--- a/assets/files/Ian Hudson_CV.docx
+++ b/assets/files/Ian Hudson_CV.docx
@@ -124,150 +124,305 @@
       <w:pPr>
         <w:rPr>
           <w:rFonts w:asciiTheme="majorHAnsi" w:hAnsiTheme="majorHAnsi"/>
+          <w:sz w:val="32"/>
+        </w:rPr>
+      </w:pPr>
+      <w:r>
+        <w:rPr>
+          <w:rFonts w:asciiTheme="majorHAnsi" w:hAnsiTheme="majorHAnsi"/>
           <w:b/>
-        </w:rPr>
-      </w:pPr>
-      <w:r>
-        <w:rPr>
-          <w:rFonts w:asciiTheme="majorHAnsi" w:hAnsiTheme="majorHAnsi"/>
-          <w:b/>
-        </w:rPr>
-        <w:t>Profile</w:t>
+          <w:sz w:val="32"/>
+        </w:rPr>
+        <w:t>Education and Qualifications</w:t>
       </w:r>
     </w:p>
     <w:p>
       <w:pPr>
-        <w:pStyle w:val="ListParagraph"/>
-        <w:numPr>
-          <w:ilvl w:val="0"/>
-          <w:numId w:val="12"/>
-        </w:numPr>
-        <w:rPr>
-          <w:rFonts w:asciiTheme="majorHAnsi" w:hAnsiTheme="majorHAnsi"/>
-        </w:rPr>
-      </w:pPr>
-      <w:r>
-        <w:rPr>
-          <w:rFonts w:asciiTheme="majorHAnsi" w:hAnsiTheme="majorHAnsi"/>
-        </w:rPr>
-        <w:t xml:space="preserve">Currently studying in my </w:t>
-      </w:r>
-      <w:r>
-        <w:rPr>
-          <w:rFonts w:asciiTheme="majorHAnsi" w:hAnsiTheme="majorHAnsi"/>
-        </w:rPr>
-        <w:t xml:space="preserve">final </w:t>
-      </w:r>
-      <w:r>
-        <w:rPr>
-          <w:rFonts w:asciiTheme="majorHAnsi" w:hAnsiTheme="majorHAnsi"/>
-        </w:rPr>
-        <w:t>year at the University of Gloucestershire doing Computer Games Programming.</w:t>
+        <w:rPr>
+          <w:rFonts w:asciiTheme="majorHAnsi" w:hAnsiTheme="majorHAnsi"/>
+          <w:b/>
+        </w:rPr>
+      </w:pPr>
+      <w:r>
+        <w:rPr>
+          <w:rFonts w:asciiTheme="majorHAnsi" w:hAnsiTheme="majorHAnsi"/>
+          <w:b/>
+        </w:rPr>
+        <w:t>University of Gloucestershire</w:t>
       </w:r>
     </w:p>
     <w:p>
       <w:pPr>
-        <w:pStyle w:val="ListParagraph"/>
-        <w:numPr>
-          <w:ilvl w:val="0"/>
-          <w:numId w:val="12"/>
-        </w:numPr>
-        <w:rPr>
-          <w:rFonts w:asciiTheme="majorHAnsi" w:hAnsiTheme="majorHAnsi"/>
-        </w:rPr>
-      </w:pPr>
-      <w:r>
-        <w:rPr>
-          <w:rFonts w:asciiTheme="majorHAnsi" w:hAnsiTheme="majorHAnsi"/>
-        </w:rPr>
-        <w:t>Hard working and analytical.</w:t>
+        <w:rPr>
+          <w:rFonts w:asciiTheme="majorHAnsi" w:hAnsiTheme="majorHAnsi"/>
+        </w:rPr>
+      </w:pPr>
+      <w:r>
+        <w:rPr>
+          <w:rFonts w:asciiTheme="majorHAnsi" w:hAnsiTheme="majorHAnsi"/>
+        </w:rPr>
+        <w:t>Computer Games Programming</w:t>
+      </w:r>
+      <w:r>
+        <w:rPr>
+          <w:rFonts w:asciiTheme="majorHAnsi" w:hAnsiTheme="majorHAnsi"/>
+        </w:rPr>
+        <w:tab/>
+      </w:r>
+      <w:r>
+        <w:rPr>
+          <w:rFonts w:asciiTheme="majorHAnsi" w:hAnsiTheme="majorHAnsi"/>
+        </w:rPr>
+        <w:tab/>
+      </w:r>
+      <w:r>
+        <w:rPr>
+          <w:rFonts w:asciiTheme="majorHAnsi" w:hAnsiTheme="majorHAnsi"/>
+        </w:rPr>
+        <w:tab/>
+      </w:r>
+      <w:r>
+        <w:rPr>
+          <w:rFonts w:asciiTheme="majorHAnsi" w:hAnsiTheme="majorHAnsi"/>
+        </w:rPr>
+        <w:tab/>
+      </w:r>
+      <w:r>
+        <w:rPr>
+          <w:rFonts w:asciiTheme="majorHAnsi" w:hAnsiTheme="majorHAnsi"/>
+        </w:rPr>
+        <w:tab/>
+      </w:r>
+      <w:r>
+        <w:rPr>
+          <w:rFonts w:asciiTheme="majorHAnsi" w:hAnsiTheme="majorHAnsi"/>
+        </w:rPr>
+        <w:tab/>
+        <w:t xml:space="preserve">Sept 2015 -Present </w:t>
       </w:r>
     </w:p>
     <w:p>
       <w:pPr>
-        <w:pStyle w:val="ListParagraph"/>
-        <w:numPr>
-          <w:ilvl w:val="0"/>
-          <w:numId w:val="12"/>
-        </w:numPr>
-        <w:rPr>
-          <w:rFonts w:asciiTheme="majorHAnsi" w:hAnsiTheme="majorHAnsi"/>
-        </w:rPr>
-      </w:pPr>
-      <w:r>
-        <w:rPr>
-          <w:rFonts w:asciiTheme="majorHAnsi" w:hAnsiTheme="majorHAnsi"/>
-        </w:rPr>
-        <w:t>Good communication skills.</w:t>
+        <w:rPr>
+          <w:rFonts w:asciiTheme="majorHAnsi" w:hAnsiTheme="majorHAnsi"/>
+        </w:rPr>
+      </w:pPr>
+      <w:r>
+        <w:rPr>
+          <w:rFonts w:asciiTheme="majorHAnsi" w:hAnsiTheme="majorHAnsi"/>
+        </w:rPr>
+        <w:t xml:space="preserve">Currently in my </w:t>
+      </w:r>
+      <w:r>
+        <w:rPr>
+          <w:rFonts w:asciiTheme="majorHAnsi" w:hAnsiTheme="majorHAnsi"/>
+        </w:rPr>
+        <w:t>final</w:t>
+      </w:r>
+      <w:r>
+        <w:rPr>
+          <w:rFonts w:asciiTheme="majorHAnsi" w:hAnsiTheme="majorHAnsi"/>
+        </w:rPr>
+        <w:t xml:space="preserve"> year expanding on programming languages and skills from the first year. First year key modules include: Programming and Mathematics and Introduction to Software Development. Second year key</w:t>
+      </w:r>
+      <w:r>
+        <w:rPr>
+          <w:rFonts w:asciiTheme="majorHAnsi" w:hAnsiTheme="majorHAnsi"/>
+        </w:rPr>
+        <w:t xml:space="preserve"> </w:t>
+      </w:r>
+      <w:r>
+        <w:rPr>
+          <w:rFonts w:asciiTheme="majorHAnsi" w:hAnsiTheme="majorHAnsi"/>
+        </w:rPr>
+        <w:t>modules include: Low Level Architecture, High Level Architecture and Game Engine Programming.</w:t>
       </w:r>
     </w:p>
     <w:p>
       <w:pPr>
-        <w:pStyle w:val="ListParagraph"/>
-        <w:numPr>
-          <w:ilvl w:val="0"/>
-          <w:numId w:val="12"/>
-        </w:numPr>
-        <w:rPr>
-          <w:rFonts w:asciiTheme="majorHAnsi" w:hAnsiTheme="majorHAnsi"/>
-        </w:rPr>
-      </w:pPr>
-      <w:r>
-        <w:rPr>
-          <w:rFonts w:asciiTheme="majorHAnsi" w:hAnsiTheme="majorHAnsi"/>
-        </w:rPr>
-        <w:t>Can work independently or in a team.</w:t>
+        <w:rPr>
+          <w:rFonts w:asciiTheme="majorHAnsi" w:hAnsiTheme="majorHAnsi"/>
+        </w:rPr>
+      </w:pPr>
+      <w:r>
+        <w:rPr>
+          <w:rFonts w:asciiTheme="majorHAnsi" w:hAnsiTheme="majorHAnsi"/>
+          <w:b/>
+        </w:rPr>
+        <w:t>Abingdon and Witney College</w:t>
+      </w:r>
+      <w:r>
+        <w:rPr>
+          <w:rFonts w:asciiTheme="majorHAnsi" w:hAnsiTheme="majorHAnsi"/>
+        </w:rPr>
+        <w:tab/>
+      </w:r>
+      <w:r>
+        <w:rPr>
+          <w:rFonts w:asciiTheme="majorHAnsi" w:hAnsiTheme="majorHAnsi"/>
+        </w:rPr>
+        <w:tab/>
+      </w:r>
+      <w:r>
+        <w:rPr>
+          <w:rFonts w:asciiTheme="majorHAnsi" w:hAnsiTheme="majorHAnsi"/>
+        </w:rPr>
+        <w:tab/>
+      </w:r>
+      <w:r>
+        <w:rPr>
+          <w:rFonts w:asciiTheme="majorHAnsi" w:hAnsiTheme="majorHAnsi"/>
+        </w:rPr>
+        <w:tab/>
+      </w:r>
+      <w:r>
+        <w:rPr>
+          <w:rFonts w:asciiTheme="majorHAnsi" w:hAnsiTheme="majorHAnsi"/>
+        </w:rPr>
+        <w:tab/>
+      </w:r>
+      <w:r>
+        <w:rPr>
+          <w:rFonts w:asciiTheme="majorHAnsi" w:hAnsiTheme="majorHAnsi"/>
+        </w:rPr>
+        <w:tab/>
+        <w:t>September 2013 - June 2015</w:t>
       </w:r>
     </w:p>
     <w:p>
       <w:pPr>
-        <w:pStyle w:val="ListParagraph"/>
-        <w:numPr>
-          <w:ilvl w:val="0"/>
-          <w:numId w:val="12"/>
-        </w:numPr>
-        <w:rPr>
-          <w:rFonts w:asciiTheme="majorHAnsi" w:hAnsiTheme="majorHAnsi"/>
-        </w:rPr>
-      </w:pPr>
-      <w:r>
-        <w:rPr>
-          <w:rFonts w:asciiTheme="majorHAnsi" w:hAnsiTheme="majorHAnsi"/>
-        </w:rPr>
-        <w:t>Enjoy learning new programming concepts</w:t>
+        <w:rPr>
+          <w:rFonts w:asciiTheme="majorHAnsi" w:hAnsiTheme="majorHAnsi"/>
+        </w:rPr>
+      </w:pPr>
+      <w:r>
+        <w:rPr>
+          <w:rFonts w:asciiTheme="majorHAnsi" w:hAnsiTheme="majorHAnsi"/>
+        </w:rPr>
+        <w:t xml:space="preserve">BTEC level 3 Information and Technology Extended Diploma </w:t>
+      </w:r>
+      <w:r>
+        <w:rPr>
+          <w:rFonts w:asciiTheme="majorHAnsi" w:hAnsiTheme="majorHAnsi"/>
+        </w:rPr>
+        <w:tab/>
+        <w:t xml:space="preserve">DDD </w:t>
       </w:r>
     </w:p>
     <w:p>
       <w:pPr>
-        <w:pStyle w:val="ListParagraph"/>
-        <w:numPr>
-          <w:ilvl w:val="0"/>
-          <w:numId w:val="12"/>
-        </w:numPr>
-        <w:rPr>
-          <w:rFonts w:asciiTheme="majorHAnsi" w:hAnsiTheme="majorHAnsi"/>
-        </w:rPr>
-      </w:pPr>
-      <w:r>
-        <w:rPr>
-          <w:rFonts w:asciiTheme="majorHAnsi" w:hAnsiTheme="majorHAnsi"/>
-        </w:rPr>
-        <w:t>Confident speaking in front of people.</w:t>
+        <w:rPr>
+          <w:rFonts w:asciiTheme="majorHAnsi" w:hAnsiTheme="majorHAnsi"/>
+        </w:rPr>
+      </w:pPr>
+      <w:r>
+        <w:rPr>
+          <w:rFonts w:asciiTheme="majorHAnsi" w:hAnsiTheme="majorHAnsi"/>
+        </w:rPr>
+        <w:t xml:space="preserve">GCSE English language </w:t>
+      </w:r>
+      <w:r>
+        <w:rPr>
+          <w:rFonts w:asciiTheme="majorHAnsi" w:hAnsiTheme="majorHAnsi"/>
+        </w:rPr>
+        <w:tab/>
+      </w:r>
+      <w:r>
+        <w:rPr>
+          <w:rFonts w:asciiTheme="majorHAnsi" w:hAnsiTheme="majorHAnsi"/>
+        </w:rPr>
+        <w:tab/>
+      </w:r>
+      <w:r>
+        <w:rPr>
+          <w:rFonts w:asciiTheme="majorHAnsi" w:hAnsiTheme="majorHAnsi"/>
+        </w:rPr>
+        <w:tab/>
+      </w:r>
+      <w:r>
+        <w:rPr>
+          <w:rFonts w:asciiTheme="majorHAnsi" w:hAnsiTheme="majorHAnsi"/>
+        </w:rPr>
+        <w:tab/>
+      </w:r>
+      <w:r>
+        <w:rPr>
+          <w:rFonts w:asciiTheme="majorHAnsi" w:hAnsiTheme="majorHAnsi"/>
+        </w:rPr>
+        <w:tab/>
+      </w:r>
+      <w:r>
+        <w:rPr>
+          <w:rFonts w:asciiTheme="majorHAnsi" w:hAnsiTheme="majorHAnsi"/>
+        </w:rPr>
+        <w:tab/>
+        <w:t>C</w:t>
       </w:r>
     </w:p>
     <w:p>
       <w:pPr>
         <w:rPr>
           <w:rFonts w:asciiTheme="majorHAnsi" w:hAnsiTheme="majorHAnsi"/>
+        </w:rPr>
+      </w:pPr>
+      <w:proofErr w:type="spellStart"/>
+      <w:r>
+        <w:rPr>
+          <w:rFonts w:asciiTheme="majorHAnsi" w:hAnsiTheme="majorHAnsi"/>
           <w:b/>
         </w:rPr>
-      </w:pPr>
+        <w:t>Larkmead</w:t>
+      </w:r>
+      <w:proofErr w:type="spellEnd"/>
       <w:r>
         <w:rPr>
           <w:rFonts w:asciiTheme="majorHAnsi" w:hAnsiTheme="majorHAnsi"/>
           <w:b/>
         </w:rPr>
-        <w:t>Key skills</w:t>
+        <w:t xml:space="preserve"> School</w:t>
+      </w:r>
+      <w:r>
+        <w:rPr>
+          <w:rFonts w:asciiTheme="majorHAnsi" w:hAnsiTheme="majorHAnsi"/>
+        </w:rPr>
+        <w:tab/>
+      </w:r>
+      <w:r>
+        <w:rPr>
+          <w:rFonts w:asciiTheme="majorHAnsi" w:hAnsiTheme="majorHAnsi"/>
+        </w:rPr>
+        <w:tab/>
+      </w:r>
+      <w:r>
+        <w:rPr>
+          <w:rFonts w:asciiTheme="majorHAnsi" w:hAnsiTheme="majorHAnsi"/>
+        </w:rPr>
+        <w:tab/>
+      </w:r>
+      <w:r>
+        <w:rPr>
+          <w:rFonts w:asciiTheme="majorHAnsi" w:hAnsiTheme="majorHAnsi"/>
+        </w:rPr>
+        <w:tab/>
+      </w:r>
+      <w:r>
+        <w:rPr>
+          <w:rFonts w:asciiTheme="majorHAnsi" w:hAnsiTheme="majorHAnsi"/>
+        </w:rPr>
+        <w:tab/>
+      </w:r>
+      <w:r>
+        <w:rPr>
+          <w:rFonts w:asciiTheme="majorHAnsi" w:hAnsiTheme="majorHAnsi"/>
+        </w:rPr>
+        <w:tab/>
+      </w:r>
+      <w:r>
+        <w:rPr>
+          <w:rFonts w:asciiTheme="majorHAnsi" w:hAnsiTheme="majorHAnsi"/>
+        </w:rPr>
+        <w:tab/>
+        <w:t>Sept 2010 – June 2013</w:t>
       </w:r>
     </w:p>
     <w:p>
@@ -280,104 +435,741 @@
         <w:rPr>
           <w:rFonts w:asciiTheme="majorHAnsi" w:hAnsiTheme="majorHAnsi"/>
         </w:rPr>
-        <w:t xml:space="preserve">Knowledge </w:t>
-      </w:r>
-      <w:r>
-        <w:rPr>
-          <w:rFonts w:asciiTheme="majorHAnsi" w:hAnsiTheme="majorHAnsi"/>
-        </w:rPr>
-        <w:t>in</w:t>
+        <w:t>5 GCSE’s Grade C and above including Maths</w:t>
       </w:r>
     </w:p>
     <w:p>
       <w:pPr>
-        <w:pStyle w:val="ListParagraph"/>
-        <w:numPr>
-          <w:ilvl w:val="0"/>
-          <w:numId w:val="10"/>
-        </w:numPr>
-        <w:rPr>
-          <w:rFonts w:asciiTheme="majorHAnsi" w:hAnsiTheme="majorHAnsi"/>
-        </w:rPr>
-      </w:pPr>
-      <w:r>
-        <w:rPr>
-          <w:rFonts w:asciiTheme="majorHAnsi" w:hAnsiTheme="majorHAnsi"/>
-        </w:rPr>
-        <w:t>C++,</w:t>
+        <w:rPr>
+          <w:rFonts w:asciiTheme="majorHAnsi" w:hAnsiTheme="majorHAnsi"/>
+          <w:b/>
+          <w:sz w:val="32"/>
+        </w:rPr>
+      </w:pPr>
+      <w:r>
+        <w:rPr>
+          <w:rFonts w:asciiTheme="majorHAnsi" w:hAnsiTheme="majorHAnsi"/>
+          <w:b/>
+          <w:sz w:val="32"/>
+        </w:rPr>
+        <w:t>Technical Skills</w:t>
       </w:r>
     </w:p>
     <w:p>
       <w:pPr>
-        <w:pStyle w:val="ListParagraph"/>
-        <w:numPr>
-          <w:ilvl w:val="0"/>
-          <w:numId w:val="10"/>
-        </w:numPr>
-        <w:rPr>
-          <w:rFonts w:asciiTheme="majorHAnsi" w:hAnsiTheme="majorHAnsi"/>
-        </w:rPr>
-      </w:pPr>
-      <w:r>
-        <w:rPr>
-          <w:rFonts w:asciiTheme="majorHAnsi" w:hAnsiTheme="majorHAnsi"/>
-        </w:rPr>
-        <w:t>C#,</w:t>
+        <w:rPr>
+          <w:rFonts w:asciiTheme="majorHAnsi" w:hAnsiTheme="majorHAnsi"/>
+        </w:rPr>
+      </w:pPr>
+      <w:r>
+        <w:rPr>
+          <w:rFonts w:asciiTheme="majorHAnsi" w:hAnsiTheme="majorHAnsi"/>
+        </w:rPr>
+        <w:t xml:space="preserve">Knowledge </w:t>
+      </w:r>
+      <w:r>
+        <w:rPr>
+          <w:rFonts w:asciiTheme="majorHAnsi" w:hAnsiTheme="majorHAnsi"/>
+        </w:rPr>
+        <w:t>in</w:t>
+      </w:r>
+      <w:r>
+        <w:rPr>
+          <w:rFonts w:asciiTheme="majorHAnsi" w:hAnsiTheme="majorHAnsi"/>
+        </w:rPr>
+        <w:tab/>
+      </w:r>
+      <w:r>
+        <w:rPr>
+          <w:rFonts w:asciiTheme="majorHAnsi" w:hAnsiTheme="majorHAnsi"/>
+        </w:rPr>
+        <w:tab/>
+      </w:r>
+      <w:r>
+        <w:rPr>
+          <w:rFonts w:asciiTheme="majorHAnsi" w:hAnsiTheme="majorHAnsi"/>
+        </w:rPr>
+        <w:tab/>
+      </w:r>
+      <w:r>
+        <w:rPr>
+          <w:rFonts w:asciiTheme="majorHAnsi" w:hAnsiTheme="majorHAnsi"/>
+        </w:rPr>
+        <w:tab/>
+      </w:r>
+      <w:r>
+        <w:rPr>
+          <w:rFonts w:asciiTheme="majorHAnsi" w:hAnsiTheme="majorHAnsi"/>
+        </w:rPr>
+        <w:t>IT skills covering a range of software and version control</w:t>
       </w:r>
     </w:p>
     <w:p>
       <w:pPr>
-        <w:pStyle w:val="ListParagraph"/>
-        <w:numPr>
-          <w:ilvl w:val="0"/>
-          <w:numId w:val="10"/>
-        </w:numPr>
-        <w:rPr>
-          <w:rFonts w:asciiTheme="majorHAnsi" w:hAnsiTheme="majorHAnsi"/>
-        </w:rPr>
-      </w:pPr>
-      <w:r>
-        <w:rPr>
-          <w:rFonts w:asciiTheme="majorHAnsi" w:hAnsiTheme="majorHAnsi"/>
-        </w:rPr>
-        <w:t>GLSL,</w:t>
+        <w:rPr>
+          <w:rFonts w:asciiTheme="majorHAnsi" w:hAnsiTheme="majorHAnsi"/>
+        </w:rPr>
+      </w:pPr>
+      <w:r>
+        <w:rPr>
+          <w:rFonts w:asciiTheme="majorHAnsi" w:hAnsiTheme="majorHAnsi"/>
+          <w:noProof/>
+        </w:rPr>
+        <mc:AlternateContent>
+          <mc:Choice Requires="wps">
+            <w:drawing>
+              <wp:anchor distT="45720" distB="45720" distL="114300" distR="114300" simplePos="0" relativeHeight="251664384" behindDoc="0" locked="0" layoutInCell="1" allowOverlap="1" wp14:anchorId="59E12B84" wp14:editId="6520784B">
+                <wp:simplePos x="0" y="0"/>
+                <wp:positionH relativeFrom="column">
+                  <wp:posOffset>2295525</wp:posOffset>
+                </wp:positionH>
+                <wp:positionV relativeFrom="paragraph">
+                  <wp:posOffset>60325</wp:posOffset>
+                </wp:positionV>
+                <wp:extent cx="2705100" cy="1404620"/>
+                <wp:effectExtent l="0" t="0" r="0" b="3810"/>
+                <wp:wrapSquare wrapText="bothSides"/>
+                <wp:docPr id="2" name="Text Box 2"/>
+                <wp:cNvGraphicFramePr>
+                  <a:graphicFrameLocks xmlns:a="http://schemas.openxmlformats.org/drawingml/2006/main"/>
+                </wp:cNvGraphicFramePr>
+                <a:graphic xmlns:a="http://schemas.openxmlformats.org/drawingml/2006/main">
+                  <a:graphicData uri="http://schemas.microsoft.com/office/word/2010/wordprocessingShape">
+                    <wps:wsp>
+                      <wps:cNvSpPr txBox="1">
+                        <a:spLocks noChangeArrowheads="1"/>
+                      </wps:cNvSpPr>
+                      <wps:spPr bwMode="auto">
+                        <a:xfrm>
+                          <a:off x="0" y="0"/>
+                          <a:ext cx="2705100" cy="1404620"/>
+                        </a:xfrm>
+                        <a:prstGeom prst="rect">
+                          <a:avLst/>
+                        </a:prstGeom>
+                        <a:noFill/>
+                        <a:ln w="9525">
+                          <a:noFill/>
+                          <a:miter lim="800000"/>
+                          <a:headEnd/>
+                          <a:tailEnd/>
+                        </a:ln>
+                      </wps:spPr>
+                      <wps:txbx>
+                        <w:txbxContent>
+                          <w:p>
+                            <w:pPr>
+                              <w:pStyle w:val="ListParagraph"/>
+                              <w:numPr>
+                                <w:ilvl w:val="0"/>
+                                <w:numId w:val="8"/>
+                              </w:numPr>
+                              <w:rPr>
+                                <w:rFonts w:asciiTheme="majorHAnsi" w:hAnsiTheme="majorHAnsi"/>
+                              </w:rPr>
+                            </w:pPr>
+                            <w:proofErr w:type="spellStart"/>
+                            <w:r>
+                              <w:rPr>
+                                <w:rFonts w:asciiTheme="majorHAnsi" w:hAnsiTheme="majorHAnsi"/>
+                              </w:rPr>
+                              <w:t>BitBucket</w:t>
+                            </w:r>
+                            <w:proofErr w:type="spellEnd"/>
+                            <w:r>
+                              <w:rPr>
+                                <w:rFonts w:asciiTheme="majorHAnsi" w:hAnsiTheme="majorHAnsi"/>
+                              </w:rPr>
+                              <w:t>,</w:t>
+                            </w:r>
+                          </w:p>
+                          <w:p>
+                            <w:pPr>
+                              <w:pStyle w:val="ListParagraph"/>
+                              <w:numPr>
+                                <w:ilvl w:val="0"/>
+                                <w:numId w:val="8"/>
+                              </w:numPr>
+                              <w:rPr>
+                                <w:rFonts w:asciiTheme="majorHAnsi" w:hAnsiTheme="majorHAnsi"/>
+                              </w:rPr>
+                            </w:pPr>
+                            <w:r>
+                              <w:rPr>
+                                <w:rFonts w:asciiTheme="majorHAnsi" w:hAnsiTheme="majorHAnsi"/>
+                              </w:rPr>
+                              <w:t>Git,</w:t>
+                            </w:r>
+                          </w:p>
+                          <w:p>
+                            <w:pPr>
+                              <w:pStyle w:val="ListParagraph"/>
+                              <w:numPr>
+                                <w:ilvl w:val="0"/>
+                                <w:numId w:val="8"/>
+                              </w:numPr>
+                              <w:rPr>
+                                <w:rFonts w:asciiTheme="majorHAnsi" w:hAnsiTheme="majorHAnsi"/>
+                              </w:rPr>
+                            </w:pPr>
+                            <w:r>
+                              <w:rPr>
+                                <w:rFonts w:asciiTheme="majorHAnsi" w:hAnsiTheme="majorHAnsi"/>
+                              </w:rPr>
+                              <w:t>Perforce,</w:t>
+                            </w:r>
+                          </w:p>
+                          <w:p>
+                            <w:pPr>
+                              <w:pStyle w:val="ListParagraph"/>
+                              <w:numPr>
+                                <w:ilvl w:val="0"/>
+                                <w:numId w:val="8"/>
+                              </w:numPr>
+                              <w:rPr>
+                                <w:rFonts w:asciiTheme="majorHAnsi" w:hAnsiTheme="majorHAnsi"/>
+                              </w:rPr>
+                            </w:pPr>
+                            <w:proofErr w:type="spellStart"/>
+                            <w:r>
+                              <w:rPr>
+                                <w:rFonts w:asciiTheme="majorHAnsi" w:hAnsiTheme="majorHAnsi"/>
+                              </w:rPr>
+                              <w:t>SoureTree</w:t>
+                            </w:r>
+                            <w:proofErr w:type="spellEnd"/>
+                            <w:r>
+                              <w:rPr>
+                                <w:rFonts w:asciiTheme="majorHAnsi" w:hAnsiTheme="majorHAnsi"/>
+                              </w:rPr>
+                              <w:t>,</w:t>
+                            </w:r>
+                          </w:p>
+                          <w:p>
+                            <w:pPr>
+                              <w:pStyle w:val="ListParagraph"/>
+                              <w:numPr>
+                                <w:ilvl w:val="0"/>
+                                <w:numId w:val="8"/>
+                              </w:numPr>
+                              <w:rPr>
+                                <w:rFonts w:asciiTheme="majorHAnsi" w:hAnsiTheme="majorHAnsi"/>
+                              </w:rPr>
+                            </w:pPr>
+                            <w:r>
+                              <w:rPr>
+                                <w:rFonts w:asciiTheme="majorHAnsi" w:hAnsiTheme="majorHAnsi"/>
+                              </w:rPr>
+                              <w:t>Unity,</w:t>
+                            </w:r>
+                          </w:p>
+                          <w:p>
+                            <w:pPr>
+                              <w:pStyle w:val="ListParagraph"/>
+                              <w:numPr>
+                                <w:ilvl w:val="0"/>
+                                <w:numId w:val="8"/>
+                              </w:numPr>
+                              <w:rPr>
+                                <w:rFonts w:asciiTheme="majorHAnsi" w:hAnsiTheme="majorHAnsi"/>
+                              </w:rPr>
+                            </w:pPr>
+                            <w:r>
+                              <w:rPr>
+                                <w:rFonts w:asciiTheme="majorHAnsi" w:hAnsiTheme="majorHAnsi"/>
+                              </w:rPr>
+                              <w:t>Unreal,</w:t>
+                            </w:r>
+                          </w:p>
+                          <w:p>
+                            <w:pPr>
+                              <w:pStyle w:val="ListParagraph"/>
+                              <w:numPr>
+                                <w:ilvl w:val="0"/>
+                                <w:numId w:val="8"/>
+                              </w:numPr>
+                              <w:rPr>
+                                <w:rFonts w:asciiTheme="majorHAnsi" w:hAnsiTheme="majorHAnsi"/>
+                              </w:rPr>
+                            </w:pPr>
+                            <w:r>
+                              <w:rPr>
+                                <w:rFonts w:asciiTheme="majorHAnsi" w:hAnsiTheme="majorHAnsi"/>
+                              </w:rPr>
+                              <w:t>Visual studio 2015/2017</w:t>
+                            </w:r>
+                          </w:p>
+                        </w:txbxContent>
+                      </wps:txbx>
+                      <wps:bodyPr rot="0" vert="horz" wrap="square" lIns="91440" tIns="45720" rIns="91440" bIns="45720" anchor="t" anchorCtr="0">
+                        <a:spAutoFit/>
+                      </wps:bodyPr>
+                    </wps:wsp>
+                  </a:graphicData>
+                </a:graphic>
+                <wp14:sizeRelH relativeFrom="margin">
+                  <wp14:pctWidth>0</wp14:pctWidth>
+                </wp14:sizeRelH>
+                <wp14:sizeRelV relativeFrom="margin">
+                  <wp14:pctHeight>20000</wp14:pctHeight>
+                </wp14:sizeRelV>
+              </wp:anchor>
+            </w:drawing>
+          </mc:Choice>
+          <mc:Fallback>
+            <w:pict>
+              <v:shapetype w14:anchorId="59E12B84" id="_x0000_t202" coordsize="21600,21600" o:spt="202" path="m,l,21600r21600,l21600,xe">
+                <v:stroke joinstyle="miter"/>
+                <v:path gradientshapeok="t" o:connecttype="rect"/>
+              </v:shapetype>
+              <v:shape id="Text Box 2" o:spid="_x0000_s1026" type="#_x0000_t202" style="position:absolute;margin-left:180.75pt;margin-top:4.75pt;width:213pt;height:110.6pt;z-index:251664384;visibility:visible;mso-wrap-style:square;mso-width-percent:0;mso-height-percent:200;mso-wrap-distance-left:9pt;mso-wrap-distance-top:3.6pt;mso-wrap-distance-right:9pt;mso-wrap-distance-bottom:3.6pt;mso-position-horizontal:absolute;mso-position-horizontal-relative:text;mso-position-vertical:absolute;mso-position-vertical-relative:text;mso-width-percent:0;mso-height-percent:200;mso-width-relative:margin;mso-height-relative:margin;v-text-anchor:top" o:gfxdata="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" filled="f" stroked="f">
+                <v:textbox style="mso-fit-shape-to-text:t">
+                  <w:txbxContent>
+                    <w:p>
+                      <w:pPr>
+                        <w:pStyle w:val="ListParagraph"/>
+                        <w:numPr>
+                          <w:ilvl w:val="0"/>
+                          <w:numId w:val="8"/>
+                        </w:numPr>
+                        <w:rPr>
+                          <w:rFonts w:asciiTheme="majorHAnsi" w:hAnsiTheme="majorHAnsi"/>
+                        </w:rPr>
+                      </w:pPr>
+                      <w:proofErr w:type="spellStart"/>
+                      <w:r>
+                        <w:rPr>
+                          <w:rFonts w:asciiTheme="majorHAnsi" w:hAnsiTheme="majorHAnsi"/>
+                        </w:rPr>
+                        <w:t>BitBucket</w:t>
+                      </w:r>
+                      <w:proofErr w:type="spellEnd"/>
+                      <w:r>
+                        <w:rPr>
+                          <w:rFonts w:asciiTheme="majorHAnsi" w:hAnsiTheme="majorHAnsi"/>
+                        </w:rPr>
+                        <w:t>,</w:t>
+                      </w:r>
+                    </w:p>
+                    <w:p>
+                      <w:pPr>
+                        <w:pStyle w:val="ListParagraph"/>
+                        <w:numPr>
+                          <w:ilvl w:val="0"/>
+                          <w:numId w:val="8"/>
+                        </w:numPr>
+                        <w:rPr>
+                          <w:rFonts w:asciiTheme="majorHAnsi" w:hAnsiTheme="majorHAnsi"/>
+                        </w:rPr>
+                      </w:pPr>
+                      <w:r>
+                        <w:rPr>
+                          <w:rFonts w:asciiTheme="majorHAnsi" w:hAnsiTheme="majorHAnsi"/>
+                        </w:rPr>
+                        <w:t>Git,</w:t>
+                      </w:r>
+                    </w:p>
+                    <w:p>
+                      <w:pPr>
+                        <w:pStyle w:val="ListParagraph"/>
+                        <w:numPr>
+                          <w:ilvl w:val="0"/>
+                          <w:numId w:val="8"/>
+                        </w:numPr>
+                        <w:rPr>
+                          <w:rFonts w:asciiTheme="majorHAnsi" w:hAnsiTheme="majorHAnsi"/>
+                        </w:rPr>
+                      </w:pPr>
+                      <w:r>
+                        <w:rPr>
+                          <w:rFonts w:asciiTheme="majorHAnsi" w:hAnsiTheme="majorHAnsi"/>
+                        </w:rPr>
+                        <w:t>Perforce,</w:t>
+                      </w:r>
+                    </w:p>
+                    <w:p>
+                      <w:pPr>
+                        <w:pStyle w:val="ListParagraph"/>
+                        <w:numPr>
+                          <w:ilvl w:val="0"/>
+                          <w:numId w:val="8"/>
+                        </w:numPr>
+                        <w:rPr>
+                          <w:rFonts w:asciiTheme="majorHAnsi" w:hAnsiTheme="majorHAnsi"/>
+                        </w:rPr>
+                      </w:pPr>
+                      <w:proofErr w:type="spellStart"/>
+                      <w:r>
+                        <w:rPr>
+                          <w:rFonts w:asciiTheme="majorHAnsi" w:hAnsiTheme="majorHAnsi"/>
+                        </w:rPr>
+                        <w:t>SoureTree</w:t>
+                      </w:r>
+                      <w:proofErr w:type="spellEnd"/>
+                      <w:r>
+                        <w:rPr>
+                          <w:rFonts w:asciiTheme="majorHAnsi" w:hAnsiTheme="majorHAnsi"/>
+                        </w:rPr>
+                        <w:t>,</w:t>
+                      </w:r>
+                    </w:p>
+                    <w:p>
+                      <w:pPr>
+                        <w:pStyle w:val="ListParagraph"/>
+                        <w:numPr>
+                          <w:ilvl w:val="0"/>
+                          <w:numId w:val="8"/>
+                        </w:numPr>
+                        <w:rPr>
+                          <w:rFonts w:asciiTheme="majorHAnsi" w:hAnsiTheme="majorHAnsi"/>
+                        </w:rPr>
+                      </w:pPr>
+                      <w:r>
+                        <w:rPr>
+                          <w:rFonts w:asciiTheme="majorHAnsi" w:hAnsiTheme="majorHAnsi"/>
+                        </w:rPr>
+                        <w:t>Unity,</w:t>
+                      </w:r>
+                    </w:p>
+                    <w:p>
+                      <w:pPr>
+                        <w:pStyle w:val="ListParagraph"/>
+                        <w:numPr>
+                          <w:ilvl w:val="0"/>
+                          <w:numId w:val="8"/>
+                        </w:numPr>
+                        <w:rPr>
+                          <w:rFonts w:asciiTheme="majorHAnsi" w:hAnsiTheme="majorHAnsi"/>
+                        </w:rPr>
+                      </w:pPr>
+                      <w:r>
+                        <w:rPr>
+                          <w:rFonts w:asciiTheme="majorHAnsi" w:hAnsiTheme="majorHAnsi"/>
+                        </w:rPr>
+                        <w:t>Unreal,</w:t>
+                      </w:r>
+                    </w:p>
+                    <w:p>
+                      <w:pPr>
+                        <w:pStyle w:val="ListParagraph"/>
+                        <w:numPr>
+                          <w:ilvl w:val="0"/>
+                          <w:numId w:val="8"/>
+                        </w:numPr>
+                        <w:rPr>
+                          <w:rFonts w:asciiTheme="majorHAnsi" w:hAnsiTheme="majorHAnsi"/>
+                        </w:rPr>
+                      </w:pPr>
+                      <w:r>
+                        <w:rPr>
+                          <w:rFonts w:asciiTheme="majorHAnsi" w:hAnsiTheme="majorHAnsi"/>
+                        </w:rPr>
+                        <w:t>Visual studio 2015/2017</w:t>
+                      </w:r>
+                    </w:p>
+                  </w:txbxContent>
+                </v:textbox>
+                <w10:wrap type="square"/>
+              </v:shape>
+            </w:pict>
+          </mc:Fallback>
+        </mc:AlternateContent>
+      </w:r>
+      <w:r>
+        <w:rPr>
+          <w:rFonts w:asciiTheme="majorHAnsi" w:hAnsiTheme="majorHAnsi"/>
+          <w:noProof/>
+        </w:rPr>
+        <mc:AlternateContent>
+          <mc:Choice Requires="wps">
+            <w:drawing>
+              <wp:anchor distT="45720" distB="45720" distL="114300" distR="114300" simplePos="0" relativeHeight="251657216" behindDoc="0" locked="0" layoutInCell="1" allowOverlap="1" wp14:anchorId="2B6A73EC" wp14:editId="04ACB133">
+                <wp:simplePos x="0" y="0"/>
+                <wp:positionH relativeFrom="column">
+                  <wp:posOffset>-635</wp:posOffset>
+                </wp:positionH>
+                <wp:positionV relativeFrom="paragraph">
+                  <wp:posOffset>60325</wp:posOffset>
+                </wp:positionV>
+                <wp:extent cx="2162175" cy="1404620"/>
+                <wp:effectExtent l="0" t="0" r="0" b="1270"/>
+                <wp:wrapSquare wrapText="bothSides"/>
+                <wp:docPr id="217" name="Text Box 2"/>
+                <wp:cNvGraphicFramePr>
+                  <a:graphicFrameLocks xmlns:a="http://schemas.openxmlformats.org/drawingml/2006/main"/>
+                </wp:cNvGraphicFramePr>
+                <a:graphic xmlns:a="http://schemas.openxmlformats.org/drawingml/2006/main">
+                  <a:graphicData uri="http://schemas.microsoft.com/office/word/2010/wordprocessingShape">
+                    <wps:wsp>
+                      <wps:cNvSpPr txBox="1">
+                        <a:spLocks noChangeArrowheads="1"/>
+                      </wps:cNvSpPr>
+                      <wps:spPr bwMode="auto">
+                        <a:xfrm>
+                          <a:off x="0" y="0"/>
+                          <a:ext cx="2162175" cy="1404620"/>
+                        </a:xfrm>
+                        <a:prstGeom prst="rect">
+                          <a:avLst/>
+                        </a:prstGeom>
+                        <a:noFill/>
+                        <a:ln w="9525">
+                          <a:noFill/>
+                          <a:miter lim="800000"/>
+                          <a:headEnd/>
+                          <a:tailEnd/>
+                        </a:ln>
+                      </wps:spPr>
+                      <wps:txbx>
+                        <w:txbxContent>
+                          <w:p>
+                            <w:pPr>
+                              <w:pStyle w:val="ListParagraph"/>
+                              <w:numPr>
+                                <w:ilvl w:val="0"/>
+                                <w:numId w:val="7"/>
+                              </w:numPr>
+                              <w:rPr>
+                                <w:rFonts w:asciiTheme="majorHAnsi" w:hAnsiTheme="majorHAnsi"/>
+                              </w:rPr>
+                            </w:pPr>
+                            <w:r>
+                              <w:rPr>
+                                <w:rFonts w:asciiTheme="majorHAnsi" w:hAnsiTheme="majorHAnsi"/>
+                              </w:rPr>
+                              <w:t>C++,</w:t>
+                            </w:r>
+                          </w:p>
+                          <w:p>
+                            <w:pPr>
+                              <w:pStyle w:val="ListParagraph"/>
+                              <w:numPr>
+                                <w:ilvl w:val="0"/>
+                                <w:numId w:val="7"/>
+                              </w:numPr>
+                              <w:rPr>
+                                <w:rFonts w:asciiTheme="majorHAnsi" w:hAnsiTheme="majorHAnsi"/>
+                              </w:rPr>
+                            </w:pPr>
+                            <w:r>
+                              <w:rPr>
+                                <w:rFonts w:asciiTheme="majorHAnsi" w:hAnsiTheme="majorHAnsi"/>
+                              </w:rPr>
+                              <w:t>C#,</w:t>
+                            </w:r>
+                          </w:p>
+                          <w:p>
+                            <w:pPr>
+                              <w:pStyle w:val="ListParagraph"/>
+                              <w:numPr>
+                                <w:ilvl w:val="0"/>
+                                <w:numId w:val="7"/>
+                              </w:numPr>
+                              <w:rPr>
+                                <w:rFonts w:asciiTheme="majorHAnsi" w:hAnsiTheme="majorHAnsi"/>
+                              </w:rPr>
+                            </w:pPr>
+                            <w:r>
+                              <w:rPr>
+                                <w:rFonts w:asciiTheme="majorHAnsi" w:hAnsiTheme="majorHAnsi"/>
+                              </w:rPr>
+                              <w:t>GLSL</w:t>
+                            </w:r>
+                            <w:r>
+                              <w:rPr>
+                                <w:rFonts w:asciiTheme="majorHAnsi" w:hAnsiTheme="majorHAnsi"/>
+                              </w:rPr>
+                              <w:t>/HLSL/CG</w:t>
+                            </w:r>
+                            <w:r>
+                              <w:rPr>
+                                <w:rFonts w:asciiTheme="majorHAnsi" w:hAnsiTheme="majorHAnsi"/>
+                              </w:rPr>
+                              <w:t>,</w:t>
+                            </w:r>
+                          </w:p>
+                          <w:p>
+                            <w:pPr>
+                              <w:pStyle w:val="ListParagraph"/>
+                              <w:numPr>
+                                <w:ilvl w:val="0"/>
+                                <w:numId w:val="7"/>
+                              </w:numPr>
+                              <w:rPr>
+                                <w:rFonts w:asciiTheme="majorHAnsi" w:hAnsiTheme="majorHAnsi"/>
+                              </w:rPr>
+                            </w:pPr>
+                            <w:r>
+                              <w:rPr>
+                                <w:rFonts w:asciiTheme="majorHAnsi" w:hAnsiTheme="majorHAnsi"/>
+                              </w:rPr>
+                              <w:t>OpenGL,</w:t>
+                            </w:r>
+                          </w:p>
+                          <w:p>
+                            <w:pPr>
+                              <w:pStyle w:val="ListParagraph"/>
+                              <w:numPr>
+                                <w:ilvl w:val="0"/>
+                                <w:numId w:val="7"/>
+                              </w:numPr>
+                              <w:rPr>
+                                <w:rFonts w:asciiTheme="majorHAnsi" w:hAnsiTheme="majorHAnsi"/>
+                              </w:rPr>
+                            </w:pPr>
+                            <w:r>
+                              <w:rPr>
+                                <w:rFonts w:asciiTheme="majorHAnsi" w:hAnsiTheme="majorHAnsi"/>
+                              </w:rPr>
+                              <w:t>HTML</w:t>
+                            </w:r>
+                          </w:p>
+                        </w:txbxContent>
+                      </wps:txbx>
+                      <wps:bodyPr rot="0" vert="horz" wrap="square" lIns="91440" tIns="45720" rIns="91440" bIns="45720" anchor="t" anchorCtr="0">
+                        <a:spAutoFit/>
+                      </wps:bodyPr>
+                    </wps:wsp>
+                  </a:graphicData>
+                </a:graphic>
+                <wp14:sizeRelH relativeFrom="margin">
+                  <wp14:pctWidth>0</wp14:pctWidth>
+                </wp14:sizeRelH>
+                <wp14:sizeRelV relativeFrom="margin">
+                  <wp14:pctHeight>20000</wp14:pctHeight>
+                </wp14:sizeRelV>
+              </wp:anchor>
+            </w:drawing>
+          </mc:Choice>
+          <mc:Fallback>
+            <w:pict>
+              <v:shape w14:anchorId="2B6A73EC" id="_x0000_s1027" type="#_x0000_t202" style="position:absolute;margin-left:-.05pt;margin-top:4.75pt;width:170.25pt;height:110.6pt;z-index:251657216;visibility:visible;mso-wrap-style:square;mso-width-percent:0;mso-height-percent:200;mso-wrap-distance-left:9pt;mso-wrap-distance-top:3.6pt;mso-wrap-distance-right:9pt;mso-wrap-distance-bottom:3.6pt;mso-position-horizontal:absolute;mso-position-horizontal-relative:text;mso-position-vertical:absolute;mso-position-vertical-relative:text;mso-width-percent:0;mso-height-percent:200;mso-width-relative:margin;mso-height-relative:margin;v-text-anchor:top" o:gfxdata="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" filled="f" stroked="f">
+                <v:textbox style="mso-fit-shape-to-text:t">
+                  <w:txbxContent>
+                    <w:p>
+                      <w:pPr>
+                        <w:pStyle w:val="ListParagraph"/>
+                        <w:numPr>
+                          <w:ilvl w:val="0"/>
+                          <w:numId w:val="7"/>
+                        </w:numPr>
+                        <w:rPr>
+                          <w:rFonts w:asciiTheme="majorHAnsi" w:hAnsiTheme="majorHAnsi"/>
+                        </w:rPr>
+                      </w:pPr>
+                      <w:r>
+                        <w:rPr>
+                          <w:rFonts w:asciiTheme="majorHAnsi" w:hAnsiTheme="majorHAnsi"/>
+                        </w:rPr>
+                        <w:t>C++,</w:t>
+                      </w:r>
+                    </w:p>
+                    <w:p>
+                      <w:pPr>
+                        <w:pStyle w:val="ListParagraph"/>
+                        <w:numPr>
+                          <w:ilvl w:val="0"/>
+                          <w:numId w:val="7"/>
+                        </w:numPr>
+                        <w:rPr>
+                          <w:rFonts w:asciiTheme="majorHAnsi" w:hAnsiTheme="majorHAnsi"/>
+                        </w:rPr>
+                      </w:pPr>
+                      <w:r>
+                        <w:rPr>
+                          <w:rFonts w:asciiTheme="majorHAnsi" w:hAnsiTheme="majorHAnsi"/>
+                        </w:rPr>
+                        <w:t>C#,</w:t>
+                      </w:r>
+                    </w:p>
+                    <w:p>
+                      <w:pPr>
+                        <w:pStyle w:val="ListParagraph"/>
+                        <w:numPr>
+                          <w:ilvl w:val="0"/>
+                          <w:numId w:val="7"/>
+                        </w:numPr>
+                        <w:rPr>
+                          <w:rFonts w:asciiTheme="majorHAnsi" w:hAnsiTheme="majorHAnsi"/>
+                        </w:rPr>
+                      </w:pPr>
+                      <w:r>
+                        <w:rPr>
+                          <w:rFonts w:asciiTheme="majorHAnsi" w:hAnsiTheme="majorHAnsi"/>
+                        </w:rPr>
+                        <w:t>GLSL</w:t>
+                      </w:r>
+                      <w:r>
+                        <w:rPr>
+                          <w:rFonts w:asciiTheme="majorHAnsi" w:hAnsiTheme="majorHAnsi"/>
+                        </w:rPr>
+                        <w:t>/HLSL/CG</w:t>
+                      </w:r>
+                      <w:r>
+                        <w:rPr>
+                          <w:rFonts w:asciiTheme="majorHAnsi" w:hAnsiTheme="majorHAnsi"/>
+                        </w:rPr>
+                        <w:t>,</w:t>
+                      </w:r>
+                    </w:p>
+                    <w:p>
+                      <w:pPr>
+                        <w:pStyle w:val="ListParagraph"/>
+                        <w:numPr>
+                          <w:ilvl w:val="0"/>
+                          <w:numId w:val="7"/>
+                        </w:numPr>
+                        <w:rPr>
+                          <w:rFonts w:asciiTheme="majorHAnsi" w:hAnsiTheme="majorHAnsi"/>
+                        </w:rPr>
+                      </w:pPr>
+                      <w:r>
+                        <w:rPr>
+                          <w:rFonts w:asciiTheme="majorHAnsi" w:hAnsiTheme="majorHAnsi"/>
+                        </w:rPr>
+                        <w:t>OpenGL,</w:t>
+                      </w:r>
+                    </w:p>
+                    <w:p>
+                      <w:pPr>
+                        <w:pStyle w:val="ListParagraph"/>
+                        <w:numPr>
+                          <w:ilvl w:val="0"/>
+                          <w:numId w:val="7"/>
+                        </w:numPr>
+                        <w:rPr>
+                          <w:rFonts w:asciiTheme="majorHAnsi" w:hAnsiTheme="majorHAnsi"/>
+                        </w:rPr>
+                      </w:pPr>
+                      <w:r>
+                        <w:rPr>
+                          <w:rFonts w:asciiTheme="majorHAnsi" w:hAnsiTheme="majorHAnsi"/>
+                        </w:rPr>
+                        <w:t>HTML</w:t>
+                      </w:r>
+                    </w:p>
+                  </w:txbxContent>
+                </v:textbox>
+                <w10:wrap type="square"/>
+              </v:shape>
+            </w:pict>
+          </mc:Fallback>
+        </mc:AlternateContent>
       </w:r>
     </w:p>
     <w:p>
       <w:pPr>
-        <w:pStyle w:val="ListParagraph"/>
-        <w:numPr>
-          <w:ilvl w:val="0"/>
-          <w:numId w:val="10"/>
-        </w:numPr>
-        <w:rPr>
-          <w:rFonts w:asciiTheme="majorHAnsi" w:hAnsiTheme="majorHAnsi"/>
-        </w:rPr>
-      </w:pPr>
-      <w:r>
-        <w:rPr>
-          <w:rFonts w:asciiTheme="majorHAnsi" w:hAnsiTheme="majorHAnsi"/>
-        </w:rPr>
-        <w:t>OpenGL,</w:t>
-      </w:r>
+        <w:rPr>
+          <w:rFonts w:asciiTheme="majorHAnsi" w:hAnsiTheme="majorHAnsi"/>
+        </w:rPr>
+      </w:pPr>
     </w:p>
     <w:p>
       <w:pPr>
-        <w:pStyle w:val="ListParagraph"/>
-        <w:numPr>
-          <w:ilvl w:val="0"/>
-          <w:numId w:val="10"/>
-        </w:numPr>
-        <w:rPr>
-          <w:rFonts w:asciiTheme="majorHAnsi" w:hAnsiTheme="majorHAnsi"/>
-        </w:rPr>
-      </w:pPr>
-      <w:r>
-        <w:rPr>
-          <w:rFonts w:asciiTheme="majorHAnsi" w:hAnsiTheme="majorHAnsi"/>
-        </w:rPr>
-        <w:t>HTML</w:t>
-      </w:r>
+        <w:rPr>
+          <w:rFonts w:asciiTheme="majorHAnsi" w:hAnsiTheme="majorHAnsi"/>
+        </w:rPr>
+      </w:pPr>
     </w:p>
     <w:p>
       <w:pPr>
@@ -385,796 +1177,210 @@
           <w:rFonts w:asciiTheme="majorHAnsi" w:hAnsiTheme="majorHAnsi"/>
         </w:rPr>
       </w:pPr>
-      <w:r>
-        <w:rPr>
-          <w:rFonts w:asciiTheme="majorHAnsi" w:hAnsiTheme="majorHAnsi"/>
-        </w:rPr>
-        <w:t>IT skills covering a range of software and version control</w:t>
-      </w:r>
     </w:p>
     <w:p>
       <w:pPr>
-        <w:pStyle w:val="ListParagraph"/>
-        <w:numPr>
-          <w:ilvl w:val="0"/>
-          <w:numId w:val="11"/>
-        </w:numPr>
-        <w:rPr>
-          <w:rFonts w:asciiTheme="majorHAnsi" w:hAnsiTheme="majorHAnsi"/>
-        </w:rPr>
-      </w:pPr>
-      <w:proofErr w:type="spellStart"/>
-      <w:r>
-        <w:rPr>
-          <w:rFonts w:asciiTheme="majorHAnsi" w:hAnsiTheme="majorHAnsi"/>
-        </w:rPr>
-        <w:t>BitBucket</w:t>
-      </w:r>
-      <w:proofErr w:type="spellEnd"/>
-      <w:r>
-        <w:rPr>
-          <w:rFonts w:asciiTheme="majorHAnsi" w:hAnsiTheme="majorHAnsi"/>
-        </w:rPr>
-        <w:t>,</w:t>
-      </w:r>
+        <w:rPr>
+          <w:rFonts w:asciiTheme="majorHAnsi" w:hAnsiTheme="majorHAnsi"/>
+        </w:rPr>
+      </w:pPr>
     </w:p>
     <w:p>
       <w:pPr>
-        <w:pStyle w:val="ListParagraph"/>
-        <w:numPr>
-          <w:ilvl w:val="0"/>
-          <w:numId w:val="11"/>
-        </w:numPr>
-        <w:rPr>
-          <w:rFonts w:asciiTheme="majorHAnsi" w:hAnsiTheme="majorHAnsi"/>
-        </w:rPr>
-      </w:pPr>
-      <w:r>
-        <w:rPr>
-          <w:rFonts w:asciiTheme="majorHAnsi" w:hAnsiTheme="majorHAnsi"/>
-        </w:rPr>
-        <w:t>Git</w:t>
-      </w:r>
-      <w:r>
-        <w:rPr>
-          <w:rFonts w:asciiTheme="majorHAnsi" w:hAnsiTheme="majorHAnsi"/>
-        </w:rPr>
-        <w:t>,</w:t>
+        <w:rPr>
+          <w:rFonts w:asciiTheme="majorHAnsi" w:hAnsiTheme="majorHAnsi"/>
+          <w:b/>
+          <w:sz w:val="32"/>
+        </w:rPr>
+      </w:pPr>
+      <w:r>
+        <w:rPr>
+          <w:rFonts w:asciiTheme="majorHAnsi" w:hAnsiTheme="majorHAnsi"/>
+          <w:b/>
+          <w:sz w:val="32"/>
+        </w:rPr>
+        <w:t>Relevant</w:t>
+      </w:r>
+      <w:r>
+        <w:rPr>
+          <w:rFonts w:asciiTheme="majorHAnsi" w:hAnsiTheme="majorHAnsi"/>
+          <w:b/>
+          <w:sz w:val="32"/>
+        </w:rPr>
+        <w:t xml:space="preserve"> </w:t>
+      </w:r>
+      <w:r>
+        <w:rPr>
+          <w:rFonts w:asciiTheme="majorHAnsi" w:hAnsiTheme="majorHAnsi"/>
+          <w:b/>
+          <w:sz w:val="32"/>
+        </w:rPr>
+        <w:t>E</w:t>
+      </w:r>
+      <w:r>
+        <w:rPr>
+          <w:rFonts w:asciiTheme="majorHAnsi" w:hAnsiTheme="majorHAnsi"/>
+          <w:b/>
+          <w:sz w:val="32"/>
+        </w:rPr>
+        <w:t>xperience</w:t>
       </w:r>
     </w:p>
     <w:p>
       <w:pPr>
-        <w:pStyle w:val="ListParagraph"/>
-        <w:numPr>
-          <w:ilvl w:val="0"/>
-          <w:numId w:val="11"/>
-        </w:numPr>
-        <w:rPr>
-          <w:rFonts w:asciiTheme="majorHAnsi" w:hAnsiTheme="majorHAnsi"/>
-        </w:rPr>
-      </w:pPr>
-      <w:r>
-        <w:rPr>
-          <w:rFonts w:asciiTheme="majorHAnsi" w:hAnsiTheme="majorHAnsi"/>
-        </w:rPr>
-        <w:t>Perforce,</w:t>
+        <w:rPr>
+          <w:rFonts w:asciiTheme="majorHAnsi" w:hAnsiTheme="majorHAnsi"/>
+        </w:rPr>
+      </w:pPr>
+      <w:r>
+        <w:rPr>
+          <w:rFonts w:asciiTheme="majorHAnsi" w:hAnsiTheme="majorHAnsi"/>
+        </w:rPr>
+        <w:t>Research Placement</w:t>
+      </w:r>
+      <w:r>
+        <w:rPr>
+          <w:rFonts w:asciiTheme="majorHAnsi" w:hAnsiTheme="majorHAnsi"/>
+        </w:rPr>
+        <w:tab/>
+      </w:r>
+      <w:r>
+        <w:rPr>
+          <w:rFonts w:asciiTheme="majorHAnsi" w:hAnsiTheme="majorHAnsi"/>
+        </w:rPr>
+        <w:tab/>
+      </w:r>
+      <w:r>
+        <w:rPr>
+          <w:rFonts w:asciiTheme="majorHAnsi" w:hAnsiTheme="majorHAnsi"/>
+        </w:rPr>
+        <w:tab/>
+      </w:r>
+      <w:r>
+        <w:rPr>
+          <w:rFonts w:asciiTheme="majorHAnsi" w:hAnsiTheme="majorHAnsi"/>
+        </w:rPr>
+        <w:tab/>
+      </w:r>
+      <w:r>
+        <w:rPr>
+          <w:rFonts w:asciiTheme="majorHAnsi" w:hAnsiTheme="majorHAnsi"/>
+        </w:rPr>
+        <w:tab/>
+      </w:r>
+      <w:r>
+        <w:rPr>
+          <w:rFonts w:asciiTheme="majorHAnsi" w:hAnsiTheme="majorHAnsi"/>
+        </w:rPr>
+        <w:tab/>
+      </w:r>
+      <w:r>
+        <w:rPr>
+          <w:rFonts w:asciiTheme="majorHAnsi" w:hAnsiTheme="majorHAnsi"/>
+        </w:rPr>
+        <w:tab/>
+        <w:t xml:space="preserve">Sept 2017 </w:t>
+      </w:r>
+      <w:r>
+        <w:rPr>
+          <w:rFonts w:asciiTheme="majorHAnsi" w:hAnsiTheme="majorHAnsi"/>
+        </w:rPr>
+        <w:t>–</w:t>
+      </w:r>
+      <w:r>
+        <w:rPr>
+          <w:rFonts w:asciiTheme="majorHAnsi" w:hAnsiTheme="majorHAnsi"/>
+        </w:rPr>
+        <w:t xml:space="preserve"> </w:t>
+      </w:r>
+      <w:r>
+        <w:rPr>
+          <w:rFonts w:asciiTheme="majorHAnsi" w:hAnsiTheme="majorHAnsi"/>
+        </w:rPr>
+        <w:t>July 2018</w:t>
+      </w:r>
+    </w:p>
+    <w:p>
+      <w:pPr>
+        <w:rPr>
+          <w:rFonts w:asciiTheme="majorHAnsi" w:hAnsiTheme="majorHAnsi"/>
+        </w:rPr>
+      </w:pPr>
+      <w:r>
+        <w:rPr>
+          <w:rFonts w:asciiTheme="majorHAnsi" w:hAnsiTheme="majorHAnsi"/>
+        </w:rPr>
+        <w:t xml:space="preserve">Throughout my placement </w:t>
       </w:r>
       <w:bookmarkStart w:id="0" w:name="_GoBack"/>
       <w:bookmarkEnd w:id="0"/>
     </w:p>
     <w:p>
       <w:pPr>
-        <w:pStyle w:val="ListParagraph"/>
-        <w:numPr>
-          <w:ilvl w:val="0"/>
-          <w:numId w:val="11"/>
-        </w:numPr>
-        <w:rPr>
-          <w:rFonts w:asciiTheme="majorHAnsi" w:hAnsiTheme="majorHAnsi"/>
-        </w:rPr>
-      </w:pPr>
-      <w:proofErr w:type="spellStart"/>
-      <w:r>
-        <w:rPr>
-          <w:rFonts w:asciiTheme="majorHAnsi" w:hAnsiTheme="majorHAnsi"/>
-        </w:rPr>
-        <w:t>SoureTree</w:t>
-      </w:r>
-      <w:proofErr w:type="spellEnd"/>
-      <w:r>
-        <w:rPr>
-          <w:rFonts w:asciiTheme="majorHAnsi" w:hAnsiTheme="majorHAnsi"/>
-        </w:rPr>
-        <w:t>,</w:t>
-      </w:r>
+        <w:rPr>
+          <w:rFonts w:asciiTheme="majorHAnsi" w:hAnsiTheme="majorHAnsi"/>
+        </w:rPr>
+      </w:pPr>
     </w:p>
     <w:p>
       <w:pPr>
-        <w:pStyle w:val="ListParagraph"/>
-        <w:numPr>
-          <w:ilvl w:val="0"/>
-          <w:numId w:val="11"/>
-        </w:numPr>
-        <w:rPr>
-          <w:rFonts w:asciiTheme="majorHAnsi" w:hAnsiTheme="majorHAnsi"/>
-        </w:rPr>
-      </w:pPr>
-      <w:r>
-        <w:rPr>
-          <w:rFonts w:asciiTheme="majorHAnsi" w:hAnsiTheme="majorHAnsi"/>
-        </w:rPr>
-        <w:t>Unity,</w:t>
-      </w:r>
-    </w:p>
-    <w:p>
-      <w:pPr>
-        <w:pStyle w:val="ListParagraph"/>
-        <w:numPr>
-          <w:ilvl w:val="0"/>
-          <w:numId w:val="11"/>
-        </w:numPr>
-        <w:rPr>
-          <w:rFonts w:asciiTheme="majorHAnsi" w:hAnsiTheme="majorHAnsi"/>
-        </w:rPr>
-      </w:pPr>
-      <w:r>
-        <w:rPr>
-          <w:rFonts w:asciiTheme="majorHAnsi" w:hAnsiTheme="majorHAnsi"/>
-        </w:rPr>
-        <w:t>Visual studio 2015</w:t>
-      </w:r>
-      <w:r>
-        <w:rPr>
-          <w:rFonts w:asciiTheme="majorHAnsi" w:hAnsiTheme="majorHAnsi"/>
-        </w:rPr>
-        <w:t>/2017</w:t>
-      </w:r>
-    </w:p>
-    <w:p>
-      <w:pPr>
-        <w:rPr>
-          <w:rFonts w:asciiTheme="majorHAnsi" w:hAnsiTheme="majorHAnsi"/>
-        </w:rPr>
-      </w:pPr>
-      <w:r>
-        <w:rPr>
-          <w:rFonts w:asciiTheme="majorHAnsi" w:hAnsiTheme="majorHAnsi"/>
-        </w:rPr>
-        <w:t>Strong understanding in M</w:t>
-      </w:r>
-      <w:r>
-        <w:rPr>
-          <w:rFonts w:asciiTheme="majorHAnsi" w:hAnsiTheme="majorHAnsi"/>
-        </w:rPr>
-        <w:t>athematics.</w:t>
-      </w:r>
-    </w:p>
-    <w:p>
-      <w:pPr>
-        <w:rPr>
-          <w:rFonts w:asciiTheme="majorHAnsi" w:hAnsiTheme="majorHAnsi"/>
-        </w:rPr>
-      </w:pPr>
-      <w:r>
-        <w:rPr>
-          <w:rFonts w:asciiTheme="majorHAnsi" w:hAnsiTheme="majorHAnsi"/>
-        </w:rPr>
-        <w:t>Practical problem solver.</w:t>
-      </w:r>
-    </w:p>
-    <w:p>
-      <w:pPr>
-        <w:rPr>
-          <w:rFonts w:asciiTheme="majorHAnsi" w:hAnsiTheme="majorHAnsi"/>
-        </w:rPr>
-      </w:pPr>
-      <w:r>
-        <w:rPr>
-          <w:rFonts w:asciiTheme="majorHAnsi" w:hAnsiTheme="majorHAnsi"/>
-        </w:rPr>
-        <w:t>Quick learner.</w:t>
-      </w:r>
-    </w:p>
-    <w:p>
-      <w:pPr>
-        <w:rPr>
-          <w:rFonts w:asciiTheme="majorHAnsi" w:hAnsiTheme="majorHAnsi"/>
-        </w:rPr>
-      </w:pPr>
-      <w:r>
-        <w:rPr>
-          <w:rFonts w:asciiTheme="majorHAnsi" w:hAnsiTheme="majorHAnsi"/>
-        </w:rPr>
-        <w:t>Able to give and receive clear</w:t>
-      </w:r>
-      <w:r>
-        <w:rPr>
-          <w:rFonts w:asciiTheme="majorHAnsi" w:hAnsiTheme="majorHAnsi"/>
-        </w:rPr>
-        <w:t xml:space="preserve"> and concise advice or instructions.</w:t>
-      </w:r>
-    </w:p>
-    <w:p>
-      <w:pPr>
-        <w:rPr>
-          <w:rFonts w:asciiTheme="majorHAnsi" w:hAnsiTheme="majorHAnsi"/>
-        </w:rPr>
-      </w:pPr>
-      <w:r>
-        <w:rPr>
-          <w:rFonts w:asciiTheme="majorHAnsi" w:hAnsiTheme="majorHAnsi"/>
-        </w:rPr>
-        <w:t xml:space="preserve"> </w:t>
-      </w:r>
-      <w:r>
-        <w:rPr>
-          <w:rFonts w:asciiTheme="majorHAnsi" w:hAnsiTheme="majorHAnsi"/>
-          <w:b/>
-        </w:rPr>
-        <w:t>Education and Qualifications</w:t>
-      </w:r>
-    </w:p>
-    <w:p>
-      <w:pPr>
-        <w:rPr>
-          <w:rFonts w:asciiTheme="majorHAnsi" w:hAnsiTheme="majorHAnsi"/>
-          <w:b/>
-        </w:rPr>
-      </w:pPr>
-      <w:r>
-        <w:rPr>
-          <w:rFonts w:asciiTheme="majorHAnsi" w:hAnsiTheme="majorHAnsi"/>
-          <w:b/>
+        <w:rPr>
+          <w:rFonts w:asciiTheme="majorHAnsi" w:hAnsiTheme="majorHAnsi"/>
+        </w:rPr>
+      </w:pPr>
+      <w:r>
+        <w:rPr>
+          <w:rFonts w:asciiTheme="majorHAnsi" w:hAnsiTheme="majorHAnsi"/>
         </w:rPr>
         <w:t>University of Gloucestershire</w:t>
       </w:r>
-    </w:p>
-    <w:p>
-      <w:pPr>
-        <w:rPr>
-          <w:rFonts w:asciiTheme="majorHAnsi" w:hAnsiTheme="majorHAnsi"/>
-        </w:rPr>
-      </w:pPr>
-      <w:r>
-        <w:rPr>
-          <w:rFonts w:asciiTheme="majorHAnsi" w:hAnsiTheme="majorHAnsi"/>
-          <w:b/>
-        </w:rPr>
-        <w:t>Computer Games Programming</w:t>
-      </w:r>
-      <w:r>
-        <w:rPr>
-          <w:rFonts w:asciiTheme="majorHAnsi" w:hAnsiTheme="majorHAnsi"/>
-        </w:rPr>
-        <w:tab/>
-      </w:r>
-      <w:r>
-        <w:rPr>
-          <w:rFonts w:asciiTheme="majorHAnsi" w:hAnsiTheme="majorHAnsi"/>
-        </w:rPr>
-        <w:tab/>
-      </w:r>
-      <w:r>
-        <w:rPr>
-          <w:rFonts w:asciiTheme="majorHAnsi" w:hAnsiTheme="majorHAnsi"/>
-        </w:rPr>
-        <w:tab/>
-      </w:r>
-      <w:r>
-        <w:rPr>
-          <w:rFonts w:asciiTheme="majorHAnsi" w:hAnsiTheme="majorHAnsi"/>
-        </w:rPr>
-        <w:tab/>
-      </w:r>
-      <w:r>
-        <w:rPr>
-          <w:rFonts w:asciiTheme="majorHAnsi" w:hAnsiTheme="majorHAnsi"/>
-        </w:rPr>
-        <w:tab/>
-      </w:r>
-      <w:r>
-        <w:rPr>
-          <w:rFonts w:asciiTheme="majorHAnsi" w:hAnsiTheme="majorHAnsi"/>
-        </w:rPr>
-        <w:tab/>
-        <w:t xml:space="preserve">Sept 2015 -Present </w:t>
-      </w:r>
-    </w:p>
-    <w:p>
-      <w:pPr>
-        <w:rPr>
-          <w:rFonts w:asciiTheme="majorHAnsi" w:hAnsiTheme="majorHAnsi"/>
-        </w:rPr>
-      </w:pPr>
-      <w:r>
-        <w:rPr>
-          <w:rFonts w:asciiTheme="majorHAnsi" w:hAnsiTheme="majorHAnsi"/>
-        </w:rPr>
-        <w:t>Currently in my second year expanding on programming languages and skills from the first year.</w:t>
-      </w:r>
-      <w:r>
-        <w:rPr>
-          <w:rFonts w:asciiTheme="majorHAnsi" w:hAnsiTheme="majorHAnsi"/>
-        </w:rPr>
-        <w:t xml:space="preserve"> First year k</w:t>
-      </w:r>
-      <w:r>
-        <w:rPr>
-          <w:rFonts w:asciiTheme="majorHAnsi" w:hAnsiTheme="majorHAnsi"/>
-        </w:rPr>
-        <w:t xml:space="preserve">ey modules include: </w:t>
-      </w:r>
-      <w:r>
-        <w:rPr>
-          <w:rFonts w:asciiTheme="majorHAnsi" w:hAnsiTheme="majorHAnsi"/>
-        </w:rPr>
-        <w:t>Programming and Mathematics and Introduction to Software Development. Second year key</w:t>
-      </w:r>
-      <w:r>
-        <w:rPr>
-          <w:rFonts w:asciiTheme="majorHAnsi" w:hAnsiTheme="majorHAnsi"/>
-        </w:rPr>
-        <w:t xml:space="preserve"> </w:t>
-      </w:r>
-      <w:r>
-        <w:rPr>
-          <w:rFonts w:asciiTheme="majorHAnsi" w:hAnsiTheme="majorHAnsi"/>
-        </w:rPr>
-        <w:t>modules include: Low Level Architecture, High Level Architecture and Game Engine Programming</w:t>
-      </w:r>
-      <w:r>
-        <w:rPr>
-          <w:rFonts w:asciiTheme="majorHAnsi" w:hAnsiTheme="majorHAnsi"/>
-        </w:rPr>
-        <w:t>.</w:t>
-      </w:r>
-    </w:p>
-    <w:p>
-      <w:pPr>
-        <w:rPr>
-          <w:rFonts w:asciiTheme="majorHAnsi" w:hAnsiTheme="majorHAnsi"/>
-        </w:rPr>
-      </w:pPr>
-      <w:r>
-        <w:rPr>
-          <w:rFonts w:asciiTheme="majorHAnsi" w:hAnsiTheme="majorHAnsi"/>
-          <w:b/>
-        </w:rPr>
-        <w:t>Abingdon and Witney College</w:t>
-      </w:r>
-      <w:r>
-        <w:rPr>
-          <w:rFonts w:asciiTheme="majorHAnsi" w:hAnsiTheme="majorHAnsi"/>
-        </w:rPr>
-        <w:tab/>
-      </w:r>
-      <w:r>
-        <w:rPr>
-          <w:rFonts w:asciiTheme="majorHAnsi" w:hAnsiTheme="majorHAnsi"/>
-        </w:rPr>
-        <w:tab/>
-      </w:r>
-      <w:r>
-        <w:rPr>
-          <w:rFonts w:asciiTheme="majorHAnsi" w:hAnsiTheme="majorHAnsi"/>
-        </w:rPr>
-        <w:tab/>
-      </w:r>
-      <w:r>
-        <w:rPr>
-          <w:rFonts w:asciiTheme="majorHAnsi" w:hAnsiTheme="majorHAnsi"/>
-        </w:rPr>
-        <w:tab/>
-      </w:r>
-      <w:r>
-        <w:rPr>
-          <w:rFonts w:asciiTheme="majorHAnsi" w:hAnsiTheme="majorHAnsi"/>
-        </w:rPr>
-        <w:tab/>
-      </w:r>
-      <w:r>
-        <w:rPr>
-          <w:rFonts w:asciiTheme="majorHAnsi" w:hAnsiTheme="majorHAnsi"/>
-        </w:rPr>
-        <w:tab/>
-        <w:t>September 2013 - June 2015</w:t>
-      </w:r>
-    </w:p>
-    <w:p>
-      <w:pPr>
-        <w:rPr>
-          <w:rFonts w:asciiTheme="majorHAnsi" w:hAnsiTheme="majorHAnsi"/>
-        </w:rPr>
-      </w:pPr>
-      <w:r>
-        <w:rPr>
-          <w:rFonts w:asciiTheme="majorHAnsi" w:hAnsiTheme="majorHAnsi"/>
-        </w:rPr>
-        <w:t>BTEC level 3 Information and Technology Extended D</w:t>
-      </w:r>
-      <w:r>
-        <w:rPr>
-          <w:rFonts w:asciiTheme="majorHAnsi" w:hAnsiTheme="majorHAnsi"/>
-        </w:rPr>
-        <w:t xml:space="preserve">iploma </w:t>
-      </w:r>
-      <w:r>
-        <w:rPr>
-          <w:rFonts w:asciiTheme="majorHAnsi" w:hAnsiTheme="majorHAnsi"/>
-        </w:rPr>
-        <w:tab/>
-        <w:t xml:space="preserve">DDD </w:t>
-      </w:r>
-    </w:p>
-    <w:p>
-      <w:pPr>
-        <w:rPr>
-          <w:rFonts w:asciiTheme="majorHAnsi" w:hAnsiTheme="majorHAnsi"/>
-        </w:rPr>
-      </w:pPr>
-      <w:r>
-        <w:rPr>
-          <w:rFonts w:asciiTheme="majorHAnsi" w:hAnsiTheme="majorHAnsi"/>
-        </w:rPr>
-        <w:t xml:space="preserve">GCSE English language </w:t>
-      </w:r>
-      <w:r>
-        <w:rPr>
-          <w:rFonts w:asciiTheme="majorHAnsi" w:hAnsiTheme="majorHAnsi"/>
-        </w:rPr>
-        <w:tab/>
-      </w:r>
-      <w:r>
-        <w:rPr>
-          <w:rFonts w:asciiTheme="majorHAnsi" w:hAnsiTheme="majorHAnsi"/>
-        </w:rPr>
-        <w:tab/>
-      </w:r>
-      <w:r>
-        <w:rPr>
-          <w:rFonts w:asciiTheme="majorHAnsi" w:hAnsiTheme="majorHAnsi"/>
-        </w:rPr>
-        <w:tab/>
-      </w:r>
-      <w:r>
-        <w:rPr>
-          <w:rFonts w:asciiTheme="majorHAnsi" w:hAnsiTheme="majorHAnsi"/>
-        </w:rPr>
-        <w:tab/>
-      </w:r>
-      <w:r>
-        <w:rPr>
-          <w:rFonts w:asciiTheme="majorHAnsi" w:hAnsiTheme="majorHAnsi"/>
-        </w:rPr>
-        <w:tab/>
-      </w:r>
-      <w:r>
-        <w:rPr>
-          <w:rFonts w:asciiTheme="majorHAnsi" w:hAnsiTheme="majorHAnsi"/>
-        </w:rPr>
-        <w:tab/>
-        <w:t>C</w:t>
-      </w:r>
-    </w:p>
-    <w:p>
-      <w:pPr>
-        <w:rPr>
-          <w:rFonts w:asciiTheme="majorHAnsi" w:hAnsiTheme="majorHAnsi"/>
-        </w:rPr>
-      </w:pPr>
-      <w:proofErr w:type="spellStart"/>
-      <w:r>
-        <w:rPr>
-          <w:rFonts w:asciiTheme="majorHAnsi" w:hAnsiTheme="majorHAnsi"/>
-          <w:b/>
-        </w:rPr>
-        <w:t>Larkmead</w:t>
-      </w:r>
-      <w:proofErr w:type="spellEnd"/>
-      <w:r>
-        <w:rPr>
-          <w:rFonts w:asciiTheme="majorHAnsi" w:hAnsiTheme="majorHAnsi"/>
-          <w:b/>
-        </w:rPr>
-        <w:t xml:space="preserve"> School</w:t>
-      </w:r>
-      <w:r>
-        <w:rPr>
-          <w:rFonts w:asciiTheme="majorHAnsi" w:hAnsiTheme="majorHAnsi"/>
-        </w:rPr>
-        <w:tab/>
-      </w:r>
-      <w:r>
-        <w:rPr>
-          <w:rFonts w:asciiTheme="majorHAnsi" w:hAnsiTheme="majorHAnsi"/>
-        </w:rPr>
-        <w:tab/>
-      </w:r>
-      <w:r>
-        <w:rPr>
-          <w:rFonts w:asciiTheme="majorHAnsi" w:hAnsiTheme="majorHAnsi"/>
-        </w:rPr>
-        <w:tab/>
-      </w:r>
-      <w:r>
-        <w:rPr>
-          <w:rFonts w:asciiTheme="majorHAnsi" w:hAnsiTheme="majorHAnsi"/>
-        </w:rPr>
-        <w:tab/>
-      </w:r>
-      <w:r>
-        <w:rPr>
-          <w:rFonts w:asciiTheme="majorHAnsi" w:hAnsiTheme="majorHAnsi"/>
-        </w:rPr>
-        <w:tab/>
-      </w:r>
-      <w:r>
-        <w:rPr>
-          <w:rFonts w:asciiTheme="majorHAnsi" w:hAnsiTheme="majorHAnsi"/>
-        </w:rPr>
-        <w:tab/>
-      </w:r>
-      <w:r>
-        <w:rPr>
-          <w:rFonts w:asciiTheme="majorHAnsi" w:hAnsiTheme="majorHAnsi"/>
-        </w:rPr>
-        <w:tab/>
-        <w:t>Sept 2010 – June 2013</w:t>
-      </w:r>
-    </w:p>
-    <w:p>
-      <w:pPr>
-        <w:rPr>
-          <w:rFonts w:asciiTheme="majorHAnsi" w:hAnsiTheme="majorHAnsi"/>
-        </w:rPr>
-      </w:pPr>
-      <w:r>
-        <w:rPr>
-          <w:rFonts w:asciiTheme="majorHAnsi" w:hAnsiTheme="majorHAnsi"/>
-        </w:rPr>
-        <w:lastRenderedPageBreak/>
-        <w:t>5 GCSE’s Grade C and above including Maths</w:t>
-      </w:r>
-    </w:p>
-    <w:p>
-      <w:pPr>
-        <w:rPr>
-          <w:rFonts w:asciiTheme="majorHAnsi" w:hAnsiTheme="majorHAnsi"/>
-          <w:b/>
-        </w:rPr>
-      </w:pPr>
-      <w:r>
-        <w:rPr>
-          <w:rFonts w:asciiTheme="majorHAnsi" w:hAnsiTheme="majorHAnsi"/>
-          <w:b/>
-        </w:rPr>
-        <w:t>Work experience</w:t>
-      </w:r>
-    </w:p>
-    <w:p>
-      <w:pPr>
-        <w:rPr>
-          <w:rFonts w:asciiTheme="majorHAnsi" w:hAnsiTheme="majorHAnsi"/>
-        </w:rPr>
-      </w:pPr>
-      <w:r>
-        <w:rPr>
-          <w:rFonts w:asciiTheme="majorHAnsi" w:hAnsiTheme="majorHAnsi"/>
-        </w:rPr>
-        <w:t>Lowe and Oliver Ltd</w:t>
-      </w:r>
-      <w:r>
-        <w:rPr>
-          <w:rFonts w:asciiTheme="majorHAnsi" w:hAnsiTheme="majorHAnsi"/>
-        </w:rPr>
-        <w:tab/>
-      </w:r>
-      <w:r>
-        <w:rPr>
-          <w:rFonts w:asciiTheme="majorHAnsi" w:hAnsiTheme="majorHAnsi"/>
-        </w:rPr>
-        <w:tab/>
-      </w:r>
-      <w:r>
-        <w:rPr>
-          <w:rFonts w:asciiTheme="majorHAnsi" w:hAnsiTheme="majorHAnsi"/>
-        </w:rPr>
-        <w:tab/>
-      </w:r>
-      <w:r>
-        <w:rPr>
-          <w:rFonts w:asciiTheme="majorHAnsi" w:hAnsiTheme="majorHAnsi"/>
-        </w:rPr>
-        <w:tab/>
-      </w:r>
-      <w:r>
-        <w:rPr>
-          <w:rFonts w:asciiTheme="majorHAnsi" w:hAnsiTheme="majorHAnsi"/>
-        </w:rPr>
-        <w:tab/>
-      </w:r>
-      <w:r>
-        <w:rPr>
-          <w:rFonts w:asciiTheme="majorHAnsi" w:hAnsiTheme="majorHAnsi"/>
-        </w:rPr>
-        <w:tab/>
-      </w:r>
-      <w:r>
-        <w:rPr>
-          <w:rFonts w:asciiTheme="majorHAnsi" w:hAnsiTheme="majorHAnsi"/>
-        </w:rPr>
-        <w:tab/>
-        <w:t>Spring 2010</w:t>
-      </w:r>
-    </w:p>
-    <w:p>
-      <w:pPr>
-        <w:rPr>
-          <w:rFonts w:asciiTheme="majorHAnsi" w:hAnsiTheme="majorHAnsi"/>
-        </w:rPr>
-      </w:pPr>
-      <w:r>
-        <w:rPr>
-          <w:rFonts w:asciiTheme="majorHAnsi" w:hAnsiTheme="majorHAnsi"/>
-        </w:rPr>
-        <w:t xml:space="preserve">Work Placement - </w:t>
-      </w:r>
-      <w:r>
-        <w:rPr>
-          <w:rFonts w:asciiTheme="majorHAnsi" w:hAnsiTheme="majorHAnsi"/>
-        </w:rPr>
-        <w:t xml:space="preserve"> student shadow</w:t>
-      </w:r>
-      <w:r>
-        <w:rPr>
-          <w:rFonts w:asciiTheme="majorHAnsi" w:hAnsiTheme="majorHAnsi"/>
-        </w:rPr>
-        <w:t>ing an</w:t>
-      </w:r>
-      <w:r>
-        <w:rPr>
-          <w:rFonts w:asciiTheme="majorHAnsi" w:hAnsiTheme="majorHAnsi"/>
-        </w:rPr>
-        <w:t xml:space="preserve"> electrician. </w:t>
-      </w:r>
-    </w:p>
-    <w:p>
-      <w:pPr>
-        <w:rPr>
-          <w:rFonts w:asciiTheme="majorHAnsi" w:hAnsiTheme="majorHAnsi"/>
-        </w:rPr>
-      </w:pPr>
-      <w:r>
-        <w:rPr>
-          <w:rFonts w:asciiTheme="majorHAnsi" w:hAnsiTheme="majorHAnsi"/>
-        </w:rPr>
-        <w:t>Key responsibilities:</w:t>
-      </w:r>
-    </w:p>
-    <w:p>
-      <w:pPr>
-        <w:pStyle w:val="ListParagraph"/>
-        <w:numPr>
-          <w:ilvl w:val="0"/>
-          <w:numId w:val="13"/>
-        </w:numPr>
-        <w:rPr>
-          <w:rFonts w:asciiTheme="majorHAnsi" w:hAnsiTheme="majorHAnsi"/>
-        </w:rPr>
-      </w:pPr>
-      <w:r>
-        <w:rPr>
-          <w:rFonts w:asciiTheme="majorHAnsi" w:hAnsiTheme="majorHAnsi"/>
-        </w:rPr>
-        <w:t>To collect and place equipment.</w:t>
-      </w:r>
-    </w:p>
-    <w:p>
-      <w:pPr>
-        <w:pStyle w:val="ListParagraph"/>
-        <w:numPr>
-          <w:ilvl w:val="0"/>
-          <w:numId w:val="13"/>
-        </w:numPr>
-        <w:rPr>
-          <w:rFonts w:asciiTheme="majorHAnsi" w:hAnsiTheme="majorHAnsi"/>
-        </w:rPr>
-      </w:pPr>
-      <w:r>
-        <w:rPr>
-          <w:rFonts w:asciiTheme="majorHAnsi" w:hAnsiTheme="majorHAnsi"/>
-        </w:rPr>
-        <w:t>Document cases.</w:t>
-      </w:r>
-    </w:p>
-    <w:p>
-      <w:pPr>
-        <w:pStyle w:val="ListParagraph"/>
-        <w:numPr>
-          <w:ilvl w:val="0"/>
-          <w:numId w:val="13"/>
-        </w:numPr>
-        <w:rPr>
-          <w:rFonts w:asciiTheme="majorHAnsi" w:hAnsiTheme="majorHAnsi"/>
-        </w:rPr>
-      </w:pPr>
-      <w:r>
-        <w:rPr>
-          <w:rFonts w:asciiTheme="majorHAnsi" w:hAnsiTheme="majorHAnsi"/>
-        </w:rPr>
-        <w:t>Use equipment for the correct job.</w:t>
-      </w:r>
-    </w:p>
-    <w:p>
-      <w:pPr>
-        <w:rPr>
-          <w:rFonts w:asciiTheme="majorHAnsi" w:hAnsiTheme="majorHAnsi"/>
-          <w:b/>
-        </w:rPr>
-      </w:pPr>
-      <w:r>
-        <w:rPr>
-          <w:rFonts w:asciiTheme="majorHAnsi" w:hAnsiTheme="majorHAnsi"/>
-          <w:b/>
-        </w:rPr>
-        <w:t>Employment</w:t>
-      </w:r>
-      <w:r>
-        <w:rPr>
-          <w:rFonts w:asciiTheme="majorHAnsi" w:hAnsiTheme="majorHAnsi"/>
-          <w:b/>
-        </w:rPr>
-        <w:t xml:space="preserve"> </w:t>
-      </w:r>
-    </w:p>
-    <w:p>
-      <w:pPr>
-        <w:rPr>
-          <w:rFonts w:asciiTheme="majorHAnsi" w:hAnsiTheme="majorHAnsi"/>
-        </w:rPr>
-      </w:pPr>
-      <w:r>
-        <w:rPr>
-          <w:rFonts w:asciiTheme="majorHAnsi" w:hAnsiTheme="majorHAnsi"/>
-        </w:rPr>
-        <w:t>University of Gloucestershire</w:t>
-      </w:r>
-      <w:r>
-        <w:rPr>
-          <w:rFonts w:asciiTheme="majorHAnsi" w:hAnsiTheme="majorHAnsi"/>
-        </w:rPr>
-        <w:tab/>
-      </w:r>
-      <w:r>
-        <w:rPr>
-          <w:rFonts w:asciiTheme="majorHAnsi" w:hAnsiTheme="majorHAnsi"/>
-        </w:rPr>
-        <w:tab/>
-      </w:r>
-      <w:r>
-        <w:rPr>
-          <w:rFonts w:asciiTheme="majorHAnsi" w:hAnsiTheme="majorHAnsi"/>
-        </w:rPr>
-        <w:tab/>
-      </w:r>
-      <w:r>
-        <w:rPr>
-          <w:rFonts w:asciiTheme="majorHAnsi" w:hAnsiTheme="majorHAnsi"/>
-        </w:rPr>
-        <w:tab/>
-      </w:r>
-      <w:r>
-        <w:rPr>
-          <w:rFonts w:asciiTheme="majorHAnsi" w:hAnsiTheme="majorHAnsi"/>
-        </w:rPr>
-        <w:tab/>
-      </w:r>
-      <w:r>
-        <w:rPr>
-          <w:rFonts w:asciiTheme="majorHAnsi" w:hAnsiTheme="majorHAnsi"/>
-        </w:rPr>
-        <w:tab/>
-        <w:t>2018 – 2019</w:t>
+      <w:r>
+        <w:rPr>
+          <w:rFonts w:asciiTheme="majorHAnsi" w:hAnsiTheme="majorHAnsi"/>
+        </w:rPr>
+        <w:tab/>
+      </w:r>
+      <w:r>
+        <w:rPr>
+          <w:rFonts w:asciiTheme="majorHAnsi" w:hAnsiTheme="majorHAnsi"/>
+        </w:rPr>
+        <w:tab/>
+      </w:r>
+      <w:r>
+        <w:rPr>
+          <w:rFonts w:asciiTheme="majorHAnsi" w:hAnsiTheme="majorHAnsi"/>
+        </w:rPr>
+        <w:tab/>
+      </w:r>
+      <w:r>
+        <w:rPr>
+          <w:rFonts w:asciiTheme="majorHAnsi" w:hAnsiTheme="majorHAnsi"/>
+        </w:rPr>
+        <w:tab/>
+      </w:r>
+      <w:r>
+        <w:rPr>
+          <w:rFonts w:asciiTheme="majorHAnsi" w:hAnsiTheme="majorHAnsi"/>
+        </w:rPr>
+        <w:tab/>
+      </w:r>
+      <w:r>
+        <w:rPr>
+          <w:rFonts w:asciiTheme="majorHAnsi" w:hAnsiTheme="majorHAnsi"/>
+        </w:rPr>
+        <w:tab/>
+      </w:r>
+      <w:r>
+        <w:rPr>
+          <w:rFonts w:asciiTheme="majorHAnsi" w:hAnsiTheme="majorHAnsi"/>
+        </w:rPr>
+        <w:t>Sept 2018</w:t>
+      </w:r>
+      <w:r>
+        <w:rPr>
+          <w:rFonts w:asciiTheme="majorHAnsi" w:hAnsiTheme="majorHAnsi"/>
+        </w:rPr>
+        <w:t xml:space="preserve"> – July 2019</w:t>
       </w:r>
     </w:p>
     <w:p>
@@ -1275,386 +1481,10 @@
           <w:rFonts w:asciiTheme="majorHAnsi" w:hAnsiTheme="majorHAnsi"/>
         </w:rPr>
       </w:pPr>
-      <w:r>
-        <w:rPr>
-          <w:rFonts w:asciiTheme="majorHAnsi" w:hAnsiTheme="majorHAnsi"/>
-        </w:rPr>
-        <w:t>Homebase</w:t>
-      </w:r>
-      <w:r>
-        <w:rPr>
-          <w:rFonts w:asciiTheme="majorHAnsi" w:hAnsiTheme="majorHAnsi"/>
-        </w:rPr>
-        <w:tab/>
-      </w:r>
-      <w:r>
-        <w:rPr>
-          <w:rFonts w:asciiTheme="majorHAnsi" w:hAnsiTheme="majorHAnsi"/>
-        </w:rPr>
-        <w:tab/>
-      </w:r>
-      <w:r>
-        <w:rPr>
-          <w:rFonts w:asciiTheme="majorHAnsi" w:hAnsiTheme="majorHAnsi"/>
-        </w:rPr>
-        <w:tab/>
-      </w:r>
-      <w:r>
-        <w:rPr>
-          <w:rFonts w:asciiTheme="majorHAnsi" w:hAnsiTheme="majorHAnsi"/>
-        </w:rPr>
-        <w:tab/>
-      </w:r>
-      <w:r>
-        <w:rPr>
-          <w:rFonts w:asciiTheme="majorHAnsi" w:hAnsiTheme="majorHAnsi"/>
-        </w:rPr>
-        <w:tab/>
-      </w:r>
-      <w:r>
-        <w:rPr>
-          <w:rFonts w:asciiTheme="majorHAnsi" w:hAnsiTheme="majorHAnsi"/>
-        </w:rPr>
-        <w:tab/>
-      </w:r>
-      <w:r>
-        <w:rPr>
-          <w:rFonts w:asciiTheme="majorHAnsi" w:hAnsiTheme="majorHAnsi"/>
-        </w:rPr>
-        <w:tab/>
-      </w:r>
-      <w:r>
-        <w:rPr>
-          <w:rFonts w:asciiTheme="majorHAnsi" w:hAnsiTheme="majorHAnsi"/>
-        </w:rPr>
-        <w:tab/>
-        <w:t xml:space="preserve">2013 </w:t>
-      </w:r>
-      <w:r>
-        <w:rPr>
-          <w:rFonts w:asciiTheme="majorHAnsi" w:hAnsiTheme="majorHAnsi"/>
-        </w:rPr>
-        <w:t>-</w:t>
-      </w:r>
-      <w:r>
-        <w:rPr>
-          <w:rFonts w:asciiTheme="majorHAnsi" w:hAnsiTheme="majorHAnsi"/>
-        </w:rPr>
-        <w:t xml:space="preserve"> </w:t>
-      </w:r>
-      <w:r>
-        <w:rPr>
-          <w:rFonts w:asciiTheme="majorHAnsi" w:hAnsiTheme="majorHAnsi"/>
-        </w:rPr>
-        <w:t>2015</w:t>
-      </w:r>
-      <w:r>
-        <w:rPr>
-          <w:rFonts w:asciiTheme="majorHAnsi" w:hAnsiTheme="majorHAnsi"/>
-        </w:rPr>
-        <w:tab/>
-      </w:r>
-      <w:r>
-        <w:rPr>
-          <w:rFonts w:asciiTheme="majorHAnsi" w:hAnsiTheme="majorHAnsi"/>
-        </w:rPr>
-        <w:tab/>
-      </w:r>
-    </w:p>
-    <w:p>
-      <w:pPr>
-        <w:rPr>
-          <w:rFonts w:asciiTheme="majorHAnsi" w:hAnsiTheme="majorHAnsi"/>
-        </w:rPr>
-      </w:pPr>
-      <w:r>
-        <w:rPr>
-          <w:rFonts w:asciiTheme="majorHAnsi" w:hAnsiTheme="majorHAnsi"/>
-        </w:rPr>
-        <w:t xml:space="preserve">Part time member of the replenishment team.    </w:t>
-      </w:r>
-    </w:p>
-    <w:p>
-      <w:pPr>
-        <w:rPr>
-          <w:rFonts w:asciiTheme="majorHAnsi" w:hAnsiTheme="majorHAnsi"/>
-        </w:rPr>
-      </w:pPr>
-      <w:r>
-        <w:rPr>
-          <w:rFonts w:asciiTheme="majorHAnsi" w:hAnsiTheme="majorHAnsi"/>
-        </w:rPr>
-        <w:t>Key responsibilities:</w:t>
-      </w:r>
-    </w:p>
-    <w:p>
-      <w:pPr>
-        <w:pStyle w:val="ListParagraph"/>
-        <w:numPr>
-          <w:ilvl w:val="0"/>
-          <w:numId w:val="14"/>
-        </w:numPr>
-        <w:rPr>
-          <w:rFonts w:asciiTheme="majorHAnsi" w:hAnsiTheme="majorHAnsi"/>
-        </w:rPr>
-      </w:pPr>
-      <w:r>
-        <w:rPr>
-          <w:rFonts w:asciiTheme="majorHAnsi" w:hAnsiTheme="majorHAnsi"/>
-        </w:rPr>
-        <w:t>To put new stock on shelves in the correct positions as quickly as possible.</w:t>
-      </w:r>
-    </w:p>
-    <w:p>
-      <w:pPr>
-        <w:pStyle w:val="ListParagraph"/>
-        <w:numPr>
-          <w:ilvl w:val="0"/>
-          <w:numId w:val="14"/>
-        </w:numPr>
-        <w:rPr>
-          <w:rFonts w:asciiTheme="majorHAnsi" w:hAnsiTheme="majorHAnsi"/>
-        </w:rPr>
-      </w:pPr>
-      <w:r>
-        <w:rPr>
-          <w:rFonts w:asciiTheme="majorHAnsi" w:hAnsiTheme="majorHAnsi"/>
-        </w:rPr>
-        <w:t>To help customers when asked and answer any queries they many have.</w:t>
-      </w:r>
-    </w:p>
-    <w:p>
-      <w:pPr>
-        <w:pStyle w:val="ListParagraph"/>
-        <w:numPr>
-          <w:ilvl w:val="0"/>
-          <w:numId w:val="14"/>
-        </w:numPr>
-        <w:rPr>
-          <w:rFonts w:asciiTheme="majorHAnsi" w:hAnsiTheme="majorHAnsi"/>
-        </w:rPr>
-      </w:pPr>
-      <w:r>
-        <w:rPr>
-          <w:rFonts w:asciiTheme="majorHAnsi" w:hAnsiTheme="majorHAnsi"/>
-        </w:rPr>
-        <w:t>To face forward (to bring stock from the back of a shelf to the front).</w:t>
-      </w:r>
-    </w:p>
-    <w:p>
-      <w:pPr>
-        <w:pStyle w:val="ListParagraph"/>
-        <w:numPr>
-          <w:ilvl w:val="0"/>
-          <w:numId w:val="14"/>
-        </w:numPr>
-        <w:rPr>
-          <w:rFonts w:asciiTheme="majorHAnsi" w:hAnsiTheme="majorHAnsi"/>
-        </w:rPr>
-      </w:pPr>
-      <w:r>
-        <w:rPr>
-          <w:rFonts w:asciiTheme="majorHAnsi" w:hAnsiTheme="majorHAnsi"/>
-        </w:rPr>
-        <w:t>To work alone or help others in teams.</w:t>
-      </w:r>
-    </w:p>
-    <w:p>
-      <w:pPr>
-        <w:pStyle w:val="ListParagraph"/>
-        <w:numPr>
-          <w:ilvl w:val="0"/>
-          <w:numId w:val="14"/>
-        </w:numPr>
-        <w:rPr>
-          <w:rFonts w:asciiTheme="majorHAnsi" w:hAnsiTheme="majorHAnsi"/>
-        </w:rPr>
-      </w:pPr>
-      <w:r>
-        <w:rPr>
-          <w:rFonts w:asciiTheme="majorHAnsi" w:hAnsiTheme="majorHAnsi"/>
-        </w:rPr>
-        <w:t>To use the RF gun for scanning barcodes.</w:t>
-      </w:r>
-    </w:p>
-    <w:p>
-      <w:pPr>
-        <w:rPr>
-          <w:rFonts w:asciiTheme="majorHAnsi" w:hAnsiTheme="majorHAnsi"/>
-          <w:b/>
-        </w:rPr>
-      </w:pPr>
-      <w:r>
-        <w:rPr>
-          <w:rFonts w:asciiTheme="majorHAnsi" w:hAnsiTheme="majorHAnsi"/>
-          <w:b/>
-        </w:rPr>
-        <w:t xml:space="preserve">Hobbies/Interests </w:t>
-      </w:r>
-    </w:p>
-    <w:p>
-      <w:pPr>
-        <w:rPr>
-          <w:rFonts w:asciiTheme="majorHAnsi" w:hAnsiTheme="majorHAnsi"/>
-          <w:b/>
-        </w:rPr>
-      </w:pPr>
-      <w:r>
-        <w:rPr>
-          <w:rFonts w:asciiTheme="majorHAnsi" w:hAnsiTheme="majorHAnsi"/>
-          <w:b/>
-        </w:rPr>
-        <w:t xml:space="preserve">Shotokan Karate </w:t>
-      </w:r>
-    </w:p>
-    <w:p>
-      <w:pPr>
-        <w:rPr>
-          <w:rFonts w:asciiTheme="majorHAnsi" w:hAnsiTheme="majorHAnsi"/>
-        </w:rPr>
-      </w:pPr>
-      <w:r>
-        <w:rPr>
-          <w:rFonts w:asciiTheme="majorHAnsi" w:hAnsiTheme="majorHAnsi"/>
-        </w:rPr>
-        <w:t xml:space="preserve">I have been doing karate for over 5 </w:t>
-      </w:r>
-      <w:r>
-        <w:rPr>
-          <w:rFonts w:asciiTheme="majorHAnsi" w:hAnsiTheme="majorHAnsi"/>
-        </w:rPr>
-        <w:t>years</w:t>
-      </w:r>
-      <w:r>
-        <w:rPr>
-          <w:rFonts w:asciiTheme="majorHAnsi" w:hAnsiTheme="majorHAnsi"/>
-        </w:rPr>
-        <w:t xml:space="preserve"> now and have reach</w:t>
-      </w:r>
-      <w:r>
-        <w:rPr>
-          <w:rFonts w:asciiTheme="majorHAnsi" w:hAnsiTheme="majorHAnsi"/>
-        </w:rPr>
-        <w:t>ed</w:t>
-      </w:r>
-      <w:r>
-        <w:rPr>
-          <w:rFonts w:asciiTheme="majorHAnsi" w:hAnsiTheme="majorHAnsi"/>
-        </w:rPr>
-        <w:t xml:space="preserve"> the grade or </w:t>
-      </w:r>
-      <w:proofErr w:type="spellStart"/>
-      <w:r>
-        <w:rPr>
-          <w:rFonts w:asciiTheme="majorHAnsi" w:hAnsiTheme="majorHAnsi"/>
-        </w:rPr>
-        <w:t>Nidan</w:t>
-      </w:r>
-      <w:proofErr w:type="spellEnd"/>
-      <w:r>
-        <w:rPr>
-          <w:rFonts w:asciiTheme="majorHAnsi" w:hAnsiTheme="majorHAnsi"/>
-        </w:rPr>
-        <w:t xml:space="preserve"> (2</w:t>
-      </w:r>
-      <w:r>
-        <w:rPr>
-          <w:rFonts w:asciiTheme="majorHAnsi" w:hAnsiTheme="majorHAnsi"/>
-          <w:vertAlign w:val="superscript"/>
-        </w:rPr>
-        <w:t>nd</w:t>
-      </w:r>
-      <w:r>
-        <w:rPr>
-          <w:rFonts w:asciiTheme="majorHAnsi" w:hAnsiTheme="majorHAnsi"/>
-        </w:rPr>
-        <w:t xml:space="preserve"> Dan black belt). This required a high level of dedication and motivation to be able to reach 2</w:t>
-      </w:r>
-      <w:r>
-        <w:rPr>
-          <w:rFonts w:asciiTheme="majorHAnsi" w:hAnsiTheme="majorHAnsi"/>
-          <w:vertAlign w:val="superscript"/>
-        </w:rPr>
-        <w:t>nd</w:t>
-      </w:r>
-      <w:r>
-        <w:rPr>
-          <w:rFonts w:asciiTheme="majorHAnsi" w:hAnsiTheme="majorHAnsi"/>
-        </w:rPr>
-        <w:t xml:space="preserve"> Dan. I have gained discipline and team leader skills from this. I have also taught other students, who were</w:t>
-      </w:r>
-      <w:r>
-        <w:rPr>
-          <w:rFonts w:asciiTheme="majorHAnsi" w:hAnsiTheme="majorHAnsi"/>
-        </w:rPr>
-        <w:t xml:space="preserve"> both</w:t>
-      </w:r>
-      <w:r>
-        <w:rPr>
-          <w:rFonts w:asciiTheme="majorHAnsi" w:hAnsiTheme="majorHAnsi"/>
-        </w:rPr>
-        <w:t xml:space="preserve"> older and younger than myself.</w:t>
-      </w:r>
-    </w:p>
-    <w:p>
-      <w:pPr>
-        <w:rPr>
-          <w:rFonts w:asciiTheme="majorHAnsi" w:hAnsiTheme="majorHAnsi"/>
-          <w:b/>
-        </w:rPr>
-      </w:pPr>
-      <w:r>
-        <w:rPr>
-          <w:rFonts w:asciiTheme="majorHAnsi" w:hAnsiTheme="majorHAnsi"/>
-          <w:b/>
-        </w:rPr>
-        <w:t>Badminton</w:t>
-      </w:r>
-    </w:p>
-    <w:p>
-      <w:pPr>
-        <w:rPr>
-          <w:rFonts w:asciiTheme="majorHAnsi" w:hAnsiTheme="majorHAnsi"/>
-        </w:rPr>
-      </w:pPr>
-      <w:r>
-        <w:rPr>
-          <w:rFonts w:asciiTheme="majorHAnsi" w:hAnsiTheme="majorHAnsi"/>
-        </w:rPr>
-        <w:t>During my time at university I joined universal sports badminton club.</w:t>
-      </w:r>
-    </w:p>
-    <w:p>
-      <w:pPr>
-        <w:rPr>
-          <w:rFonts w:asciiTheme="majorHAnsi" w:hAnsiTheme="majorHAnsi"/>
-          <w:b/>
-        </w:rPr>
-      </w:pPr>
-      <w:r>
-        <w:rPr>
-          <w:rFonts w:asciiTheme="majorHAnsi" w:hAnsiTheme="majorHAnsi"/>
-          <w:b/>
-        </w:rPr>
-        <w:t xml:space="preserve">References </w:t>
-      </w:r>
-    </w:p>
-    <w:p>
-      <w:pPr>
-        <w:rPr>
-          <w:rFonts w:asciiTheme="majorHAnsi" w:hAnsiTheme="majorHAnsi"/>
-        </w:rPr>
-      </w:pPr>
-      <w:r>
-        <w:rPr>
-          <w:rFonts w:asciiTheme="majorHAnsi" w:hAnsiTheme="majorHAnsi"/>
-        </w:rPr>
-        <w:t>Available on request.</w:t>
-      </w:r>
     </w:p>
     <w:sectPr>
       <w:pgSz w:w="11906" w:h="16838"/>
-      <w:pgMar w:top="720" w:right="1440" w:bottom="720" w:left="1440" w:header="709" w:footer="709" w:gutter="0"/>
+      <w:pgMar w:top="720" w:right="720" w:bottom="720" w:left="720" w:header="709" w:footer="709" w:gutter="0"/>
       <w:cols w:space="708"/>
       <w:docGrid w:linePitch="360"/>
     </w:sectPr>
@@ -2232,7 +2062,7 @@
   <w:abstractNum w:abstractNumId="5" w15:restartNumberingAfterBreak="0">
     <w:nsid w:val="3A1909B4"/>
     <w:multiLevelType w:val="hybridMultilevel"/>
-    <w:tmpl w:val="B6F43588"/>
+    <w:tmpl w:val="54B06BBC"/>
     <w:lvl w:ilvl="0" w:tplc="04090001">
       <w:start w:val="1"/>
       <w:numFmt w:val="bullet"/>
@@ -2965,6 +2795,7 @@
     <w:lsdException w:name="HTML Sample" w:semiHidden="1" w:unhideWhenUsed="1"/>
     <w:lsdException w:name="HTML Typewriter" w:semiHidden="1" w:unhideWhenUsed="1"/>
     <w:lsdException w:name="HTML Variable" w:semiHidden="1" w:unhideWhenUsed="1"/>
+    <w:lsdException w:name="Normal Table" w:semiHidden="1" w:unhideWhenUsed="1"/>
     <w:lsdException w:name="annotation subject" w:semiHidden="1" w:unhideWhenUsed="1"/>
     <w:lsdException w:name="No List" w:semiHidden="1" w:unhideWhenUsed="1"/>
     <w:lsdException w:name="Outline List 1" w:semiHidden="1" w:unhideWhenUsed="1"/>
@@ -3011,8 +2842,10 @@
     <w:lsdException w:name="Table Subtle 2" w:semiHidden="1" w:unhideWhenUsed="1"/>
     <w:lsdException w:name="Table Web 1" w:semiHidden="1" w:unhideWhenUsed="1"/>
     <w:lsdException w:name="Table Web 2" w:semiHidden="1" w:unhideWhenUsed="1"/>
+    <w:lsdException w:name="Table Web 3" w:semiHidden="1" w:unhideWhenUsed="1"/>
     <w:lsdException w:name="Balloon Text" w:semiHidden="1" w:unhideWhenUsed="1"/>
     <w:lsdException w:name="Table Grid" w:uiPriority="39"/>
+    <w:lsdException w:name="Table Theme" w:semiHidden="1" w:unhideWhenUsed="1"/>
     <w:lsdException w:name="Placeholder Text" w:semiHidden="1"/>
     <w:lsdException w:name="No Spacing" w:uiPriority="1" w:qFormat="1"/>
     <w:lsdException w:name="Light Shading" w:uiPriority="60"/>

--- a/assets/files/Ian Hudson_CV.docx
+++ b/assets/files/Ian Hudson_CV.docx
@@ -96,43 +96,63 @@
         <w:rPr>
           <w:rFonts w:asciiTheme="majorHAnsi" w:hAnsiTheme="majorHAnsi"/>
         </w:rPr>
-        <w:t>https://i-hudson.github.io</w:t>
-      </w:r>
-      <w:r>
-        <w:rPr>
-          <w:rFonts w:asciiTheme="majorHAnsi" w:hAnsiTheme="majorHAnsi"/>
-        </w:rPr>
-        <w:tab/>
-      </w:r>
-    </w:p>
-    <w:p>
-      <w:pPr>
-        <w:spacing w:line="240" w:lineRule="auto"/>
-        <w:ind w:firstLine="720"/>
-        <w:rPr>
-          <w:rFonts w:asciiTheme="majorHAnsi" w:hAnsiTheme="majorHAnsi"/>
-        </w:rPr>
-      </w:pPr>
-      <w:r>
-        <w:rPr>
-          <w:rFonts w:asciiTheme="majorHAnsi" w:hAnsiTheme="majorHAnsi"/>
-        </w:rPr>
-        <w:t>Full clean driving licence</w:t>
-      </w:r>
-    </w:p>
-    <w:p>
-      <w:pPr>
-        <w:rPr>
-          <w:rFonts w:asciiTheme="majorHAnsi" w:hAnsiTheme="majorHAnsi"/>
+        <w:t>https://</w:t>
+      </w:r>
+      <w:r>
+        <w:rPr>
+          <w:rFonts w:asciiTheme="majorHAnsi" w:hAnsiTheme="majorHAnsi"/>
+        </w:rPr>
+        <w:t>I</w:t>
+      </w:r>
+      <w:r>
+        <w:rPr>
+          <w:rFonts w:asciiTheme="majorHAnsi" w:hAnsiTheme="majorHAnsi"/>
+        </w:rPr>
+        <w:t>-</w:t>
+      </w:r>
+      <w:r>
+        <w:rPr>
+          <w:rFonts w:asciiTheme="majorHAnsi" w:hAnsiTheme="majorHAnsi"/>
+        </w:rPr>
+        <w:t>H</w:t>
+      </w:r>
+      <w:bookmarkStart w:id="0" w:name="_GoBack"/>
+      <w:bookmarkEnd w:id="0"/>
+      <w:r>
+        <w:rPr>
+          <w:rFonts w:asciiTheme="majorHAnsi" w:hAnsiTheme="majorHAnsi"/>
+        </w:rPr>
+        <w:t>udson.github.io</w:t>
+      </w:r>
+      <w:r>
+        <w:rPr>
+          <w:rFonts w:asciiTheme="majorHAnsi" w:hAnsiTheme="majorHAnsi"/>
+        </w:rPr>
+        <w:tab/>
+      </w:r>
+    </w:p>
+    <w:p>
+      <w:pPr>
+        <w:rPr>
+          <w:rFonts w:asciiTheme="majorHAnsi" w:hAnsiTheme="majorHAnsi"/>
+          <w:b/>
           <w:sz w:val="32"/>
         </w:rPr>
       </w:pPr>
-      <w:r>
-        <w:rPr>
-          <w:rFonts w:asciiTheme="majorHAnsi" w:hAnsiTheme="majorHAnsi"/>
-          <w:b/>
+    </w:p>
+    <w:p>
+      <w:pPr>
+        <w:rPr>
+          <w:rFonts w:asciiTheme="majorHAnsi" w:hAnsiTheme="majorHAnsi"/>
           <w:sz w:val="32"/>
         </w:rPr>
+      </w:pPr>
+      <w:r>
+        <w:rPr>
+          <w:rFonts w:asciiTheme="majorHAnsi" w:hAnsiTheme="majorHAnsi"/>
+          <w:b/>
+          <w:sz w:val="32"/>
+        </w:rPr>
         <w:t>Education and Qualifications</w:t>
       </w:r>
     </w:p>
@@ -198,32 +218,7 @@
           <w:rFonts w:asciiTheme="majorHAnsi" w:hAnsiTheme="majorHAnsi"/>
         </w:rPr>
         <w:tab/>
-        <w:t xml:space="preserve">Sept 2015 -Present </w:t>
-      </w:r>
-    </w:p>
-    <w:p>
-      <w:pPr>
-        <w:rPr>
-          <w:rFonts w:asciiTheme="majorHAnsi" w:hAnsiTheme="majorHAnsi"/>
-        </w:rPr>
-      </w:pPr>
-      <w:r>
-        <w:rPr>
-          <w:rFonts w:asciiTheme="majorHAnsi" w:hAnsiTheme="majorHAnsi"/>
-        </w:rPr>
-        <w:t xml:space="preserve">Currently in my </w:t>
-      </w:r>
-      <w:r>
-        <w:rPr>
-          <w:rFonts w:asciiTheme="majorHAnsi" w:hAnsiTheme="majorHAnsi"/>
-        </w:rPr>
-        <w:t>final</w:t>
-      </w:r>
-      <w:r>
-        <w:rPr>
-          <w:rFonts w:asciiTheme="majorHAnsi" w:hAnsiTheme="majorHAnsi"/>
-        </w:rPr>
-        <w:t xml:space="preserve"> year expanding on programming languages and skills from the first year. First year key modules include: Programming and Mathematics and Introduction to Software Development. Second year key</w:t>
+        <w:t>2015 -</w:t>
       </w:r>
       <w:r>
         <w:rPr>
@@ -235,7 +230,62 @@
         <w:rPr>
           <w:rFonts w:asciiTheme="majorHAnsi" w:hAnsiTheme="majorHAnsi"/>
         </w:rPr>
-        <w:t>modules include: Low Level Architecture, High Level Architecture and Game Engine Programming.</w:t>
+        <w:t xml:space="preserve">Present </w:t>
+      </w:r>
+    </w:p>
+    <w:p>
+      <w:pPr>
+        <w:rPr>
+          <w:rFonts w:asciiTheme="majorHAnsi" w:hAnsiTheme="majorHAnsi"/>
+        </w:rPr>
+      </w:pPr>
+      <w:r>
+        <w:rPr>
+          <w:rFonts w:asciiTheme="majorHAnsi" w:hAnsiTheme="majorHAnsi"/>
+        </w:rPr>
+        <w:t>Currently in my final year expanding on programming languages and skill</w:t>
+      </w:r>
+      <w:r>
+        <w:rPr>
+          <w:rFonts w:asciiTheme="majorHAnsi" w:hAnsiTheme="majorHAnsi"/>
+        </w:rPr>
+        <w:t>s I have previous learnt</w:t>
+      </w:r>
+      <w:r>
+        <w:rPr>
+          <w:rFonts w:asciiTheme="majorHAnsi" w:hAnsiTheme="majorHAnsi"/>
+        </w:rPr>
+        <w:t>. First year key modules include: Programming and Mathematics and Introduction to Software Development. Second year key</w:t>
+      </w:r>
+      <w:r>
+        <w:rPr>
+          <w:rFonts w:asciiTheme="majorHAnsi" w:hAnsiTheme="majorHAnsi"/>
+        </w:rPr>
+        <w:t xml:space="preserve"> </w:t>
+      </w:r>
+      <w:r>
+        <w:rPr>
+          <w:rFonts w:asciiTheme="majorHAnsi" w:hAnsiTheme="majorHAnsi"/>
+        </w:rPr>
+        <w:t>modules include: Low Level Architecture, High Level Architecture and Game Engine Programming</w:t>
+      </w:r>
+      <w:r>
+        <w:rPr>
+          <w:rFonts w:asciiTheme="majorHAnsi" w:hAnsiTheme="majorHAnsi"/>
+        </w:rPr>
+        <w:t>/Scripting</w:t>
+      </w:r>
+      <w:r>
+        <w:rPr>
+          <w:rFonts w:asciiTheme="majorHAnsi" w:hAnsiTheme="majorHAnsi"/>
+        </w:rPr>
+        <w:t>.</w:t>
+      </w:r>
+      <w:r>
+        <w:rPr>
+          <w:rFonts w:asciiTheme="majorHAnsi" w:hAnsiTheme="majorHAnsi"/>
+        </w:rPr>
+        <w:t xml:space="preserve"> Third year key modules include: Individual Research project, Advance Group Project and Graphics programming and Shaders.</w:t>
       </w:r>
     </w:p>
     <w:p>
@@ -286,7 +336,13 @@
           <w:rFonts w:asciiTheme="majorHAnsi" w:hAnsiTheme="majorHAnsi"/>
         </w:rPr>
         <w:tab/>
-        <w:t>September 2013 - June 2015</w:t>
+        <w:t xml:space="preserve">2013 </w:t>
+      </w:r>
+      <w:r>
+        <w:rPr>
+          <w:rFonts w:asciiTheme="majorHAnsi" w:hAnsiTheme="majorHAnsi"/>
+        </w:rPr>
+        <w:t>- 2015</w:t>
       </w:r>
     </w:p>
     <w:p>
@@ -308,55 +364,11 @@
         <w:tab/>
         <w:t xml:space="preserve">DDD </w:t>
       </w:r>
-    </w:p>
-    <w:p>
-      <w:pPr>
-        <w:rPr>
-          <w:rFonts w:asciiTheme="majorHAnsi" w:hAnsiTheme="majorHAnsi"/>
-        </w:rPr>
-      </w:pPr>
-      <w:r>
-        <w:rPr>
-          <w:rFonts w:asciiTheme="majorHAnsi" w:hAnsiTheme="majorHAnsi"/>
-        </w:rPr>
-        <w:t xml:space="preserve">GCSE English language </w:t>
-      </w:r>
-      <w:r>
-        <w:rPr>
-          <w:rFonts w:asciiTheme="majorHAnsi" w:hAnsiTheme="majorHAnsi"/>
-        </w:rPr>
-        <w:tab/>
-      </w:r>
-      <w:r>
-        <w:rPr>
-          <w:rFonts w:asciiTheme="majorHAnsi" w:hAnsiTheme="majorHAnsi"/>
-        </w:rPr>
-        <w:tab/>
-      </w:r>
-      <w:r>
-        <w:rPr>
-          <w:rFonts w:asciiTheme="majorHAnsi" w:hAnsiTheme="majorHAnsi"/>
-        </w:rPr>
-        <w:tab/>
-      </w:r>
-      <w:r>
-        <w:rPr>
-          <w:rFonts w:asciiTheme="majorHAnsi" w:hAnsiTheme="majorHAnsi"/>
-        </w:rPr>
-        <w:tab/>
-      </w:r>
-      <w:r>
-        <w:rPr>
-          <w:rFonts w:asciiTheme="majorHAnsi" w:hAnsiTheme="majorHAnsi"/>
-        </w:rPr>
-        <w:tab/>
-      </w:r>
-      <w:r>
-        <w:rPr>
-          <w:rFonts w:asciiTheme="majorHAnsi" w:hAnsiTheme="majorHAnsi"/>
-        </w:rPr>
-        <w:tab/>
-        <w:t>C</w:t>
+      <w:r>
+        <w:rPr>
+          <w:rFonts w:asciiTheme="majorHAnsi" w:hAnsiTheme="majorHAnsi"/>
+        </w:rPr>
+        <w:t>(Distinction)</w:t>
       </w:r>
     </w:p>
     <w:p>
@@ -422,20 +434,56 @@
           <w:rFonts w:asciiTheme="majorHAnsi" w:hAnsiTheme="majorHAnsi"/>
         </w:rPr>
         <w:tab/>
-        <w:t>Sept 2010 – June 2013</w:t>
-      </w:r>
-    </w:p>
-    <w:p>
-      <w:pPr>
-        <w:rPr>
-          <w:rFonts w:asciiTheme="majorHAnsi" w:hAnsiTheme="majorHAnsi"/>
-        </w:rPr>
-      </w:pPr>
-      <w:r>
-        <w:rPr>
-          <w:rFonts w:asciiTheme="majorHAnsi" w:hAnsiTheme="majorHAnsi"/>
-        </w:rPr>
-        <w:t>5 GCSE’s Grade C and above including Maths</w:t>
+        <w:t>2010 –</w:t>
+      </w:r>
+      <w:r>
+        <w:rPr>
+          <w:rFonts w:asciiTheme="majorHAnsi" w:hAnsiTheme="majorHAnsi"/>
+        </w:rPr>
+        <w:t xml:space="preserve"> </w:t>
+      </w:r>
+      <w:r>
+        <w:rPr>
+          <w:rFonts w:asciiTheme="majorHAnsi" w:hAnsiTheme="majorHAnsi"/>
+        </w:rPr>
+        <w:t>2013</w:t>
+      </w:r>
+    </w:p>
+    <w:p>
+      <w:pPr>
+        <w:rPr>
+          <w:rFonts w:asciiTheme="majorHAnsi" w:hAnsiTheme="majorHAnsi"/>
+        </w:rPr>
+      </w:pPr>
+      <w:r>
+        <w:rPr>
+          <w:rFonts w:asciiTheme="majorHAnsi" w:hAnsiTheme="majorHAnsi"/>
+        </w:rPr>
+        <w:t xml:space="preserve"> </w:t>
+      </w:r>
+      <w:r>
+        <w:rPr>
+          <w:rFonts w:asciiTheme="majorHAnsi" w:hAnsiTheme="majorHAnsi"/>
+        </w:rPr>
+        <w:t xml:space="preserve">6 </w:t>
+      </w:r>
+      <w:r>
+        <w:rPr>
+          <w:rFonts w:asciiTheme="majorHAnsi" w:hAnsiTheme="majorHAnsi"/>
+        </w:rPr>
+        <w:t>GCSE’s Grade C and above including</w:t>
+      </w:r>
+      <w:r>
+        <w:rPr>
+          <w:rFonts w:asciiTheme="majorHAnsi" w:hAnsiTheme="majorHAnsi"/>
+        </w:rPr>
+        <w:t xml:space="preserve"> a B in</w:t>
+      </w:r>
+      <w:r>
+        <w:rPr>
+          <w:rFonts w:asciiTheme="majorHAnsi" w:hAnsiTheme="majorHAnsi"/>
+        </w:rPr>
+        <w:t xml:space="preserve"> Maths</w:t>
       </w:r>
     </w:p>
     <w:p>
@@ -446,12 +494,21 @@
           <w:sz w:val="32"/>
         </w:rPr>
       </w:pPr>
-      <w:r>
+    </w:p>
+    <w:p>
+      <w:pPr>
         <w:rPr>
           <w:rFonts w:asciiTheme="majorHAnsi" w:hAnsiTheme="majorHAnsi"/>
           <w:b/>
           <w:sz w:val="32"/>
         </w:rPr>
+      </w:pPr>
+      <w:r>
+        <w:rPr>
+          <w:rFonts w:asciiTheme="majorHAnsi" w:hAnsiTheme="majorHAnsi"/>
+          <w:b/>
+          <w:sz w:val="32"/>
+        </w:rPr>
         <w:t>Technical Skills</w:t>
       </w:r>
     </w:p>
@@ -496,11 +553,6 @@
           <w:rFonts w:asciiTheme="majorHAnsi" w:hAnsiTheme="majorHAnsi"/>
         </w:rPr>
         <w:tab/>
-      </w:r>
-      <w:r>
-        <w:rPr>
-          <w:rFonts w:asciiTheme="majorHAnsi" w:hAnsiTheme="majorHAnsi"/>
-        </w:rPr>
         <w:t>IT skills covering a range of software and version control</w:t>
       </w:r>
     </w:p>
@@ -518,7 +570,7 @@
         <mc:AlternateContent>
           <mc:Choice Requires="wps">
             <w:drawing>
-              <wp:anchor distT="45720" distB="45720" distL="114300" distR="114300" simplePos="0" relativeHeight="251664384" behindDoc="0" locked="0" layoutInCell="1" allowOverlap="1" wp14:anchorId="59E12B84" wp14:editId="6520784B">
+              <wp:anchor distT="45720" distB="45720" distL="114300" distR="114300" simplePos="0" relativeHeight="251663360" behindDoc="0" locked="0" layoutInCell="1" allowOverlap="1" wp14:anchorId="59E12B84" wp14:editId="6520784B">
                 <wp:simplePos x="0" y="0"/>
                 <wp:positionH relativeFrom="column">
                   <wp:posOffset>2295525</wp:posOffset>
@@ -722,7 +774,7 @@
                 <v:stroke joinstyle="miter"/>
                 <v:path gradientshapeok="t" o:connecttype="rect"/>
               </v:shapetype>
-              <v:shape id="Text Box 2" o:spid="_x0000_s1026" type="#_x0000_t202" style="position:absolute;margin-left:180.75pt;margin-top:4.75pt;width:213pt;height:110.6pt;z-index:251664384;visibility:visible;mso-wrap-style:square;mso-width-percent:0;mso-height-percent:200;mso-wrap-distance-left:9pt;mso-wrap-distance-top:3.6pt;mso-wrap-distance-right:9pt;mso-wrap-distance-bottom:3.6pt;mso-position-horizontal:absolute;mso-position-horizontal-relative:text;mso-position-vertical:absolute;mso-position-vertical-relative:text;mso-width-percent:0;mso-height-percent:200;mso-width-relative:margin;mso-height-relative:margin;v-text-anchor:top" o:gfxdata="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" filled="f" stroked="f">
+              <v:shape id="Text Box 2" o:spid="_x0000_s1026" type="#_x0000_t202" style="position:absolute;margin-left:180.75pt;margin-top:4.75pt;width:213pt;height:110.6pt;z-index:251663360;visibility:visible;mso-wrap-style:square;mso-width-percent:0;mso-height-percent:200;mso-wrap-distance-left:9pt;mso-wrap-distance-top:3.6pt;mso-wrap-distance-right:9pt;mso-wrap-distance-bottom:3.6pt;mso-position-horizontal:absolute;mso-position-horizontal-relative:text;mso-position-vertical:absolute;mso-position-vertical-relative:text;mso-width-percent:0;mso-height-percent:200;mso-width-relative:margin;mso-height-relative:margin;v-text-anchor:top" o:gfxdata="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" filled="f" stroked="f">
                 <v:textbox style="mso-fit-shape-to-text:t">
                   <w:txbxContent>
                     <w:p>
@@ -883,7 +935,7 @@
         <mc:AlternateContent>
           <mc:Choice Requires="wps">
             <w:drawing>
-              <wp:anchor distT="45720" distB="45720" distL="114300" distR="114300" simplePos="0" relativeHeight="251657216" behindDoc="0" locked="0" layoutInCell="1" allowOverlap="1" wp14:anchorId="2B6A73EC" wp14:editId="04ACB133">
+              <wp:anchor distT="45720" distB="45720" distL="114300" distR="114300" simplePos="0" relativeHeight="251656192" behindDoc="0" locked="0" layoutInCell="1" allowOverlap="1" wp14:anchorId="2B6A73EC" wp14:editId="04ACB133">
                 <wp:simplePos x="0" y="0"/>
                 <wp:positionH relativeFrom="column">
                   <wp:posOffset>-635</wp:posOffset>
@@ -973,19 +1025,7 @@
                               <w:rPr>
                                 <w:rFonts w:asciiTheme="majorHAnsi" w:hAnsiTheme="majorHAnsi"/>
                               </w:rPr>
-                              <w:t>GLSL</w:t>
-                            </w:r>
-                            <w:r>
-                              <w:rPr>
-                                <w:rFonts w:asciiTheme="majorHAnsi" w:hAnsiTheme="majorHAnsi"/>
-                              </w:rPr>
-                              <w:t>/HLSL/CG</w:t>
-                            </w:r>
-                            <w:r>
-                              <w:rPr>
-                                <w:rFonts w:asciiTheme="majorHAnsi" w:hAnsiTheme="majorHAnsi"/>
-                              </w:rPr>
-                              <w:t>,</w:t>
+                              <w:t>GLSL/HLSL/CG,</w:t>
                             </w:r>
                           </w:p>
                           <w:p>
@@ -1043,7 +1083,7 @@
           </mc:Choice>
           <mc:Fallback>
             <w:pict>
-              <v:shape w14:anchorId="2B6A73EC" id="_x0000_s1027" type="#_x0000_t202" style="position:absolute;margin-left:-.05pt;margin-top:4.75pt;width:170.25pt;height:110.6pt;z-index:251657216;visibility:visible;mso-wrap-style:square;mso-width-percent:0;mso-height-percent:200;mso-wrap-distance-left:9pt;mso-wrap-distance-top:3.6pt;mso-wrap-distance-right:9pt;mso-wrap-distance-bottom:3.6pt;mso-position-horizontal:absolute;mso-position-horizontal-relative:text;mso-position-vertical:absolute;mso-position-vertical-relative:text;mso-width-percent:0;mso-height-percent:200;mso-width-relative:margin;mso-height-relative:margin;v-text-anchor:top" o:gfxdata="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" filled="f" stroked="f">
+              <v:shape w14:anchorId="2B6A73EC" id="_x0000_s1027" type="#_x0000_t202" style="position:absolute;margin-left:-.05pt;margin-top:4.75pt;width:170.25pt;height:110.6pt;z-index:251656192;visibility:visible;mso-wrap-style:square;mso-width-percent:0;mso-height-percent:200;mso-wrap-distance-left:9pt;mso-wrap-distance-top:3.6pt;mso-wrap-distance-right:9pt;mso-wrap-distance-bottom:3.6pt;mso-position-horizontal:absolute;mso-position-horizontal-relative:text;mso-position-vertical:absolute;mso-position-vertical-relative:text;mso-width-percent:0;mso-height-percent:200;mso-width-relative:margin;mso-height-relative:margin;v-text-anchor:top" o:gfxdata="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" filled="f" stroked="f">
                 <v:textbox style="mso-fit-shape-to-text:t">
                   <w:txbxContent>
                     <w:p>
@@ -1097,19 +1137,7 @@
                         <w:rPr>
                           <w:rFonts w:asciiTheme="majorHAnsi" w:hAnsiTheme="majorHAnsi"/>
                         </w:rPr>
-                        <w:t>GLSL</w:t>
-                      </w:r>
-                      <w:r>
-                        <w:rPr>
-                          <w:rFonts w:asciiTheme="majorHAnsi" w:hAnsiTheme="majorHAnsi"/>
-                        </w:rPr>
-                        <w:t>/HLSL/CG</w:t>
-                      </w:r>
-                      <w:r>
-                        <w:rPr>
-                          <w:rFonts w:asciiTheme="majorHAnsi" w:hAnsiTheme="majorHAnsi"/>
-                        </w:rPr>
-                        <w:t>,</w:t>
+                        <w:t>GLSL/HLSL/CG,</w:t>
                       </w:r>
                     </w:p>
                     <w:p>
@@ -1193,12 +1221,21 @@
           <w:sz w:val="32"/>
         </w:rPr>
       </w:pPr>
-      <w:r>
+    </w:p>
+    <w:p>
+      <w:pPr>
         <w:rPr>
           <w:rFonts w:asciiTheme="majorHAnsi" w:hAnsiTheme="majorHAnsi"/>
           <w:b/>
           <w:sz w:val="32"/>
         </w:rPr>
+      </w:pPr>
+      <w:r>
+        <w:rPr>
+          <w:rFonts w:asciiTheme="majorHAnsi" w:hAnsiTheme="majorHAnsi"/>
+          <w:b/>
+          <w:sz w:val="32"/>
+        </w:rPr>
         <w:t>Relevant</w:t>
       </w:r>
       <w:r>
@@ -1235,6 +1272,14 @@
       <w:r>
         <w:rPr>
           <w:rFonts w:asciiTheme="majorHAnsi" w:hAnsiTheme="majorHAnsi"/>
+          <w:b/>
+        </w:rPr>
+        <w:t xml:space="preserve">University of Gloucestershire - </w:t>
+      </w:r>
+      <w:r>
+        <w:rPr>
+          <w:rFonts w:asciiTheme="majorHAnsi" w:hAnsiTheme="majorHAnsi"/>
+          <w:b/>
         </w:rPr>
         <w:t>Research Placement</w:t>
       </w:r>
@@ -1260,26 +1305,7 @@
         <w:rPr>
           <w:rFonts w:asciiTheme="majorHAnsi" w:hAnsiTheme="majorHAnsi"/>
         </w:rPr>
-        <w:tab/>
-      </w:r>
-      <w:r>
-        <w:rPr>
-          <w:rFonts w:asciiTheme="majorHAnsi" w:hAnsiTheme="majorHAnsi"/>
-        </w:rPr>
-        <w:tab/>
-      </w:r>
-      <w:r>
-        <w:rPr>
-          <w:rFonts w:asciiTheme="majorHAnsi" w:hAnsiTheme="majorHAnsi"/>
-        </w:rPr>
-        <w:tab/>
-      </w:r>
-      <w:r>
-        <w:rPr>
-          <w:rFonts w:asciiTheme="majorHAnsi" w:hAnsiTheme="majorHAnsi"/>
-        </w:rPr>
-        <w:tab/>
-        <w:t xml:space="preserve">Sept 2017 </w:t>
+        <w:t xml:space="preserve">2017 </w:t>
       </w:r>
       <w:r>
         <w:rPr>
@@ -1297,7 +1323,7 @@
         <w:rPr>
           <w:rFonts w:asciiTheme="majorHAnsi" w:hAnsiTheme="majorHAnsi"/>
         </w:rPr>
-        <w:t>July 2018</w:t>
+        <w:t>2018</w:t>
       </w:r>
     </w:p>
     <w:p>
@@ -1312,179 +1338,618 @@
         </w:rPr>
         <w:t xml:space="preserve">Throughout my placement </w:t>
       </w:r>
-      <w:bookmarkStart w:id="0" w:name="_GoBack"/>
-      <w:bookmarkEnd w:id="0"/>
-    </w:p>
-    <w:p>
-      <w:pPr>
-        <w:rPr>
-          <w:rFonts w:asciiTheme="majorHAnsi" w:hAnsiTheme="majorHAnsi"/>
-        </w:rPr>
-      </w:pPr>
-    </w:p>
-    <w:p>
-      <w:pPr>
-        <w:rPr>
-          <w:rFonts w:asciiTheme="majorHAnsi" w:hAnsiTheme="majorHAnsi"/>
-        </w:rPr>
-      </w:pPr>
-      <w:r>
-        <w:rPr>
-          <w:rFonts w:asciiTheme="majorHAnsi" w:hAnsiTheme="majorHAnsi"/>
-        </w:rPr>
-        <w:t>University of Gloucestershire</w:t>
-      </w:r>
-      <w:r>
-        <w:rPr>
-          <w:rFonts w:asciiTheme="majorHAnsi" w:hAnsiTheme="majorHAnsi"/>
-        </w:rPr>
-        <w:tab/>
-      </w:r>
-      <w:r>
-        <w:rPr>
-          <w:rFonts w:asciiTheme="majorHAnsi" w:hAnsiTheme="majorHAnsi"/>
-        </w:rPr>
-        <w:tab/>
-      </w:r>
-      <w:r>
-        <w:rPr>
-          <w:rFonts w:asciiTheme="majorHAnsi" w:hAnsiTheme="majorHAnsi"/>
-        </w:rPr>
-        <w:tab/>
-      </w:r>
-      <w:r>
-        <w:rPr>
-          <w:rFonts w:asciiTheme="majorHAnsi" w:hAnsiTheme="majorHAnsi"/>
-        </w:rPr>
-        <w:tab/>
-      </w:r>
-      <w:r>
-        <w:rPr>
-          <w:rFonts w:asciiTheme="majorHAnsi" w:hAnsiTheme="majorHAnsi"/>
-        </w:rPr>
-        <w:tab/>
-      </w:r>
-      <w:r>
-        <w:rPr>
-          <w:rFonts w:asciiTheme="majorHAnsi" w:hAnsiTheme="majorHAnsi"/>
-        </w:rPr>
-        <w:tab/>
-      </w:r>
-      <w:r>
-        <w:rPr>
-          <w:rFonts w:asciiTheme="majorHAnsi" w:hAnsiTheme="majorHAnsi"/>
-        </w:rPr>
-        <w:t>Sept 2018</w:t>
-      </w:r>
-      <w:r>
-        <w:rPr>
-          <w:rFonts w:asciiTheme="majorHAnsi" w:hAnsiTheme="majorHAnsi"/>
-        </w:rPr>
-        <w:t xml:space="preserve"> – July 2019</w:t>
-      </w:r>
-    </w:p>
-    <w:p>
-      <w:pPr>
-        <w:rPr>
-          <w:rFonts w:asciiTheme="majorHAnsi" w:hAnsiTheme="majorHAnsi"/>
-        </w:rPr>
-      </w:pPr>
-      <w:r>
-        <w:rPr>
-          <w:rFonts w:asciiTheme="majorHAnsi" w:hAnsiTheme="majorHAnsi"/>
+      <w:r>
+        <w:rPr>
+          <w:rFonts w:asciiTheme="majorHAnsi" w:hAnsiTheme="majorHAnsi"/>
+        </w:rPr>
+        <w:t xml:space="preserve">I worked on </w:t>
+      </w:r>
+      <w:r>
+        <w:rPr>
+          <w:rFonts w:asciiTheme="majorHAnsi" w:hAnsiTheme="majorHAnsi"/>
+        </w:rPr>
+        <w:t>multiple</w:t>
+      </w:r>
+      <w:r>
+        <w:rPr>
+          <w:rFonts w:asciiTheme="majorHAnsi" w:hAnsiTheme="majorHAnsi"/>
+        </w:rPr>
+        <w:t xml:space="preserve"> </w:t>
+      </w:r>
+      <w:r>
+        <w:rPr>
+          <w:rFonts w:asciiTheme="majorHAnsi" w:hAnsiTheme="majorHAnsi"/>
+        </w:rPr>
+        <w:t xml:space="preserve">projects some of which included using AR, VR and the Microsoft HoloLens. </w:t>
+      </w:r>
+      <w:r>
+        <w:rPr>
+          <w:rFonts w:asciiTheme="majorHAnsi" w:hAnsiTheme="majorHAnsi"/>
+        </w:rPr>
+        <w:t>I was r</w:t>
+      </w:r>
+      <w:r>
+        <w:rPr>
+          <w:rFonts w:asciiTheme="majorHAnsi" w:hAnsiTheme="majorHAnsi"/>
+        </w:rPr>
+        <w:t>equired</w:t>
+      </w:r>
+      <w:r>
+        <w:rPr>
+          <w:rFonts w:asciiTheme="majorHAnsi" w:hAnsiTheme="majorHAnsi"/>
+        </w:rPr>
+        <w:t xml:space="preserve"> to work independently or in the case with the VR projects within a team. The projects which I worked on were created for internal and external clients.</w:t>
+      </w:r>
+    </w:p>
+    <w:p>
+      <w:pPr>
+        <w:rPr>
+          <w:rFonts w:asciiTheme="majorHAnsi" w:hAnsiTheme="majorHAnsi"/>
+        </w:rPr>
+      </w:pPr>
+    </w:p>
+    <w:p>
+      <w:pPr>
+        <w:rPr>
+          <w:rFonts w:asciiTheme="majorHAnsi" w:hAnsiTheme="majorHAnsi"/>
+        </w:rPr>
+      </w:pPr>
+    </w:p>
+    <w:p>
+      <w:pPr>
+        <w:rPr>
+          <w:rFonts w:asciiTheme="majorHAnsi" w:hAnsiTheme="majorHAnsi"/>
+          <w:b/>
+        </w:rPr>
+      </w:pPr>
+      <w:r>
+        <w:rPr>
+          <w:rFonts w:asciiTheme="majorHAnsi" w:hAnsiTheme="majorHAnsi"/>
+          <w:b/>
+        </w:rPr>
+        <w:t>University of Gloucestershir</w:t>
+      </w:r>
+      <w:r>
+        <w:rPr>
+          <w:rFonts w:asciiTheme="majorHAnsi" w:hAnsiTheme="majorHAnsi"/>
+          <w:b/>
+        </w:rPr>
+        <w:t>e</w:t>
+      </w:r>
+      <w:r>
+        <w:rPr>
+          <w:rFonts w:asciiTheme="majorHAnsi" w:hAnsiTheme="majorHAnsi"/>
+          <w:b/>
+        </w:rPr>
+        <w:t xml:space="preserve"> -</w:t>
+      </w:r>
+    </w:p>
+    <w:p>
+      <w:pPr>
+        <w:rPr>
+          <w:rFonts w:asciiTheme="majorHAnsi" w:hAnsiTheme="majorHAnsi"/>
+        </w:rPr>
+      </w:pPr>
+      <w:r>
+        <w:rPr>
+          <w:rFonts w:asciiTheme="majorHAnsi" w:hAnsiTheme="majorHAnsi"/>
+          <w:b/>
         </w:rPr>
         <w:t>Helping in Level 4 module Programming and Mathematics</w:t>
       </w:r>
-    </w:p>
-    <w:p>
-      <w:pPr>
-        <w:rPr>
-          <w:rFonts w:asciiTheme="majorHAnsi" w:hAnsiTheme="majorHAnsi"/>
-        </w:rPr>
-      </w:pPr>
-      <w:r>
-        <w:rPr>
-          <w:rFonts w:asciiTheme="majorHAnsi" w:hAnsiTheme="majorHAnsi"/>
-        </w:rPr>
-        <w:t>Key responsibilities:</w:t>
-      </w:r>
-    </w:p>
-    <w:p>
-      <w:pPr>
-        <w:pStyle w:val="ListParagraph"/>
-        <w:numPr>
-          <w:ilvl w:val="0"/>
-          <w:numId w:val="15"/>
-        </w:numPr>
-        <w:rPr>
-          <w:rFonts w:asciiTheme="majorHAnsi" w:hAnsiTheme="majorHAnsi"/>
-        </w:rPr>
-      </w:pPr>
-      <w:r>
-        <w:rPr>
-          <w:rFonts w:asciiTheme="majorHAnsi" w:hAnsiTheme="majorHAnsi"/>
-        </w:rPr>
-        <w:t xml:space="preserve">Answering questions in a clear and </w:t>
-      </w:r>
-      <w:r>
-        <w:rPr>
-          <w:rFonts w:asciiTheme="majorHAnsi" w:hAnsiTheme="majorHAnsi"/>
-        </w:rPr>
-        <w:t>concise</w:t>
-      </w:r>
-      <w:r>
-        <w:rPr>
-          <w:rFonts w:asciiTheme="majorHAnsi" w:hAnsiTheme="majorHAnsi"/>
-        </w:rPr>
-        <w:t xml:space="preserve"> manner based on C++</w:t>
-      </w:r>
-    </w:p>
-    <w:p>
-      <w:pPr>
-        <w:pStyle w:val="ListParagraph"/>
-        <w:numPr>
-          <w:ilvl w:val="0"/>
-          <w:numId w:val="15"/>
-        </w:numPr>
-        <w:rPr>
-          <w:rFonts w:asciiTheme="majorHAnsi" w:hAnsiTheme="majorHAnsi"/>
-        </w:rPr>
-      </w:pPr>
-      <w:r>
-        <w:rPr>
-          <w:rFonts w:asciiTheme="majorHAnsi" w:hAnsiTheme="majorHAnsi"/>
-        </w:rPr>
-        <w:t>Assist in setting up new C++ projects within Visual Studio 2017</w:t>
-      </w:r>
-    </w:p>
-    <w:p>
-      <w:pPr>
-        <w:pStyle w:val="ListParagraph"/>
-        <w:numPr>
-          <w:ilvl w:val="0"/>
-          <w:numId w:val="15"/>
-        </w:numPr>
-        <w:rPr>
-          <w:rFonts w:asciiTheme="majorHAnsi" w:hAnsiTheme="majorHAnsi"/>
-        </w:rPr>
-      </w:pPr>
-      <w:r>
-        <w:rPr>
-          <w:rFonts w:asciiTheme="majorHAnsi" w:hAnsiTheme="majorHAnsi"/>
-        </w:rPr>
-        <w:t>Communicating with the level 4 students about their assignment or feedback on the module</w:t>
-      </w:r>
-    </w:p>
-    <w:p>
-      <w:pPr>
-        <w:rPr>
-          <w:rFonts w:asciiTheme="majorHAnsi" w:hAnsiTheme="majorHAnsi"/>
-        </w:rPr>
-      </w:pPr>
+      <w:r>
+        <w:rPr>
+          <w:rFonts w:asciiTheme="majorHAnsi" w:hAnsiTheme="majorHAnsi"/>
+        </w:rPr>
+        <w:tab/>
+      </w:r>
+      <w:r>
+        <w:rPr>
+          <w:rFonts w:asciiTheme="majorHAnsi" w:hAnsiTheme="majorHAnsi"/>
+        </w:rPr>
+        <w:tab/>
+      </w:r>
+      <w:r>
+        <w:rPr>
+          <w:rFonts w:asciiTheme="majorHAnsi" w:hAnsiTheme="majorHAnsi"/>
+        </w:rPr>
+        <w:t xml:space="preserve">2018 </w:t>
+      </w:r>
+      <w:r>
+        <w:rPr>
+          <w:rFonts w:asciiTheme="majorHAnsi" w:hAnsiTheme="majorHAnsi"/>
+        </w:rPr>
+        <w:t xml:space="preserve">- </w:t>
+      </w:r>
+      <w:r>
+        <w:rPr>
+          <w:rFonts w:asciiTheme="majorHAnsi" w:hAnsiTheme="majorHAnsi"/>
+        </w:rPr>
+        <w:t>2019</w:t>
+      </w:r>
+    </w:p>
+    <w:p>
+      <w:pPr>
+        <w:rPr>
+          <w:rFonts w:asciiTheme="majorHAnsi" w:hAnsiTheme="majorHAnsi"/>
+        </w:rPr>
+      </w:pPr>
+      <w:r>
+        <w:rPr>
+          <w:rFonts w:asciiTheme="majorHAnsi" w:hAnsiTheme="majorHAnsi"/>
+        </w:rPr>
+        <w:t>My key responsibilities</w:t>
+      </w:r>
+      <w:r>
+        <w:rPr>
+          <w:rFonts w:asciiTheme="majorHAnsi" w:hAnsiTheme="majorHAnsi"/>
+        </w:rPr>
+        <w:t xml:space="preserve"> </w:t>
+      </w:r>
+      <w:r>
+        <w:rPr>
+          <w:rFonts w:asciiTheme="majorHAnsi" w:hAnsiTheme="majorHAnsi"/>
+        </w:rPr>
+        <w:t>in</w:t>
+      </w:r>
+      <w:r>
+        <w:rPr>
+          <w:rFonts w:asciiTheme="majorHAnsi" w:hAnsiTheme="majorHAnsi"/>
+        </w:rPr>
+        <w:t xml:space="preserve"> this role include assisting students in their </w:t>
+      </w:r>
+      <w:r>
+        <w:rPr>
+          <w:rFonts w:asciiTheme="majorHAnsi" w:hAnsiTheme="majorHAnsi"/>
+        </w:rPr>
+        <w:t>assessed</w:t>
+      </w:r>
+      <w:r>
+        <w:rPr>
+          <w:rFonts w:asciiTheme="majorHAnsi" w:hAnsiTheme="majorHAnsi"/>
+        </w:rPr>
+        <w:t xml:space="preserve"> tutorials and module projects</w:t>
+      </w:r>
+      <w:r>
+        <w:rPr>
+          <w:rFonts w:asciiTheme="majorHAnsi" w:hAnsiTheme="majorHAnsi"/>
+        </w:rPr>
+        <w:t xml:space="preserve"> in C++</w:t>
+      </w:r>
+      <w:r>
+        <w:rPr>
+          <w:rFonts w:asciiTheme="majorHAnsi" w:hAnsiTheme="majorHAnsi"/>
+        </w:rPr>
+        <w:t xml:space="preserve">. I </w:t>
+      </w:r>
+      <w:r>
+        <w:rPr>
+          <w:rFonts w:asciiTheme="majorHAnsi" w:hAnsiTheme="majorHAnsi"/>
+        </w:rPr>
+        <w:t>must</w:t>
+      </w:r>
+      <w:r>
+        <w:rPr>
+          <w:rFonts w:asciiTheme="majorHAnsi" w:hAnsiTheme="majorHAnsi"/>
+        </w:rPr>
+        <w:t xml:space="preserve"> communicate concisely </w:t>
+      </w:r>
+      <w:r>
+        <w:rPr>
+          <w:rFonts w:asciiTheme="majorHAnsi" w:hAnsiTheme="majorHAnsi"/>
+        </w:rPr>
+        <w:t>towards the students, so they are able to understand what the code is doing and offer help and advice when requested or needed.</w:t>
+      </w:r>
+    </w:p>
+    <w:p>
+      <w:pPr>
+        <w:rPr>
+          <w:rFonts w:asciiTheme="majorHAnsi" w:hAnsiTheme="majorHAnsi"/>
+        </w:rPr>
+      </w:pPr>
+    </w:p>
+    <w:p>
+      <w:pPr>
+        <w:rPr>
+          <w:rFonts w:asciiTheme="majorHAnsi" w:hAnsiTheme="majorHAnsi"/>
+          <w:b/>
+          <w:sz w:val="32"/>
+        </w:rPr>
+      </w:pPr>
+      <w:r>
+        <w:rPr>
+          <w:rFonts w:asciiTheme="majorHAnsi" w:hAnsiTheme="majorHAnsi"/>
+          <w:b/>
+          <w:sz w:val="32"/>
+        </w:rPr>
+        <w:t>Additional</w:t>
+      </w:r>
+      <w:r>
+        <w:rPr>
+          <w:rFonts w:asciiTheme="majorHAnsi" w:hAnsiTheme="majorHAnsi"/>
+          <w:b/>
+          <w:sz w:val="32"/>
+        </w:rPr>
+        <w:t xml:space="preserve"> </w:t>
+      </w:r>
+      <w:r>
+        <w:rPr>
+          <w:rFonts w:asciiTheme="majorHAnsi" w:hAnsiTheme="majorHAnsi"/>
+          <w:b/>
+          <w:sz w:val="32"/>
+        </w:rPr>
+        <w:t>E</w:t>
+      </w:r>
+      <w:r>
+        <w:rPr>
+          <w:rFonts w:asciiTheme="majorHAnsi" w:hAnsiTheme="majorHAnsi"/>
+          <w:b/>
+          <w:sz w:val="32"/>
+        </w:rPr>
+        <w:t>xperience</w:t>
+      </w:r>
+    </w:p>
+    <w:p>
+      <w:pPr>
+        <w:rPr>
+          <w:rFonts w:asciiTheme="majorHAnsi" w:hAnsiTheme="majorHAnsi"/>
+        </w:rPr>
+      </w:pPr>
+      <w:r>
+        <w:rPr>
+          <w:rFonts w:asciiTheme="majorHAnsi" w:hAnsiTheme="majorHAnsi"/>
+          <w:b/>
+        </w:rPr>
+        <w:t>University of Gloucestershire – Open/Applicant Day Helper</w:t>
+      </w:r>
+      <w:r>
+        <w:rPr>
+          <w:rFonts w:asciiTheme="majorHAnsi" w:hAnsiTheme="majorHAnsi"/>
+        </w:rPr>
+        <w:tab/>
+      </w:r>
+      <w:r>
+        <w:rPr>
+          <w:rFonts w:asciiTheme="majorHAnsi" w:hAnsiTheme="majorHAnsi"/>
+        </w:rPr>
+        <w:tab/>
+        <w:t>2017 – 2019</w:t>
+      </w:r>
+    </w:p>
+    <w:p>
+      <w:pPr>
+        <w:rPr>
+          <w:rFonts w:asciiTheme="majorHAnsi" w:hAnsiTheme="majorHAnsi"/>
+        </w:rPr>
+      </w:pPr>
+      <w:r>
+        <w:rPr>
+          <w:rFonts w:asciiTheme="majorHAnsi" w:hAnsiTheme="majorHAnsi"/>
+        </w:rPr>
+        <w:t xml:space="preserve">In this role I </w:t>
+      </w:r>
+      <w:r>
+        <w:rPr>
+          <w:rFonts w:asciiTheme="majorHAnsi" w:hAnsiTheme="majorHAnsi"/>
+        </w:rPr>
+        <w:t>w</w:t>
+      </w:r>
+      <w:r>
+        <w:rPr>
+          <w:rFonts w:asciiTheme="majorHAnsi" w:hAnsiTheme="majorHAnsi"/>
+        </w:rPr>
+        <w:t>as tasked with helping applicants who participated in open</w:t>
+      </w:r>
+      <w:r>
+        <w:rPr>
+          <w:rFonts w:asciiTheme="majorHAnsi" w:hAnsiTheme="majorHAnsi"/>
+        </w:rPr>
+        <w:t>/applicant</w:t>
+      </w:r>
+      <w:r>
+        <w:rPr>
+          <w:rFonts w:asciiTheme="majorHAnsi" w:hAnsiTheme="majorHAnsi"/>
+        </w:rPr>
+        <w:t xml:space="preserve"> day activities. The activities included creating Pong within C++ and JavaScript. I have improved my communication skills be doing this as I was talking to new people every open/applicant day.</w:t>
+      </w:r>
+    </w:p>
+    <w:p>
+      <w:pPr>
+        <w:rPr>
+          <w:rFonts w:asciiTheme="majorHAnsi" w:hAnsiTheme="majorHAnsi"/>
+        </w:rPr>
+      </w:pPr>
+      <w:r>
+        <w:rPr>
+          <w:rFonts w:asciiTheme="majorHAnsi" w:hAnsiTheme="majorHAnsi"/>
+          <w:b/>
+        </w:rPr>
+        <w:t>Homebase</w:t>
+      </w:r>
+      <w:r>
+        <w:rPr>
+          <w:rFonts w:asciiTheme="majorHAnsi" w:hAnsiTheme="majorHAnsi"/>
+          <w:b/>
+        </w:rPr>
+        <w:t xml:space="preserve"> - Part time member of the replenishment team</w:t>
+      </w:r>
+      <w:r>
+        <w:rPr>
+          <w:rFonts w:asciiTheme="majorHAnsi" w:hAnsiTheme="majorHAnsi"/>
+        </w:rPr>
+        <w:tab/>
+      </w:r>
+      <w:r>
+        <w:rPr>
+          <w:rFonts w:asciiTheme="majorHAnsi" w:hAnsiTheme="majorHAnsi"/>
+        </w:rPr>
+        <w:tab/>
+        <w:t>2013 – 2015</w:t>
+      </w:r>
+    </w:p>
+    <w:p>
+      <w:pPr>
+        <w:spacing w:line="240" w:lineRule="auto"/>
+        <w:rPr>
+          <w:rFonts w:asciiTheme="majorHAnsi" w:hAnsiTheme="majorHAnsi"/>
+        </w:rPr>
+      </w:pPr>
+      <w:r>
+        <w:rPr>
+          <w:rFonts w:asciiTheme="majorHAnsi" w:hAnsiTheme="majorHAnsi"/>
+        </w:rPr>
+        <w:t>Joining Homebase allowed me to experience a work environment</w:t>
+      </w:r>
+      <w:r>
+        <w:rPr>
+          <w:rFonts w:asciiTheme="majorHAnsi" w:hAnsiTheme="majorHAnsi"/>
+        </w:rPr>
+        <w:t xml:space="preserve">. </w:t>
+      </w:r>
+      <w:r>
+        <w:rPr>
+          <w:rFonts w:asciiTheme="majorHAnsi" w:hAnsiTheme="majorHAnsi"/>
+        </w:rPr>
+        <w:t>I developed skills such as attention to detail and organisation. I worked individual and within teams to complete tasks. I was also trained to use a RF Scanner to scan items in and out of the Wearhouse, this is where I used my initiative to place items in the appropriate place.</w:t>
+      </w:r>
+    </w:p>
+    <w:p>
+      <w:pPr>
+        <w:rPr>
+          <w:rFonts w:asciiTheme="majorHAnsi" w:hAnsiTheme="majorHAnsi"/>
+        </w:rPr>
+      </w:pPr>
+      <w:r>
+        <w:rPr>
+          <w:rFonts w:asciiTheme="majorHAnsi" w:hAnsiTheme="majorHAnsi"/>
+          <w:b/>
+        </w:rPr>
+        <w:t xml:space="preserve">Low and </w:t>
+      </w:r>
+      <w:r>
+        <w:rPr>
+          <w:rFonts w:asciiTheme="majorHAnsi" w:hAnsiTheme="majorHAnsi"/>
+          <w:b/>
+        </w:rPr>
+        <w:t>Oliver</w:t>
+      </w:r>
+      <w:r>
+        <w:rPr>
+          <w:rFonts w:asciiTheme="majorHAnsi" w:hAnsiTheme="majorHAnsi"/>
+          <w:b/>
+        </w:rPr>
+        <w:t xml:space="preserve"> </w:t>
+      </w:r>
+      <w:r>
+        <w:rPr>
+          <w:rFonts w:asciiTheme="majorHAnsi" w:hAnsiTheme="majorHAnsi"/>
+          <w:b/>
+        </w:rPr>
+        <w:t>– Shadowing an Electrician</w:t>
+      </w:r>
+      <w:r>
+        <w:rPr>
+          <w:rFonts w:asciiTheme="majorHAnsi" w:hAnsiTheme="majorHAnsi"/>
+        </w:rPr>
+        <w:tab/>
+      </w:r>
+      <w:r>
+        <w:rPr>
+          <w:rFonts w:asciiTheme="majorHAnsi" w:hAnsiTheme="majorHAnsi"/>
+        </w:rPr>
+        <w:tab/>
+      </w:r>
+      <w:r>
+        <w:rPr>
+          <w:rFonts w:asciiTheme="majorHAnsi" w:hAnsiTheme="majorHAnsi"/>
+        </w:rPr>
+        <w:tab/>
+      </w:r>
+      <w:r>
+        <w:rPr>
+          <w:rFonts w:asciiTheme="majorHAnsi" w:hAnsiTheme="majorHAnsi"/>
+        </w:rPr>
+        <w:tab/>
+        <w:t>2010 – 2010</w:t>
+      </w:r>
+    </w:p>
+    <w:p>
+      <w:pPr>
+        <w:rPr>
+          <w:rFonts w:asciiTheme="majorHAnsi" w:hAnsiTheme="majorHAnsi"/>
+        </w:rPr>
+      </w:pPr>
+      <w:r>
+        <w:rPr>
+          <w:rFonts w:asciiTheme="majorHAnsi" w:hAnsiTheme="majorHAnsi"/>
+        </w:rPr>
+        <w:t xml:space="preserve">I shadowed an electrician for a week as part of my work experience at secondary school. In this week </w:t>
+      </w:r>
+      <w:r>
+        <w:rPr>
+          <w:rFonts w:asciiTheme="majorHAnsi" w:hAnsiTheme="majorHAnsi"/>
+        </w:rPr>
+        <w:t>I was tasked with documenting the jobs which were undertaken, communicating with customers and learning which was the best tool for any situation.</w:t>
+      </w:r>
+      <w:r>
+        <w:rPr>
+          <w:rFonts w:asciiTheme="majorHAnsi" w:hAnsiTheme="majorHAnsi"/>
+        </w:rPr>
+        <w:t xml:space="preserve"> </w:t>
+      </w:r>
+    </w:p>
+    <w:p>
+      <w:pPr>
+        <w:rPr>
+          <w:rFonts w:asciiTheme="majorHAnsi" w:hAnsiTheme="majorHAnsi"/>
+        </w:rPr>
+      </w:pPr>
+    </w:p>
+    <w:p>
+      <w:pPr>
+        <w:rPr>
+          <w:rFonts w:asciiTheme="majorHAnsi" w:hAnsiTheme="majorHAnsi"/>
+        </w:rPr>
+      </w:pPr>
+      <w:r>
+        <w:rPr>
+          <w:rFonts w:asciiTheme="majorHAnsi" w:hAnsiTheme="majorHAnsi"/>
+          <w:b/>
+          <w:sz w:val="32"/>
+        </w:rPr>
+        <w:t>Hobbies/Interests</w:t>
+      </w:r>
+    </w:p>
+    <w:p>
+      <w:pPr>
+        <w:rPr>
+          <w:rFonts w:asciiTheme="majorHAnsi" w:hAnsiTheme="majorHAnsi"/>
+          <w:b/>
+        </w:rPr>
+      </w:pPr>
+      <w:r>
+        <w:rPr>
+          <w:rFonts w:asciiTheme="majorHAnsi" w:hAnsiTheme="majorHAnsi"/>
+          <w:b/>
+        </w:rPr>
+        <w:t xml:space="preserve">Shotokan Karate </w:t>
+      </w:r>
+      <w:r>
+        <w:rPr>
+          <w:rFonts w:asciiTheme="majorHAnsi" w:hAnsiTheme="majorHAnsi"/>
+        </w:rPr>
+        <w:tab/>
+      </w:r>
+      <w:r>
+        <w:rPr>
+          <w:rFonts w:asciiTheme="majorHAnsi" w:hAnsiTheme="majorHAnsi"/>
+        </w:rPr>
+        <w:tab/>
+      </w:r>
+    </w:p>
+    <w:p>
+      <w:pPr>
+        <w:rPr>
+          <w:rFonts w:asciiTheme="majorHAnsi" w:hAnsiTheme="majorHAnsi"/>
+        </w:rPr>
+      </w:pPr>
+      <w:r>
+        <w:rPr>
+          <w:rFonts w:asciiTheme="majorHAnsi" w:hAnsiTheme="majorHAnsi"/>
+        </w:rPr>
+        <w:t>I have been doing karate for over 5 years now and have reached the grade o</w:t>
+      </w:r>
+      <w:r>
+        <w:rPr>
+          <w:rFonts w:asciiTheme="majorHAnsi" w:hAnsiTheme="majorHAnsi"/>
+        </w:rPr>
+        <w:t>f</w:t>
+      </w:r>
+      <w:r>
+        <w:rPr>
+          <w:rFonts w:asciiTheme="majorHAnsi" w:hAnsiTheme="majorHAnsi"/>
+        </w:rPr>
+        <w:t xml:space="preserve"> </w:t>
+      </w:r>
+      <w:proofErr w:type="spellStart"/>
+      <w:r>
+        <w:rPr>
+          <w:rFonts w:asciiTheme="majorHAnsi" w:hAnsiTheme="majorHAnsi"/>
+        </w:rPr>
+        <w:t>Nidan</w:t>
+      </w:r>
+      <w:proofErr w:type="spellEnd"/>
+      <w:r>
+        <w:rPr>
+          <w:rFonts w:asciiTheme="majorHAnsi" w:hAnsiTheme="majorHAnsi"/>
+        </w:rPr>
+        <w:t xml:space="preserve"> (2</w:t>
+      </w:r>
+      <w:r>
+        <w:rPr>
+          <w:rFonts w:asciiTheme="majorHAnsi" w:hAnsiTheme="majorHAnsi"/>
+          <w:vertAlign w:val="superscript"/>
+        </w:rPr>
+        <w:t>nd</w:t>
+      </w:r>
+      <w:r>
+        <w:rPr>
+          <w:rFonts w:asciiTheme="majorHAnsi" w:hAnsiTheme="majorHAnsi"/>
+        </w:rPr>
+        <w:t xml:space="preserve"> Dan black belt). This required a high level of dedication and motivation to be able to reach 2</w:t>
+      </w:r>
+      <w:r>
+        <w:rPr>
+          <w:rFonts w:asciiTheme="majorHAnsi" w:hAnsiTheme="majorHAnsi"/>
+          <w:vertAlign w:val="superscript"/>
+        </w:rPr>
+        <w:t>nd</w:t>
+      </w:r>
+      <w:r>
+        <w:rPr>
+          <w:rFonts w:asciiTheme="majorHAnsi" w:hAnsiTheme="majorHAnsi"/>
+        </w:rPr>
+        <w:t xml:space="preserve"> Dan. I have gained discipline and team leader skills from this. I have also taught other students, who were both older and younger than myself.</w:t>
+      </w:r>
+    </w:p>
+    <w:p>
+      <w:pPr>
+        <w:rPr>
+          <w:rFonts w:asciiTheme="majorHAnsi" w:hAnsiTheme="majorHAnsi"/>
+          <w:b/>
+        </w:rPr>
+      </w:pPr>
+      <w:r>
+        <w:rPr>
+          <w:rFonts w:asciiTheme="majorHAnsi" w:hAnsiTheme="majorHAnsi"/>
+          <w:b/>
+        </w:rPr>
+        <w:t>Badminton</w:t>
+      </w:r>
+    </w:p>
+    <w:p>
+      <w:pPr>
+        <w:rPr>
+          <w:rFonts w:asciiTheme="majorHAnsi" w:hAnsiTheme="majorHAnsi"/>
+          <w:b/>
+        </w:rPr>
+      </w:pPr>
+      <w:r>
+        <w:rPr>
+          <w:rFonts w:asciiTheme="majorHAnsi" w:hAnsiTheme="majorHAnsi"/>
+        </w:rPr>
+        <w:t>Since the second year of university I have attended weekly recreational badminton sessions. Through these sessions I have met a wide range of people. I have developed my confidence in talking to new people</w:t>
+      </w:r>
+      <w:r>
+        <w:rPr>
+          <w:rFonts w:asciiTheme="majorHAnsi" w:hAnsiTheme="majorHAnsi"/>
+        </w:rPr>
+        <w:t xml:space="preserve"> who I would not have known.</w:t>
+      </w:r>
     </w:p>
     <w:sectPr>
       <w:pgSz w:w="11906" w:h="16838"/>
-      <w:pgMar w:top="720" w:right="720" w:bottom="720" w:left="720" w:header="709" w:footer="709" w:gutter="0"/>
+      <w:pgMar w:top="1440" w:right="1440" w:bottom="1440" w:left="1440" w:header="709" w:footer="709" w:gutter="0"/>
       <w:cols w:space="708"/>
       <w:docGrid w:linePitch="360"/>
     </w:sectPr>
@@ -3069,7 +3534,7 @@
   <w:style w:type="paragraph" w:default="1" w:styleId="Normal">
     <w:name w:val="Normal"/>
     <w:qFormat/>
-    <w:rsid w:val="00BD42E0"/>
+    <w:rsid w:val="00955BB7"/>
     <w:pPr>
       <w:spacing w:line="254" w:lineRule="auto"/>
     </w:pPr>

--- a/assets/files/Ian Hudson_CV.docx
+++ b/assets/files/Ian Hudson_CV.docx
@@ -116,252 +116,263 @@
         </w:rPr>
         <w:t>H</w:t>
       </w:r>
+      <w:r>
+        <w:rPr>
+          <w:rFonts w:asciiTheme="majorHAnsi" w:hAnsiTheme="majorHAnsi"/>
+        </w:rPr>
+        <w:t>udson.github.io</w:t>
+      </w:r>
+      <w:r>
+        <w:rPr>
+          <w:rFonts w:asciiTheme="majorHAnsi" w:hAnsiTheme="majorHAnsi"/>
+        </w:rPr>
+        <w:tab/>
+      </w:r>
+    </w:p>
+    <w:p>
+      <w:pPr>
+        <w:rPr>
+          <w:rFonts w:asciiTheme="majorHAnsi" w:hAnsiTheme="majorHAnsi"/>
+          <w:b/>
+          <w:sz w:val="32"/>
+        </w:rPr>
+      </w:pPr>
+    </w:p>
+    <w:p>
+      <w:pPr>
+        <w:rPr>
+          <w:rFonts w:asciiTheme="majorHAnsi" w:hAnsiTheme="majorHAnsi"/>
+          <w:sz w:val="32"/>
+        </w:rPr>
+      </w:pPr>
+      <w:r>
+        <w:rPr>
+          <w:rFonts w:asciiTheme="majorHAnsi" w:hAnsiTheme="majorHAnsi"/>
+          <w:b/>
+          <w:sz w:val="32"/>
+        </w:rPr>
+        <w:t>Education and Qualifications</w:t>
+      </w:r>
+    </w:p>
+    <w:p>
+      <w:pPr>
+        <w:rPr>
+          <w:rFonts w:asciiTheme="majorHAnsi" w:hAnsiTheme="majorHAnsi"/>
+          <w:b/>
+        </w:rPr>
+      </w:pPr>
+      <w:r>
+        <w:rPr>
+          <w:rFonts w:asciiTheme="majorHAnsi" w:hAnsiTheme="majorHAnsi"/>
+          <w:b/>
+        </w:rPr>
+        <w:t>University of Gloucestershire</w:t>
+      </w:r>
+    </w:p>
+    <w:p>
+      <w:pPr>
+        <w:rPr>
+          <w:rFonts w:asciiTheme="majorHAnsi" w:hAnsiTheme="majorHAnsi"/>
+        </w:rPr>
+      </w:pPr>
+      <w:r>
+        <w:rPr>
+          <w:rFonts w:asciiTheme="majorHAnsi" w:hAnsiTheme="majorHAnsi"/>
+        </w:rPr>
+        <w:t>Computer Games Programming</w:t>
+      </w:r>
+      <w:r>
+        <w:rPr>
+          <w:rFonts w:asciiTheme="majorHAnsi" w:hAnsiTheme="majorHAnsi"/>
+        </w:rPr>
+        <w:tab/>
+      </w:r>
+      <w:r>
+        <w:rPr>
+          <w:rFonts w:asciiTheme="majorHAnsi" w:hAnsiTheme="majorHAnsi"/>
+        </w:rPr>
+        <w:tab/>
+      </w:r>
+      <w:r>
+        <w:rPr>
+          <w:rFonts w:asciiTheme="majorHAnsi" w:hAnsiTheme="majorHAnsi"/>
+        </w:rPr>
+        <w:tab/>
+      </w:r>
+      <w:r>
+        <w:rPr>
+          <w:rFonts w:asciiTheme="majorHAnsi" w:hAnsiTheme="majorHAnsi"/>
+        </w:rPr>
+        <w:tab/>
+      </w:r>
+      <w:r>
+        <w:rPr>
+          <w:rFonts w:asciiTheme="majorHAnsi" w:hAnsiTheme="majorHAnsi"/>
+        </w:rPr>
+        <w:tab/>
+      </w:r>
+      <w:r>
+        <w:rPr>
+          <w:rFonts w:asciiTheme="majorHAnsi" w:hAnsiTheme="majorHAnsi"/>
+        </w:rPr>
+        <w:tab/>
+        <w:t>2015 -</w:t>
+      </w:r>
+      <w:r>
+        <w:rPr>
+          <w:rFonts w:asciiTheme="majorHAnsi" w:hAnsiTheme="majorHAnsi"/>
+        </w:rPr>
+        <w:t xml:space="preserve"> </w:t>
+      </w:r>
+      <w:r>
+        <w:rPr>
+          <w:rFonts w:asciiTheme="majorHAnsi" w:hAnsiTheme="majorHAnsi"/>
+        </w:rPr>
+        <w:t xml:space="preserve">Present </w:t>
+      </w:r>
+    </w:p>
+    <w:p>
+      <w:pPr>
+        <w:rPr>
+          <w:rFonts w:asciiTheme="majorHAnsi" w:hAnsiTheme="majorHAnsi"/>
+        </w:rPr>
+      </w:pPr>
+      <w:r>
+        <w:rPr>
+          <w:rFonts w:asciiTheme="majorHAnsi" w:hAnsiTheme="majorHAnsi"/>
+        </w:rPr>
+        <w:t>Currently in my final year expanding on programming languages and skill</w:t>
+      </w:r>
+      <w:r>
+        <w:rPr>
+          <w:rFonts w:asciiTheme="majorHAnsi" w:hAnsiTheme="majorHAnsi"/>
+        </w:rPr>
+        <w:t>s I have previous learnt</w:t>
+      </w:r>
+      <w:r>
+        <w:rPr>
+          <w:rFonts w:asciiTheme="majorHAnsi" w:hAnsiTheme="majorHAnsi"/>
+        </w:rPr>
+        <w:t>. First year key modules include: Programming and Mathematics and Introduction to Software Development. Second year key</w:t>
+      </w:r>
+      <w:r>
+        <w:rPr>
+          <w:rFonts w:asciiTheme="majorHAnsi" w:hAnsiTheme="majorHAnsi"/>
+        </w:rPr>
+        <w:t xml:space="preserve"> </w:t>
+      </w:r>
+      <w:r>
+        <w:rPr>
+          <w:rFonts w:asciiTheme="majorHAnsi" w:hAnsiTheme="majorHAnsi"/>
+        </w:rPr>
+        <w:t>modules include: Low Level Architecture, High Level Architecture and Game Engine Programming</w:t>
+      </w:r>
+      <w:r>
+        <w:rPr>
+          <w:rFonts w:asciiTheme="majorHAnsi" w:hAnsiTheme="majorHAnsi"/>
+        </w:rPr>
+        <w:t>/Scripting</w:t>
+      </w:r>
+      <w:r>
+        <w:rPr>
+          <w:rFonts w:asciiTheme="majorHAnsi" w:hAnsiTheme="majorHAnsi"/>
+        </w:rPr>
+        <w:t>.</w:t>
+      </w:r>
+      <w:r>
+        <w:rPr>
+          <w:rFonts w:asciiTheme="majorHAnsi" w:hAnsiTheme="majorHAnsi"/>
+        </w:rPr>
+        <w:t xml:space="preserve"> Third year key modules include: Individual Research project, Advance Group Project and Graphics programming and Shaders.</w:t>
+      </w:r>
+    </w:p>
+    <w:p>
+      <w:pPr>
+        <w:rPr>
+          <w:rFonts w:asciiTheme="majorHAnsi" w:hAnsiTheme="majorHAnsi"/>
+        </w:rPr>
+      </w:pPr>
+      <w:r>
+        <w:rPr>
+          <w:rFonts w:asciiTheme="majorHAnsi" w:hAnsiTheme="majorHAnsi"/>
+          <w:b/>
+        </w:rPr>
+        <w:t>Abingdon and Witney College</w:t>
+      </w:r>
+      <w:r>
+        <w:rPr>
+          <w:rFonts w:asciiTheme="majorHAnsi" w:hAnsiTheme="majorHAnsi"/>
+        </w:rPr>
+        <w:tab/>
+      </w:r>
+      <w:r>
+        <w:rPr>
+          <w:rFonts w:asciiTheme="majorHAnsi" w:hAnsiTheme="majorHAnsi"/>
+        </w:rPr>
+        <w:tab/>
+      </w:r>
+      <w:r>
+        <w:rPr>
+          <w:rFonts w:asciiTheme="majorHAnsi" w:hAnsiTheme="majorHAnsi"/>
+        </w:rPr>
+        <w:tab/>
+      </w:r>
+      <w:r>
+        <w:rPr>
+          <w:rFonts w:asciiTheme="majorHAnsi" w:hAnsiTheme="majorHAnsi"/>
+        </w:rPr>
+        <w:tab/>
+      </w:r>
+      <w:r>
+        <w:rPr>
+          <w:rFonts w:asciiTheme="majorHAnsi" w:hAnsiTheme="majorHAnsi"/>
+        </w:rPr>
+        <w:tab/>
+      </w:r>
+      <w:r>
+        <w:rPr>
+          <w:rFonts w:asciiTheme="majorHAnsi" w:hAnsiTheme="majorHAnsi"/>
+        </w:rPr>
+        <w:tab/>
+        <w:t xml:space="preserve">2013 </w:t>
+      </w:r>
+      <w:r>
+        <w:rPr>
+          <w:rFonts w:asciiTheme="majorHAnsi" w:hAnsiTheme="majorHAnsi"/>
+        </w:rPr>
+        <w:t>- 2015</w:t>
+      </w:r>
+    </w:p>
+    <w:p>
+      <w:pPr>
+        <w:rPr>
+          <w:rFonts w:asciiTheme="majorHAnsi" w:hAnsiTheme="majorHAnsi"/>
+        </w:rPr>
+      </w:pPr>
+      <w:r>
+        <w:rPr>
+          <w:rFonts w:asciiTheme="majorHAnsi" w:hAnsiTheme="majorHAnsi"/>
+        </w:rPr>
+        <w:t xml:space="preserve">BTEC level 3 Information and Technology Extended Diploma </w:t>
+      </w:r>
+      <w:r>
+        <w:rPr>
+          <w:rFonts w:asciiTheme="majorHAnsi" w:hAnsiTheme="majorHAnsi"/>
+        </w:rPr>
+        <w:tab/>
+      </w:r>
+      <w:r>
+        <w:rPr>
+          <w:rFonts w:asciiTheme="majorHAnsi" w:hAnsiTheme="majorHAnsi"/>
+        </w:rPr>
+        <w:tab/>
+      </w:r>
       <w:bookmarkStart w:id="0" w:name="_GoBack"/>
       <w:bookmarkEnd w:id="0"/>
       <w:r>
         <w:rPr>
           <w:rFonts w:asciiTheme="majorHAnsi" w:hAnsiTheme="majorHAnsi"/>
         </w:rPr>
-        <w:t>udson.github.io</w:t>
-      </w:r>
-      <w:r>
-        <w:rPr>
-          <w:rFonts w:asciiTheme="majorHAnsi" w:hAnsiTheme="majorHAnsi"/>
-        </w:rPr>
-        <w:tab/>
-      </w:r>
-    </w:p>
-    <w:p>
-      <w:pPr>
-        <w:rPr>
-          <w:rFonts w:asciiTheme="majorHAnsi" w:hAnsiTheme="majorHAnsi"/>
-          <w:b/>
-          <w:sz w:val="32"/>
-        </w:rPr>
-      </w:pPr>
-    </w:p>
-    <w:p>
-      <w:pPr>
-        <w:rPr>
-          <w:rFonts w:asciiTheme="majorHAnsi" w:hAnsiTheme="majorHAnsi"/>
-          <w:sz w:val="32"/>
-        </w:rPr>
-      </w:pPr>
-      <w:r>
-        <w:rPr>
-          <w:rFonts w:asciiTheme="majorHAnsi" w:hAnsiTheme="majorHAnsi"/>
-          <w:b/>
-          <w:sz w:val="32"/>
-        </w:rPr>
-        <w:t>Education and Qualifications</w:t>
-      </w:r>
-    </w:p>
-    <w:p>
-      <w:pPr>
-        <w:rPr>
-          <w:rFonts w:asciiTheme="majorHAnsi" w:hAnsiTheme="majorHAnsi"/>
-          <w:b/>
-        </w:rPr>
-      </w:pPr>
-      <w:r>
-        <w:rPr>
-          <w:rFonts w:asciiTheme="majorHAnsi" w:hAnsiTheme="majorHAnsi"/>
-          <w:b/>
-        </w:rPr>
-        <w:t>University of Gloucestershire</w:t>
-      </w:r>
-    </w:p>
-    <w:p>
-      <w:pPr>
-        <w:rPr>
-          <w:rFonts w:asciiTheme="majorHAnsi" w:hAnsiTheme="majorHAnsi"/>
-        </w:rPr>
-      </w:pPr>
-      <w:r>
-        <w:rPr>
-          <w:rFonts w:asciiTheme="majorHAnsi" w:hAnsiTheme="majorHAnsi"/>
-        </w:rPr>
-        <w:t>Computer Games Programming</w:t>
-      </w:r>
-      <w:r>
-        <w:rPr>
-          <w:rFonts w:asciiTheme="majorHAnsi" w:hAnsiTheme="majorHAnsi"/>
-        </w:rPr>
-        <w:tab/>
-      </w:r>
-      <w:r>
-        <w:rPr>
-          <w:rFonts w:asciiTheme="majorHAnsi" w:hAnsiTheme="majorHAnsi"/>
-        </w:rPr>
-        <w:tab/>
-      </w:r>
-      <w:r>
-        <w:rPr>
-          <w:rFonts w:asciiTheme="majorHAnsi" w:hAnsiTheme="majorHAnsi"/>
-        </w:rPr>
-        <w:tab/>
-      </w:r>
-      <w:r>
-        <w:rPr>
-          <w:rFonts w:asciiTheme="majorHAnsi" w:hAnsiTheme="majorHAnsi"/>
-        </w:rPr>
-        <w:tab/>
-      </w:r>
-      <w:r>
-        <w:rPr>
-          <w:rFonts w:asciiTheme="majorHAnsi" w:hAnsiTheme="majorHAnsi"/>
-        </w:rPr>
-        <w:tab/>
-      </w:r>
-      <w:r>
-        <w:rPr>
-          <w:rFonts w:asciiTheme="majorHAnsi" w:hAnsiTheme="majorHAnsi"/>
-        </w:rPr>
-        <w:tab/>
-        <w:t>2015 -</w:t>
-      </w:r>
-      <w:r>
-        <w:rPr>
-          <w:rFonts w:asciiTheme="majorHAnsi" w:hAnsiTheme="majorHAnsi"/>
-        </w:rPr>
-        <w:t xml:space="preserve"> </w:t>
-      </w:r>
-      <w:r>
-        <w:rPr>
-          <w:rFonts w:asciiTheme="majorHAnsi" w:hAnsiTheme="majorHAnsi"/>
-        </w:rPr>
-        <w:t xml:space="preserve">Present </w:t>
-      </w:r>
-    </w:p>
-    <w:p>
-      <w:pPr>
-        <w:rPr>
-          <w:rFonts w:asciiTheme="majorHAnsi" w:hAnsiTheme="majorHAnsi"/>
-        </w:rPr>
-      </w:pPr>
-      <w:r>
-        <w:rPr>
-          <w:rFonts w:asciiTheme="majorHAnsi" w:hAnsiTheme="majorHAnsi"/>
-        </w:rPr>
-        <w:t>Currently in my final year expanding on programming languages and skill</w:t>
-      </w:r>
-      <w:r>
-        <w:rPr>
-          <w:rFonts w:asciiTheme="majorHAnsi" w:hAnsiTheme="majorHAnsi"/>
-        </w:rPr>
-        <w:t>s I have previous learnt</w:t>
-      </w:r>
-      <w:r>
-        <w:rPr>
-          <w:rFonts w:asciiTheme="majorHAnsi" w:hAnsiTheme="majorHAnsi"/>
-        </w:rPr>
-        <w:t>. First year key modules include: Programming and Mathematics and Introduction to Software Development. Second year key</w:t>
-      </w:r>
-      <w:r>
-        <w:rPr>
-          <w:rFonts w:asciiTheme="majorHAnsi" w:hAnsiTheme="majorHAnsi"/>
-        </w:rPr>
-        <w:t xml:space="preserve"> </w:t>
-      </w:r>
-      <w:r>
-        <w:rPr>
-          <w:rFonts w:asciiTheme="majorHAnsi" w:hAnsiTheme="majorHAnsi"/>
-        </w:rPr>
-        <w:t>modules include: Low Level Architecture, High Level Architecture and Game Engine Programming</w:t>
-      </w:r>
-      <w:r>
-        <w:rPr>
-          <w:rFonts w:asciiTheme="majorHAnsi" w:hAnsiTheme="majorHAnsi"/>
-        </w:rPr>
-        <w:t>/Scripting</w:t>
-      </w:r>
-      <w:r>
-        <w:rPr>
-          <w:rFonts w:asciiTheme="majorHAnsi" w:hAnsiTheme="majorHAnsi"/>
-        </w:rPr>
-        <w:t>.</w:t>
-      </w:r>
-      <w:r>
-        <w:rPr>
-          <w:rFonts w:asciiTheme="majorHAnsi" w:hAnsiTheme="majorHAnsi"/>
-        </w:rPr>
-        <w:t xml:space="preserve"> Third year key modules include: Individual Research project, Advance Group Project and Graphics programming and Shaders.</w:t>
-      </w:r>
-    </w:p>
-    <w:p>
-      <w:pPr>
-        <w:rPr>
-          <w:rFonts w:asciiTheme="majorHAnsi" w:hAnsiTheme="majorHAnsi"/>
-        </w:rPr>
-      </w:pPr>
-      <w:r>
-        <w:rPr>
-          <w:rFonts w:asciiTheme="majorHAnsi" w:hAnsiTheme="majorHAnsi"/>
-          <w:b/>
-        </w:rPr>
-        <w:t>Abingdon and Witney College</w:t>
-      </w:r>
-      <w:r>
-        <w:rPr>
-          <w:rFonts w:asciiTheme="majorHAnsi" w:hAnsiTheme="majorHAnsi"/>
-        </w:rPr>
-        <w:tab/>
-      </w:r>
-      <w:r>
-        <w:rPr>
-          <w:rFonts w:asciiTheme="majorHAnsi" w:hAnsiTheme="majorHAnsi"/>
-        </w:rPr>
-        <w:tab/>
-      </w:r>
-      <w:r>
-        <w:rPr>
-          <w:rFonts w:asciiTheme="majorHAnsi" w:hAnsiTheme="majorHAnsi"/>
-        </w:rPr>
-        <w:tab/>
-      </w:r>
-      <w:r>
-        <w:rPr>
-          <w:rFonts w:asciiTheme="majorHAnsi" w:hAnsiTheme="majorHAnsi"/>
-        </w:rPr>
-        <w:tab/>
-      </w:r>
-      <w:r>
-        <w:rPr>
-          <w:rFonts w:asciiTheme="majorHAnsi" w:hAnsiTheme="majorHAnsi"/>
-        </w:rPr>
-        <w:tab/>
-      </w:r>
-      <w:r>
-        <w:rPr>
-          <w:rFonts w:asciiTheme="majorHAnsi" w:hAnsiTheme="majorHAnsi"/>
-        </w:rPr>
-        <w:tab/>
-        <w:t xml:space="preserve">2013 </w:t>
-      </w:r>
-      <w:r>
-        <w:rPr>
-          <w:rFonts w:asciiTheme="majorHAnsi" w:hAnsiTheme="majorHAnsi"/>
-        </w:rPr>
-        <w:t>- 2015</w:t>
-      </w:r>
-    </w:p>
-    <w:p>
-      <w:pPr>
-        <w:rPr>
-          <w:rFonts w:asciiTheme="majorHAnsi" w:hAnsiTheme="majorHAnsi"/>
-        </w:rPr>
-      </w:pPr>
-      <w:r>
-        <w:rPr>
-          <w:rFonts w:asciiTheme="majorHAnsi" w:hAnsiTheme="majorHAnsi"/>
-        </w:rPr>
-        <w:t xml:space="preserve">BTEC level 3 Information and Technology Extended Diploma </w:t>
-      </w:r>
-      <w:r>
-        <w:rPr>
-          <w:rFonts w:asciiTheme="majorHAnsi" w:hAnsiTheme="majorHAnsi"/>
-        </w:rPr>
-        <w:tab/>
         <w:t xml:space="preserve">DDD </w:t>
       </w:r>
       <w:r>
@@ -1348,7 +1359,131 @@
         <w:rPr>
           <w:rFonts w:asciiTheme="majorHAnsi" w:hAnsiTheme="majorHAnsi"/>
         </w:rPr>
-        <w:t>multiple</w:t>
+        <w:t xml:space="preserve">multiple </w:t>
+      </w:r>
+      <w:r>
+        <w:rPr>
+          <w:rFonts w:asciiTheme="majorHAnsi" w:hAnsiTheme="majorHAnsi"/>
+        </w:rPr>
+        <w:t xml:space="preserve">projects some of which included using AR, VR and the Microsoft HoloLens. </w:t>
+      </w:r>
+      <w:r>
+        <w:rPr>
+          <w:rFonts w:asciiTheme="majorHAnsi" w:hAnsiTheme="majorHAnsi"/>
+        </w:rPr>
+        <w:t>I was r</w:t>
+      </w:r>
+      <w:r>
+        <w:rPr>
+          <w:rFonts w:asciiTheme="majorHAnsi" w:hAnsiTheme="majorHAnsi"/>
+        </w:rPr>
+        <w:t>equired</w:t>
+      </w:r>
+      <w:r>
+        <w:rPr>
+          <w:rFonts w:asciiTheme="majorHAnsi" w:hAnsiTheme="majorHAnsi"/>
+        </w:rPr>
+        <w:t xml:space="preserve"> to work independently or in the case with the VR projects within a team. The projects which I worked on were created for internal and external clients.</w:t>
+      </w:r>
+    </w:p>
+    <w:p>
+      <w:pPr>
+        <w:rPr>
+          <w:rFonts w:asciiTheme="majorHAnsi" w:hAnsiTheme="majorHAnsi"/>
+        </w:rPr>
+      </w:pPr>
+    </w:p>
+    <w:p>
+      <w:pPr>
+        <w:rPr>
+          <w:rFonts w:asciiTheme="majorHAnsi" w:hAnsiTheme="majorHAnsi"/>
+        </w:rPr>
+      </w:pPr>
+    </w:p>
+    <w:p>
+      <w:pPr>
+        <w:rPr>
+          <w:rFonts w:asciiTheme="majorHAnsi" w:hAnsiTheme="majorHAnsi"/>
+          <w:b/>
+        </w:rPr>
+      </w:pPr>
+      <w:r>
+        <w:rPr>
+          <w:rFonts w:asciiTheme="majorHAnsi" w:hAnsiTheme="majorHAnsi"/>
+          <w:b/>
+        </w:rPr>
+        <w:t>University of Gloucestershir</w:t>
+      </w:r>
+      <w:r>
+        <w:rPr>
+          <w:rFonts w:asciiTheme="majorHAnsi" w:hAnsiTheme="majorHAnsi"/>
+          <w:b/>
+        </w:rPr>
+        <w:t>e</w:t>
+      </w:r>
+      <w:r>
+        <w:rPr>
+          <w:rFonts w:asciiTheme="majorHAnsi" w:hAnsiTheme="majorHAnsi"/>
+          <w:b/>
+        </w:rPr>
+        <w:t xml:space="preserve"> -</w:t>
+      </w:r>
+    </w:p>
+    <w:p>
+      <w:pPr>
+        <w:rPr>
+          <w:rFonts w:asciiTheme="majorHAnsi" w:hAnsiTheme="majorHAnsi"/>
+        </w:rPr>
+      </w:pPr>
+      <w:r>
+        <w:rPr>
+          <w:rFonts w:asciiTheme="majorHAnsi" w:hAnsiTheme="majorHAnsi"/>
+          <w:b/>
+        </w:rPr>
+        <w:t>Helping in Level 4 module Programming and Mathematics</w:t>
+      </w:r>
+      <w:r>
+        <w:rPr>
+          <w:rFonts w:asciiTheme="majorHAnsi" w:hAnsiTheme="majorHAnsi"/>
+        </w:rPr>
+        <w:tab/>
+      </w:r>
+      <w:r>
+        <w:rPr>
+          <w:rFonts w:asciiTheme="majorHAnsi" w:hAnsiTheme="majorHAnsi"/>
+        </w:rPr>
+        <w:tab/>
+      </w:r>
+      <w:r>
+        <w:rPr>
+          <w:rFonts w:asciiTheme="majorHAnsi" w:hAnsiTheme="majorHAnsi"/>
+        </w:rPr>
+        <w:t xml:space="preserve">2018 </w:t>
+      </w:r>
+      <w:r>
+        <w:rPr>
+          <w:rFonts w:asciiTheme="majorHAnsi" w:hAnsiTheme="majorHAnsi"/>
+        </w:rPr>
+        <w:t xml:space="preserve">- </w:t>
+      </w:r>
+      <w:r>
+        <w:rPr>
+          <w:rFonts w:asciiTheme="majorHAnsi" w:hAnsiTheme="majorHAnsi"/>
+        </w:rPr>
+        <w:t>2019</w:t>
+      </w:r>
+    </w:p>
+    <w:p>
+      <w:pPr>
+        <w:rPr>
+          <w:rFonts w:asciiTheme="majorHAnsi" w:hAnsiTheme="majorHAnsi"/>
+        </w:rPr>
+      </w:pPr>
+      <w:r>
+        <w:rPr>
+          <w:rFonts w:asciiTheme="majorHAnsi" w:hAnsiTheme="majorHAnsi"/>
+        </w:rPr>
+        <w:t>My key responsibilities</w:t>
       </w:r>
       <w:r>
         <w:rPr>
@@ -1360,125 +1495,77 @@
         <w:rPr>
           <w:rFonts w:asciiTheme="majorHAnsi" w:hAnsiTheme="majorHAnsi"/>
         </w:rPr>
-        <w:t xml:space="preserve">projects some of which included using AR, VR and the Microsoft HoloLens. </w:t>
-      </w:r>
-      <w:r>
-        <w:rPr>
-          <w:rFonts w:asciiTheme="majorHAnsi" w:hAnsiTheme="majorHAnsi"/>
-        </w:rPr>
-        <w:t>I was r</w:t>
-      </w:r>
-      <w:r>
-        <w:rPr>
-          <w:rFonts w:asciiTheme="majorHAnsi" w:hAnsiTheme="majorHAnsi"/>
-        </w:rPr>
-        <w:t>equired</w:t>
-      </w:r>
-      <w:r>
-        <w:rPr>
-          <w:rFonts w:asciiTheme="majorHAnsi" w:hAnsiTheme="majorHAnsi"/>
-        </w:rPr>
-        <w:t xml:space="preserve"> to work independently or in the case with the VR projects within a team. The projects which I worked on were created for internal and external clients.</w:t>
-      </w:r>
-    </w:p>
-    <w:p>
-      <w:pPr>
-        <w:rPr>
-          <w:rFonts w:asciiTheme="majorHAnsi" w:hAnsiTheme="majorHAnsi"/>
-        </w:rPr>
-      </w:pPr>
-    </w:p>
-    <w:p>
-      <w:pPr>
-        <w:rPr>
-          <w:rFonts w:asciiTheme="majorHAnsi" w:hAnsiTheme="majorHAnsi"/>
-        </w:rPr>
-      </w:pPr>
-    </w:p>
-    <w:p>
-      <w:pPr>
-        <w:rPr>
-          <w:rFonts w:asciiTheme="majorHAnsi" w:hAnsiTheme="majorHAnsi"/>
-          <w:b/>
-        </w:rPr>
-      </w:pPr>
-      <w:r>
-        <w:rPr>
-          <w:rFonts w:asciiTheme="majorHAnsi" w:hAnsiTheme="majorHAnsi"/>
-          <w:b/>
-        </w:rPr>
-        <w:t>University of Gloucestershir</w:t>
-      </w:r>
-      <w:r>
-        <w:rPr>
-          <w:rFonts w:asciiTheme="majorHAnsi" w:hAnsiTheme="majorHAnsi"/>
-          <w:b/>
-        </w:rPr>
-        <w:t>e</w:t>
-      </w:r>
-      <w:r>
-        <w:rPr>
-          <w:rFonts w:asciiTheme="majorHAnsi" w:hAnsiTheme="majorHAnsi"/>
-          <w:b/>
-        </w:rPr>
-        <w:t xml:space="preserve"> -</w:t>
-      </w:r>
-    </w:p>
-    <w:p>
-      <w:pPr>
-        <w:rPr>
-          <w:rFonts w:asciiTheme="majorHAnsi" w:hAnsiTheme="majorHAnsi"/>
-        </w:rPr>
-      </w:pPr>
-      <w:r>
-        <w:rPr>
-          <w:rFonts w:asciiTheme="majorHAnsi" w:hAnsiTheme="majorHAnsi"/>
-          <w:b/>
-        </w:rPr>
-        <w:t>Helping in Level 4 module Programming and Mathematics</w:t>
-      </w:r>
-      <w:r>
-        <w:rPr>
-          <w:rFonts w:asciiTheme="majorHAnsi" w:hAnsiTheme="majorHAnsi"/>
-        </w:rPr>
-        <w:tab/>
-      </w:r>
-      <w:r>
-        <w:rPr>
-          <w:rFonts w:asciiTheme="majorHAnsi" w:hAnsiTheme="majorHAnsi"/>
-        </w:rPr>
-        <w:tab/>
-      </w:r>
-      <w:r>
-        <w:rPr>
-          <w:rFonts w:asciiTheme="majorHAnsi" w:hAnsiTheme="majorHAnsi"/>
-        </w:rPr>
-        <w:t xml:space="preserve">2018 </w:t>
-      </w:r>
-      <w:r>
-        <w:rPr>
-          <w:rFonts w:asciiTheme="majorHAnsi" w:hAnsiTheme="majorHAnsi"/>
-        </w:rPr>
-        <w:t xml:space="preserve">- </w:t>
-      </w:r>
-      <w:r>
-        <w:rPr>
-          <w:rFonts w:asciiTheme="majorHAnsi" w:hAnsiTheme="majorHAnsi"/>
-        </w:rPr>
-        <w:t>2019</w:t>
-      </w:r>
-    </w:p>
-    <w:p>
-      <w:pPr>
-        <w:rPr>
-          <w:rFonts w:asciiTheme="majorHAnsi" w:hAnsiTheme="majorHAnsi"/>
-        </w:rPr>
-      </w:pPr>
-      <w:r>
-        <w:rPr>
-          <w:rFonts w:asciiTheme="majorHAnsi" w:hAnsiTheme="majorHAnsi"/>
-        </w:rPr>
-        <w:t>My key responsibilities</w:t>
+        <w:t>in</w:t>
+      </w:r>
+      <w:r>
+        <w:rPr>
+          <w:rFonts w:asciiTheme="majorHAnsi" w:hAnsiTheme="majorHAnsi"/>
+        </w:rPr>
+        <w:t xml:space="preserve"> this role include assisting students in their </w:t>
+      </w:r>
+      <w:r>
+        <w:rPr>
+          <w:rFonts w:asciiTheme="majorHAnsi" w:hAnsiTheme="majorHAnsi"/>
+        </w:rPr>
+        <w:t>assessed</w:t>
+      </w:r>
+      <w:r>
+        <w:rPr>
+          <w:rFonts w:asciiTheme="majorHAnsi" w:hAnsiTheme="majorHAnsi"/>
+        </w:rPr>
+        <w:t xml:space="preserve"> tutorials and module projects</w:t>
+      </w:r>
+      <w:r>
+        <w:rPr>
+          <w:rFonts w:asciiTheme="majorHAnsi" w:hAnsiTheme="majorHAnsi"/>
+        </w:rPr>
+        <w:t xml:space="preserve"> in C++</w:t>
+      </w:r>
+      <w:r>
+        <w:rPr>
+          <w:rFonts w:asciiTheme="majorHAnsi" w:hAnsiTheme="majorHAnsi"/>
+        </w:rPr>
+        <w:t xml:space="preserve">. I </w:t>
+      </w:r>
+      <w:r>
+        <w:rPr>
+          <w:rFonts w:asciiTheme="majorHAnsi" w:hAnsiTheme="majorHAnsi"/>
+        </w:rPr>
+        <w:t>must</w:t>
+      </w:r>
+      <w:r>
+        <w:rPr>
+          <w:rFonts w:asciiTheme="majorHAnsi" w:hAnsiTheme="majorHAnsi"/>
+        </w:rPr>
+        <w:t xml:space="preserve"> communicate concisely </w:t>
+      </w:r>
+      <w:r>
+        <w:rPr>
+          <w:rFonts w:asciiTheme="majorHAnsi" w:hAnsiTheme="majorHAnsi"/>
+        </w:rPr>
+        <w:t>towards the students, so they are able to understand what the code is doing and offer help and advice when requested or needed.</w:t>
+      </w:r>
+    </w:p>
+    <w:p>
+      <w:pPr>
+        <w:rPr>
+          <w:rFonts w:asciiTheme="majorHAnsi" w:hAnsiTheme="majorHAnsi"/>
+          <w:b/>
+        </w:rPr>
+      </w:pPr>
+      <w:r>
+        <w:rPr>
+          <w:rFonts w:asciiTheme="majorHAnsi" w:hAnsiTheme="majorHAnsi"/>
+          <w:b/>
+        </w:rPr>
+        <w:t>Brain’s Eden – C</w:t>
+      </w:r>
+      <w:r>
+        <w:rPr>
+          <w:rFonts w:asciiTheme="majorHAnsi" w:hAnsiTheme="majorHAnsi"/>
+          <w:b/>
+        </w:rPr>
+        <w:t>ompeted</w:t>
       </w:r>
       <w:r>
         <w:rPr>
@@ -1489,56 +1576,61 @@
       <w:r>
         <w:rPr>
           <w:rFonts w:asciiTheme="majorHAnsi" w:hAnsiTheme="majorHAnsi"/>
-        </w:rPr>
-        <w:t>in</w:t>
-      </w:r>
-      <w:r>
-        <w:rPr>
-          <w:rFonts w:asciiTheme="majorHAnsi" w:hAnsiTheme="majorHAnsi"/>
-        </w:rPr>
-        <w:t xml:space="preserve"> this role include assisting students in their </w:t>
-      </w:r>
-      <w:r>
-        <w:rPr>
-          <w:rFonts w:asciiTheme="majorHAnsi" w:hAnsiTheme="majorHAnsi"/>
-        </w:rPr>
-        <w:t>assessed</w:t>
-      </w:r>
-      <w:r>
-        <w:rPr>
-          <w:rFonts w:asciiTheme="majorHAnsi" w:hAnsiTheme="majorHAnsi"/>
-        </w:rPr>
-        <w:t xml:space="preserve"> tutorials and module projects</w:t>
-      </w:r>
-      <w:r>
-        <w:rPr>
-          <w:rFonts w:asciiTheme="majorHAnsi" w:hAnsiTheme="majorHAnsi"/>
-        </w:rPr>
-        <w:t xml:space="preserve"> in C++</w:t>
-      </w:r>
-      <w:r>
-        <w:rPr>
-          <w:rFonts w:asciiTheme="majorHAnsi" w:hAnsiTheme="majorHAnsi"/>
-        </w:rPr>
-        <w:t xml:space="preserve">. I </w:t>
-      </w:r>
-      <w:r>
-        <w:rPr>
-          <w:rFonts w:asciiTheme="majorHAnsi" w:hAnsiTheme="majorHAnsi"/>
-        </w:rPr>
-        <w:t>must</w:t>
-      </w:r>
-      <w:r>
-        <w:rPr>
-          <w:rFonts w:asciiTheme="majorHAnsi" w:hAnsiTheme="majorHAnsi"/>
-        </w:rPr>
-        <w:t xml:space="preserve"> communicate concisely </w:t>
-      </w:r>
-      <w:r>
-        <w:rPr>
-          <w:rFonts w:asciiTheme="majorHAnsi" w:hAnsiTheme="majorHAnsi"/>
-        </w:rPr>
-        <w:t>towards the students, so they are able to understand what the code is doing and offer help and advice when requested or needed.</w:t>
+          <w:b/>
+        </w:rPr>
+        <w:t>in Brain’s Eden Games Jam</w:t>
+      </w:r>
+      <w:r>
+        <w:rPr>
+          <w:rFonts w:asciiTheme="majorHAnsi" w:hAnsiTheme="majorHAnsi"/>
+          <w:b/>
+        </w:rPr>
+        <w:tab/>
+      </w:r>
+      <w:r>
+        <w:rPr>
+          <w:rFonts w:asciiTheme="majorHAnsi" w:hAnsiTheme="majorHAnsi"/>
+          <w:b/>
+        </w:rPr>
+        <w:tab/>
+      </w:r>
+      <w:r>
+        <w:rPr>
+          <w:rFonts w:asciiTheme="majorHAnsi" w:hAnsiTheme="majorHAnsi"/>
+          <w:b/>
+        </w:rPr>
+        <w:tab/>
+      </w:r>
+      <w:r>
+        <w:rPr>
+          <w:rFonts w:asciiTheme="majorHAnsi" w:hAnsiTheme="majorHAnsi"/>
+        </w:rPr>
+        <w:t>2018 &amp; 2019</w:t>
+      </w:r>
+    </w:p>
+    <w:p>
+      <w:pPr>
+        <w:rPr>
+          <w:rFonts w:asciiTheme="majorHAnsi" w:hAnsiTheme="majorHAnsi"/>
+        </w:rPr>
+      </w:pPr>
+      <w:r>
+        <w:rPr>
+          <w:rFonts w:asciiTheme="majorHAnsi" w:hAnsiTheme="majorHAnsi"/>
+        </w:rPr>
+        <w:t xml:space="preserve">I partook in Brain’s Eden 2018 where I was in a team of 5 using the Unreal Game Engine. I learnt the importance of cutting features and regular small meetings to keep track of the </w:t>
+      </w:r>
+      <w:r>
+        <w:rPr>
+          <w:rFonts w:asciiTheme="majorHAnsi" w:hAnsiTheme="majorHAnsi"/>
+        </w:rPr>
+        <w:t>development of the project</w:t>
+      </w:r>
+      <w:r>
+        <w:rPr>
+          <w:rFonts w:asciiTheme="majorHAnsi" w:hAnsiTheme="majorHAnsi"/>
+        </w:rPr>
+        <w:t>. I have been given the opportunity to attend Brain’s Eden 2019 where my responsibilities are to lead and manage the team.</w:t>
       </w:r>
     </w:p>
     <w:p>
@@ -3154,7 +3246,7 @@
       </w:pPr>
     </w:pPrDefault>
   </w:docDefaults>
-  <w:latentStyles w:defLockedState="0" w:defUIPriority="99" w:defSemiHidden="0" w:defUnhideWhenUsed="0" w:defQFormat="0" w:count="375">
+  <w:latentStyles w:defLockedState="0" w:defUIPriority="99" w:defSemiHidden="0" w:defUnhideWhenUsed="0" w:defQFormat="0" w:count="376">
     <w:lsdException w:name="Normal" w:uiPriority="0" w:qFormat="1"/>
     <w:lsdException w:name="heading 1" w:uiPriority="9" w:qFormat="1"/>
     <w:lsdException w:name="heading 2" w:semiHidden="1" w:uiPriority="9" w:unhideWhenUsed="1" w:qFormat="1"/>
@@ -3260,7 +3352,6 @@
     <w:lsdException w:name="HTML Sample" w:semiHidden="1" w:unhideWhenUsed="1"/>
     <w:lsdException w:name="HTML Typewriter" w:semiHidden="1" w:unhideWhenUsed="1"/>
     <w:lsdException w:name="HTML Variable" w:semiHidden="1" w:unhideWhenUsed="1"/>
-    <w:lsdException w:name="Normal Table" w:semiHidden="1" w:unhideWhenUsed="1"/>
     <w:lsdException w:name="annotation subject" w:semiHidden="1" w:unhideWhenUsed="1"/>
     <w:lsdException w:name="No List" w:semiHidden="1" w:unhideWhenUsed="1"/>
     <w:lsdException w:name="Outline List 1" w:semiHidden="1" w:unhideWhenUsed="1"/>
@@ -3307,10 +3398,8 @@
     <w:lsdException w:name="Table Subtle 2" w:semiHidden="1" w:unhideWhenUsed="1"/>
     <w:lsdException w:name="Table Web 1" w:semiHidden="1" w:unhideWhenUsed="1"/>
     <w:lsdException w:name="Table Web 2" w:semiHidden="1" w:unhideWhenUsed="1"/>
-    <w:lsdException w:name="Table Web 3" w:semiHidden="1" w:unhideWhenUsed="1"/>
     <w:lsdException w:name="Balloon Text" w:semiHidden="1" w:unhideWhenUsed="1"/>
     <w:lsdException w:name="Table Grid" w:uiPriority="39"/>
-    <w:lsdException w:name="Table Theme" w:semiHidden="1" w:unhideWhenUsed="1"/>
     <w:lsdException w:name="Placeholder Text" w:semiHidden="1"/>
     <w:lsdException w:name="No Spacing" w:uiPriority="1" w:qFormat="1"/>
     <w:lsdException w:name="Light Shading" w:uiPriority="60"/>
@@ -3530,6 +3619,7 @@
     <w:lsdException w:name="Smart Hyperlink" w:semiHidden="1" w:unhideWhenUsed="1"/>
     <w:lsdException w:name="Hashtag" w:semiHidden="1" w:unhideWhenUsed="1"/>
     <w:lsdException w:name="Unresolved Mention" w:semiHidden="1" w:unhideWhenUsed="1"/>
+    <w:lsdException w:name="Smart Link" w:semiHidden="1" w:unhideWhenUsed="1"/>
   </w:latentStyles>
   <w:style w:type="paragraph" w:default="1" w:styleId="Normal">
     <w:name w:val="Normal"/>

--- a/assets/files/Ian Hudson_CV.docx
+++ b/assets/files/Ian Hudson_CV.docx
@@ -367,8 +367,6 @@
         </w:rPr>
         <w:tab/>
       </w:r>
-      <w:bookmarkStart w:id="0" w:name="_GoBack"/>
-      <w:bookmarkEnd w:id="0"/>
       <w:r>
         <w:rPr>
           <w:rFonts w:asciiTheme="majorHAnsi" w:hAnsiTheme="majorHAnsi"/>
@@ -388,21 +386,12 @@
           <w:rFonts w:asciiTheme="majorHAnsi" w:hAnsiTheme="majorHAnsi"/>
         </w:rPr>
       </w:pPr>
-      <w:proofErr w:type="spellStart"/>
-      <w:r>
-        <w:rPr>
-          <w:rFonts w:asciiTheme="majorHAnsi" w:hAnsiTheme="majorHAnsi"/>
-          <w:b/>
-        </w:rPr>
-        <w:t>Larkmead</w:t>
-      </w:r>
-      <w:proofErr w:type="spellEnd"/>
-      <w:r>
-        <w:rPr>
-          <w:rFonts w:asciiTheme="majorHAnsi" w:hAnsiTheme="majorHAnsi"/>
-          <w:b/>
-        </w:rPr>
-        <w:t xml:space="preserve"> School</w:t>
+      <w:r>
+        <w:rPr>
+          <w:rFonts w:asciiTheme="majorHAnsi" w:hAnsiTheme="majorHAnsi"/>
+          <w:b/>
+        </w:rPr>
+        <w:t>Larkmead School</w:t>
       </w:r>
       <w:r>
         <w:rPr>
@@ -631,19 +620,11 @@
                                 <w:rFonts w:asciiTheme="majorHAnsi" w:hAnsiTheme="majorHAnsi"/>
                               </w:rPr>
                             </w:pPr>
-                            <w:proofErr w:type="spellStart"/>
                             <w:r>
                               <w:rPr>
                                 <w:rFonts w:asciiTheme="majorHAnsi" w:hAnsiTheme="majorHAnsi"/>
                               </w:rPr>
-                              <w:t>BitBucket</w:t>
-                            </w:r>
-                            <w:proofErr w:type="spellEnd"/>
-                            <w:r>
-                              <w:rPr>
-                                <w:rFonts w:asciiTheme="majorHAnsi" w:hAnsiTheme="majorHAnsi"/>
-                              </w:rPr>
-                              <w:t>,</w:t>
+                              <w:t>BitBucket,</w:t>
                             </w:r>
                           </w:p>
                           <w:p>
@@ -693,19 +674,11 @@
                                 <w:rFonts w:asciiTheme="majorHAnsi" w:hAnsiTheme="majorHAnsi"/>
                               </w:rPr>
                             </w:pPr>
-                            <w:proofErr w:type="spellStart"/>
                             <w:r>
                               <w:rPr>
                                 <w:rFonts w:asciiTheme="majorHAnsi" w:hAnsiTheme="majorHAnsi"/>
                               </w:rPr>
-                              <w:t>SoureTree</w:t>
-                            </w:r>
-                            <w:proofErr w:type="spellEnd"/>
-                            <w:r>
-                              <w:rPr>
-                                <w:rFonts w:asciiTheme="majorHAnsi" w:hAnsiTheme="majorHAnsi"/>
-                              </w:rPr>
-                              <w:t>,</w:t>
+                              <w:t>SoureTree,</w:t>
                             </w:r>
                           </w:p>
                           <w:p>
@@ -799,19 +772,11 @@
                           <w:rFonts w:asciiTheme="majorHAnsi" w:hAnsiTheme="majorHAnsi"/>
                         </w:rPr>
                       </w:pPr>
-                      <w:proofErr w:type="spellStart"/>
                       <w:r>
                         <w:rPr>
                           <w:rFonts w:asciiTheme="majorHAnsi" w:hAnsiTheme="majorHAnsi"/>
                         </w:rPr>
-                        <w:t>BitBucket</w:t>
-                      </w:r>
-                      <w:proofErr w:type="spellEnd"/>
-                      <w:r>
-                        <w:rPr>
-                          <w:rFonts w:asciiTheme="majorHAnsi" w:hAnsiTheme="majorHAnsi"/>
-                        </w:rPr>
-                        <w:t>,</w:t>
+                        <w:t>BitBucket,</w:t>
                       </w:r>
                     </w:p>
                     <w:p>
@@ -861,19 +826,11 @@
                           <w:rFonts w:asciiTheme="majorHAnsi" w:hAnsiTheme="majorHAnsi"/>
                         </w:rPr>
                       </w:pPr>
-                      <w:proofErr w:type="spellStart"/>
                       <w:r>
                         <w:rPr>
                           <w:rFonts w:asciiTheme="majorHAnsi" w:hAnsiTheme="majorHAnsi"/>
                         </w:rPr>
-                        <w:t>SoureTree</w:t>
-                      </w:r>
-                      <w:proofErr w:type="spellEnd"/>
-                      <w:r>
-                        <w:rPr>
-                          <w:rFonts w:asciiTheme="majorHAnsi" w:hAnsiTheme="majorHAnsi"/>
-                        </w:rPr>
-                        <w:t>,</w:t>
+                        <w:t>SoureTree,</w:t>
                       </w:r>
                     </w:p>
                     <w:p>
@@ -1949,7 +1906,27 @@
         <w:rPr>
           <w:rFonts w:asciiTheme="majorHAnsi" w:hAnsiTheme="majorHAnsi"/>
         </w:rPr>
-        <w:t>I have been doing karate for over 5 years now and have reached the grade o</w:t>
+        <w:t xml:space="preserve">I have </w:t>
+      </w:r>
+      <w:r>
+        <w:rPr>
+          <w:rFonts w:asciiTheme="majorHAnsi" w:hAnsiTheme="majorHAnsi"/>
+        </w:rPr>
+        <w:t>done</w:t>
+      </w:r>
+      <w:r>
+        <w:rPr>
+          <w:rFonts w:asciiTheme="majorHAnsi" w:hAnsiTheme="majorHAnsi"/>
+        </w:rPr>
+        <w:t xml:space="preserve"> karate for over 5 years </w:t>
+      </w:r>
+      <w:bookmarkStart w:id="0" w:name="_GoBack"/>
+      <w:bookmarkEnd w:id="0"/>
+      <w:r>
+        <w:rPr>
+          <w:rFonts w:asciiTheme="majorHAnsi" w:hAnsiTheme="majorHAnsi"/>
+        </w:rPr>
+        <w:t>and have reached the grade o</w:t>
       </w:r>
       <w:r>
         <w:rPr>
@@ -1961,21 +1938,7 @@
         <w:rPr>
           <w:rFonts w:asciiTheme="majorHAnsi" w:hAnsiTheme="majorHAnsi"/>
         </w:rPr>
-        <w:t xml:space="preserve"> </w:t>
-      </w:r>
-      <w:proofErr w:type="spellStart"/>
-      <w:r>
-        <w:rPr>
-          <w:rFonts w:asciiTheme="majorHAnsi" w:hAnsiTheme="majorHAnsi"/>
-        </w:rPr>
-        <w:t>Nidan</w:t>
-      </w:r>
-      <w:proofErr w:type="spellEnd"/>
-      <w:r>
-        <w:rPr>
-          <w:rFonts w:asciiTheme="majorHAnsi" w:hAnsiTheme="majorHAnsi"/>
-        </w:rPr>
-        <w:t xml:space="preserve"> (2</w:t>
+        <w:t xml:space="preserve"> Nidan (2</w:t>
       </w:r>
       <w:r>
         <w:rPr>
@@ -3352,6 +3315,7 @@
     <w:lsdException w:name="HTML Sample" w:semiHidden="1" w:unhideWhenUsed="1"/>
     <w:lsdException w:name="HTML Typewriter" w:semiHidden="1" w:unhideWhenUsed="1"/>
     <w:lsdException w:name="HTML Variable" w:semiHidden="1" w:unhideWhenUsed="1"/>
+    <w:lsdException w:name="Normal Table" w:semiHidden="1" w:unhideWhenUsed="1"/>
     <w:lsdException w:name="annotation subject" w:semiHidden="1" w:unhideWhenUsed="1"/>
     <w:lsdException w:name="No List" w:semiHidden="1" w:unhideWhenUsed="1"/>
     <w:lsdException w:name="Outline List 1" w:semiHidden="1" w:unhideWhenUsed="1"/>
@@ -3398,8 +3362,10 @@
     <w:lsdException w:name="Table Subtle 2" w:semiHidden="1" w:unhideWhenUsed="1"/>
     <w:lsdException w:name="Table Web 1" w:semiHidden="1" w:unhideWhenUsed="1"/>
     <w:lsdException w:name="Table Web 2" w:semiHidden="1" w:unhideWhenUsed="1"/>
+    <w:lsdException w:name="Table Web 3" w:semiHidden="1" w:unhideWhenUsed="1"/>
     <w:lsdException w:name="Balloon Text" w:semiHidden="1" w:unhideWhenUsed="1"/>
     <w:lsdException w:name="Table Grid" w:uiPriority="39"/>
+    <w:lsdException w:name="Table Theme" w:semiHidden="1" w:unhideWhenUsed="1"/>
     <w:lsdException w:name="Placeholder Text" w:semiHidden="1"/>
     <w:lsdException w:name="No Spacing" w:uiPriority="1" w:qFormat="1"/>
     <w:lsdException w:name="Light Shading" w:uiPriority="60"/>

--- a/assets/files/Ian Hudson_CV.docx
+++ b/assets/files/Ian Hudson_CV.docx
@@ -228,7 +228,7 @@
         <w:rPr>
           <w:rFonts w:asciiTheme="majorHAnsi" w:hAnsiTheme="majorHAnsi"/>
         </w:rPr>
-        <w:t xml:space="preserve">Present </w:t>
+        <w:t>2019</w:t>
       </w:r>
     </w:p>
     <w:p>
@@ -1411,522 +1411,516 @@
         </w:rPr>
         <w:tab/>
       </w:r>
-      <w:r>
-        <w:rPr>
-          <w:rFonts w:asciiTheme="majorHAnsi" w:hAnsiTheme="majorHAnsi"/>
-        </w:rPr>
-        <w:t xml:space="preserve">2018 </w:t>
-      </w:r>
-      <w:r>
-        <w:rPr>
-          <w:rFonts w:asciiTheme="majorHAnsi" w:hAnsiTheme="majorHAnsi"/>
-        </w:rPr>
-        <w:t xml:space="preserve">- </w:t>
-      </w:r>
-      <w:r>
-        <w:rPr>
-          <w:rFonts w:asciiTheme="majorHAnsi" w:hAnsiTheme="majorHAnsi"/>
-        </w:rPr>
-        <w:t>2019</w:t>
-      </w:r>
-    </w:p>
-    <w:p>
-      <w:pPr>
-        <w:rPr>
-          <w:rFonts w:asciiTheme="majorHAnsi" w:hAnsiTheme="majorHAnsi"/>
-        </w:rPr>
-      </w:pPr>
-      <w:r>
-        <w:rPr>
-          <w:rFonts w:asciiTheme="majorHAnsi" w:hAnsiTheme="majorHAnsi"/>
-        </w:rPr>
-        <w:t>My key responsibilities</w:t>
-      </w:r>
-      <w:r>
-        <w:rPr>
-          <w:rFonts w:asciiTheme="majorHAnsi" w:hAnsiTheme="majorHAnsi"/>
-        </w:rPr>
-        <w:t xml:space="preserve"> </w:t>
-      </w:r>
-      <w:r>
-        <w:rPr>
-          <w:rFonts w:asciiTheme="majorHAnsi" w:hAnsiTheme="majorHAnsi"/>
-        </w:rPr>
-        <w:t>in</w:t>
-      </w:r>
-      <w:r>
-        <w:rPr>
-          <w:rFonts w:asciiTheme="majorHAnsi" w:hAnsiTheme="majorHAnsi"/>
-        </w:rPr>
-        <w:t xml:space="preserve"> this role include assisting students in their </w:t>
-      </w:r>
-      <w:r>
-        <w:rPr>
-          <w:rFonts w:asciiTheme="majorHAnsi" w:hAnsiTheme="majorHAnsi"/>
-        </w:rPr>
-        <w:t>assessed</w:t>
-      </w:r>
-      <w:r>
-        <w:rPr>
-          <w:rFonts w:asciiTheme="majorHAnsi" w:hAnsiTheme="majorHAnsi"/>
-        </w:rPr>
-        <w:t xml:space="preserve"> tutorials and module projects</w:t>
-      </w:r>
-      <w:r>
-        <w:rPr>
-          <w:rFonts w:asciiTheme="majorHAnsi" w:hAnsiTheme="majorHAnsi"/>
-        </w:rPr>
-        <w:t xml:space="preserve"> in C++</w:t>
-      </w:r>
-      <w:r>
-        <w:rPr>
-          <w:rFonts w:asciiTheme="majorHAnsi" w:hAnsiTheme="majorHAnsi"/>
-        </w:rPr>
-        <w:t xml:space="preserve">. I </w:t>
-      </w:r>
-      <w:r>
-        <w:rPr>
-          <w:rFonts w:asciiTheme="majorHAnsi" w:hAnsiTheme="majorHAnsi"/>
-        </w:rPr>
-        <w:t>must</w:t>
-      </w:r>
-      <w:r>
-        <w:rPr>
-          <w:rFonts w:asciiTheme="majorHAnsi" w:hAnsiTheme="majorHAnsi"/>
-        </w:rPr>
-        <w:t xml:space="preserve"> communicate concisely </w:t>
-      </w:r>
-      <w:r>
-        <w:rPr>
-          <w:rFonts w:asciiTheme="majorHAnsi" w:hAnsiTheme="majorHAnsi"/>
-        </w:rPr>
-        <w:t>towards the students, so they are able to understand what the code is doing and offer help and advice when requested or needed.</w:t>
-      </w:r>
-    </w:p>
-    <w:p>
-      <w:pPr>
-        <w:rPr>
-          <w:rFonts w:asciiTheme="majorHAnsi" w:hAnsiTheme="majorHAnsi"/>
-          <w:b/>
-        </w:rPr>
-      </w:pPr>
-      <w:r>
-        <w:rPr>
-          <w:rFonts w:asciiTheme="majorHAnsi" w:hAnsiTheme="majorHAnsi"/>
-          <w:b/>
-        </w:rPr>
-        <w:t>Brain’s Eden – C</w:t>
-      </w:r>
-      <w:r>
-        <w:rPr>
-          <w:rFonts w:asciiTheme="majorHAnsi" w:hAnsiTheme="majorHAnsi"/>
-          <w:b/>
-        </w:rPr>
-        <w:t>ompeted</w:t>
-      </w:r>
-      <w:r>
-        <w:rPr>
-          <w:rFonts w:asciiTheme="majorHAnsi" w:hAnsiTheme="majorHAnsi"/>
-        </w:rPr>
-        <w:t xml:space="preserve"> </w:t>
-      </w:r>
-      <w:r>
-        <w:rPr>
-          <w:rFonts w:asciiTheme="majorHAnsi" w:hAnsiTheme="majorHAnsi"/>
-          <w:b/>
-        </w:rPr>
-        <w:t>in Brain’s Eden Games Jam</w:t>
-      </w:r>
-      <w:r>
-        <w:rPr>
-          <w:rFonts w:asciiTheme="majorHAnsi" w:hAnsiTheme="majorHAnsi"/>
-          <w:b/>
-        </w:rPr>
-        <w:tab/>
-      </w:r>
-      <w:r>
-        <w:rPr>
-          <w:rFonts w:asciiTheme="majorHAnsi" w:hAnsiTheme="majorHAnsi"/>
-          <w:b/>
-        </w:rPr>
-        <w:tab/>
-      </w:r>
-      <w:r>
-        <w:rPr>
-          <w:rFonts w:asciiTheme="majorHAnsi" w:hAnsiTheme="majorHAnsi"/>
-          <w:b/>
-        </w:rPr>
-        <w:tab/>
-      </w:r>
-      <w:r>
-        <w:rPr>
-          <w:rFonts w:asciiTheme="majorHAnsi" w:hAnsiTheme="majorHAnsi"/>
-        </w:rPr>
-        <w:t>2018 &amp; 2019</w:t>
-      </w:r>
-    </w:p>
-    <w:p>
-      <w:pPr>
-        <w:rPr>
-          <w:rFonts w:asciiTheme="majorHAnsi" w:hAnsiTheme="majorHAnsi"/>
-        </w:rPr>
-      </w:pPr>
-      <w:r>
-        <w:rPr>
-          <w:rFonts w:asciiTheme="majorHAnsi" w:hAnsiTheme="majorHAnsi"/>
-        </w:rPr>
-        <w:t xml:space="preserve">I partook in Brain’s Eden 2018 where I was in a team of 5 using the Unreal Game Engine. I learnt the importance of cutting features and regular small meetings to keep track of the </w:t>
-      </w:r>
-      <w:r>
-        <w:rPr>
-          <w:rFonts w:asciiTheme="majorHAnsi" w:hAnsiTheme="majorHAnsi"/>
-        </w:rPr>
-        <w:t>development of the project</w:t>
-      </w:r>
-      <w:r>
-        <w:rPr>
-          <w:rFonts w:asciiTheme="majorHAnsi" w:hAnsiTheme="majorHAnsi"/>
-        </w:rPr>
-        <w:t>. I have been given the opportunity to attend Brain’s Eden 2019 where my responsibilities are to lead and manage the team.</w:t>
-      </w:r>
-    </w:p>
-    <w:p>
-      <w:pPr>
-        <w:rPr>
-          <w:rFonts w:asciiTheme="majorHAnsi" w:hAnsiTheme="majorHAnsi"/>
-        </w:rPr>
-      </w:pPr>
-    </w:p>
-    <w:p>
-      <w:pPr>
-        <w:rPr>
-          <w:rFonts w:asciiTheme="majorHAnsi" w:hAnsiTheme="majorHAnsi"/>
-          <w:b/>
-          <w:sz w:val="32"/>
-        </w:rPr>
-      </w:pPr>
-      <w:r>
-        <w:rPr>
-          <w:rFonts w:asciiTheme="majorHAnsi" w:hAnsiTheme="majorHAnsi"/>
-          <w:b/>
-          <w:sz w:val="32"/>
-        </w:rPr>
-        <w:t>Additional</w:t>
-      </w:r>
-      <w:r>
-        <w:rPr>
-          <w:rFonts w:asciiTheme="majorHAnsi" w:hAnsiTheme="majorHAnsi"/>
-          <w:b/>
-          <w:sz w:val="32"/>
-        </w:rPr>
-        <w:t xml:space="preserve"> </w:t>
-      </w:r>
-      <w:r>
-        <w:rPr>
-          <w:rFonts w:asciiTheme="majorHAnsi" w:hAnsiTheme="majorHAnsi"/>
-          <w:b/>
-          <w:sz w:val="32"/>
-        </w:rPr>
-        <w:t>E</w:t>
-      </w:r>
-      <w:r>
-        <w:rPr>
-          <w:rFonts w:asciiTheme="majorHAnsi" w:hAnsiTheme="majorHAnsi"/>
-          <w:b/>
-          <w:sz w:val="32"/>
-        </w:rPr>
-        <w:t>xperience</w:t>
-      </w:r>
-    </w:p>
-    <w:p>
-      <w:pPr>
-        <w:rPr>
-          <w:rFonts w:asciiTheme="majorHAnsi" w:hAnsiTheme="majorHAnsi"/>
-        </w:rPr>
-      </w:pPr>
-      <w:r>
-        <w:rPr>
-          <w:rFonts w:asciiTheme="majorHAnsi" w:hAnsiTheme="majorHAnsi"/>
-          <w:b/>
-        </w:rPr>
-        <w:t>University of Gloucestershire – Open/Applicant Day Helper</w:t>
-      </w:r>
-      <w:r>
-        <w:rPr>
-          <w:rFonts w:asciiTheme="majorHAnsi" w:hAnsiTheme="majorHAnsi"/>
-        </w:rPr>
-        <w:tab/>
-      </w:r>
-      <w:r>
-        <w:rPr>
-          <w:rFonts w:asciiTheme="majorHAnsi" w:hAnsiTheme="majorHAnsi"/>
-        </w:rPr>
-        <w:tab/>
-        <w:t>2017 – 2019</w:t>
-      </w:r>
-    </w:p>
-    <w:p>
-      <w:pPr>
-        <w:rPr>
-          <w:rFonts w:asciiTheme="majorHAnsi" w:hAnsiTheme="majorHAnsi"/>
-        </w:rPr>
-      </w:pPr>
-      <w:r>
-        <w:rPr>
-          <w:rFonts w:asciiTheme="majorHAnsi" w:hAnsiTheme="majorHAnsi"/>
-        </w:rPr>
-        <w:t xml:space="preserve">In this role I </w:t>
-      </w:r>
-      <w:r>
-        <w:rPr>
-          <w:rFonts w:asciiTheme="majorHAnsi" w:hAnsiTheme="majorHAnsi"/>
-        </w:rPr>
-        <w:t>w</w:t>
-      </w:r>
-      <w:r>
-        <w:rPr>
-          <w:rFonts w:asciiTheme="majorHAnsi" w:hAnsiTheme="majorHAnsi"/>
-        </w:rPr>
-        <w:t>as tasked with helping applicants who participated in open</w:t>
-      </w:r>
-      <w:r>
-        <w:rPr>
-          <w:rFonts w:asciiTheme="majorHAnsi" w:hAnsiTheme="majorHAnsi"/>
-        </w:rPr>
-        <w:t>/applicant</w:t>
-      </w:r>
-      <w:r>
-        <w:rPr>
-          <w:rFonts w:asciiTheme="majorHAnsi" w:hAnsiTheme="majorHAnsi"/>
-        </w:rPr>
-        <w:t xml:space="preserve"> day activities. The activities included creating Pong within C++ and JavaScript. I have improved my communication skills be doing this as I was talking to new people every open/applicant day.</w:t>
-      </w:r>
-    </w:p>
-    <w:p>
-      <w:pPr>
-        <w:rPr>
-          <w:rFonts w:asciiTheme="majorHAnsi" w:hAnsiTheme="majorHAnsi"/>
-        </w:rPr>
-      </w:pPr>
-      <w:r>
-        <w:rPr>
-          <w:rFonts w:asciiTheme="majorHAnsi" w:hAnsiTheme="majorHAnsi"/>
-          <w:b/>
-        </w:rPr>
-        <w:t>Homebase</w:t>
-      </w:r>
-      <w:r>
-        <w:rPr>
-          <w:rFonts w:asciiTheme="majorHAnsi" w:hAnsiTheme="majorHAnsi"/>
-          <w:b/>
-        </w:rPr>
-        <w:t xml:space="preserve"> - Part time member of the replenishment team</w:t>
-      </w:r>
-      <w:r>
-        <w:rPr>
-          <w:rFonts w:asciiTheme="majorHAnsi" w:hAnsiTheme="majorHAnsi"/>
-        </w:rPr>
-        <w:tab/>
-      </w:r>
-      <w:r>
-        <w:rPr>
-          <w:rFonts w:asciiTheme="majorHAnsi" w:hAnsiTheme="majorHAnsi"/>
-        </w:rPr>
-        <w:tab/>
-        <w:t>2013 – 2015</w:t>
-      </w:r>
-    </w:p>
-    <w:p>
-      <w:pPr>
-        <w:spacing w:line="240" w:lineRule="auto"/>
-        <w:rPr>
-          <w:rFonts w:asciiTheme="majorHAnsi" w:hAnsiTheme="majorHAnsi"/>
-        </w:rPr>
-      </w:pPr>
-      <w:r>
-        <w:rPr>
-          <w:rFonts w:asciiTheme="majorHAnsi" w:hAnsiTheme="majorHAnsi"/>
-        </w:rPr>
-        <w:t>Joining Homebase allowed me to experience a work environment</w:t>
-      </w:r>
-      <w:r>
-        <w:rPr>
-          <w:rFonts w:asciiTheme="majorHAnsi" w:hAnsiTheme="majorHAnsi"/>
-        </w:rPr>
-        <w:t xml:space="preserve">. </w:t>
-      </w:r>
-      <w:r>
-        <w:rPr>
-          <w:rFonts w:asciiTheme="majorHAnsi" w:hAnsiTheme="majorHAnsi"/>
-        </w:rPr>
-        <w:t>I developed skills such as attention to detail and organisation. I worked individual and within teams to complete tasks. I was also trained to use a RF Scanner to scan items in and out of the Wearhouse, this is where I used my initiative to place items in the appropriate place.</w:t>
-      </w:r>
-    </w:p>
-    <w:p>
-      <w:pPr>
-        <w:rPr>
-          <w:rFonts w:asciiTheme="majorHAnsi" w:hAnsiTheme="majorHAnsi"/>
-        </w:rPr>
-      </w:pPr>
-      <w:r>
-        <w:rPr>
-          <w:rFonts w:asciiTheme="majorHAnsi" w:hAnsiTheme="majorHAnsi"/>
-          <w:b/>
-        </w:rPr>
-        <w:t xml:space="preserve">Low and </w:t>
-      </w:r>
-      <w:r>
-        <w:rPr>
-          <w:rFonts w:asciiTheme="majorHAnsi" w:hAnsiTheme="majorHAnsi"/>
-          <w:b/>
-        </w:rPr>
-        <w:t>Oliver</w:t>
-      </w:r>
-      <w:r>
-        <w:rPr>
-          <w:rFonts w:asciiTheme="majorHAnsi" w:hAnsiTheme="majorHAnsi"/>
-          <w:b/>
-        </w:rPr>
-        <w:t xml:space="preserve"> </w:t>
-      </w:r>
-      <w:r>
-        <w:rPr>
-          <w:rFonts w:asciiTheme="majorHAnsi" w:hAnsiTheme="majorHAnsi"/>
-          <w:b/>
-        </w:rPr>
-        <w:t>– Shadowing an Electrician</w:t>
-      </w:r>
-      <w:r>
-        <w:rPr>
-          <w:rFonts w:asciiTheme="majorHAnsi" w:hAnsiTheme="majorHAnsi"/>
-        </w:rPr>
-        <w:tab/>
-      </w:r>
-      <w:r>
-        <w:rPr>
-          <w:rFonts w:asciiTheme="majorHAnsi" w:hAnsiTheme="majorHAnsi"/>
-        </w:rPr>
-        <w:tab/>
-      </w:r>
-      <w:r>
-        <w:rPr>
-          <w:rFonts w:asciiTheme="majorHAnsi" w:hAnsiTheme="majorHAnsi"/>
-        </w:rPr>
-        <w:tab/>
-      </w:r>
-      <w:r>
-        <w:rPr>
-          <w:rFonts w:asciiTheme="majorHAnsi" w:hAnsiTheme="majorHAnsi"/>
-        </w:rPr>
-        <w:tab/>
-        <w:t>2010 – 2010</w:t>
-      </w:r>
-    </w:p>
-    <w:p>
-      <w:pPr>
-        <w:rPr>
-          <w:rFonts w:asciiTheme="majorHAnsi" w:hAnsiTheme="majorHAnsi"/>
-        </w:rPr>
-      </w:pPr>
-      <w:r>
-        <w:rPr>
-          <w:rFonts w:asciiTheme="majorHAnsi" w:hAnsiTheme="majorHAnsi"/>
-        </w:rPr>
-        <w:t xml:space="preserve">I shadowed an electrician for a week as part of my work experience at secondary school. In this week </w:t>
-      </w:r>
-      <w:r>
-        <w:rPr>
-          <w:rFonts w:asciiTheme="majorHAnsi" w:hAnsiTheme="majorHAnsi"/>
-        </w:rPr>
-        <w:t>I was tasked with documenting the jobs which were undertaken, communicating with customers and learning which was the best tool for any situation.</w:t>
-      </w:r>
-      <w:r>
-        <w:rPr>
-          <w:rFonts w:asciiTheme="majorHAnsi" w:hAnsiTheme="majorHAnsi"/>
-        </w:rPr>
-        <w:t xml:space="preserve"> </w:t>
-      </w:r>
-    </w:p>
-    <w:p>
-      <w:pPr>
-        <w:rPr>
-          <w:rFonts w:asciiTheme="majorHAnsi" w:hAnsiTheme="majorHAnsi"/>
-        </w:rPr>
-      </w:pPr>
-    </w:p>
-    <w:p>
-      <w:pPr>
-        <w:rPr>
-          <w:rFonts w:asciiTheme="majorHAnsi" w:hAnsiTheme="majorHAnsi"/>
-        </w:rPr>
-      </w:pPr>
-      <w:r>
-        <w:rPr>
-          <w:rFonts w:asciiTheme="majorHAnsi" w:hAnsiTheme="majorHAnsi"/>
-          <w:b/>
-          <w:sz w:val="32"/>
-        </w:rPr>
-        <w:t>Hobbies/Interests</w:t>
-      </w:r>
-    </w:p>
-    <w:p>
-      <w:pPr>
-        <w:rPr>
-          <w:rFonts w:asciiTheme="majorHAnsi" w:hAnsiTheme="majorHAnsi"/>
-          <w:b/>
-        </w:rPr>
-      </w:pPr>
-      <w:r>
-        <w:rPr>
-          <w:rFonts w:asciiTheme="majorHAnsi" w:hAnsiTheme="majorHAnsi"/>
-          <w:b/>
-        </w:rPr>
-        <w:t xml:space="preserve">Shotokan Karate </w:t>
-      </w:r>
-      <w:r>
-        <w:rPr>
-          <w:rFonts w:asciiTheme="majorHAnsi" w:hAnsiTheme="majorHAnsi"/>
-        </w:rPr>
-        <w:tab/>
-      </w:r>
-      <w:r>
-        <w:rPr>
-          <w:rFonts w:asciiTheme="majorHAnsi" w:hAnsiTheme="majorHAnsi"/>
-        </w:rPr>
-        <w:tab/>
-      </w:r>
-    </w:p>
-    <w:p>
-      <w:pPr>
-        <w:rPr>
-          <w:rFonts w:asciiTheme="majorHAnsi" w:hAnsiTheme="majorHAnsi"/>
-        </w:rPr>
-      </w:pPr>
-      <w:r>
-        <w:rPr>
-          <w:rFonts w:asciiTheme="majorHAnsi" w:hAnsiTheme="majorHAnsi"/>
-        </w:rPr>
-        <w:t xml:space="preserve">I have </w:t>
-      </w:r>
-      <w:r>
-        <w:rPr>
-          <w:rFonts w:asciiTheme="majorHAnsi" w:hAnsiTheme="majorHAnsi"/>
-        </w:rPr>
-        <w:t>done</w:t>
-      </w:r>
-      <w:r>
-        <w:rPr>
-          <w:rFonts w:asciiTheme="majorHAnsi" w:hAnsiTheme="majorHAnsi"/>
-        </w:rPr>
-        <w:t xml:space="preserve"> karate for over 5 years </w:t>
-      </w:r>
       <w:bookmarkStart w:id="0" w:name="_GoBack"/>
       <w:bookmarkEnd w:id="0"/>
       <w:r>
         <w:rPr>
           <w:rFonts w:asciiTheme="majorHAnsi" w:hAnsiTheme="majorHAnsi"/>
         </w:rPr>
-        <w:t>and have reached the grade o</w:t>
+        <w:t xml:space="preserve">2018 </w:t>
+      </w:r>
+      <w:r>
+        <w:rPr>
+          <w:rFonts w:asciiTheme="majorHAnsi" w:hAnsiTheme="majorHAnsi"/>
+        </w:rPr>
+        <w:t xml:space="preserve">- </w:t>
+      </w:r>
+      <w:r>
+        <w:rPr>
+          <w:rFonts w:asciiTheme="majorHAnsi" w:hAnsiTheme="majorHAnsi"/>
+        </w:rPr>
+        <w:t>2019</w:t>
+      </w:r>
+    </w:p>
+    <w:p>
+      <w:pPr>
+        <w:rPr>
+          <w:rFonts w:asciiTheme="majorHAnsi" w:hAnsiTheme="majorHAnsi"/>
+        </w:rPr>
+      </w:pPr>
+      <w:r>
+        <w:rPr>
+          <w:rFonts w:asciiTheme="majorHAnsi" w:hAnsiTheme="majorHAnsi"/>
+        </w:rPr>
+        <w:t>My key responsibilities</w:t>
+      </w:r>
+      <w:r>
+        <w:rPr>
+          <w:rFonts w:asciiTheme="majorHAnsi" w:hAnsiTheme="majorHAnsi"/>
+        </w:rPr>
+        <w:t xml:space="preserve"> </w:t>
+      </w:r>
+      <w:r>
+        <w:rPr>
+          <w:rFonts w:asciiTheme="majorHAnsi" w:hAnsiTheme="majorHAnsi"/>
+        </w:rPr>
+        <w:t>in</w:t>
+      </w:r>
+      <w:r>
+        <w:rPr>
+          <w:rFonts w:asciiTheme="majorHAnsi" w:hAnsiTheme="majorHAnsi"/>
+        </w:rPr>
+        <w:t xml:space="preserve"> this role include assisting students in their </w:t>
+      </w:r>
+      <w:r>
+        <w:rPr>
+          <w:rFonts w:asciiTheme="majorHAnsi" w:hAnsiTheme="majorHAnsi"/>
+        </w:rPr>
+        <w:t>assessed</w:t>
+      </w:r>
+      <w:r>
+        <w:rPr>
+          <w:rFonts w:asciiTheme="majorHAnsi" w:hAnsiTheme="majorHAnsi"/>
+        </w:rPr>
+        <w:t xml:space="preserve"> tutorials and module projects</w:t>
+      </w:r>
+      <w:r>
+        <w:rPr>
+          <w:rFonts w:asciiTheme="majorHAnsi" w:hAnsiTheme="majorHAnsi"/>
+        </w:rPr>
+        <w:t xml:space="preserve"> in C++</w:t>
+      </w:r>
+      <w:r>
+        <w:rPr>
+          <w:rFonts w:asciiTheme="majorHAnsi" w:hAnsiTheme="majorHAnsi"/>
+        </w:rPr>
+        <w:t xml:space="preserve">. I </w:t>
+      </w:r>
+      <w:r>
+        <w:rPr>
+          <w:rFonts w:asciiTheme="majorHAnsi" w:hAnsiTheme="majorHAnsi"/>
+        </w:rPr>
+        <w:t>must</w:t>
+      </w:r>
+      <w:r>
+        <w:rPr>
+          <w:rFonts w:asciiTheme="majorHAnsi" w:hAnsiTheme="majorHAnsi"/>
+        </w:rPr>
+        <w:t xml:space="preserve"> communicate concisely </w:t>
+      </w:r>
+      <w:r>
+        <w:rPr>
+          <w:rFonts w:asciiTheme="majorHAnsi" w:hAnsiTheme="majorHAnsi"/>
+        </w:rPr>
+        <w:t>towards the students, so they are able to understand what the code is doing and offer help and advice when requested or needed.</w:t>
+      </w:r>
+    </w:p>
+    <w:p>
+      <w:pPr>
+        <w:rPr>
+          <w:rFonts w:asciiTheme="majorHAnsi" w:hAnsiTheme="majorHAnsi"/>
+          <w:b/>
+        </w:rPr>
+      </w:pPr>
+      <w:r>
+        <w:rPr>
+          <w:rFonts w:asciiTheme="majorHAnsi" w:hAnsiTheme="majorHAnsi"/>
+          <w:b/>
+        </w:rPr>
+        <w:t>Brain’s Eden – C</w:t>
+      </w:r>
+      <w:r>
+        <w:rPr>
+          <w:rFonts w:asciiTheme="majorHAnsi" w:hAnsiTheme="majorHAnsi"/>
+          <w:b/>
+        </w:rPr>
+        <w:t>ompeted</w:t>
+      </w:r>
+      <w:r>
+        <w:rPr>
+          <w:rFonts w:asciiTheme="majorHAnsi" w:hAnsiTheme="majorHAnsi"/>
+        </w:rPr>
+        <w:t xml:space="preserve"> </w:t>
+      </w:r>
+      <w:r>
+        <w:rPr>
+          <w:rFonts w:asciiTheme="majorHAnsi" w:hAnsiTheme="majorHAnsi"/>
+          <w:b/>
+        </w:rPr>
+        <w:t>in Brain’s Eden Games Jam</w:t>
+      </w:r>
+      <w:r>
+        <w:rPr>
+          <w:rFonts w:asciiTheme="majorHAnsi" w:hAnsiTheme="majorHAnsi"/>
+          <w:b/>
+        </w:rPr>
+        <w:tab/>
+      </w:r>
+      <w:r>
+        <w:rPr>
+          <w:rFonts w:asciiTheme="majorHAnsi" w:hAnsiTheme="majorHAnsi"/>
+          <w:b/>
+        </w:rPr>
+        <w:tab/>
+      </w:r>
+      <w:r>
+        <w:rPr>
+          <w:rFonts w:asciiTheme="majorHAnsi" w:hAnsiTheme="majorHAnsi"/>
+          <w:b/>
+        </w:rPr>
+        <w:tab/>
+      </w:r>
+      <w:r>
+        <w:rPr>
+          <w:rFonts w:asciiTheme="majorHAnsi" w:hAnsiTheme="majorHAnsi"/>
+        </w:rPr>
+        <w:t>2018 &amp; 2019</w:t>
+      </w:r>
+    </w:p>
+    <w:p>
+      <w:pPr>
+        <w:rPr>
+          <w:rFonts w:asciiTheme="majorHAnsi" w:hAnsiTheme="majorHAnsi"/>
+        </w:rPr>
+      </w:pPr>
+      <w:r>
+        <w:rPr>
+          <w:rFonts w:asciiTheme="majorHAnsi" w:hAnsiTheme="majorHAnsi"/>
+        </w:rPr>
+        <w:t xml:space="preserve">I partook in Brain’s Eden 2018 where I was in a team of 5 using the Unreal Game Engine. I learnt the importance of cutting features and regular small meetings to keep track of the </w:t>
+      </w:r>
+      <w:r>
+        <w:rPr>
+          <w:rFonts w:asciiTheme="majorHAnsi" w:hAnsiTheme="majorHAnsi"/>
+        </w:rPr>
+        <w:t>development of the project</w:t>
+      </w:r>
+      <w:r>
+        <w:rPr>
+          <w:rFonts w:asciiTheme="majorHAnsi" w:hAnsiTheme="majorHAnsi"/>
+        </w:rPr>
+        <w:t>. I have been given the opportunity to attend Brain’s Eden 2019 where my responsibilities are to lead and manage the team.</w:t>
+      </w:r>
+    </w:p>
+    <w:p>
+      <w:pPr>
+        <w:rPr>
+          <w:rFonts w:asciiTheme="majorHAnsi" w:hAnsiTheme="majorHAnsi"/>
+        </w:rPr>
+      </w:pPr>
+    </w:p>
+    <w:p>
+      <w:pPr>
+        <w:rPr>
+          <w:rFonts w:asciiTheme="majorHAnsi" w:hAnsiTheme="majorHAnsi"/>
+          <w:b/>
+          <w:sz w:val="32"/>
+        </w:rPr>
+      </w:pPr>
+      <w:r>
+        <w:rPr>
+          <w:rFonts w:asciiTheme="majorHAnsi" w:hAnsiTheme="majorHAnsi"/>
+          <w:b/>
+          <w:sz w:val="32"/>
+        </w:rPr>
+        <w:t>Additional</w:t>
+      </w:r>
+      <w:r>
+        <w:rPr>
+          <w:rFonts w:asciiTheme="majorHAnsi" w:hAnsiTheme="majorHAnsi"/>
+          <w:b/>
+          <w:sz w:val="32"/>
+        </w:rPr>
+        <w:t xml:space="preserve"> </w:t>
+      </w:r>
+      <w:r>
+        <w:rPr>
+          <w:rFonts w:asciiTheme="majorHAnsi" w:hAnsiTheme="majorHAnsi"/>
+          <w:b/>
+          <w:sz w:val="32"/>
+        </w:rPr>
+        <w:t>E</w:t>
+      </w:r>
+      <w:r>
+        <w:rPr>
+          <w:rFonts w:asciiTheme="majorHAnsi" w:hAnsiTheme="majorHAnsi"/>
+          <w:b/>
+          <w:sz w:val="32"/>
+        </w:rPr>
+        <w:t>xperience</w:t>
+      </w:r>
+    </w:p>
+    <w:p>
+      <w:pPr>
+        <w:rPr>
+          <w:rFonts w:asciiTheme="majorHAnsi" w:hAnsiTheme="majorHAnsi"/>
+        </w:rPr>
+      </w:pPr>
+      <w:r>
+        <w:rPr>
+          <w:rFonts w:asciiTheme="majorHAnsi" w:hAnsiTheme="majorHAnsi"/>
+          <w:b/>
+        </w:rPr>
+        <w:t>University of Gloucestershire – Open/Applicant Day Helper</w:t>
+      </w:r>
+      <w:r>
+        <w:rPr>
+          <w:rFonts w:asciiTheme="majorHAnsi" w:hAnsiTheme="majorHAnsi"/>
+        </w:rPr>
+        <w:tab/>
+      </w:r>
+      <w:r>
+        <w:rPr>
+          <w:rFonts w:asciiTheme="majorHAnsi" w:hAnsiTheme="majorHAnsi"/>
+        </w:rPr>
+        <w:tab/>
+        <w:t>2017 – 2019</w:t>
+      </w:r>
+    </w:p>
+    <w:p>
+      <w:pPr>
+        <w:rPr>
+          <w:rFonts w:asciiTheme="majorHAnsi" w:hAnsiTheme="majorHAnsi"/>
+        </w:rPr>
+      </w:pPr>
+      <w:r>
+        <w:rPr>
+          <w:rFonts w:asciiTheme="majorHAnsi" w:hAnsiTheme="majorHAnsi"/>
+        </w:rPr>
+        <w:t xml:space="preserve">In this role I </w:t>
+      </w:r>
+      <w:r>
+        <w:rPr>
+          <w:rFonts w:asciiTheme="majorHAnsi" w:hAnsiTheme="majorHAnsi"/>
+        </w:rPr>
+        <w:t>w</w:t>
+      </w:r>
+      <w:r>
+        <w:rPr>
+          <w:rFonts w:asciiTheme="majorHAnsi" w:hAnsiTheme="majorHAnsi"/>
+        </w:rPr>
+        <w:t>as tasked with helping applicants who participated in open</w:t>
+      </w:r>
+      <w:r>
+        <w:rPr>
+          <w:rFonts w:asciiTheme="majorHAnsi" w:hAnsiTheme="majorHAnsi"/>
+        </w:rPr>
+        <w:t>/applicant</w:t>
+      </w:r>
+      <w:r>
+        <w:rPr>
+          <w:rFonts w:asciiTheme="majorHAnsi" w:hAnsiTheme="majorHAnsi"/>
+        </w:rPr>
+        <w:t xml:space="preserve"> day activities. The activities included creating Pong within C++ and JavaScript. I have improved my communication skills be doing this as I was talking to new people every open/applicant day.</w:t>
+      </w:r>
+    </w:p>
+    <w:p>
+      <w:pPr>
+        <w:rPr>
+          <w:rFonts w:asciiTheme="majorHAnsi" w:hAnsiTheme="majorHAnsi"/>
+        </w:rPr>
+      </w:pPr>
+      <w:r>
+        <w:rPr>
+          <w:rFonts w:asciiTheme="majorHAnsi" w:hAnsiTheme="majorHAnsi"/>
+          <w:b/>
+        </w:rPr>
+        <w:t>Homebase</w:t>
+      </w:r>
+      <w:r>
+        <w:rPr>
+          <w:rFonts w:asciiTheme="majorHAnsi" w:hAnsiTheme="majorHAnsi"/>
+          <w:b/>
+        </w:rPr>
+        <w:t xml:space="preserve"> - Part time member of the replenishment team</w:t>
+      </w:r>
+      <w:r>
+        <w:rPr>
+          <w:rFonts w:asciiTheme="majorHAnsi" w:hAnsiTheme="majorHAnsi"/>
+        </w:rPr>
+        <w:tab/>
+      </w:r>
+      <w:r>
+        <w:rPr>
+          <w:rFonts w:asciiTheme="majorHAnsi" w:hAnsiTheme="majorHAnsi"/>
+        </w:rPr>
+        <w:tab/>
+        <w:t>2013 – 2015</w:t>
+      </w:r>
+    </w:p>
+    <w:p>
+      <w:pPr>
+        <w:spacing w:line="240" w:lineRule="auto"/>
+        <w:rPr>
+          <w:rFonts w:asciiTheme="majorHAnsi" w:hAnsiTheme="majorHAnsi"/>
+        </w:rPr>
+      </w:pPr>
+      <w:r>
+        <w:rPr>
+          <w:rFonts w:asciiTheme="majorHAnsi" w:hAnsiTheme="majorHAnsi"/>
+        </w:rPr>
+        <w:t>Joining Homebase allowed me to experience a work environment</w:t>
+      </w:r>
+      <w:r>
+        <w:rPr>
+          <w:rFonts w:asciiTheme="majorHAnsi" w:hAnsiTheme="majorHAnsi"/>
+        </w:rPr>
+        <w:t xml:space="preserve">. </w:t>
+      </w:r>
+      <w:r>
+        <w:rPr>
+          <w:rFonts w:asciiTheme="majorHAnsi" w:hAnsiTheme="majorHAnsi"/>
+        </w:rPr>
+        <w:t>I developed skills such as attention to detail and organisation. I worked individual and within teams to complete tasks. I was also trained to use a RF Scanner to scan items in and out of the Wearhouse, this is where I used my initiative to place items in the appropriate place.</w:t>
+      </w:r>
+    </w:p>
+    <w:p>
+      <w:pPr>
+        <w:rPr>
+          <w:rFonts w:asciiTheme="majorHAnsi" w:hAnsiTheme="majorHAnsi"/>
+        </w:rPr>
+      </w:pPr>
+      <w:r>
+        <w:rPr>
+          <w:rFonts w:asciiTheme="majorHAnsi" w:hAnsiTheme="majorHAnsi"/>
+          <w:b/>
+        </w:rPr>
+        <w:t xml:space="preserve">Low and </w:t>
+      </w:r>
+      <w:r>
+        <w:rPr>
+          <w:rFonts w:asciiTheme="majorHAnsi" w:hAnsiTheme="majorHAnsi"/>
+          <w:b/>
+        </w:rPr>
+        <w:t>Oliver</w:t>
+      </w:r>
+      <w:r>
+        <w:rPr>
+          <w:rFonts w:asciiTheme="majorHAnsi" w:hAnsiTheme="majorHAnsi"/>
+          <w:b/>
+        </w:rPr>
+        <w:t xml:space="preserve"> </w:t>
+      </w:r>
+      <w:r>
+        <w:rPr>
+          <w:rFonts w:asciiTheme="majorHAnsi" w:hAnsiTheme="majorHAnsi"/>
+          <w:b/>
+        </w:rPr>
+        <w:t>– Shadowing an Electrician</w:t>
+      </w:r>
+      <w:r>
+        <w:rPr>
+          <w:rFonts w:asciiTheme="majorHAnsi" w:hAnsiTheme="majorHAnsi"/>
+        </w:rPr>
+        <w:tab/>
+      </w:r>
+      <w:r>
+        <w:rPr>
+          <w:rFonts w:asciiTheme="majorHAnsi" w:hAnsiTheme="majorHAnsi"/>
+        </w:rPr>
+        <w:tab/>
+      </w:r>
+      <w:r>
+        <w:rPr>
+          <w:rFonts w:asciiTheme="majorHAnsi" w:hAnsiTheme="majorHAnsi"/>
+        </w:rPr>
+        <w:tab/>
+      </w:r>
+      <w:r>
+        <w:rPr>
+          <w:rFonts w:asciiTheme="majorHAnsi" w:hAnsiTheme="majorHAnsi"/>
+        </w:rPr>
+        <w:tab/>
+        <w:t>2010 – 2010</w:t>
+      </w:r>
+    </w:p>
+    <w:p>
+      <w:pPr>
+        <w:rPr>
+          <w:rFonts w:asciiTheme="majorHAnsi" w:hAnsiTheme="majorHAnsi"/>
+        </w:rPr>
+      </w:pPr>
+      <w:r>
+        <w:rPr>
+          <w:rFonts w:asciiTheme="majorHAnsi" w:hAnsiTheme="majorHAnsi"/>
+        </w:rPr>
+        <w:t xml:space="preserve">I shadowed an electrician for a week as part of my work experience at secondary school. In this week </w:t>
+      </w:r>
+      <w:r>
+        <w:rPr>
+          <w:rFonts w:asciiTheme="majorHAnsi" w:hAnsiTheme="majorHAnsi"/>
+        </w:rPr>
+        <w:t>I was tasked with documenting the jobs which were undertaken, communicating with customers and learning which was the best tool for any situation.</w:t>
+      </w:r>
+      <w:r>
+        <w:rPr>
+          <w:rFonts w:asciiTheme="majorHAnsi" w:hAnsiTheme="majorHAnsi"/>
+        </w:rPr>
+        <w:t xml:space="preserve"> </w:t>
+      </w:r>
+    </w:p>
+    <w:p>
+      <w:pPr>
+        <w:rPr>
+          <w:rFonts w:asciiTheme="majorHAnsi" w:hAnsiTheme="majorHAnsi"/>
+        </w:rPr>
+      </w:pPr>
+    </w:p>
+    <w:p>
+      <w:pPr>
+        <w:rPr>
+          <w:rFonts w:asciiTheme="majorHAnsi" w:hAnsiTheme="majorHAnsi"/>
+        </w:rPr>
+      </w:pPr>
+      <w:r>
+        <w:rPr>
+          <w:rFonts w:asciiTheme="majorHAnsi" w:hAnsiTheme="majorHAnsi"/>
+          <w:b/>
+          <w:sz w:val="32"/>
+        </w:rPr>
+        <w:t>Hobbies/Interests</w:t>
+      </w:r>
+    </w:p>
+    <w:p>
+      <w:pPr>
+        <w:rPr>
+          <w:rFonts w:asciiTheme="majorHAnsi" w:hAnsiTheme="majorHAnsi"/>
+          <w:b/>
+        </w:rPr>
+      </w:pPr>
+      <w:r>
+        <w:rPr>
+          <w:rFonts w:asciiTheme="majorHAnsi" w:hAnsiTheme="majorHAnsi"/>
+          <w:b/>
+        </w:rPr>
+        <w:t xml:space="preserve">Shotokan Karate </w:t>
+      </w:r>
+      <w:r>
+        <w:rPr>
+          <w:rFonts w:asciiTheme="majorHAnsi" w:hAnsiTheme="majorHAnsi"/>
+        </w:rPr>
+        <w:tab/>
+      </w:r>
+      <w:r>
+        <w:rPr>
+          <w:rFonts w:asciiTheme="majorHAnsi" w:hAnsiTheme="majorHAnsi"/>
+        </w:rPr>
+        <w:tab/>
+      </w:r>
+    </w:p>
+    <w:p>
+      <w:pPr>
+        <w:rPr>
+          <w:rFonts w:asciiTheme="majorHAnsi" w:hAnsiTheme="majorHAnsi"/>
+        </w:rPr>
+      </w:pPr>
+      <w:r>
+        <w:rPr>
+          <w:rFonts w:asciiTheme="majorHAnsi" w:hAnsiTheme="majorHAnsi"/>
+        </w:rPr>
+        <w:t xml:space="preserve">I have </w:t>
+      </w:r>
+      <w:r>
+        <w:rPr>
+          <w:rFonts w:asciiTheme="majorHAnsi" w:hAnsiTheme="majorHAnsi"/>
+        </w:rPr>
+        <w:t>done</w:t>
+      </w:r>
+      <w:r>
+        <w:rPr>
+          <w:rFonts w:asciiTheme="majorHAnsi" w:hAnsiTheme="majorHAnsi"/>
+        </w:rPr>
+        <w:t xml:space="preserve"> karate for over 5 years and have reached the grade o</w:t>
       </w:r>
       <w:r>
         <w:rPr>

--- a/assets/files/Ian Hudson_CV.docx
+++ b/assets/files/Ian Hudson_CV.docx
@@ -4,6 +4,7 @@
   <w:body>
     <w:p>
       <w:pPr>
+        <w:spacing w:after="100" w:afterAutospacing="1"/>
         <w:jc w:val="center"/>
         <w:rPr>
           <w:rFonts w:asciiTheme="majorHAnsi" w:hAnsiTheme="majorHAnsi"/>
@@ -171,6 +172,7 @@
     </w:p>
     <w:p>
       <w:pPr>
+        <w:spacing w:after="0"/>
         <w:rPr>
           <w:rFonts w:asciiTheme="majorHAnsi" w:hAnsiTheme="majorHAnsi"/>
         </w:rPr>
@@ -191,32 +193,32 @@
         <w:rPr>
           <w:rFonts w:asciiTheme="majorHAnsi" w:hAnsiTheme="majorHAnsi"/>
         </w:rPr>
-        <w:tab/>
-      </w:r>
-      <w:r>
-        <w:rPr>
-          <w:rFonts w:asciiTheme="majorHAnsi" w:hAnsiTheme="majorHAnsi"/>
-        </w:rPr>
-        <w:tab/>
-      </w:r>
-      <w:r>
-        <w:rPr>
-          <w:rFonts w:asciiTheme="majorHAnsi" w:hAnsiTheme="majorHAnsi"/>
-        </w:rPr>
-        <w:tab/>
-      </w:r>
-      <w:r>
-        <w:rPr>
-          <w:rFonts w:asciiTheme="majorHAnsi" w:hAnsiTheme="majorHAnsi"/>
-        </w:rPr>
-        <w:tab/>
-      </w:r>
-      <w:r>
-        <w:rPr>
-          <w:rFonts w:asciiTheme="majorHAnsi" w:hAnsiTheme="majorHAnsi"/>
-        </w:rPr>
-        <w:tab/>
-        <w:t>2015 -</w:t>
+        <w:t>- On Track for a 1st</w:t>
+      </w:r>
+      <w:r>
+        <w:rPr>
+          <w:rFonts w:asciiTheme="majorHAnsi" w:hAnsiTheme="majorHAnsi"/>
+        </w:rPr>
+        <w:tab/>
+      </w:r>
+      <w:r>
+        <w:rPr>
+          <w:rFonts w:asciiTheme="majorHAnsi" w:hAnsiTheme="majorHAnsi"/>
+        </w:rPr>
+        <w:tab/>
+      </w:r>
+      <w:r>
+        <w:rPr>
+          <w:rFonts w:asciiTheme="majorHAnsi" w:hAnsiTheme="majorHAnsi"/>
+        </w:rPr>
+        <w:tab/>
+        <w:t xml:space="preserve">2015 </w:t>
+      </w:r>
+      <w:r>
+        <w:rPr>
+          <w:rFonts w:asciiTheme="majorHAnsi" w:hAnsiTheme="majorHAnsi"/>
+        </w:rPr>
+        <w:t>–</w:t>
       </w:r>
       <w:r>
         <w:rPr>
@@ -241,19 +243,48 @@
         <w:rPr>
           <w:rFonts w:asciiTheme="majorHAnsi" w:hAnsiTheme="majorHAnsi"/>
         </w:rPr>
-        <w:t>Currently in my final year expanding on programming languages and skill</w:t>
-      </w:r>
-      <w:r>
-        <w:rPr>
-          <w:rFonts w:asciiTheme="majorHAnsi" w:hAnsiTheme="majorHAnsi"/>
-        </w:rPr>
-        <w:t>s I have previous learnt</w:t>
-      </w:r>
-      <w:r>
-        <w:rPr>
-          <w:rFonts w:asciiTheme="majorHAnsi" w:hAnsiTheme="majorHAnsi"/>
-        </w:rPr>
-        <w:t>. First year key modules include: Programming and Mathematics and Introduction to Software Development. Second year key</w:t>
+        <w:t>First year key modules:</w:t>
+      </w:r>
+    </w:p>
+    <w:p>
+      <w:pPr>
+        <w:spacing w:after="0"/>
+        <w:rPr>
+          <w:rFonts w:asciiTheme="majorHAnsi" w:hAnsiTheme="majorHAnsi"/>
+        </w:rPr>
+      </w:pPr>
+      <w:r>
+        <w:rPr>
+          <w:rFonts w:asciiTheme="majorHAnsi" w:hAnsiTheme="majorHAnsi"/>
+        </w:rPr>
+        <w:t xml:space="preserve">Programming and Mathematics </w:t>
+      </w:r>
+      <w:r>
+        <w:rPr>
+          <w:rFonts w:asciiTheme="majorHAnsi" w:hAnsiTheme="majorHAnsi"/>
+        </w:rPr>
+        <w:t>()</w:t>
+      </w:r>
+    </w:p>
+    <w:p>
+      <w:pPr>
+        <w:spacing w:after="0"/>
+        <w:rPr>
+          <w:rFonts w:asciiTheme="majorHAnsi" w:hAnsiTheme="majorHAnsi"/>
+        </w:rPr>
+      </w:pPr>
+    </w:p>
+    <w:p>
+      <w:pPr>
+        <w:rPr>
+          <w:rFonts w:asciiTheme="majorHAnsi" w:hAnsiTheme="majorHAnsi"/>
+        </w:rPr>
+      </w:pPr>
+      <w:r>
+        <w:rPr>
+          <w:rFonts w:asciiTheme="majorHAnsi" w:hAnsiTheme="majorHAnsi"/>
+        </w:rPr>
+        <w:t>Second year</w:t>
       </w:r>
       <w:r>
         <w:rPr>
@@ -265,7 +296,151 @@
         <w:rPr>
           <w:rFonts w:asciiTheme="majorHAnsi" w:hAnsiTheme="majorHAnsi"/>
         </w:rPr>
-        <w:t>modules include: Low Level Architecture, High Level Architecture and Game Engine Programming</w:t>
+        <w:t>key modules</w:t>
+      </w:r>
+      <w:r>
+        <w:rPr>
+          <w:rFonts w:asciiTheme="majorHAnsi" w:hAnsiTheme="majorHAnsi"/>
+        </w:rPr>
+        <w:t>:</w:t>
+      </w:r>
+      <w:r>
+        <w:rPr>
+          <w:rFonts w:asciiTheme="majorHAnsi" w:hAnsiTheme="majorHAnsi"/>
+        </w:rPr>
+        <w:tab/>
+      </w:r>
+      <w:r>
+        <w:rPr>
+          <w:rFonts w:asciiTheme="majorHAnsi" w:hAnsiTheme="majorHAnsi"/>
+        </w:rPr>
+        <w:tab/>
+      </w:r>
+      <w:r>
+        <w:rPr>
+          <w:rFonts w:asciiTheme="majorHAnsi" w:hAnsiTheme="majorHAnsi"/>
+        </w:rPr>
+        <w:tab/>
+      </w:r>
+      <w:r>
+        <w:rPr>
+          <w:rFonts w:asciiTheme="majorHAnsi" w:hAnsiTheme="majorHAnsi"/>
+        </w:rPr>
+        <w:t>Third year key modules</w:t>
+      </w:r>
+      <w:r>
+        <w:rPr>
+          <w:rFonts w:asciiTheme="majorHAnsi" w:hAnsiTheme="majorHAnsi"/>
+        </w:rPr>
+        <w:t>:</w:t>
+      </w:r>
+    </w:p>
+    <w:p>
+      <w:pPr>
+        <w:spacing w:after="0"/>
+        <w:rPr>
+          <w:rFonts w:asciiTheme="majorHAnsi" w:hAnsiTheme="majorHAnsi"/>
+        </w:rPr>
+      </w:pPr>
+      <w:r>
+        <w:rPr>
+          <w:rFonts w:asciiTheme="majorHAnsi" w:hAnsiTheme="majorHAnsi"/>
+        </w:rPr>
+        <w:t>Low Level Architecture</w:t>
+      </w:r>
+      <w:r>
+        <w:rPr>
+          <w:rFonts w:asciiTheme="majorHAnsi" w:hAnsiTheme="majorHAnsi"/>
+        </w:rPr>
+        <w:t xml:space="preserve"> </w:t>
+      </w:r>
+      <w:r>
+        <w:rPr>
+          <w:rFonts w:asciiTheme="majorHAnsi" w:hAnsiTheme="majorHAnsi"/>
+        </w:rPr>
+        <w:tab/>
+      </w:r>
+      <w:r>
+        <w:rPr>
+          <w:rFonts w:asciiTheme="majorHAnsi" w:hAnsiTheme="majorHAnsi"/>
+        </w:rPr>
+        <w:tab/>
+      </w:r>
+      <w:r>
+        <w:rPr>
+          <w:rFonts w:asciiTheme="majorHAnsi" w:hAnsiTheme="majorHAnsi"/>
+        </w:rPr>
+        <w:tab/>
+      </w:r>
+      <w:r>
+        <w:rPr>
+          <w:rFonts w:asciiTheme="majorHAnsi" w:hAnsiTheme="majorHAnsi"/>
+        </w:rPr>
+        <w:tab/>
+      </w:r>
+      <w:r>
+        <w:rPr>
+          <w:rFonts w:asciiTheme="majorHAnsi" w:hAnsiTheme="majorHAnsi"/>
+        </w:rPr>
+        <w:t>Individual Research project</w:t>
+      </w:r>
+    </w:p>
+    <w:p>
+      <w:pPr>
+        <w:spacing w:after="0"/>
+        <w:rPr>
+          <w:rFonts w:asciiTheme="majorHAnsi" w:hAnsiTheme="majorHAnsi"/>
+        </w:rPr>
+      </w:pPr>
+      <w:r>
+        <w:rPr>
+          <w:rFonts w:asciiTheme="majorHAnsi" w:hAnsiTheme="majorHAnsi"/>
+        </w:rPr>
+        <w:t>High Level Architecture</w:t>
+      </w:r>
+      <w:r>
+        <w:rPr>
+          <w:rFonts w:asciiTheme="majorHAnsi" w:hAnsiTheme="majorHAnsi"/>
+        </w:rPr>
+        <w:tab/>
+      </w:r>
+      <w:r>
+        <w:rPr>
+          <w:rFonts w:asciiTheme="majorHAnsi" w:hAnsiTheme="majorHAnsi"/>
+        </w:rPr>
+        <w:tab/>
+      </w:r>
+      <w:r>
+        <w:rPr>
+          <w:rFonts w:asciiTheme="majorHAnsi" w:hAnsiTheme="majorHAnsi"/>
+        </w:rPr>
+        <w:tab/>
+      </w:r>
+      <w:r>
+        <w:rPr>
+          <w:rFonts w:asciiTheme="majorHAnsi" w:hAnsiTheme="majorHAnsi"/>
+        </w:rPr>
+        <w:tab/>
+      </w:r>
+      <w:r>
+        <w:rPr>
+          <w:rFonts w:asciiTheme="majorHAnsi" w:hAnsiTheme="majorHAnsi"/>
+        </w:rPr>
+        <w:t xml:space="preserve">Advance Group Project </w:t>
+      </w:r>
+    </w:p>
+    <w:p>
+      <w:pPr>
+        <w:spacing w:after="0"/>
+        <w:rPr>
+          <w:rFonts w:asciiTheme="majorHAnsi" w:hAnsiTheme="majorHAnsi"/>
+        </w:rPr>
+      </w:pPr>
+      <w:r>
+        <w:rPr>
+          <w:rFonts w:asciiTheme="majorHAnsi" w:hAnsiTheme="majorHAnsi"/>
+        </w:rPr>
+        <w:t>Game Engine Programming</w:t>
       </w:r>
       <w:r>
         <w:rPr>
@@ -277,14 +452,46 @@
         <w:rPr>
           <w:rFonts w:asciiTheme="majorHAnsi" w:hAnsiTheme="majorHAnsi"/>
         </w:rPr>
-        <w:t>.</w:t>
-      </w:r>
-      <w:r>
-        <w:rPr>
-          <w:rFonts w:asciiTheme="majorHAnsi" w:hAnsiTheme="majorHAnsi"/>
-        </w:rPr>
-        <w:t xml:space="preserve"> Third year key modules include: Individual Research project, Advance Group Project and Graphics programming and Shaders.</w:t>
-      </w:r>
+        <w:tab/>
+      </w:r>
+      <w:r>
+        <w:rPr>
+          <w:rFonts w:asciiTheme="majorHAnsi" w:hAnsiTheme="majorHAnsi"/>
+        </w:rPr>
+        <w:tab/>
+      </w:r>
+      <w:r>
+        <w:rPr>
+          <w:rFonts w:asciiTheme="majorHAnsi" w:hAnsiTheme="majorHAnsi"/>
+        </w:rPr>
+        <w:t>Graphics programming and Shaders.</w:t>
+      </w:r>
+    </w:p>
+    <w:p>
+      <w:pPr>
+        <w:spacing w:after="0"/>
+        <w:rPr>
+          <w:rFonts w:asciiTheme="majorHAnsi" w:hAnsiTheme="majorHAnsi"/>
+        </w:rPr>
+      </w:pPr>
+      <w:bookmarkStart w:id="0" w:name="_GoBack"/>
+      <w:bookmarkEnd w:id="0"/>
+    </w:p>
+    <w:p>
+      <w:pPr>
+        <w:spacing w:after="0"/>
+        <w:rPr>
+          <w:rFonts w:asciiTheme="majorHAnsi" w:hAnsiTheme="majorHAnsi"/>
+        </w:rPr>
+      </w:pPr>
+    </w:p>
+    <w:p>
+      <w:pPr>
+        <w:spacing w:after="0"/>
+        <w:rPr>
+          <w:rFonts w:asciiTheme="majorHAnsi" w:hAnsiTheme="majorHAnsi"/>
+        </w:rPr>
+      </w:pPr>
     </w:p>
     <w:p>
       <w:pPr>
@@ -386,12 +593,21 @@
           <w:rFonts w:asciiTheme="majorHAnsi" w:hAnsiTheme="majorHAnsi"/>
         </w:rPr>
       </w:pPr>
-      <w:r>
-        <w:rPr>
-          <w:rFonts w:asciiTheme="majorHAnsi" w:hAnsiTheme="majorHAnsi"/>
-          <w:b/>
-        </w:rPr>
-        <w:t>Larkmead School</w:t>
+      <w:proofErr w:type="spellStart"/>
+      <w:r>
+        <w:rPr>
+          <w:rFonts w:asciiTheme="majorHAnsi" w:hAnsiTheme="majorHAnsi"/>
+          <w:b/>
+        </w:rPr>
+        <w:t>Larkmead</w:t>
+      </w:r>
+      <w:proofErr w:type="spellEnd"/>
+      <w:r>
+        <w:rPr>
+          <w:rFonts w:asciiTheme="majorHAnsi" w:hAnsiTheme="majorHAnsi"/>
+          <w:b/>
+        </w:rPr>
+        <w:t xml:space="preserve"> School</w:t>
       </w:r>
       <w:r>
         <w:rPr>
@@ -485,15 +701,6 @@
         </w:rPr>
         <w:t xml:space="preserve"> Maths</w:t>
       </w:r>
-    </w:p>
-    <w:p>
-      <w:pPr>
-        <w:rPr>
-          <w:rFonts w:asciiTheme="majorHAnsi" w:hAnsiTheme="majorHAnsi"/>
-          <w:b/>
-          <w:sz w:val="32"/>
-        </w:rPr>
-      </w:pPr>
     </w:p>
     <w:p>
       <w:pPr>
@@ -620,11 +827,19 @@
                                 <w:rFonts w:asciiTheme="majorHAnsi" w:hAnsiTheme="majorHAnsi"/>
                               </w:rPr>
                             </w:pPr>
+                            <w:proofErr w:type="spellStart"/>
                             <w:r>
                               <w:rPr>
                                 <w:rFonts w:asciiTheme="majorHAnsi" w:hAnsiTheme="majorHAnsi"/>
                               </w:rPr>
-                              <w:t>BitBucket,</w:t>
+                              <w:t>BitBucket</w:t>
+                            </w:r>
+                            <w:proofErr w:type="spellEnd"/>
+                            <w:r>
+                              <w:rPr>
+                                <w:rFonts w:asciiTheme="majorHAnsi" w:hAnsiTheme="majorHAnsi"/>
+                              </w:rPr>
+                              <w:t>,</w:t>
                             </w:r>
                           </w:p>
                           <w:p>
@@ -674,11 +889,19 @@
                                 <w:rFonts w:asciiTheme="majorHAnsi" w:hAnsiTheme="majorHAnsi"/>
                               </w:rPr>
                             </w:pPr>
+                            <w:proofErr w:type="spellStart"/>
                             <w:r>
                               <w:rPr>
                                 <w:rFonts w:asciiTheme="majorHAnsi" w:hAnsiTheme="majorHAnsi"/>
                               </w:rPr>
-                              <w:t>SoureTree,</w:t>
+                              <w:t>SoureTree</w:t>
+                            </w:r>
+                            <w:proofErr w:type="spellEnd"/>
+                            <w:r>
+                              <w:rPr>
+                                <w:rFonts w:asciiTheme="majorHAnsi" w:hAnsiTheme="majorHAnsi"/>
+                              </w:rPr>
+                              <w:t>,</w:t>
                             </w:r>
                           </w:p>
                           <w:p>
@@ -772,11 +995,19 @@
                           <w:rFonts w:asciiTheme="majorHAnsi" w:hAnsiTheme="majorHAnsi"/>
                         </w:rPr>
                       </w:pPr>
+                      <w:proofErr w:type="spellStart"/>
                       <w:r>
                         <w:rPr>
                           <w:rFonts w:asciiTheme="majorHAnsi" w:hAnsiTheme="majorHAnsi"/>
                         </w:rPr>
-                        <w:t>BitBucket,</w:t>
+                        <w:t>BitBucket</w:t>
+                      </w:r>
+                      <w:proofErr w:type="spellEnd"/>
+                      <w:r>
+                        <w:rPr>
+                          <w:rFonts w:asciiTheme="majorHAnsi" w:hAnsiTheme="majorHAnsi"/>
+                        </w:rPr>
+                        <w:t>,</w:t>
                       </w:r>
                     </w:p>
                     <w:p>
@@ -826,11 +1057,19 @@
                           <w:rFonts w:asciiTheme="majorHAnsi" w:hAnsiTheme="majorHAnsi"/>
                         </w:rPr>
                       </w:pPr>
+                      <w:proofErr w:type="spellStart"/>
                       <w:r>
                         <w:rPr>
                           <w:rFonts w:asciiTheme="majorHAnsi" w:hAnsiTheme="majorHAnsi"/>
                         </w:rPr>
-                        <w:t>SoureTree,</w:t>
+                        <w:t>SoureTree</w:t>
+                      </w:r>
+                      <w:proofErr w:type="spellEnd"/>
+                      <w:r>
+                        <w:rPr>
+                          <w:rFonts w:asciiTheme="majorHAnsi" w:hAnsiTheme="majorHAnsi"/>
+                        </w:rPr>
+                        <w:t>,</w:t>
                       </w:r>
                     </w:p>
                     <w:p>
@@ -1029,6 +1268,24 @@
                               <w:rPr>
                                 <w:rFonts w:asciiTheme="majorHAnsi" w:hAnsiTheme="majorHAnsi"/>
                               </w:rPr>
+                              <w:t>Vulkan,</w:t>
+                            </w:r>
+                          </w:p>
+                          <w:p>
+                            <w:pPr>
+                              <w:pStyle w:val="ListParagraph"/>
+                              <w:numPr>
+                                <w:ilvl w:val="0"/>
+                                <w:numId w:val="7"/>
+                              </w:numPr>
+                              <w:rPr>
+                                <w:rFonts w:asciiTheme="majorHAnsi" w:hAnsiTheme="majorHAnsi"/>
+                              </w:rPr>
+                            </w:pPr>
+                            <w:r>
+                              <w:rPr>
+                                <w:rFonts w:asciiTheme="majorHAnsi" w:hAnsiTheme="majorHAnsi"/>
+                              </w:rPr>
                               <w:t>HTML</w:t>
                             </w:r>
                           </w:p>
@@ -1141,6 +1398,24 @@
                         <w:rPr>
                           <w:rFonts w:asciiTheme="majorHAnsi" w:hAnsiTheme="majorHAnsi"/>
                         </w:rPr>
+                        <w:t>Vulkan,</w:t>
+                      </w:r>
+                    </w:p>
+                    <w:p>
+                      <w:pPr>
+                        <w:pStyle w:val="ListParagraph"/>
+                        <w:numPr>
+                          <w:ilvl w:val="0"/>
+                          <w:numId w:val="7"/>
+                        </w:numPr>
+                        <w:rPr>
+                          <w:rFonts w:asciiTheme="majorHAnsi" w:hAnsiTheme="majorHAnsi"/>
+                        </w:rPr>
+                      </w:pPr>
+                      <w:r>
+                        <w:rPr>
+                          <w:rFonts w:asciiTheme="majorHAnsi" w:hAnsiTheme="majorHAnsi"/>
+                        </w:rPr>
                         <w:t>HTML</w:t>
                       </w:r>
                     </w:p>
@@ -1198,12 +1473,21 @@
           <w:sz w:val="32"/>
         </w:rPr>
       </w:pPr>
-      <w:r>
+    </w:p>
+    <w:p>
+      <w:pPr>
         <w:rPr>
           <w:rFonts w:asciiTheme="majorHAnsi" w:hAnsiTheme="majorHAnsi"/>
           <w:b/>
           <w:sz w:val="32"/>
         </w:rPr>
+      </w:pPr>
+      <w:r>
+        <w:rPr>
+          <w:rFonts w:asciiTheme="majorHAnsi" w:hAnsiTheme="majorHAnsi"/>
+          <w:b/>
+          <w:sz w:val="32"/>
+        </w:rPr>
         <w:t>Relevant</w:t>
       </w:r>
       <w:r>
@@ -1304,6 +1588,7 @@
         <w:rPr>
           <w:rFonts w:asciiTheme="majorHAnsi" w:hAnsiTheme="majorHAnsi"/>
         </w:rPr>
+        <w:lastRenderedPageBreak/>
         <w:t xml:space="preserve">Throughout my placement </w:t>
       </w:r>
       <w:r>
@@ -1411,8 +1696,12 @@
         </w:rPr>
         <w:tab/>
       </w:r>
-      <w:bookmarkStart w:id="0" w:name="_GoBack"/>
-      <w:bookmarkEnd w:id="0"/>
+      <w:r>
+        <w:rPr>
+          <w:rFonts w:asciiTheme="majorHAnsi" w:hAnsiTheme="majorHAnsi"/>
+        </w:rPr>
+        <w:tab/>
+      </w:r>
       <w:r>
         <w:rPr>
           <w:rFonts w:asciiTheme="majorHAnsi" w:hAnsiTheme="majorHAnsi"/>
@@ -1644,6 +1933,7 @@
       <w:pPr>
         <w:rPr>
           <w:rFonts w:asciiTheme="majorHAnsi" w:hAnsiTheme="majorHAnsi"/>
+          <w:b/>
         </w:rPr>
       </w:pPr>
       <w:r>
@@ -1932,7 +2222,21 @@
         <w:rPr>
           <w:rFonts w:asciiTheme="majorHAnsi" w:hAnsiTheme="majorHAnsi"/>
         </w:rPr>
-        <w:t xml:space="preserve"> Nidan (2</w:t>
+        <w:t xml:space="preserve"> </w:t>
+      </w:r>
+      <w:proofErr w:type="spellStart"/>
+      <w:r>
+        <w:rPr>
+          <w:rFonts w:asciiTheme="majorHAnsi" w:hAnsiTheme="majorHAnsi"/>
+        </w:rPr>
+        <w:t>Nidan</w:t>
+      </w:r>
+      <w:proofErr w:type="spellEnd"/>
+      <w:r>
+        <w:rPr>
+          <w:rFonts w:asciiTheme="majorHAnsi" w:hAnsiTheme="majorHAnsi"/>
+        </w:rPr>
+        <w:t xml:space="preserve"> (2</w:t>
       </w:r>
       <w:r>
         <w:rPr>
@@ -1973,6 +2277,7 @@
           <w:rFonts w:asciiTheme="majorHAnsi" w:hAnsiTheme="majorHAnsi"/>
           <w:b/>
         </w:rPr>
+        <w:lastRenderedPageBreak/>
         <w:t>Badminton</w:t>
       </w:r>
     </w:p>

--- a/assets/files/Ian Hudson_CV.docx
+++ b/assets/files/Ian Hudson_CV.docx
@@ -31,7 +31,21 @@
         <w:rPr>
           <w:rFonts w:asciiTheme="majorHAnsi" w:hAnsiTheme="majorHAnsi"/>
         </w:rPr>
-        <w:t>20 Mill Road, Abingdon OX14 5NS</w:t>
+        <w:t>Abingdon,</w:t>
+      </w:r>
+      <w:bookmarkStart w:id="0" w:name="_GoBack"/>
+      <w:bookmarkEnd w:id="0"/>
+      <w:r>
+        <w:rPr>
+          <w:rFonts w:asciiTheme="majorHAnsi" w:hAnsiTheme="majorHAnsi"/>
+        </w:rPr>
+        <w:t xml:space="preserve"> United Kingdom</w:t>
+      </w:r>
+      <w:r>
+        <w:rPr>
+          <w:rFonts w:asciiTheme="majorHAnsi" w:hAnsiTheme="majorHAnsi"/>
+        </w:rPr>
+        <w:tab/>
       </w:r>
       <w:r>
         <w:rPr>
@@ -172,6 +186,62 @@
     </w:p>
     <w:p>
       <w:pPr>
+        <w:rPr>
+          <w:rFonts w:asciiTheme="majorHAnsi" w:hAnsiTheme="majorHAnsi"/>
+        </w:rPr>
+      </w:pPr>
+      <w:r>
+        <w:rPr>
+          <w:rFonts w:asciiTheme="majorHAnsi" w:hAnsiTheme="majorHAnsi"/>
+        </w:rPr>
+        <w:t>Computer Games Programming</w:t>
+      </w:r>
+      <w:r>
+        <w:rPr>
+          <w:rFonts w:asciiTheme="majorHAnsi" w:hAnsiTheme="majorHAnsi"/>
+        </w:rPr>
+        <w:t xml:space="preserve"> (BSc Hons)</w:t>
+      </w:r>
+      <w:r>
+        <w:rPr>
+          <w:rFonts w:asciiTheme="majorHAnsi" w:hAnsiTheme="majorHAnsi"/>
+        </w:rPr>
+        <w:t>- On Track for a 1st</w:t>
+      </w:r>
+      <w:r>
+        <w:rPr>
+          <w:rFonts w:asciiTheme="majorHAnsi" w:hAnsiTheme="majorHAnsi"/>
+        </w:rPr>
+        <w:tab/>
+      </w:r>
+      <w:r>
+        <w:rPr>
+          <w:rFonts w:asciiTheme="majorHAnsi" w:hAnsiTheme="majorHAnsi"/>
+        </w:rPr>
+        <w:tab/>
+        <w:t xml:space="preserve">2015 </w:t>
+      </w:r>
+      <w:r>
+        <w:rPr>
+          <w:rFonts w:asciiTheme="majorHAnsi" w:hAnsiTheme="majorHAnsi"/>
+        </w:rPr>
+        <w:t>–</w:t>
+      </w:r>
+      <w:r>
+        <w:rPr>
+          <w:rFonts w:asciiTheme="majorHAnsi" w:hAnsiTheme="majorHAnsi"/>
+        </w:rPr>
+        <w:t xml:space="preserve"> </w:t>
+      </w:r>
+      <w:r>
+        <w:rPr>
+          <w:rFonts w:asciiTheme="majorHAnsi" w:hAnsiTheme="majorHAnsi"/>
+        </w:rPr>
+        <w:t>2019</w:t>
+      </w:r>
+    </w:p>
+    <w:p>
+      <w:pPr>
         <w:spacing w:after="0"/>
         <w:rPr>
           <w:rFonts w:asciiTheme="majorHAnsi" w:hAnsiTheme="majorHAnsi"/>
@@ -181,69 +251,7 @@
         <w:rPr>
           <w:rFonts w:asciiTheme="majorHAnsi" w:hAnsiTheme="majorHAnsi"/>
         </w:rPr>
-        <w:t>Computer Games Programming</w:t>
-      </w:r>
-      <w:r>
-        <w:rPr>
-          <w:rFonts w:asciiTheme="majorHAnsi" w:hAnsiTheme="majorHAnsi"/>
-        </w:rPr>
-        <w:tab/>
-      </w:r>
-      <w:r>
-        <w:rPr>
-          <w:rFonts w:asciiTheme="majorHAnsi" w:hAnsiTheme="majorHAnsi"/>
-        </w:rPr>
-        <w:t>- On Track for a 1st</w:t>
-      </w:r>
-      <w:r>
-        <w:rPr>
-          <w:rFonts w:asciiTheme="majorHAnsi" w:hAnsiTheme="majorHAnsi"/>
-        </w:rPr>
-        <w:tab/>
-      </w:r>
-      <w:r>
-        <w:rPr>
-          <w:rFonts w:asciiTheme="majorHAnsi" w:hAnsiTheme="majorHAnsi"/>
-        </w:rPr>
-        <w:tab/>
-      </w:r>
-      <w:r>
-        <w:rPr>
-          <w:rFonts w:asciiTheme="majorHAnsi" w:hAnsiTheme="majorHAnsi"/>
-        </w:rPr>
-        <w:tab/>
-        <w:t xml:space="preserve">2015 </w:t>
-      </w:r>
-      <w:r>
-        <w:rPr>
-          <w:rFonts w:asciiTheme="majorHAnsi" w:hAnsiTheme="majorHAnsi"/>
-        </w:rPr>
-        <w:t>–</w:t>
-      </w:r>
-      <w:r>
-        <w:rPr>
-          <w:rFonts w:asciiTheme="majorHAnsi" w:hAnsiTheme="majorHAnsi"/>
-        </w:rPr>
-        <w:t xml:space="preserve"> </w:t>
-      </w:r>
-      <w:r>
-        <w:rPr>
-          <w:rFonts w:asciiTheme="majorHAnsi" w:hAnsiTheme="majorHAnsi"/>
-        </w:rPr>
-        <w:t>2019</w:t>
-      </w:r>
-    </w:p>
-    <w:p>
-      <w:pPr>
-        <w:rPr>
-          <w:rFonts w:asciiTheme="majorHAnsi" w:hAnsiTheme="majorHAnsi"/>
-        </w:rPr>
-      </w:pPr>
-      <w:r>
-        <w:rPr>
-          <w:rFonts w:asciiTheme="majorHAnsi" w:hAnsiTheme="majorHAnsi"/>
-        </w:rPr>
-        <w:t>First year key modules:</w:t>
+        <w:t>Currently in my final year expanding on programming languages and skills I have previous learnt. First</w:t>
       </w:r>
     </w:p>
     <w:p>
@@ -257,13 +265,7 @@
         <w:rPr>
           <w:rFonts w:asciiTheme="majorHAnsi" w:hAnsiTheme="majorHAnsi"/>
         </w:rPr>
-        <w:t xml:space="preserve">Programming and Mathematics </w:t>
-      </w:r>
-      <w:r>
-        <w:rPr>
-          <w:rFonts w:asciiTheme="majorHAnsi" w:hAnsiTheme="majorHAnsi"/>
-        </w:rPr>
-        <w:t>()</w:t>
+        <w:t>year key modules include: Programming and Mathematics and Introduction to Software</w:t>
       </w:r>
     </w:p>
     <w:p>
@@ -273,66 +275,11 @@
           <w:rFonts w:asciiTheme="majorHAnsi" w:hAnsiTheme="majorHAnsi"/>
         </w:rPr>
       </w:pPr>
-    </w:p>
-    <w:p>
-      <w:pPr>
-        <w:rPr>
-          <w:rFonts w:asciiTheme="majorHAnsi" w:hAnsiTheme="majorHAnsi"/>
-        </w:rPr>
-      </w:pPr>
-      <w:r>
-        <w:rPr>
-          <w:rFonts w:asciiTheme="majorHAnsi" w:hAnsiTheme="majorHAnsi"/>
-        </w:rPr>
-        <w:t>Second year</w:t>
-      </w:r>
-      <w:r>
-        <w:rPr>
-          <w:rFonts w:asciiTheme="majorHAnsi" w:hAnsiTheme="majorHAnsi"/>
-        </w:rPr>
-        <w:t xml:space="preserve"> </w:t>
-      </w:r>
-      <w:r>
-        <w:rPr>
-          <w:rFonts w:asciiTheme="majorHAnsi" w:hAnsiTheme="majorHAnsi"/>
-        </w:rPr>
-        <w:t>key modules</w:t>
-      </w:r>
-      <w:r>
-        <w:rPr>
-          <w:rFonts w:asciiTheme="majorHAnsi" w:hAnsiTheme="majorHAnsi"/>
-        </w:rPr>
-        <w:t>:</w:t>
-      </w:r>
-      <w:r>
-        <w:rPr>
-          <w:rFonts w:asciiTheme="majorHAnsi" w:hAnsiTheme="majorHAnsi"/>
-        </w:rPr>
-        <w:tab/>
-      </w:r>
-      <w:r>
-        <w:rPr>
-          <w:rFonts w:asciiTheme="majorHAnsi" w:hAnsiTheme="majorHAnsi"/>
-        </w:rPr>
-        <w:tab/>
-      </w:r>
-      <w:r>
-        <w:rPr>
-          <w:rFonts w:asciiTheme="majorHAnsi" w:hAnsiTheme="majorHAnsi"/>
-        </w:rPr>
-        <w:tab/>
-      </w:r>
-      <w:r>
-        <w:rPr>
-          <w:rFonts w:asciiTheme="majorHAnsi" w:hAnsiTheme="majorHAnsi"/>
-        </w:rPr>
-        <w:t>Third year key modules</w:t>
-      </w:r>
-      <w:r>
-        <w:rPr>
-          <w:rFonts w:asciiTheme="majorHAnsi" w:hAnsiTheme="majorHAnsi"/>
-        </w:rPr>
-        <w:t>:</w:t>
+      <w:r>
+        <w:rPr>
+          <w:rFonts w:asciiTheme="majorHAnsi" w:hAnsiTheme="majorHAnsi"/>
+        </w:rPr>
+        <w:t>Development. Second year key modules include: Low Level Architecture, High Level Architecture and</w:t>
       </w:r>
     </w:p>
     <w:p>
@@ -346,43 +293,7 @@
         <w:rPr>
           <w:rFonts w:asciiTheme="majorHAnsi" w:hAnsiTheme="majorHAnsi"/>
         </w:rPr>
-        <w:t>Low Level Architecture</w:t>
-      </w:r>
-      <w:r>
-        <w:rPr>
-          <w:rFonts w:asciiTheme="majorHAnsi" w:hAnsiTheme="majorHAnsi"/>
-        </w:rPr>
-        <w:t xml:space="preserve"> </w:t>
-      </w:r>
-      <w:r>
-        <w:rPr>
-          <w:rFonts w:asciiTheme="majorHAnsi" w:hAnsiTheme="majorHAnsi"/>
-        </w:rPr>
-        <w:tab/>
-      </w:r>
-      <w:r>
-        <w:rPr>
-          <w:rFonts w:asciiTheme="majorHAnsi" w:hAnsiTheme="majorHAnsi"/>
-        </w:rPr>
-        <w:tab/>
-      </w:r>
-      <w:r>
-        <w:rPr>
-          <w:rFonts w:asciiTheme="majorHAnsi" w:hAnsiTheme="majorHAnsi"/>
-        </w:rPr>
-        <w:tab/>
-      </w:r>
-      <w:r>
-        <w:rPr>
-          <w:rFonts w:asciiTheme="majorHAnsi" w:hAnsiTheme="majorHAnsi"/>
-        </w:rPr>
-        <w:tab/>
-      </w:r>
-      <w:r>
-        <w:rPr>
-          <w:rFonts w:asciiTheme="majorHAnsi" w:hAnsiTheme="majorHAnsi"/>
-        </w:rPr>
-        <w:t>Individual Research project</w:t>
+        <w:t>Game Engine Programming/Scripting. Third year key modules include: Individual Research project,</w:t>
       </w:r>
     </w:p>
     <w:p>
@@ -396,37 +307,7 @@
         <w:rPr>
           <w:rFonts w:asciiTheme="majorHAnsi" w:hAnsiTheme="majorHAnsi"/>
         </w:rPr>
-        <w:t>High Level Architecture</w:t>
-      </w:r>
-      <w:r>
-        <w:rPr>
-          <w:rFonts w:asciiTheme="majorHAnsi" w:hAnsiTheme="majorHAnsi"/>
-        </w:rPr>
-        <w:tab/>
-      </w:r>
-      <w:r>
-        <w:rPr>
-          <w:rFonts w:asciiTheme="majorHAnsi" w:hAnsiTheme="majorHAnsi"/>
-        </w:rPr>
-        <w:tab/>
-      </w:r>
-      <w:r>
-        <w:rPr>
-          <w:rFonts w:asciiTheme="majorHAnsi" w:hAnsiTheme="majorHAnsi"/>
-        </w:rPr>
-        <w:tab/>
-      </w:r>
-      <w:r>
-        <w:rPr>
-          <w:rFonts w:asciiTheme="majorHAnsi" w:hAnsiTheme="majorHAnsi"/>
-        </w:rPr>
-        <w:tab/>
-      </w:r>
-      <w:r>
-        <w:rPr>
-          <w:rFonts w:asciiTheme="majorHAnsi" w:hAnsiTheme="majorHAnsi"/>
-        </w:rPr>
-        <w:t xml:space="preserve">Advance Group Project </w:t>
+        <w:t>Advance Group Project and Graphics programming and Shaders.</w:t>
       </w:r>
     </w:p>
     <w:p>
@@ -436,36 +317,6 @@
           <w:rFonts w:asciiTheme="majorHAnsi" w:hAnsiTheme="majorHAnsi"/>
         </w:rPr>
       </w:pPr>
-      <w:r>
-        <w:rPr>
-          <w:rFonts w:asciiTheme="majorHAnsi" w:hAnsiTheme="majorHAnsi"/>
-        </w:rPr>
-        <w:t>Game Engine Programming</w:t>
-      </w:r>
-      <w:r>
-        <w:rPr>
-          <w:rFonts w:asciiTheme="majorHAnsi" w:hAnsiTheme="majorHAnsi"/>
-        </w:rPr>
-        <w:t>/Scripting</w:t>
-      </w:r>
-      <w:r>
-        <w:rPr>
-          <w:rFonts w:asciiTheme="majorHAnsi" w:hAnsiTheme="majorHAnsi"/>
-        </w:rPr>
-        <w:tab/>
-      </w:r>
-      <w:r>
-        <w:rPr>
-          <w:rFonts w:asciiTheme="majorHAnsi" w:hAnsiTheme="majorHAnsi"/>
-        </w:rPr>
-        <w:tab/>
-      </w:r>
-      <w:r>
-        <w:rPr>
-          <w:rFonts w:asciiTheme="majorHAnsi" w:hAnsiTheme="majorHAnsi"/>
-        </w:rPr>
-        <w:t>Graphics programming and Shaders.</w:t>
-      </w:r>
     </w:p>
     <w:p>
       <w:pPr>
@@ -474,24 +325,6 @@
           <w:rFonts w:asciiTheme="majorHAnsi" w:hAnsiTheme="majorHAnsi"/>
         </w:rPr>
       </w:pPr>
-      <w:bookmarkStart w:id="0" w:name="_GoBack"/>
-      <w:bookmarkEnd w:id="0"/>
-    </w:p>
-    <w:p>
-      <w:pPr>
-        <w:spacing w:after="0"/>
-        <w:rPr>
-          <w:rFonts w:asciiTheme="majorHAnsi" w:hAnsiTheme="majorHAnsi"/>
-        </w:rPr>
-      </w:pPr>
-    </w:p>
-    <w:p>
-      <w:pPr>
-        <w:spacing w:after="0"/>
-        <w:rPr>
-          <w:rFonts w:asciiTheme="majorHAnsi" w:hAnsiTheme="majorHAnsi"/>
-        </w:rPr>
-      </w:pPr>
     </w:p>
     <w:p>
       <w:pPr>
@@ -593,21 +426,12 @@
           <w:rFonts w:asciiTheme="majorHAnsi" w:hAnsiTheme="majorHAnsi"/>
         </w:rPr>
       </w:pPr>
-      <w:proofErr w:type="spellStart"/>
-      <w:r>
-        <w:rPr>
-          <w:rFonts w:asciiTheme="majorHAnsi" w:hAnsiTheme="majorHAnsi"/>
-          <w:b/>
-        </w:rPr>
-        <w:t>Larkmead</w:t>
-      </w:r>
-      <w:proofErr w:type="spellEnd"/>
-      <w:r>
-        <w:rPr>
-          <w:rFonts w:asciiTheme="majorHAnsi" w:hAnsiTheme="majorHAnsi"/>
-          <w:b/>
-        </w:rPr>
-        <w:t xml:space="preserve"> School</w:t>
+      <w:r>
+        <w:rPr>
+          <w:rFonts w:asciiTheme="majorHAnsi" w:hAnsiTheme="majorHAnsi"/>
+          <w:b/>
+        </w:rPr>
+        <w:t>Larkmead School</w:t>
       </w:r>
       <w:r>
         <w:rPr>
@@ -827,19 +651,11 @@
                                 <w:rFonts w:asciiTheme="majorHAnsi" w:hAnsiTheme="majorHAnsi"/>
                               </w:rPr>
                             </w:pPr>
-                            <w:proofErr w:type="spellStart"/>
                             <w:r>
                               <w:rPr>
                                 <w:rFonts w:asciiTheme="majorHAnsi" w:hAnsiTheme="majorHAnsi"/>
                               </w:rPr>
-                              <w:t>BitBucket</w:t>
-                            </w:r>
-                            <w:proofErr w:type="spellEnd"/>
-                            <w:r>
-                              <w:rPr>
-                                <w:rFonts w:asciiTheme="majorHAnsi" w:hAnsiTheme="majorHAnsi"/>
-                              </w:rPr>
-                              <w:t>,</w:t>
+                              <w:t>BitBucket,</w:t>
                             </w:r>
                           </w:p>
                           <w:p>
@@ -889,19 +705,11 @@
                                 <w:rFonts w:asciiTheme="majorHAnsi" w:hAnsiTheme="majorHAnsi"/>
                               </w:rPr>
                             </w:pPr>
-                            <w:proofErr w:type="spellStart"/>
                             <w:r>
                               <w:rPr>
                                 <w:rFonts w:asciiTheme="majorHAnsi" w:hAnsiTheme="majorHAnsi"/>
                               </w:rPr>
-                              <w:t>SoureTree</w:t>
-                            </w:r>
-                            <w:proofErr w:type="spellEnd"/>
-                            <w:r>
-                              <w:rPr>
-                                <w:rFonts w:asciiTheme="majorHAnsi" w:hAnsiTheme="majorHAnsi"/>
-                              </w:rPr>
-                              <w:t>,</w:t>
+                              <w:t>SoureTree,</w:t>
                             </w:r>
                           </w:p>
                           <w:p>
@@ -995,19 +803,11 @@
                           <w:rFonts w:asciiTheme="majorHAnsi" w:hAnsiTheme="majorHAnsi"/>
                         </w:rPr>
                       </w:pPr>
-                      <w:proofErr w:type="spellStart"/>
                       <w:r>
                         <w:rPr>
                           <w:rFonts w:asciiTheme="majorHAnsi" w:hAnsiTheme="majorHAnsi"/>
                         </w:rPr>
-                        <w:t>BitBucket</w:t>
-                      </w:r>
-                      <w:proofErr w:type="spellEnd"/>
-                      <w:r>
-                        <w:rPr>
-                          <w:rFonts w:asciiTheme="majorHAnsi" w:hAnsiTheme="majorHAnsi"/>
-                        </w:rPr>
-                        <w:t>,</w:t>
+                        <w:t>BitBucket,</w:t>
                       </w:r>
                     </w:p>
                     <w:p>
@@ -1057,19 +857,11 @@
                           <w:rFonts w:asciiTheme="majorHAnsi" w:hAnsiTheme="majorHAnsi"/>
                         </w:rPr>
                       </w:pPr>
-                      <w:proofErr w:type="spellStart"/>
                       <w:r>
                         <w:rPr>
                           <w:rFonts w:asciiTheme="majorHAnsi" w:hAnsiTheme="majorHAnsi"/>
                         </w:rPr>
-                        <w:t>SoureTree</w:t>
-                      </w:r>
-                      <w:proofErr w:type="spellEnd"/>
-                      <w:r>
-                        <w:rPr>
-                          <w:rFonts w:asciiTheme="majorHAnsi" w:hAnsiTheme="majorHAnsi"/>
-                        </w:rPr>
-                        <w:t>,</w:t>
+                        <w:t>SoureTree,</w:t>
                       </w:r>
                     </w:p>
                     <w:p>
@@ -1268,24 +1060,6 @@
                               <w:rPr>
                                 <w:rFonts w:asciiTheme="majorHAnsi" w:hAnsiTheme="majorHAnsi"/>
                               </w:rPr>
-                              <w:t>Vulkan,</w:t>
-                            </w:r>
-                          </w:p>
-                          <w:p>
-                            <w:pPr>
-                              <w:pStyle w:val="ListParagraph"/>
-                              <w:numPr>
-                                <w:ilvl w:val="0"/>
-                                <w:numId w:val="7"/>
-                              </w:numPr>
-                              <w:rPr>
-                                <w:rFonts w:asciiTheme="majorHAnsi" w:hAnsiTheme="majorHAnsi"/>
-                              </w:rPr>
-                            </w:pPr>
-                            <w:r>
-                              <w:rPr>
-                                <w:rFonts w:asciiTheme="majorHAnsi" w:hAnsiTheme="majorHAnsi"/>
-                              </w:rPr>
                               <w:t>HTML</w:t>
                             </w:r>
                           </w:p>
@@ -1398,24 +1172,6 @@
                         <w:rPr>
                           <w:rFonts w:asciiTheme="majorHAnsi" w:hAnsiTheme="majorHAnsi"/>
                         </w:rPr>
-                        <w:t>Vulkan,</w:t>
-                      </w:r>
-                    </w:p>
-                    <w:p>
-                      <w:pPr>
-                        <w:pStyle w:val="ListParagraph"/>
-                        <w:numPr>
-                          <w:ilvl w:val="0"/>
-                          <w:numId w:val="7"/>
-                        </w:numPr>
-                        <w:rPr>
-                          <w:rFonts w:asciiTheme="majorHAnsi" w:hAnsiTheme="majorHAnsi"/>
-                        </w:rPr>
-                      </w:pPr>
-                      <w:r>
-                        <w:rPr>
-                          <w:rFonts w:asciiTheme="majorHAnsi" w:hAnsiTheme="majorHAnsi"/>
-                        </w:rPr>
                         <w:t>HTML</w:t>
                       </w:r>
                     </w:p>
@@ -1473,22 +1229,21 @@
           <w:sz w:val="32"/>
         </w:rPr>
       </w:pPr>
-    </w:p>
-    <w:p>
-      <w:pPr>
+      <w:r>
         <w:rPr>
           <w:rFonts w:asciiTheme="majorHAnsi" w:hAnsiTheme="majorHAnsi"/>
           <w:b/>
           <w:sz w:val="32"/>
         </w:rPr>
-      </w:pPr>
+        <w:t>Relevant</w:t>
+      </w:r>
       <w:r>
         <w:rPr>
           <w:rFonts w:asciiTheme="majorHAnsi" w:hAnsiTheme="majorHAnsi"/>
           <w:b/>
           <w:sz w:val="32"/>
         </w:rPr>
-        <w:t>Relevant</w:t>
+        <w:t xml:space="preserve"> </w:t>
       </w:r>
       <w:r>
         <w:rPr>
@@ -1496,14 +1251,419 @@
           <w:b/>
           <w:sz w:val="32"/>
         </w:rPr>
+        <w:t>E</w:t>
+      </w:r>
+      <w:r>
+        <w:rPr>
+          <w:rFonts w:asciiTheme="majorHAnsi" w:hAnsiTheme="majorHAnsi"/>
+          <w:b/>
+          <w:sz w:val="32"/>
+        </w:rPr>
+        <w:t>xperience</w:t>
+      </w:r>
+    </w:p>
+    <w:p>
+      <w:pPr>
+        <w:rPr>
+          <w:rFonts w:asciiTheme="majorHAnsi" w:hAnsiTheme="majorHAnsi"/>
+        </w:rPr>
+      </w:pPr>
+      <w:r>
+        <w:rPr>
+          <w:rFonts w:asciiTheme="majorHAnsi" w:hAnsiTheme="majorHAnsi"/>
+          <w:b/>
+        </w:rPr>
+        <w:t xml:space="preserve">University of Gloucestershire - </w:t>
+      </w:r>
+      <w:r>
+        <w:rPr>
+          <w:rFonts w:asciiTheme="majorHAnsi" w:hAnsiTheme="majorHAnsi"/>
+          <w:b/>
+        </w:rPr>
+        <w:t>Research Placement</w:t>
+      </w:r>
+      <w:r>
+        <w:rPr>
+          <w:rFonts w:asciiTheme="majorHAnsi" w:hAnsiTheme="majorHAnsi"/>
+        </w:rPr>
+        <w:tab/>
+      </w:r>
+      <w:r>
+        <w:rPr>
+          <w:rFonts w:asciiTheme="majorHAnsi" w:hAnsiTheme="majorHAnsi"/>
+        </w:rPr>
+        <w:tab/>
+      </w:r>
+      <w:r>
+        <w:rPr>
+          <w:rFonts w:asciiTheme="majorHAnsi" w:hAnsiTheme="majorHAnsi"/>
+        </w:rPr>
+        <w:tab/>
+      </w:r>
+      <w:r>
+        <w:rPr>
+          <w:rFonts w:asciiTheme="majorHAnsi" w:hAnsiTheme="majorHAnsi"/>
+        </w:rPr>
+        <w:t xml:space="preserve">2017 </w:t>
+      </w:r>
+      <w:r>
+        <w:rPr>
+          <w:rFonts w:asciiTheme="majorHAnsi" w:hAnsiTheme="majorHAnsi"/>
+        </w:rPr>
+        <w:t>–</w:t>
+      </w:r>
+      <w:r>
+        <w:rPr>
+          <w:rFonts w:asciiTheme="majorHAnsi" w:hAnsiTheme="majorHAnsi"/>
+        </w:rPr>
         <w:t xml:space="preserve"> </w:t>
       </w:r>
       <w:r>
         <w:rPr>
           <w:rFonts w:asciiTheme="majorHAnsi" w:hAnsiTheme="majorHAnsi"/>
+        </w:rPr>
+        <w:t>2018</w:t>
+      </w:r>
+    </w:p>
+    <w:p>
+      <w:pPr>
+        <w:rPr>
+          <w:rFonts w:asciiTheme="majorHAnsi" w:hAnsiTheme="majorHAnsi"/>
+        </w:rPr>
+      </w:pPr>
+      <w:r>
+        <w:rPr>
+          <w:rFonts w:asciiTheme="majorHAnsi" w:hAnsiTheme="majorHAnsi"/>
+        </w:rPr>
+        <w:t xml:space="preserve">Throughout my placement </w:t>
+      </w:r>
+      <w:r>
+        <w:rPr>
+          <w:rFonts w:asciiTheme="majorHAnsi" w:hAnsiTheme="majorHAnsi"/>
+        </w:rPr>
+        <w:t xml:space="preserve">I worked on </w:t>
+      </w:r>
+      <w:r>
+        <w:rPr>
+          <w:rFonts w:asciiTheme="majorHAnsi" w:hAnsiTheme="majorHAnsi"/>
+        </w:rPr>
+        <w:t xml:space="preserve">multiple </w:t>
+      </w:r>
+      <w:r>
+        <w:rPr>
+          <w:rFonts w:asciiTheme="majorHAnsi" w:hAnsiTheme="majorHAnsi"/>
+        </w:rPr>
+        <w:t xml:space="preserve">projects some of which included using AR, VR and the Microsoft HoloLens. </w:t>
+      </w:r>
+      <w:r>
+        <w:rPr>
+          <w:rFonts w:asciiTheme="majorHAnsi" w:hAnsiTheme="majorHAnsi"/>
+        </w:rPr>
+        <w:t>I was r</w:t>
+      </w:r>
+      <w:r>
+        <w:rPr>
+          <w:rFonts w:asciiTheme="majorHAnsi" w:hAnsiTheme="majorHAnsi"/>
+        </w:rPr>
+        <w:t>equired</w:t>
+      </w:r>
+      <w:r>
+        <w:rPr>
+          <w:rFonts w:asciiTheme="majorHAnsi" w:hAnsiTheme="majorHAnsi"/>
+        </w:rPr>
+        <w:t xml:space="preserve"> to work independently or in the case with the VR projects within a team. The projects which I worked on were created for internal and external clients.</w:t>
+      </w:r>
+    </w:p>
+    <w:p>
+      <w:pPr>
+        <w:rPr>
+          <w:rFonts w:asciiTheme="majorHAnsi" w:hAnsiTheme="majorHAnsi"/>
+        </w:rPr>
+      </w:pPr>
+    </w:p>
+    <w:p>
+      <w:pPr>
+        <w:rPr>
+          <w:rFonts w:asciiTheme="majorHAnsi" w:hAnsiTheme="majorHAnsi"/>
+        </w:rPr>
+      </w:pPr>
+    </w:p>
+    <w:p>
+      <w:pPr>
+        <w:rPr>
+          <w:rFonts w:asciiTheme="majorHAnsi" w:hAnsiTheme="majorHAnsi"/>
+          <w:b/>
+        </w:rPr>
+      </w:pPr>
+      <w:r>
+        <w:rPr>
+          <w:rFonts w:asciiTheme="majorHAnsi" w:hAnsiTheme="majorHAnsi"/>
+          <w:b/>
+        </w:rPr>
+        <w:t>University of Gloucestershir</w:t>
+      </w:r>
+      <w:r>
+        <w:rPr>
+          <w:rFonts w:asciiTheme="majorHAnsi" w:hAnsiTheme="majorHAnsi"/>
+          <w:b/>
+        </w:rPr>
+        <w:t>e</w:t>
+      </w:r>
+      <w:r>
+        <w:rPr>
+          <w:rFonts w:asciiTheme="majorHAnsi" w:hAnsiTheme="majorHAnsi"/>
+          <w:b/>
+        </w:rPr>
+        <w:t xml:space="preserve"> -</w:t>
+      </w:r>
+    </w:p>
+    <w:p>
+      <w:pPr>
+        <w:rPr>
+          <w:rFonts w:asciiTheme="majorHAnsi" w:hAnsiTheme="majorHAnsi"/>
+        </w:rPr>
+      </w:pPr>
+      <w:r>
+        <w:rPr>
+          <w:rFonts w:asciiTheme="majorHAnsi" w:hAnsiTheme="majorHAnsi"/>
+          <w:b/>
+        </w:rPr>
+        <w:t>Helping in Level 4 module Programming and Mathematics</w:t>
+      </w:r>
+      <w:r>
+        <w:rPr>
+          <w:rFonts w:asciiTheme="majorHAnsi" w:hAnsiTheme="majorHAnsi"/>
+        </w:rPr>
+        <w:tab/>
+      </w:r>
+      <w:r>
+        <w:rPr>
+          <w:rFonts w:asciiTheme="majorHAnsi" w:hAnsiTheme="majorHAnsi"/>
+        </w:rPr>
+        <w:tab/>
+      </w:r>
+      <w:r>
+        <w:rPr>
+          <w:rFonts w:asciiTheme="majorHAnsi" w:hAnsiTheme="majorHAnsi"/>
+        </w:rPr>
+        <w:tab/>
+      </w:r>
+      <w:r>
+        <w:rPr>
+          <w:rFonts w:asciiTheme="majorHAnsi" w:hAnsiTheme="majorHAnsi"/>
+        </w:rPr>
+        <w:t xml:space="preserve">2018 </w:t>
+      </w:r>
+      <w:r>
+        <w:rPr>
+          <w:rFonts w:asciiTheme="majorHAnsi" w:hAnsiTheme="majorHAnsi"/>
+        </w:rPr>
+        <w:t xml:space="preserve">- </w:t>
+      </w:r>
+      <w:r>
+        <w:rPr>
+          <w:rFonts w:asciiTheme="majorHAnsi" w:hAnsiTheme="majorHAnsi"/>
+        </w:rPr>
+        <w:t>2019</w:t>
+      </w:r>
+    </w:p>
+    <w:p>
+      <w:pPr>
+        <w:rPr>
+          <w:rFonts w:asciiTheme="majorHAnsi" w:hAnsiTheme="majorHAnsi"/>
+        </w:rPr>
+      </w:pPr>
+      <w:r>
+        <w:rPr>
+          <w:rFonts w:asciiTheme="majorHAnsi" w:hAnsiTheme="majorHAnsi"/>
+        </w:rPr>
+        <w:t>My key responsibilities</w:t>
+      </w:r>
+      <w:r>
+        <w:rPr>
+          <w:rFonts w:asciiTheme="majorHAnsi" w:hAnsiTheme="majorHAnsi"/>
+        </w:rPr>
+        <w:t xml:space="preserve"> </w:t>
+      </w:r>
+      <w:r>
+        <w:rPr>
+          <w:rFonts w:asciiTheme="majorHAnsi" w:hAnsiTheme="majorHAnsi"/>
+        </w:rPr>
+        <w:t>in</w:t>
+      </w:r>
+      <w:r>
+        <w:rPr>
+          <w:rFonts w:asciiTheme="majorHAnsi" w:hAnsiTheme="majorHAnsi"/>
+        </w:rPr>
+        <w:t xml:space="preserve"> this role include assisting students in their </w:t>
+      </w:r>
+      <w:r>
+        <w:rPr>
+          <w:rFonts w:asciiTheme="majorHAnsi" w:hAnsiTheme="majorHAnsi"/>
+        </w:rPr>
+        <w:t>assessed</w:t>
+      </w:r>
+      <w:r>
+        <w:rPr>
+          <w:rFonts w:asciiTheme="majorHAnsi" w:hAnsiTheme="majorHAnsi"/>
+        </w:rPr>
+        <w:t xml:space="preserve"> tutorials and module projects</w:t>
+      </w:r>
+      <w:r>
+        <w:rPr>
+          <w:rFonts w:asciiTheme="majorHAnsi" w:hAnsiTheme="majorHAnsi"/>
+        </w:rPr>
+        <w:t xml:space="preserve"> in C++</w:t>
+      </w:r>
+      <w:r>
+        <w:rPr>
+          <w:rFonts w:asciiTheme="majorHAnsi" w:hAnsiTheme="majorHAnsi"/>
+        </w:rPr>
+        <w:t xml:space="preserve">. I </w:t>
+      </w:r>
+      <w:r>
+        <w:rPr>
+          <w:rFonts w:asciiTheme="majorHAnsi" w:hAnsiTheme="majorHAnsi"/>
+        </w:rPr>
+        <w:t>must</w:t>
+      </w:r>
+      <w:r>
+        <w:rPr>
+          <w:rFonts w:asciiTheme="majorHAnsi" w:hAnsiTheme="majorHAnsi"/>
+        </w:rPr>
+        <w:t xml:space="preserve"> communicate concisely </w:t>
+      </w:r>
+      <w:r>
+        <w:rPr>
+          <w:rFonts w:asciiTheme="majorHAnsi" w:hAnsiTheme="majorHAnsi"/>
+        </w:rPr>
+        <w:t>towards the students, so they are able to understand what the code is doing and offer help and advice when requested or needed.</w:t>
+      </w:r>
+    </w:p>
+    <w:p>
+      <w:pPr>
+        <w:rPr>
+          <w:rFonts w:asciiTheme="majorHAnsi" w:hAnsiTheme="majorHAnsi"/>
+          <w:b/>
+        </w:rPr>
+      </w:pPr>
+      <w:r>
+        <w:rPr>
+          <w:rFonts w:asciiTheme="majorHAnsi" w:hAnsiTheme="majorHAnsi"/>
+          <w:b/>
+        </w:rPr>
+        <w:t>Brain’s Eden – C</w:t>
+      </w:r>
+      <w:r>
+        <w:rPr>
+          <w:rFonts w:asciiTheme="majorHAnsi" w:hAnsiTheme="majorHAnsi"/>
+          <w:b/>
+        </w:rPr>
+        <w:t>ompeted</w:t>
+      </w:r>
+      <w:r>
+        <w:rPr>
+          <w:rFonts w:asciiTheme="majorHAnsi" w:hAnsiTheme="majorHAnsi"/>
+        </w:rPr>
+        <w:t xml:space="preserve"> </w:t>
+      </w:r>
+      <w:r>
+        <w:rPr>
+          <w:rFonts w:asciiTheme="majorHAnsi" w:hAnsiTheme="majorHAnsi"/>
+          <w:b/>
+        </w:rPr>
+        <w:t>in Brain’s Eden Games Jam</w:t>
+      </w:r>
+      <w:r>
+        <w:rPr>
+          <w:rFonts w:asciiTheme="majorHAnsi" w:hAnsiTheme="majorHAnsi"/>
+          <w:b/>
+        </w:rPr>
+        <w:tab/>
+      </w:r>
+      <w:r>
+        <w:rPr>
+          <w:rFonts w:asciiTheme="majorHAnsi" w:hAnsiTheme="majorHAnsi"/>
+          <w:b/>
+        </w:rPr>
+        <w:tab/>
+      </w:r>
+      <w:r>
+        <w:rPr>
+          <w:rFonts w:asciiTheme="majorHAnsi" w:hAnsiTheme="majorHAnsi"/>
+          <w:b/>
+        </w:rPr>
+        <w:tab/>
+      </w:r>
+      <w:r>
+        <w:rPr>
+          <w:rFonts w:asciiTheme="majorHAnsi" w:hAnsiTheme="majorHAnsi"/>
+        </w:rPr>
+        <w:t>2018 &amp; 2019</w:t>
+      </w:r>
+    </w:p>
+    <w:p>
+      <w:pPr>
+        <w:rPr>
+          <w:rFonts w:asciiTheme="majorHAnsi" w:hAnsiTheme="majorHAnsi"/>
+        </w:rPr>
+      </w:pPr>
+      <w:r>
+        <w:rPr>
+          <w:rFonts w:asciiTheme="majorHAnsi" w:hAnsiTheme="majorHAnsi"/>
+        </w:rPr>
+        <w:t xml:space="preserve">I partook in Brain’s Eden 2018 where I was in a team of 5 using the Unreal Game Engine. I learnt the importance of cutting features and regular small meetings to keep track of the </w:t>
+      </w:r>
+      <w:r>
+        <w:rPr>
+          <w:rFonts w:asciiTheme="majorHAnsi" w:hAnsiTheme="majorHAnsi"/>
+        </w:rPr>
+        <w:t>development of the project</w:t>
+      </w:r>
+      <w:r>
+        <w:rPr>
+          <w:rFonts w:asciiTheme="majorHAnsi" w:hAnsiTheme="majorHAnsi"/>
+        </w:rPr>
+        <w:t>. I have been given the opportunity to attend Brain’s Eden 2019 where my responsibilities are to lead and manage the team.</w:t>
+      </w:r>
+    </w:p>
+    <w:p>
+      <w:pPr>
+        <w:rPr>
+          <w:rFonts w:asciiTheme="majorHAnsi" w:hAnsiTheme="majorHAnsi"/>
+        </w:rPr>
+      </w:pPr>
+    </w:p>
+    <w:p>
+      <w:pPr>
+        <w:rPr>
+          <w:rFonts w:asciiTheme="majorHAnsi" w:hAnsiTheme="majorHAnsi"/>
           <w:b/>
           <w:sz w:val="32"/>
         </w:rPr>
+      </w:pPr>
+      <w:r>
+        <w:rPr>
+          <w:rFonts w:asciiTheme="majorHAnsi" w:hAnsiTheme="majorHAnsi"/>
+          <w:b/>
+          <w:sz w:val="32"/>
+        </w:rPr>
+        <w:t>Additional</w:t>
+      </w:r>
+      <w:r>
+        <w:rPr>
+          <w:rFonts w:asciiTheme="majorHAnsi" w:hAnsiTheme="majorHAnsi"/>
+          <w:b/>
+          <w:sz w:val="32"/>
+        </w:rPr>
+        <w:t xml:space="preserve"> </w:t>
+      </w:r>
+      <w:r>
+        <w:rPr>
+          <w:rFonts w:asciiTheme="majorHAnsi" w:hAnsiTheme="majorHAnsi"/>
+          <w:b/>
+          <w:sz w:val="32"/>
+        </w:rPr>
         <w:t>E</w:t>
       </w:r>
       <w:r>
@@ -1519,219 +1679,204 @@
       <w:pPr>
         <w:rPr>
           <w:rFonts w:asciiTheme="majorHAnsi" w:hAnsiTheme="majorHAnsi"/>
-        </w:rPr>
-      </w:pPr>
-      <w:r>
-        <w:rPr>
-          <w:rFonts w:asciiTheme="majorHAnsi" w:hAnsiTheme="majorHAnsi"/>
-          <w:b/>
-        </w:rPr>
-        <w:t xml:space="preserve">University of Gloucestershire - </w:t>
-      </w:r>
-      <w:r>
-        <w:rPr>
-          <w:rFonts w:asciiTheme="majorHAnsi" w:hAnsiTheme="majorHAnsi"/>
-          <w:b/>
-        </w:rPr>
-        <w:t>Research Placement</w:t>
-      </w:r>
-      <w:r>
-        <w:rPr>
-          <w:rFonts w:asciiTheme="majorHAnsi" w:hAnsiTheme="majorHAnsi"/>
-        </w:rPr>
-        <w:tab/>
-      </w:r>
-      <w:r>
-        <w:rPr>
-          <w:rFonts w:asciiTheme="majorHAnsi" w:hAnsiTheme="majorHAnsi"/>
-        </w:rPr>
-        <w:tab/>
-      </w:r>
-      <w:r>
-        <w:rPr>
-          <w:rFonts w:asciiTheme="majorHAnsi" w:hAnsiTheme="majorHAnsi"/>
-        </w:rPr>
-        <w:tab/>
-      </w:r>
-      <w:r>
-        <w:rPr>
-          <w:rFonts w:asciiTheme="majorHAnsi" w:hAnsiTheme="majorHAnsi"/>
-        </w:rPr>
-        <w:t xml:space="preserve">2017 </w:t>
-      </w:r>
-      <w:r>
-        <w:rPr>
-          <w:rFonts w:asciiTheme="majorHAnsi" w:hAnsiTheme="majorHAnsi"/>
-        </w:rPr>
-        <w:t>–</w:t>
-      </w:r>
-      <w:r>
-        <w:rPr>
-          <w:rFonts w:asciiTheme="majorHAnsi" w:hAnsiTheme="majorHAnsi"/>
+          <w:b/>
+        </w:rPr>
+      </w:pPr>
+      <w:r>
+        <w:rPr>
+          <w:rFonts w:asciiTheme="majorHAnsi" w:hAnsiTheme="majorHAnsi"/>
+          <w:b/>
+        </w:rPr>
+        <w:t>University of Gloucestershire – Open/Applicant Day Helper</w:t>
+      </w:r>
+      <w:r>
+        <w:rPr>
+          <w:rFonts w:asciiTheme="majorHAnsi" w:hAnsiTheme="majorHAnsi"/>
+        </w:rPr>
+        <w:tab/>
+      </w:r>
+      <w:r>
+        <w:rPr>
+          <w:rFonts w:asciiTheme="majorHAnsi" w:hAnsiTheme="majorHAnsi"/>
+        </w:rPr>
+        <w:tab/>
+        <w:t>2017 – 2019</w:t>
+      </w:r>
+    </w:p>
+    <w:p>
+      <w:pPr>
+        <w:rPr>
+          <w:rFonts w:asciiTheme="majorHAnsi" w:hAnsiTheme="majorHAnsi"/>
+        </w:rPr>
+      </w:pPr>
+      <w:r>
+        <w:rPr>
+          <w:rFonts w:asciiTheme="majorHAnsi" w:hAnsiTheme="majorHAnsi"/>
+        </w:rPr>
+        <w:t xml:space="preserve">In this role I </w:t>
+      </w:r>
+      <w:r>
+        <w:rPr>
+          <w:rFonts w:asciiTheme="majorHAnsi" w:hAnsiTheme="majorHAnsi"/>
+        </w:rPr>
+        <w:t>w</w:t>
+      </w:r>
+      <w:r>
+        <w:rPr>
+          <w:rFonts w:asciiTheme="majorHAnsi" w:hAnsiTheme="majorHAnsi"/>
+        </w:rPr>
+        <w:t>as tasked with helping applicants who participated in open</w:t>
+      </w:r>
+      <w:r>
+        <w:rPr>
+          <w:rFonts w:asciiTheme="majorHAnsi" w:hAnsiTheme="majorHAnsi"/>
+        </w:rPr>
+        <w:t>/applicant</w:t>
+      </w:r>
+      <w:r>
+        <w:rPr>
+          <w:rFonts w:asciiTheme="majorHAnsi" w:hAnsiTheme="majorHAnsi"/>
+        </w:rPr>
+        <w:t xml:space="preserve"> day activities. The activities included creating Pong within C++ and JavaScript. I have improved my communication skills be doing this as I was talking to new people every open/applicant day.</w:t>
+      </w:r>
+    </w:p>
+    <w:p>
+      <w:pPr>
+        <w:rPr>
+          <w:rFonts w:asciiTheme="majorHAnsi" w:hAnsiTheme="majorHAnsi"/>
+        </w:rPr>
+      </w:pPr>
+      <w:r>
+        <w:rPr>
+          <w:rFonts w:asciiTheme="majorHAnsi" w:hAnsiTheme="majorHAnsi"/>
+          <w:b/>
+        </w:rPr>
+        <w:t>Homebase</w:t>
+      </w:r>
+      <w:r>
+        <w:rPr>
+          <w:rFonts w:asciiTheme="majorHAnsi" w:hAnsiTheme="majorHAnsi"/>
+          <w:b/>
+        </w:rPr>
+        <w:t xml:space="preserve"> - Part time member of the replenishment team</w:t>
+      </w:r>
+      <w:r>
+        <w:rPr>
+          <w:rFonts w:asciiTheme="majorHAnsi" w:hAnsiTheme="majorHAnsi"/>
+        </w:rPr>
+        <w:tab/>
+      </w:r>
+      <w:r>
+        <w:rPr>
+          <w:rFonts w:asciiTheme="majorHAnsi" w:hAnsiTheme="majorHAnsi"/>
+        </w:rPr>
+        <w:tab/>
+        <w:t>2013 – 2015</w:t>
+      </w:r>
+    </w:p>
+    <w:p>
+      <w:pPr>
+        <w:spacing w:line="240" w:lineRule="auto"/>
+        <w:rPr>
+          <w:rFonts w:asciiTheme="majorHAnsi" w:hAnsiTheme="majorHAnsi"/>
+        </w:rPr>
+      </w:pPr>
+      <w:r>
+        <w:rPr>
+          <w:rFonts w:asciiTheme="majorHAnsi" w:hAnsiTheme="majorHAnsi"/>
+        </w:rPr>
+        <w:t>Joining Homebase allowed me to experience a work environment</w:t>
+      </w:r>
+      <w:r>
+        <w:rPr>
+          <w:rFonts w:asciiTheme="majorHAnsi" w:hAnsiTheme="majorHAnsi"/>
+        </w:rPr>
+        <w:t xml:space="preserve">. </w:t>
+      </w:r>
+      <w:r>
+        <w:rPr>
+          <w:rFonts w:asciiTheme="majorHAnsi" w:hAnsiTheme="majorHAnsi"/>
+        </w:rPr>
+        <w:t>I developed skills such as attention to detail and organisation. I worked individual and within teams to complete tasks. I was also trained to use a RF Scanner to scan items in and out of the Wearhouse, this is where I used my initiative to place items in the appropriate place.</w:t>
+      </w:r>
+    </w:p>
+    <w:p>
+      <w:pPr>
+        <w:rPr>
+          <w:rFonts w:asciiTheme="majorHAnsi" w:hAnsiTheme="majorHAnsi"/>
+        </w:rPr>
+      </w:pPr>
+      <w:r>
+        <w:rPr>
+          <w:rFonts w:asciiTheme="majorHAnsi" w:hAnsiTheme="majorHAnsi"/>
+          <w:b/>
+        </w:rPr>
+        <w:t xml:space="preserve">Low and </w:t>
+      </w:r>
+      <w:r>
+        <w:rPr>
+          <w:rFonts w:asciiTheme="majorHAnsi" w:hAnsiTheme="majorHAnsi"/>
+          <w:b/>
+        </w:rPr>
+        <w:t>Oliver</w:t>
+      </w:r>
+      <w:r>
+        <w:rPr>
+          <w:rFonts w:asciiTheme="majorHAnsi" w:hAnsiTheme="majorHAnsi"/>
+          <w:b/>
         </w:rPr>
         <w:t xml:space="preserve"> </w:t>
       </w:r>
       <w:r>
         <w:rPr>
           <w:rFonts w:asciiTheme="majorHAnsi" w:hAnsiTheme="majorHAnsi"/>
-        </w:rPr>
-        <w:t>2018</w:t>
-      </w:r>
-    </w:p>
-    <w:p>
-      <w:pPr>
-        <w:rPr>
-          <w:rFonts w:asciiTheme="majorHAnsi" w:hAnsiTheme="majorHAnsi"/>
-        </w:rPr>
-      </w:pPr>
-      <w:r>
-        <w:rPr>
-          <w:rFonts w:asciiTheme="majorHAnsi" w:hAnsiTheme="majorHAnsi"/>
-        </w:rPr>
-        <w:lastRenderedPageBreak/>
-        <w:t xml:space="preserve">Throughout my placement </w:t>
-      </w:r>
-      <w:r>
-        <w:rPr>
-          <w:rFonts w:asciiTheme="majorHAnsi" w:hAnsiTheme="majorHAnsi"/>
-        </w:rPr>
-        <w:t xml:space="preserve">I worked on </w:t>
-      </w:r>
-      <w:r>
-        <w:rPr>
-          <w:rFonts w:asciiTheme="majorHAnsi" w:hAnsiTheme="majorHAnsi"/>
-        </w:rPr>
-        <w:t xml:space="preserve">multiple </w:t>
-      </w:r>
-      <w:r>
-        <w:rPr>
-          <w:rFonts w:asciiTheme="majorHAnsi" w:hAnsiTheme="majorHAnsi"/>
-        </w:rPr>
-        <w:t xml:space="preserve">projects some of which included using AR, VR and the Microsoft HoloLens. </w:t>
-      </w:r>
-      <w:r>
-        <w:rPr>
-          <w:rFonts w:asciiTheme="majorHAnsi" w:hAnsiTheme="majorHAnsi"/>
-        </w:rPr>
-        <w:t>I was r</w:t>
-      </w:r>
-      <w:r>
-        <w:rPr>
-          <w:rFonts w:asciiTheme="majorHAnsi" w:hAnsiTheme="majorHAnsi"/>
-        </w:rPr>
-        <w:t>equired</w:t>
-      </w:r>
-      <w:r>
-        <w:rPr>
-          <w:rFonts w:asciiTheme="majorHAnsi" w:hAnsiTheme="majorHAnsi"/>
-        </w:rPr>
-        <w:t xml:space="preserve"> to work independently or in the case with the VR projects within a team. The projects which I worked on were created for internal and external clients.</w:t>
-      </w:r>
-    </w:p>
-    <w:p>
-      <w:pPr>
-        <w:rPr>
-          <w:rFonts w:asciiTheme="majorHAnsi" w:hAnsiTheme="majorHAnsi"/>
-        </w:rPr>
-      </w:pPr>
-    </w:p>
-    <w:p>
-      <w:pPr>
-        <w:rPr>
-          <w:rFonts w:asciiTheme="majorHAnsi" w:hAnsiTheme="majorHAnsi"/>
-        </w:rPr>
-      </w:pPr>
-    </w:p>
-    <w:p>
-      <w:pPr>
-        <w:rPr>
-          <w:rFonts w:asciiTheme="majorHAnsi" w:hAnsiTheme="majorHAnsi"/>
-          <w:b/>
-        </w:rPr>
-      </w:pPr>
-      <w:r>
-        <w:rPr>
-          <w:rFonts w:asciiTheme="majorHAnsi" w:hAnsiTheme="majorHAnsi"/>
-          <w:b/>
-        </w:rPr>
-        <w:t>University of Gloucestershir</w:t>
-      </w:r>
-      <w:r>
-        <w:rPr>
-          <w:rFonts w:asciiTheme="majorHAnsi" w:hAnsiTheme="majorHAnsi"/>
-          <w:b/>
-        </w:rPr>
-        <w:t>e</w:t>
-      </w:r>
-      <w:r>
-        <w:rPr>
-          <w:rFonts w:asciiTheme="majorHAnsi" w:hAnsiTheme="majorHAnsi"/>
-          <w:b/>
-        </w:rPr>
-        <w:t xml:space="preserve"> -</w:t>
-      </w:r>
-    </w:p>
-    <w:p>
-      <w:pPr>
-        <w:rPr>
-          <w:rFonts w:asciiTheme="majorHAnsi" w:hAnsiTheme="majorHAnsi"/>
-        </w:rPr>
-      </w:pPr>
-      <w:r>
-        <w:rPr>
-          <w:rFonts w:asciiTheme="majorHAnsi" w:hAnsiTheme="majorHAnsi"/>
-          <w:b/>
-        </w:rPr>
-        <w:t>Helping in Level 4 module Programming and Mathematics</w:t>
-      </w:r>
-      <w:r>
-        <w:rPr>
-          <w:rFonts w:asciiTheme="majorHAnsi" w:hAnsiTheme="majorHAnsi"/>
-        </w:rPr>
-        <w:tab/>
-      </w:r>
-      <w:r>
-        <w:rPr>
-          <w:rFonts w:asciiTheme="majorHAnsi" w:hAnsiTheme="majorHAnsi"/>
-        </w:rPr>
-        <w:tab/>
-      </w:r>
-      <w:r>
-        <w:rPr>
-          <w:rFonts w:asciiTheme="majorHAnsi" w:hAnsiTheme="majorHAnsi"/>
-        </w:rPr>
-        <w:tab/>
-      </w:r>
-      <w:r>
-        <w:rPr>
-          <w:rFonts w:asciiTheme="majorHAnsi" w:hAnsiTheme="majorHAnsi"/>
-        </w:rPr>
-        <w:t xml:space="preserve">2018 </w:t>
-      </w:r>
-      <w:r>
-        <w:rPr>
-          <w:rFonts w:asciiTheme="majorHAnsi" w:hAnsiTheme="majorHAnsi"/>
-        </w:rPr>
-        <w:t xml:space="preserve">- </w:t>
-      </w:r>
-      <w:r>
-        <w:rPr>
-          <w:rFonts w:asciiTheme="majorHAnsi" w:hAnsiTheme="majorHAnsi"/>
-        </w:rPr>
-        <w:t>2019</w:t>
-      </w:r>
-    </w:p>
-    <w:p>
-      <w:pPr>
-        <w:rPr>
-          <w:rFonts w:asciiTheme="majorHAnsi" w:hAnsiTheme="majorHAnsi"/>
-        </w:rPr>
-      </w:pPr>
-      <w:r>
-        <w:rPr>
-          <w:rFonts w:asciiTheme="majorHAnsi" w:hAnsiTheme="majorHAnsi"/>
-        </w:rPr>
-        <w:t>My key responsibilities</w:t>
+          <w:b/>
+        </w:rPr>
+        <w:t>– Shadowing an Electrician</w:t>
+      </w:r>
+      <w:r>
+        <w:rPr>
+          <w:rFonts w:asciiTheme="majorHAnsi" w:hAnsiTheme="majorHAnsi"/>
+        </w:rPr>
+        <w:tab/>
+      </w:r>
+      <w:r>
+        <w:rPr>
+          <w:rFonts w:asciiTheme="majorHAnsi" w:hAnsiTheme="majorHAnsi"/>
+        </w:rPr>
+        <w:tab/>
+      </w:r>
+      <w:r>
+        <w:rPr>
+          <w:rFonts w:asciiTheme="majorHAnsi" w:hAnsiTheme="majorHAnsi"/>
+        </w:rPr>
+        <w:tab/>
+      </w:r>
+      <w:r>
+        <w:rPr>
+          <w:rFonts w:asciiTheme="majorHAnsi" w:hAnsiTheme="majorHAnsi"/>
+        </w:rPr>
+        <w:tab/>
+        <w:t>2010 – 2010</w:t>
+      </w:r>
+    </w:p>
+    <w:p>
+      <w:pPr>
+        <w:rPr>
+          <w:rFonts w:asciiTheme="majorHAnsi" w:hAnsiTheme="majorHAnsi"/>
+        </w:rPr>
+      </w:pPr>
+      <w:r>
+        <w:rPr>
+          <w:rFonts w:asciiTheme="majorHAnsi" w:hAnsiTheme="majorHAnsi"/>
+        </w:rPr>
+        <w:t xml:space="preserve">I shadowed an electrician for a week as part of my work experience at secondary school. In this week </w:t>
+      </w:r>
+      <w:r>
+        <w:rPr>
+          <w:rFonts w:asciiTheme="majorHAnsi" w:hAnsiTheme="majorHAnsi"/>
+        </w:rPr>
+        <w:t>I was tasked with documenting the jobs which were undertaken, communicating with customers and learning which was the best tool for any situation.</w:t>
       </w:r>
       <w:r>
         <w:rPr>
@@ -1739,425 +1884,26 @@
         </w:rPr>
         <w:t xml:space="preserve"> </w:t>
       </w:r>
-      <w:r>
-        <w:rPr>
-          <w:rFonts w:asciiTheme="majorHAnsi" w:hAnsiTheme="majorHAnsi"/>
-        </w:rPr>
-        <w:t>in</w:t>
-      </w:r>
-      <w:r>
-        <w:rPr>
-          <w:rFonts w:asciiTheme="majorHAnsi" w:hAnsiTheme="majorHAnsi"/>
-        </w:rPr>
-        <w:t xml:space="preserve"> this role include assisting students in their </w:t>
-      </w:r>
-      <w:r>
-        <w:rPr>
-          <w:rFonts w:asciiTheme="majorHAnsi" w:hAnsiTheme="majorHAnsi"/>
-        </w:rPr>
-        <w:t>assessed</w:t>
-      </w:r>
-      <w:r>
-        <w:rPr>
-          <w:rFonts w:asciiTheme="majorHAnsi" w:hAnsiTheme="majorHAnsi"/>
-        </w:rPr>
-        <w:t xml:space="preserve"> tutorials and module projects</w:t>
-      </w:r>
-      <w:r>
-        <w:rPr>
-          <w:rFonts w:asciiTheme="majorHAnsi" w:hAnsiTheme="majorHAnsi"/>
-        </w:rPr>
-        <w:t xml:space="preserve"> in C++</w:t>
-      </w:r>
-      <w:r>
-        <w:rPr>
-          <w:rFonts w:asciiTheme="majorHAnsi" w:hAnsiTheme="majorHAnsi"/>
-        </w:rPr>
-        <w:t xml:space="preserve">. I </w:t>
-      </w:r>
-      <w:r>
-        <w:rPr>
-          <w:rFonts w:asciiTheme="majorHAnsi" w:hAnsiTheme="majorHAnsi"/>
-        </w:rPr>
-        <w:t>must</w:t>
-      </w:r>
-      <w:r>
-        <w:rPr>
-          <w:rFonts w:asciiTheme="majorHAnsi" w:hAnsiTheme="majorHAnsi"/>
-        </w:rPr>
-        <w:t xml:space="preserve"> communicate concisely </w:t>
-      </w:r>
-      <w:r>
-        <w:rPr>
-          <w:rFonts w:asciiTheme="majorHAnsi" w:hAnsiTheme="majorHAnsi"/>
-        </w:rPr>
-        <w:t>towards the students, so they are able to understand what the code is doing and offer help and advice when requested or needed.</w:t>
-      </w:r>
-    </w:p>
-    <w:p>
-      <w:pPr>
-        <w:rPr>
-          <w:rFonts w:asciiTheme="majorHAnsi" w:hAnsiTheme="majorHAnsi"/>
-          <w:b/>
-        </w:rPr>
-      </w:pPr>
-      <w:r>
-        <w:rPr>
-          <w:rFonts w:asciiTheme="majorHAnsi" w:hAnsiTheme="majorHAnsi"/>
-          <w:b/>
-        </w:rPr>
-        <w:t>Brain’s Eden – C</w:t>
-      </w:r>
-      <w:r>
-        <w:rPr>
-          <w:rFonts w:asciiTheme="majorHAnsi" w:hAnsiTheme="majorHAnsi"/>
-          <w:b/>
-        </w:rPr>
-        <w:t>ompeted</w:t>
-      </w:r>
-      <w:r>
-        <w:rPr>
-          <w:rFonts w:asciiTheme="majorHAnsi" w:hAnsiTheme="majorHAnsi"/>
-        </w:rPr>
-        <w:t xml:space="preserve"> </w:t>
-      </w:r>
-      <w:r>
-        <w:rPr>
-          <w:rFonts w:asciiTheme="majorHAnsi" w:hAnsiTheme="majorHAnsi"/>
-          <w:b/>
-        </w:rPr>
-        <w:t>in Brain’s Eden Games Jam</w:t>
-      </w:r>
-      <w:r>
-        <w:rPr>
-          <w:rFonts w:asciiTheme="majorHAnsi" w:hAnsiTheme="majorHAnsi"/>
-          <w:b/>
-        </w:rPr>
-        <w:tab/>
-      </w:r>
-      <w:r>
-        <w:rPr>
-          <w:rFonts w:asciiTheme="majorHAnsi" w:hAnsiTheme="majorHAnsi"/>
-          <w:b/>
-        </w:rPr>
-        <w:tab/>
-      </w:r>
-      <w:r>
-        <w:rPr>
-          <w:rFonts w:asciiTheme="majorHAnsi" w:hAnsiTheme="majorHAnsi"/>
-          <w:b/>
-        </w:rPr>
-        <w:tab/>
-      </w:r>
-      <w:r>
-        <w:rPr>
-          <w:rFonts w:asciiTheme="majorHAnsi" w:hAnsiTheme="majorHAnsi"/>
-        </w:rPr>
-        <w:t>2018 &amp; 2019</w:t>
-      </w:r>
-    </w:p>
-    <w:p>
-      <w:pPr>
-        <w:rPr>
-          <w:rFonts w:asciiTheme="majorHAnsi" w:hAnsiTheme="majorHAnsi"/>
-        </w:rPr>
-      </w:pPr>
-      <w:r>
-        <w:rPr>
-          <w:rFonts w:asciiTheme="majorHAnsi" w:hAnsiTheme="majorHAnsi"/>
-        </w:rPr>
-        <w:t xml:space="preserve">I partook in Brain’s Eden 2018 where I was in a team of 5 using the Unreal Game Engine. I learnt the importance of cutting features and regular small meetings to keep track of the </w:t>
-      </w:r>
-      <w:r>
-        <w:rPr>
-          <w:rFonts w:asciiTheme="majorHAnsi" w:hAnsiTheme="majorHAnsi"/>
-        </w:rPr>
-        <w:t>development of the project</w:t>
-      </w:r>
-      <w:r>
-        <w:rPr>
-          <w:rFonts w:asciiTheme="majorHAnsi" w:hAnsiTheme="majorHAnsi"/>
-        </w:rPr>
-        <w:t>. I have been given the opportunity to attend Brain’s Eden 2019 where my responsibilities are to lead and manage the team.</w:t>
-      </w:r>
-    </w:p>
-    <w:p>
-      <w:pPr>
-        <w:rPr>
-          <w:rFonts w:asciiTheme="majorHAnsi" w:hAnsiTheme="majorHAnsi"/>
-        </w:rPr>
-      </w:pPr>
-    </w:p>
-    <w:p>
-      <w:pPr>
+    </w:p>
+    <w:p>
+      <w:pPr>
+        <w:rPr>
+          <w:rFonts w:asciiTheme="majorHAnsi" w:hAnsiTheme="majorHAnsi"/>
+        </w:rPr>
+      </w:pPr>
+    </w:p>
+    <w:p>
+      <w:pPr>
+        <w:rPr>
+          <w:rFonts w:asciiTheme="majorHAnsi" w:hAnsiTheme="majorHAnsi"/>
+        </w:rPr>
+      </w:pPr>
+      <w:r>
         <w:rPr>
           <w:rFonts w:asciiTheme="majorHAnsi" w:hAnsiTheme="majorHAnsi"/>
           <w:b/>
           <w:sz w:val="32"/>
         </w:rPr>
-      </w:pPr>
-      <w:r>
-        <w:rPr>
-          <w:rFonts w:asciiTheme="majorHAnsi" w:hAnsiTheme="majorHAnsi"/>
-          <w:b/>
-          <w:sz w:val="32"/>
-        </w:rPr>
-        <w:t>Additional</w:t>
-      </w:r>
-      <w:r>
-        <w:rPr>
-          <w:rFonts w:asciiTheme="majorHAnsi" w:hAnsiTheme="majorHAnsi"/>
-          <w:b/>
-          <w:sz w:val="32"/>
-        </w:rPr>
-        <w:t xml:space="preserve"> </w:t>
-      </w:r>
-      <w:r>
-        <w:rPr>
-          <w:rFonts w:asciiTheme="majorHAnsi" w:hAnsiTheme="majorHAnsi"/>
-          <w:b/>
-          <w:sz w:val="32"/>
-        </w:rPr>
-        <w:t>E</w:t>
-      </w:r>
-      <w:r>
-        <w:rPr>
-          <w:rFonts w:asciiTheme="majorHAnsi" w:hAnsiTheme="majorHAnsi"/>
-          <w:b/>
-          <w:sz w:val="32"/>
-        </w:rPr>
-        <w:t>xperience</w:t>
-      </w:r>
-    </w:p>
-    <w:p>
-      <w:pPr>
-        <w:rPr>
-          <w:rFonts w:asciiTheme="majorHAnsi" w:hAnsiTheme="majorHAnsi"/>
-          <w:b/>
-        </w:rPr>
-      </w:pPr>
-      <w:r>
-        <w:rPr>
-          <w:rFonts w:asciiTheme="majorHAnsi" w:hAnsiTheme="majorHAnsi"/>
-          <w:b/>
-        </w:rPr>
-        <w:t>University of Gloucestershire – Open/Applicant Day Helper</w:t>
-      </w:r>
-      <w:r>
-        <w:rPr>
-          <w:rFonts w:asciiTheme="majorHAnsi" w:hAnsiTheme="majorHAnsi"/>
-        </w:rPr>
-        <w:tab/>
-      </w:r>
-      <w:r>
-        <w:rPr>
-          <w:rFonts w:asciiTheme="majorHAnsi" w:hAnsiTheme="majorHAnsi"/>
-        </w:rPr>
-        <w:tab/>
-        <w:t>2017 – 2019</w:t>
-      </w:r>
-    </w:p>
-    <w:p>
-      <w:pPr>
-        <w:rPr>
-          <w:rFonts w:asciiTheme="majorHAnsi" w:hAnsiTheme="majorHAnsi"/>
-        </w:rPr>
-      </w:pPr>
-      <w:r>
-        <w:rPr>
-          <w:rFonts w:asciiTheme="majorHAnsi" w:hAnsiTheme="majorHAnsi"/>
-        </w:rPr>
-        <w:t xml:space="preserve">In this role I </w:t>
-      </w:r>
-      <w:r>
-        <w:rPr>
-          <w:rFonts w:asciiTheme="majorHAnsi" w:hAnsiTheme="majorHAnsi"/>
-        </w:rPr>
-        <w:t>w</w:t>
-      </w:r>
-      <w:r>
-        <w:rPr>
-          <w:rFonts w:asciiTheme="majorHAnsi" w:hAnsiTheme="majorHAnsi"/>
-        </w:rPr>
-        <w:t>as tasked with helping applicants who participated in open</w:t>
-      </w:r>
-      <w:r>
-        <w:rPr>
-          <w:rFonts w:asciiTheme="majorHAnsi" w:hAnsiTheme="majorHAnsi"/>
-        </w:rPr>
-        <w:t>/applicant</w:t>
-      </w:r>
-      <w:r>
-        <w:rPr>
-          <w:rFonts w:asciiTheme="majorHAnsi" w:hAnsiTheme="majorHAnsi"/>
-        </w:rPr>
-        <w:t xml:space="preserve"> day activities. The activities included creating Pong within C++ and JavaScript. I have improved my communication skills be doing this as I was talking to new people every open/applicant day.</w:t>
-      </w:r>
-    </w:p>
-    <w:p>
-      <w:pPr>
-        <w:rPr>
-          <w:rFonts w:asciiTheme="majorHAnsi" w:hAnsiTheme="majorHAnsi"/>
-        </w:rPr>
-      </w:pPr>
-      <w:r>
-        <w:rPr>
-          <w:rFonts w:asciiTheme="majorHAnsi" w:hAnsiTheme="majorHAnsi"/>
-          <w:b/>
-        </w:rPr>
-        <w:t>Homebase</w:t>
-      </w:r>
-      <w:r>
-        <w:rPr>
-          <w:rFonts w:asciiTheme="majorHAnsi" w:hAnsiTheme="majorHAnsi"/>
-          <w:b/>
-        </w:rPr>
-        <w:t xml:space="preserve"> - Part time member of the replenishment team</w:t>
-      </w:r>
-      <w:r>
-        <w:rPr>
-          <w:rFonts w:asciiTheme="majorHAnsi" w:hAnsiTheme="majorHAnsi"/>
-        </w:rPr>
-        <w:tab/>
-      </w:r>
-      <w:r>
-        <w:rPr>
-          <w:rFonts w:asciiTheme="majorHAnsi" w:hAnsiTheme="majorHAnsi"/>
-        </w:rPr>
-        <w:tab/>
-        <w:t>2013 – 2015</w:t>
-      </w:r>
-    </w:p>
-    <w:p>
-      <w:pPr>
-        <w:spacing w:line="240" w:lineRule="auto"/>
-        <w:rPr>
-          <w:rFonts w:asciiTheme="majorHAnsi" w:hAnsiTheme="majorHAnsi"/>
-        </w:rPr>
-      </w:pPr>
-      <w:r>
-        <w:rPr>
-          <w:rFonts w:asciiTheme="majorHAnsi" w:hAnsiTheme="majorHAnsi"/>
-        </w:rPr>
-        <w:t>Joining Homebase allowed me to experience a work environment</w:t>
-      </w:r>
-      <w:r>
-        <w:rPr>
-          <w:rFonts w:asciiTheme="majorHAnsi" w:hAnsiTheme="majorHAnsi"/>
-        </w:rPr>
-        <w:t xml:space="preserve">. </w:t>
-      </w:r>
-      <w:r>
-        <w:rPr>
-          <w:rFonts w:asciiTheme="majorHAnsi" w:hAnsiTheme="majorHAnsi"/>
-        </w:rPr>
-        <w:t>I developed skills such as attention to detail and organisation. I worked individual and within teams to complete tasks. I was also trained to use a RF Scanner to scan items in and out of the Wearhouse, this is where I used my initiative to place items in the appropriate place.</w:t>
-      </w:r>
-    </w:p>
-    <w:p>
-      <w:pPr>
-        <w:rPr>
-          <w:rFonts w:asciiTheme="majorHAnsi" w:hAnsiTheme="majorHAnsi"/>
-        </w:rPr>
-      </w:pPr>
-      <w:r>
-        <w:rPr>
-          <w:rFonts w:asciiTheme="majorHAnsi" w:hAnsiTheme="majorHAnsi"/>
-          <w:b/>
-        </w:rPr>
-        <w:t xml:space="preserve">Low and </w:t>
-      </w:r>
-      <w:r>
-        <w:rPr>
-          <w:rFonts w:asciiTheme="majorHAnsi" w:hAnsiTheme="majorHAnsi"/>
-          <w:b/>
-        </w:rPr>
-        <w:t>Oliver</w:t>
-      </w:r>
-      <w:r>
-        <w:rPr>
-          <w:rFonts w:asciiTheme="majorHAnsi" w:hAnsiTheme="majorHAnsi"/>
-          <w:b/>
-        </w:rPr>
-        <w:t xml:space="preserve"> </w:t>
-      </w:r>
-      <w:r>
-        <w:rPr>
-          <w:rFonts w:asciiTheme="majorHAnsi" w:hAnsiTheme="majorHAnsi"/>
-          <w:b/>
-        </w:rPr>
-        <w:t>– Shadowing an Electrician</w:t>
-      </w:r>
-      <w:r>
-        <w:rPr>
-          <w:rFonts w:asciiTheme="majorHAnsi" w:hAnsiTheme="majorHAnsi"/>
-        </w:rPr>
-        <w:tab/>
-      </w:r>
-      <w:r>
-        <w:rPr>
-          <w:rFonts w:asciiTheme="majorHAnsi" w:hAnsiTheme="majorHAnsi"/>
-        </w:rPr>
-        <w:tab/>
-      </w:r>
-      <w:r>
-        <w:rPr>
-          <w:rFonts w:asciiTheme="majorHAnsi" w:hAnsiTheme="majorHAnsi"/>
-        </w:rPr>
-        <w:tab/>
-      </w:r>
-      <w:r>
-        <w:rPr>
-          <w:rFonts w:asciiTheme="majorHAnsi" w:hAnsiTheme="majorHAnsi"/>
-        </w:rPr>
-        <w:tab/>
-        <w:t>2010 – 2010</w:t>
-      </w:r>
-    </w:p>
-    <w:p>
-      <w:pPr>
-        <w:rPr>
-          <w:rFonts w:asciiTheme="majorHAnsi" w:hAnsiTheme="majorHAnsi"/>
-        </w:rPr>
-      </w:pPr>
-      <w:r>
-        <w:rPr>
-          <w:rFonts w:asciiTheme="majorHAnsi" w:hAnsiTheme="majorHAnsi"/>
-        </w:rPr>
-        <w:t xml:space="preserve">I shadowed an electrician for a week as part of my work experience at secondary school. In this week </w:t>
-      </w:r>
-      <w:r>
-        <w:rPr>
-          <w:rFonts w:asciiTheme="majorHAnsi" w:hAnsiTheme="majorHAnsi"/>
-        </w:rPr>
-        <w:t>I was tasked with documenting the jobs which were undertaken, communicating with customers and learning which was the best tool for any situation.</w:t>
-      </w:r>
-      <w:r>
-        <w:rPr>
-          <w:rFonts w:asciiTheme="majorHAnsi" w:hAnsiTheme="majorHAnsi"/>
-        </w:rPr>
-        <w:t xml:space="preserve"> </w:t>
-      </w:r>
-    </w:p>
-    <w:p>
-      <w:pPr>
-        <w:rPr>
-          <w:rFonts w:asciiTheme="majorHAnsi" w:hAnsiTheme="majorHAnsi"/>
-        </w:rPr>
-      </w:pPr>
-    </w:p>
-    <w:p>
-      <w:pPr>
-        <w:rPr>
-          <w:rFonts w:asciiTheme="majorHAnsi" w:hAnsiTheme="majorHAnsi"/>
-        </w:rPr>
-      </w:pPr>
-      <w:r>
-        <w:rPr>
-          <w:rFonts w:asciiTheme="majorHAnsi" w:hAnsiTheme="majorHAnsi"/>
-          <w:b/>
-          <w:sz w:val="32"/>
-        </w:rPr>
         <w:t>Hobbies/Interests</w:t>
       </w:r>
     </w:p>
@@ -2222,21 +1968,7 @@
         <w:rPr>
           <w:rFonts w:asciiTheme="majorHAnsi" w:hAnsiTheme="majorHAnsi"/>
         </w:rPr>
-        <w:t xml:space="preserve"> </w:t>
-      </w:r>
-      <w:proofErr w:type="spellStart"/>
-      <w:r>
-        <w:rPr>
-          <w:rFonts w:asciiTheme="majorHAnsi" w:hAnsiTheme="majorHAnsi"/>
-        </w:rPr>
-        <w:t>Nidan</w:t>
-      </w:r>
-      <w:proofErr w:type="spellEnd"/>
-      <w:r>
-        <w:rPr>
-          <w:rFonts w:asciiTheme="majorHAnsi" w:hAnsiTheme="majorHAnsi"/>
-        </w:rPr>
-        <w:t xml:space="preserve"> (2</w:t>
+        <w:t xml:space="preserve"> Nidan (2</w:t>
       </w:r>
       <w:r>
         <w:rPr>
@@ -2277,7 +2009,6 @@
           <w:rFonts w:asciiTheme="majorHAnsi" w:hAnsiTheme="majorHAnsi"/>
           <w:b/>
         </w:rPr>
-        <w:lastRenderedPageBreak/>
         <w:t>Badminton</w:t>
       </w:r>
     </w:p>

--- a/assets/files/Ian Hudson_CV.docx
+++ b/assets/files/Ian Hudson_CV.docx
@@ -31,15 +31,7 @@
         <w:rPr>
           <w:rFonts w:asciiTheme="majorHAnsi" w:hAnsiTheme="majorHAnsi"/>
         </w:rPr>
-        <w:t>Abingdon,</w:t>
-      </w:r>
-      <w:bookmarkStart w:id="0" w:name="_GoBack"/>
-      <w:bookmarkEnd w:id="0"/>
-      <w:r>
-        <w:rPr>
-          <w:rFonts w:asciiTheme="majorHAnsi" w:hAnsiTheme="majorHAnsi"/>
-        </w:rPr>
-        <w:t xml:space="preserve"> United Kingdom</w:t>
+        <w:t>Abingdon, United Kingdom</w:t>
       </w:r>
       <w:r>
         <w:rPr>
@@ -426,12 +418,21 @@
           <w:rFonts w:asciiTheme="majorHAnsi" w:hAnsiTheme="majorHAnsi"/>
         </w:rPr>
       </w:pPr>
-      <w:r>
-        <w:rPr>
-          <w:rFonts w:asciiTheme="majorHAnsi" w:hAnsiTheme="majorHAnsi"/>
-          <w:b/>
-        </w:rPr>
-        <w:t>Larkmead School</w:t>
+      <w:proofErr w:type="spellStart"/>
+      <w:r>
+        <w:rPr>
+          <w:rFonts w:asciiTheme="majorHAnsi" w:hAnsiTheme="majorHAnsi"/>
+          <w:b/>
+        </w:rPr>
+        <w:t>Larkmead</w:t>
+      </w:r>
+      <w:proofErr w:type="spellEnd"/>
+      <w:r>
+        <w:rPr>
+          <w:rFonts w:asciiTheme="majorHAnsi" w:hAnsiTheme="majorHAnsi"/>
+          <w:b/>
+        </w:rPr>
+        <w:t xml:space="preserve"> School</w:t>
       </w:r>
       <w:r>
         <w:rPr>
@@ -651,11 +652,19 @@
                                 <w:rFonts w:asciiTheme="majorHAnsi" w:hAnsiTheme="majorHAnsi"/>
                               </w:rPr>
                             </w:pPr>
+                            <w:proofErr w:type="spellStart"/>
                             <w:r>
                               <w:rPr>
                                 <w:rFonts w:asciiTheme="majorHAnsi" w:hAnsiTheme="majorHAnsi"/>
                               </w:rPr>
-                              <w:t>BitBucket,</w:t>
+                              <w:t>BitBucket</w:t>
+                            </w:r>
+                            <w:proofErr w:type="spellEnd"/>
+                            <w:r>
+                              <w:rPr>
+                                <w:rFonts w:asciiTheme="majorHAnsi" w:hAnsiTheme="majorHAnsi"/>
+                              </w:rPr>
+                              <w:t>,</w:t>
                             </w:r>
                           </w:p>
                           <w:p>
@@ -705,11 +714,19 @@
                                 <w:rFonts w:asciiTheme="majorHAnsi" w:hAnsiTheme="majorHAnsi"/>
                               </w:rPr>
                             </w:pPr>
+                            <w:proofErr w:type="spellStart"/>
                             <w:r>
                               <w:rPr>
                                 <w:rFonts w:asciiTheme="majorHAnsi" w:hAnsiTheme="majorHAnsi"/>
                               </w:rPr>
-                              <w:t>SoureTree,</w:t>
+                              <w:t>SoureTree</w:t>
+                            </w:r>
+                            <w:proofErr w:type="spellEnd"/>
+                            <w:r>
+                              <w:rPr>
+                                <w:rFonts w:asciiTheme="majorHAnsi" w:hAnsiTheme="majorHAnsi"/>
+                              </w:rPr>
+                              <w:t>,</w:t>
                             </w:r>
                           </w:p>
                           <w:p>
@@ -803,11 +820,19 @@
                           <w:rFonts w:asciiTheme="majorHAnsi" w:hAnsiTheme="majorHAnsi"/>
                         </w:rPr>
                       </w:pPr>
+                      <w:proofErr w:type="spellStart"/>
                       <w:r>
                         <w:rPr>
                           <w:rFonts w:asciiTheme="majorHAnsi" w:hAnsiTheme="majorHAnsi"/>
                         </w:rPr>
-                        <w:t>BitBucket,</w:t>
+                        <w:t>BitBucket</w:t>
+                      </w:r>
+                      <w:proofErr w:type="spellEnd"/>
+                      <w:r>
+                        <w:rPr>
+                          <w:rFonts w:asciiTheme="majorHAnsi" w:hAnsiTheme="majorHAnsi"/>
+                        </w:rPr>
+                        <w:t>,</w:t>
                       </w:r>
                     </w:p>
                     <w:p>
@@ -857,11 +882,19 @@
                           <w:rFonts w:asciiTheme="majorHAnsi" w:hAnsiTheme="majorHAnsi"/>
                         </w:rPr>
                       </w:pPr>
+                      <w:proofErr w:type="spellStart"/>
                       <w:r>
                         <w:rPr>
                           <w:rFonts w:asciiTheme="majorHAnsi" w:hAnsiTheme="majorHAnsi"/>
                         </w:rPr>
-                        <w:t>SoureTree,</w:t>
+                        <w:t>SoureTree</w:t>
+                      </w:r>
+                      <w:proofErr w:type="spellEnd"/>
+                      <w:r>
+                        <w:rPr>
+                          <w:rFonts w:asciiTheme="majorHAnsi" w:hAnsiTheme="majorHAnsi"/>
+                        </w:rPr>
+                        <w:t>,</w:t>
                       </w:r>
                     </w:p>
                     <w:p>
@@ -1612,7 +1645,31 @@
         <w:rPr>
           <w:rFonts w:asciiTheme="majorHAnsi" w:hAnsiTheme="majorHAnsi"/>
         </w:rPr>
-        <w:t xml:space="preserve">I partook in Brain’s Eden 2018 where I was in a team of 5 using the Unreal Game Engine. I learnt the importance of cutting features and regular small meetings to keep track of the </w:t>
+        <w:t>I partook in Brain’s Eden 2018</w:t>
+      </w:r>
+      <w:r>
+        <w:rPr>
+          <w:rFonts w:asciiTheme="majorHAnsi" w:hAnsiTheme="majorHAnsi"/>
+        </w:rPr>
+        <w:t xml:space="preserve"> &amp; 2019 </w:t>
+      </w:r>
+      <w:r>
+        <w:rPr>
+          <w:rFonts w:asciiTheme="majorHAnsi" w:hAnsiTheme="majorHAnsi"/>
+        </w:rPr>
+        <w:t>where I was in a team of 5 using the Unreal Game Engine</w:t>
+      </w:r>
+      <w:r>
+        <w:rPr>
+          <w:rFonts w:asciiTheme="majorHAnsi" w:hAnsiTheme="majorHAnsi"/>
+        </w:rPr>
+        <w:t>/Unity</w:t>
+      </w:r>
+      <w:r>
+        <w:rPr>
+          <w:rFonts w:asciiTheme="majorHAnsi" w:hAnsiTheme="majorHAnsi"/>
+        </w:rPr>
+        <w:t xml:space="preserve">. I learnt the importance of cutting features and regular small meetings to keep track of the </w:t>
       </w:r>
       <w:r>
         <w:rPr>
@@ -1624,8 +1681,10 @@
         <w:rPr>
           <w:rFonts w:asciiTheme="majorHAnsi" w:hAnsiTheme="majorHAnsi"/>
         </w:rPr>
-        <w:t>. I have been given the opportunity to attend Brain’s Eden 2019 where my responsibilities are to lead and manage the team.</w:t>
-      </w:r>
+        <w:t xml:space="preserve">. </w:t>
+      </w:r>
+      <w:bookmarkStart w:id="0" w:name="_GoBack"/>
+      <w:bookmarkEnd w:id="0"/>
     </w:p>
     <w:p>
       <w:pPr>
@@ -1968,7 +2027,21 @@
         <w:rPr>
           <w:rFonts w:asciiTheme="majorHAnsi" w:hAnsiTheme="majorHAnsi"/>
         </w:rPr>
-        <w:t xml:space="preserve"> Nidan (2</w:t>
+        <w:t xml:space="preserve"> </w:t>
+      </w:r>
+      <w:proofErr w:type="spellStart"/>
+      <w:r>
+        <w:rPr>
+          <w:rFonts w:asciiTheme="majorHAnsi" w:hAnsiTheme="majorHAnsi"/>
+        </w:rPr>
+        <w:t>Nidan</w:t>
+      </w:r>
+      <w:proofErr w:type="spellEnd"/>
+      <w:r>
+        <w:rPr>
+          <w:rFonts w:asciiTheme="majorHAnsi" w:hAnsiTheme="majorHAnsi"/>
+        </w:rPr>
+        <w:t xml:space="preserve"> (2</w:t>
       </w:r>
       <w:r>
         <w:rPr>

--- a/assets/files/Ian Hudson_CV.docx
+++ b/assets/files/Ian Hudson_CV.docx
@@ -138,10 +138,10 @@
     </w:p>
     <w:p>
       <w:pPr>
-        <w:rPr>
-          <w:rFonts w:asciiTheme="majorHAnsi" w:hAnsiTheme="majorHAnsi"/>
-          <w:b/>
-          <w:sz w:val="32"/>
+        <w:spacing w:line="240" w:lineRule="auto"/>
+        <w:ind w:firstLine="720"/>
+        <w:rPr>
+          <w:rFonts w:asciiTheme="majorHAnsi" w:hAnsiTheme="majorHAnsi"/>
         </w:rPr>
       </w:pPr>
     </w:p>
@@ -243,53 +243,169 @@
         <w:rPr>
           <w:rFonts w:asciiTheme="majorHAnsi" w:hAnsiTheme="majorHAnsi"/>
         </w:rPr>
-        <w:t>Currently in my final year expanding on programming languages and skills I have previous learnt. First</w:t>
-      </w:r>
-    </w:p>
-    <w:p>
-      <w:pPr>
+        <w:t>Third year modules include:</w:t>
+      </w:r>
+    </w:p>
+    <w:p>
+      <w:pPr>
+        <w:pStyle w:val="ListParagraph"/>
+        <w:numPr>
+          <w:ilvl w:val="0"/>
+          <w:numId w:val="17"/>
+        </w:numPr>
         <w:spacing w:after="0"/>
         <w:rPr>
-          <w:rFonts w:asciiTheme="majorHAnsi" w:hAnsiTheme="majorHAnsi"/>
-        </w:rPr>
-      </w:pPr>
-      <w:r>
-        <w:rPr>
-          <w:rFonts w:asciiTheme="majorHAnsi" w:hAnsiTheme="majorHAnsi"/>
-        </w:rPr>
-        <w:t>year key modules include: Programming and Mathematics and Introduction to Software</w:t>
-      </w:r>
-    </w:p>
-    <w:p>
-      <w:pPr>
+          <w:rFonts w:asciiTheme="majorHAnsi" w:hAnsiTheme="majorHAnsi" w:cstheme="majorHAnsi"/>
+        </w:rPr>
+      </w:pPr>
+      <w:r>
+        <w:rPr>
+          <w:rFonts w:asciiTheme="majorHAnsi" w:hAnsiTheme="majorHAnsi" w:cstheme="majorHAnsi"/>
+        </w:rPr>
+        <w:t>Individual Research project</w:t>
+      </w:r>
+      <w:r>
+        <w:rPr>
+          <w:rFonts w:asciiTheme="majorHAnsi" w:hAnsiTheme="majorHAnsi" w:cstheme="majorHAnsi"/>
+        </w:rPr>
+        <w:t xml:space="preserve"> (76)</w:t>
+      </w:r>
+      <w:r>
+        <w:rPr>
+          <w:rFonts w:asciiTheme="majorHAnsi" w:hAnsiTheme="majorHAnsi" w:cstheme="majorHAnsi"/>
+        </w:rPr>
+        <w:t xml:space="preserve"> – Created a Unity plugin to generate racetracks using a Voronoi diagram</w:t>
+      </w:r>
+      <w:r>
+        <w:rPr>
+          <w:rFonts w:asciiTheme="majorHAnsi" w:hAnsiTheme="majorHAnsi" w:cstheme="majorHAnsi"/>
+        </w:rPr>
+        <w:t>.</w:t>
+      </w:r>
+    </w:p>
+    <w:p>
+      <w:pPr>
+        <w:pStyle w:val="ListParagraph"/>
+        <w:numPr>
+          <w:ilvl w:val="0"/>
+          <w:numId w:val="17"/>
+        </w:numPr>
         <w:spacing w:after="0"/>
         <w:rPr>
-          <w:rFonts w:asciiTheme="majorHAnsi" w:hAnsiTheme="majorHAnsi"/>
-        </w:rPr>
-      </w:pPr>
-      <w:r>
-        <w:rPr>
-          <w:rFonts w:asciiTheme="majorHAnsi" w:hAnsiTheme="majorHAnsi"/>
-        </w:rPr>
-        <w:t>Development. Second year key modules include: Low Level Architecture, High Level Architecture and</w:t>
-      </w:r>
-    </w:p>
-    <w:p>
-      <w:pPr>
+          <w:rFonts w:asciiTheme="majorHAnsi" w:hAnsiTheme="majorHAnsi" w:cstheme="majorHAnsi"/>
+        </w:rPr>
+      </w:pPr>
+      <w:r>
+        <w:rPr>
+          <w:rFonts w:asciiTheme="majorHAnsi" w:hAnsiTheme="majorHAnsi" w:cstheme="majorHAnsi"/>
+        </w:rPr>
+        <w:t>Advance Group Project</w:t>
+      </w:r>
+      <w:r>
+        <w:rPr>
+          <w:rFonts w:asciiTheme="majorHAnsi" w:hAnsiTheme="majorHAnsi" w:cstheme="majorHAnsi"/>
+        </w:rPr>
+        <w:t xml:space="preserve"> (73)</w:t>
+      </w:r>
+      <w:r>
+        <w:rPr>
+          <w:rFonts w:asciiTheme="majorHAnsi" w:hAnsiTheme="majorHAnsi" w:cstheme="majorHAnsi"/>
+        </w:rPr>
+        <w:t xml:space="preserve"> </w:t>
+      </w:r>
+      <w:r>
+        <w:rPr>
+          <w:rFonts w:asciiTheme="majorHAnsi" w:hAnsiTheme="majorHAnsi" w:cstheme="majorHAnsi"/>
+        </w:rPr>
+        <w:t>–</w:t>
+      </w:r>
+      <w:r>
+        <w:rPr>
+          <w:rFonts w:asciiTheme="majorHAnsi" w:hAnsiTheme="majorHAnsi" w:cstheme="majorHAnsi"/>
+        </w:rPr>
+        <w:t xml:space="preserve"> </w:t>
+      </w:r>
+      <w:r>
+        <w:rPr>
+          <w:rFonts w:asciiTheme="majorHAnsi" w:hAnsiTheme="majorHAnsi" w:cstheme="majorHAnsi"/>
+        </w:rPr>
+        <w:t>My</w:t>
+      </w:r>
+      <w:r>
+        <w:rPr>
+          <w:rFonts w:asciiTheme="majorHAnsi" w:hAnsiTheme="majorHAnsi" w:cstheme="majorHAnsi"/>
+        </w:rPr>
+        <w:t xml:space="preserve"> final year project was to create any kind of game</w:t>
+      </w:r>
+      <w:r>
+        <w:rPr>
+          <w:rFonts w:asciiTheme="majorHAnsi" w:hAnsiTheme="majorHAnsi" w:cstheme="majorHAnsi"/>
+        </w:rPr>
+        <w:t xml:space="preserve"> within a team</w:t>
+      </w:r>
+      <w:r>
+        <w:rPr>
+          <w:rFonts w:asciiTheme="majorHAnsi" w:hAnsiTheme="majorHAnsi" w:cstheme="majorHAnsi"/>
+        </w:rPr>
+        <w:t xml:space="preserve"> for the end of year convention known as COMX. </w:t>
+      </w:r>
+      <w:r>
+        <w:rPr>
+          <w:rFonts w:asciiTheme="majorHAnsi" w:hAnsiTheme="majorHAnsi" w:cstheme="majorHAnsi"/>
+        </w:rPr>
+        <w:t>The game created was a</w:t>
+      </w:r>
+      <w:r>
+        <w:rPr>
+          <w:rFonts w:asciiTheme="majorHAnsi" w:hAnsiTheme="majorHAnsi" w:cstheme="majorHAnsi"/>
+        </w:rPr>
+        <w:t xml:space="preserve"> top down spies vs mercenary game. In which I was the </w:t>
+      </w:r>
+      <w:r>
+        <w:rPr>
+          <w:rFonts w:asciiTheme="majorHAnsi" w:hAnsiTheme="majorHAnsi" w:cstheme="majorHAnsi"/>
+        </w:rPr>
+        <w:t>network programmer and</w:t>
+      </w:r>
+      <w:r>
+        <w:rPr>
+          <w:rFonts w:asciiTheme="majorHAnsi" w:hAnsiTheme="majorHAnsi" w:cstheme="majorHAnsi"/>
+        </w:rPr>
+        <w:t xml:space="preserve"> gameplay programmer.</w:t>
+      </w:r>
+    </w:p>
+    <w:p>
+      <w:pPr>
+        <w:pStyle w:val="ListParagraph"/>
+        <w:numPr>
+          <w:ilvl w:val="0"/>
+          <w:numId w:val="17"/>
+        </w:numPr>
         <w:spacing w:after="0"/>
         <w:rPr>
-          <w:rFonts w:asciiTheme="majorHAnsi" w:hAnsiTheme="majorHAnsi"/>
-        </w:rPr>
-      </w:pPr>
-      <w:r>
-        <w:rPr>
-          <w:rFonts w:asciiTheme="majorHAnsi" w:hAnsiTheme="majorHAnsi"/>
-        </w:rPr>
-        <w:t>Game Engine Programming/Scripting. Third year key modules include: Individual Research project,</w:t>
-      </w:r>
-    </w:p>
-    <w:p>
-      <w:pPr>
+          <w:rFonts w:asciiTheme="majorHAnsi" w:hAnsiTheme="majorHAnsi" w:cstheme="majorHAnsi"/>
+        </w:rPr>
+      </w:pPr>
+      <w:r>
+        <w:rPr>
+          <w:rFonts w:asciiTheme="majorHAnsi" w:hAnsiTheme="majorHAnsi" w:cstheme="majorHAnsi"/>
+        </w:rPr>
+        <w:t>Graphics programming and Shaders</w:t>
+      </w:r>
+      <w:r>
+        <w:rPr>
+          <w:rFonts w:asciiTheme="majorHAnsi" w:hAnsiTheme="majorHAnsi" w:cstheme="majorHAnsi"/>
+        </w:rPr>
+        <w:t xml:space="preserve"> (85) – Render a 3D scene in real time.</w:t>
+      </w:r>
+    </w:p>
+    <w:p>
+      <w:pPr>
+        <w:pStyle w:val="ListParagraph"/>
+        <w:numPr>
+          <w:ilvl w:val="0"/>
+          <w:numId w:val="17"/>
+        </w:numPr>
         <w:spacing w:after="0"/>
         <w:rPr>
           <w:rFonts w:asciiTheme="majorHAnsi" w:hAnsiTheme="majorHAnsi"/>
@@ -299,7 +415,31 @@
         <w:rPr>
           <w:rFonts w:asciiTheme="majorHAnsi" w:hAnsiTheme="majorHAnsi"/>
         </w:rPr>
-        <w:t>Advance Group Project and Graphics programming and Shaders.</w:t>
+        <w:t>Indie Game Development (7</w:t>
+      </w:r>
+      <w:r>
+        <w:rPr>
+          <w:rFonts w:asciiTheme="majorHAnsi" w:hAnsiTheme="majorHAnsi"/>
+        </w:rPr>
+        <w:t>8</w:t>
+      </w:r>
+      <w:r>
+        <w:rPr>
+          <w:rFonts w:asciiTheme="majorHAnsi" w:hAnsiTheme="majorHAnsi"/>
+        </w:rPr>
+        <w:t xml:space="preserve">) – </w:t>
+      </w:r>
+      <w:r>
+        <w:rPr>
+          <w:rFonts w:asciiTheme="majorHAnsi" w:hAnsiTheme="majorHAnsi"/>
+        </w:rPr>
+        <w:t>I c</w:t>
+      </w:r>
+      <w:r>
+        <w:rPr>
+          <w:rFonts w:asciiTheme="majorHAnsi" w:hAnsiTheme="majorHAnsi"/>
+        </w:rPr>
+        <w:t xml:space="preserve">reated a small mobile puzzle game. </w:t>
       </w:r>
     </w:p>
     <w:p>
@@ -309,6 +449,129 @@
           <w:rFonts w:asciiTheme="majorHAnsi" w:hAnsiTheme="majorHAnsi"/>
         </w:rPr>
       </w:pPr>
+      <w:r>
+        <w:rPr>
+          <w:rFonts w:asciiTheme="majorHAnsi" w:hAnsiTheme="majorHAnsi"/>
+        </w:rPr>
+        <w:t>Second year modules include</w:t>
+      </w:r>
+      <w:r>
+        <w:rPr>
+          <w:rFonts w:asciiTheme="majorHAnsi" w:hAnsiTheme="majorHAnsi"/>
+        </w:rPr>
+        <w:t>:</w:t>
+      </w:r>
+    </w:p>
+    <w:p>
+      <w:pPr>
+        <w:pStyle w:val="ListParagraph"/>
+        <w:numPr>
+          <w:ilvl w:val="0"/>
+          <w:numId w:val="16"/>
+        </w:numPr>
+        <w:spacing w:after="0"/>
+        <w:rPr>
+          <w:rFonts w:asciiTheme="majorHAnsi" w:hAnsiTheme="majorHAnsi"/>
+        </w:rPr>
+      </w:pPr>
+      <w:r>
+        <w:rPr>
+          <w:rFonts w:asciiTheme="majorHAnsi" w:hAnsiTheme="majorHAnsi"/>
+        </w:rPr>
+        <w:t>Low Level Architecture</w:t>
+      </w:r>
+      <w:r>
+        <w:rPr>
+          <w:rFonts w:asciiTheme="majorHAnsi" w:hAnsiTheme="majorHAnsi"/>
+        </w:rPr>
+        <w:t>,</w:t>
+      </w:r>
+    </w:p>
+    <w:p>
+      <w:pPr>
+        <w:pStyle w:val="ListParagraph"/>
+        <w:numPr>
+          <w:ilvl w:val="0"/>
+          <w:numId w:val="16"/>
+        </w:numPr>
+        <w:spacing w:after="0"/>
+        <w:rPr>
+          <w:rFonts w:asciiTheme="majorHAnsi" w:hAnsiTheme="majorHAnsi"/>
+        </w:rPr>
+      </w:pPr>
+      <w:r>
+        <w:rPr>
+          <w:rFonts w:asciiTheme="majorHAnsi" w:hAnsiTheme="majorHAnsi"/>
+        </w:rPr>
+        <w:t>High Level Architecture</w:t>
+      </w:r>
+      <w:r>
+        <w:rPr>
+          <w:rFonts w:asciiTheme="majorHAnsi" w:hAnsiTheme="majorHAnsi"/>
+        </w:rPr>
+        <w:t>,</w:t>
+      </w:r>
+    </w:p>
+    <w:p>
+      <w:pPr>
+        <w:pStyle w:val="ListParagraph"/>
+        <w:numPr>
+          <w:ilvl w:val="0"/>
+          <w:numId w:val="16"/>
+        </w:numPr>
+        <w:spacing w:after="0"/>
+        <w:rPr>
+          <w:rFonts w:asciiTheme="majorHAnsi" w:hAnsiTheme="majorHAnsi"/>
+        </w:rPr>
+      </w:pPr>
+      <w:r>
+        <w:rPr>
+          <w:rFonts w:asciiTheme="majorHAnsi" w:hAnsiTheme="majorHAnsi"/>
+        </w:rPr>
+        <w:t>Game Engine Programming</w:t>
+      </w:r>
+    </w:p>
+    <w:p>
+      <w:pPr>
+        <w:spacing w:after="0"/>
+        <w:rPr>
+          <w:rFonts w:asciiTheme="majorHAnsi" w:hAnsiTheme="majorHAnsi"/>
+        </w:rPr>
+      </w:pPr>
+    </w:p>
+    <w:p>
+      <w:pPr>
+        <w:rPr>
+          <w:rFonts w:asciiTheme="majorHAnsi" w:hAnsiTheme="majorHAnsi"/>
+          <w:b/>
+        </w:rPr>
+      </w:pPr>
+      <w:r>
+        <w:rPr>
+          <w:rFonts w:asciiTheme="majorHAnsi" w:hAnsiTheme="majorHAnsi"/>
+        </w:rPr>
+        <w:t>I was award best level 6 student f</w:t>
+      </w:r>
+      <w:r>
+        <w:rPr>
+          <w:rFonts w:asciiTheme="majorHAnsi" w:hAnsiTheme="majorHAnsi"/>
+        </w:rPr>
+        <w:t xml:space="preserve">rom the </w:t>
+      </w:r>
+      <w:r>
+        <w:rPr>
+          <w:rFonts w:asciiTheme="majorHAnsi" w:hAnsiTheme="majorHAnsi" w:cstheme="majorHAnsi"/>
+          <w:bCs/>
+        </w:rPr>
+        <w:t>University of Gloucestershire</w:t>
+      </w:r>
+      <w:r>
+        <w:rPr>
+          <w:rFonts w:asciiTheme="majorHAnsi" w:hAnsiTheme="majorHAnsi" w:cstheme="majorHAnsi"/>
+          <w:bCs/>
+        </w:rPr>
+        <w:t>.</w:t>
+      </w:r>
     </w:p>
     <w:p>
       <w:pPr>
@@ -418,21 +681,12 @@
           <w:rFonts w:asciiTheme="majorHAnsi" w:hAnsiTheme="majorHAnsi"/>
         </w:rPr>
       </w:pPr>
-      <w:proofErr w:type="spellStart"/>
-      <w:r>
-        <w:rPr>
-          <w:rFonts w:asciiTheme="majorHAnsi" w:hAnsiTheme="majorHAnsi"/>
-          <w:b/>
-        </w:rPr>
-        <w:t>Larkmead</w:t>
-      </w:r>
-      <w:proofErr w:type="spellEnd"/>
-      <w:r>
-        <w:rPr>
-          <w:rFonts w:asciiTheme="majorHAnsi" w:hAnsiTheme="majorHAnsi"/>
-          <w:b/>
-        </w:rPr>
-        <w:t xml:space="preserve"> School</w:t>
+      <w:r>
+        <w:rPr>
+          <w:rFonts w:asciiTheme="majorHAnsi" w:hAnsiTheme="majorHAnsi"/>
+          <w:b/>
+        </w:rPr>
+        <w:t>Larkmead School</w:t>
       </w:r>
       <w:r>
         <w:rPr>
@@ -652,19 +906,11 @@
                                 <w:rFonts w:asciiTheme="majorHAnsi" w:hAnsiTheme="majorHAnsi"/>
                               </w:rPr>
                             </w:pPr>
-                            <w:proofErr w:type="spellStart"/>
                             <w:r>
                               <w:rPr>
                                 <w:rFonts w:asciiTheme="majorHAnsi" w:hAnsiTheme="majorHAnsi"/>
                               </w:rPr>
-                              <w:t>BitBucket</w:t>
-                            </w:r>
-                            <w:proofErr w:type="spellEnd"/>
-                            <w:r>
-                              <w:rPr>
-                                <w:rFonts w:asciiTheme="majorHAnsi" w:hAnsiTheme="majorHAnsi"/>
-                              </w:rPr>
-                              <w:t>,</w:t>
+                              <w:t>BitBucket,</w:t>
                             </w:r>
                           </w:p>
                           <w:p>
@@ -714,19 +960,11 @@
                                 <w:rFonts w:asciiTheme="majorHAnsi" w:hAnsiTheme="majorHAnsi"/>
                               </w:rPr>
                             </w:pPr>
-                            <w:proofErr w:type="spellStart"/>
                             <w:r>
                               <w:rPr>
                                 <w:rFonts w:asciiTheme="majorHAnsi" w:hAnsiTheme="majorHAnsi"/>
                               </w:rPr>
-                              <w:t>SoureTree</w:t>
-                            </w:r>
-                            <w:proofErr w:type="spellEnd"/>
-                            <w:r>
-                              <w:rPr>
-                                <w:rFonts w:asciiTheme="majorHAnsi" w:hAnsiTheme="majorHAnsi"/>
-                              </w:rPr>
-                              <w:t>,</w:t>
+                              <w:t>SoureTree,</w:t>
                             </w:r>
                           </w:p>
                           <w:p>
@@ -820,19 +1058,11 @@
                           <w:rFonts w:asciiTheme="majorHAnsi" w:hAnsiTheme="majorHAnsi"/>
                         </w:rPr>
                       </w:pPr>
-                      <w:proofErr w:type="spellStart"/>
                       <w:r>
                         <w:rPr>
                           <w:rFonts w:asciiTheme="majorHAnsi" w:hAnsiTheme="majorHAnsi"/>
                         </w:rPr>
-                        <w:t>BitBucket</w:t>
-                      </w:r>
-                      <w:proofErr w:type="spellEnd"/>
-                      <w:r>
-                        <w:rPr>
-                          <w:rFonts w:asciiTheme="majorHAnsi" w:hAnsiTheme="majorHAnsi"/>
-                        </w:rPr>
-                        <w:t>,</w:t>
+                        <w:t>BitBucket,</w:t>
                       </w:r>
                     </w:p>
                     <w:p>
@@ -882,19 +1112,11 @@
                           <w:rFonts w:asciiTheme="majorHAnsi" w:hAnsiTheme="majorHAnsi"/>
                         </w:rPr>
                       </w:pPr>
-                      <w:proofErr w:type="spellStart"/>
                       <w:r>
                         <w:rPr>
                           <w:rFonts w:asciiTheme="majorHAnsi" w:hAnsiTheme="majorHAnsi"/>
                         </w:rPr>
-                        <w:t>SoureTree</w:t>
-                      </w:r>
-                      <w:proofErr w:type="spellEnd"/>
-                      <w:r>
-                        <w:rPr>
-                          <w:rFonts w:asciiTheme="majorHAnsi" w:hAnsiTheme="majorHAnsi"/>
-                        </w:rPr>
-                        <w:t>,</w:t>
+                        <w:t>SoureTree,</w:t>
                       </w:r>
                     </w:p>
                     <w:p>
@@ -1268,6 +1490,7 @@
           <w:b/>
           <w:sz w:val="32"/>
         </w:rPr>
+        <w:lastRenderedPageBreak/>
         <w:t>Relevant</w:t>
       </w:r>
       <w:r>
@@ -1404,22 +1627,20 @@
         <w:rPr>
           <w:rFonts w:asciiTheme="majorHAnsi" w:hAnsiTheme="majorHAnsi"/>
         </w:rPr>
-        <w:t xml:space="preserve"> to work independently or in the case with the VR projects within a team. The projects which I worked on were created for internal and external clients.</w:t>
-      </w:r>
-    </w:p>
-    <w:p>
-      <w:pPr>
-        <w:rPr>
-          <w:rFonts w:asciiTheme="majorHAnsi" w:hAnsiTheme="majorHAnsi"/>
-        </w:rPr>
-      </w:pPr>
-    </w:p>
-    <w:p>
-      <w:pPr>
-        <w:rPr>
-          <w:rFonts w:asciiTheme="majorHAnsi" w:hAnsiTheme="majorHAnsi"/>
-        </w:rPr>
-      </w:pPr>
+        <w:t xml:space="preserve"> to work independently or in the case with the VR projects within a team. The projects which I worked on were created for internal and external clients</w:t>
+      </w:r>
+      <w:r>
+        <w:rPr>
+          <w:rFonts w:asciiTheme="majorHAnsi" w:hAnsiTheme="majorHAnsi"/>
+        </w:rPr>
+        <w:t xml:space="preserve"> using Unity and Unreal</w:t>
+      </w:r>
+      <w:r>
+        <w:rPr>
+          <w:rFonts w:asciiTheme="majorHAnsi" w:hAnsiTheme="majorHAnsi"/>
+        </w:rPr>
+        <w:t>.</w:t>
+      </w:r>
     </w:p>
     <w:p>
       <w:pPr>
@@ -1447,13 +1668,21 @@
           <w:rFonts w:asciiTheme="majorHAnsi" w:hAnsiTheme="majorHAnsi"/>
           <w:b/>
         </w:rPr>
-        <w:t xml:space="preserve"> -</w:t>
-      </w:r>
-    </w:p>
-    <w:p>
-      <w:pPr>
-        <w:rPr>
-          <w:rFonts w:asciiTheme="majorHAnsi" w:hAnsiTheme="majorHAnsi"/>
+        <w:t xml:space="preserve"> </w:t>
+      </w:r>
+      <w:r>
+        <w:rPr>
+          <w:rFonts w:asciiTheme="majorHAnsi" w:hAnsiTheme="majorHAnsi"/>
+          <w:b/>
+        </w:rPr>
+        <w:t>-</w:t>
+      </w:r>
+    </w:p>
+    <w:p>
+      <w:pPr>
+        <w:rPr>
+          <w:rFonts w:asciiTheme="majorHAnsi" w:hAnsiTheme="majorHAnsi"/>
+          <w:b/>
         </w:rPr>
       </w:pPr>
       <w:r>
@@ -1682,340 +1911,301 @@
           <w:rFonts w:asciiTheme="majorHAnsi" w:hAnsiTheme="majorHAnsi"/>
         </w:rPr>
         <w:t xml:space="preserve">. </w:t>
+      </w:r>
+    </w:p>
+    <w:p>
+      <w:pPr>
+        <w:rPr>
+          <w:rFonts w:asciiTheme="majorHAnsi" w:hAnsiTheme="majorHAnsi"/>
+        </w:rPr>
+      </w:pPr>
+    </w:p>
+    <w:p>
+      <w:pPr>
+        <w:rPr>
+          <w:rFonts w:asciiTheme="majorHAnsi" w:hAnsiTheme="majorHAnsi"/>
+          <w:b/>
+          <w:sz w:val="32"/>
+        </w:rPr>
+      </w:pPr>
+      <w:r>
+        <w:rPr>
+          <w:rFonts w:asciiTheme="majorHAnsi" w:hAnsiTheme="majorHAnsi"/>
+          <w:b/>
+          <w:sz w:val="32"/>
+        </w:rPr>
+        <w:t>Additional</w:t>
+      </w:r>
+      <w:r>
+        <w:rPr>
+          <w:rFonts w:asciiTheme="majorHAnsi" w:hAnsiTheme="majorHAnsi"/>
+          <w:b/>
+          <w:sz w:val="32"/>
+        </w:rPr>
+        <w:t xml:space="preserve"> </w:t>
+      </w:r>
+      <w:r>
+        <w:rPr>
+          <w:rFonts w:asciiTheme="majorHAnsi" w:hAnsiTheme="majorHAnsi"/>
+          <w:b/>
+          <w:sz w:val="32"/>
+        </w:rPr>
+        <w:t>E</w:t>
+      </w:r>
+      <w:r>
+        <w:rPr>
+          <w:rFonts w:asciiTheme="majorHAnsi" w:hAnsiTheme="majorHAnsi"/>
+          <w:b/>
+          <w:sz w:val="32"/>
+        </w:rPr>
+        <w:t>xperience</w:t>
+      </w:r>
+    </w:p>
+    <w:p>
+      <w:pPr>
+        <w:rPr>
+          <w:rFonts w:asciiTheme="majorHAnsi" w:hAnsiTheme="majorHAnsi"/>
+          <w:b/>
+        </w:rPr>
+      </w:pPr>
+      <w:r>
+        <w:rPr>
+          <w:rFonts w:asciiTheme="majorHAnsi" w:hAnsiTheme="majorHAnsi"/>
+          <w:b/>
+        </w:rPr>
+        <w:t>University of Gloucestershire – Open/Applicant Day Helper</w:t>
+      </w:r>
+      <w:r>
+        <w:rPr>
+          <w:rFonts w:asciiTheme="majorHAnsi" w:hAnsiTheme="majorHAnsi"/>
+        </w:rPr>
+        <w:tab/>
+      </w:r>
+      <w:r>
+        <w:rPr>
+          <w:rFonts w:asciiTheme="majorHAnsi" w:hAnsiTheme="majorHAnsi"/>
+        </w:rPr>
+        <w:tab/>
+        <w:t>2017 – 2019</w:t>
+      </w:r>
+    </w:p>
+    <w:p>
+      <w:pPr>
+        <w:rPr>
+          <w:rFonts w:asciiTheme="majorHAnsi" w:hAnsiTheme="majorHAnsi"/>
+        </w:rPr>
+      </w:pPr>
+      <w:r>
+        <w:rPr>
+          <w:rFonts w:asciiTheme="majorHAnsi" w:hAnsiTheme="majorHAnsi"/>
+        </w:rPr>
+        <w:t xml:space="preserve">In this role I </w:t>
+      </w:r>
+      <w:r>
+        <w:rPr>
+          <w:rFonts w:asciiTheme="majorHAnsi" w:hAnsiTheme="majorHAnsi"/>
+        </w:rPr>
+        <w:t>w</w:t>
+      </w:r>
+      <w:r>
+        <w:rPr>
+          <w:rFonts w:asciiTheme="majorHAnsi" w:hAnsiTheme="majorHAnsi"/>
+        </w:rPr>
+        <w:t>as tasked with helping applicants who participated in open</w:t>
+      </w:r>
+      <w:r>
+        <w:rPr>
+          <w:rFonts w:asciiTheme="majorHAnsi" w:hAnsiTheme="majorHAnsi"/>
+        </w:rPr>
+        <w:t>/applicant</w:t>
+      </w:r>
+      <w:r>
+        <w:rPr>
+          <w:rFonts w:asciiTheme="majorHAnsi" w:hAnsiTheme="majorHAnsi"/>
+        </w:rPr>
+        <w:t xml:space="preserve"> day activities. The activities included creating Pong within C++ and JavaScript. I have improved my communication skills be doing this as I was talking to new people every open/applicant day.</w:t>
+      </w:r>
+    </w:p>
+    <w:p>
+      <w:pPr>
+        <w:rPr>
+          <w:rFonts w:asciiTheme="majorHAnsi" w:hAnsiTheme="majorHAnsi"/>
+        </w:rPr>
+      </w:pPr>
+      <w:r>
+        <w:rPr>
+          <w:rFonts w:asciiTheme="majorHAnsi" w:hAnsiTheme="majorHAnsi"/>
+          <w:b/>
+        </w:rPr>
+        <w:t>Homebase</w:t>
+      </w:r>
+      <w:r>
+        <w:rPr>
+          <w:rFonts w:asciiTheme="majorHAnsi" w:hAnsiTheme="majorHAnsi"/>
+          <w:b/>
+        </w:rPr>
+        <w:t xml:space="preserve"> - Part time member of the replenishment team</w:t>
+      </w:r>
+      <w:r>
+        <w:rPr>
+          <w:rFonts w:asciiTheme="majorHAnsi" w:hAnsiTheme="majorHAnsi"/>
+        </w:rPr>
+        <w:tab/>
+      </w:r>
+      <w:r>
+        <w:rPr>
+          <w:rFonts w:asciiTheme="majorHAnsi" w:hAnsiTheme="majorHAnsi"/>
+        </w:rPr>
+        <w:tab/>
+        <w:t>2013 – 2015</w:t>
+      </w:r>
+    </w:p>
+    <w:p>
+      <w:pPr>
+        <w:rPr>
+          <w:rFonts w:asciiTheme="majorHAnsi" w:hAnsiTheme="majorHAnsi"/>
+        </w:rPr>
+      </w:pPr>
+      <w:r>
+        <w:rPr>
+          <w:rFonts w:asciiTheme="majorHAnsi" w:hAnsiTheme="majorHAnsi"/>
+          <w:b/>
+        </w:rPr>
+        <w:t xml:space="preserve">Low and </w:t>
+      </w:r>
+      <w:r>
+        <w:rPr>
+          <w:rFonts w:asciiTheme="majorHAnsi" w:hAnsiTheme="majorHAnsi"/>
+          <w:b/>
+        </w:rPr>
+        <w:t>Oliver</w:t>
+      </w:r>
+      <w:r>
+        <w:rPr>
+          <w:rFonts w:asciiTheme="majorHAnsi" w:hAnsiTheme="majorHAnsi"/>
+          <w:b/>
+        </w:rPr>
+        <w:t xml:space="preserve"> </w:t>
+      </w:r>
+      <w:r>
+        <w:rPr>
+          <w:rFonts w:asciiTheme="majorHAnsi" w:hAnsiTheme="majorHAnsi"/>
+          <w:b/>
+        </w:rPr>
+        <w:t>– Shadowing an Electrician</w:t>
+      </w:r>
+      <w:r>
+        <w:rPr>
+          <w:rFonts w:asciiTheme="majorHAnsi" w:hAnsiTheme="majorHAnsi"/>
+        </w:rPr>
+        <w:tab/>
+      </w:r>
+      <w:r>
+        <w:rPr>
+          <w:rFonts w:asciiTheme="majorHAnsi" w:hAnsiTheme="majorHAnsi"/>
+        </w:rPr>
+        <w:tab/>
+      </w:r>
+      <w:r>
+        <w:rPr>
+          <w:rFonts w:asciiTheme="majorHAnsi" w:hAnsiTheme="majorHAnsi"/>
+        </w:rPr>
+        <w:tab/>
+      </w:r>
+      <w:r>
+        <w:rPr>
+          <w:rFonts w:asciiTheme="majorHAnsi" w:hAnsiTheme="majorHAnsi"/>
+        </w:rPr>
+        <w:tab/>
+        <w:t>2010 – 2010</w:t>
+      </w:r>
+    </w:p>
+    <w:p>
+      <w:pPr>
+        <w:rPr>
+          <w:rFonts w:asciiTheme="majorHAnsi" w:hAnsiTheme="majorHAnsi"/>
+        </w:rPr>
+      </w:pPr>
+    </w:p>
+    <w:p>
+      <w:pPr>
+        <w:rPr>
+          <w:rFonts w:asciiTheme="majorHAnsi" w:hAnsiTheme="majorHAnsi"/>
+        </w:rPr>
+      </w:pPr>
+      <w:r>
+        <w:rPr>
+          <w:rFonts w:asciiTheme="majorHAnsi" w:hAnsiTheme="majorHAnsi"/>
+          <w:b/>
+          <w:sz w:val="32"/>
+        </w:rPr>
+        <w:t>Hobbies/Interests</w:t>
+      </w:r>
+    </w:p>
+    <w:p>
+      <w:pPr>
+        <w:rPr>
+          <w:rFonts w:asciiTheme="majorHAnsi" w:hAnsiTheme="majorHAnsi"/>
+          <w:b/>
+        </w:rPr>
+      </w:pPr>
+      <w:r>
+        <w:rPr>
+          <w:rFonts w:asciiTheme="majorHAnsi" w:hAnsiTheme="majorHAnsi"/>
+          <w:b/>
+        </w:rPr>
+        <w:t xml:space="preserve">Shotokan Karate </w:t>
+      </w:r>
+      <w:r>
+        <w:rPr>
+          <w:rFonts w:asciiTheme="majorHAnsi" w:hAnsiTheme="majorHAnsi"/>
+        </w:rPr>
+        <w:tab/>
+      </w:r>
+      <w:r>
+        <w:rPr>
+          <w:rFonts w:asciiTheme="majorHAnsi" w:hAnsiTheme="majorHAnsi"/>
+        </w:rPr>
+        <w:tab/>
+      </w:r>
+    </w:p>
+    <w:p>
+      <w:pPr>
+        <w:rPr>
+          <w:rFonts w:asciiTheme="majorHAnsi" w:hAnsiTheme="majorHAnsi"/>
+        </w:rPr>
+      </w:pPr>
+      <w:r>
+        <w:rPr>
+          <w:rFonts w:asciiTheme="majorHAnsi" w:hAnsiTheme="majorHAnsi"/>
+        </w:rPr>
+        <w:t xml:space="preserve">I have </w:t>
+      </w:r>
+      <w:r>
+        <w:rPr>
+          <w:rFonts w:asciiTheme="majorHAnsi" w:hAnsiTheme="majorHAnsi"/>
+        </w:rPr>
+        <w:t>done</w:t>
+      </w:r>
+      <w:r>
+        <w:rPr>
+          <w:rFonts w:asciiTheme="majorHAnsi" w:hAnsiTheme="majorHAnsi"/>
+        </w:rPr>
+        <w:t xml:space="preserve"> karate for over </w:t>
+      </w:r>
+      <w:r>
+        <w:rPr>
+          <w:rFonts w:asciiTheme="majorHAnsi" w:hAnsiTheme="majorHAnsi"/>
+        </w:rPr>
+        <w:t>8</w:t>
       </w:r>
       <w:bookmarkStart w:id="0" w:name="_GoBack"/>
       <w:bookmarkEnd w:id="0"/>
-    </w:p>
-    <w:p>
-      <w:pPr>
-        <w:rPr>
-          <w:rFonts w:asciiTheme="majorHAnsi" w:hAnsiTheme="majorHAnsi"/>
-        </w:rPr>
-      </w:pPr>
-    </w:p>
-    <w:p>
-      <w:pPr>
-        <w:rPr>
-          <w:rFonts w:asciiTheme="majorHAnsi" w:hAnsiTheme="majorHAnsi"/>
-          <w:b/>
-          <w:sz w:val="32"/>
-        </w:rPr>
-      </w:pPr>
-      <w:r>
-        <w:rPr>
-          <w:rFonts w:asciiTheme="majorHAnsi" w:hAnsiTheme="majorHAnsi"/>
-          <w:b/>
-          <w:sz w:val="32"/>
-        </w:rPr>
-        <w:t>Additional</w:t>
-      </w:r>
-      <w:r>
-        <w:rPr>
-          <w:rFonts w:asciiTheme="majorHAnsi" w:hAnsiTheme="majorHAnsi"/>
-          <w:b/>
-          <w:sz w:val="32"/>
-        </w:rPr>
-        <w:t xml:space="preserve"> </w:t>
-      </w:r>
-      <w:r>
-        <w:rPr>
-          <w:rFonts w:asciiTheme="majorHAnsi" w:hAnsiTheme="majorHAnsi"/>
-          <w:b/>
-          <w:sz w:val="32"/>
-        </w:rPr>
-        <w:t>E</w:t>
-      </w:r>
-      <w:r>
-        <w:rPr>
-          <w:rFonts w:asciiTheme="majorHAnsi" w:hAnsiTheme="majorHAnsi"/>
-          <w:b/>
-          <w:sz w:val="32"/>
-        </w:rPr>
-        <w:t>xperience</w:t>
-      </w:r>
-    </w:p>
-    <w:p>
-      <w:pPr>
-        <w:rPr>
-          <w:rFonts w:asciiTheme="majorHAnsi" w:hAnsiTheme="majorHAnsi"/>
-          <w:b/>
-        </w:rPr>
-      </w:pPr>
-      <w:r>
-        <w:rPr>
-          <w:rFonts w:asciiTheme="majorHAnsi" w:hAnsiTheme="majorHAnsi"/>
-          <w:b/>
-        </w:rPr>
-        <w:t>University of Gloucestershire – Open/Applicant Day Helper</w:t>
-      </w:r>
-      <w:r>
-        <w:rPr>
-          <w:rFonts w:asciiTheme="majorHAnsi" w:hAnsiTheme="majorHAnsi"/>
-        </w:rPr>
-        <w:tab/>
-      </w:r>
-      <w:r>
-        <w:rPr>
-          <w:rFonts w:asciiTheme="majorHAnsi" w:hAnsiTheme="majorHAnsi"/>
-        </w:rPr>
-        <w:tab/>
-        <w:t>2017 – 2019</w:t>
-      </w:r>
-    </w:p>
-    <w:p>
-      <w:pPr>
-        <w:rPr>
-          <w:rFonts w:asciiTheme="majorHAnsi" w:hAnsiTheme="majorHAnsi"/>
-        </w:rPr>
-      </w:pPr>
-      <w:r>
-        <w:rPr>
-          <w:rFonts w:asciiTheme="majorHAnsi" w:hAnsiTheme="majorHAnsi"/>
-        </w:rPr>
-        <w:t xml:space="preserve">In this role I </w:t>
-      </w:r>
-      <w:r>
-        <w:rPr>
-          <w:rFonts w:asciiTheme="majorHAnsi" w:hAnsiTheme="majorHAnsi"/>
-        </w:rPr>
-        <w:t>w</w:t>
-      </w:r>
-      <w:r>
-        <w:rPr>
-          <w:rFonts w:asciiTheme="majorHAnsi" w:hAnsiTheme="majorHAnsi"/>
-        </w:rPr>
-        <w:t>as tasked with helping applicants who participated in open</w:t>
-      </w:r>
-      <w:r>
-        <w:rPr>
-          <w:rFonts w:asciiTheme="majorHAnsi" w:hAnsiTheme="majorHAnsi"/>
-        </w:rPr>
-        <w:t>/applicant</w:t>
-      </w:r>
-      <w:r>
-        <w:rPr>
-          <w:rFonts w:asciiTheme="majorHAnsi" w:hAnsiTheme="majorHAnsi"/>
-        </w:rPr>
-        <w:t xml:space="preserve"> day activities. The activities included creating Pong within C++ and JavaScript. I have improved my communication skills be doing this as I was talking to new people every open/applicant day.</w:t>
-      </w:r>
-    </w:p>
-    <w:p>
-      <w:pPr>
-        <w:rPr>
-          <w:rFonts w:asciiTheme="majorHAnsi" w:hAnsiTheme="majorHAnsi"/>
-        </w:rPr>
-      </w:pPr>
-      <w:r>
-        <w:rPr>
-          <w:rFonts w:asciiTheme="majorHAnsi" w:hAnsiTheme="majorHAnsi"/>
-          <w:b/>
-        </w:rPr>
-        <w:t>Homebase</w:t>
-      </w:r>
-      <w:r>
-        <w:rPr>
-          <w:rFonts w:asciiTheme="majorHAnsi" w:hAnsiTheme="majorHAnsi"/>
-          <w:b/>
-        </w:rPr>
-        <w:t xml:space="preserve"> - Part time member of the replenishment team</w:t>
-      </w:r>
-      <w:r>
-        <w:rPr>
-          <w:rFonts w:asciiTheme="majorHAnsi" w:hAnsiTheme="majorHAnsi"/>
-        </w:rPr>
-        <w:tab/>
-      </w:r>
-      <w:r>
-        <w:rPr>
-          <w:rFonts w:asciiTheme="majorHAnsi" w:hAnsiTheme="majorHAnsi"/>
-        </w:rPr>
-        <w:tab/>
-        <w:t>2013 – 2015</w:t>
-      </w:r>
-    </w:p>
-    <w:p>
-      <w:pPr>
-        <w:spacing w:line="240" w:lineRule="auto"/>
-        <w:rPr>
-          <w:rFonts w:asciiTheme="majorHAnsi" w:hAnsiTheme="majorHAnsi"/>
-        </w:rPr>
-      </w:pPr>
-      <w:r>
-        <w:rPr>
-          <w:rFonts w:asciiTheme="majorHAnsi" w:hAnsiTheme="majorHAnsi"/>
-        </w:rPr>
-        <w:t>Joining Homebase allowed me to experience a work environment</w:t>
-      </w:r>
-      <w:r>
-        <w:rPr>
-          <w:rFonts w:asciiTheme="majorHAnsi" w:hAnsiTheme="majorHAnsi"/>
-        </w:rPr>
-        <w:t xml:space="preserve">. </w:t>
-      </w:r>
-      <w:r>
-        <w:rPr>
-          <w:rFonts w:asciiTheme="majorHAnsi" w:hAnsiTheme="majorHAnsi"/>
-        </w:rPr>
-        <w:t>I developed skills such as attention to detail and organisation. I worked individual and within teams to complete tasks. I was also trained to use a RF Scanner to scan items in and out of the Wearhouse, this is where I used my initiative to place items in the appropriate place.</w:t>
-      </w:r>
-    </w:p>
-    <w:p>
-      <w:pPr>
-        <w:rPr>
-          <w:rFonts w:asciiTheme="majorHAnsi" w:hAnsiTheme="majorHAnsi"/>
-        </w:rPr>
-      </w:pPr>
-      <w:r>
-        <w:rPr>
-          <w:rFonts w:asciiTheme="majorHAnsi" w:hAnsiTheme="majorHAnsi"/>
-          <w:b/>
-        </w:rPr>
-        <w:t xml:space="preserve">Low and </w:t>
-      </w:r>
-      <w:r>
-        <w:rPr>
-          <w:rFonts w:asciiTheme="majorHAnsi" w:hAnsiTheme="majorHAnsi"/>
-          <w:b/>
-        </w:rPr>
-        <w:t>Oliver</w:t>
-      </w:r>
-      <w:r>
-        <w:rPr>
-          <w:rFonts w:asciiTheme="majorHAnsi" w:hAnsiTheme="majorHAnsi"/>
-          <w:b/>
-        </w:rPr>
-        <w:t xml:space="preserve"> </w:t>
-      </w:r>
-      <w:r>
-        <w:rPr>
-          <w:rFonts w:asciiTheme="majorHAnsi" w:hAnsiTheme="majorHAnsi"/>
-          <w:b/>
-        </w:rPr>
-        <w:t>– Shadowing an Electrician</w:t>
-      </w:r>
-      <w:r>
-        <w:rPr>
-          <w:rFonts w:asciiTheme="majorHAnsi" w:hAnsiTheme="majorHAnsi"/>
-        </w:rPr>
-        <w:tab/>
-      </w:r>
-      <w:r>
-        <w:rPr>
-          <w:rFonts w:asciiTheme="majorHAnsi" w:hAnsiTheme="majorHAnsi"/>
-        </w:rPr>
-        <w:tab/>
-      </w:r>
-      <w:r>
-        <w:rPr>
-          <w:rFonts w:asciiTheme="majorHAnsi" w:hAnsiTheme="majorHAnsi"/>
-        </w:rPr>
-        <w:tab/>
-      </w:r>
-      <w:r>
-        <w:rPr>
-          <w:rFonts w:asciiTheme="majorHAnsi" w:hAnsiTheme="majorHAnsi"/>
-        </w:rPr>
-        <w:tab/>
-        <w:t>2010 – 2010</w:t>
-      </w:r>
-    </w:p>
-    <w:p>
-      <w:pPr>
-        <w:rPr>
-          <w:rFonts w:asciiTheme="majorHAnsi" w:hAnsiTheme="majorHAnsi"/>
-        </w:rPr>
-      </w:pPr>
-      <w:r>
-        <w:rPr>
-          <w:rFonts w:asciiTheme="majorHAnsi" w:hAnsiTheme="majorHAnsi"/>
-        </w:rPr>
-        <w:t xml:space="preserve">I shadowed an electrician for a week as part of my work experience at secondary school. In this week </w:t>
-      </w:r>
-      <w:r>
-        <w:rPr>
-          <w:rFonts w:asciiTheme="majorHAnsi" w:hAnsiTheme="majorHAnsi"/>
-        </w:rPr>
-        <w:t>I was tasked with documenting the jobs which were undertaken, communicating with customers and learning which was the best tool for any situation.</w:t>
-      </w:r>
-      <w:r>
-        <w:rPr>
-          <w:rFonts w:asciiTheme="majorHAnsi" w:hAnsiTheme="majorHAnsi"/>
-        </w:rPr>
-        <w:t xml:space="preserve"> </w:t>
-      </w:r>
-    </w:p>
-    <w:p>
-      <w:pPr>
-        <w:rPr>
-          <w:rFonts w:asciiTheme="majorHAnsi" w:hAnsiTheme="majorHAnsi"/>
-        </w:rPr>
-      </w:pPr>
-    </w:p>
-    <w:p>
-      <w:pPr>
-        <w:rPr>
-          <w:rFonts w:asciiTheme="majorHAnsi" w:hAnsiTheme="majorHAnsi"/>
-        </w:rPr>
-      </w:pPr>
-      <w:r>
-        <w:rPr>
-          <w:rFonts w:asciiTheme="majorHAnsi" w:hAnsiTheme="majorHAnsi"/>
-          <w:b/>
-          <w:sz w:val="32"/>
-        </w:rPr>
-        <w:t>Hobbies/Interests</w:t>
-      </w:r>
-    </w:p>
-    <w:p>
-      <w:pPr>
-        <w:rPr>
-          <w:rFonts w:asciiTheme="majorHAnsi" w:hAnsiTheme="majorHAnsi"/>
-          <w:b/>
-        </w:rPr>
-      </w:pPr>
-      <w:r>
-        <w:rPr>
-          <w:rFonts w:asciiTheme="majorHAnsi" w:hAnsiTheme="majorHAnsi"/>
-          <w:b/>
-        </w:rPr>
-        <w:t xml:space="preserve">Shotokan Karate </w:t>
-      </w:r>
-      <w:r>
-        <w:rPr>
-          <w:rFonts w:asciiTheme="majorHAnsi" w:hAnsiTheme="majorHAnsi"/>
-        </w:rPr>
-        <w:tab/>
-      </w:r>
-      <w:r>
-        <w:rPr>
-          <w:rFonts w:asciiTheme="majorHAnsi" w:hAnsiTheme="majorHAnsi"/>
-        </w:rPr>
-        <w:tab/>
-      </w:r>
-    </w:p>
-    <w:p>
-      <w:pPr>
-        <w:rPr>
-          <w:rFonts w:asciiTheme="majorHAnsi" w:hAnsiTheme="majorHAnsi"/>
-        </w:rPr>
-      </w:pPr>
-      <w:r>
-        <w:rPr>
-          <w:rFonts w:asciiTheme="majorHAnsi" w:hAnsiTheme="majorHAnsi"/>
-        </w:rPr>
-        <w:t xml:space="preserve">I have </w:t>
-      </w:r>
-      <w:r>
-        <w:rPr>
-          <w:rFonts w:asciiTheme="majorHAnsi" w:hAnsiTheme="majorHAnsi"/>
-        </w:rPr>
-        <w:t>done</w:t>
-      </w:r>
-      <w:r>
-        <w:rPr>
-          <w:rFonts w:asciiTheme="majorHAnsi" w:hAnsiTheme="majorHAnsi"/>
-        </w:rPr>
-        <w:t xml:space="preserve"> karate for over 5 years and have reached the grade o</w:t>
+      <w:r>
+        <w:rPr>
+          <w:rFonts w:asciiTheme="majorHAnsi" w:hAnsiTheme="majorHAnsi"/>
+        </w:rPr>
+        <w:t xml:space="preserve"> years and have reached the grade o</w:t>
       </w:r>
       <w:r>
         <w:rPr>
@@ -2027,21 +2217,7 @@
         <w:rPr>
           <w:rFonts w:asciiTheme="majorHAnsi" w:hAnsiTheme="majorHAnsi"/>
         </w:rPr>
-        <w:t xml:space="preserve"> </w:t>
-      </w:r>
-      <w:proofErr w:type="spellStart"/>
-      <w:r>
-        <w:rPr>
-          <w:rFonts w:asciiTheme="majorHAnsi" w:hAnsiTheme="majorHAnsi"/>
-        </w:rPr>
-        <w:t>Nidan</w:t>
-      </w:r>
-      <w:proofErr w:type="spellEnd"/>
-      <w:r>
-        <w:rPr>
-          <w:rFonts w:asciiTheme="majorHAnsi" w:hAnsiTheme="majorHAnsi"/>
-        </w:rPr>
-        <w:t xml:space="preserve"> (2</w:t>
+        <w:t xml:space="preserve"> Nidan (2</w:t>
       </w:r>
       <w:r>
         <w:rPr>
@@ -2118,6 +2294,118 @@
 <file path=word/numbering.xml><?xml version="1.0" encoding="utf-8"?>
 <w:numbering xmlns:wpc="http://schemas.microsoft.com/office/word/2010/wordprocessingCanvas" xmlns:cx="http://schemas.microsoft.com/office/drawing/2014/chartex" xmlns:cx1="http://schemas.microsoft.com/office/drawing/2015/9/8/chartex" xmlns:cx2="http://schemas.microsoft.com/office/drawing/2015/10/21/chartex" xmlns:cx3="http://schemas.microsoft.com/office/drawing/2016/5/9/chartex" xmlns:cx4="http://schemas.microsoft.com/office/drawing/2016/5/10/chartex" xmlns:cx5="http://schemas.microsoft.com/office/drawing/2016/5/11/chartex" xmlns:cx6="http://schemas.microsoft.com/office/drawing/2016/5/12/chartex" xmlns:cx7="http://schemas.microsoft.com/office/drawing/2016/5/13/chartex" xmlns:cx8="http://schemas.microsoft.com/office/drawing/2016/5/14/chartex" xmlns:mc="http://schemas.openxmlformats.org/markup-compatibility/2006" xmlns:aink="http://schemas.microsoft.com/office/drawing/2016/ink" xmlns:am3d="http://schemas.microsoft.com/office/drawing/2017/model3d" xmlns:o="urn:schemas-microsoft-com:office:office" xmlns:r="http://schemas.openxmlformats.org/officeDocument/2006/relationships" xmlns:m="http://schemas.openxmlformats.org/officeDocument/2006/math" xmlns:v="urn:schemas-microsoft-com:vml" xmlns:wp14="http://schemas.microsoft.com/office/word/2010/wordprocessingDrawing" xmlns:wp="http://schemas.openxmlformats.org/drawingml/2006/wordprocessingDrawing" xmlns:w10="urn:schemas-microsoft-com:office:word" xmlns:w="http://schemas.openxmlformats.org/wordprocessingml/2006/main" xmlns:w14="http://schemas.microsoft.com/office/word/2010/wordml" xmlns:w15="http://schemas.microsoft.com/office/word/2012/wordml" xmlns:w16cid="http://schemas.microsoft.com/office/word/2016/wordml/cid" xmlns:w16se="http://schemas.microsoft.com/office/word/2015/wordml/symex" xmlns:wpg="http://schemas.microsoft.com/office/word/2010/wordprocessingGroup" xmlns:wpi="http://schemas.microsoft.com/office/word/2010/wordprocessingInk" xmlns:wne="http://schemas.microsoft.com/office/word/2006/wordml" xmlns:wps="http://schemas.microsoft.com/office/word/2010/wordprocessingShape" mc:Ignorable="w14 w15 w16se w16cid wp14">
   <w:abstractNum w:abstractNumId="0" w15:restartNumberingAfterBreak="0">
+    <w:nsid w:val="0C7C2163"/>
+    <w:multiLevelType w:val="hybridMultilevel"/>
+    <w:tmpl w:val="065C49B6"/>
+    <w:lvl w:ilvl="0" w:tplc="106672C2">
+      <w:numFmt w:val="bullet"/>
+      <w:lvlText w:val="-"/>
+      <w:lvlJc w:val="left"/>
+      <w:pPr>
+        <w:ind w:left="720" w:hanging="360"/>
+      </w:pPr>
+      <w:rPr>
+        <w:rFonts w:ascii="Calibri Light" w:eastAsiaTheme="minorHAnsi" w:hAnsi="Calibri Light" w:cs="Calibri Light" w:hint="default"/>
+      </w:rPr>
+    </w:lvl>
+    <w:lvl w:ilvl="1" w:tplc="08090003" w:tentative="1">
+      <w:start w:val="1"/>
+      <w:numFmt w:val="bullet"/>
+      <w:lvlText w:val="o"/>
+      <w:lvlJc w:val="left"/>
+      <w:pPr>
+        <w:ind w:left="1440" w:hanging="360"/>
+      </w:pPr>
+      <w:rPr>
+        <w:rFonts w:ascii="Courier New" w:hAnsi="Courier New" w:cs="Courier New" w:hint="default"/>
+      </w:rPr>
+    </w:lvl>
+    <w:lvl w:ilvl="2" w:tplc="08090005" w:tentative="1">
+      <w:start w:val="1"/>
+      <w:numFmt w:val="bullet"/>
+      <w:lvlText w:val=""/>
+      <w:lvlJc w:val="left"/>
+      <w:pPr>
+        <w:ind w:left="2160" w:hanging="360"/>
+      </w:pPr>
+      <w:rPr>
+        <w:rFonts w:ascii="Wingdings" w:hAnsi="Wingdings" w:hint="default"/>
+      </w:rPr>
+    </w:lvl>
+    <w:lvl w:ilvl="3" w:tplc="08090001" w:tentative="1">
+      <w:start w:val="1"/>
+      <w:numFmt w:val="bullet"/>
+      <w:lvlText w:val=""/>
+      <w:lvlJc w:val="left"/>
+      <w:pPr>
+        <w:ind w:left="2880" w:hanging="360"/>
+      </w:pPr>
+      <w:rPr>
+        <w:rFonts w:ascii="Symbol" w:hAnsi="Symbol" w:hint="default"/>
+      </w:rPr>
+    </w:lvl>
+    <w:lvl w:ilvl="4" w:tplc="08090003" w:tentative="1">
+      <w:start w:val="1"/>
+      <w:numFmt w:val="bullet"/>
+      <w:lvlText w:val="o"/>
+      <w:lvlJc w:val="left"/>
+      <w:pPr>
+        <w:ind w:left="3600" w:hanging="360"/>
+      </w:pPr>
+      <w:rPr>
+        <w:rFonts w:ascii="Courier New" w:hAnsi="Courier New" w:cs="Courier New" w:hint="default"/>
+      </w:rPr>
+    </w:lvl>
+    <w:lvl w:ilvl="5" w:tplc="08090005" w:tentative="1">
+      <w:start w:val="1"/>
+      <w:numFmt w:val="bullet"/>
+      <w:lvlText w:val=""/>
+      <w:lvlJc w:val="left"/>
+      <w:pPr>
+        <w:ind w:left="4320" w:hanging="360"/>
+      </w:pPr>
+      <w:rPr>
+        <w:rFonts w:ascii="Wingdings" w:hAnsi="Wingdings" w:hint="default"/>
+      </w:rPr>
+    </w:lvl>
+    <w:lvl w:ilvl="6" w:tplc="08090001" w:tentative="1">
+      <w:start w:val="1"/>
+      <w:numFmt w:val="bullet"/>
+      <w:lvlText w:val=""/>
+      <w:lvlJc w:val="left"/>
+      <w:pPr>
+        <w:ind w:left="5040" w:hanging="360"/>
+      </w:pPr>
+      <w:rPr>
+        <w:rFonts w:ascii="Symbol" w:hAnsi="Symbol" w:hint="default"/>
+      </w:rPr>
+    </w:lvl>
+    <w:lvl w:ilvl="7" w:tplc="08090003" w:tentative="1">
+      <w:start w:val="1"/>
+      <w:numFmt w:val="bullet"/>
+      <w:lvlText w:val="o"/>
+      <w:lvlJc w:val="left"/>
+      <w:pPr>
+        <w:ind w:left="5760" w:hanging="360"/>
+      </w:pPr>
+      <w:rPr>
+        <w:rFonts w:ascii="Courier New" w:hAnsi="Courier New" w:cs="Courier New" w:hint="default"/>
+      </w:rPr>
+    </w:lvl>
+    <w:lvl w:ilvl="8" w:tplc="08090005" w:tentative="1">
+      <w:start w:val="1"/>
+      <w:numFmt w:val="bullet"/>
+      <w:lvlText w:val=""/>
+      <w:lvlJc w:val="left"/>
+      <w:pPr>
+        <w:ind w:left="6480" w:hanging="360"/>
+      </w:pPr>
+      <w:rPr>
+        <w:rFonts w:ascii="Wingdings" w:hAnsi="Wingdings" w:hint="default"/>
+      </w:rPr>
+    </w:lvl>
+  </w:abstractNum>
+  <w:abstractNum w:abstractNumId="1" w15:restartNumberingAfterBreak="0">
     <w:nsid w:val="1A044DD8"/>
     <w:multiLevelType w:val="hybridMultilevel"/>
     <w:tmpl w:val="2F9AA4E6"/>
@@ -2230,7 +2518,7 @@
       </w:rPr>
     </w:lvl>
   </w:abstractNum>
-  <w:abstractNum w:abstractNumId="1" w15:restartNumberingAfterBreak="0">
+  <w:abstractNum w:abstractNumId="2" w15:restartNumberingAfterBreak="0">
     <w:nsid w:val="236221F6"/>
     <w:multiLevelType w:val="hybridMultilevel"/>
     <w:tmpl w:val="66A0A5CE"/>
@@ -2343,7 +2631,7 @@
       </w:rPr>
     </w:lvl>
   </w:abstractNum>
-  <w:abstractNum w:abstractNumId="2" w15:restartNumberingAfterBreak="0">
+  <w:abstractNum w:abstractNumId="3" w15:restartNumberingAfterBreak="0">
     <w:nsid w:val="3189226D"/>
     <w:multiLevelType w:val="hybridMultilevel"/>
     <w:tmpl w:val="E176289C"/>
@@ -2456,7 +2744,7 @@
       </w:rPr>
     </w:lvl>
   </w:abstractNum>
-  <w:abstractNum w:abstractNumId="3" w15:restartNumberingAfterBreak="0">
+  <w:abstractNum w:abstractNumId="4" w15:restartNumberingAfterBreak="0">
     <w:nsid w:val="32C14310"/>
     <w:multiLevelType w:val="hybridMultilevel"/>
     <w:tmpl w:val="AE56A286"/>
@@ -2569,7 +2857,7 @@
       </w:rPr>
     </w:lvl>
   </w:abstractNum>
-  <w:abstractNum w:abstractNumId="4" w15:restartNumberingAfterBreak="0">
+  <w:abstractNum w:abstractNumId="5" w15:restartNumberingAfterBreak="0">
     <w:nsid w:val="3760192C"/>
     <w:multiLevelType w:val="hybridMultilevel"/>
     <w:tmpl w:val="B9A69524"/>
@@ -2682,7 +2970,7 @@
       </w:rPr>
     </w:lvl>
   </w:abstractNum>
-  <w:abstractNum w:abstractNumId="5" w15:restartNumberingAfterBreak="0">
+  <w:abstractNum w:abstractNumId="6" w15:restartNumberingAfterBreak="0">
     <w:nsid w:val="3A1909B4"/>
     <w:multiLevelType w:val="hybridMultilevel"/>
     <w:tmpl w:val="54B06BBC"/>
@@ -2795,7 +3083,7 @@
       </w:rPr>
     </w:lvl>
   </w:abstractNum>
-  <w:abstractNum w:abstractNumId="6" w15:restartNumberingAfterBreak="0">
+  <w:abstractNum w:abstractNumId="7" w15:restartNumberingAfterBreak="0">
     <w:nsid w:val="3DD01C35"/>
     <w:multiLevelType w:val="hybridMultilevel"/>
     <w:tmpl w:val="97F2BFAC"/>
@@ -2908,7 +3196,7 @@
       </w:rPr>
     </w:lvl>
   </w:abstractNum>
-  <w:abstractNum w:abstractNumId="7" w15:restartNumberingAfterBreak="0">
+  <w:abstractNum w:abstractNumId="8" w15:restartNumberingAfterBreak="0">
     <w:nsid w:val="497F5739"/>
     <w:multiLevelType w:val="hybridMultilevel"/>
     <w:tmpl w:val="BAEEAB12"/>
@@ -3021,7 +3309,7 @@
       </w:rPr>
     </w:lvl>
   </w:abstractNum>
-  <w:abstractNum w:abstractNumId="8" w15:restartNumberingAfterBreak="0">
+  <w:abstractNum w:abstractNumId="9" w15:restartNumberingAfterBreak="0">
     <w:nsid w:val="53DA101C"/>
     <w:multiLevelType w:val="hybridMultilevel"/>
     <w:tmpl w:val="80EC4ED8"/>
@@ -3134,7 +3422,7 @@
       </w:rPr>
     </w:lvl>
   </w:abstractNum>
-  <w:abstractNum w:abstractNumId="9" w15:restartNumberingAfterBreak="0">
+  <w:abstractNum w:abstractNumId="10" w15:restartNumberingAfterBreak="0">
     <w:nsid w:val="543F336E"/>
     <w:multiLevelType w:val="hybridMultilevel"/>
     <w:tmpl w:val="7BD64628"/>
@@ -3247,50 +3535,168 @@
       </w:rPr>
     </w:lvl>
   </w:abstractNum>
+  <w:abstractNum w:abstractNumId="11" w15:restartNumberingAfterBreak="0">
+    <w:nsid w:val="7BF67004"/>
+    <w:multiLevelType w:val="hybridMultilevel"/>
+    <w:tmpl w:val="750492EC"/>
+    <w:lvl w:ilvl="0" w:tplc="F1003DE2">
+      <w:numFmt w:val="bullet"/>
+      <w:lvlText w:val="-"/>
+      <w:lvlJc w:val="left"/>
+      <w:pPr>
+        <w:ind w:left="720" w:hanging="360"/>
+      </w:pPr>
+      <w:rPr>
+        <w:rFonts w:ascii="Calibri Light" w:eastAsiaTheme="minorHAnsi" w:hAnsi="Calibri Light" w:cs="Calibri Light" w:hint="default"/>
+      </w:rPr>
+    </w:lvl>
+    <w:lvl w:ilvl="1" w:tplc="08090003" w:tentative="1">
+      <w:start w:val="1"/>
+      <w:numFmt w:val="bullet"/>
+      <w:lvlText w:val="o"/>
+      <w:lvlJc w:val="left"/>
+      <w:pPr>
+        <w:ind w:left="1440" w:hanging="360"/>
+      </w:pPr>
+      <w:rPr>
+        <w:rFonts w:ascii="Courier New" w:hAnsi="Courier New" w:cs="Courier New" w:hint="default"/>
+      </w:rPr>
+    </w:lvl>
+    <w:lvl w:ilvl="2" w:tplc="08090005" w:tentative="1">
+      <w:start w:val="1"/>
+      <w:numFmt w:val="bullet"/>
+      <w:lvlText w:val=""/>
+      <w:lvlJc w:val="left"/>
+      <w:pPr>
+        <w:ind w:left="2160" w:hanging="360"/>
+      </w:pPr>
+      <w:rPr>
+        <w:rFonts w:ascii="Wingdings" w:hAnsi="Wingdings" w:hint="default"/>
+      </w:rPr>
+    </w:lvl>
+    <w:lvl w:ilvl="3" w:tplc="08090001" w:tentative="1">
+      <w:start w:val="1"/>
+      <w:numFmt w:val="bullet"/>
+      <w:lvlText w:val=""/>
+      <w:lvlJc w:val="left"/>
+      <w:pPr>
+        <w:ind w:left="2880" w:hanging="360"/>
+      </w:pPr>
+      <w:rPr>
+        <w:rFonts w:ascii="Symbol" w:hAnsi="Symbol" w:hint="default"/>
+      </w:rPr>
+    </w:lvl>
+    <w:lvl w:ilvl="4" w:tplc="08090003" w:tentative="1">
+      <w:start w:val="1"/>
+      <w:numFmt w:val="bullet"/>
+      <w:lvlText w:val="o"/>
+      <w:lvlJc w:val="left"/>
+      <w:pPr>
+        <w:ind w:left="3600" w:hanging="360"/>
+      </w:pPr>
+      <w:rPr>
+        <w:rFonts w:ascii="Courier New" w:hAnsi="Courier New" w:cs="Courier New" w:hint="default"/>
+      </w:rPr>
+    </w:lvl>
+    <w:lvl w:ilvl="5" w:tplc="08090005" w:tentative="1">
+      <w:start w:val="1"/>
+      <w:numFmt w:val="bullet"/>
+      <w:lvlText w:val=""/>
+      <w:lvlJc w:val="left"/>
+      <w:pPr>
+        <w:ind w:left="4320" w:hanging="360"/>
+      </w:pPr>
+      <w:rPr>
+        <w:rFonts w:ascii="Wingdings" w:hAnsi="Wingdings" w:hint="default"/>
+      </w:rPr>
+    </w:lvl>
+    <w:lvl w:ilvl="6" w:tplc="08090001" w:tentative="1">
+      <w:start w:val="1"/>
+      <w:numFmt w:val="bullet"/>
+      <w:lvlText w:val=""/>
+      <w:lvlJc w:val="left"/>
+      <w:pPr>
+        <w:ind w:left="5040" w:hanging="360"/>
+      </w:pPr>
+      <w:rPr>
+        <w:rFonts w:ascii="Symbol" w:hAnsi="Symbol" w:hint="default"/>
+      </w:rPr>
+    </w:lvl>
+    <w:lvl w:ilvl="7" w:tplc="08090003" w:tentative="1">
+      <w:start w:val="1"/>
+      <w:numFmt w:val="bullet"/>
+      <w:lvlText w:val="o"/>
+      <w:lvlJc w:val="left"/>
+      <w:pPr>
+        <w:ind w:left="5760" w:hanging="360"/>
+      </w:pPr>
+      <w:rPr>
+        <w:rFonts w:ascii="Courier New" w:hAnsi="Courier New" w:cs="Courier New" w:hint="default"/>
+      </w:rPr>
+    </w:lvl>
+    <w:lvl w:ilvl="8" w:tplc="08090005" w:tentative="1">
+      <w:start w:val="1"/>
+      <w:numFmt w:val="bullet"/>
+      <w:lvlText w:val=""/>
+      <w:lvlJc w:val="left"/>
+      <w:pPr>
+        <w:ind w:left="6480" w:hanging="360"/>
+      </w:pPr>
+      <w:rPr>
+        <w:rFonts w:ascii="Wingdings" w:hAnsi="Wingdings" w:hint="default"/>
+      </w:rPr>
+    </w:lvl>
+  </w:abstractNum>
   <w:num w:numId="1">
+    <w:abstractNumId w:val="3"/>
+  </w:num>
+  <w:num w:numId="2">
+    <w:abstractNumId w:val="1"/>
+  </w:num>
+  <w:num w:numId="3">
+    <w:abstractNumId w:val="10"/>
+  </w:num>
+  <w:num w:numId="4">
+    <w:abstractNumId w:val="4"/>
+  </w:num>
+  <w:num w:numId="5">
     <w:abstractNumId w:val="2"/>
   </w:num>
-  <w:num w:numId="2">
+  <w:num w:numId="6">
+    <w:abstractNumId w:val="7"/>
+  </w:num>
+  <w:num w:numId="7">
+    <w:abstractNumId w:val="6"/>
+  </w:num>
+  <w:num w:numId="8">
+    <w:abstractNumId w:val="8"/>
+  </w:num>
+  <w:num w:numId="9">
+    <w:abstractNumId w:val="9"/>
+  </w:num>
+  <w:num w:numId="10">
+    <w:abstractNumId w:val="6"/>
+  </w:num>
+  <w:num w:numId="11">
+    <w:abstractNumId w:val="8"/>
+  </w:num>
+  <w:num w:numId="12">
+    <w:abstractNumId w:val="9"/>
+  </w:num>
+  <w:num w:numId="13">
+    <w:abstractNumId w:val="1"/>
+  </w:num>
+  <w:num w:numId="14">
+    <w:abstractNumId w:val="10"/>
+  </w:num>
+  <w:num w:numId="15">
+    <w:abstractNumId w:val="5"/>
+  </w:num>
+  <w:num w:numId="16">
     <w:abstractNumId w:val="0"/>
   </w:num>
-  <w:num w:numId="3">
-    <w:abstractNumId w:val="9"/>
-  </w:num>
-  <w:num w:numId="4">
-    <w:abstractNumId w:val="3"/>
-  </w:num>
-  <w:num w:numId="5">
-    <w:abstractNumId w:val="1"/>
-  </w:num>
-  <w:num w:numId="6">
-    <w:abstractNumId w:val="6"/>
-  </w:num>
-  <w:num w:numId="7">
-    <w:abstractNumId w:val="5"/>
-  </w:num>
-  <w:num w:numId="8">
-    <w:abstractNumId w:val="7"/>
-  </w:num>
-  <w:num w:numId="9">
-    <w:abstractNumId w:val="8"/>
-  </w:num>
-  <w:num w:numId="10">
-    <w:abstractNumId w:val="5"/>
-  </w:num>
-  <w:num w:numId="11">
-    <w:abstractNumId w:val="7"/>
-  </w:num>
-  <w:num w:numId="12">
-    <w:abstractNumId w:val="8"/>
-  </w:num>
-  <w:num w:numId="13">
-    <w:abstractNumId w:val="0"/>
-  </w:num>
-  <w:num w:numId="14">
-    <w:abstractNumId w:val="9"/>
-  </w:num>
-  <w:num w:numId="15">
-    <w:abstractNumId w:val="4"/>
+  <w:num w:numId="17">
+    <w:abstractNumId w:val="11"/>
   </w:num>
 </w:numbering>
 </file>
@@ -3693,7 +4099,7 @@
   <w:style w:type="paragraph" w:default="1" w:styleId="Normal">
     <w:name w:val="Normal"/>
     <w:qFormat/>
-    <w:rsid w:val="00955BB7"/>
+    <w:rsid w:val="00CB2A0D"/>
     <w:pPr>
       <w:spacing w:line="254" w:lineRule="auto"/>
     </w:pPr>

--- a/assets/files/Ian Hudson_CV.docx
+++ b/assets/files/Ian Hudson_CV.docx
@@ -147,638 +147,58 @@
     </w:p>
     <w:p>
       <w:pPr>
-        <w:rPr>
-          <w:rFonts w:asciiTheme="majorHAnsi" w:hAnsiTheme="majorHAnsi"/>
+        <w:spacing w:line="240" w:lineRule="auto"/>
+        <w:rPr>
+          <w:rFonts w:asciiTheme="majorHAnsi" w:hAnsiTheme="majorHAnsi"/>
+          <w:b/>
+          <w:bCs/>
           <w:sz w:val="32"/>
-        </w:rPr>
-      </w:pPr>
-      <w:r>
-        <w:rPr>
-          <w:rFonts w:asciiTheme="majorHAnsi" w:hAnsiTheme="majorHAnsi"/>
-          <w:b/>
+          <w:szCs w:val="32"/>
+        </w:rPr>
+      </w:pPr>
+      <w:bookmarkStart w:id="0" w:name="_GoBack"/>
+      <w:r>
+        <w:rPr>
+          <w:rFonts w:asciiTheme="majorHAnsi" w:hAnsiTheme="majorHAnsi"/>
+          <w:b/>
+          <w:bCs/>
           <w:sz w:val="32"/>
-        </w:rPr>
-        <w:t>Education and Qualifications</w:t>
-      </w:r>
-    </w:p>
-    <w:p>
-      <w:pPr>
-        <w:rPr>
-          <w:rFonts w:asciiTheme="majorHAnsi" w:hAnsiTheme="majorHAnsi"/>
-          <w:b/>
-        </w:rPr>
-      </w:pPr>
-      <w:r>
-        <w:rPr>
-          <w:rFonts w:asciiTheme="majorHAnsi" w:hAnsiTheme="majorHAnsi"/>
-          <w:b/>
-        </w:rPr>
-        <w:t>University of Gloucestershire</w:t>
-      </w:r>
-    </w:p>
-    <w:p>
-      <w:pPr>
-        <w:rPr>
-          <w:rFonts w:asciiTheme="majorHAnsi" w:hAnsiTheme="majorHAnsi"/>
-        </w:rPr>
-      </w:pPr>
-      <w:r>
-        <w:rPr>
-          <w:rFonts w:asciiTheme="majorHAnsi" w:hAnsiTheme="majorHAnsi"/>
-        </w:rPr>
-        <w:t>Computer Games Programming</w:t>
-      </w:r>
-      <w:r>
-        <w:rPr>
-          <w:rFonts w:asciiTheme="majorHAnsi" w:hAnsiTheme="majorHAnsi"/>
-        </w:rPr>
-        <w:t xml:space="preserve"> (BSc Hons)</w:t>
-      </w:r>
-      <w:r>
-        <w:rPr>
-          <w:rFonts w:asciiTheme="majorHAnsi" w:hAnsiTheme="majorHAnsi"/>
-        </w:rPr>
-        <w:t>- On Track for a 1st</w:t>
-      </w:r>
-      <w:r>
-        <w:rPr>
-          <w:rFonts w:asciiTheme="majorHAnsi" w:hAnsiTheme="majorHAnsi"/>
-        </w:rPr>
-        <w:tab/>
-      </w:r>
-      <w:r>
-        <w:rPr>
-          <w:rFonts w:asciiTheme="majorHAnsi" w:hAnsiTheme="majorHAnsi"/>
-        </w:rPr>
-        <w:tab/>
-        <w:t xml:space="preserve">2015 </w:t>
-      </w:r>
-      <w:r>
-        <w:rPr>
-          <w:rFonts w:asciiTheme="majorHAnsi" w:hAnsiTheme="majorHAnsi"/>
-        </w:rPr>
-        <w:t>–</w:t>
-      </w:r>
-      <w:r>
-        <w:rPr>
-          <w:rFonts w:asciiTheme="majorHAnsi" w:hAnsiTheme="majorHAnsi"/>
-        </w:rPr>
+          <w:szCs w:val="32"/>
+        </w:rPr>
+        <w:t>Personal Profile</w:t>
+      </w:r>
+    </w:p>
+    <w:bookmarkEnd w:id="0"/>
+    <w:p>
+      <w:r>
+        <w:t xml:space="preserve">I am a computer game programming graduate from the University of </w:t>
+      </w:r>
+      <w:r>
+        <w:t>Gloucestershire</w:t>
+      </w:r>
+      <w:r>
+        <w:t xml:space="preserve"> and looking for a position in gameplay programming.</w:t>
+      </w:r>
+    </w:p>
+    <w:p>
+      <w:r>
+        <w:t xml:space="preserve">During my degree, I have utilised my communication skills to communicate clearly and concisely with team’s member and peers. As a result, I </w:t>
+      </w:r>
+      <w:proofErr w:type="gramStart"/>
+      <w:r>
+        <w:t>am able to</w:t>
+      </w:r>
+      <w:proofErr w:type="gramEnd"/>
+      <w:r>
+        <w:t xml:space="preserve"> explain complex points and ideas. I have demonstrated this whist assisting level 4 students and though out my group project.</w:t>
+      </w:r>
+      <w:r>
         <w:t xml:space="preserve"> </w:t>
       </w:r>
-      <w:r>
-        <w:rPr>
-          <w:rFonts w:asciiTheme="majorHAnsi" w:hAnsiTheme="majorHAnsi"/>
-        </w:rPr>
-        <w:t>2019</w:t>
-      </w:r>
-    </w:p>
-    <w:p>
-      <w:pPr>
-        <w:spacing w:after="0"/>
-        <w:rPr>
-          <w:rFonts w:asciiTheme="majorHAnsi" w:hAnsiTheme="majorHAnsi"/>
-        </w:rPr>
-      </w:pPr>
-      <w:r>
-        <w:rPr>
-          <w:rFonts w:asciiTheme="majorHAnsi" w:hAnsiTheme="majorHAnsi"/>
-        </w:rPr>
-        <w:t>Third year modules include:</w:t>
-      </w:r>
-    </w:p>
-    <w:p>
-      <w:pPr>
-        <w:pStyle w:val="ListParagraph"/>
-        <w:numPr>
-          <w:ilvl w:val="0"/>
-          <w:numId w:val="17"/>
-        </w:numPr>
-        <w:spacing w:after="0"/>
-        <w:rPr>
-          <w:rFonts w:asciiTheme="majorHAnsi" w:hAnsiTheme="majorHAnsi" w:cstheme="majorHAnsi"/>
-        </w:rPr>
-      </w:pPr>
-      <w:r>
-        <w:rPr>
-          <w:rFonts w:asciiTheme="majorHAnsi" w:hAnsiTheme="majorHAnsi" w:cstheme="majorHAnsi"/>
-        </w:rPr>
-        <w:t>Individual Research project</w:t>
-      </w:r>
-      <w:r>
-        <w:rPr>
-          <w:rFonts w:asciiTheme="majorHAnsi" w:hAnsiTheme="majorHAnsi" w:cstheme="majorHAnsi"/>
-        </w:rPr>
-        <w:t xml:space="preserve"> (76)</w:t>
-      </w:r>
-      <w:r>
-        <w:rPr>
-          <w:rFonts w:asciiTheme="majorHAnsi" w:hAnsiTheme="majorHAnsi" w:cstheme="majorHAnsi"/>
-        </w:rPr>
-        <w:t xml:space="preserve"> – Created a Unity plugin to generate racetracks using a Voronoi diagram</w:t>
-      </w:r>
-      <w:r>
-        <w:rPr>
-          <w:rFonts w:asciiTheme="majorHAnsi" w:hAnsiTheme="majorHAnsi" w:cstheme="majorHAnsi"/>
-        </w:rPr>
-        <w:t>.</w:t>
-      </w:r>
-    </w:p>
-    <w:p>
-      <w:pPr>
-        <w:pStyle w:val="ListParagraph"/>
-        <w:numPr>
-          <w:ilvl w:val="0"/>
-          <w:numId w:val="17"/>
-        </w:numPr>
-        <w:spacing w:after="0"/>
-        <w:rPr>
-          <w:rFonts w:asciiTheme="majorHAnsi" w:hAnsiTheme="majorHAnsi" w:cstheme="majorHAnsi"/>
-        </w:rPr>
-      </w:pPr>
-      <w:r>
-        <w:rPr>
-          <w:rFonts w:asciiTheme="majorHAnsi" w:hAnsiTheme="majorHAnsi" w:cstheme="majorHAnsi"/>
-        </w:rPr>
-        <w:t>Advance Group Project</w:t>
-      </w:r>
-      <w:r>
-        <w:rPr>
-          <w:rFonts w:asciiTheme="majorHAnsi" w:hAnsiTheme="majorHAnsi" w:cstheme="majorHAnsi"/>
-        </w:rPr>
-        <w:t xml:space="preserve"> (73)</w:t>
-      </w:r>
-      <w:r>
-        <w:rPr>
-          <w:rFonts w:asciiTheme="majorHAnsi" w:hAnsiTheme="majorHAnsi" w:cstheme="majorHAnsi"/>
-        </w:rPr>
-        <w:t xml:space="preserve"> </w:t>
-      </w:r>
-      <w:r>
-        <w:rPr>
-          <w:rFonts w:asciiTheme="majorHAnsi" w:hAnsiTheme="majorHAnsi" w:cstheme="majorHAnsi"/>
-        </w:rPr>
-        <w:t>–</w:t>
-      </w:r>
-      <w:r>
-        <w:rPr>
-          <w:rFonts w:asciiTheme="majorHAnsi" w:hAnsiTheme="majorHAnsi" w:cstheme="majorHAnsi"/>
-        </w:rPr>
-        <w:t xml:space="preserve"> </w:t>
-      </w:r>
-      <w:r>
-        <w:rPr>
-          <w:rFonts w:asciiTheme="majorHAnsi" w:hAnsiTheme="majorHAnsi" w:cstheme="majorHAnsi"/>
-        </w:rPr>
-        <w:t>My</w:t>
-      </w:r>
-      <w:r>
-        <w:rPr>
-          <w:rFonts w:asciiTheme="majorHAnsi" w:hAnsiTheme="majorHAnsi" w:cstheme="majorHAnsi"/>
-        </w:rPr>
-        <w:t xml:space="preserve"> final year project was to create any kind of game</w:t>
-      </w:r>
-      <w:r>
-        <w:rPr>
-          <w:rFonts w:asciiTheme="majorHAnsi" w:hAnsiTheme="majorHAnsi" w:cstheme="majorHAnsi"/>
-        </w:rPr>
-        <w:t xml:space="preserve"> within a team</w:t>
-      </w:r>
-      <w:r>
-        <w:rPr>
-          <w:rFonts w:asciiTheme="majorHAnsi" w:hAnsiTheme="majorHAnsi" w:cstheme="majorHAnsi"/>
-        </w:rPr>
-        <w:t xml:space="preserve"> for the end of year convention known as COMX. </w:t>
-      </w:r>
-      <w:r>
-        <w:rPr>
-          <w:rFonts w:asciiTheme="majorHAnsi" w:hAnsiTheme="majorHAnsi" w:cstheme="majorHAnsi"/>
-        </w:rPr>
-        <w:t>The game created was a</w:t>
-      </w:r>
-      <w:r>
-        <w:rPr>
-          <w:rFonts w:asciiTheme="majorHAnsi" w:hAnsiTheme="majorHAnsi" w:cstheme="majorHAnsi"/>
-        </w:rPr>
-        <w:t xml:space="preserve"> top down spies vs mercenary game. In which I was the </w:t>
-      </w:r>
-      <w:r>
-        <w:rPr>
-          <w:rFonts w:asciiTheme="majorHAnsi" w:hAnsiTheme="majorHAnsi" w:cstheme="majorHAnsi"/>
-        </w:rPr>
-        <w:t>network programmer and</w:t>
-      </w:r>
-      <w:r>
-        <w:rPr>
-          <w:rFonts w:asciiTheme="majorHAnsi" w:hAnsiTheme="majorHAnsi" w:cstheme="majorHAnsi"/>
-        </w:rPr>
-        <w:t xml:space="preserve"> gameplay programmer.</w:t>
-      </w:r>
-    </w:p>
-    <w:p>
-      <w:pPr>
-        <w:pStyle w:val="ListParagraph"/>
-        <w:numPr>
-          <w:ilvl w:val="0"/>
-          <w:numId w:val="17"/>
-        </w:numPr>
-        <w:spacing w:after="0"/>
-        <w:rPr>
-          <w:rFonts w:asciiTheme="majorHAnsi" w:hAnsiTheme="majorHAnsi" w:cstheme="majorHAnsi"/>
-        </w:rPr>
-      </w:pPr>
-      <w:r>
-        <w:rPr>
-          <w:rFonts w:asciiTheme="majorHAnsi" w:hAnsiTheme="majorHAnsi" w:cstheme="majorHAnsi"/>
-        </w:rPr>
-        <w:t>Graphics programming and Shaders</w:t>
-      </w:r>
-      <w:r>
-        <w:rPr>
-          <w:rFonts w:asciiTheme="majorHAnsi" w:hAnsiTheme="majorHAnsi" w:cstheme="majorHAnsi"/>
-        </w:rPr>
-        <w:t xml:space="preserve"> (85) – Render a 3D scene in real time.</w:t>
-      </w:r>
-    </w:p>
-    <w:p>
-      <w:pPr>
-        <w:pStyle w:val="ListParagraph"/>
-        <w:numPr>
-          <w:ilvl w:val="0"/>
-          <w:numId w:val="17"/>
-        </w:numPr>
-        <w:spacing w:after="0"/>
-        <w:rPr>
-          <w:rFonts w:asciiTheme="majorHAnsi" w:hAnsiTheme="majorHAnsi"/>
-        </w:rPr>
-      </w:pPr>
-      <w:r>
-        <w:rPr>
-          <w:rFonts w:asciiTheme="majorHAnsi" w:hAnsiTheme="majorHAnsi"/>
-        </w:rPr>
-        <w:t>Indie Game Development (7</w:t>
-      </w:r>
-      <w:r>
-        <w:rPr>
-          <w:rFonts w:asciiTheme="majorHAnsi" w:hAnsiTheme="majorHAnsi"/>
-        </w:rPr>
-        <w:t>8</w:t>
-      </w:r>
-      <w:r>
-        <w:rPr>
-          <w:rFonts w:asciiTheme="majorHAnsi" w:hAnsiTheme="majorHAnsi"/>
-        </w:rPr>
-        <w:t xml:space="preserve">) – </w:t>
-      </w:r>
-      <w:r>
-        <w:rPr>
-          <w:rFonts w:asciiTheme="majorHAnsi" w:hAnsiTheme="majorHAnsi"/>
-        </w:rPr>
-        <w:t>I c</w:t>
-      </w:r>
-      <w:r>
-        <w:rPr>
-          <w:rFonts w:asciiTheme="majorHAnsi" w:hAnsiTheme="majorHAnsi"/>
-        </w:rPr>
-        <w:t xml:space="preserve">reated a small mobile puzzle game. </w:t>
-      </w:r>
-    </w:p>
-    <w:p>
-      <w:pPr>
-        <w:spacing w:after="0"/>
-        <w:rPr>
-          <w:rFonts w:asciiTheme="majorHAnsi" w:hAnsiTheme="majorHAnsi"/>
-        </w:rPr>
-      </w:pPr>
-      <w:r>
-        <w:rPr>
-          <w:rFonts w:asciiTheme="majorHAnsi" w:hAnsiTheme="majorHAnsi"/>
-        </w:rPr>
-        <w:t>Second year modules include</w:t>
-      </w:r>
-      <w:r>
-        <w:rPr>
-          <w:rFonts w:asciiTheme="majorHAnsi" w:hAnsiTheme="majorHAnsi"/>
-        </w:rPr>
-        <w:t>:</w:t>
-      </w:r>
-    </w:p>
-    <w:p>
-      <w:pPr>
-        <w:pStyle w:val="ListParagraph"/>
-        <w:numPr>
-          <w:ilvl w:val="0"/>
-          <w:numId w:val="16"/>
-        </w:numPr>
-        <w:spacing w:after="0"/>
-        <w:rPr>
-          <w:rFonts w:asciiTheme="majorHAnsi" w:hAnsiTheme="majorHAnsi"/>
-        </w:rPr>
-      </w:pPr>
-      <w:r>
-        <w:rPr>
-          <w:rFonts w:asciiTheme="majorHAnsi" w:hAnsiTheme="majorHAnsi"/>
-        </w:rPr>
-        <w:t>Low Level Architecture</w:t>
-      </w:r>
-      <w:r>
-        <w:rPr>
-          <w:rFonts w:asciiTheme="majorHAnsi" w:hAnsiTheme="majorHAnsi"/>
-        </w:rPr>
-        <w:t>,</w:t>
-      </w:r>
-    </w:p>
-    <w:p>
-      <w:pPr>
-        <w:pStyle w:val="ListParagraph"/>
-        <w:numPr>
-          <w:ilvl w:val="0"/>
-          <w:numId w:val="16"/>
-        </w:numPr>
-        <w:spacing w:after="0"/>
-        <w:rPr>
-          <w:rFonts w:asciiTheme="majorHAnsi" w:hAnsiTheme="majorHAnsi"/>
-        </w:rPr>
-      </w:pPr>
-      <w:r>
-        <w:rPr>
-          <w:rFonts w:asciiTheme="majorHAnsi" w:hAnsiTheme="majorHAnsi"/>
-        </w:rPr>
-        <w:t>High Level Architecture</w:t>
-      </w:r>
-      <w:r>
-        <w:rPr>
-          <w:rFonts w:asciiTheme="majorHAnsi" w:hAnsiTheme="majorHAnsi"/>
-        </w:rPr>
-        <w:t>,</w:t>
-      </w:r>
-    </w:p>
-    <w:p>
-      <w:pPr>
-        <w:pStyle w:val="ListParagraph"/>
-        <w:numPr>
-          <w:ilvl w:val="0"/>
-          <w:numId w:val="16"/>
-        </w:numPr>
-        <w:spacing w:after="0"/>
-        <w:rPr>
-          <w:rFonts w:asciiTheme="majorHAnsi" w:hAnsiTheme="majorHAnsi"/>
-        </w:rPr>
-      </w:pPr>
-      <w:r>
-        <w:rPr>
-          <w:rFonts w:asciiTheme="majorHAnsi" w:hAnsiTheme="majorHAnsi"/>
-        </w:rPr>
-        <w:t>Game Engine Programming</w:t>
-      </w:r>
-    </w:p>
-    <w:p>
-      <w:pPr>
-        <w:spacing w:after="0"/>
-        <w:rPr>
-          <w:rFonts w:asciiTheme="majorHAnsi" w:hAnsiTheme="majorHAnsi"/>
-        </w:rPr>
-      </w:pPr>
-    </w:p>
-    <w:p>
-      <w:pPr>
-        <w:rPr>
-          <w:rFonts w:asciiTheme="majorHAnsi" w:hAnsiTheme="majorHAnsi"/>
-          <w:b/>
-        </w:rPr>
-      </w:pPr>
-      <w:r>
-        <w:rPr>
-          <w:rFonts w:asciiTheme="majorHAnsi" w:hAnsiTheme="majorHAnsi"/>
-        </w:rPr>
-        <w:t>I was award best level 6 student f</w:t>
-      </w:r>
-      <w:r>
-        <w:rPr>
-          <w:rFonts w:asciiTheme="majorHAnsi" w:hAnsiTheme="majorHAnsi"/>
-        </w:rPr>
-        <w:t xml:space="preserve">rom the </w:t>
-      </w:r>
-      <w:r>
-        <w:rPr>
-          <w:rFonts w:asciiTheme="majorHAnsi" w:hAnsiTheme="majorHAnsi" w:cstheme="majorHAnsi"/>
-          <w:bCs/>
-        </w:rPr>
-        <w:t>University of Gloucestershire</w:t>
-      </w:r>
-      <w:r>
-        <w:rPr>
-          <w:rFonts w:asciiTheme="majorHAnsi" w:hAnsiTheme="majorHAnsi" w:cstheme="majorHAnsi"/>
-          <w:bCs/>
-        </w:rPr>
-        <w:t>.</w:t>
-      </w:r>
-    </w:p>
-    <w:p>
-      <w:pPr>
-        <w:spacing w:after="0"/>
-        <w:rPr>
-          <w:rFonts w:asciiTheme="majorHAnsi" w:hAnsiTheme="majorHAnsi"/>
-        </w:rPr>
-      </w:pPr>
-    </w:p>
-    <w:p>
-      <w:pPr>
-        <w:rPr>
-          <w:rFonts w:asciiTheme="majorHAnsi" w:hAnsiTheme="majorHAnsi"/>
-        </w:rPr>
-      </w:pPr>
-      <w:r>
-        <w:rPr>
-          <w:rFonts w:asciiTheme="majorHAnsi" w:hAnsiTheme="majorHAnsi"/>
-          <w:b/>
-        </w:rPr>
-        <w:t>Abingdon and Witney College</w:t>
-      </w:r>
-      <w:r>
-        <w:rPr>
-          <w:rFonts w:asciiTheme="majorHAnsi" w:hAnsiTheme="majorHAnsi"/>
-        </w:rPr>
-        <w:tab/>
-      </w:r>
-      <w:r>
-        <w:rPr>
-          <w:rFonts w:asciiTheme="majorHAnsi" w:hAnsiTheme="majorHAnsi"/>
-        </w:rPr>
-        <w:tab/>
-      </w:r>
-      <w:r>
-        <w:rPr>
-          <w:rFonts w:asciiTheme="majorHAnsi" w:hAnsiTheme="majorHAnsi"/>
-        </w:rPr>
-        <w:tab/>
-      </w:r>
-      <w:r>
-        <w:rPr>
-          <w:rFonts w:asciiTheme="majorHAnsi" w:hAnsiTheme="majorHAnsi"/>
-        </w:rPr>
-        <w:tab/>
-      </w:r>
-      <w:r>
-        <w:rPr>
-          <w:rFonts w:asciiTheme="majorHAnsi" w:hAnsiTheme="majorHAnsi"/>
-        </w:rPr>
-        <w:tab/>
-      </w:r>
-      <w:r>
-        <w:rPr>
-          <w:rFonts w:asciiTheme="majorHAnsi" w:hAnsiTheme="majorHAnsi"/>
-        </w:rPr>
-        <w:tab/>
-        <w:t xml:space="preserve">2013 </w:t>
-      </w:r>
-      <w:r>
-        <w:rPr>
-          <w:rFonts w:asciiTheme="majorHAnsi" w:hAnsiTheme="majorHAnsi"/>
-        </w:rPr>
-        <w:t>- 2015</w:t>
-      </w:r>
-    </w:p>
-    <w:p>
-      <w:pPr>
-        <w:rPr>
-          <w:rFonts w:asciiTheme="majorHAnsi" w:hAnsiTheme="majorHAnsi"/>
-        </w:rPr>
-      </w:pPr>
-      <w:r>
-        <w:rPr>
-          <w:rFonts w:asciiTheme="majorHAnsi" w:hAnsiTheme="majorHAnsi"/>
-        </w:rPr>
-        <w:t xml:space="preserve">BTEC level 3 Information and Technology Extended Diploma </w:t>
-      </w:r>
-      <w:r>
-        <w:rPr>
-          <w:rFonts w:asciiTheme="majorHAnsi" w:hAnsiTheme="majorHAnsi"/>
-        </w:rPr>
-        <w:tab/>
-      </w:r>
-      <w:r>
-        <w:rPr>
-          <w:rFonts w:asciiTheme="majorHAnsi" w:hAnsiTheme="majorHAnsi"/>
-        </w:rPr>
-        <w:tab/>
-      </w:r>
-      <w:r>
-        <w:rPr>
-          <w:rFonts w:asciiTheme="majorHAnsi" w:hAnsiTheme="majorHAnsi"/>
-        </w:rPr>
-        <w:t xml:space="preserve">DDD </w:t>
-      </w:r>
-      <w:r>
-        <w:rPr>
-          <w:rFonts w:asciiTheme="majorHAnsi" w:hAnsiTheme="majorHAnsi"/>
-        </w:rPr>
-        <w:t>(Distinction)</w:t>
-      </w:r>
-    </w:p>
-    <w:p>
-      <w:pPr>
-        <w:rPr>
-          <w:rFonts w:asciiTheme="majorHAnsi" w:hAnsiTheme="majorHAnsi"/>
-        </w:rPr>
-      </w:pPr>
-      <w:r>
-        <w:rPr>
-          <w:rFonts w:asciiTheme="majorHAnsi" w:hAnsiTheme="majorHAnsi"/>
-          <w:b/>
-        </w:rPr>
-        <w:t>Larkmead School</w:t>
-      </w:r>
-      <w:r>
-        <w:rPr>
-          <w:rFonts w:asciiTheme="majorHAnsi" w:hAnsiTheme="majorHAnsi"/>
-        </w:rPr>
-        <w:tab/>
-      </w:r>
-      <w:r>
-        <w:rPr>
-          <w:rFonts w:asciiTheme="majorHAnsi" w:hAnsiTheme="majorHAnsi"/>
-        </w:rPr>
-        <w:tab/>
-      </w:r>
-      <w:r>
-        <w:rPr>
-          <w:rFonts w:asciiTheme="majorHAnsi" w:hAnsiTheme="majorHAnsi"/>
-        </w:rPr>
-        <w:tab/>
-      </w:r>
-      <w:r>
-        <w:rPr>
-          <w:rFonts w:asciiTheme="majorHAnsi" w:hAnsiTheme="majorHAnsi"/>
-        </w:rPr>
-        <w:tab/>
-      </w:r>
-      <w:r>
-        <w:rPr>
-          <w:rFonts w:asciiTheme="majorHAnsi" w:hAnsiTheme="majorHAnsi"/>
-        </w:rPr>
-        <w:tab/>
-      </w:r>
-      <w:r>
-        <w:rPr>
-          <w:rFonts w:asciiTheme="majorHAnsi" w:hAnsiTheme="majorHAnsi"/>
-        </w:rPr>
-        <w:tab/>
-      </w:r>
-      <w:r>
-        <w:rPr>
-          <w:rFonts w:asciiTheme="majorHAnsi" w:hAnsiTheme="majorHAnsi"/>
-        </w:rPr>
-        <w:tab/>
-        <w:t>2010 –</w:t>
-      </w:r>
-      <w:r>
-        <w:rPr>
-          <w:rFonts w:asciiTheme="majorHAnsi" w:hAnsiTheme="majorHAnsi"/>
-        </w:rPr>
-        <w:t xml:space="preserve"> </w:t>
-      </w:r>
-      <w:r>
-        <w:rPr>
-          <w:rFonts w:asciiTheme="majorHAnsi" w:hAnsiTheme="majorHAnsi"/>
-        </w:rPr>
-        <w:t>2013</w:t>
-      </w:r>
-    </w:p>
-    <w:p>
-      <w:pPr>
-        <w:rPr>
-          <w:rFonts w:asciiTheme="majorHAnsi" w:hAnsiTheme="majorHAnsi"/>
-        </w:rPr>
-      </w:pPr>
-      <w:r>
-        <w:rPr>
-          <w:rFonts w:asciiTheme="majorHAnsi" w:hAnsiTheme="majorHAnsi"/>
-        </w:rPr>
-        <w:t xml:space="preserve"> </w:t>
-      </w:r>
-      <w:r>
-        <w:rPr>
-          <w:rFonts w:asciiTheme="majorHAnsi" w:hAnsiTheme="majorHAnsi"/>
-        </w:rPr>
-        <w:t xml:space="preserve">6 </w:t>
-      </w:r>
-      <w:r>
-        <w:rPr>
-          <w:rFonts w:asciiTheme="majorHAnsi" w:hAnsiTheme="majorHAnsi"/>
-        </w:rPr>
-        <w:t>GCSE’s Grade C and above including</w:t>
-      </w:r>
-      <w:r>
-        <w:rPr>
-          <w:rFonts w:asciiTheme="majorHAnsi" w:hAnsiTheme="majorHAnsi"/>
-        </w:rPr>
-        <w:t xml:space="preserve"> a B in</w:t>
-      </w:r>
-      <w:r>
-        <w:rPr>
-          <w:rFonts w:asciiTheme="majorHAnsi" w:hAnsiTheme="majorHAnsi"/>
-        </w:rPr>
-        <w:t xml:space="preserve"> Maths</w:t>
+    </w:p>
+    <w:p>
+      <w:r>
+        <w:t>I am focused on leaning and improving as well as bring a happy atmosphere wherever I work.</w:t>
       </w:r>
     </w:p>
     <w:p>
@@ -796,50 +216,6 @@
           <w:sz w:val="32"/>
         </w:rPr>
         <w:t>Technical Skills</w:t>
-      </w:r>
-    </w:p>
-    <w:p>
-      <w:pPr>
-        <w:rPr>
-          <w:rFonts w:asciiTheme="majorHAnsi" w:hAnsiTheme="majorHAnsi"/>
-        </w:rPr>
-      </w:pPr>
-      <w:r>
-        <w:rPr>
-          <w:rFonts w:asciiTheme="majorHAnsi" w:hAnsiTheme="majorHAnsi"/>
-        </w:rPr>
-        <w:t xml:space="preserve">Knowledge </w:t>
-      </w:r>
-      <w:r>
-        <w:rPr>
-          <w:rFonts w:asciiTheme="majorHAnsi" w:hAnsiTheme="majorHAnsi"/>
-        </w:rPr>
-        <w:t>in</w:t>
-      </w:r>
-      <w:r>
-        <w:rPr>
-          <w:rFonts w:asciiTheme="majorHAnsi" w:hAnsiTheme="majorHAnsi"/>
-        </w:rPr>
-        <w:tab/>
-      </w:r>
-      <w:r>
-        <w:rPr>
-          <w:rFonts w:asciiTheme="majorHAnsi" w:hAnsiTheme="majorHAnsi"/>
-        </w:rPr>
-        <w:tab/>
-      </w:r>
-      <w:r>
-        <w:rPr>
-          <w:rFonts w:asciiTheme="majorHAnsi" w:hAnsiTheme="majorHAnsi"/>
-        </w:rPr>
-        <w:tab/>
-      </w:r>
-      <w:r>
-        <w:rPr>
-          <w:rFonts w:asciiTheme="majorHAnsi" w:hAnsiTheme="majorHAnsi"/>
-        </w:rPr>
-        <w:tab/>
-        <w:t>IT skills covering a range of software and version control</w:t>
       </w:r>
     </w:p>
     <w:p>
@@ -856,18 +232,18 @@
         <mc:AlternateContent>
           <mc:Choice Requires="wps">
             <w:drawing>
-              <wp:anchor distT="45720" distB="45720" distL="114300" distR="114300" simplePos="0" relativeHeight="251663360" behindDoc="0" locked="0" layoutInCell="1" allowOverlap="1" wp14:anchorId="59E12B84" wp14:editId="6520784B">
+              <wp:anchor distT="45720" distB="45720" distL="114300" distR="114300" simplePos="0" relativeHeight="251659776" behindDoc="0" locked="0" layoutInCell="1" allowOverlap="1" wp14:anchorId="75828B8F" wp14:editId="6734A99F">
                 <wp:simplePos x="0" y="0"/>
                 <wp:positionH relativeFrom="column">
-                  <wp:posOffset>2295525</wp:posOffset>
+                  <wp:posOffset>4010025</wp:posOffset>
                 </wp:positionH>
                 <wp:positionV relativeFrom="paragraph">
-                  <wp:posOffset>60325</wp:posOffset>
+                  <wp:posOffset>349885</wp:posOffset>
                 </wp:positionV>
-                <wp:extent cx="2705100" cy="1404620"/>
-                <wp:effectExtent l="0" t="0" r="0" b="3810"/>
+                <wp:extent cx="1724025" cy="1404620"/>
+                <wp:effectExtent l="0" t="0" r="0" b="0"/>
                 <wp:wrapSquare wrapText="bothSides"/>
-                <wp:docPr id="2" name="Text Box 2"/>
+                <wp:docPr id="1" name="Text Box 1"/>
                 <wp:cNvGraphicFramePr>
                   <a:graphicFrameLocks xmlns:a="http://schemas.openxmlformats.org/drawingml/2006/main"/>
                 </wp:cNvGraphicFramePr>
@@ -880,7 +256,7 @@
                       <wps:spPr bwMode="auto">
                         <a:xfrm>
                           <a:off x="0" y="0"/>
-                          <a:ext cx="2705100" cy="1404620"/>
+                          <a:ext cx="1724025" cy="1404620"/>
                         </a:xfrm>
                         <a:prstGeom prst="rect">
                           <a:avLst/>
@@ -910,7 +286,208 @@
                               <w:rPr>
                                 <w:rFonts w:asciiTheme="majorHAnsi" w:hAnsiTheme="majorHAnsi"/>
                               </w:rPr>
-                              <w:t>BitBucket,</w:t>
+                              <w:t>Unreal Engine,</w:t>
+                            </w:r>
+                          </w:p>
+                          <w:p>
+                            <w:pPr>
+                              <w:pStyle w:val="ListParagraph"/>
+                              <w:numPr>
+                                <w:ilvl w:val="0"/>
+                                <w:numId w:val="8"/>
+                              </w:numPr>
+                              <w:rPr>
+                                <w:rFonts w:asciiTheme="majorHAnsi" w:hAnsiTheme="majorHAnsi"/>
+                              </w:rPr>
+                            </w:pPr>
+                            <w:r>
+                              <w:rPr>
+                                <w:rFonts w:asciiTheme="majorHAnsi" w:hAnsiTheme="majorHAnsi"/>
+                              </w:rPr>
+                              <w:t>Visual studio 2017</w:t>
+                            </w:r>
+                          </w:p>
+                          <w:p/>
+                        </w:txbxContent>
+                      </wps:txbx>
+                      <wps:bodyPr rot="0" vert="horz" wrap="square" lIns="91440" tIns="45720" rIns="91440" bIns="45720" anchor="t" anchorCtr="0">
+                        <a:spAutoFit/>
+                      </wps:bodyPr>
+                    </wps:wsp>
+                  </a:graphicData>
+                </a:graphic>
+                <wp14:sizeRelH relativeFrom="margin">
+                  <wp14:pctWidth>0</wp14:pctWidth>
+                </wp14:sizeRelH>
+                <wp14:sizeRelV relativeFrom="margin">
+                  <wp14:pctHeight>20000</wp14:pctHeight>
+                </wp14:sizeRelV>
+              </wp:anchor>
+            </w:drawing>
+          </mc:Choice>
+          <mc:Fallback>
+            <w:pict>
+              <v:shapetype w14:anchorId="75828B8F" id="_x0000_t202" coordsize="21600,21600" o:spt="202" path="m,l,21600r21600,l21600,xe">
+                <v:stroke joinstyle="miter"/>
+                <v:path gradientshapeok="t" o:connecttype="rect"/>
+              </v:shapetype>
+              <v:shape id="Text Box 1" o:spid="_x0000_s1026" type="#_x0000_t202" style="position:absolute;margin-left:315.75pt;margin-top:27.55pt;width:135.75pt;height:110.6pt;z-index:251659776;visibility:visible;mso-wrap-style:square;mso-width-percent:0;mso-height-percent:200;mso-wrap-distance-left:9pt;mso-wrap-distance-top:3.6pt;mso-wrap-distance-right:9pt;mso-wrap-distance-bottom:3.6pt;mso-position-horizontal:absolute;mso-position-horizontal-relative:text;mso-position-vertical:absolute;mso-position-vertical-relative:text;mso-width-percent:0;mso-height-percent:200;mso-width-relative:margin;mso-height-relative:margin;v-text-anchor:top" o:gfxdata="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" filled="f" stroked="f">
+                <v:textbox style="mso-fit-shape-to-text:t">
+                  <w:txbxContent>
+                    <w:p>
+                      <w:pPr>
+                        <w:pStyle w:val="ListParagraph"/>
+                        <w:numPr>
+                          <w:ilvl w:val="0"/>
+                          <w:numId w:val="8"/>
+                        </w:numPr>
+                        <w:rPr>
+                          <w:rFonts w:asciiTheme="majorHAnsi" w:hAnsiTheme="majorHAnsi"/>
+                        </w:rPr>
+                      </w:pPr>
+                      <w:r>
+                        <w:rPr>
+                          <w:rFonts w:asciiTheme="majorHAnsi" w:hAnsiTheme="majorHAnsi"/>
+                        </w:rPr>
+                        <w:t>Unreal Engine,</w:t>
+                      </w:r>
+                    </w:p>
+                    <w:p>
+                      <w:pPr>
+                        <w:pStyle w:val="ListParagraph"/>
+                        <w:numPr>
+                          <w:ilvl w:val="0"/>
+                          <w:numId w:val="8"/>
+                        </w:numPr>
+                        <w:rPr>
+                          <w:rFonts w:asciiTheme="majorHAnsi" w:hAnsiTheme="majorHAnsi"/>
+                        </w:rPr>
+                      </w:pPr>
+                      <w:r>
+                        <w:rPr>
+                          <w:rFonts w:asciiTheme="majorHAnsi" w:hAnsiTheme="majorHAnsi"/>
+                        </w:rPr>
+                        <w:t>Visual studio 2017</w:t>
+                      </w:r>
+                    </w:p>
+                    <w:p/>
+                  </w:txbxContent>
+                </v:textbox>
+                <w10:wrap type="square"/>
+              </v:shape>
+            </w:pict>
+          </mc:Fallback>
+        </mc:AlternateContent>
+      </w:r>
+      <w:r>
+        <w:rPr>
+          <w:rFonts w:asciiTheme="majorHAnsi" w:hAnsiTheme="majorHAnsi"/>
+        </w:rPr>
+        <w:t>Knowledge in</w:t>
+      </w:r>
+      <w:r>
+        <w:rPr>
+          <w:rFonts w:asciiTheme="majorHAnsi" w:hAnsiTheme="majorHAnsi"/>
+        </w:rPr>
+        <w:tab/>
+      </w:r>
+      <w:r>
+        <w:rPr>
+          <w:rFonts w:asciiTheme="majorHAnsi" w:hAnsiTheme="majorHAnsi"/>
+        </w:rPr>
+        <w:tab/>
+      </w:r>
+      <w:r>
+        <w:rPr>
+          <w:rFonts w:asciiTheme="majorHAnsi" w:hAnsiTheme="majorHAnsi"/>
+        </w:rPr>
+        <w:tab/>
+      </w:r>
+      <w:r>
+        <w:rPr>
+          <w:rFonts w:asciiTheme="majorHAnsi" w:hAnsiTheme="majorHAnsi"/>
+        </w:rPr>
+        <w:tab/>
+        <w:t>IT skills covering a range of software and version control</w:t>
+      </w:r>
+    </w:p>
+    <w:p>
+      <w:pPr>
+        <w:rPr>
+          <w:rFonts w:asciiTheme="majorHAnsi" w:hAnsiTheme="majorHAnsi"/>
+        </w:rPr>
+      </w:pPr>
+      <w:r>
+        <w:rPr>
+          <w:rFonts w:asciiTheme="majorHAnsi" w:hAnsiTheme="majorHAnsi"/>
+          <w:noProof/>
+        </w:rPr>
+        <mc:AlternateContent>
+          <mc:Choice Requires="wps">
+            <w:drawing>
+              <wp:anchor distT="45720" distB="45720" distL="114300" distR="114300" simplePos="0" relativeHeight="251657728" behindDoc="0" locked="0" layoutInCell="1" allowOverlap="1" wp14:anchorId="7B28A59B" wp14:editId="04D8B82C">
+                <wp:simplePos x="0" y="0"/>
+                <wp:positionH relativeFrom="column">
+                  <wp:posOffset>2295525</wp:posOffset>
+                </wp:positionH>
+                <wp:positionV relativeFrom="paragraph">
+                  <wp:posOffset>58420</wp:posOffset>
+                </wp:positionV>
+                <wp:extent cx="1724025" cy="1404620"/>
+                <wp:effectExtent l="0" t="0" r="0" b="0"/>
+                <wp:wrapSquare wrapText="bothSides"/>
+                <wp:docPr id="2" name="Text Box 2"/>
+                <wp:cNvGraphicFramePr>
+                  <a:graphicFrameLocks xmlns:a="http://schemas.openxmlformats.org/drawingml/2006/main"/>
+                </wp:cNvGraphicFramePr>
+                <a:graphic xmlns:a="http://schemas.openxmlformats.org/drawingml/2006/main">
+                  <a:graphicData uri="http://schemas.microsoft.com/office/word/2010/wordprocessingShape">
+                    <wps:wsp>
+                      <wps:cNvSpPr txBox="1">
+                        <a:spLocks noChangeArrowheads="1"/>
+                      </wps:cNvSpPr>
+                      <wps:spPr bwMode="auto">
+                        <a:xfrm>
+                          <a:off x="0" y="0"/>
+                          <a:ext cx="1724025" cy="1404620"/>
+                        </a:xfrm>
+                        <a:prstGeom prst="rect">
+                          <a:avLst/>
+                        </a:prstGeom>
+                        <a:noFill/>
+                        <a:ln w="9525">
+                          <a:noFill/>
+                          <a:miter lim="800000"/>
+                          <a:headEnd/>
+                          <a:tailEnd/>
+                        </a:ln>
+                      </wps:spPr>
+                      <wps:txbx>
+                        <w:txbxContent>
+                          <w:p>
+                            <w:pPr>
+                              <w:pStyle w:val="ListParagraph"/>
+                              <w:numPr>
+                                <w:ilvl w:val="0"/>
+                                <w:numId w:val="8"/>
+                              </w:numPr>
+                              <w:rPr>
+                                <w:rFonts w:asciiTheme="majorHAnsi" w:hAnsiTheme="majorHAnsi"/>
+                              </w:rPr>
+                            </w:pPr>
+                            <w:proofErr w:type="spellStart"/>
+                            <w:r>
+                              <w:rPr>
+                                <w:rFonts w:asciiTheme="majorHAnsi" w:hAnsiTheme="majorHAnsi"/>
+                              </w:rPr>
+                              <w:t>BitBucket</w:t>
+                            </w:r>
+                            <w:proofErr w:type="spellEnd"/>
+                            <w:r>
+                              <w:rPr>
+                                <w:rFonts w:asciiTheme="majorHAnsi" w:hAnsiTheme="majorHAnsi"/>
+                              </w:rPr>
+                              <w:t>,</w:t>
                             </w:r>
                           </w:p>
                           <w:p>
@@ -960,11 +537,19 @@
                                 <w:rFonts w:asciiTheme="majorHAnsi" w:hAnsiTheme="majorHAnsi"/>
                               </w:rPr>
                             </w:pPr>
+                            <w:proofErr w:type="spellStart"/>
                             <w:r>
                               <w:rPr>
                                 <w:rFonts w:asciiTheme="majorHAnsi" w:hAnsiTheme="majorHAnsi"/>
                               </w:rPr>
-                              <w:t>SoureTree,</w:t>
+                              <w:t>SoureTree</w:t>
+                            </w:r>
+                            <w:proofErr w:type="spellEnd"/>
+                            <w:r>
+                              <w:rPr>
+                                <w:rFonts w:asciiTheme="majorHAnsi" w:hAnsiTheme="majorHAnsi"/>
+                              </w:rPr>
+                              <w:t>,</w:t>
                             </w:r>
                           </w:p>
                           <w:p>
@@ -982,43 +567,19 @@
                               <w:rPr>
                                 <w:rFonts w:asciiTheme="majorHAnsi" w:hAnsiTheme="majorHAnsi"/>
                               </w:rPr>
-                              <w:t>Unity,</w:t>
+                              <w:t>Unity</w:t>
                             </w:r>
-                          </w:p>
-                          <w:p>
-                            <w:pPr>
-                              <w:pStyle w:val="ListParagraph"/>
-                              <w:numPr>
-                                <w:ilvl w:val="0"/>
-                                <w:numId w:val="8"/>
-                              </w:numPr>
-                              <w:rPr>
-                                <w:rFonts w:asciiTheme="majorHAnsi" w:hAnsiTheme="majorHAnsi"/>
-                              </w:rPr>
-                            </w:pPr>
                             <w:r>
                               <w:rPr>
                                 <w:rFonts w:asciiTheme="majorHAnsi" w:hAnsiTheme="majorHAnsi"/>
                               </w:rPr>
-                              <w:t>Unreal,</w:t>
+                              <w:t xml:space="preserve"> Engine</w:t>
                             </w:r>
-                          </w:p>
-                          <w:p>
-                            <w:pPr>
-                              <w:pStyle w:val="ListParagraph"/>
-                              <w:numPr>
-                                <w:ilvl w:val="0"/>
-                                <w:numId w:val="8"/>
-                              </w:numPr>
-                              <w:rPr>
-                                <w:rFonts w:asciiTheme="majorHAnsi" w:hAnsiTheme="majorHAnsi"/>
-                              </w:rPr>
-                            </w:pPr>
                             <w:r>
                               <w:rPr>
                                 <w:rFonts w:asciiTheme="majorHAnsi" w:hAnsiTheme="majorHAnsi"/>
                               </w:rPr>
-                              <w:t>Visual studio 2015/2017</w:t>
+                              <w:t>,</w:t>
                             </w:r>
                           </w:p>
                         </w:txbxContent>
@@ -1040,11 +601,7 @@
           </mc:Choice>
           <mc:Fallback>
             <w:pict>
-              <v:shapetype w14:anchorId="59E12B84" id="_x0000_t202" coordsize="21600,21600" o:spt="202" path="m,l,21600r21600,l21600,xe">
-                <v:stroke joinstyle="miter"/>
-                <v:path gradientshapeok="t" o:connecttype="rect"/>
-              </v:shapetype>
-              <v:shape id="Text Box 2" o:spid="_x0000_s1026" type="#_x0000_t202" style="position:absolute;margin-left:180.75pt;margin-top:4.75pt;width:213pt;height:110.6pt;z-index:251663360;visibility:visible;mso-wrap-style:square;mso-width-percent:0;mso-height-percent:200;mso-wrap-distance-left:9pt;mso-wrap-distance-top:3.6pt;mso-wrap-distance-right:9pt;mso-wrap-distance-bottom:3.6pt;mso-position-horizontal:absolute;mso-position-horizontal-relative:text;mso-position-vertical:absolute;mso-position-vertical-relative:text;mso-width-percent:0;mso-height-percent:200;mso-width-relative:margin;mso-height-relative:margin;v-text-anchor:top" o:gfxdata="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" filled="f" stroked="f">
+              <v:shape w14:anchorId="7B28A59B" id="Text Box 2" o:spid="_x0000_s1027" type="#_x0000_t202" style="position:absolute;margin-left:180.75pt;margin-top:4.6pt;width:135.75pt;height:110.6pt;z-index:251657728;visibility:visible;mso-wrap-style:square;mso-width-percent:0;mso-height-percent:200;mso-wrap-distance-left:9pt;mso-wrap-distance-top:3.6pt;mso-wrap-distance-right:9pt;mso-wrap-distance-bottom:3.6pt;mso-position-horizontal:absolute;mso-position-horizontal-relative:text;mso-position-vertical:absolute;mso-position-vertical-relative:text;mso-width-percent:0;mso-height-percent:200;mso-width-relative:margin;mso-height-relative:margin;v-text-anchor:top" o:gfxdata="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" filled="f" stroked="f">
                 <v:textbox style="mso-fit-shape-to-text:t">
                   <w:txbxContent>
                     <w:p>
@@ -1058,11 +615,19 @@
                           <w:rFonts w:asciiTheme="majorHAnsi" w:hAnsiTheme="majorHAnsi"/>
                         </w:rPr>
                       </w:pPr>
+                      <w:proofErr w:type="spellStart"/>
                       <w:r>
                         <w:rPr>
                           <w:rFonts w:asciiTheme="majorHAnsi" w:hAnsiTheme="majorHAnsi"/>
                         </w:rPr>
-                        <w:t>BitBucket,</w:t>
+                        <w:t>BitBucket</w:t>
+                      </w:r>
+                      <w:proofErr w:type="spellEnd"/>
+                      <w:r>
+                        <w:rPr>
+                          <w:rFonts w:asciiTheme="majorHAnsi" w:hAnsiTheme="majorHAnsi"/>
+                        </w:rPr>
+                        <w:t>,</w:t>
                       </w:r>
                     </w:p>
                     <w:p>
@@ -1112,11 +677,19 @@
                           <w:rFonts w:asciiTheme="majorHAnsi" w:hAnsiTheme="majorHAnsi"/>
                         </w:rPr>
                       </w:pPr>
+                      <w:proofErr w:type="spellStart"/>
                       <w:r>
                         <w:rPr>
                           <w:rFonts w:asciiTheme="majorHAnsi" w:hAnsiTheme="majorHAnsi"/>
                         </w:rPr>
-                        <w:t>SoureTree,</w:t>
+                        <w:t>SoureTree</w:t>
+                      </w:r>
+                      <w:proofErr w:type="spellEnd"/>
+                      <w:r>
+                        <w:rPr>
+                          <w:rFonts w:asciiTheme="majorHAnsi" w:hAnsiTheme="majorHAnsi"/>
+                        </w:rPr>
+                        <w:t>,</w:t>
                       </w:r>
                     </w:p>
                     <w:p>
@@ -1134,43 +707,19 @@
                         <w:rPr>
                           <w:rFonts w:asciiTheme="majorHAnsi" w:hAnsiTheme="majorHAnsi"/>
                         </w:rPr>
-                        <w:t>Unity,</w:t>
+                        <w:t>Unity</w:t>
                       </w:r>
-                    </w:p>
-                    <w:p>
-                      <w:pPr>
-                        <w:pStyle w:val="ListParagraph"/>
-                        <w:numPr>
-                          <w:ilvl w:val="0"/>
-                          <w:numId w:val="8"/>
-                        </w:numPr>
-                        <w:rPr>
-                          <w:rFonts w:asciiTheme="majorHAnsi" w:hAnsiTheme="majorHAnsi"/>
-                        </w:rPr>
-                      </w:pPr>
                       <w:r>
                         <w:rPr>
                           <w:rFonts w:asciiTheme="majorHAnsi" w:hAnsiTheme="majorHAnsi"/>
                         </w:rPr>
-                        <w:t>Unreal,</w:t>
+                        <w:t xml:space="preserve"> Engine</w:t>
                       </w:r>
-                    </w:p>
-                    <w:p>
-                      <w:pPr>
-                        <w:pStyle w:val="ListParagraph"/>
-                        <w:numPr>
-                          <w:ilvl w:val="0"/>
-                          <w:numId w:val="8"/>
-                        </w:numPr>
-                        <w:rPr>
-                          <w:rFonts w:asciiTheme="majorHAnsi" w:hAnsiTheme="majorHAnsi"/>
-                        </w:rPr>
-                      </w:pPr>
                       <w:r>
                         <w:rPr>
                           <w:rFonts w:asciiTheme="majorHAnsi" w:hAnsiTheme="majorHAnsi"/>
                         </w:rPr>
-                        <w:t>Visual studio 2015/2017</w:t>
+                        <w:t>,</w:t>
                       </w:r>
                     </w:p>
                   </w:txbxContent>
@@ -1189,7 +738,7 @@
         <mc:AlternateContent>
           <mc:Choice Requires="wps">
             <w:drawing>
-              <wp:anchor distT="45720" distB="45720" distL="114300" distR="114300" simplePos="0" relativeHeight="251656192" behindDoc="0" locked="0" layoutInCell="1" allowOverlap="1" wp14:anchorId="2B6A73EC" wp14:editId="04ACB133">
+              <wp:anchor distT="45720" distB="45720" distL="114300" distR="114300" simplePos="0" relativeHeight="251655680" behindDoc="0" locked="0" layoutInCell="1" allowOverlap="1" wp14:anchorId="295ABE6C" wp14:editId="194800C4">
                 <wp:simplePos x="0" y="0"/>
                 <wp:positionH relativeFrom="column">
                   <wp:posOffset>-635</wp:posOffset>
@@ -1337,7 +886,7 @@
           </mc:Choice>
           <mc:Fallback>
             <w:pict>
-              <v:shape w14:anchorId="2B6A73EC" id="_x0000_s1027" type="#_x0000_t202" style="position:absolute;margin-left:-.05pt;margin-top:4.75pt;width:170.25pt;height:110.6pt;z-index:251656192;visibility:visible;mso-wrap-style:square;mso-width-percent:0;mso-height-percent:200;mso-wrap-distance-left:9pt;mso-wrap-distance-top:3.6pt;mso-wrap-distance-right:9pt;mso-wrap-distance-bottom:3.6pt;mso-position-horizontal:absolute;mso-position-horizontal-relative:text;mso-position-vertical:absolute;mso-position-vertical-relative:text;mso-width-percent:0;mso-height-percent:200;mso-width-relative:margin;mso-height-relative:margin;v-text-anchor:top" o:gfxdata="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" filled="f" stroked="f">
+              <v:shape w14:anchorId="295ABE6C" id="_x0000_s1028" type="#_x0000_t202" style="position:absolute;margin-left:-.05pt;margin-top:4.75pt;width:170.25pt;height:110.6pt;z-index:251655680;visibility:visible;mso-wrap-style:square;mso-width-percent:0;mso-height-percent:200;mso-wrap-distance-left:9pt;mso-wrap-distance-top:3.6pt;mso-wrap-distance-right:9pt;mso-wrap-distance-bottom:3.6pt;mso-position-horizontal:absolute;mso-position-horizontal-relative:text;mso-position-vertical:absolute;mso-position-vertical-relative:text;mso-width-percent:0;mso-height-percent:200;mso-width-relative:margin;mso-height-relative:margin;v-text-anchor:top" o:gfxdata="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" filled="f" stroked="f">
                 <v:textbox style="mso-fit-shape-to-text:t">
                   <w:txbxContent>
                     <w:p>
@@ -1443,54 +992,679 @@
       <w:pPr>
         <w:rPr>
           <w:rFonts w:asciiTheme="majorHAnsi" w:hAnsiTheme="majorHAnsi"/>
-        </w:rPr>
-      </w:pPr>
-    </w:p>
-    <w:p>
-      <w:pPr>
-        <w:rPr>
-          <w:rFonts w:asciiTheme="majorHAnsi" w:hAnsiTheme="majorHAnsi"/>
-        </w:rPr>
-      </w:pPr>
-    </w:p>
-    <w:p>
-      <w:pPr>
-        <w:rPr>
-          <w:rFonts w:asciiTheme="majorHAnsi" w:hAnsiTheme="majorHAnsi"/>
-        </w:rPr>
-      </w:pPr>
-    </w:p>
-    <w:p>
-      <w:pPr>
-        <w:rPr>
-          <w:rFonts w:asciiTheme="majorHAnsi" w:hAnsiTheme="majorHAnsi"/>
-        </w:rPr>
-      </w:pPr>
-    </w:p>
-    <w:p>
-      <w:pPr>
-        <w:rPr>
-          <w:rFonts w:asciiTheme="majorHAnsi" w:hAnsiTheme="majorHAnsi"/>
-          <w:b/>
           <w:sz w:val="32"/>
         </w:rPr>
       </w:pPr>
-    </w:p>
-    <w:p>
-      <w:pPr>
+      <w:r>
         <w:rPr>
           <w:rFonts w:asciiTheme="majorHAnsi" w:hAnsiTheme="majorHAnsi"/>
           <w:b/>
           <w:sz w:val="32"/>
         </w:rPr>
-      </w:pPr>
+        <w:t>Education and</w:t>
+      </w:r>
       <w:r>
         <w:rPr>
           <w:rFonts w:asciiTheme="majorHAnsi" w:hAnsiTheme="majorHAnsi"/>
           <w:b/>
           <w:sz w:val="32"/>
         </w:rPr>
+        <w:t xml:space="preserve"> </w:t>
+      </w:r>
+      <w:r>
+        <w:rPr>
+          <w:rFonts w:asciiTheme="majorHAnsi" w:hAnsiTheme="majorHAnsi"/>
+          <w:b/>
+          <w:sz w:val="32"/>
+        </w:rPr>
+        <w:t>Qualifications</w:t>
+      </w:r>
+    </w:p>
+    <w:p>
+      <w:pPr>
+        <w:rPr>
+          <w:rFonts w:asciiTheme="majorHAnsi" w:hAnsiTheme="majorHAnsi"/>
+          <w:b/>
+        </w:rPr>
+      </w:pPr>
+      <w:r>
+        <w:rPr>
+          <w:rFonts w:asciiTheme="majorHAnsi" w:hAnsiTheme="majorHAnsi"/>
+          <w:b/>
+        </w:rPr>
+        <w:t>University of Gloucestershire</w:t>
+      </w:r>
+    </w:p>
+    <w:p>
+      <w:pPr>
+        <w:rPr>
+          <w:rFonts w:asciiTheme="majorHAnsi" w:hAnsiTheme="majorHAnsi"/>
+        </w:rPr>
+      </w:pPr>
+      <w:r>
+        <w:rPr>
+          <w:rFonts w:asciiTheme="majorHAnsi" w:hAnsiTheme="majorHAnsi"/>
+        </w:rPr>
+        <w:t>Computer Games Programming</w:t>
+      </w:r>
+      <w:r>
+        <w:rPr>
+          <w:rFonts w:asciiTheme="majorHAnsi" w:hAnsiTheme="majorHAnsi"/>
+        </w:rPr>
+        <w:t xml:space="preserve"> (BSc Hons)</w:t>
+      </w:r>
+      <w:r>
+        <w:rPr>
+          <w:rFonts w:asciiTheme="majorHAnsi" w:hAnsiTheme="majorHAnsi"/>
+        </w:rPr>
+        <w:t xml:space="preserve">- </w:t>
+      </w:r>
+      <w:r>
+        <w:rPr>
+          <w:rFonts w:asciiTheme="majorHAnsi" w:hAnsiTheme="majorHAnsi"/>
+        </w:rPr>
+        <w:t>Predicted 1:1 (Frist)</w:t>
+      </w:r>
+      <w:r>
+        <w:rPr>
+          <w:rFonts w:asciiTheme="majorHAnsi" w:hAnsiTheme="majorHAnsi"/>
+        </w:rPr>
+        <w:tab/>
+      </w:r>
+      <w:r>
+        <w:rPr>
+          <w:rFonts w:asciiTheme="majorHAnsi" w:hAnsiTheme="majorHAnsi"/>
+        </w:rPr>
+        <w:tab/>
+        <w:t xml:space="preserve">2015 </w:t>
+      </w:r>
+      <w:r>
+        <w:rPr>
+          <w:rFonts w:asciiTheme="majorHAnsi" w:hAnsiTheme="majorHAnsi"/>
+        </w:rPr>
+        <w:t>–</w:t>
+      </w:r>
+      <w:r>
+        <w:rPr>
+          <w:rFonts w:asciiTheme="majorHAnsi" w:hAnsiTheme="majorHAnsi"/>
+        </w:rPr>
+        <w:t xml:space="preserve"> </w:t>
+      </w:r>
+      <w:r>
+        <w:rPr>
+          <w:rFonts w:asciiTheme="majorHAnsi" w:hAnsiTheme="majorHAnsi"/>
+        </w:rPr>
+        <w:t>2019</w:t>
+      </w:r>
+    </w:p>
+    <w:p>
+      <w:pPr>
+        <w:spacing w:after="0"/>
+        <w:rPr>
+          <w:rFonts w:asciiTheme="majorHAnsi" w:hAnsiTheme="majorHAnsi"/>
+        </w:rPr>
+      </w:pPr>
+      <w:r>
+        <w:rPr>
+          <w:rFonts w:asciiTheme="majorHAnsi" w:hAnsiTheme="majorHAnsi"/>
+        </w:rPr>
+        <w:t>Third year modules include:</w:t>
+      </w:r>
+    </w:p>
+    <w:p>
+      <w:pPr>
+        <w:pStyle w:val="ListParagraph"/>
+        <w:numPr>
+          <w:ilvl w:val="0"/>
+          <w:numId w:val="17"/>
+        </w:numPr>
+        <w:spacing w:after="0"/>
+        <w:rPr>
+          <w:rFonts w:asciiTheme="majorHAnsi" w:hAnsiTheme="majorHAnsi" w:cstheme="majorHAnsi"/>
+        </w:rPr>
+      </w:pPr>
+      <w:r>
+        <w:rPr>
+          <w:rFonts w:asciiTheme="majorHAnsi" w:hAnsiTheme="majorHAnsi" w:cstheme="majorHAnsi"/>
+        </w:rPr>
+        <w:t>Individual Research project</w:t>
+      </w:r>
+      <w:r>
+        <w:rPr>
+          <w:rFonts w:asciiTheme="majorHAnsi" w:hAnsiTheme="majorHAnsi" w:cstheme="majorHAnsi"/>
+        </w:rPr>
+        <w:t xml:space="preserve"> (76)</w:t>
+      </w:r>
+      <w:r>
+        <w:rPr>
+          <w:rFonts w:asciiTheme="majorHAnsi" w:hAnsiTheme="majorHAnsi" w:cstheme="majorHAnsi"/>
+        </w:rPr>
+        <w:t xml:space="preserve"> – Created a Unity plugin to generate racetracks using a Voronoi diagram</w:t>
+      </w:r>
+      <w:r>
+        <w:rPr>
+          <w:rFonts w:asciiTheme="majorHAnsi" w:hAnsiTheme="majorHAnsi" w:cstheme="majorHAnsi"/>
+        </w:rPr>
+        <w:t>.</w:t>
+      </w:r>
+    </w:p>
+    <w:p>
+      <w:pPr>
+        <w:pStyle w:val="ListParagraph"/>
+        <w:numPr>
+          <w:ilvl w:val="0"/>
+          <w:numId w:val="17"/>
+        </w:numPr>
+        <w:spacing w:after="0"/>
+        <w:rPr>
+          <w:rFonts w:asciiTheme="majorHAnsi" w:hAnsiTheme="majorHAnsi" w:cstheme="majorHAnsi"/>
+        </w:rPr>
+      </w:pPr>
+      <w:r>
+        <w:rPr>
+          <w:rFonts w:asciiTheme="majorHAnsi" w:hAnsiTheme="majorHAnsi" w:cstheme="majorHAnsi"/>
+        </w:rPr>
+        <w:t>Advance Group Project</w:t>
+      </w:r>
+      <w:r>
+        <w:rPr>
+          <w:rFonts w:asciiTheme="majorHAnsi" w:hAnsiTheme="majorHAnsi" w:cstheme="majorHAnsi"/>
+        </w:rPr>
+        <w:t xml:space="preserve"> (73)</w:t>
+      </w:r>
+      <w:r>
+        <w:rPr>
+          <w:rFonts w:asciiTheme="majorHAnsi" w:hAnsiTheme="majorHAnsi" w:cstheme="majorHAnsi"/>
+        </w:rPr>
+        <w:t xml:space="preserve"> </w:t>
+      </w:r>
+      <w:r>
+        <w:rPr>
+          <w:rFonts w:asciiTheme="majorHAnsi" w:hAnsiTheme="majorHAnsi" w:cstheme="majorHAnsi"/>
+        </w:rPr>
+        <w:t>–</w:t>
+      </w:r>
+      <w:r>
+        <w:rPr>
+          <w:rFonts w:asciiTheme="majorHAnsi" w:hAnsiTheme="majorHAnsi" w:cstheme="majorHAnsi"/>
+        </w:rPr>
+        <w:t xml:space="preserve"> </w:t>
+      </w:r>
+      <w:r>
+        <w:rPr>
+          <w:rFonts w:asciiTheme="majorHAnsi" w:hAnsiTheme="majorHAnsi" w:cstheme="majorHAnsi"/>
+        </w:rPr>
+        <w:t>My</w:t>
+      </w:r>
+      <w:r>
+        <w:rPr>
+          <w:rFonts w:asciiTheme="majorHAnsi" w:hAnsiTheme="majorHAnsi" w:cstheme="majorHAnsi"/>
+        </w:rPr>
+        <w:t xml:space="preserve"> final year project was to create any kind of game</w:t>
+      </w:r>
+      <w:r>
+        <w:rPr>
+          <w:rFonts w:asciiTheme="majorHAnsi" w:hAnsiTheme="majorHAnsi" w:cstheme="majorHAnsi"/>
+        </w:rPr>
+        <w:t xml:space="preserve"> within a team</w:t>
+      </w:r>
+      <w:r>
+        <w:rPr>
+          <w:rFonts w:asciiTheme="majorHAnsi" w:hAnsiTheme="majorHAnsi" w:cstheme="majorHAnsi"/>
+        </w:rPr>
+        <w:t xml:space="preserve"> for the end of year convention known as COMX. </w:t>
+      </w:r>
+      <w:r>
+        <w:rPr>
+          <w:rFonts w:asciiTheme="majorHAnsi" w:hAnsiTheme="majorHAnsi" w:cstheme="majorHAnsi"/>
+        </w:rPr>
+        <w:t>The game created was a</w:t>
+      </w:r>
+      <w:r>
+        <w:rPr>
+          <w:rFonts w:asciiTheme="majorHAnsi" w:hAnsiTheme="majorHAnsi" w:cstheme="majorHAnsi"/>
+        </w:rPr>
+        <w:t xml:space="preserve"> top down spies vs mercenary game. In which I was the </w:t>
+      </w:r>
+      <w:r>
+        <w:rPr>
+          <w:rFonts w:asciiTheme="majorHAnsi" w:hAnsiTheme="majorHAnsi" w:cstheme="majorHAnsi"/>
+        </w:rPr>
+        <w:t>network programmer and</w:t>
+      </w:r>
+      <w:r>
+        <w:rPr>
+          <w:rFonts w:asciiTheme="majorHAnsi" w:hAnsiTheme="majorHAnsi" w:cstheme="majorHAnsi"/>
+        </w:rPr>
+        <w:t xml:space="preserve"> gameplay programmer.</w:t>
+      </w:r>
+    </w:p>
+    <w:p>
+      <w:pPr>
+        <w:pStyle w:val="ListParagraph"/>
+        <w:numPr>
+          <w:ilvl w:val="0"/>
+          <w:numId w:val="17"/>
+        </w:numPr>
+        <w:spacing w:after="0"/>
+        <w:rPr>
+          <w:rFonts w:asciiTheme="majorHAnsi" w:hAnsiTheme="majorHAnsi" w:cstheme="majorHAnsi"/>
+        </w:rPr>
+      </w:pPr>
+      <w:r>
+        <w:rPr>
+          <w:rFonts w:asciiTheme="majorHAnsi" w:hAnsiTheme="majorHAnsi" w:cstheme="majorHAnsi"/>
+        </w:rPr>
+        <w:t>Graphics programming and Shaders</w:t>
+      </w:r>
+      <w:r>
+        <w:rPr>
+          <w:rFonts w:asciiTheme="majorHAnsi" w:hAnsiTheme="majorHAnsi" w:cstheme="majorHAnsi"/>
+        </w:rPr>
+        <w:t xml:space="preserve"> (85) – Render a 3D scene in real time.</w:t>
+      </w:r>
+    </w:p>
+    <w:p>
+      <w:pPr>
+        <w:pStyle w:val="ListParagraph"/>
+        <w:numPr>
+          <w:ilvl w:val="0"/>
+          <w:numId w:val="17"/>
+        </w:numPr>
+        <w:spacing w:after="0"/>
+        <w:rPr>
+          <w:rFonts w:asciiTheme="majorHAnsi" w:hAnsiTheme="majorHAnsi"/>
+        </w:rPr>
+      </w:pPr>
+      <w:r>
+        <w:rPr>
+          <w:rFonts w:asciiTheme="majorHAnsi" w:hAnsiTheme="majorHAnsi"/>
+        </w:rPr>
+        <w:t>Indie Game Development (7</w:t>
+      </w:r>
+      <w:r>
+        <w:rPr>
+          <w:rFonts w:asciiTheme="majorHAnsi" w:hAnsiTheme="majorHAnsi"/>
+        </w:rPr>
+        <w:t>8</w:t>
+      </w:r>
+      <w:r>
+        <w:rPr>
+          <w:rFonts w:asciiTheme="majorHAnsi" w:hAnsiTheme="majorHAnsi"/>
+        </w:rPr>
+        <w:t xml:space="preserve">) – </w:t>
+      </w:r>
+      <w:r>
+        <w:rPr>
+          <w:rFonts w:asciiTheme="majorHAnsi" w:hAnsiTheme="majorHAnsi"/>
+        </w:rPr>
+        <w:t>I c</w:t>
+      </w:r>
+      <w:r>
+        <w:rPr>
+          <w:rFonts w:asciiTheme="majorHAnsi" w:hAnsiTheme="majorHAnsi"/>
+        </w:rPr>
+        <w:t xml:space="preserve">reated a small mobile puzzle game. </w:t>
+      </w:r>
+    </w:p>
+    <w:p>
+      <w:pPr>
+        <w:spacing w:after="0"/>
+        <w:rPr>
+          <w:rFonts w:asciiTheme="majorHAnsi" w:hAnsiTheme="majorHAnsi"/>
+        </w:rPr>
+      </w:pPr>
+      <w:r>
+        <w:rPr>
+          <w:rFonts w:asciiTheme="majorHAnsi" w:hAnsiTheme="majorHAnsi"/>
+        </w:rPr>
+        <w:t>Second year modules include</w:t>
+      </w:r>
+      <w:r>
+        <w:rPr>
+          <w:rFonts w:asciiTheme="majorHAnsi" w:hAnsiTheme="majorHAnsi"/>
+        </w:rPr>
+        <w:t>:</w:t>
+      </w:r>
+    </w:p>
+    <w:p>
+      <w:pPr>
+        <w:pStyle w:val="ListParagraph"/>
+        <w:numPr>
+          <w:ilvl w:val="0"/>
+          <w:numId w:val="16"/>
+        </w:numPr>
+        <w:spacing w:after="0"/>
+        <w:rPr>
+          <w:rFonts w:asciiTheme="majorHAnsi" w:hAnsiTheme="majorHAnsi"/>
+        </w:rPr>
+      </w:pPr>
+      <w:r>
+        <w:rPr>
+          <w:rFonts w:asciiTheme="majorHAnsi" w:hAnsiTheme="majorHAnsi"/>
+        </w:rPr>
+        <w:t xml:space="preserve">Programming </w:t>
+      </w:r>
+      <w:r>
+        <w:rPr>
+          <w:rFonts w:asciiTheme="majorHAnsi" w:hAnsiTheme="majorHAnsi"/>
+        </w:rPr>
+        <w:t>Low Level Architecture</w:t>
+      </w:r>
+      <w:r>
+        <w:rPr>
+          <w:rFonts w:asciiTheme="majorHAnsi" w:hAnsiTheme="majorHAnsi"/>
+        </w:rPr>
+        <w:t xml:space="preserve"> (70)</w:t>
+      </w:r>
+      <w:r>
+        <w:rPr>
+          <w:rFonts w:asciiTheme="majorHAnsi" w:hAnsiTheme="majorHAnsi"/>
+        </w:rPr>
+        <w:t>,</w:t>
+      </w:r>
+    </w:p>
+    <w:p>
+      <w:pPr>
+        <w:pStyle w:val="ListParagraph"/>
+        <w:numPr>
+          <w:ilvl w:val="0"/>
+          <w:numId w:val="16"/>
+        </w:numPr>
+        <w:spacing w:after="0"/>
+        <w:rPr>
+          <w:rFonts w:asciiTheme="majorHAnsi" w:hAnsiTheme="majorHAnsi"/>
+        </w:rPr>
+      </w:pPr>
+      <w:r>
+        <w:rPr>
+          <w:rFonts w:asciiTheme="majorHAnsi" w:hAnsiTheme="majorHAnsi"/>
+        </w:rPr>
+        <w:t xml:space="preserve">Programming </w:t>
+      </w:r>
+      <w:r>
+        <w:rPr>
+          <w:rFonts w:asciiTheme="majorHAnsi" w:hAnsiTheme="majorHAnsi"/>
+        </w:rPr>
+        <w:t>High Level Architecture</w:t>
+      </w:r>
+      <w:r>
+        <w:rPr>
+          <w:rFonts w:asciiTheme="majorHAnsi" w:hAnsiTheme="majorHAnsi"/>
+        </w:rPr>
+        <w:t xml:space="preserve"> (70)</w:t>
+      </w:r>
+      <w:r>
+        <w:rPr>
+          <w:rFonts w:asciiTheme="majorHAnsi" w:hAnsiTheme="majorHAnsi"/>
+        </w:rPr>
+        <w:t>,</w:t>
+      </w:r>
+    </w:p>
+    <w:p>
+      <w:pPr>
+        <w:pStyle w:val="ListParagraph"/>
+        <w:numPr>
+          <w:ilvl w:val="0"/>
+          <w:numId w:val="16"/>
+        </w:numPr>
+        <w:spacing w:after="0"/>
+        <w:rPr>
+          <w:rFonts w:asciiTheme="majorHAnsi" w:hAnsiTheme="majorHAnsi"/>
+        </w:rPr>
+      </w:pPr>
+      <w:r>
+        <w:rPr>
+          <w:rFonts w:asciiTheme="majorHAnsi" w:hAnsiTheme="majorHAnsi"/>
+        </w:rPr>
+        <w:t>Game Engine Programming</w:t>
+      </w:r>
+      <w:r>
+        <w:rPr>
+          <w:rFonts w:asciiTheme="majorHAnsi" w:hAnsiTheme="majorHAnsi"/>
+        </w:rPr>
+        <w:t xml:space="preserve"> (75)</w:t>
+      </w:r>
+    </w:p>
+    <w:p>
+      <w:pPr>
+        <w:spacing w:after="0"/>
+        <w:rPr>
+          <w:rFonts w:asciiTheme="majorHAnsi" w:hAnsiTheme="majorHAnsi"/>
+        </w:rPr>
+      </w:pPr>
+    </w:p>
+    <w:p>
+      <w:pPr>
+        <w:rPr>
+          <w:rFonts w:asciiTheme="majorHAnsi" w:hAnsiTheme="majorHAnsi"/>
+        </w:rPr>
+      </w:pPr>
+      <w:r>
+        <w:rPr>
+          <w:rFonts w:asciiTheme="majorHAnsi" w:hAnsiTheme="majorHAnsi"/>
+          <w:b/>
+        </w:rPr>
+        <w:t>Abingdon and Witney College</w:t>
+      </w:r>
+      <w:r>
+        <w:rPr>
+          <w:rFonts w:asciiTheme="majorHAnsi" w:hAnsiTheme="majorHAnsi"/>
+        </w:rPr>
+        <w:tab/>
+      </w:r>
+      <w:r>
+        <w:rPr>
+          <w:rFonts w:asciiTheme="majorHAnsi" w:hAnsiTheme="majorHAnsi"/>
+        </w:rPr>
+        <w:tab/>
+      </w:r>
+      <w:r>
+        <w:rPr>
+          <w:rFonts w:asciiTheme="majorHAnsi" w:hAnsiTheme="majorHAnsi"/>
+        </w:rPr>
+        <w:tab/>
+      </w:r>
+      <w:r>
+        <w:rPr>
+          <w:rFonts w:asciiTheme="majorHAnsi" w:hAnsiTheme="majorHAnsi"/>
+        </w:rPr>
+        <w:tab/>
+      </w:r>
+      <w:r>
+        <w:rPr>
+          <w:rFonts w:asciiTheme="majorHAnsi" w:hAnsiTheme="majorHAnsi"/>
+        </w:rPr>
+        <w:tab/>
+      </w:r>
+      <w:r>
+        <w:rPr>
+          <w:rFonts w:asciiTheme="majorHAnsi" w:hAnsiTheme="majorHAnsi"/>
+        </w:rPr>
+        <w:tab/>
+        <w:t xml:space="preserve">2013 </w:t>
+      </w:r>
+      <w:r>
+        <w:rPr>
+          <w:rFonts w:asciiTheme="majorHAnsi" w:hAnsiTheme="majorHAnsi"/>
+        </w:rPr>
+        <w:t>- 2015</w:t>
+      </w:r>
+    </w:p>
+    <w:p>
+      <w:pPr>
+        <w:rPr>
+          <w:rFonts w:asciiTheme="majorHAnsi" w:hAnsiTheme="majorHAnsi"/>
+        </w:rPr>
+      </w:pPr>
+      <w:r>
+        <w:rPr>
+          <w:rFonts w:asciiTheme="majorHAnsi" w:hAnsiTheme="majorHAnsi"/>
+        </w:rPr>
         <w:lastRenderedPageBreak/>
+        <w:t xml:space="preserve">BTEC level 3 Information and Technology Extended Diploma </w:t>
+      </w:r>
+      <w:r>
+        <w:rPr>
+          <w:rFonts w:asciiTheme="majorHAnsi" w:hAnsiTheme="majorHAnsi"/>
+        </w:rPr>
+        <w:tab/>
+      </w:r>
+      <w:r>
+        <w:rPr>
+          <w:rFonts w:asciiTheme="majorHAnsi" w:hAnsiTheme="majorHAnsi"/>
+        </w:rPr>
+        <w:tab/>
+      </w:r>
+      <w:r>
+        <w:rPr>
+          <w:rFonts w:asciiTheme="majorHAnsi" w:hAnsiTheme="majorHAnsi"/>
+        </w:rPr>
+        <w:t xml:space="preserve">DDD </w:t>
+      </w:r>
+      <w:r>
+        <w:rPr>
+          <w:rFonts w:asciiTheme="majorHAnsi" w:hAnsiTheme="majorHAnsi"/>
+        </w:rPr>
+        <w:t>(Distinction)</w:t>
+      </w:r>
+    </w:p>
+    <w:p>
+      <w:pPr>
+        <w:rPr>
+          <w:rFonts w:asciiTheme="majorHAnsi" w:hAnsiTheme="majorHAnsi"/>
+        </w:rPr>
+      </w:pPr>
+      <w:proofErr w:type="spellStart"/>
+      <w:r>
+        <w:rPr>
+          <w:rFonts w:asciiTheme="majorHAnsi" w:hAnsiTheme="majorHAnsi"/>
+          <w:b/>
+        </w:rPr>
+        <w:t>Larkmead</w:t>
+      </w:r>
+      <w:proofErr w:type="spellEnd"/>
+      <w:r>
+        <w:rPr>
+          <w:rFonts w:asciiTheme="majorHAnsi" w:hAnsiTheme="majorHAnsi"/>
+          <w:b/>
+        </w:rPr>
+        <w:t xml:space="preserve"> School</w:t>
+      </w:r>
+      <w:r>
+        <w:rPr>
+          <w:rFonts w:asciiTheme="majorHAnsi" w:hAnsiTheme="majorHAnsi"/>
+        </w:rPr>
+        <w:tab/>
+      </w:r>
+      <w:r>
+        <w:rPr>
+          <w:rFonts w:asciiTheme="majorHAnsi" w:hAnsiTheme="majorHAnsi"/>
+        </w:rPr>
+        <w:tab/>
+      </w:r>
+      <w:r>
+        <w:rPr>
+          <w:rFonts w:asciiTheme="majorHAnsi" w:hAnsiTheme="majorHAnsi"/>
+        </w:rPr>
+        <w:tab/>
+      </w:r>
+      <w:r>
+        <w:rPr>
+          <w:rFonts w:asciiTheme="majorHAnsi" w:hAnsiTheme="majorHAnsi"/>
+        </w:rPr>
+        <w:tab/>
+      </w:r>
+      <w:r>
+        <w:rPr>
+          <w:rFonts w:asciiTheme="majorHAnsi" w:hAnsiTheme="majorHAnsi"/>
+        </w:rPr>
+        <w:tab/>
+      </w:r>
+      <w:r>
+        <w:rPr>
+          <w:rFonts w:asciiTheme="majorHAnsi" w:hAnsiTheme="majorHAnsi"/>
+        </w:rPr>
+        <w:tab/>
+      </w:r>
+      <w:r>
+        <w:rPr>
+          <w:rFonts w:asciiTheme="majorHAnsi" w:hAnsiTheme="majorHAnsi"/>
+        </w:rPr>
+        <w:tab/>
+        <w:t>2010 –</w:t>
+      </w:r>
+      <w:r>
+        <w:rPr>
+          <w:rFonts w:asciiTheme="majorHAnsi" w:hAnsiTheme="majorHAnsi"/>
+        </w:rPr>
+        <w:t xml:space="preserve"> </w:t>
+      </w:r>
+      <w:r>
+        <w:rPr>
+          <w:rFonts w:asciiTheme="majorHAnsi" w:hAnsiTheme="majorHAnsi"/>
+        </w:rPr>
+        <w:t>2013</w:t>
+      </w:r>
+    </w:p>
+    <w:p>
+      <w:pPr>
+        <w:rPr>
+          <w:rFonts w:asciiTheme="majorHAnsi" w:hAnsiTheme="majorHAnsi"/>
+        </w:rPr>
+      </w:pPr>
+      <w:r>
+        <w:rPr>
+          <w:rFonts w:asciiTheme="majorHAnsi" w:hAnsiTheme="majorHAnsi"/>
+        </w:rPr>
+        <w:t xml:space="preserve"> </w:t>
+      </w:r>
+      <w:r>
+        <w:rPr>
+          <w:rFonts w:asciiTheme="majorHAnsi" w:hAnsiTheme="majorHAnsi"/>
+        </w:rPr>
+        <w:t xml:space="preserve">6 </w:t>
+      </w:r>
+      <w:r>
+        <w:rPr>
+          <w:rFonts w:asciiTheme="majorHAnsi" w:hAnsiTheme="majorHAnsi"/>
+        </w:rPr>
+        <w:t>GCSE’s Grade C and above including</w:t>
+      </w:r>
+      <w:r>
+        <w:rPr>
+          <w:rFonts w:asciiTheme="majorHAnsi" w:hAnsiTheme="majorHAnsi"/>
+        </w:rPr>
+        <w:t xml:space="preserve"> a B in</w:t>
+      </w:r>
+      <w:r>
+        <w:rPr>
+          <w:rFonts w:asciiTheme="majorHAnsi" w:hAnsiTheme="majorHAnsi"/>
+        </w:rPr>
+        <w:t xml:space="preserve"> Maths</w:t>
+      </w:r>
+    </w:p>
+    <w:p>
+      <w:pPr>
+        <w:rPr>
+          <w:rFonts w:asciiTheme="majorHAnsi" w:hAnsiTheme="majorHAnsi"/>
+        </w:rPr>
+      </w:pPr>
+    </w:p>
+    <w:p>
+      <w:pPr>
+        <w:rPr>
+          <w:rFonts w:asciiTheme="majorHAnsi" w:hAnsiTheme="majorHAnsi"/>
+          <w:b/>
+          <w:sz w:val="32"/>
+        </w:rPr>
+      </w:pPr>
+      <w:r>
+        <w:rPr>
+          <w:rFonts w:asciiTheme="majorHAnsi" w:hAnsiTheme="majorHAnsi"/>
+          <w:b/>
+          <w:sz w:val="32"/>
+        </w:rPr>
         <w:t>Relevant</w:t>
       </w:r>
       <w:r>
@@ -1690,7 +1864,14 @@
           <w:rFonts w:asciiTheme="majorHAnsi" w:hAnsiTheme="majorHAnsi"/>
           <w:b/>
         </w:rPr>
-        <w:t>Helping in Level 4 module Programming and Mathematics</w:t>
+        <w:t>Assisting</w:t>
+      </w:r>
+      <w:r>
+        <w:rPr>
+          <w:rFonts w:asciiTheme="majorHAnsi" w:hAnsiTheme="majorHAnsi"/>
+          <w:b/>
+        </w:rPr>
+        <w:t xml:space="preserve"> in Level 4 module Programming and Mathematics</w:t>
       </w:r>
       <w:r>
         <w:rPr>
@@ -1757,7 +1938,19 @@
         <w:rPr>
           <w:rFonts w:asciiTheme="majorHAnsi" w:hAnsiTheme="majorHAnsi"/>
         </w:rPr>
-        <w:t xml:space="preserve"> this role include assisting students in their </w:t>
+        <w:t xml:space="preserve"> this role include</w:t>
+      </w:r>
+      <w:r>
+        <w:rPr>
+          <w:rFonts w:asciiTheme="majorHAnsi" w:hAnsiTheme="majorHAnsi"/>
+        </w:rPr>
+        <w:t>d</w:t>
+      </w:r>
+      <w:r>
+        <w:rPr>
+          <w:rFonts w:asciiTheme="majorHAnsi" w:hAnsiTheme="majorHAnsi"/>
+        </w:rPr>
+        <w:t xml:space="preserve"> assisting students in their </w:t>
       </w:r>
       <w:r>
         <w:rPr>
@@ -1781,25 +1974,37 @@
         <w:rPr>
           <w:rFonts w:asciiTheme="majorHAnsi" w:hAnsiTheme="majorHAnsi"/>
         </w:rPr>
-        <w:t xml:space="preserve">. I </w:t>
-      </w:r>
-      <w:r>
-        <w:rPr>
-          <w:rFonts w:asciiTheme="majorHAnsi" w:hAnsiTheme="majorHAnsi"/>
-        </w:rPr>
-        <w:t>must</w:t>
-      </w:r>
-      <w:r>
-        <w:rPr>
-          <w:rFonts w:asciiTheme="majorHAnsi" w:hAnsiTheme="majorHAnsi"/>
-        </w:rPr>
-        <w:t xml:space="preserve"> communicate concisely </w:t>
-      </w:r>
-      <w:r>
-        <w:rPr>
-          <w:rFonts w:asciiTheme="majorHAnsi" w:hAnsiTheme="majorHAnsi"/>
-        </w:rPr>
-        <w:t>towards the students, so they are able to understand what the code is doing and offer help and advice when requested or needed.</w:t>
+        <w:t>. I communicate</w:t>
+      </w:r>
+      <w:r>
+        <w:rPr>
+          <w:rFonts w:asciiTheme="majorHAnsi" w:hAnsiTheme="majorHAnsi"/>
+        </w:rPr>
+        <w:t>e</w:t>
+      </w:r>
+      <w:r>
+        <w:rPr>
+          <w:rFonts w:asciiTheme="majorHAnsi" w:hAnsiTheme="majorHAnsi"/>
+        </w:rPr>
+        <w:t xml:space="preserve"> concisely </w:t>
+      </w:r>
+      <w:r>
+        <w:rPr>
+          <w:rFonts w:asciiTheme="majorHAnsi" w:hAnsiTheme="majorHAnsi"/>
+        </w:rPr>
+        <w:t xml:space="preserve">towards the students, so they </w:t>
+      </w:r>
+      <w:r>
+        <w:rPr>
+          <w:rFonts w:asciiTheme="majorHAnsi" w:hAnsiTheme="majorHAnsi"/>
+        </w:rPr>
+        <w:t>were</w:t>
+      </w:r>
+      <w:r>
+        <w:rPr>
+          <w:rFonts w:asciiTheme="majorHAnsi" w:hAnsiTheme="majorHAnsi"/>
+        </w:rPr>
+        <w:t xml:space="preserve"> able to understand what the code is doing and offer help and advice when requested or needed.</w:t>
       </w:r>
     </w:p>
     <w:p>
@@ -1905,6 +2110,12 @@
           <w:rFonts w:asciiTheme="majorHAnsi" w:hAnsiTheme="majorHAnsi"/>
         </w:rPr>
         <w:t>development of the project</w:t>
+      </w:r>
+      <w:r>
+        <w:rPr>
+          <w:rFonts w:asciiTheme="majorHAnsi" w:hAnsiTheme="majorHAnsi"/>
+        </w:rPr>
+        <w:t xml:space="preserve"> as well as consistent play testing to ensure the game was enjoyable to play</w:t>
       </w:r>
       <w:r>
         <w:rPr>
@@ -2199,8 +2410,6 @@
         </w:rPr>
         <w:t>8</w:t>
       </w:r>
-      <w:bookmarkStart w:id="0" w:name="_GoBack"/>
-      <w:bookmarkEnd w:id="0"/>
       <w:r>
         <w:rPr>
           <w:rFonts w:asciiTheme="majorHAnsi" w:hAnsiTheme="majorHAnsi"/>
@@ -2217,7 +2426,21 @@
         <w:rPr>
           <w:rFonts w:asciiTheme="majorHAnsi" w:hAnsiTheme="majorHAnsi"/>
         </w:rPr>
-        <w:t xml:space="preserve"> Nidan (2</w:t>
+        <w:t xml:space="preserve"> </w:t>
+      </w:r>
+      <w:proofErr w:type="spellStart"/>
+      <w:r>
+        <w:rPr>
+          <w:rFonts w:asciiTheme="majorHAnsi" w:hAnsiTheme="majorHAnsi"/>
+        </w:rPr>
+        <w:t>Nidan</w:t>
+      </w:r>
+      <w:proofErr w:type="spellEnd"/>
+      <w:r>
+        <w:rPr>
+          <w:rFonts w:asciiTheme="majorHAnsi" w:hAnsiTheme="majorHAnsi"/>
+        </w:rPr>
+        <w:t xml:space="preserve"> (2</w:t>
       </w:r>
       <w:r>
         <w:rPr>
@@ -2243,7 +2466,7 @@
         <w:rPr>
           <w:rFonts w:asciiTheme="majorHAnsi" w:hAnsiTheme="majorHAnsi"/>
         </w:rPr>
-        <w:t xml:space="preserve"> Dan. I have gained discipline and team leader skills from this. I have also taught other students, who were both older and younger than myself.</w:t>
+        <w:t xml:space="preserve"> Dan. I have gained discipline and team leader skills from this.</w:t>
       </w:r>
     </w:p>
     <w:p>
@@ -2265,21 +2488,35 @@
       <w:pPr>
         <w:rPr>
           <w:rFonts w:asciiTheme="majorHAnsi" w:hAnsiTheme="majorHAnsi"/>
-          <w:b/>
-        </w:rPr>
-      </w:pPr>
-      <w:r>
-        <w:rPr>
-          <w:rFonts w:asciiTheme="majorHAnsi" w:hAnsiTheme="majorHAnsi"/>
-        </w:rPr>
-        <w:t>Since the second year of university I have attended weekly recreational badminton sessions. Through these sessions I have met a wide range of people. I have developed my confidence in talking to new people</w:t>
-      </w:r>
-      <w:r>
-        <w:rPr>
-          <w:rFonts w:asciiTheme="majorHAnsi" w:hAnsiTheme="majorHAnsi"/>
-        </w:rPr>
-        <w:t xml:space="preserve"> who I would not have known.</w:t>
-      </w:r>
+        </w:rPr>
+      </w:pPr>
+      <w:r>
+        <w:rPr>
+          <w:rFonts w:asciiTheme="majorHAnsi" w:hAnsiTheme="majorHAnsi"/>
+        </w:rPr>
+        <w:lastRenderedPageBreak/>
+        <w:t>Since the second year of university I have attended weekly recreational badminton sessions. Through these sessions I have met a wide range of people. I have developed my confidence in talking to new peopl</w:t>
+      </w:r>
+      <w:r>
+        <w:rPr>
+          <w:rFonts w:asciiTheme="majorHAnsi" w:hAnsiTheme="majorHAnsi"/>
+        </w:rPr>
+        <w:t>e</w:t>
+      </w:r>
+      <w:r>
+        <w:rPr>
+          <w:rFonts w:asciiTheme="majorHAnsi" w:hAnsiTheme="majorHAnsi"/>
+        </w:rPr>
+        <w:t>.</w:t>
+      </w:r>
+    </w:p>
+    <w:p>
+      <w:pPr>
+        <w:rPr>
+          <w:rFonts w:asciiTheme="majorHAnsi" w:hAnsiTheme="majorHAnsi"/>
+          <w:b/>
+        </w:rPr>
+      </w:pPr>
     </w:p>
     <w:sectPr>
       <w:pgSz w:w="11906" w:h="16838"/>
@@ -3212,7 +3449,7 @@
         <w:rFonts w:ascii="Symbol" w:hAnsi="Symbol" w:hint="default"/>
       </w:rPr>
     </w:lvl>
-    <w:lvl w:ilvl="1" w:tplc="04090003" w:tentative="1">
+    <w:lvl w:ilvl="1" w:tplc="04090003">
       <w:start w:val="1"/>
       <w:numFmt w:val="bullet"/>
       <w:lvlText w:val="o"/>
@@ -3224,7 +3461,7 @@
         <w:rFonts w:ascii="Courier New" w:hAnsi="Courier New" w:cs="Courier New" w:hint="default"/>
       </w:rPr>
     </w:lvl>
-    <w:lvl w:ilvl="2" w:tplc="04090005" w:tentative="1">
+    <w:lvl w:ilvl="2" w:tplc="04090005">
       <w:start w:val="1"/>
       <w:numFmt w:val="bullet"/>
       <w:lvlText w:val=""/>

--- a/assets/files/Ian Hudson_CV.docx
+++ b/assets/files/Ian Hudson_CV.docx
@@ -156,7 +156,6 @@
           <w:szCs w:val="32"/>
         </w:rPr>
       </w:pPr>
-      <w:bookmarkStart w:id="0" w:name="_GoBack"/>
       <w:r>
         <w:rPr>
           <w:rFonts w:asciiTheme="majorHAnsi" w:hAnsiTheme="majorHAnsi"/>
@@ -168,7 +167,6 @@
         <w:t>Personal Profile</w:t>
       </w:r>
     </w:p>
-    <w:bookmarkEnd w:id="0"/>
     <w:p>
       <w:r>
         <w:t xml:space="preserve">I am a computer game programming graduate from the University of </w:t>
@@ -182,15 +180,7 @@
     </w:p>
     <w:p>
       <w:r>
-        <w:t xml:space="preserve">During my degree, I have utilised my communication skills to communicate clearly and concisely with team’s member and peers. As a result, I </w:t>
-      </w:r>
-      <w:proofErr w:type="gramStart"/>
-      <w:r>
-        <w:t>am able to</w:t>
-      </w:r>
-      <w:proofErr w:type="gramEnd"/>
-      <w:r>
-        <w:t xml:space="preserve"> explain complex points and ideas. I have demonstrated this whist assisting level 4 students and though out my group project.</w:t>
+        <w:t>During my degree, I have utilised my communication skills to communicate clearly and concisely with team’s member and peers. As a result, I am able to explain complex points and ideas. I have demonstrated this whist assisting level 4 students and though out my group project.</w:t>
       </w:r>
       <w:r>
         <w:t xml:space="preserve"> </w:t>
@@ -475,19 +465,11 @@
                                 <w:rFonts w:asciiTheme="majorHAnsi" w:hAnsiTheme="majorHAnsi"/>
                               </w:rPr>
                             </w:pPr>
-                            <w:proofErr w:type="spellStart"/>
                             <w:r>
                               <w:rPr>
                                 <w:rFonts w:asciiTheme="majorHAnsi" w:hAnsiTheme="majorHAnsi"/>
                               </w:rPr>
-                              <w:t>BitBucket</w:t>
-                            </w:r>
-                            <w:proofErr w:type="spellEnd"/>
-                            <w:r>
-                              <w:rPr>
-                                <w:rFonts w:asciiTheme="majorHAnsi" w:hAnsiTheme="majorHAnsi"/>
-                              </w:rPr>
-                              <w:t>,</w:t>
+                              <w:t>BitBucket,</w:t>
                             </w:r>
                           </w:p>
                           <w:p>
@@ -537,19 +519,11 @@
                                 <w:rFonts w:asciiTheme="majorHAnsi" w:hAnsiTheme="majorHAnsi"/>
                               </w:rPr>
                             </w:pPr>
-                            <w:proofErr w:type="spellStart"/>
                             <w:r>
                               <w:rPr>
                                 <w:rFonts w:asciiTheme="majorHAnsi" w:hAnsiTheme="majorHAnsi"/>
                               </w:rPr>
-                              <w:t>SoureTree</w:t>
-                            </w:r>
-                            <w:proofErr w:type="spellEnd"/>
-                            <w:r>
-                              <w:rPr>
-                                <w:rFonts w:asciiTheme="majorHAnsi" w:hAnsiTheme="majorHAnsi"/>
-                              </w:rPr>
-                              <w:t>,</w:t>
+                              <w:t>SoureTree,</w:t>
                             </w:r>
                           </w:p>
                           <w:p>
@@ -567,19 +541,7 @@
                               <w:rPr>
                                 <w:rFonts w:asciiTheme="majorHAnsi" w:hAnsiTheme="majorHAnsi"/>
                               </w:rPr>
-                              <w:t>Unity</w:t>
-                            </w:r>
-                            <w:r>
-                              <w:rPr>
-                                <w:rFonts w:asciiTheme="majorHAnsi" w:hAnsiTheme="majorHAnsi"/>
-                              </w:rPr>
-                              <w:t xml:space="preserve"> Engine</w:t>
-                            </w:r>
-                            <w:r>
-                              <w:rPr>
-                                <w:rFonts w:asciiTheme="majorHAnsi" w:hAnsiTheme="majorHAnsi"/>
-                              </w:rPr>
-                              <w:t>,</w:t>
+                              <w:t>Unity Engine,</w:t>
                             </w:r>
                           </w:p>
                         </w:txbxContent>
@@ -615,19 +577,11 @@
                           <w:rFonts w:asciiTheme="majorHAnsi" w:hAnsiTheme="majorHAnsi"/>
                         </w:rPr>
                       </w:pPr>
-                      <w:proofErr w:type="spellStart"/>
                       <w:r>
                         <w:rPr>
                           <w:rFonts w:asciiTheme="majorHAnsi" w:hAnsiTheme="majorHAnsi"/>
                         </w:rPr>
-                        <w:t>BitBucket</w:t>
-                      </w:r>
-                      <w:proofErr w:type="spellEnd"/>
-                      <w:r>
-                        <w:rPr>
-                          <w:rFonts w:asciiTheme="majorHAnsi" w:hAnsiTheme="majorHAnsi"/>
-                        </w:rPr>
-                        <w:t>,</w:t>
+                        <w:t>BitBucket,</w:t>
                       </w:r>
                     </w:p>
                     <w:p>
@@ -677,19 +631,11 @@
                           <w:rFonts w:asciiTheme="majorHAnsi" w:hAnsiTheme="majorHAnsi"/>
                         </w:rPr>
                       </w:pPr>
-                      <w:proofErr w:type="spellStart"/>
                       <w:r>
                         <w:rPr>
                           <w:rFonts w:asciiTheme="majorHAnsi" w:hAnsiTheme="majorHAnsi"/>
                         </w:rPr>
-                        <w:t>SoureTree</w:t>
-                      </w:r>
-                      <w:proofErr w:type="spellEnd"/>
-                      <w:r>
-                        <w:rPr>
-                          <w:rFonts w:asciiTheme="majorHAnsi" w:hAnsiTheme="majorHAnsi"/>
-                        </w:rPr>
-                        <w:t>,</w:t>
+                        <w:t>SoureTree,</w:t>
                       </w:r>
                     </w:p>
                     <w:p>
@@ -707,19 +653,7 @@
                         <w:rPr>
                           <w:rFonts w:asciiTheme="majorHAnsi" w:hAnsiTheme="majorHAnsi"/>
                         </w:rPr>
-                        <w:t>Unity</w:t>
-                      </w:r>
-                      <w:r>
-                        <w:rPr>
-                          <w:rFonts w:asciiTheme="majorHAnsi" w:hAnsiTheme="majorHAnsi"/>
-                        </w:rPr>
-                        <w:t xml:space="preserve"> Engine</w:t>
-                      </w:r>
-                      <w:r>
-                        <w:rPr>
-                          <w:rFonts w:asciiTheme="majorHAnsi" w:hAnsiTheme="majorHAnsi"/>
-                        </w:rPr>
-                        <w:t>,</w:t>
+                        <w:t>Unity Engine,</w:t>
                       </w:r>
                     </w:p>
                   </w:txbxContent>
@@ -992,6 +926,33 @@
       <w:pPr>
         <w:rPr>
           <w:rFonts w:asciiTheme="majorHAnsi" w:hAnsiTheme="majorHAnsi"/>
+          <w:b/>
+          <w:sz w:val="32"/>
+        </w:rPr>
+      </w:pPr>
+    </w:p>
+    <w:p>
+      <w:pPr>
+        <w:rPr>
+          <w:rFonts w:asciiTheme="majorHAnsi" w:hAnsiTheme="majorHAnsi"/>
+          <w:b/>
+          <w:sz w:val="32"/>
+        </w:rPr>
+      </w:pPr>
+    </w:p>
+    <w:p>
+      <w:pPr>
+        <w:rPr>
+          <w:rFonts w:asciiTheme="majorHAnsi" w:hAnsiTheme="majorHAnsi"/>
+          <w:b/>
+          <w:sz w:val="32"/>
+        </w:rPr>
+      </w:pPr>
+    </w:p>
+    <w:p>
+      <w:pPr>
+        <w:rPr>
+          <w:rFonts w:asciiTheme="majorHAnsi" w:hAnsiTheme="majorHAnsi"/>
           <w:sz w:val="32"/>
         </w:rPr>
       </w:pPr>
@@ -1501,55 +1462,48 @@
         <w:rPr>
           <w:rFonts w:asciiTheme="majorHAnsi" w:hAnsiTheme="majorHAnsi"/>
         </w:rPr>
+        <w:t xml:space="preserve">BTEC level 3 Information and Technology Extended Diploma </w:t>
+      </w:r>
+      <w:r>
+        <w:rPr>
+          <w:rFonts w:asciiTheme="majorHAnsi" w:hAnsiTheme="majorHAnsi"/>
+        </w:rPr>
+        <w:tab/>
+      </w:r>
+      <w:r>
+        <w:rPr>
+          <w:rFonts w:asciiTheme="majorHAnsi" w:hAnsiTheme="majorHAnsi"/>
+        </w:rPr>
+        <w:tab/>
+      </w:r>
+      <w:r>
+        <w:rPr>
+          <w:rFonts w:asciiTheme="majorHAnsi" w:hAnsiTheme="majorHAnsi"/>
+        </w:rPr>
+        <w:t>DD</w:t>
+      </w:r>
+      <w:r>
+        <w:rPr>
+          <w:rFonts w:asciiTheme="majorHAnsi" w:hAnsiTheme="majorHAnsi"/>
+        </w:rPr>
+        <w:t>M</w:t>
+      </w:r>
+      <w:bookmarkStart w:id="0" w:name="_GoBack"/>
+      <w:bookmarkEnd w:id="0"/>
+    </w:p>
+    <w:p>
+      <w:pPr>
+        <w:rPr>
+          <w:rFonts w:asciiTheme="majorHAnsi" w:hAnsiTheme="majorHAnsi"/>
+        </w:rPr>
+      </w:pPr>
+      <w:r>
+        <w:rPr>
+          <w:rFonts w:asciiTheme="majorHAnsi" w:hAnsiTheme="majorHAnsi"/>
+          <w:b/>
+        </w:rPr>
         <w:lastRenderedPageBreak/>
-        <w:t xml:space="preserve">BTEC level 3 Information and Technology Extended Diploma </w:t>
-      </w:r>
-      <w:r>
-        <w:rPr>
-          <w:rFonts w:asciiTheme="majorHAnsi" w:hAnsiTheme="majorHAnsi"/>
-        </w:rPr>
-        <w:tab/>
-      </w:r>
-      <w:r>
-        <w:rPr>
-          <w:rFonts w:asciiTheme="majorHAnsi" w:hAnsiTheme="majorHAnsi"/>
-        </w:rPr>
-        <w:tab/>
-      </w:r>
-      <w:r>
-        <w:rPr>
-          <w:rFonts w:asciiTheme="majorHAnsi" w:hAnsiTheme="majorHAnsi"/>
-        </w:rPr>
-        <w:t xml:space="preserve">DDD </w:t>
-      </w:r>
-      <w:r>
-        <w:rPr>
-          <w:rFonts w:asciiTheme="majorHAnsi" w:hAnsiTheme="majorHAnsi"/>
-        </w:rPr>
-        <w:t>(Distinction)</w:t>
-      </w:r>
-    </w:p>
-    <w:p>
-      <w:pPr>
-        <w:rPr>
-          <w:rFonts w:asciiTheme="majorHAnsi" w:hAnsiTheme="majorHAnsi"/>
-        </w:rPr>
-      </w:pPr>
-      <w:proofErr w:type="spellStart"/>
-      <w:r>
-        <w:rPr>
-          <w:rFonts w:asciiTheme="majorHAnsi" w:hAnsiTheme="majorHAnsi"/>
-          <w:b/>
-        </w:rPr>
-        <w:t>Larkmead</w:t>
-      </w:r>
-      <w:proofErr w:type="spellEnd"/>
-      <w:r>
-        <w:rPr>
-          <w:rFonts w:asciiTheme="majorHAnsi" w:hAnsiTheme="majorHAnsi"/>
-          <w:b/>
-        </w:rPr>
-        <w:t xml:space="preserve"> School</w:t>
+        <w:t>Larkmead School</w:t>
       </w:r>
       <w:r>
         <w:rPr>
@@ -2426,21 +2380,7 @@
         <w:rPr>
           <w:rFonts w:asciiTheme="majorHAnsi" w:hAnsiTheme="majorHAnsi"/>
         </w:rPr>
-        <w:t xml:space="preserve"> </w:t>
-      </w:r>
-      <w:proofErr w:type="spellStart"/>
-      <w:r>
-        <w:rPr>
-          <w:rFonts w:asciiTheme="majorHAnsi" w:hAnsiTheme="majorHAnsi"/>
-        </w:rPr>
-        <w:t>Nidan</w:t>
-      </w:r>
-      <w:proofErr w:type="spellEnd"/>
-      <w:r>
-        <w:rPr>
-          <w:rFonts w:asciiTheme="majorHAnsi" w:hAnsiTheme="majorHAnsi"/>
-        </w:rPr>
-        <w:t xml:space="preserve"> (2</w:t>
+        <w:t xml:space="preserve"> Nidan (2</w:t>
       </w:r>
       <w:r>
         <w:rPr>
@@ -2494,7 +2434,6 @@
         <w:rPr>
           <w:rFonts w:asciiTheme="majorHAnsi" w:hAnsiTheme="majorHAnsi"/>
         </w:rPr>
-        <w:lastRenderedPageBreak/>
         <w:t>Since the second year of university I have attended weekly recreational badminton sessions. Through these sessions I have met a wide range of people. I have developed my confidence in talking to new peopl</w:t>
       </w:r>
       <w:r>
@@ -2509,18 +2448,10 @@
         </w:rPr>
         <w:t>.</w:t>
       </w:r>
-    </w:p>
-    <w:p>
-      <w:pPr>
-        <w:rPr>
-          <w:rFonts w:asciiTheme="majorHAnsi" w:hAnsiTheme="majorHAnsi"/>
-          <w:b/>
-        </w:rPr>
-      </w:pPr>
     </w:p>
     <w:sectPr>
       <w:pgSz w:w="11906" w:h="16838"/>
-      <w:pgMar w:top="1440" w:right="1440" w:bottom="1440" w:left="1440" w:header="709" w:footer="709" w:gutter="0"/>
+      <w:pgMar w:top="1440" w:right="1080" w:bottom="1440" w:left="1080" w:header="709" w:footer="709" w:gutter="0"/>
       <w:cols w:space="708"/>
       <w:docGrid w:linePitch="360"/>
     </w:sectPr>

--- a/assets/files/Ian Hudson_CV.docx
+++ b/assets/files/Ian Hudson_CV.docx
@@ -180,7 +180,15 @@
     </w:p>
     <w:p>
       <w:r>
-        <w:t>During my degree, I have utilised my communication skills to communicate clearly and concisely with team’s member and peers. As a result, I am able to explain complex points and ideas. I have demonstrated this whist assisting level 4 students and though out my group project.</w:t>
+        <w:t xml:space="preserve">During my degree, I have utilised my communication skills to communicate clearly and concisely with team’s member and peers. As a result, I </w:t>
+      </w:r>
+      <w:proofErr w:type="gramStart"/>
+      <w:r>
+        <w:t>am able to</w:t>
+      </w:r>
+      <w:proofErr w:type="gramEnd"/>
+      <w:r>
+        <w:t xml:space="preserve"> explain complex points and ideas. I have demonstrated this whist assisting level 4 students and though out my group project.</w:t>
       </w:r>
       <w:r>
         <w:t xml:space="preserve"> </w:t>
@@ -465,11 +473,19 @@
                                 <w:rFonts w:asciiTheme="majorHAnsi" w:hAnsiTheme="majorHAnsi"/>
                               </w:rPr>
                             </w:pPr>
+                            <w:proofErr w:type="spellStart"/>
                             <w:r>
                               <w:rPr>
                                 <w:rFonts w:asciiTheme="majorHAnsi" w:hAnsiTheme="majorHAnsi"/>
                               </w:rPr>
-                              <w:t>BitBucket,</w:t>
+                              <w:t>BitBucket</w:t>
+                            </w:r>
+                            <w:proofErr w:type="spellEnd"/>
+                            <w:r>
+                              <w:rPr>
+                                <w:rFonts w:asciiTheme="majorHAnsi" w:hAnsiTheme="majorHAnsi"/>
+                              </w:rPr>
+                              <w:t>,</w:t>
                             </w:r>
                           </w:p>
                           <w:p>
@@ -519,11 +535,19 @@
                                 <w:rFonts w:asciiTheme="majorHAnsi" w:hAnsiTheme="majorHAnsi"/>
                               </w:rPr>
                             </w:pPr>
+                            <w:proofErr w:type="spellStart"/>
                             <w:r>
                               <w:rPr>
                                 <w:rFonts w:asciiTheme="majorHAnsi" w:hAnsiTheme="majorHAnsi"/>
                               </w:rPr>
-                              <w:t>SoureTree,</w:t>
+                              <w:t>SoureTree</w:t>
+                            </w:r>
+                            <w:proofErr w:type="spellEnd"/>
+                            <w:r>
+                              <w:rPr>
+                                <w:rFonts w:asciiTheme="majorHAnsi" w:hAnsiTheme="majorHAnsi"/>
+                              </w:rPr>
+                              <w:t>,</w:t>
                             </w:r>
                           </w:p>
                           <w:p>
@@ -577,11 +601,19 @@
                           <w:rFonts w:asciiTheme="majorHAnsi" w:hAnsiTheme="majorHAnsi"/>
                         </w:rPr>
                       </w:pPr>
+                      <w:proofErr w:type="spellStart"/>
                       <w:r>
                         <w:rPr>
                           <w:rFonts w:asciiTheme="majorHAnsi" w:hAnsiTheme="majorHAnsi"/>
                         </w:rPr>
-                        <w:t>BitBucket,</w:t>
+                        <w:t>BitBucket</w:t>
+                      </w:r>
+                      <w:proofErr w:type="spellEnd"/>
+                      <w:r>
+                        <w:rPr>
+                          <w:rFonts w:asciiTheme="majorHAnsi" w:hAnsiTheme="majorHAnsi"/>
+                        </w:rPr>
+                        <w:t>,</w:t>
                       </w:r>
                     </w:p>
                     <w:p>
@@ -631,11 +663,19 @@
                           <w:rFonts w:asciiTheme="majorHAnsi" w:hAnsiTheme="majorHAnsi"/>
                         </w:rPr>
                       </w:pPr>
+                      <w:proofErr w:type="spellStart"/>
                       <w:r>
                         <w:rPr>
                           <w:rFonts w:asciiTheme="majorHAnsi" w:hAnsiTheme="majorHAnsi"/>
                         </w:rPr>
-                        <w:t>SoureTree,</w:t>
+                        <w:t>SoureTree</w:t>
+                      </w:r>
+                      <w:proofErr w:type="spellEnd"/>
+                      <w:r>
+                        <w:rPr>
+                          <w:rFonts w:asciiTheme="majorHAnsi" w:hAnsiTheme="majorHAnsi"/>
+                        </w:rPr>
+                        <w:t>,</w:t>
                       </w:r>
                     </w:p>
                     <w:p>
@@ -1037,6 +1077,17 @@
           <w:rFonts w:asciiTheme="majorHAnsi" w:hAnsiTheme="majorHAnsi"/>
         </w:rPr>
         <w:tab/>
+      </w:r>
+      <w:r>
+        <w:rPr>
+          <w:rFonts w:asciiTheme="majorHAnsi" w:hAnsiTheme="majorHAnsi"/>
+        </w:rPr>
+        <w:tab/>
+      </w:r>
+      <w:r>
+        <w:rPr>
+          <w:rFonts w:asciiTheme="majorHAnsi" w:hAnsiTheme="majorHAnsi"/>
+        </w:rPr>
         <w:t xml:space="preserve">2015 </w:t>
       </w:r>
       <w:r>
@@ -1443,6 +1494,17 @@
           <w:rFonts w:asciiTheme="majorHAnsi" w:hAnsiTheme="majorHAnsi"/>
         </w:rPr>
         <w:tab/>
+      </w:r>
+      <w:r>
+        <w:rPr>
+          <w:rFonts w:asciiTheme="majorHAnsi" w:hAnsiTheme="majorHAnsi"/>
+        </w:rPr>
+        <w:tab/>
+      </w:r>
+      <w:r>
+        <w:rPr>
+          <w:rFonts w:asciiTheme="majorHAnsi" w:hAnsiTheme="majorHAnsi"/>
+        </w:rPr>
         <w:t xml:space="preserve">2013 </w:t>
       </w:r>
       <w:r>
@@ -1487,66 +1549,960 @@
           <w:rFonts w:asciiTheme="majorHAnsi" w:hAnsiTheme="majorHAnsi"/>
         </w:rPr>
         <w:t>M</w:t>
+      </w:r>
+    </w:p>
+    <w:p>
+      <w:pPr>
+        <w:rPr>
+          <w:rFonts w:asciiTheme="majorHAnsi" w:hAnsiTheme="majorHAnsi"/>
+        </w:rPr>
+      </w:pPr>
+      <w:proofErr w:type="spellStart"/>
+      <w:r>
+        <w:rPr>
+          <w:rFonts w:asciiTheme="majorHAnsi" w:hAnsiTheme="majorHAnsi"/>
+          <w:b/>
+        </w:rPr>
+        <w:lastRenderedPageBreak/>
+        <w:t>Larkmead</w:t>
+      </w:r>
+      <w:proofErr w:type="spellEnd"/>
+      <w:r>
+        <w:rPr>
+          <w:rFonts w:asciiTheme="majorHAnsi" w:hAnsiTheme="majorHAnsi"/>
+          <w:b/>
+        </w:rPr>
+        <w:t xml:space="preserve"> School</w:t>
+      </w:r>
+      <w:r>
+        <w:rPr>
+          <w:rFonts w:asciiTheme="majorHAnsi" w:hAnsiTheme="majorHAnsi"/>
+        </w:rPr>
+        <w:tab/>
+      </w:r>
+      <w:r>
+        <w:rPr>
+          <w:rFonts w:asciiTheme="majorHAnsi" w:hAnsiTheme="majorHAnsi"/>
+        </w:rPr>
+        <w:tab/>
+      </w:r>
+      <w:r>
+        <w:rPr>
+          <w:rFonts w:asciiTheme="majorHAnsi" w:hAnsiTheme="majorHAnsi"/>
+        </w:rPr>
+        <w:tab/>
+      </w:r>
+      <w:r>
+        <w:rPr>
+          <w:rFonts w:asciiTheme="majorHAnsi" w:hAnsiTheme="majorHAnsi"/>
+        </w:rPr>
+        <w:tab/>
+      </w:r>
+      <w:r>
+        <w:rPr>
+          <w:rFonts w:asciiTheme="majorHAnsi" w:hAnsiTheme="majorHAnsi"/>
+        </w:rPr>
+        <w:tab/>
+      </w:r>
+      <w:r>
+        <w:rPr>
+          <w:rFonts w:asciiTheme="majorHAnsi" w:hAnsiTheme="majorHAnsi"/>
+        </w:rPr>
+        <w:tab/>
+      </w:r>
+      <w:r>
+        <w:rPr>
+          <w:rFonts w:asciiTheme="majorHAnsi" w:hAnsiTheme="majorHAnsi"/>
+        </w:rPr>
+        <w:tab/>
+      </w:r>
+      <w:r>
+        <w:rPr>
+          <w:rFonts w:asciiTheme="majorHAnsi" w:hAnsiTheme="majorHAnsi"/>
+        </w:rPr>
+        <w:tab/>
+      </w:r>
+      <w:r>
+        <w:rPr>
+          <w:rFonts w:asciiTheme="majorHAnsi" w:hAnsiTheme="majorHAnsi"/>
+        </w:rPr>
+        <w:t>2010 –</w:t>
+      </w:r>
+      <w:r>
+        <w:rPr>
+          <w:rFonts w:asciiTheme="majorHAnsi" w:hAnsiTheme="majorHAnsi"/>
+        </w:rPr>
+        <w:t xml:space="preserve"> </w:t>
+      </w:r>
+      <w:r>
+        <w:rPr>
+          <w:rFonts w:asciiTheme="majorHAnsi" w:hAnsiTheme="majorHAnsi"/>
+        </w:rPr>
+        <w:t>2013</w:t>
+      </w:r>
+    </w:p>
+    <w:p>
+      <w:pPr>
+        <w:rPr>
+          <w:rFonts w:asciiTheme="majorHAnsi" w:hAnsiTheme="majorHAnsi"/>
+        </w:rPr>
+      </w:pPr>
+      <w:r>
+        <w:rPr>
+          <w:rFonts w:asciiTheme="majorHAnsi" w:hAnsiTheme="majorHAnsi"/>
+        </w:rPr>
+        <w:t xml:space="preserve"> </w:t>
+      </w:r>
+      <w:r>
+        <w:rPr>
+          <w:rFonts w:asciiTheme="majorHAnsi" w:hAnsiTheme="majorHAnsi"/>
+        </w:rPr>
+        <w:t xml:space="preserve">6 </w:t>
+      </w:r>
+      <w:r>
+        <w:rPr>
+          <w:rFonts w:asciiTheme="majorHAnsi" w:hAnsiTheme="majorHAnsi"/>
+        </w:rPr>
+        <w:t>GCSE’s Grade C and above including</w:t>
+      </w:r>
+      <w:r>
+        <w:rPr>
+          <w:rFonts w:asciiTheme="majorHAnsi" w:hAnsiTheme="majorHAnsi"/>
+        </w:rPr>
+        <w:t xml:space="preserve"> a B in</w:t>
+      </w:r>
+      <w:r>
+        <w:rPr>
+          <w:rFonts w:asciiTheme="majorHAnsi" w:hAnsiTheme="majorHAnsi"/>
+        </w:rPr>
+        <w:t xml:space="preserve"> Maths</w:t>
+      </w:r>
+    </w:p>
+    <w:p>
+      <w:pPr>
+        <w:rPr>
+          <w:rFonts w:asciiTheme="majorHAnsi" w:hAnsiTheme="majorHAnsi"/>
+        </w:rPr>
+      </w:pPr>
+    </w:p>
+    <w:p>
+      <w:pPr>
+        <w:rPr>
+          <w:rFonts w:asciiTheme="majorHAnsi" w:hAnsiTheme="majorHAnsi"/>
+          <w:b/>
+          <w:sz w:val="32"/>
+        </w:rPr>
+      </w:pPr>
+      <w:r>
+        <w:rPr>
+          <w:rFonts w:asciiTheme="majorHAnsi" w:hAnsiTheme="majorHAnsi"/>
+          <w:b/>
+          <w:sz w:val="32"/>
+        </w:rPr>
+        <w:t>Relevant</w:t>
+      </w:r>
+      <w:r>
+        <w:rPr>
+          <w:rFonts w:asciiTheme="majorHAnsi" w:hAnsiTheme="majorHAnsi"/>
+          <w:b/>
+          <w:sz w:val="32"/>
+        </w:rPr>
+        <w:t xml:space="preserve"> </w:t>
+      </w:r>
+      <w:r>
+        <w:rPr>
+          <w:rFonts w:asciiTheme="majorHAnsi" w:hAnsiTheme="majorHAnsi"/>
+          <w:b/>
+          <w:sz w:val="32"/>
+        </w:rPr>
+        <w:t>E</w:t>
+      </w:r>
+      <w:r>
+        <w:rPr>
+          <w:rFonts w:asciiTheme="majorHAnsi" w:hAnsiTheme="majorHAnsi"/>
+          <w:b/>
+          <w:sz w:val="32"/>
+        </w:rPr>
+        <w:t>xperience</w:t>
+      </w:r>
+    </w:p>
+    <w:p>
+      <w:pPr>
+        <w:rPr>
+          <w:rFonts w:asciiTheme="majorHAnsi" w:hAnsiTheme="majorHAnsi"/>
+        </w:rPr>
+      </w:pPr>
+      <w:r>
+        <w:rPr>
+          <w:rFonts w:asciiTheme="majorHAnsi" w:hAnsiTheme="majorHAnsi"/>
+          <w:b/>
+        </w:rPr>
+        <w:t xml:space="preserve">University of Gloucestershire - </w:t>
+      </w:r>
+      <w:r>
+        <w:rPr>
+          <w:rFonts w:asciiTheme="majorHAnsi" w:hAnsiTheme="majorHAnsi"/>
+          <w:b/>
+        </w:rPr>
+        <w:t>Research Placement</w:t>
+      </w:r>
+      <w:r>
+        <w:rPr>
+          <w:rFonts w:asciiTheme="majorHAnsi" w:hAnsiTheme="majorHAnsi"/>
+        </w:rPr>
+        <w:tab/>
+      </w:r>
+      <w:r>
+        <w:rPr>
+          <w:rFonts w:asciiTheme="majorHAnsi" w:hAnsiTheme="majorHAnsi"/>
+        </w:rPr>
+        <w:tab/>
+      </w:r>
+      <w:r>
+        <w:rPr>
+          <w:rFonts w:asciiTheme="majorHAnsi" w:hAnsiTheme="majorHAnsi"/>
+        </w:rPr>
+        <w:tab/>
+      </w:r>
+      <w:r>
+        <w:rPr>
+          <w:rFonts w:asciiTheme="majorHAnsi" w:hAnsiTheme="majorHAnsi"/>
+        </w:rPr>
+        <w:tab/>
+      </w:r>
+      <w:r>
+        <w:rPr>
+          <w:rFonts w:asciiTheme="majorHAnsi" w:hAnsiTheme="majorHAnsi"/>
+        </w:rPr>
+        <w:t xml:space="preserve">2017 </w:t>
+      </w:r>
+      <w:r>
+        <w:rPr>
+          <w:rFonts w:asciiTheme="majorHAnsi" w:hAnsiTheme="majorHAnsi"/>
+        </w:rPr>
+        <w:t>–</w:t>
+      </w:r>
+      <w:r>
+        <w:rPr>
+          <w:rFonts w:asciiTheme="majorHAnsi" w:hAnsiTheme="majorHAnsi"/>
+        </w:rPr>
+        <w:t xml:space="preserve"> </w:t>
+      </w:r>
+      <w:r>
+        <w:rPr>
+          <w:rFonts w:asciiTheme="majorHAnsi" w:hAnsiTheme="majorHAnsi"/>
+        </w:rPr>
+        <w:t>2018</w:t>
+      </w:r>
+    </w:p>
+    <w:p>
+      <w:pPr>
+        <w:rPr>
+          <w:rFonts w:asciiTheme="majorHAnsi" w:hAnsiTheme="majorHAnsi"/>
+        </w:rPr>
+      </w:pPr>
+      <w:r>
+        <w:rPr>
+          <w:rFonts w:asciiTheme="majorHAnsi" w:hAnsiTheme="majorHAnsi"/>
+        </w:rPr>
+        <w:t xml:space="preserve">Throughout my placement </w:t>
+      </w:r>
+      <w:r>
+        <w:rPr>
+          <w:rFonts w:asciiTheme="majorHAnsi" w:hAnsiTheme="majorHAnsi"/>
+        </w:rPr>
+        <w:t xml:space="preserve">I worked on </w:t>
+      </w:r>
+      <w:r>
+        <w:rPr>
+          <w:rFonts w:asciiTheme="majorHAnsi" w:hAnsiTheme="majorHAnsi"/>
+        </w:rPr>
+        <w:t xml:space="preserve">multiple </w:t>
+      </w:r>
+      <w:r>
+        <w:rPr>
+          <w:rFonts w:asciiTheme="majorHAnsi" w:hAnsiTheme="majorHAnsi"/>
+        </w:rPr>
+        <w:t xml:space="preserve">projects some of which included using AR, VR and the Microsoft HoloLens. </w:t>
+      </w:r>
+      <w:r>
+        <w:rPr>
+          <w:rFonts w:asciiTheme="majorHAnsi" w:hAnsiTheme="majorHAnsi"/>
+        </w:rPr>
+        <w:t>I was r</w:t>
+      </w:r>
+      <w:r>
+        <w:rPr>
+          <w:rFonts w:asciiTheme="majorHAnsi" w:hAnsiTheme="majorHAnsi"/>
+        </w:rPr>
+        <w:t>equired</w:t>
+      </w:r>
+      <w:r>
+        <w:rPr>
+          <w:rFonts w:asciiTheme="majorHAnsi" w:hAnsiTheme="majorHAnsi"/>
+        </w:rPr>
+        <w:t xml:space="preserve"> to work independently or in the case with the VR projects within a team. The projects which I worked on were created for internal and external clients</w:t>
+      </w:r>
+      <w:r>
+        <w:rPr>
+          <w:rFonts w:asciiTheme="majorHAnsi" w:hAnsiTheme="majorHAnsi"/>
+        </w:rPr>
+        <w:t xml:space="preserve"> using Unity and Unreal</w:t>
+      </w:r>
+      <w:r>
+        <w:rPr>
+          <w:rFonts w:asciiTheme="majorHAnsi" w:hAnsiTheme="majorHAnsi"/>
+        </w:rPr>
+        <w:t>.</w:t>
+      </w:r>
+    </w:p>
+    <w:p>
+      <w:pPr>
+        <w:rPr>
+          <w:rFonts w:asciiTheme="majorHAnsi" w:hAnsiTheme="majorHAnsi"/>
+          <w:b/>
+        </w:rPr>
+      </w:pPr>
+      <w:r>
+        <w:rPr>
+          <w:rFonts w:asciiTheme="majorHAnsi" w:hAnsiTheme="majorHAnsi"/>
+          <w:b/>
+        </w:rPr>
+        <w:t>University of Gloucestershir</w:t>
+      </w:r>
+      <w:r>
+        <w:rPr>
+          <w:rFonts w:asciiTheme="majorHAnsi" w:hAnsiTheme="majorHAnsi"/>
+          <w:b/>
+        </w:rPr>
+        <w:t>e</w:t>
+      </w:r>
+      <w:r>
+        <w:rPr>
+          <w:rFonts w:asciiTheme="majorHAnsi" w:hAnsiTheme="majorHAnsi"/>
+          <w:b/>
+        </w:rPr>
+        <w:t xml:space="preserve"> </w:t>
+      </w:r>
+      <w:r>
+        <w:rPr>
+          <w:rFonts w:asciiTheme="majorHAnsi" w:hAnsiTheme="majorHAnsi"/>
+          <w:b/>
+        </w:rPr>
+        <w:t>-</w:t>
+      </w:r>
+    </w:p>
+    <w:p>
+      <w:pPr>
+        <w:rPr>
+          <w:rFonts w:asciiTheme="majorHAnsi" w:hAnsiTheme="majorHAnsi"/>
+          <w:b/>
+        </w:rPr>
+      </w:pPr>
+      <w:r>
+        <w:rPr>
+          <w:rFonts w:asciiTheme="majorHAnsi" w:hAnsiTheme="majorHAnsi"/>
+          <w:b/>
+        </w:rPr>
+        <w:t>Assisting</w:t>
+      </w:r>
+      <w:r>
+        <w:rPr>
+          <w:rFonts w:asciiTheme="majorHAnsi" w:hAnsiTheme="majorHAnsi"/>
+          <w:b/>
+        </w:rPr>
+        <w:t xml:space="preserve"> in Level 4 module Programming and Mathematics</w:t>
+      </w:r>
+      <w:r>
+        <w:rPr>
+          <w:rFonts w:asciiTheme="majorHAnsi" w:hAnsiTheme="majorHAnsi"/>
+        </w:rPr>
+        <w:tab/>
+      </w:r>
+      <w:r>
+        <w:rPr>
+          <w:rFonts w:asciiTheme="majorHAnsi" w:hAnsiTheme="majorHAnsi"/>
+        </w:rPr>
+        <w:tab/>
+      </w:r>
+      <w:r>
+        <w:rPr>
+          <w:rFonts w:asciiTheme="majorHAnsi" w:hAnsiTheme="majorHAnsi"/>
+        </w:rPr>
+        <w:tab/>
+      </w:r>
+      <w:r>
+        <w:rPr>
+          <w:rFonts w:asciiTheme="majorHAnsi" w:hAnsiTheme="majorHAnsi"/>
+        </w:rPr>
+        <w:t xml:space="preserve">2018 </w:t>
+      </w:r>
+      <w:r>
+        <w:rPr>
+          <w:rFonts w:asciiTheme="majorHAnsi" w:hAnsiTheme="majorHAnsi"/>
+        </w:rPr>
+        <w:t xml:space="preserve">- </w:t>
+      </w:r>
+      <w:r>
+        <w:rPr>
+          <w:rFonts w:asciiTheme="majorHAnsi" w:hAnsiTheme="majorHAnsi"/>
+        </w:rPr>
+        <w:t>2019</w:t>
+      </w:r>
+    </w:p>
+    <w:p>
+      <w:pPr>
+        <w:rPr>
+          <w:rFonts w:asciiTheme="majorHAnsi" w:hAnsiTheme="majorHAnsi"/>
+        </w:rPr>
+      </w:pPr>
+      <w:r>
+        <w:rPr>
+          <w:rFonts w:asciiTheme="majorHAnsi" w:hAnsiTheme="majorHAnsi"/>
+        </w:rPr>
+        <w:t>My key responsibilities</w:t>
+      </w:r>
+      <w:r>
+        <w:rPr>
+          <w:rFonts w:asciiTheme="majorHAnsi" w:hAnsiTheme="majorHAnsi"/>
+        </w:rPr>
+        <w:t xml:space="preserve"> </w:t>
+      </w:r>
+      <w:r>
+        <w:rPr>
+          <w:rFonts w:asciiTheme="majorHAnsi" w:hAnsiTheme="majorHAnsi"/>
+        </w:rPr>
+        <w:t>in</w:t>
+      </w:r>
+      <w:r>
+        <w:rPr>
+          <w:rFonts w:asciiTheme="majorHAnsi" w:hAnsiTheme="majorHAnsi"/>
+        </w:rPr>
+        <w:t xml:space="preserve"> this role include</w:t>
+      </w:r>
+      <w:r>
+        <w:rPr>
+          <w:rFonts w:asciiTheme="majorHAnsi" w:hAnsiTheme="majorHAnsi"/>
+        </w:rPr>
+        <w:t>d</w:t>
+      </w:r>
+      <w:r>
+        <w:rPr>
+          <w:rFonts w:asciiTheme="majorHAnsi" w:hAnsiTheme="majorHAnsi"/>
+        </w:rPr>
+        <w:t xml:space="preserve"> assisting students in their </w:t>
+      </w:r>
+      <w:r>
+        <w:rPr>
+          <w:rFonts w:asciiTheme="majorHAnsi" w:hAnsiTheme="majorHAnsi"/>
+        </w:rPr>
+        <w:t>assessed</w:t>
+      </w:r>
+      <w:r>
+        <w:rPr>
+          <w:rFonts w:asciiTheme="majorHAnsi" w:hAnsiTheme="majorHAnsi"/>
+        </w:rPr>
+        <w:t xml:space="preserve"> tutorials and module projects</w:t>
+      </w:r>
+      <w:r>
+        <w:rPr>
+          <w:rFonts w:asciiTheme="majorHAnsi" w:hAnsiTheme="majorHAnsi"/>
+        </w:rPr>
+        <w:t xml:space="preserve"> in C++</w:t>
+      </w:r>
+      <w:r>
+        <w:rPr>
+          <w:rFonts w:asciiTheme="majorHAnsi" w:hAnsiTheme="majorHAnsi"/>
+        </w:rPr>
+        <w:t>. I communicate</w:t>
+      </w:r>
+      <w:r>
+        <w:rPr>
+          <w:rFonts w:asciiTheme="majorHAnsi" w:hAnsiTheme="majorHAnsi"/>
+        </w:rPr>
+        <w:t>e</w:t>
+      </w:r>
+      <w:r>
+        <w:rPr>
+          <w:rFonts w:asciiTheme="majorHAnsi" w:hAnsiTheme="majorHAnsi"/>
+        </w:rPr>
+        <w:t xml:space="preserve"> concisely </w:t>
+      </w:r>
+      <w:r>
+        <w:rPr>
+          <w:rFonts w:asciiTheme="majorHAnsi" w:hAnsiTheme="majorHAnsi"/>
+        </w:rPr>
+        <w:t xml:space="preserve">towards the students, so they </w:t>
+      </w:r>
+      <w:r>
+        <w:rPr>
+          <w:rFonts w:asciiTheme="majorHAnsi" w:hAnsiTheme="majorHAnsi"/>
+        </w:rPr>
+        <w:t>were</w:t>
+      </w:r>
+      <w:r>
+        <w:rPr>
+          <w:rFonts w:asciiTheme="majorHAnsi" w:hAnsiTheme="majorHAnsi"/>
+        </w:rPr>
+        <w:t xml:space="preserve"> able to understand what the code is doing and offer help and advice when requested or needed.</w:t>
+      </w:r>
+    </w:p>
+    <w:p>
+      <w:pPr>
+        <w:rPr>
+          <w:rFonts w:asciiTheme="majorHAnsi" w:hAnsiTheme="majorHAnsi"/>
+          <w:b/>
+        </w:rPr>
+      </w:pPr>
+      <w:r>
+        <w:rPr>
+          <w:rFonts w:asciiTheme="majorHAnsi" w:hAnsiTheme="majorHAnsi"/>
+          <w:b/>
+        </w:rPr>
+        <w:t>Brain’s Eden – C</w:t>
+      </w:r>
+      <w:r>
+        <w:rPr>
+          <w:rFonts w:asciiTheme="majorHAnsi" w:hAnsiTheme="majorHAnsi"/>
+          <w:b/>
+        </w:rPr>
+        <w:t>ompeted</w:t>
+      </w:r>
+      <w:r>
+        <w:rPr>
+          <w:rFonts w:asciiTheme="majorHAnsi" w:hAnsiTheme="majorHAnsi"/>
+        </w:rPr>
+        <w:t xml:space="preserve"> </w:t>
+      </w:r>
+      <w:r>
+        <w:rPr>
+          <w:rFonts w:asciiTheme="majorHAnsi" w:hAnsiTheme="majorHAnsi"/>
+          <w:b/>
+        </w:rPr>
+        <w:t>in Brain’s Eden Games Jam</w:t>
+      </w:r>
+      <w:r>
+        <w:rPr>
+          <w:rFonts w:asciiTheme="majorHAnsi" w:hAnsiTheme="majorHAnsi"/>
+          <w:b/>
+        </w:rPr>
+        <w:tab/>
+      </w:r>
+      <w:r>
+        <w:rPr>
+          <w:rFonts w:asciiTheme="majorHAnsi" w:hAnsiTheme="majorHAnsi"/>
+          <w:b/>
+        </w:rPr>
+        <w:tab/>
+      </w:r>
+      <w:r>
+        <w:rPr>
+          <w:rFonts w:asciiTheme="majorHAnsi" w:hAnsiTheme="majorHAnsi"/>
+          <w:b/>
+        </w:rPr>
+        <w:tab/>
+      </w:r>
+      <w:r>
+        <w:rPr>
+          <w:rFonts w:asciiTheme="majorHAnsi" w:hAnsiTheme="majorHAnsi"/>
+          <w:b/>
+        </w:rPr>
+        <w:tab/>
+      </w:r>
+      <w:r>
+        <w:rPr>
+          <w:rFonts w:asciiTheme="majorHAnsi" w:hAnsiTheme="majorHAnsi"/>
+        </w:rPr>
+        <w:t>2018 &amp; 2019</w:t>
+      </w:r>
+    </w:p>
+    <w:p>
+      <w:pPr>
+        <w:rPr>
+          <w:rFonts w:asciiTheme="majorHAnsi" w:hAnsiTheme="majorHAnsi"/>
+        </w:rPr>
+      </w:pPr>
+      <w:r>
+        <w:rPr>
+          <w:rFonts w:asciiTheme="majorHAnsi" w:hAnsiTheme="majorHAnsi"/>
+        </w:rPr>
+        <w:t>I partook in Brain’s Eden 2018</w:t>
+      </w:r>
+      <w:r>
+        <w:rPr>
+          <w:rFonts w:asciiTheme="majorHAnsi" w:hAnsiTheme="majorHAnsi"/>
+        </w:rPr>
+        <w:t xml:space="preserve"> &amp; 2019 </w:t>
+      </w:r>
+      <w:r>
+        <w:rPr>
+          <w:rFonts w:asciiTheme="majorHAnsi" w:hAnsiTheme="majorHAnsi"/>
+        </w:rPr>
+        <w:t>where I was in a team of 5 using the Unreal Game Engine</w:t>
+      </w:r>
+      <w:r>
+        <w:rPr>
+          <w:rFonts w:asciiTheme="majorHAnsi" w:hAnsiTheme="majorHAnsi"/>
+        </w:rPr>
+        <w:t>/Unity</w:t>
+      </w:r>
+      <w:r>
+        <w:rPr>
+          <w:rFonts w:asciiTheme="majorHAnsi" w:hAnsiTheme="majorHAnsi"/>
+        </w:rPr>
+        <w:t xml:space="preserve">. I learnt the importance of cutting features and regular small meetings to keep track of the </w:t>
+      </w:r>
+      <w:r>
+        <w:rPr>
+          <w:rFonts w:asciiTheme="majorHAnsi" w:hAnsiTheme="majorHAnsi"/>
+        </w:rPr>
+        <w:t>development of the project</w:t>
+      </w:r>
+      <w:r>
+        <w:rPr>
+          <w:rFonts w:asciiTheme="majorHAnsi" w:hAnsiTheme="majorHAnsi"/>
+        </w:rPr>
+        <w:t xml:space="preserve"> as well as consistent play testing to ensure the game was enjoyable to play</w:t>
+      </w:r>
+      <w:r>
+        <w:rPr>
+          <w:rFonts w:asciiTheme="majorHAnsi" w:hAnsiTheme="majorHAnsi"/>
+        </w:rPr>
+        <w:t xml:space="preserve">. </w:t>
+      </w:r>
+    </w:p>
+    <w:p>
+      <w:pPr>
+        <w:rPr>
+          <w:rFonts w:asciiTheme="majorHAnsi" w:hAnsiTheme="majorHAnsi"/>
+        </w:rPr>
+      </w:pPr>
+    </w:p>
+    <w:p>
+      <w:pPr>
+        <w:rPr>
+          <w:rFonts w:asciiTheme="majorHAnsi" w:hAnsiTheme="majorHAnsi"/>
+          <w:b/>
+          <w:sz w:val="32"/>
+        </w:rPr>
+      </w:pPr>
+      <w:r>
+        <w:rPr>
+          <w:rFonts w:asciiTheme="majorHAnsi" w:hAnsiTheme="majorHAnsi"/>
+          <w:b/>
+          <w:sz w:val="32"/>
+        </w:rPr>
+        <w:t>Additional</w:t>
+      </w:r>
+      <w:r>
+        <w:rPr>
+          <w:rFonts w:asciiTheme="majorHAnsi" w:hAnsiTheme="majorHAnsi"/>
+          <w:b/>
+          <w:sz w:val="32"/>
+        </w:rPr>
+        <w:t xml:space="preserve"> </w:t>
+      </w:r>
+      <w:r>
+        <w:rPr>
+          <w:rFonts w:asciiTheme="majorHAnsi" w:hAnsiTheme="majorHAnsi"/>
+          <w:b/>
+          <w:sz w:val="32"/>
+        </w:rPr>
+        <w:t>E</w:t>
+      </w:r>
+      <w:r>
+        <w:rPr>
+          <w:rFonts w:asciiTheme="majorHAnsi" w:hAnsiTheme="majorHAnsi"/>
+          <w:b/>
+          <w:sz w:val="32"/>
+        </w:rPr>
+        <w:t>xperience</w:t>
+      </w:r>
+    </w:p>
+    <w:p>
+      <w:pPr>
+        <w:rPr>
+          <w:rFonts w:asciiTheme="majorHAnsi" w:hAnsiTheme="majorHAnsi"/>
+          <w:b/>
+        </w:rPr>
+      </w:pPr>
+      <w:r>
+        <w:rPr>
+          <w:rFonts w:asciiTheme="majorHAnsi" w:hAnsiTheme="majorHAnsi"/>
+          <w:b/>
+        </w:rPr>
+        <w:t>University of Gloucestershire – Open/Applicant Day Helper</w:t>
+      </w:r>
+      <w:r>
+        <w:rPr>
+          <w:rFonts w:asciiTheme="majorHAnsi" w:hAnsiTheme="majorHAnsi"/>
+        </w:rPr>
+        <w:tab/>
+      </w:r>
+      <w:r>
+        <w:rPr>
+          <w:rFonts w:asciiTheme="majorHAnsi" w:hAnsiTheme="majorHAnsi"/>
+        </w:rPr>
+        <w:tab/>
+      </w:r>
+      <w:r>
+        <w:rPr>
+          <w:rFonts w:asciiTheme="majorHAnsi" w:hAnsiTheme="majorHAnsi"/>
+        </w:rPr>
+        <w:tab/>
+      </w:r>
+      <w:r>
+        <w:rPr>
+          <w:rFonts w:asciiTheme="majorHAnsi" w:hAnsiTheme="majorHAnsi"/>
+        </w:rPr>
+        <w:t>2017 – 2019</w:t>
+      </w:r>
+    </w:p>
+    <w:p>
+      <w:pPr>
+        <w:rPr>
+          <w:rFonts w:asciiTheme="majorHAnsi" w:hAnsiTheme="majorHAnsi"/>
+        </w:rPr>
+      </w:pPr>
+      <w:r>
+        <w:rPr>
+          <w:rFonts w:asciiTheme="majorHAnsi" w:hAnsiTheme="majorHAnsi"/>
+        </w:rPr>
+        <w:t xml:space="preserve">In this role I </w:t>
+      </w:r>
+      <w:r>
+        <w:rPr>
+          <w:rFonts w:asciiTheme="majorHAnsi" w:hAnsiTheme="majorHAnsi"/>
+        </w:rPr>
+        <w:t>w</w:t>
+      </w:r>
+      <w:r>
+        <w:rPr>
+          <w:rFonts w:asciiTheme="majorHAnsi" w:hAnsiTheme="majorHAnsi"/>
+        </w:rPr>
+        <w:t>as tasked with helping applicants who participated in open</w:t>
+      </w:r>
+      <w:r>
+        <w:rPr>
+          <w:rFonts w:asciiTheme="majorHAnsi" w:hAnsiTheme="majorHAnsi"/>
+        </w:rPr>
+        <w:t>/applicant</w:t>
+      </w:r>
+      <w:r>
+        <w:rPr>
+          <w:rFonts w:asciiTheme="majorHAnsi" w:hAnsiTheme="majorHAnsi"/>
+        </w:rPr>
+        <w:t xml:space="preserve"> day activities. The activities included creating Pong within C++ and JavaScript. I have improved my communication skills be doing this as I was talking to new people every open/applicant day.</w:t>
+      </w:r>
+    </w:p>
+    <w:p>
+      <w:pPr>
+        <w:rPr>
+          <w:rFonts w:asciiTheme="majorHAnsi" w:hAnsiTheme="majorHAnsi"/>
+        </w:rPr>
+      </w:pPr>
+      <w:r>
+        <w:rPr>
+          <w:rFonts w:asciiTheme="majorHAnsi" w:hAnsiTheme="majorHAnsi"/>
+          <w:b/>
+        </w:rPr>
+        <w:t>Homebase</w:t>
+      </w:r>
+      <w:r>
+        <w:rPr>
+          <w:rFonts w:asciiTheme="majorHAnsi" w:hAnsiTheme="majorHAnsi"/>
+          <w:b/>
+        </w:rPr>
+        <w:t xml:space="preserve"> - Part time member of the replenishment team</w:t>
+      </w:r>
+      <w:r>
+        <w:rPr>
+          <w:rFonts w:asciiTheme="majorHAnsi" w:hAnsiTheme="majorHAnsi"/>
+        </w:rPr>
+        <w:tab/>
+      </w:r>
+      <w:r>
+        <w:rPr>
+          <w:rFonts w:asciiTheme="majorHAnsi" w:hAnsiTheme="majorHAnsi"/>
+        </w:rPr>
+        <w:tab/>
+      </w:r>
+      <w:r>
+        <w:rPr>
+          <w:rFonts w:asciiTheme="majorHAnsi" w:hAnsiTheme="majorHAnsi"/>
+        </w:rPr>
+        <w:tab/>
+      </w:r>
+      <w:r>
+        <w:rPr>
+          <w:rFonts w:asciiTheme="majorHAnsi" w:hAnsiTheme="majorHAnsi"/>
+        </w:rPr>
+        <w:t>2013 – 2015</w:t>
+      </w:r>
+    </w:p>
+    <w:p>
+      <w:pPr>
+        <w:rPr>
+          <w:rFonts w:asciiTheme="majorHAnsi" w:hAnsiTheme="majorHAnsi"/>
+        </w:rPr>
+      </w:pPr>
+      <w:r>
+        <w:rPr>
+          <w:rFonts w:asciiTheme="majorHAnsi" w:hAnsiTheme="majorHAnsi"/>
+          <w:b/>
+        </w:rPr>
+        <w:t xml:space="preserve">Low and </w:t>
+      </w:r>
+      <w:r>
+        <w:rPr>
+          <w:rFonts w:asciiTheme="majorHAnsi" w:hAnsiTheme="majorHAnsi"/>
+          <w:b/>
+        </w:rPr>
+        <w:t>Oliver</w:t>
+      </w:r>
+      <w:r>
+        <w:rPr>
+          <w:rFonts w:asciiTheme="majorHAnsi" w:hAnsiTheme="majorHAnsi"/>
+          <w:b/>
+        </w:rPr>
+        <w:t xml:space="preserve"> </w:t>
+      </w:r>
+      <w:r>
+        <w:rPr>
+          <w:rFonts w:asciiTheme="majorHAnsi" w:hAnsiTheme="majorHAnsi"/>
+          <w:b/>
+        </w:rPr>
+        <w:t>– Shadowing an Electrician</w:t>
+      </w:r>
+      <w:r>
+        <w:rPr>
+          <w:rFonts w:asciiTheme="majorHAnsi" w:hAnsiTheme="majorHAnsi"/>
+        </w:rPr>
+        <w:tab/>
+      </w:r>
+      <w:r>
+        <w:rPr>
+          <w:rFonts w:asciiTheme="majorHAnsi" w:hAnsiTheme="majorHAnsi"/>
+        </w:rPr>
+        <w:tab/>
+      </w:r>
+      <w:r>
+        <w:rPr>
+          <w:rFonts w:asciiTheme="majorHAnsi" w:hAnsiTheme="majorHAnsi"/>
+        </w:rPr>
+        <w:tab/>
+      </w:r>
+      <w:r>
+        <w:rPr>
+          <w:rFonts w:asciiTheme="majorHAnsi" w:hAnsiTheme="majorHAnsi"/>
+        </w:rPr>
+        <w:tab/>
+      </w:r>
+      <w:r>
+        <w:rPr>
+          <w:rFonts w:asciiTheme="majorHAnsi" w:hAnsiTheme="majorHAnsi"/>
+        </w:rPr>
+        <w:tab/>
       </w:r>
       <w:bookmarkStart w:id="0" w:name="_GoBack"/>
       <w:bookmarkEnd w:id="0"/>
-    </w:p>
-    <w:p>
-      <w:pPr>
-        <w:rPr>
-          <w:rFonts w:asciiTheme="majorHAnsi" w:hAnsiTheme="majorHAnsi"/>
-        </w:rPr>
-      </w:pPr>
-      <w:r>
-        <w:rPr>
-          <w:rFonts w:asciiTheme="majorHAnsi" w:hAnsiTheme="majorHAnsi"/>
-          <w:b/>
-        </w:rPr>
-        <w:lastRenderedPageBreak/>
-        <w:t>Larkmead School</w:t>
-      </w:r>
-      <w:r>
-        <w:rPr>
-          <w:rFonts w:asciiTheme="majorHAnsi" w:hAnsiTheme="majorHAnsi"/>
-        </w:rPr>
-        <w:tab/>
-      </w:r>
-      <w:r>
-        <w:rPr>
-          <w:rFonts w:asciiTheme="majorHAnsi" w:hAnsiTheme="majorHAnsi"/>
-        </w:rPr>
-        <w:tab/>
-      </w:r>
-      <w:r>
-        <w:rPr>
-          <w:rFonts w:asciiTheme="majorHAnsi" w:hAnsiTheme="majorHAnsi"/>
-        </w:rPr>
-        <w:tab/>
-      </w:r>
-      <w:r>
-        <w:rPr>
-          <w:rFonts w:asciiTheme="majorHAnsi" w:hAnsiTheme="majorHAnsi"/>
-        </w:rPr>
-        <w:tab/>
-      </w:r>
-      <w:r>
-        <w:rPr>
-          <w:rFonts w:asciiTheme="majorHAnsi" w:hAnsiTheme="majorHAnsi"/>
-        </w:rPr>
-        <w:tab/>
-      </w:r>
-      <w:r>
-        <w:rPr>
-          <w:rFonts w:asciiTheme="majorHAnsi" w:hAnsiTheme="majorHAnsi"/>
-        </w:rPr>
-        <w:tab/>
-      </w:r>
-      <w:r>
-        <w:rPr>
-          <w:rFonts w:asciiTheme="majorHAnsi" w:hAnsiTheme="majorHAnsi"/>
-        </w:rPr>
-        <w:tab/>
-        <w:t>2010 –</w:t>
+      <w:r>
+        <w:rPr>
+          <w:rFonts w:asciiTheme="majorHAnsi" w:hAnsiTheme="majorHAnsi"/>
+        </w:rPr>
+        <w:t>2010 – 2010</w:t>
+      </w:r>
+    </w:p>
+    <w:p>
+      <w:pPr>
+        <w:rPr>
+          <w:rFonts w:asciiTheme="majorHAnsi" w:hAnsiTheme="majorHAnsi"/>
+        </w:rPr>
+      </w:pPr>
+    </w:p>
+    <w:p>
+      <w:pPr>
+        <w:rPr>
+          <w:rFonts w:asciiTheme="majorHAnsi" w:hAnsiTheme="majorHAnsi"/>
+        </w:rPr>
+      </w:pPr>
+      <w:r>
+        <w:rPr>
+          <w:rFonts w:asciiTheme="majorHAnsi" w:hAnsiTheme="majorHAnsi"/>
+          <w:b/>
+          <w:sz w:val="32"/>
+        </w:rPr>
+        <w:t>Hobbies/Interests</w:t>
+      </w:r>
+    </w:p>
+    <w:p>
+      <w:pPr>
+        <w:rPr>
+          <w:rFonts w:asciiTheme="majorHAnsi" w:hAnsiTheme="majorHAnsi"/>
+          <w:b/>
+        </w:rPr>
+      </w:pPr>
+      <w:r>
+        <w:rPr>
+          <w:rFonts w:asciiTheme="majorHAnsi" w:hAnsiTheme="majorHAnsi"/>
+          <w:b/>
+        </w:rPr>
+        <w:t xml:space="preserve">Shotokan Karate </w:t>
+      </w:r>
+      <w:r>
+        <w:rPr>
+          <w:rFonts w:asciiTheme="majorHAnsi" w:hAnsiTheme="majorHAnsi"/>
+        </w:rPr>
+        <w:tab/>
+      </w:r>
+      <w:r>
+        <w:rPr>
+          <w:rFonts w:asciiTheme="majorHAnsi" w:hAnsiTheme="majorHAnsi"/>
+        </w:rPr>
+        <w:tab/>
+      </w:r>
+    </w:p>
+    <w:p>
+      <w:pPr>
+        <w:rPr>
+          <w:rFonts w:asciiTheme="majorHAnsi" w:hAnsiTheme="majorHAnsi"/>
+        </w:rPr>
+      </w:pPr>
+      <w:r>
+        <w:rPr>
+          <w:rFonts w:asciiTheme="majorHAnsi" w:hAnsiTheme="majorHAnsi"/>
+        </w:rPr>
+        <w:t xml:space="preserve">I have </w:t>
+      </w:r>
+      <w:r>
+        <w:rPr>
+          <w:rFonts w:asciiTheme="majorHAnsi" w:hAnsiTheme="majorHAnsi"/>
+        </w:rPr>
+        <w:t>done</w:t>
+      </w:r>
+      <w:r>
+        <w:rPr>
+          <w:rFonts w:asciiTheme="majorHAnsi" w:hAnsiTheme="majorHAnsi"/>
+        </w:rPr>
+        <w:t xml:space="preserve"> karate for over </w:t>
+      </w:r>
+      <w:r>
+        <w:rPr>
+          <w:rFonts w:asciiTheme="majorHAnsi" w:hAnsiTheme="majorHAnsi"/>
+        </w:rPr>
+        <w:t>8</w:t>
+      </w:r>
+      <w:r>
+        <w:rPr>
+          <w:rFonts w:asciiTheme="majorHAnsi" w:hAnsiTheme="majorHAnsi"/>
+        </w:rPr>
+        <w:t xml:space="preserve"> years and have reached the grade o</w:t>
+      </w:r>
+      <w:r>
+        <w:rPr>
+          <w:rFonts w:asciiTheme="majorHAnsi" w:hAnsiTheme="majorHAnsi"/>
+        </w:rPr>
+        <w:t>f</w:t>
       </w:r>
       <w:r>
         <w:rPr>
@@ -1554,833 +2510,19 @@
         </w:rPr>
         <w:t xml:space="preserve"> </w:t>
       </w:r>
-      <w:r>
-        <w:rPr>
-          <w:rFonts w:asciiTheme="majorHAnsi" w:hAnsiTheme="majorHAnsi"/>
-        </w:rPr>
-        <w:t>2013</w:t>
-      </w:r>
-    </w:p>
-    <w:p>
-      <w:pPr>
-        <w:rPr>
-          <w:rFonts w:asciiTheme="majorHAnsi" w:hAnsiTheme="majorHAnsi"/>
-        </w:rPr>
-      </w:pPr>
-      <w:r>
-        <w:rPr>
-          <w:rFonts w:asciiTheme="majorHAnsi" w:hAnsiTheme="majorHAnsi"/>
-        </w:rPr>
-        <w:t xml:space="preserve"> </w:t>
-      </w:r>
-      <w:r>
-        <w:rPr>
-          <w:rFonts w:asciiTheme="majorHAnsi" w:hAnsiTheme="majorHAnsi"/>
-        </w:rPr>
-        <w:t xml:space="preserve">6 </w:t>
-      </w:r>
-      <w:r>
-        <w:rPr>
-          <w:rFonts w:asciiTheme="majorHAnsi" w:hAnsiTheme="majorHAnsi"/>
-        </w:rPr>
-        <w:t>GCSE’s Grade C and above including</w:t>
-      </w:r>
-      <w:r>
-        <w:rPr>
-          <w:rFonts w:asciiTheme="majorHAnsi" w:hAnsiTheme="majorHAnsi"/>
-        </w:rPr>
-        <w:t xml:space="preserve"> a B in</w:t>
-      </w:r>
-      <w:r>
-        <w:rPr>
-          <w:rFonts w:asciiTheme="majorHAnsi" w:hAnsiTheme="majorHAnsi"/>
-        </w:rPr>
-        <w:t xml:space="preserve"> Maths</w:t>
-      </w:r>
-    </w:p>
-    <w:p>
-      <w:pPr>
-        <w:rPr>
-          <w:rFonts w:asciiTheme="majorHAnsi" w:hAnsiTheme="majorHAnsi"/>
-        </w:rPr>
-      </w:pPr>
-    </w:p>
-    <w:p>
-      <w:pPr>
-        <w:rPr>
-          <w:rFonts w:asciiTheme="majorHAnsi" w:hAnsiTheme="majorHAnsi"/>
-          <w:b/>
-          <w:sz w:val="32"/>
-        </w:rPr>
-      </w:pPr>
-      <w:r>
-        <w:rPr>
-          <w:rFonts w:asciiTheme="majorHAnsi" w:hAnsiTheme="majorHAnsi"/>
-          <w:b/>
-          <w:sz w:val="32"/>
-        </w:rPr>
-        <w:t>Relevant</w:t>
-      </w:r>
-      <w:r>
-        <w:rPr>
-          <w:rFonts w:asciiTheme="majorHAnsi" w:hAnsiTheme="majorHAnsi"/>
-          <w:b/>
-          <w:sz w:val="32"/>
-        </w:rPr>
-        <w:t xml:space="preserve"> </w:t>
-      </w:r>
-      <w:r>
-        <w:rPr>
-          <w:rFonts w:asciiTheme="majorHAnsi" w:hAnsiTheme="majorHAnsi"/>
-          <w:b/>
-          <w:sz w:val="32"/>
-        </w:rPr>
-        <w:t>E</w:t>
-      </w:r>
-      <w:r>
-        <w:rPr>
-          <w:rFonts w:asciiTheme="majorHAnsi" w:hAnsiTheme="majorHAnsi"/>
-          <w:b/>
-          <w:sz w:val="32"/>
-        </w:rPr>
-        <w:t>xperience</w:t>
-      </w:r>
-    </w:p>
-    <w:p>
-      <w:pPr>
-        <w:rPr>
-          <w:rFonts w:asciiTheme="majorHAnsi" w:hAnsiTheme="majorHAnsi"/>
-        </w:rPr>
-      </w:pPr>
-      <w:r>
-        <w:rPr>
-          <w:rFonts w:asciiTheme="majorHAnsi" w:hAnsiTheme="majorHAnsi"/>
-          <w:b/>
-        </w:rPr>
-        <w:t xml:space="preserve">University of Gloucestershire - </w:t>
-      </w:r>
-      <w:r>
-        <w:rPr>
-          <w:rFonts w:asciiTheme="majorHAnsi" w:hAnsiTheme="majorHAnsi"/>
-          <w:b/>
-        </w:rPr>
-        <w:t>Research Placement</w:t>
-      </w:r>
-      <w:r>
-        <w:rPr>
-          <w:rFonts w:asciiTheme="majorHAnsi" w:hAnsiTheme="majorHAnsi"/>
-        </w:rPr>
-        <w:tab/>
-      </w:r>
-      <w:r>
-        <w:rPr>
-          <w:rFonts w:asciiTheme="majorHAnsi" w:hAnsiTheme="majorHAnsi"/>
-        </w:rPr>
-        <w:tab/>
-      </w:r>
-      <w:r>
-        <w:rPr>
-          <w:rFonts w:asciiTheme="majorHAnsi" w:hAnsiTheme="majorHAnsi"/>
-        </w:rPr>
-        <w:tab/>
-      </w:r>
-      <w:r>
-        <w:rPr>
-          <w:rFonts w:asciiTheme="majorHAnsi" w:hAnsiTheme="majorHAnsi"/>
-        </w:rPr>
-        <w:t xml:space="preserve">2017 </w:t>
-      </w:r>
-      <w:r>
-        <w:rPr>
-          <w:rFonts w:asciiTheme="majorHAnsi" w:hAnsiTheme="majorHAnsi"/>
-        </w:rPr>
-        <w:t>–</w:t>
-      </w:r>
-      <w:r>
-        <w:rPr>
-          <w:rFonts w:asciiTheme="majorHAnsi" w:hAnsiTheme="majorHAnsi"/>
-        </w:rPr>
-        <w:t xml:space="preserve"> </w:t>
-      </w:r>
-      <w:r>
-        <w:rPr>
-          <w:rFonts w:asciiTheme="majorHAnsi" w:hAnsiTheme="majorHAnsi"/>
-        </w:rPr>
-        <w:t>2018</w:t>
-      </w:r>
-    </w:p>
-    <w:p>
-      <w:pPr>
-        <w:rPr>
-          <w:rFonts w:asciiTheme="majorHAnsi" w:hAnsiTheme="majorHAnsi"/>
-        </w:rPr>
-      </w:pPr>
-      <w:r>
-        <w:rPr>
-          <w:rFonts w:asciiTheme="majorHAnsi" w:hAnsiTheme="majorHAnsi"/>
-        </w:rPr>
-        <w:t xml:space="preserve">Throughout my placement </w:t>
-      </w:r>
-      <w:r>
-        <w:rPr>
-          <w:rFonts w:asciiTheme="majorHAnsi" w:hAnsiTheme="majorHAnsi"/>
-        </w:rPr>
-        <w:t xml:space="preserve">I worked on </w:t>
-      </w:r>
-      <w:r>
-        <w:rPr>
-          <w:rFonts w:asciiTheme="majorHAnsi" w:hAnsiTheme="majorHAnsi"/>
-        </w:rPr>
-        <w:t xml:space="preserve">multiple </w:t>
-      </w:r>
-      <w:r>
-        <w:rPr>
-          <w:rFonts w:asciiTheme="majorHAnsi" w:hAnsiTheme="majorHAnsi"/>
-        </w:rPr>
-        <w:t xml:space="preserve">projects some of which included using AR, VR and the Microsoft HoloLens. </w:t>
-      </w:r>
-      <w:r>
-        <w:rPr>
-          <w:rFonts w:asciiTheme="majorHAnsi" w:hAnsiTheme="majorHAnsi"/>
-        </w:rPr>
-        <w:t>I was r</w:t>
-      </w:r>
-      <w:r>
-        <w:rPr>
-          <w:rFonts w:asciiTheme="majorHAnsi" w:hAnsiTheme="majorHAnsi"/>
-        </w:rPr>
-        <w:t>equired</w:t>
-      </w:r>
-      <w:r>
-        <w:rPr>
-          <w:rFonts w:asciiTheme="majorHAnsi" w:hAnsiTheme="majorHAnsi"/>
-        </w:rPr>
-        <w:t xml:space="preserve"> to work independently or in the case with the VR projects within a team. The projects which I worked on were created for internal and external clients</w:t>
-      </w:r>
-      <w:r>
-        <w:rPr>
-          <w:rFonts w:asciiTheme="majorHAnsi" w:hAnsiTheme="majorHAnsi"/>
-        </w:rPr>
-        <w:t xml:space="preserve"> using Unity and Unreal</w:t>
-      </w:r>
-      <w:r>
-        <w:rPr>
-          <w:rFonts w:asciiTheme="majorHAnsi" w:hAnsiTheme="majorHAnsi"/>
-        </w:rPr>
-        <w:t>.</w:t>
-      </w:r>
-    </w:p>
-    <w:p>
-      <w:pPr>
-        <w:rPr>
-          <w:rFonts w:asciiTheme="majorHAnsi" w:hAnsiTheme="majorHAnsi"/>
-          <w:b/>
-        </w:rPr>
-      </w:pPr>
-      <w:r>
-        <w:rPr>
-          <w:rFonts w:asciiTheme="majorHAnsi" w:hAnsiTheme="majorHAnsi"/>
-          <w:b/>
-        </w:rPr>
-        <w:t>University of Gloucestershir</w:t>
-      </w:r>
-      <w:r>
-        <w:rPr>
-          <w:rFonts w:asciiTheme="majorHAnsi" w:hAnsiTheme="majorHAnsi"/>
-          <w:b/>
-        </w:rPr>
-        <w:t>e</w:t>
-      </w:r>
-      <w:r>
-        <w:rPr>
-          <w:rFonts w:asciiTheme="majorHAnsi" w:hAnsiTheme="majorHAnsi"/>
-          <w:b/>
-        </w:rPr>
-        <w:t xml:space="preserve"> </w:t>
-      </w:r>
-      <w:r>
-        <w:rPr>
-          <w:rFonts w:asciiTheme="majorHAnsi" w:hAnsiTheme="majorHAnsi"/>
-          <w:b/>
-        </w:rPr>
-        <w:t>-</w:t>
-      </w:r>
-    </w:p>
-    <w:p>
-      <w:pPr>
-        <w:rPr>
-          <w:rFonts w:asciiTheme="majorHAnsi" w:hAnsiTheme="majorHAnsi"/>
-          <w:b/>
-        </w:rPr>
-      </w:pPr>
-      <w:r>
-        <w:rPr>
-          <w:rFonts w:asciiTheme="majorHAnsi" w:hAnsiTheme="majorHAnsi"/>
-          <w:b/>
-        </w:rPr>
-        <w:t>Assisting</w:t>
-      </w:r>
-      <w:r>
-        <w:rPr>
-          <w:rFonts w:asciiTheme="majorHAnsi" w:hAnsiTheme="majorHAnsi"/>
-          <w:b/>
-        </w:rPr>
-        <w:t xml:space="preserve"> in Level 4 module Programming and Mathematics</w:t>
-      </w:r>
-      <w:r>
-        <w:rPr>
-          <w:rFonts w:asciiTheme="majorHAnsi" w:hAnsiTheme="majorHAnsi"/>
-        </w:rPr>
-        <w:tab/>
-      </w:r>
-      <w:r>
-        <w:rPr>
-          <w:rFonts w:asciiTheme="majorHAnsi" w:hAnsiTheme="majorHAnsi"/>
-        </w:rPr>
-        <w:tab/>
-      </w:r>
-      <w:r>
-        <w:rPr>
-          <w:rFonts w:asciiTheme="majorHAnsi" w:hAnsiTheme="majorHAnsi"/>
-        </w:rPr>
-        <w:tab/>
-      </w:r>
-      <w:r>
-        <w:rPr>
-          <w:rFonts w:asciiTheme="majorHAnsi" w:hAnsiTheme="majorHAnsi"/>
-        </w:rPr>
-        <w:t xml:space="preserve">2018 </w:t>
-      </w:r>
-      <w:r>
-        <w:rPr>
-          <w:rFonts w:asciiTheme="majorHAnsi" w:hAnsiTheme="majorHAnsi"/>
-        </w:rPr>
-        <w:t xml:space="preserve">- </w:t>
-      </w:r>
-      <w:r>
-        <w:rPr>
-          <w:rFonts w:asciiTheme="majorHAnsi" w:hAnsiTheme="majorHAnsi"/>
-        </w:rPr>
-        <w:t>2019</w:t>
-      </w:r>
-    </w:p>
-    <w:p>
-      <w:pPr>
-        <w:rPr>
-          <w:rFonts w:asciiTheme="majorHAnsi" w:hAnsiTheme="majorHAnsi"/>
-        </w:rPr>
-      </w:pPr>
-      <w:r>
-        <w:rPr>
-          <w:rFonts w:asciiTheme="majorHAnsi" w:hAnsiTheme="majorHAnsi"/>
-        </w:rPr>
-        <w:t>My key responsibilities</w:t>
-      </w:r>
-      <w:r>
-        <w:rPr>
-          <w:rFonts w:asciiTheme="majorHAnsi" w:hAnsiTheme="majorHAnsi"/>
-        </w:rPr>
-        <w:t xml:space="preserve"> </w:t>
-      </w:r>
-      <w:r>
-        <w:rPr>
-          <w:rFonts w:asciiTheme="majorHAnsi" w:hAnsiTheme="majorHAnsi"/>
-        </w:rPr>
-        <w:t>in</w:t>
-      </w:r>
-      <w:r>
-        <w:rPr>
-          <w:rFonts w:asciiTheme="majorHAnsi" w:hAnsiTheme="majorHAnsi"/>
-        </w:rPr>
-        <w:t xml:space="preserve"> this role include</w:t>
-      </w:r>
-      <w:r>
-        <w:rPr>
-          <w:rFonts w:asciiTheme="majorHAnsi" w:hAnsiTheme="majorHAnsi"/>
-        </w:rPr>
-        <w:t>d</w:t>
-      </w:r>
-      <w:r>
-        <w:rPr>
-          <w:rFonts w:asciiTheme="majorHAnsi" w:hAnsiTheme="majorHAnsi"/>
-        </w:rPr>
-        <w:t xml:space="preserve"> assisting students in their </w:t>
-      </w:r>
-      <w:r>
-        <w:rPr>
-          <w:rFonts w:asciiTheme="majorHAnsi" w:hAnsiTheme="majorHAnsi"/>
-        </w:rPr>
-        <w:t>assessed</w:t>
-      </w:r>
-      <w:r>
-        <w:rPr>
-          <w:rFonts w:asciiTheme="majorHAnsi" w:hAnsiTheme="majorHAnsi"/>
-        </w:rPr>
-        <w:t xml:space="preserve"> tutorials and module projects</w:t>
-      </w:r>
-      <w:r>
-        <w:rPr>
-          <w:rFonts w:asciiTheme="majorHAnsi" w:hAnsiTheme="majorHAnsi"/>
-        </w:rPr>
-        <w:t xml:space="preserve"> in C++</w:t>
-      </w:r>
-      <w:r>
-        <w:rPr>
-          <w:rFonts w:asciiTheme="majorHAnsi" w:hAnsiTheme="majorHAnsi"/>
-        </w:rPr>
-        <w:t>. I communicate</w:t>
-      </w:r>
-      <w:r>
-        <w:rPr>
-          <w:rFonts w:asciiTheme="majorHAnsi" w:hAnsiTheme="majorHAnsi"/>
-        </w:rPr>
-        <w:t>e</w:t>
-      </w:r>
-      <w:r>
-        <w:rPr>
-          <w:rFonts w:asciiTheme="majorHAnsi" w:hAnsiTheme="majorHAnsi"/>
-        </w:rPr>
-        <w:t xml:space="preserve"> concisely </w:t>
-      </w:r>
-      <w:r>
-        <w:rPr>
-          <w:rFonts w:asciiTheme="majorHAnsi" w:hAnsiTheme="majorHAnsi"/>
-        </w:rPr>
-        <w:t xml:space="preserve">towards the students, so they </w:t>
-      </w:r>
-      <w:r>
-        <w:rPr>
-          <w:rFonts w:asciiTheme="majorHAnsi" w:hAnsiTheme="majorHAnsi"/>
-        </w:rPr>
-        <w:t>were</w:t>
-      </w:r>
-      <w:r>
-        <w:rPr>
-          <w:rFonts w:asciiTheme="majorHAnsi" w:hAnsiTheme="majorHAnsi"/>
-        </w:rPr>
-        <w:t xml:space="preserve"> able to understand what the code is doing and offer help and advice when requested or needed.</w:t>
-      </w:r>
-    </w:p>
-    <w:p>
-      <w:pPr>
-        <w:rPr>
-          <w:rFonts w:asciiTheme="majorHAnsi" w:hAnsiTheme="majorHAnsi"/>
-          <w:b/>
-        </w:rPr>
-      </w:pPr>
-      <w:r>
-        <w:rPr>
-          <w:rFonts w:asciiTheme="majorHAnsi" w:hAnsiTheme="majorHAnsi"/>
-          <w:b/>
-        </w:rPr>
-        <w:t>Brain’s Eden – C</w:t>
-      </w:r>
-      <w:r>
-        <w:rPr>
-          <w:rFonts w:asciiTheme="majorHAnsi" w:hAnsiTheme="majorHAnsi"/>
-          <w:b/>
-        </w:rPr>
-        <w:t>ompeted</w:t>
-      </w:r>
-      <w:r>
-        <w:rPr>
-          <w:rFonts w:asciiTheme="majorHAnsi" w:hAnsiTheme="majorHAnsi"/>
-        </w:rPr>
-        <w:t xml:space="preserve"> </w:t>
-      </w:r>
-      <w:r>
-        <w:rPr>
-          <w:rFonts w:asciiTheme="majorHAnsi" w:hAnsiTheme="majorHAnsi"/>
-          <w:b/>
-        </w:rPr>
-        <w:t>in Brain’s Eden Games Jam</w:t>
-      </w:r>
-      <w:r>
-        <w:rPr>
-          <w:rFonts w:asciiTheme="majorHAnsi" w:hAnsiTheme="majorHAnsi"/>
-          <w:b/>
-        </w:rPr>
-        <w:tab/>
-      </w:r>
-      <w:r>
-        <w:rPr>
-          <w:rFonts w:asciiTheme="majorHAnsi" w:hAnsiTheme="majorHAnsi"/>
-          <w:b/>
-        </w:rPr>
-        <w:tab/>
-      </w:r>
-      <w:r>
-        <w:rPr>
-          <w:rFonts w:asciiTheme="majorHAnsi" w:hAnsiTheme="majorHAnsi"/>
-          <w:b/>
-        </w:rPr>
-        <w:tab/>
-      </w:r>
-      <w:r>
-        <w:rPr>
-          <w:rFonts w:asciiTheme="majorHAnsi" w:hAnsiTheme="majorHAnsi"/>
-        </w:rPr>
-        <w:t>2018 &amp; 2019</w:t>
-      </w:r>
-    </w:p>
-    <w:p>
-      <w:pPr>
-        <w:rPr>
-          <w:rFonts w:asciiTheme="majorHAnsi" w:hAnsiTheme="majorHAnsi"/>
-        </w:rPr>
-      </w:pPr>
-      <w:r>
-        <w:rPr>
-          <w:rFonts w:asciiTheme="majorHAnsi" w:hAnsiTheme="majorHAnsi"/>
-        </w:rPr>
-        <w:t>I partook in Brain’s Eden 2018</w:t>
-      </w:r>
-      <w:r>
-        <w:rPr>
-          <w:rFonts w:asciiTheme="majorHAnsi" w:hAnsiTheme="majorHAnsi"/>
-        </w:rPr>
-        <w:t xml:space="preserve"> &amp; 2019 </w:t>
-      </w:r>
-      <w:r>
-        <w:rPr>
-          <w:rFonts w:asciiTheme="majorHAnsi" w:hAnsiTheme="majorHAnsi"/>
-        </w:rPr>
-        <w:t>where I was in a team of 5 using the Unreal Game Engine</w:t>
-      </w:r>
-      <w:r>
-        <w:rPr>
-          <w:rFonts w:asciiTheme="majorHAnsi" w:hAnsiTheme="majorHAnsi"/>
-        </w:rPr>
-        <w:t>/Unity</w:t>
-      </w:r>
-      <w:r>
-        <w:rPr>
-          <w:rFonts w:asciiTheme="majorHAnsi" w:hAnsiTheme="majorHAnsi"/>
-        </w:rPr>
-        <w:t xml:space="preserve">. I learnt the importance of cutting features and regular small meetings to keep track of the </w:t>
-      </w:r>
-      <w:r>
-        <w:rPr>
-          <w:rFonts w:asciiTheme="majorHAnsi" w:hAnsiTheme="majorHAnsi"/>
-        </w:rPr>
-        <w:t>development of the project</w:t>
-      </w:r>
-      <w:r>
-        <w:rPr>
-          <w:rFonts w:asciiTheme="majorHAnsi" w:hAnsiTheme="majorHAnsi"/>
-        </w:rPr>
-        <w:t xml:space="preserve"> as well as consistent play testing to ensure the game was enjoyable to play</w:t>
-      </w:r>
-      <w:r>
-        <w:rPr>
-          <w:rFonts w:asciiTheme="majorHAnsi" w:hAnsiTheme="majorHAnsi"/>
-        </w:rPr>
-        <w:t xml:space="preserve">. </w:t>
-      </w:r>
-    </w:p>
-    <w:p>
-      <w:pPr>
-        <w:rPr>
-          <w:rFonts w:asciiTheme="majorHAnsi" w:hAnsiTheme="majorHAnsi"/>
-        </w:rPr>
-      </w:pPr>
-    </w:p>
-    <w:p>
-      <w:pPr>
-        <w:rPr>
-          <w:rFonts w:asciiTheme="majorHAnsi" w:hAnsiTheme="majorHAnsi"/>
-          <w:b/>
-          <w:sz w:val="32"/>
-        </w:rPr>
-      </w:pPr>
-      <w:r>
-        <w:rPr>
-          <w:rFonts w:asciiTheme="majorHAnsi" w:hAnsiTheme="majorHAnsi"/>
-          <w:b/>
-          <w:sz w:val="32"/>
-        </w:rPr>
-        <w:t>Additional</w:t>
-      </w:r>
-      <w:r>
-        <w:rPr>
-          <w:rFonts w:asciiTheme="majorHAnsi" w:hAnsiTheme="majorHAnsi"/>
-          <w:b/>
-          <w:sz w:val="32"/>
-        </w:rPr>
-        <w:t xml:space="preserve"> </w:t>
-      </w:r>
-      <w:r>
-        <w:rPr>
-          <w:rFonts w:asciiTheme="majorHAnsi" w:hAnsiTheme="majorHAnsi"/>
-          <w:b/>
-          <w:sz w:val="32"/>
-        </w:rPr>
-        <w:t>E</w:t>
-      </w:r>
-      <w:r>
-        <w:rPr>
-          <w:rFonts w:asciiTheme="majorHAnsi" w:hAnsiTheme="majorHAnsi"/>
-          <w:b/>
-          <w:sz w:val="32"/>
-        </w:rPr>
-        <w:t>xperience</w:t>
-      </w:r>
-    </w:p>
-    <w:p>
-      <w:pPr>
-        <w:rPr>
-          <w:rFonts w:asciiTheme="majorHAnsi" w:hAnsiTheme="majorHAnsi"/>
-          <w:b/>
-        </w:rPr>
-      </w:pPr>
-      <w:r>
-        <w:rPr>
-          <w:rFonts w:asciiTheme="majorHAnsi" w:hAnsiTheme="majorHAnsi"/>
-          <w:b/>
-        </w:rPr>
-        <w:t>University of Gloucestershire – Open/Applicant Day Helper</w:t>
-      </w:r>
-      <w:r>
-        <w:rPr>
-          <w:rFonts w:asciiTheme="majorHAnsi" w:hAnsiTheme="majorHAnsi"/>
-        </w:rPr>
-        <w:tab/>
-      </w:r>
-      <w:r>
-        <w:rPr>
-          <w:rFonts w:asciiTheme="majorHAnsi" w:hAnsiTheme="majorHAnsi"/>
-        </w:rPr>
-        <w:tab/>
-        <w:t>2017 – 2019</w:t>
-      </w:r>
-    </w:p>
-    <w:p>
-      <w:pPr>
-        <w:rPr>
-          <w:rFonts w:asciiTheme="majorHAnsi" w:hAnsiTheme="majorHAnsi"/>
-        </w:rPr>
-      </w:pPr>
-      <w:r>
-        <w:rPr>
-          <w:rFonts w:asciiTheme="majorHAnsi" w:hAnsiTheme="majorHAnsi"/>
-        </w:rPr>
-        <w:t xml:space="preserve">In this role I </w:t>
-      </w:r>
-      <w:r>
-        <w:rPr>
-          <w:rFonts w:asciiTheme="majorHAnsi" w:hAnsiTheme="majorHAnsi"/>
-        </w:rPr>
-        <w:t>w</w:t>
-      </w:r>
-      <w:r>
-        <w:rPr>
-          <w:rFonts w:asciiTheme="majorHAnsi" w:hAnsiTheme="majorHAnsi"/>
-        </w:rPr>
-        <w:t>as tasked with helping applicants who participated in open</w:t>
-      </w:r>
-      <w:r>
-        <w:rPr>
-          <w:rFonts w:asciiTheme="majorHAnsi" w:hAnsiTheme="majorHAnsi"/>
-        </w:rPr>
-        <w:t>/applicant</w:t>
-      </w:r>
-      <w:r>
-        <w:rPr>
-          <w:rFonts w:asciiTheme="majorHAnsi" w:hAnsiTheme="majorHAnsi"/>
-        </w:rPr>
-        <w:t xml:space="preserve"> day activities. The activities included creating Pong within C++ and JavaScript. I have improved my communication skills be doing this as I was talking to new people every open/applicant day.</w:t>
-      </w:r>
-    </w:p>
-    <w:p>
-      <w:pPr>
-        <w:rPr>
-          <w:rFonts w:asciiTheme="majorHAnsi" w:hAnsiTheme="majorHAnsi"/>
-        </w:rPr>
-      </w:pPr>
-      <w:r>
-        <w:rPr>
-          <w:rFonts w:asciiTheme="majorHAnsi" w:hAnsiTheme="majorHAnsi"/>
-          <w:b/>
-        </w:rPr>
-        <w:t>Homebase</w:t>
-      </w:r>
-      <w:r>
-        <w:rPr>
-          <w:rFonts w:asciiTheme="majorHAnsi" w:hAnsiTheme="majorHAnsi"/>
-          <w:b/>
-        </w:rPr>
-        <w:t xml:space="preserve"> - Part time member of the replenishment team</w:t>
-      </w:r>
-      <w:r>
-        <w:rPr>
-          <w:rFonts w:asciiTheme="majorHAnsi" w:hAnsiTheme="majorHAnsi"/>
-        </w:rPr>
-        <w:tab/>
-      </w:r>
-      <w:r>
-        <w:rPr>
-          <w:rFonts w:asciiTheme="majorHAnsi" w:hAnsiTheme="majorHAnsi"/>
-        </w:rPr>
-        <w:tab/>
-        <w:t>2013 – 2015</w:t>
-      </w:r>
-    </w:p>
-    <w:p>
-      <w:pPr>
-        <w:rPr>
-          <w:rFonts w:asciiTheme="majorHAnsi" w:hAnsiTheme="majorHAnsi"/>
-        </w:rPr>
-      </w:pPr>
-      <w:r>
-        <w:rPr>
-          <w:rFonts w:asciiTheme="majorHAnsi" w:hAnsiTheme="majorHAnsi"/>
-          <w:b/>
-        </w:rPr>
-        <w:t xml:space="preserve">Low and </w:t>
-      </w:r>
-      <w:r>
-        <w:rPr>
-          <w:rFonts w:asciiTheme="majorHAnsi" w:hAnsiTheme="majorHAnsi"/>
-          <w:b/>
-        </w:rPr>
-        <w:t>Oliver</w:t>
-      </w:r>
-      <w:r>
-        <w:rPr>
-          <w:rFonts w:asciiTheme="majorHAnsi" w:hAnsiTheme="majorHAnsi"/>
-          <w:b/>
-        </w:rPr>
-        <w:t xml:space="preserve"> </w:t>
-      </w:r>
-      <w:r>
-        <w:rPr>
-          <w:rFonts w:asciiTheme="majorHAnsi" w:hAnsiTheme="majorHAnsi"/>
-          <w:b/>
-        </w:rPr>
-        <w:t>– Shadowing an Electrician</w:t>
-      </w:r>
-      <w:r>
-        <w:rPr>
-          <w:rFonts w:asciiTheme="majorHAnsi" w:hAnsiTheme="majorHAnsi"/>
-        </w:rPr>
-        <w:tab/>
-      </w:r>
-      <w:r>
-        <w:rPr>
-          <w:rFonts w:asciiTheme="majorHAnsi" w:hAnsiTheme="majorHAnsi"/>
-        </w:rPr>
-        <w:tab/>
-      </w:r>
-      <w:r>
-        <w:rPr>
-          <w:rFonts w:asciiTheme="majorHAnsi" w:hAnsiTheme="majorHAnsi"/>
-        </w:rPr>
-        <w:tab/>
-      </w:r>
-      <w:r>
-        <w:rPr>
-          <w:rFonts w:asciiTheme="majorHAnsi" w:hAnsiTheme="majorHAnsi"/>
-        </w:rPr>
-        <w:tab/>
-        <w:t>2010 – 2010</w:t>
-      </w:r>
-    </w:p>
-    <w:p>
-      <w:pPr>
-        <w:rPr>
-          <w:rFonts w:asciiTheme="majorHAnsi" w:hAnsiTheme="majorHAnsi"/>
-        </w:rPr>
-      </w:pPr>
-    </w:p>
-    <w:p>
-      <w:pPr>
-        <w:rPr>
-          <w:rFonts w:asciiTheme="majorHAnsi" w:hAnsiTheme="majorHAnsi"/>
-        </w:rPr>
-      </w:pPr>
-      <w:r>
-        <w:rPr>
-          <w:rFonts w:asciiTheme="majorHAnsi" w:hAnsiTheme="majorHAnsi"/>
-          <w:b/>
-          <w:sz w:val="32"/>
-        </w:rPr>
-        <w:t>Hobbies/Interests</w:t>
-      </w:r>
-    </w:p>
-    <w:p>
-      <w:pPr>
-        <w:rPr>
-          <w:rFonts w:asciiTheme="majorHAnsi" w:hAnsiTheme="majorHAnsi"/>
-          <w:b/>
-        </w:rPr>
-      </w:pPr>
-      <w:r>
-        <w:rPr>
-          <w:rFonts w:asciiTheme="majorHAnsi" w:hAnsiTheme="majorHAnsi"/>
-          <w:b/>
-        </w:rPr>
-        <w:t xml:space="preserve">Shotokan Karate </w:t>
-      </w:r>
-      <w:r>
-        <w:rPr>
-          <w:rFonts w:asciiTheme="majorHAnsi" w:hAnsiTheme="majorHAnsi"/>
-        </w:rPr>
-        <w:tab/>
-      </w:r>
-      <w:r>
-        <w:rPr>
-          <w:rFonts w:asciiTheme="majorHAnsi" w:hAnsiTheme="majorHAnsi"/>
-        </w:rPr>
-        <w:tab/>
-      </w:r>
-    </w:p>
-    <w:p>
-      <w:pPr>
-        <w:rPr>
-          <w:rFonts w:asciiTheme="majorHAnsi" w:hAnsiTheme="majorHAnsi"/>
-        </w:rPr>
-      </w:pPr>
-      <w:r>
-        <w:rPr>
-          <w:rFonts w:asciiTheme="majorHAnsi" w:hAnsiTheme="majorHAnsi"/>
-        </w:rPr>
-        <w:t xml:space="preserve">I have </w:t>
-      </w:r>
-      <w:r>
-        <w:rPr>
-          <w:rFonts w:asciiTheme="majorHAnsi" w:hAnsiTheme="majorHAnsi"/>
-        </w:rPr>
-        <w:t>done</w:t>
-      </w:r>
-      <w:r>
-        <w:rPr>
-          <w:rFonts w:asciiTheme="majorHAnsi" w:hAnsiTheme="majorHAnsi"/>
-        </w:rPr>
-        <w:t xml:space="preserve"> karate for over </w:t>
-      </w:r>
-      <w:r>
-        <w:rPr>
-          <w:rFonts w:asciiTheme="majorHAnsi" w:hAnsiTheme="majorHAnsi"/>
-        </w:rPr>
-        <w:t>8</w:t>
-      </w:r>
-      <w:r>
-        <w:rPr>
-          <w:rFonts w:asciiTheme="majorHAnsi" w:hAnsiTheme="majorHAnsi"/>
-        </w:rPr>
-        <w:t xml:space="preserve"> years and have reached the grade o</w:t>
-      </w:r>
-      <w:r>
-        <w:rPr>
-          <w:rFonts w:asciiTheme="majorHAnsi" w:hAnsiTheme="majorHAnsi"/>
-        </w:rPr>
-        <w:t>f</w:t>
-      </w:r>
-      <w:r>
-        <w:rPr>
-          <w:rFonts w:asciiTheme="majorHAnsi" w:hAnsiTheme="majorHAnsi"/>
-        </w:rPr>
-        <w:t xml:space="preserve"> Nidan (2</w:t>
+      <w:proofErr w:type="spellStart"/>
+      <w:r>
+        <w:rPr>
+          <w:rFonts w:asciiTheme="majorHAnsi" w:hAnsiTheme="majorHAnsi"/>
+        </w:rPr>
+        <w:t>Nidan</w:t>
+      </w:r>
+      <w:proofErr w:type="spellEnd"/>
+      <w:r>
+        <w:rPr>
+          <w:rFonts w:asciiTheme="majorHAnsi" w:hAnsiTheme="majorHAnsi"/>
+        </w:rPr>
+        <w:t xml:space="preserve"> (2</w:t>
       </w:r>
       <w:r>
         <w:rPr>

--- a/assets/files/Ian Hudson_CV.docx
+++ b/assets/files/Ian Hudson_CV.docx
@@ -175,8 +175,10 @@
         <w:t>Gloucestershire</w:t>
       </w:r>
       <w:r>
-        <w:t xml:space="preserve"> and looking for a position in gameplay programming.</w:t>
-      </w:r>
+        <w:t xml:space="preserve"> and looking for a position in game programming.</w:t>
+      </w:r>
+      <w:bookmarkStart w:id="0" w:name="_GoBack"/>
+      <w:bookmarkEnd w:id="0"/>
     </w:p>
     <w:p>
       <w:r>
@@ -188,7 +190,13 @@
       </w:r>
       <w:proofErr w:type="gramEnd"/>
       <w:r>
-        <w:t xml:space="preserve"> explain complex points and ideas. I have demonstrated this whist assisting level 4 students and though out my group project.</w:t>
+        <w:t xml:space="preserve"> explain complex points and ideas. I have demonstrated this whist assisting level 4 students and </w:t>
+      </w:r>
+      <w:r>
+        <w:t>throughout</w:t>
+      </w:r>
+      <w:r>
+        <w:t xml:space="preserve"> my group project.</w:t>
       </w:r>
       <w:r>
         <w:t xml:space="preserve"> </w:t>
@@ -196,7 +204,13 @@
     </w:p>
     <w:p>
       <w:r>
-        <w:t>I am focused on leaning and improving as well as bring a happy atmosphere wherever I work.</w:t>
+        <w:t>I am focused on leaning and improving as well as bring</w:t>
+      </w:r>
+      <w:r>
+        <w:t>ing</w:t>
+      </w:r>
+      <w:r>
+        <w:t xml:space="preserve"> a happy atmosphere wherever I work.</w:t>
       </w:r>
     </w:p>
     <w:p>
@@ -473,14 +487,12 @@
                                 <w:rFonts w:asciiTheme="majorHAnsi" w:hAnsiTheme="majorHAnsi"/>
                               </w:rPr>
                             </w:pPr>
-                            <w:proofErr w:type="spellStart"/>
                             <w:r>
                               <w:rPr>
                                 <w:rFonts w:asciiTheme="majorHAnsi" w:hAnsiTheme="majorHAnsi"/>
                               </w:rPr>
-                              <w:t>BitBucket</w:t>
+                              <w:t>Bitbucket</w:t>
                             </w:r>
-                            <w:proofErr w:type="spellEnd"/>
                             <w:r>
                               <w:rPr>
                                 <w:rFonts w:asciiTheme="majorHAnsi" w:hAnsiTheme="majorHAnsi"/>
@@ -535,14 +547,12 @@
                                 <w:rFonts w:asciiTheme="majorHAnsi" w:hAnsiTheme="majorHAnsi"/>
                               </w:rPr>
                             </w:pPr>
-                            <w:proofErr w:type="spellStart"/>
                             <w:r>
                               <w:rPr>
                                 <w:rFonts w:asciiTheme="majorHAnsi" w:hAnsiTheme="majorHAnsi"/>
                               </w:rPr>
-                              <w:t>SoureTree</w:t>
+                              <w:t>SourceTree</w:t>
                             </w:r>
-                            <w:proofErr w:type="spellEnd"/>
                             <w:r>
                               <w:rPr>
                                 <w:rFonts w:asciiTheme="majorHAnsi" w:hAnsiTheme="majorHAnsi"/>
@@ -601,14 +611,12 @@
                           <w:rFonts w:asciiTheme="majorHAnsi" w:hAnsiTheme="majorHAnsi"/>
                         </w:rPr>
                       </w:pPr>
-                      <w:proofErr w:type="spellStart"/>
                       <w:r>
                         <w:rPr>
                           <w:rFonts w:asciiTheme="majorHAnsi" w:hAnsiTheme="majorHAnsi"/>
                         </w:rPr>
-                        <w:t>BitBucket</w:t>
+                        <w:t>Bitbucket</w:t>
                       </w:r>
-                      <w:proofErr w:type="spellEnd"/>
                       <w:r>
                         <w:rPr>
                           <w:rFonts w:asciiTheme="majorHAnsi" w:hAnsiTheme="majorHAnsi"/>
@@ -663,14 +671,12 @@
                           <w:rFonts w:asciiTheme="majorHAnsi" w:hAnsiTheme="majorHAnsi"/>
                         </w:rPr>
                       </w:pPr>
-                      <w:proofErr w:type="spellStart"/>
                       <w:r>
                         <w:rPr>
                           <w:rFonts w:asciiTheme="majorHAnsi" w:hAnsiTheme="majorHAnsi"/>
                         </w:rPr>
-                        <w:t>SoureTree</w:t>
+                        <w:t>SourceTree</w:t>
                       </w:r>
-                      <w:proofErr w:type="spellEnd"/>
                       <w:r>
                         <w:rPr>
                           <w:rFonts w:asciiTheme="majorHAnsi" w:hAnsiTheme="majorHAnsi"/>
@@ -2404,8 +2410,6 @@
         </w:rPr>
         <w:tab/>
       </w:r>
-      <w:bookmarkStart w:id="0" w:name="_GoBack"/>
-      <w:bookmarkEnd w:id="0"/>
       <w:r>
         <w:rPr>
           <w:rFonts w:asciiTheme="majorHAnsi" w:hAnsiTheme="majorHAnsi"/>

--- a/assets/files/Ian Hudson_CV.docx
+++ b/assets/files/Ian Hudson_CV.docx
@@ -175,22 +175,20 @@
         <w:t>Gloucestershire</w:t>
       </w:r>
       <w:r>
-        <w:t xml:space="preserve"> and looking for a position in game programming.</w:t>
+        <w:t xml:space="preserve"> and looking for a position in </w:t>
+      </w:r>
+      <w:r>
+        <w:t>game</w:t>
       </w:r>
       <w:bookmarkStart w:id="0" w:name="_GoBack"/>
       <w:bookmarkEnd w:id="0"/>
-    </w:p>
-    <w:p>
-      <w:r>
-        <w:t xml:space="preserve">During my degree, I have utilised my communication skills to communicate clearly and concisely with team’s member and peers. As a result, I </w:t>
-      </w:r>
-      <w:proofErr w:type="gramStart"/>
-      <w:r>
-        <w:t>am able to</w:t>
-      </w:r>
-      <w:proofErr w:type="gramEnd"/>
-      <w:r>
-        <w:t xml:space="preserve"> explain complex points and ideas. I have demonstrated this whist assisting level 4 students and </w:t>
+      <w:r>
+        <w:t xml:space="preserve"> programming.</w:t>
+      </w:r>
+    </w:p>
+    <w:p>
+      <w:r>
+        <w:t xml:space="preserve">During my degree, I have utilised my communication skills to communicate clearly and concisely with team’s member and peers. As a result, I am able to explain complex points and ideas. I have demonstrated this whist assisting level 4 students and </w:t>
       </w:r>
       <w:r>
         <w:t>throughout</w:t>
@@ -204,7 +202,13 @@
     </w:p>
     <w:p>
       <w:r>
-        <w:t>I am focused on leaning and improving as well as bring</w:t>
+        <w:t xml:space="preserve">I am focused on </w:t>
+      </w:r>
+      <w:r>
+        <w:t>learning</w:t>
+      </w:r>
+      <w:r>
+        <w:t xml:space="preserve"> and improving as well as bring</w:t>
       </w:r>
       <w:r>
         <w:t>ing</w:t>
@@ -1548,6 +1552,12 @@
         <w:rPr>
           <w:rFonts w:asciiTheme="majorHAnsi" w:hAnsiTheme="majorHAnsi"/>
         </w:rPr>
+        <w:tab/>
+      </w:r>
+      <w:r>
+        <w:rPr>
+          <w:rFonts w:asciiTheme="majorHAnsi" w:hAnsiTheme="majorHAnsi"/>
+        </w:rPr>
         <w:t>DD</w:t>
       </w:r>
       <w:r>
@@ -1563,22 +1573,13 @@
           <w:rFonts w:asciiTheme="majorHAnsi" w:hAnsiTheme="majorHAnsi"/>
         </w:rPr>
       </w:pPr>
-      <w:proofErr w:type="spellStart"/>
       <w:r>
         <w:rPr>
           <w:rFonts w:asciiTheme="majorHAnsi" w:hAnsiTheme="majorHAnsi"/>
           <w:b/>
         </w:rPr>
         <w:lastRenderedPageBreak/>
-        <w:t>Larkmead</w:t>
-      </w:r>
-      <w:proofErr w:type="spellEnd"/>
-      <w:r>
-        <w:rPr>
-          <w:rFonts w:asciiTheme="majorHAnsi" w:hAnsiTheme="majorHAnsi"/>
-          <w:b/>
-        </w:rPr>
-        <w:t xml:space="preserve"> School</w:t>
+        <w:t>Larkmead School</w:t>
       </w:r>
       <w:r>
         <w:rPr>
@@ -2512,21 +2513,7 @@
         <w:rPr>
           <w:rFonts w:asciiTheme="majorHAnsi" w:hAnsiTheme="majorHAnsi"/>
         </w:rPr>
-        <w:t xml:space="preserve"> </w:t>
-      </w:r>
-      <w:proofErr w:type="spellStart"/>
-      <w:r>
-        <w:rPr>
-          <w:rFonts w:asciiTheme="majorHAnsi" w:hAnsiTheme="majorHAnsi"/>
-        </w:rPr>
-        <w:t>Nidan</w:t>
-      </w:r>
-      <w:proofErr w:type="spellEnd"/>
-      <w:r>
-        <w:rPr>
-          <w:rFonts w:asciiTheme="majorHAnsi" w:hAnsiTheme="majorHAnsi"/>
-        </w:rPr>
-        <w:t xml:space="preserve"> (2</w:t>
+        <w:t xml:space="preserve"> Nidan (2</w:t>
       </w:r>
       <w:r>
         <w:rPr>

--- a/assets/files/Ian Hudson_CV.docx
+++ b/assets/files/Ian Hudson_CV.docx
@@ -180,15 +180,21 @@
       <w:r>
         <w:t>game</w:t>
       </w:r>
-      <w:bookmarkStart w:id="0" w:name="_GoBack"/>
-      <w:bookmarkEnd w:id="0"/>
       <w:r>
         <w:t xml:space="preserve"> programming.</w:t>
       </w:r>
     </w:p>
     <w:p>
       <w:r>
-        <w:t xml:space="preserve">During my degree, I have utilised my communication skills to communicate clearly and concisely with team’s member and peers. As a result, I am able to explain complex points and ideas. I have demonstrated this whist assisting level 4 students and </w:t>
+        <w:t xml:space="preserve">During my degree, I have utilised my communication skills to communicate clearly and concisely with team’s member and peers. As a result, I </w:t>
+      </w:r>
+      <w:proofErr w:type="gramStart"/>
+      <w:r>
+        <w:t>am able to</w:t>
+      </w:r>
+      <w:proofErr w:type="gramEnd"/>
+      <w:r>
+        <w:t xml:space="preserve"> explain complex points and ideas. I have demonstrated this whist assisting level 4 students and </w:t>
       </w:r>
       <w:r>
         <w:t>throughout</w:t>
@@ -323,7 +329,46 @@
                               <w:t>Visual studio 2017</w:t>
                             </w:r>
                           </w:p>
-                          <w:p/>
+                          <w:p>
+                            <w:pPr>
+                              <w:pStyle w:val="ListParagraph"/>
+                              <w:numPr>
+                                <w:ilvl w:val="0"/>
+                                <w:numId w:val="8"/>
+                              </w:numPr>
+                              <w:rPr>
+                                <w:rFonts w:asciiTheme="majorHAnsi" w:hAnsiTheme="majorHAnsi"/>
+                              </w:rPr>
+                            </w:pPr>
+                            <w:r>
+                              <w:rPr>
+                                <w:rFonts w:asciiTheme="majorHAnsi" w:hAnsiTheme="majorHAnsi"/>
+                              </w:rPr>
+                              <w:t>Jira</w:t>
+                            </w:r>
+                          </w:p>
+                          <w:p>
+                            <w:pPr>
+                              <w:pStyle w:val="ListParagraph"/>
+                              <w:numPr>
+                                <w:ilvl w:val="0"/>
+                                <w:numId w:val="8"/>
+                              </w:numPr>
+                              <w:rPr>
+                                <w:rFonts w:asciiTheme="majorHAnsi" w:hAnsiTheme="majorHAnsi"/>
+                              </w:rPr>
+                            </w:pPr>
+                            <w:r>
+                              <w:rPr>
+                                <w:rFonts w:asciiTheme="majorHAnsi" w:hAnsiTheme="majorHAnsi"/>
+                              </w:rPr>
+                              <w:t xml:space="preserve">Confluence </w:t>
+                            </w:r>
+                          </w:p>
+                          <w:p>
+                            <w:bookmarkStart w:id="0" w:name="_GoBack"/>
+                            <w:bookmarkEnd w:id="0"/>
+                          </w:p>
                         </w:txbxContent>
                       </wps:txbx>
                       <wps:bodyPr rot="0" vert="horz" wrap="square" lIns="91440" tIns="45720" rIns="91440" bIns="45720" anchor="t" anchorCtr="0">
@@ -386,7 +431,46 @@
                         <w:t>Visual studio 2017</w:t>
                       </w:r>
                     </w:p>
-                    <w:p/>
+                    <w:p>
+                      <w:pPr>
+                        <w:pStyle w:val="ListParagraph"/>
+                        <w:numPr>
+                          <w:ilvl w:val="0"/>
+                          <w:numId w:val="8"/>
+                        </w:numPr>
+                        <w:rPr>
+                          <w:rFonts w:asciiTheme="majorHAnsi" w:hAnsiTheme="majorHAnsi"/>
+                        </w:rPr>
+                      </w:pPr>
+                      <w:r>
+                        <w:rPr>
+                          <w:rFonts w:asciiTheme="majorHAnsi" w:hAnsiTheme="majorHAnsi"/>
+                        </w:rPr>
+                        <w:t>Jira</w:t>
+                      </w:r>
+                    </w:p>
+                    <w:p>
+                      <w:pPr>
+                        <w:pStyle w:val="ListParagraph"/>
+                        <w:numPr>
+                          <w:ilvl w:val="0"/>
+                          <w:numId w:val="8"/>
+                        </w:numPr>
+                        <w:rPr>
+                          <w:rFonts w:asciiTheme="majorHAnsi" w:hAnsiTheme="majorHAnsi"/>
+                        </w:rPr>
+                      </w:pPr>
+                      <w:r>
+                        <w:rPr>
+                          <w:rFonts w:asciiTheme="majorHAnsi" w:hAnsiTheme="majorHAnsi"/>
+                        </w:rPr>
+                        <w:t xml:space="preserve">Confluence </w:t>
+                      </w:r>
+                    </w:p>
+                    <w:p>
+                      <w:bookmarkStart w:id="1" w:name="_GoBack"/>
+                      <w:bookmarkEnd w:id="1"/>
+                    </w:p>
                   </w:txbxContent>
                 </v:textbox>
                 <w10:wrap type="square"/>
@@ -1573,13 +1657,22 @@
           <w:rFonts w:asciiTheme="majorHAnsi" w:hAnsiTheme="majorHAnsi"/>
         </w:rPr>
       </w:pPr>
+      <w:proofErr w:type="spellStart"/>
       <w:r>
         <w:rPr>
           <w:rFonts w:asciiTheme="majorHAnsi" w:hAnsiTheme="majorHAnsi"/>
           <w:b/>
         </w:rPr>
         <w:lastRenderedPageBreak/>
-        <w:t>Larkmead School</w:t>
+        <w:t>Larkmead</w:t>
+      </w:r>
+      <w:proofErr w:type="spellEnd"/>
+      <w:r>
+        <w:rPr>
+          <w:rFonts w:asciiTheme="majorHAnsi" w:hAnsiTheme="majorHAnsi"/>
+          <w:b/>
+        </w:rPr>
+        <w:t xml:space="preserve"> School</w:t>
       </w:r>
       <w:r>
         <w:rPr>
@@ -2513,7 +2606,21 @@
         <w:rPr>
           <w:rFonts w:asciiTheme="majorHAnsi" w:hAnsiTheme="majorHAnsi"/>
         </w:rPr>
-        <w:t xml:space="preserve"> Nidan (2</w:t>
+        <w:t xml:space="preserve"> </w:t>
+      </w:r>
+      <w:proofErr w:type="spellStart"/>
+      <w:r>
+        <w:rPr>
+          <w:rFonts w:asciiTheme="majorHAnsi" w:hAnsiTheme="majorHAnsi"/>
+        </w:rPr>
+        <w:t>Nidan</w:t>
+      </w:r>
+      <w:proofErr w:type="spellEnd"/>
+      <w:r>
+        <w:rPr>
+          <w:rFonts w:asciiTheme="majorHAnsi" w:hAnsiTheme="majorHAnsi"/>
+        </w:rPr>
+        <w:t xml:space="preserve"> (2</w:t>
       </w:r>
       <w:r>
         <w:rPr>

--- a/assets/files/Ian Hudson_CV.docx
+++ b/assets/files/Ian Hudson_CV.docx
@@ -186,15 +186,7 @@
     </w:p>
     <w:p>
       <w:r>
-        <w:t xml:space="preserve">During my degree, I have utilised my communication skills to communicate clearly and concisely with team’s member and peers. As a result, I </w:t>
-      </w:r>
-      <w:proofErr w:type="gramStart"/>
-      <w:r>
-        <w:t>am able to</w:t>
-      </w:r>
-      <w:proofErr w:type="gramEnd"/>
-      <w:r>
-        <w:t xml:space="preserve"> explain complex points and ideas. I have demonstrated this whist assisting level 4 students and </w:t>
+        <w:t xml:space="preserve">During my degree, I have utilised my communication skills to communicate clearly and concisely with team’s member and peers. As a result, I am able to explain complex points and ideas. I have demonstrated this whist assisting level 4 students and </w:t>
       </w:r>
       <w:r>
         <w:t>throughout</w:t>
@@ -365,10 +357,7 @@
                               <w:t xml:space="preserve">Confluence </w:t>
                             </w:r>
                           </w:p>
-                          <w:p>
-                            <w:bookmarkStart w:id="0" w:name="_GoBack"/>
-                            <w:bookmarkEnd w:id="0"/>
-                          </w:p>
+                          <w:p/>
                         </w:txbxContent>
                       </wps:txbx>
                       <wps:bodyPr rot="0" vert="horz" wrap="square" lIns="91440" tIns="45720" rIns="91440" bIns="45720" anchor="t" anchorCtr="0">
@@ -467,10 +456,7 @@
                         <w:t xml:space="preserve">Confluence </w:t>
                       </w:r>
                     </w:p>
-                    <w:p>
-                      <w:bookmarkStart w:id="1" w:name="_GoBack"/>
-                      <w:bookmarkEnd w:id="1"/>
-                    </w:p>
+                    <w:p/>
                   </w:txbxContent>
                 </v:textbox>
                 <w10:wrap type="square"/>
@@ -1158,26 +1144,28 @@
         <w:rPr>
           <w:rFonts w:asciiTheme="majorHAnsi" w:hAnsiTheme="majorHAnsi"/>
         </w:rPr>
-        <w:t>Predicted 1:1 (Frist)</w:t>
-      </w:r>
-      <w:r>
-        <w:rPr>
-          <w:rFonts w:asciiTheme="majorHAnsi" w:hAnsiTheme="majorHAnsi"/>
-        </w:rPr>
-        <w:tab/>
-      </w:r>
-      <w:r>
-        <w:rPr>
-          <w:rFonts w:asciiTheme="majorHAnsi" w:hAnsiTheme="majorHAnsi"/>
-        </w:rPr>
-        <w:tab/>
-      </w:r>
-      <w:r>
-        <w:rPr>
-          <w:rFonts w:asciiTheme="majorHAnsi" w:hAnsiTheme="majorHAnsi"/>
-        </w:rPr>
-        <w:tab/>
-      </w:r>
+        <w:t xml:space="preserve">Achieved Grade </w:t>
+      </w:r>
+      <w:r>
+        <w:rPr>
+          <w:rFonts w:asciiTheme="majorHAnsi" w:hAnsiTheme="majorHAnsi"/>
+        </w:rPr>
+        <w:t>1:1 (Frist)</w:t>
+      </w:r>
+      <w:r>
+        <w:rPr>
+          <w:rFonts w:asciiTheme="majorHAnsi" w:hAnsiTheme="majorHAnsi"/>
+        </w:rPr>
+        <w:tab/>
+      </w:r>
+      <w:r>
+        <w:rPr>
+          <w:rFonts w:asciiTheme="majorHAnsi" w:hAnsiTheme="majorHAnsi"/>
+        </w:rPr>
+        <w:tab/>
+      </w:r>
+      <w:bookmarkStart w:id="0" w:name="_GoBack"/>
+      <w:bookmarkEnd w:id="0"/>
       <w:r>
         <w:rPr>
           <w:rFonts w:asciiTheme="majorHAnsi" w:hAnsiTheme="majorHAnsi"/>
@@ -1657,22 +1645,13 @@
           <w:rFonts w:asciiTheme="majorHAnsi" w:hAnsiTheme="majorHAnsi"/>
         </w:rPr>
       </w:pPr>
-      <w:proofErr w:type="spellStart"/>
       <w:r>
         <w:rPr>
           <w:rFonts w:asciiTheme="majorHAnsi" w:hAnsiTheme="majorHAnsi"/>
           <w:b/>
         </w:rPr>
         <w:lastRenderedPageBreak/>
-        <w:t>Larkmead</w:t>
-      </w:r>
-      <w:proofErr w:type="spellEnd"/>
-      <w:r>
-        <w:rPr>
-          <w:rFonts w:asciiTheme="majorHAnsi" w:hAnsiTheme="majorHAnsi"/>
-          <w:b/>
-        </w:rPr>
-        <w:t xml:space="preserve"> School</w:t>
+        <w:t>Larkmead School</w:t>
       </w:r>
       <w:r>
         <w:rPr>
@@ -2606,21 +2585,7 @@
         <w:rPr>
           <w:rFonts w:asciiTheme="majorHAnsi" w:hAnsiTheme="majorHAnsi"/>
         </w:rPr>
-        <w:t xml:space="preserve"> </w:t>
-      </w:r>
-      <w:proofErr w:type="spellStart"/>
-      <w:r>
-        <w:rPr>
-          <w:rFonts w:asciiTheme="majorHAnsi" w:hAnsiTheme="majorHAnsi"/>
-        </w:rPr>
-        <w:t>Nidan</w:t>
-      </w:r>
-      <w:proofErr w:type="spellEnd"/>
-      <w:r>
-        <w:rPr>
-          <w:rFonts w:asciiTheme="majorHAnsi" w:hAnsiTheme="majorHAnsi"/>
-        </w:rPr>
-        <w:t xml:space="preserve"> (2</w:t>
+        <w:t xml:space="preserve"> Nidan (2</w:t>
       </w:r>
       <w:r>
         <w:rPr>

--- a/assets/files/Ian Hudson_CV.docx
+++ b/assets/files/Ian Hudson_CV.docx
@@ -31,45 +31,19 @@
         <w:rPr>
           <w:rFonts w:asciiTheme="majorHAnsi" w:hAnsiTheme="majorHAnsi"/>
         </w:rPr>
-        <w:t>Abingdon, United Kingdom</w:t>
-      </w:r>
-      <w:r>
-        <w:rPr>
-          <w:rFonts w:asciiTheme="majorHAnsi" w:hAnsiTheme="majorHAnsi"/>
-        </w:rPr>
-        <w:tab/>
-      </w:r>
-      <w:r>
-        <w:rPr>
-          <w:rFonts w:asciiTheme="majorHAnsi" w:hAnsiTheme="majorHAnsi"/>
-        </w:rPr>
-        <w:tab/>
-      </w:r>
-      <w:r>
-        <w:rPr>
-          <w:rFonts w:asciiTheme="majorHAnsi" w:hAnsiTheme="majorHAnsi"/>
-        </w:rPr>
-        <w:t>Telephone (Mobile): 07947701071</w:t>
-      </w:r>
-      <w:r>
-        <w:rPr>
-          <w:rFonts w:asciiTheme="majorHAnsi" w:hAnsiTheme="majorHAnsi"/>
-        </w:rPr>
-        <w:tab/>
-      </w:r>
-    </w:p>
-    <w:p>
-      <w:pPr>
-        <w:spacing w:line="240" w:lineRule="auto"/>
-        <w:ind w:firstLine="720"/>
-        <w:rPr>
-          <w:rFonts w:asciiTheme="majorHAnsi" w:hAnsiTheme="majorHAnsi"/>
-        </w:rPr>
-      </w:pPr>
-      <w:r>
-        <w:rPr>
-          <w:rFonts w:asciiTheme="majorHAnsi" w:hAnsiTheme="majorHAnsi"/>
-        </w:rPr>
+        <w:t xml:space="preserve">Location: </w:t>
+      </w:r>
+      <w:r>
+        <w:rPr>
+          <w:rFonts w:asciiTheme="majorHAnsi" w:hAnsiTheme="majorHAnsi"/>
+        </w:rPr>
+        <w:t>United Kingdom</w:t>
+      </w:r>
+      <w:r>
+        <w:rPr>
+          <w:rFonts w:asciiTheme="majorHAnsi" w:hAnsiTheme="majorHAnsi"/>
+        </w:rPr>
+        <w:tab/>
         <w:t xml:space="preserve">E-mail: </w:t>
       </w:r>
       <w:hyperlink r:id="rId5" w:history="1">
@@ -91,12 +65,6 @@
         <w:rPr>
           <w:rFonts w:asciiTheme="majorHAnsi" w:hAnsiTheme="majorHAnsi"/>
         </w:rPr>
-        <w:tab/>
-      </w:r>
-      <w:r>
-        <w:rPr>
-          <w:rFonts w:asciiTheme="majorHAnsi" w:hAnsiTheme="majorHAnsi"/>
-        </w:rPr>
         <w:t xml:space="preserve">Website: </w:t>
       </w:r>
       <w:r>
@@ -186,7 +154,15 @@
     </w:p>
     <w:p>
       <w:r>
-        <w:t xml:space="preserve">During my degree, I have utilised my communication skills to communicate clearly and concisely with team’s member and peers. As a result, I am able to explain complex points and ideas. I have demonstrated this whist assisting level 4 students and </w:t>
+        <w:t xml:space="preserve">During my degree, I have utilised my communication skills to communicate clearly and concisely with team’s member and peers. As a result, I </w:t>
+      </w:r>
+      <w:proofErr w:type="gramStart"/>
+      <w:r>
+        <w:t>am able to</w:t>
+      </w:r>
+      <w:proofErr w:type="gramEnd"/>
+      <w:r>
+        <w:t xml:space="preserve"> explain complex points and ideas. I have demonstrated this whist assisting level 4 students and </w:t>
       </w:r>
       <w:r>
         <w:t>throughout</w:t>
@@ -902,24 +878,8 @@
                               </w:rPr>
                               <w:t>OpenGL,</w:t>
                             </w:r>
-                          </w:p>
-                          <w:p>
-                            <w:pPr>
-                              <w:pStyle w:val="ListParagraph"/>
-                              <w:numPr>
-                                <w:ilvl w:val="0"/>
-                                <w:numId w:val="7"/>
-                              </w:numPr>
-                              <w:rPr>
-                                <w:rFonts w:asciiTheme="majorHAnsi" w:hAnsiTheme="majorHAnsi"/>
-                              </w:rPr>
-                            </w:pPr>
-                            <w:r>
-                              <w:rPr>
-                                <w:rFonts w:asciiTheme="majorHAnsi" w:hAnsiTheme="majorHAnsi"/>
-                              </w:rPr>
-                              <w:t>HTML</w:t>
-                            </w:r>
+                            <w:bookmarkStart w:id="0" w:name="_GoBack"/>
+                            <w:bookmarkEnd w:id="0"/>
                           </w:p>
                         </w:txbxContent>
                       </wps:txbx>
@@ -1014,24 +974,8 @@
                         </w:rPr>
                         <w:t>OpenGL,</w:t>
                       </w:r>
-                    </w:p>
-                    <w:p>
-                      <w:pPr>
-                        <w:pStyle w:val="ListParagraph"/>
-                        <w:numPr>
-                          <w:ilvl w:val="0"/>
-                          <w:numId w:val="7"/>
-                        </w:numPr>
-                        <w:rPr>
-                          <w:rFonts w:asciiTheme="majorHAnsi" w:hAnsiTheme="majorHAnsi"/>
-                        </w:rPr>
-                      </w:pPr>
-                      <w:r>
-                        <w:rPr>
-                          <w:rFonts w:asciiTheme="majorHAnsi" w:hAnsiTheme="majorHAnsi"/>
-                        </w:rPr>
-                        <w:t>HTML</w:t>
-                      </w:r>
+                      <w:bookmarkStart w:id="1" w:name="_GoBack"/>
+                      <w:bookmarkEnd w:id="1"/>
                     </w:p>
                   </w:txbxContent>
                 </v:textbox>
@@ -1163,13 +1107,6 @@
           <w:rFonts w:asciiTheme="majorHAnsi" w:hAnsiTheme="majorHAnsi"/>
         </w:rPr>
         <w:tab/>
-      </w:r>
-      <w:bookmarkStart w:id="0" w:name="_GoBack"/>
-      <w:bookmarkEnd w:id="0"/>
-      <w:r>
-        <w:rPr>
-          <w:rFonts w:asciiTheme="majorHAnsi" w:hAnsiTheme="majorHAnsi"/>
-        </w:rPr>
         <w:t xml:space="preserve">2015 </w:t>
       </w:r>
       <w:r>
@@ -1645,13 +1582,22 @@
           <w:rFonts w:asciiTheme="majorHAnsi" w:hAnsiTheme="majorHAnsi"/>
         </w:rPr>
       </w:pPr>
+      <w:proofErr w:type="spellStart"/>
       <w:r>
         <w:rPr>
           <w:rFonts w:asciiTheme="majorHAnsi" w:hAnsiTheme="majorHAnsi"/>
           <w:b/>
         </w:rPr>
         <w:lastRenderedPageBreak/>
-        <w:t>Larkmead School</w:t>
+        <w:t>Larkmead</w:t>
+      </w:r>
+      <w:proofErr w:type="spellEnd"/>
+      <w:r>
+        <w:rPr>
+          <w:rFonts w:asciiTheme="majorHAnsi" w:hAnsiTheme="majorHAnsi"/>
+          <w:b/>
+        </w:rPr>
+        <w:t xml:space="preserve"> School</w:t>
       </w:r>
       <w:r>
         <w:rPr>
@@ -2585,7 +2531,21 @@
         <w:rPr>
           <w:rFonts w:asciiTheme="majorHAnsi" w:hAnsiTheme="majorHAnsi"/>
         </w:rPr>
-        <w:t xml:space="preserve"> Nidan (2</w:t>
+        <w:t xml:space="preserve"> </w:t>
+      </w:r>
+      <w:proofErr w:type="spellStart"/>
+      <w:r>
+        <w:rPr>
+          <w:rFonts w:asciiTheme="majorHAnsi" w:hAnsiTheme="majorHAnsi"/>
+        </w:rPr>
+        <w:t>Nidan</w:t>
+      </w:r>
+      <w:proofErr w:type="spellEnd"/>
+      <w:r>
+        <w:rPr>
+          <w:rFonts w:asciiTheme="majorHAnsi" w:hAnsiTheme="majorHAnsi"/>
+        </w:rPr>
+        <w:t xml:space="preserve"> (2</w:t>
       </w:r>
       <w:r>
         <w:rPr>
@@ -4091,7 +4051,7 @@
       </w:pPr>
     </w:pPrDefault>
   </w:docDefaults>
-  <w:latentStyles w:defLockedState="0" w:defUIPriority="99" w:defSemiHidden="0" w:defUnhideWhenUsed="0" w:defQFormat="0" w:count="376">
+  <w:latentStyles w:defLockedState="0" w:defUIPriority="99" w:defSemiHidden="0" w:defUnhideWhenUsed="0" w:defQFormat="0" w:count="377">
     <w:lsdException w:name="Normal" w:uiPriority="0" w:qFormat="1"/>
     <w:lsdException w:name="heading 1" w:uiPriority="9" w:qFormat="1"/>
     <w:lsdException w:name="heading 2" w:semiHidden="1" w:uiPriority="9" w:unhideWhenUsed="1" w:qFormat="1"/>
@@ -4197,7 +4157,6 @@
     <w:lsdException w:name="HTML Sample" w:semiHidden="1" w:unhideWhenUsed="1"/>
     <w:lsdException w:name="HTML Typewriter" w:semiHidden="1" w:unhideWhenUsed="1"/>
     <w:lsdException w:name="HTML Variable" w:semiHidden="1" w:unhideWhenUsed="1"/>
-    <w:lsdException w:name="Normal Table" w:semiHidden="1" w:unhideWhenUsed="1"/>
     <w:lsdException w:name="annotation subject" w:semiHidden="1" w:unhideWhenUsed="1"/>
     <w:lsdException w:name="No List" w:semiHidden="1" w:unhideWhenUsed="1"/>
     <w:lsdException w:name="Outline List 1" w:semiHidden="1" w:unhideWhenUsed="1"/>
@@ -4244,10 +4203,8 @@
     <w:lsdException w:name="Table Subtle 2" w:semiHidden="1" w:unhideWhenUsed="1"/>
     <w:lsdException w:name="Table Web 1" w:semiHidden="1" w:unhideWhenUsed="1"/>
     <w:lsdException w:name="Table Web 2" w:semiHidden="1" w:unhideWhenUsed="1"/>
-    <w:lsdException w:name="Table Web 3" w:semiHidden="1" w:unhideWhenUsed="1"/>
     <w:lsdException w:name="Balloon Text" w:semiHidden="1" w:unhideWhenUsed="1"/>
     <w:lsdException w:name="Table Grid" w:uiPriority="39"/>
-    <w:lsdException w:name="Table Theme" w:semiHidden="1" w:unhideWhenUsed="1"/>
     <w:lsdException w:name="Placeholder Text" w:semiHidden="1"/>
     <w:lsdException w:name="No Spacing" w:uiPriority="1" w:qFormat="1"/>
     <w:lsdException w:name="Light Shading" w:uiPriority="60"/>
@@ -4468,6 +4425,7 @@
     <w:lsdException w:name="Hashtag" w:semiHidden="1" w:unhideWhenUsed="1"/>
     <w:lsdException w:name="Unresolved Mention" w:semiHidden="1" w:unhideWhenUsed="1"/>
     <w:lsdException w:name="Smart Link" w:semiHidden="1" w:unhideWhenUsed="1"/>
+    <w:lsdException w:name="Smart Link Error" w:semiHidden="1" w:unhideWhenUsed="1"/>
   </w:latentStyles>
   <w:style w:type="paragraph" w:default="1" w:styleId="Normal">
     <w:name w:val="Normal"/>

--- a/assets/files/Ian Hudson_CV.docx
+++ b/assets/files/Ian Hudson_CV.docx
@@ -169,33 +169,27 @@
     </w:p>
     <w:p>
       <w:r>
-        <w:t xml:space="preserve">I am a computer game programming graduate from the University of </w:t>
-      </w:r>
-      <w:r>
-        <w:t>Gloucestershire</w:t>
-      </w:r>
-      <w:r>
-        <w:t xml:space="preserve"> and looking for a position in </w:t>
-      </w:r>
-      <w:r>
-        <w:t>game</w:t>
-      </w:r>
-      <w:r>
-        <w:t xml:space="preserve"> programming.</w:t>
-      </w:r>
-    </w:p>
-    <w:p>
-      <w:r>
-        <w:t xml:space="preserve">During my degree, I have utilised my communication skills to communicate clearly and concisely with team’s member and peers. As a result, I am able to explain complex points and ideas. I have demonstrated this whist assisting level 4 students and </w:t>
-      </w:r>
-      <w:r>
-        <w:t>throughout</w:t>
-      </w:r>
-      <w:r>
-        <w:t xml:space="preserve"> my group project.</w:t>
-      </w:r>
-      <w:r>
-        <w:t xml:space="preserve"> </w:t>
+        <w:t xml:space="preserve">I am a </w:t>
+      </w:r>
+      <w:r>
+        <w:t>junior</w:t>
+      </w:r>
+      <w:r>
+        <w:t xml:space="preserve"> programming </w:t>
+      </w:r>
+      <w:r>
+        <w:t>currently working at Sumo Digital Leamington.</w:t>
+      </w:r>
+    </w:p>
+    <w:p>
+      <w:r>
+        <w:t>Throughout my time at Sumo Digital Leamington I have strived to improve my technical skills as well as my interpersonal skills. With the goal</w:t>
+      </w:r>
+      <w:r>
+        <w:t xml:space="preserve"> of</w:t>
+      </w:r>
+      <w:r>
+        <w:t xml:space="preserve"> improving myself, but also the people around me.</w:t>
       </w:r>
     </w:p>
     <w:p>
@@ -300,25 +294,13 @@
                               <w:rPr>
                                 <w:rFonts w:asciiTheme="majorHAnsi" w:hAnsiTheme="majorHAnsi"/>
                               </w:rPr>
-                              <w:t>Unreal Engine,</w:t>
+                              <w:t>Visual studio 201</w:t>
                             </w:r>
-                          </w:p>
-                          <w:p>
-                            <w:pPr>
-                              <w:pStyle w:val="ListParagraph"/>
-                              <w:numPr>
-                                <w:ilvl w:val="0"/>
-                                <w:numId w:val="8"/>
-                              </w:numPr>
-                              <w:rPr>
-                                <w:rFonts w:asciiTheme="majorHAnsi" w:hAnsiTheme="majorHAnsi"/>
-                              </w:rPr>
-                            </w:pPr>
                             <w:r>
                               <w:rPr>
                                 <w:rFonts w:asciiTheme="majorHAnsi" w:hAnsiTheme="majorHAnsi"/>
                               </w:rPr>
-                              <w:t>Visual studio 2017</w:t>
+                              <w:t>9,</w:t>
                             </w:r>
                           </w:p>
                           <w:p>
@@ -338,6 +320,12 @@
                               </w:rPr>
                               <w:t>Jira</w:t>
                             </w:r>
+                            <w:r>
+                              <w:rPr>
+                                <w:rFonts w:asciiTheme="majorHAnsi" w:hAnsiTheme="majorHAnsi"/>
+                              </w:rPr>
+                              <w:t>,</w:t>
+                            </w:r>
                           </w:p>
                           <w:p>
                             <w:pPr>
@@ -354,7 +342,43 @@
                               <w:rPr>
                                 <w:rFonts w:asciiTheme="majorHAnsi" w:hAnsiTheme="majorHAnsi"/>
                               </w:rPr>
-                              <w:t xml:space="preserve">Confluence </w:t>
+                              <w:t>Confluence</w:t>
+                            </w:r>
+                            <w:r>
+                              <w:rPr>
+                                <w:rFonts w:asciiTheme="majorHAnsi" w:hAnsiTheme="majorHAnsi"/>
+                              </w:rPr>
+                              <w:t>,</w:t>
+                            </w:r>
+                          </w:p>
+                          <w:p>
+                            <w:pPr>
+                              <w:pStyle w:val="ListParagraph"/>
+                              <w:numPr>
+                                <w:ilvl w:val="0"/>
+                                <w:numId w:val="8"/>
+                              </w:numPr>
+                              <w:rPr>
+                                <w:rFonts w:asciiTheme="majorHAnsi" w:hAnsiTheme="majorHAnsi"/>
+                              </w:rPr>
+                            </w:pPr>
+                            <w:r>
+                              <w:rPr>
+                                <w:rFonts w:asciiTheme="majorHAnsi" w:hAnsiTheme="majorHAnsi"/>
+                              </w:rPr>
+                              <w:t>Microsoft Dev</w:t>
+                            </w:r>
+                            <w:r>
+                              <w:rPr>
+                                <w:rFonts w:asciiTheme="majorHAnsi" w:hAnsiTheme="majorHAnsi"/>
+                              </w:rPr>
+                              <w:t>-</w:t>
+                            </w:r>
+                            <w:r>
+                              <w:rPr>
+                                <w:rFonts w:asciiTheme="majorHAnsi" w:hAnsiTheme="majorHAnsi"/>
+                              </w:rPr>
+                              <w:t>ops</w:t>
                             </w:r>
                           </w:p>
                           <w:p/>
@@ -399,25 +423,13 @@
                         <w:rPr>
                           <w:rFonts w:asciiTheme="majorHAnsi" w:hAnsiTheme="majorHAnsi"/>
                         </w:rPr>
-                        <w:t>Unreal Engine,</w:t>
+                        <w:t>Visual studio 201</w:t>
                       </w:r>
-                    </w:p>
-                    <w:p>
-                      <w:pPr>
-                        <w:pStyle w:val="ListParagraph"/>
-                        <w:numPr>
-                          <w:ilvl w:val="0"/>
-                          <w:numId w:val="8"/>
-                        </w:numPr>
-                        <w:rPr>
-                          <w:rFonts w:asciiTheme="majorHAnsi" w:hAnsiTheme="majorHAnsi"/>
-                        </w:rPr>
-                      </w:pPr>
                       <w:r>
                         <w:rPr>
                           <w:rFonts w:asciiTheme="majorHAnsi" w:hAnsiTheme="majorHAnsi"/>
                         </w:rPr>
-                        <w:t>Visual studio 2017</w:t>
+                        <w:t>9,</w:t>
                       </w:r>
                     </w:p>
                     <w:p>
@@ -437,6 +449,12 @@
                         </w:rPr>
                         <w:t>Jira</w:t>
                       </w:r>
+                      <w:r>
+                        <w:rPr>
+                          <w:rFonts w:asciiTheme="majorHAnsi" w:hAnsiTheme="majorHAnsi"/>
+                        </w:rPr>
+                        <w:t>,</w:t>
+                      </w:r>
                     </w:p>
                     <w:p>
                       <w:pPr>
@@ -453,7 +471,43 @@
                         <w:rPr>
                           <w:rFonts w:asciiTheme="majorHAnsi" w:hAnsiTheme="majorHAnsi"/>
                         </w:rPr>
-                        <w:t xml:space="preserve">Confluence </w:t>
+                        <w:t>Confluence</w:t>
+                      </w:r>
+                      <w:r>
+                        <w:rPr>
+                          <w:rFonts w:asciiTheme="majorHAnsi" w:hAnsiTheme="majorHAnsi"/>
+                        </w:rPr>
+                        <w:t>,</w:t>
+                      </w:r>
+                    </w:p>
+                    <w:p>
+                      <w:pPr>
+                        <w:pStyle w:val="ListParagraph"/>
+                        <w:numPr>
+                          <w:ilvl w:val="0"/>
+                          <w:numId w:val="8"/>
+                        </w:numPr>
+                        <w:rPr>
+                          <w:rFonts w:asciiTheme="majorHAnsi" w:hAnsiTheme="majorHAnsi"/>
+                        </w:rPr>
+                      </w:pPr>
+                      <w:r>
+                        <w:rPr>
+                          <w:rFonts w:asciiTheme="majorHAnsi" w:hAnsiTheme="majorHAnsi"/>
+                        </w:rPr>
+                        <w:t>Microsoft Dev</w:t>
+                      </w:r>
+                      <w:r>
+                        <w:rPr>
+                          <w:rFonts w:asciiTheme="majorHAnsi" w:hAnsiTheme="majorHAnsi"/>
+                        </w:rPr>
+                        <w:t>-</w:t>
+                      </w:r>
+                      <w:r>
+                        <w:rPr>
+                          <w:rFonts w:asciiTheme="majorHAnsi" w:hAnsiTheme="majorHAnsi"/>
+                        </w:rPr>
+                        <w:t>ops</w:t>
                       </w:r>
                     </w:p>
                     <w:p/>
@@ -625,13 +679,7 @@
                               <w:rPr>
                                 <w:rFonts w:asciiTheme="majorHAnsi" w:hAnsiTheme="majorHAnsi"/>
                               </w:rPr>
-                              <w:t>SourceTree</w:t>
-                            </w:r>
-                            <w:r>
-                              <w:rPr>
-                                <w:rFonts w:asciiTheme="majorHAnsi" w:hAnsiTheme="majorHAnsi"/>
-                              </w:rPr>
-                              <w:t>,</w:t>
+                              <w:t>Unity Engine,</w:t>
                             </w:r>
                           </w:p>
                           <w:p>
@@ -649,7 +697,7 @@
                               <w:rPr>
                                 <w:rFonts w:asciiTheme="majorHAnsi" w:hAnsiTheme="majorHAnsi"/>
                               </w:rPr>
-                              <w:t>Unity Engine,</w:t>
+                              <w:t>Unreal Engine,</w:t>
                             </w:r>
                           </w:p>
                         </w:txbxContent>
@@ -749,13 +797,7 @@
                         <w:rPr>
                           <w:rFonts w:asciiTheme="majorHAnsi" w:hAnsiTheme="majorHAnsi"/>
                         </w:rPr>
-                        <w:t>SourceTree</w:t>
-                      </w:r>
-                      <w:r>
-                        <w:rPr>
-                          <w:rFonts w:asciiTheme="majorHAnsi" w:hAnsiTheme="majorHAnsi"/>
-                        </w:rPr>
-                        <w:t>,</w:t>
+                        <w:t>Unity Engine,</w:t>
                       </w:r>
                     </w:p>
                     <w:p>
@@ -773,7 +815,7 @@
                         <w:rPr>
                           <w:rFonts w:asciiTheme="majorHAnsi" w:hAnsiTheme="majorHAnsi"/>
                         </w:rPr>
-                        <w:t>Unity Engine,</w:t>
+                        <w:t>Unreal Engine,</w:t>
                       </w:r>
                     </w:p>
                   </w:txbxContent>
@@ -1163,13 +1205,6 @@
           <w:rFonts w:asciiTheme="majorHAnsi" w:hAnsiTheme="majorHAnsi"/>
         </w:rPr>
         <w:tab/>
-      </w:r>
-      <w:bookmarkStart w:id="0" w:name="_GoBack"/>
-      <w:bookmarkEnd w:id="0"/>
-      <w:r>
-        <w:rPr>
-          <w:rFonts w:asciiTheme="majorHAnsi" w:hAnsiTheme="majorHAnsi"/>
-        </w:rPr>
         <w:t xml:space="preserve">2015 </w:t>
       </w:r>
       <w:r>
@@ -1645,147 +1680,737 @@
           <w:rFonts w:asciiTheme="majorHAnsi" w:hAnsiTheme="majorHAnsi"/>
         </w:rPr>
       </w:pPr>
-      <w:r>
-        <w:rPr>
-          <w:rFonts w:asciiTheme="majorHAnsi" w:hAnsiTheme="majorHAnsi"/>
-          <w:b/>
+      <w:proofErr w:type="spellStart"/>
+      <w:r>
+        <w:rPr>
+          <w:rFonts w:asciiTheme="majorHAnsi" w:hAnsiTheme="majorHAnsi"/>
+          <w:b/>
+        </w:rPr>
+        <w:t>Larkmead</w:t>
+      </w:r>
+      <w:proofErr w:type="spellEnd"/>
+      <w:r>
+        <w:rPr>
+          <w:rFonts w:asciiTheme="majorHAnsi" w:hAnsiTheme="majorHAnsi"/>
+          <w:b/>
+        </w:rPr>
+        <w:t xml:space="preserve"> School</w:t>
+      </w:r>
+      <w:r>
+        <w:rPr>
+          <w:rFonts w:asciiTheme="majorHAnsi" w:hAnsiTheme="majorHAnsi"/>
+        </w:rPr>
+        <w:tab/>
+      </w:r>
+      <w:r>
+        <w:rPr>
+          <w:rFonts w:asciiTheme="majorHAnsi" w:hAnsiTheme="majorHAnsi"/>
+        </w:rPr>
+        <w:tab/>
+      </w:r>
+      <w:r>
+        <w:rPr>
+          <w:rFonts w:asciiTheme="majorHAnsi" w:hAnsiTheme="majorHAnsi"/>
+        </w:rPr>
+        <w:tab/>
+      </w:r>
+      <w:r>
+        <w:rPr>
+          <w:rFonts w:asciiTheme="majorHAnsi" w:hAnsiTheme="majorHAnsi"/>
+        </w:rPr>
+        <w:tab/>
+      </w:r>
+      <w:r>
+        <w:rPr>
+          <w:rFonts w:asciiTheme="majorHAnsi" w:hAnsiTheme="majorHAnsi"/>
+        </w:rPr>
+        <w:tab/>
+      </w:r>
+      <w:r>
+        <w:rPr>
+          <w:rFonts w:asciiTheme="majorHAnsi" w:hAnsiTheme="majorHAnsi"/>
+        </w:rPr>
+        <w:tab/>
+      </w:r>
+      <w:r>
+        <w:rPr>
+          <w:rFonts w:asciiTheme="majorHAnsi" w:hAnsiTheme="majorHAnsi"/>
+        </w:rPr>
+        <w:tab/>
+      </w:r>
+      <w:r>
+        <w:rPr>
+          <w:rFonts w:asciiTheme="majorHAnsi" w:hAnsiTheme="majorHAnsi"/>
+        </w:rPr>
+        <w:tab/>
+      </w:r>
+      <w:r>
+        <w:rPr>
+          <w:rFonts w:asciiTheme="majorHAnsi" w:hAnsiTheme="majorHAnsi"/>
+        </w:rPr>
+        <w:t>2010 –</w:t>
+      </w:r>
+      <w:r>
+        <w:rPr>
+          <w:rFonts w:asciiTheme="majorHAnsi" w:hAnsiTheme="majorHAnsi"/>
+        </w:rPr>
+        <w:t xml:space="preserve"> </w:t>
+      </w:r>
+      <w:r>
+        <w:rPr>
+          <w:rFonts w:asciiTheme="majorHAnsi" w:hAnsiTheme="majorHAnsi"/>
+        </w:rPr>
+        <w:t>2013</w:t>
+      </w:r>
+    </w:p>
+    <w:p>
+      <w:pPr>
+        <w:rPr>
+          <w:rFonts w:asciiTheme="majorHAnsi" w:hAnsiTheme="majorHAnsi"/>
+        </w:rPr>
+      </w:pPr>
+      <w:r>
+        <w:rPr>
+          <w:rFonts w:asciiTheme="majorHAnsi" w:hAnsiTheme="majorHAnsi"/>
         </w:rPr>
         <w:lastRenderedPageBreak/>
-        <w:t>Larkmead School</w:t>
-      </w:r>
-      <w:r>
-        <w:rPr>
-          <w:rFonts w:asciiTheme="majorHAnsi" w:hAnsiTheme="majorHAnsi"/>
-        </w:rPr>
-        <w:tab/>
-      </w:r>
-      <w:r>
-        <w:rPr>
-          <w:rFonts w:asciiTheme="majorHAnsi" w:hAnsiTheme="majorHAnsi"/>
-        </w:rPr>
-        <w:tab/>
-      </w:r>
-      <w:r>
-        <w:rPr>
-          <w:rFonts w:asciiTheme="majorHAnsi" w:hAnsiTheme="majorHAnsi"/>
-        </w:rPr>
-        <w:tab/>
-      </w:r>
-      <w:r>
-        <w:rPr>
-          <w:rFonts w:asciiTheme="majorHAnsi" w:hAnsiTheme="majorHAnsi"/>
-        </w:rPr>
-        <w:tab/>
-      </w:r>
-      <w:r>
-        <w:rPr>
-          <w:rFonts w:asciiTheme="majorHAnsi" w:hAnsiTheme="majorHAnsi"/>
-        </w:rPr>
-        <w:tab/>
-      </w:r>
-      <w:r>
-        <w:rPr>
-          <w:rFonts w:asciiTheme="majorHAnsi" w:hAnsiTheme="majorHAnsi"/>
-        </w:rPr>
-        <w:tab/>
-      </w:r>
-      <w:r>
-        <w:rPr>
-          <w:rFonts w:asciiTheme="majorHAnsi" w:hAnsiTheme="majorHAnsi"/>
-        </w:rPr>
-        <w:tab/>
-      </w:r>
-      <w:r>
-        <w:rPr>
-          <w:rFonts w:asciiTheme="majorHAnsi" w:hAnsiTheme="majorHAnsi"/>
-        </w:rPr>
-        <w:tab/>
-      </w:r>
-      <w:r>
-        <w:rPr>
-          <w:rFonts w:asciiTheme="majorHAnsi" w:hAnsiTheme="majorHAnsi"/>
-        </w:rPr>
-        <w:t>2010 –</w:t>
-      </w:r>
-      <w:r>
-        <w:rPr>
-          <w:rFonts w:asciiTheme="majorHAnsi" w:hAnsiTheme="majorHAnsi"/>
-        </w:rPr>
         <w:t xml:space="preserve"> </w:t>
       </w:r>
       <w:r>
         <w:rPr>
           <w:rFonts w:asciiTheme="majorHAnsi" w:hAnsiTheme="majorHAnsi"/>
         </w:rPr>
-        <w:t>2013</w:t>
-      </w:r>
-    </w:p>
-    <w:p>
-      <w:pPr>
-        <w:rPr>
-          <w:rFonts w:asciiTheme="majorHAnsi" w:hAnsiTheme="majorHAnsi"/>
-        </w:rPr>
-      </w:pPr>
-      <w:r>
-        <w:rPr>
-          <w:rFonts w:asciiTheme="majorHAnsi" w:hAnsiTheme="majorHAnsi"/>
+        <w:t xml:space="preserve">6 </w:t>
+      </w:r>
+      <w:r>
+        <w:rPr>
+          <w:rFonts w:asciiTheme="majorHAnsi" w:hAnsiTheme="majorHAnsi"/>
+        </w:rPr>
+        <w:t>GCSE’s Grade C and above including</w:t>
+      </w:r>
+      <w:r>
+        <w:rPr>
+          <w:rFonts w:asciiTheme="majorHAnsi" w:hAnsiTheme="majorHAnsi"/>
+        </w:rPr>
+        <w:t xml:space="preserve"> a B in</w:t>
+      </w:r>
+      <w:r>
+        <w:rPr>
+          <w:rFonts w:asciiTheme="majorHAnsi" w:hAnsiTheme="majorHAnsi"/>
+        </w:rPr>
+        <w:t xml:space="preserve"> Maths</w:t>
+      </w:r>
+    </w:p>
+    <w:p>
+      <w:pPr>
+        <w:rPr>
+          <w:rFonts w:asciiTheme="majorHAnsi" w:hAnsiTheme="majorHAnsi"/>
+        </w:rPr>
+      </w:pPr>
+    </w:p>
+    <w:p>
+      <w:pPr>
+        <w:rPr>
+          <w:rFonts w:asciiTheme="majorHAnsi" w:hAnsiTheme="majorHAnsi"/>
+          <w:b/>
+          <w:sz w:val="32"/>
+        </w:rPr>
+      </w:pPr>
+      <w:r>
+        <w:rPr>
+          <w:rFonts w:asciiTheme="majorHAnsi" w:hAnsiTheme="majorHAnsi"/>
+          <w:b/>
+          <w:sz w:val="32"/>
+        </w:rPr>
+        <w:t>Relevant</w:t>
+      </w:r>
+      <w:r>
+        <w:rPr>
+          <w:rFonts w:asciiTheme="majorHAnsi" w:hAnsiTheme="majorHAnsi"/>
+          <w:b/>
+          <w:sz w:val="32"/>
         </w:rPr>
         <w:t xml:space="preserve"> </w:t>
       </w:r>
       <w:r>
         <w:rPr>
           <w:rFonts w:asciiTheme="majorHAnsi" w:hAnsiTheme="majorHAnsi"/>
-        </w:rPr>
-        <w:t xml:space="preserve">6 </w:t>
-      </w:r>
-      <w:r>
-        <w:rPr>
-          <w:rFonts w:asciiTheme="majorHAnsi" w:hAnsiTheme="majorHAnsi"/>
-        </w:rPr>
-        <w:t>GCSE’s Grade C and above including</w:t>
-      </w:r>
-      <w:r>
-        <w:rPr>
-          <w:rFonts w:asciiTheme="majorHAnsi" w:hAnsiTheme="majorHAnsi"/>
-        </w:rPr>
-        <w:t xml:space="preserve"> a B in</w:t>
-      </w:r>
-      <w:r>
-        <w:rPr>
-          <w:rFonts w:asciiTheme="majorHAnsi" w:hAnsiTheme="majorHAnsi"/>
-        </w:rPr>
-        <w:t xml:space="preserve"> Maths</w:t>
-      </w:r>
-    </w:p>
-    <w:p>
-      <w:pPr>
-        <w:rPr>
-          <w:rFonts w:asciiTheme="majorHAnsi" w:hAnsiTheme="majorHAnsi"/>
-        </w:rPr>
-      </w:pPr>
-    </w:p>
-    <w:p>
-      <w:pPr>
-        <w:rPr>
-          <w:rFonts w:asciiTheme="majorHAnsi" w:hAnsiTheme="majorHAnsi"/>
           <w:b/>
           <w:sz w:val="32"/>
         </w:rPr>
-      </w:pPr>
+        <w:t>E</w:t>
+      </w:r>
       <w:r>
         <w:rPr>
           <w:rFonts w:asciiTheme="majorHAnsi" w:hAnsiTheme="majorHAnsi"/>
           <w:b/>
           <w:sz w:val="32"/>
         </w:rPr>
-        <w:t>Relevant</w:t>
-      </w:r>
-      <w:r>
+        <w:t>xperience</w:t>
+      </w:r>
+    </w:p>
+    <w:p>
+      <w:pPr>
+        <w:rPr>
+          <w:rFonts w:asciiTheme="majorHAnsi" w:hAnsiTheme="majorHAnsi"/>
+          <w:b/>
+        </w:rPr>
+      </w:pPr>
+      <w:r>
+        <w:rPr>
+          <w:rFonts w:asciiTheme="majorHAnsi" w:hAnsiTheme="majorHAnsi"/>
+          <w:b/>
+        </w:rPr>
+        <w:t>Sumo Digital - Junior Programmer</w:t>
+      </w:r>
+      <w:r>
+        <w:rPr>
+          <w:rFonts w:asciiTheme="majorHAnsi" w:hAnsiTheme="majorHAnsi"/>
+          <w:b/>
+        </w:rPr>
+        <w:tab/>
+      </w:r>
+      <w:r>
+        <w:rPr>
+          <w:rFonts w:asciiTheme="majorHAnsi" w:hAnsiTheme="majorHAnsi"/>
+          <w:b/>
+        </w:rPr>
+        <w:tab/>
+      </w:r>
+      <w:r>
+        <w:rPr>
+          <w:rFonts w:asciiTheme="majorHAnsi" w:hAnsiTheme="majorHAnsi"/>
+          <w:b/>
+        </w:rPr>
+        <w:tab/>
+      </w:r>
+      <w:r>
+        <w:rPr>
+          <w:rFonts w:asciiTheme="majorHAnsi" w:hAnsiTheme="majorHAnsi"/>
+          <w:b/>
+        </w:rPr>
+        <w:tab/>
+      </w:r>
+      <w:r>
+        <w:rPr>
+          <w:rFonts w:asciiTheme="majorHAnsi" w:hAnsiTheme="majorHAnsi"/>
+          <w:b/>
+        </w:rPr>
+        <w:tab/>
+      </w:r>
+      <w:r>
+        <w:rPr>
+          <w:rFonts w:asciiTheme="majorHAnsi" w:hAnsiTheme="majorHAnsi"/>
+          <w:b/>
+        </w:rPr>
+        <w:tab/>
+      </w:r>
+      <w:r>
+        <w:rPr>
+          <w:rFonts w:asciiTheme="majorHAnsi" w:hAnsiTheme="majorHAnsi"/>
+          <w:bCs/>
+        </w:rPr>
+        <w:t>2019 – present</w:t>
+      </w:r>
+    </w:p>
+    <w:p>
+      <w:pPr>
+        <w:rPr>
+          <w:rFonts w:asciiTheme="majorHAnsi" w:hAnsiTheme="majorHAnsi"/>
+          <w:bCs/>
+        </w:rPr>
+      </w:pPr>
+      <w:r>
+        <w:rPr>
+          <w:rFonts w:asciiTheme="majorHAnsi" w:hAnsiTheme="majorHAnsi"/>
+          <w:bCs/>
+        </w:rPr>
+        <w:t xml:space="preserve">Throughout my time at Sumo Digital Leamington I have had the opportunity </w:t>
+      </w:r>
+      <w:r>
+        <w:rPr>
+          <w:rFonts w:asciiTheme="majorHAnsi" w:hAnsiTheme="majorHAnsi"/>
+          <w:bCs/>
+        </w:rPr>
+        <w:t xml:space="preserve">to learn and develop my skills. I have been given responsibilities of developing and maintaining core systems used by the whole development team. </w:t>
+      </w:r>
+      <w:bookmarkStart w:id="0" w:name="_GoBack"/>
+      <w:bookmarkEnd w:id="0"/>
+    </w:p>
+    <w:p>
+      <w:pPr>
+        <w:rPr>
+          <w:rFonts w:asciiTheme="majorHAnsi" w:hAnsiTheme="majorHAnsi"/>
+        </w:rPr>
+      </w:pPr>
+      <w:r>
+        <w:rPr>
+          <w:rFonts w:asciiTheme="majorHAnsi" w:hAnsiTheme="majorHAnsi"/>
+          <w:b/>
+        </w:rPr>
+        <w:t xml:space="preserve">University of Gloucestershire - </w:t>
+      </w:r>
+      <w:r>
+        <w:rPr>
+          <w:rFonts w:asciiTheme="majorHAnsi" w:hAnsiTheme="majorHAnsi"/>
+          <w:b/>
+        </w:rPr>
+        <w:t>Research Placement</w:t>
+      </w:r>
+      <w:r>
+        <w:rPr>
+          <w:rFonts w:asciiTheme="majorHAnsi" w:hAnsiTheme="majorHAnsi"/>
+        </w:rPr>
+        <w:tab/>
+      </w:r>
+      <w:r>
+        <w:rPr>
+          <w:rFonts w:asciiTheme="majorHAnsi" w:hAnsiTheme="majorHAnsi"/>
+        </w:rPr>
+        <w:tab/>
+      </w:r>
+      <w:r>
+        <w:rPr>
+          <w:rFonts w:asciiTheme="majorHAnsi" w:hAnsiTheme="majorHAnsi"/>
+        </w:rPr>
+        <w:tab/>
+      </w:r>
+      <w:r>
+        <w:rPr>
+          <w:rFonts w:asciiTheme="majorHAnsi" w:hAnsiTheme="majorHAnsi"/>
+        </w:rPr>
+        <w:tab/>
+      </w:r>
+      <w:r>
+        <w:rPr>
+          <w:rFonts w:asciiTheme="majorHAnsi" w:hAnsiTheme="majorHAnsi"/>
+        </w:rPr>
+        <w:t xml:space="preserve">2017 </w:t>
+      </w:r>
+      <w:r>
+        <w:rPr>
+          <w:rFonts w:asciiTheme="majorHAnsi" w:hAnsiTheme="majorHAnsi"/>
+        </w:rPr>
+        <w:t>–</w:t>
+      </w:r>
+      <w:r>
+        <w:rPr>
+          <w:rFonts w:asciiTheme="majorHAnsi" w:hAnsiTheme="majorHAnsi"/>
+        </w:rPr>
+        <w:t xml:space="preserve"> </w:t>
+      </w:r>
+      <w:r>
+        <w:rPr>
+          <w:rFonts w:asciiTheme="majorHAnsi" w:hAnsiTheme="majorHAnsi"/>
+        </w:rPr>
+        <w:t>2018</w:t>
+      </w:r>
+    </w:p>
+    <w:p>
+      <w:pPr>
+        <w:rPr>
+          <w:rFonts w:asciiTheme="majorHAnsi" w:hAnsiTheme="majorHAnsi"/>
+        </w:rPr>
+      </w:pPr>
+      <w:r>
+        <w:rPr>
+          <w:rFonts w:asciiTheme="majorHAnsi" w:hAnsiTheme="majorHAnsi"/>
+        </w:rPr>
+        <w:t xml:space="preserve">Throughout my placement </w:t>
+      </w:r>
+      <w:r>
+        <w:rPr>
+          <w:rFonts w:asciiTheme="majorHAnsi" w:hAnsiTheme="majorHAnsi"/>
+        </w:rPr>
+        <w:t xml:space="preserve">I worked on </w:t>
+      </w:r>
+      <w:r>
+        <w:rPr>
+          <w:rFonts w:asciiTheme="majorHAnsi" w:hAnsiTheme="majorHAnsi"/>
+        </w:rPr>
+        <w:t xml:space="preserve">multiple </w:t>
+      </w:r>
+      <w:r>
+        <w:rPr>
+          <w:rFonts w:asciiTheme="majorHAnsi" w:hAnsiTheme="majorHAnsi"/>
+        </w:rPr>
+        <w:t xml:space="preserve">projects some of which included using AR, VR and the Microsoft HoloLens. </w:t>
+      </w:r>
+      <w:r>
+        <w:rPr>
+          <w:rFonts w:asciiTheme="majorHAnsi" w:hAnsiTheme="majorHAnsi"/>
+        </w:rPr>
+        <w:t>I was r</w:t>
+      </w:r>
+      <w:r>
+        <w:rPr>
+          <w:rFonts w:asciiTheme="majorHAnsi" w:hAnsiTheme="majorHAnsi"/>
+        </w:rPr>
+        <w:t>equired</w:t>
+      </w:r>
+      <w:r>
+        <w:rPr>
+          <w:rFonts w:asciiTheme="majorHAnsi" w:hAnsiTheme="majorHAnsi"/>
+        </w:rPr>
+        <w:t xml:space="preserve"> to work independently or in the case with the VR projects within a team. The projects which I worked on were created for internal and external clients</w:t>
+      </w:r>
+      <w:r>
+        <w:rPr>
+          <w:rFonts w:asciiTheme="majorHAnsi" w:hAnsiTheme="majorHAnsi"/>
+        </w:rPr>
+        <w:t xml:space="preserve"> using Unity and Unreal</w:t>
+      </w:r>
+      <w:r>
+        <w:rPr>
+          <w:rFonts w:asciiTheme="majorHAnsi" w:hAnsiTheme="majorHAnsi"/>
+        </w:rPr>
+        <w:t>.</w:t>
+      </w:r>
+    </w:p>
+    <w:p>
+      <w:pPr>
+        <w:rPr>
+          <w:rFonts w:asciiTheme="majorHAnsi" w:hAnsiTheme="majorHAnsi"/>
+          <w:b/>
+        </w:rPr>
+      </w:pPr>
+      <w:r>
+        <w:rPr>
+          <w:rFonts w:asciiTheme="majorHAnsi" w:hAnsiTheme="majorHAnsi"/>
+          <w:b/>
+        </w:rPr>
+        <w:t>University of Gloucestershir</w:t>
+      </w:r>
+      <w:r>
+        <w:rPr>
+          <w:rFonts w:asciiTheme="majorHAnsi" w:hAnsiTheme="majorHAnsi"/>
+          <w:b/>
+        </w:rPr>
+        <w:t>e</w:t>
+      </w:r>
+      <w:r>
+        <w:rPr>
+          <w:rFonts w:asciiTheme="majorHAnsi" w:hAnsiTheme="majorHAnsi"/>
+          <w:b/>
+        </w:rPr>
+        <w:t xml:space="preserve"> </w:t>
+      </w:r>
+      <w:r>
+        <w:rPr>
+          <w:rFonts w:asciiTheme="majorHAnsi" w:hAnsiTheme="majorHAnsi"/>
+          <w:b/>
+        </w:rPr>
+        <w:t>-</w:t>
+      </w:r>
+    </w:p>
+    <w:p>
+      <w:pPr>
+        <w:rPr>
+          <w:rFonts w:asciiTheme="majorHAnsi" w:hAnsiTheme="majorHAnsi"/>
+          <w:b/>
+        </w:rPr>
+      </w:pPr>
+      <w:r>
+        <w:rPr>
+          <w:rFonts w:asciiTheme="majorHAnsi" w:hAnsiTheme="majorHAnsi"/>
+          <w:b/>
+        </w:rPr>
+        <w:t>Assisting</w:t>
+      </w:r>
+      <w:r>
+        <w:rPr>
+          <w:rFonts w:asciiTheme="majorHAnsi" w:hAnsiTheme="majorHAnsi"/>
+          <w:b/>
+        </w:rPr>
+        <w:t xml:space="preserve"> in Level 4 module Programming and Mathematics</w:t>
+      </w:r>
+      <w:r>
+        <w:rPr>
+          <w:rFonts w:asciiTheme="majorHAnsi" w:hAnsiTheme="majorHAnsi"/>
+        </w:rPr>
+        <w:tab/>
+      </w:r>
+      <w:r>
+        <w:rPr>
+          <w:rFonts w:asciiTheme="majorHAnsi" w:hAnsiTheme="majorHAnsi"/>
+        </w:rPr>
+        <w:tab/>
+      </w:r>
+      <w:r>
+        <w:rPr>
+          <w:rFonts w:asciiTheme="majorHAnsi" w:hAnsiTheme="majorHAnsi"/>
+        </w:rPr>
+        <w:tab/>
+      </w:r>
+      <w:r>
+        <w:rPr>
+          <w:rFonts w:asciiTheme="majorHAnsi" w:hAnsiTheme="majorHAnsi"/>
+        </w:rPr>
+        <w:t xml:space="preserve">2018 </w:t>
+      </w:r>
+      <w:r>
+        <w:rPr>
+          <w:rFonts w:asciiTheme="majorHAnsi" w:hAnsiTheme="majorHAnsi"/>
+        </w:rPr>
+        <w:t xml:space="preserve">- </w:t>
+      </w:r>
+      <w:r>
+        <w:rPr>
+          <w:rFonts w:asciiTheme="majorHAnsi" w:hAnsiTheme="majorHAnsi"/>
+        </w:rPr>
+        <w:t>2019</w:t>
+      </w:r>
+    </w:p>
+    <w:p>
+      <w:pPr>
+        <w:rPr>
+          <w:rFonts w:asciiTheme="majorHAnsi" w:hAnsiTheme="majorHAnsi"/>
+        </w:rPr>
+      </w:pPr>
+      <w:r>
+        <w:rPr>
+          <w:rFonts w:asciiTheme="majorHAnsi" w:hAnsiTheme="majorHAnsi"/>
+        </w:rPr>
+        <w:t>My key responsibilities</w:t>
+      </w:r>
+      <w:r>
+        <w:rPr>
+          <w:rFonts w:asciiTheme="majorHAnsi" w:hAnsiTheme="majorHAnsi"/>
+        </w:rPr>
+        <w:t xml:space="preserve"> </w:t>
+      </w:r>
+      <w:r>
+        <w:rPr>
+          <w:rFonts w:asciiTheme="majorHAnsi" w:hAnsiTheme="majorHAnsi"/>
+        </w:rPr>
+        <w:t>in</w:t>
+      </w:r>
+      <w:r>
+        <w:rPr>
+          <w:rFonts w:asciiTheme="majorHAnsi" w:hAnsiTheme="majorHAnsi"/>
+        </w:rPr>
+        <w:t xml:space="preserve"> this role include</w:t>
+      </w:r>
+      <w:r>
+        <w:rPr>
+          <w:rFonts w:asciiTheme="majorHAnsi" w:hAnsiTheme="majorHAnsi"/>
+        </w:rPr>
+        <w:t>d</w:t>
+      </w:r>
+      <w:r>
+        <w:rPr>
+          <w:rFonts w:asciiTheme="majorHAnsi" w:hAnsiTheme="majorHAnsi"/>
+        </w:rPr>
+        <w:t xml:space="preserve"> assisting students in their </w:t>
+      </w:r>
+      <w:r>
+        <w:rPr>
+          <w:rFonts w:asciiTheme="majorHAnsi" w:hAnsiTheme="majorHAnsi"/>
+        </w:rPr>
+        <w:t>assessed</w:t>
+      </w:r>
+      <w:r>
+        <w:rPr>
+          <w:rFonts w:asciiTheme="majorHAnsi" w:hAnsiTheme="majorHAnsi"/>
+        </w:rPr>
+        <w:t xml:space="preserve"> tutorials and module projects</w:t>
+      </w:r>
+      <w:r>
+        <w:rPr>
+          <w:rFonts w:asciiTheme="majorHAnsi" w:hAnsiTheme="majorHAnsi"/>
+        </w:rPr>
+        <w:t xml:space="preserve"> in C++</w:t>
+      </w:r>
+      <w:r>
+        <w:rPr>
+          <w:rFonts w:asciiTheme="majorHAnsi" w:hAnsiTheme="majorHAnsi"/>
+        </w:rPr>
+        <w:t>. I communicate</w:t>
+      </w:r>
+      <w:r>
+        <w:rPr>
+          <w:rFonts w:asciiTheme="majorHAnsi" w:hAnsiTheme="majorHAnsi"/>
+        </w:rPr>
+        <w:t>e</w:t>
+      </w:r>
+      <w:r>
+        <w:rPr>
+          <w:rFonts w:asciiTheme="majorHAnsi" w:hAnsiTheme="majorHAnsi"/>
+        </w:rPr>
+        <w:t xml:space="preserve"> concisely </w:t>
+      </w:r>
+      <w:r>
+        <w:rPr>
+          <w:rFonts w:asciiTheme="majorHAnsi" w:hAnsiTheme="majorHAnsi"/>
+        </w:rPr>
+        <w:t xml:space="preserve">towards the students, so they </w:t>
+      </w:r>
+      <w:r>
+        <w:rPr>
+          <w:rFonts w:asciiTheme="majorHAnsi" w:hAnsiTheme="majorHAnsi"/>
+        </w:rPr>
+        <w:t>were</w:t>
+      </w:r>
+      <w:r>
+        <w:rPr>
+          <w:rFonts w:asciiTheme="majorHAnsi" w:hAnsiTheme="majorHAnsi"/>
+        </w:rPr>
+        <w:t xml:space="preserve"> able to understand what the code is doing and offer help and advice when requested or needed.</w:t>
+      </w:r>
+    </w:p>
+    <w:p>
+      <w:pPr>
+        <w:rPr>
+          <w:rFonts w:asciiTheme="majorHAnsi" w:hAnsiTheme="majorHAnsi"/>
+          <w:b/>
+        </w:rPr>
+      </w:pPr>
+      <w:r>
+        <w:rPr>
+          <w:rFonts w:asciiTheme="majorHAnsi" w:hAnsiTheme="majorHAnsi"/>
+          <w:b/>
+        </w:rPr>
+        <w:t>Brain’s Eden – C</w:t>
+      </w:r>
+      <w:r>
+        <w:rPr>
+          <w:rFonts w:asciiTheme="majorHAnsi" w:hAnsiTheme="majorHAnsi"/>
+          <w:b/>
+        </w:rPr>
+        <w:t>ompeted</w:t>
+      </w:r>
+      <w:r>
+        <w:rPr>
+          <w:rFonts w:asciiTheme="majorHAnsi" w:hAnsiTheme="majorHAnsi"/>
+        </w:rPr>
+        <w:t xml:space="preserve"> </w:t>
+      </w:r>
+      <w:r>
+        <w:rPr>
+          <w:rFonts w:asciiTheme="majorHAnsi" w:hAnsiTheme="majorHAnsi"/>
+          <w:b/>
+        </w:rPr>
+        <w:t>in Brain’s Eden Games Jam</w:t>
+      </w:r>
+      <w:r>
+        <w:rPr>
+          <w:rFonts w:asciiTheme="majorHAnsi" w:hAnsiTheme="majorHAnsi"/>
+          <w:b/>
+        </w:rPr>
+        <w:tab/>
+      </w:r>
+      <w:r>
+        <w:rPr>
+          <w:rFonts w:asciiTheme="majorHAnsi" w:hAnsiTheme="majorHAnsi"/>
+          <w:b/>
+        </w:rPr>
+        <w:tab/>
+      </w:r>
+      <w:r>
+        <w:rPr>
+          <w:rFonts w:asciiTheme="majorHAnsi" w:hAnsiTheme="majorHAnsi"/>
+          <w:b/>
+        </w:rPr>
+        <w:tab/>
+      </w:r>
+      <w:r>
+        <w:rPr>
+          <w:rFonts w:asciiTheme="majorHAnsi" w:hAnsiTheme="majorHAnsi"/>
+          <w:b/>
+        </w:rPr>
+        <w:tab/>
+      </w:r>
+      <w:r>
+        <w:rPr>
+          <w:rFonts w:asciiTheme="majorHAnsi" w:hAnsiTheme="majorHAnsi"/>
+        </w:rPr>
+        <w:t>2018 &amp; 2019</w:t>
+      </w:r>
+    </w:p>
+    <w:p>
+      <w:pPr>
+        <w:rPr>
+          <w:rFonts w:asciiTheme="majorHAnsi" w:hAnsiTheme="majorHAnsi"/>
+        </w:rPr>
+      </w:pPr>
+      <w:r>
+        <w:rPr>
+          <w:rFonts w:asciiTheme="majorHAnsi" w:hAnsiTheme="majorHAnsi"/>
+        </w:rPr>
+        <w:t>I partook in Brain’s Eden 2018</w:t>
+      </w:r>
+      <w:r>
+        <w:rPr>
+          <w:rFonts w:asciiTheme="majorHAnsi" w:hAnsiTheme="majorHAnsi"/>
+        </w:rPr>
+        <w:t xml:space="preserve"> &amp; 2019 </w:t>
+      </w:r>
+      <w:r>
+        <w:rPr>
+          <w:rFonts w:asciiTheme="majorHAnsi" w:hAnsiTheme="majorHAnsi"/>
+        </w:rPr>
+        <w:t>where I was in a team of 5 using the Unreal Game Engine</w:t>
+      </w:r>
+      <w:r>
+        <w:rPr>
+          <w:rFonts w:asciiTheme="majorHAnsi" w:hAnsiTheme="majorHAnsi"/>
+        </w:rPr>
+        <w:t>/Unity</w:t>
+      </w:r>
+      <w:r>
+        <w:rPr>
+          <w:rFonts w:asciiTheme="majorHAnsi" w:hAnsiTheme="majorHAnsi"/>
+        </w:rPr>
+        <w:t xml:space="preserve">. I learnt the importance of cutting features and regular small meetings to keep track of the </w:t>
+      </w:r>
+      <w:r>
+        <w:rPr>
+          <w:rFonts w:asciiTheme="majorHAnsi" w:hAnsiTheme="majorHAnsi"/>
+        </w:rPr>
+        <w:t>development of the project</w:t>
+      </w:r>
+      <w:r>
+        <w:rPr>
+          <w:rFonts w:asciiTheme="majorHAnsi" w:hAnsiTheme="majorHAnsi"/>
+        </w:rPr>
+        <w:t xml:space="preserve"> as well as consistent play testing to ensure the game was enjoyable to play</w:t>
+      </w:r>
+      <w:r>
+        <w:rPr>
+          <w:rFonts w:asciiTheme="majorHAnsi" w:hAnsiTheme="majorHAnsi"/>
+        </w:rPr>
+        <w:t xml:space="preserve">. </w:t>
+      </w:r>
+    </w:p>
+    <w:p>
+      <w:pPr>
+        <w:rPr>
+          <w:rFonts w:asciiTheme="majorHAnsi" w:hAnsiTheme="majorHAnsi"/>
+        </w:rPr>
+      </w:pPr>
+    </w:p>
+    <w:p>
+      <w:pPr>
         <w:rPr>
           <w:rFonts w:asciiTheme="majorHAnsi" w:hAnsiTheme="majorHAnsi"/>
           <w:b/>
           <w:sz w:val="32"/>
         </w:rPr>
+      </w:pPr>
+      <w:r>
+        <w:rPr>
+          <w:rFonts w:asciiTheme="majorHAnsi" w:hAnsiTheme="majorHAnsi"/>
+          <w:b/>
+          <w:sz w:val="32"/>
+        </w:rPr>
+        <w:t>Additional</w:t>
+      </w:r>
+      <w:r>
+        <w:rPr>
+          <w:rFonts w:asciiTheme="majorHAnsi" w:hAnsiTheme="majorHAnsi"/>
+          <w:b/>
+          <w:sz w:val="32"/>
+        </w:rPr>
         <w:t xml:space="preserve"> </w:t>
       </w:r>
       <w:r>
@@ -1809,783 +2434,267 @@
       <w:pPr>
         <w:rPr>
           <w:rFonts w:asciiTheme="majorHAnsi" w:hAnsiTheme="majorHAnsi"/>
-        </w:rPr>
-      </w:pPr>
-      <w:r>
-        <w:rPr>
-          <w:rFonts w:asciiTheme="majorHAnsi" w:hAnsiTheme="majorHAnsi"/>
-          <w:b/>
-        </w:rPr>
-        <w:t xml:space="preserve">University of Gloucestershire - </w:t>
-      </w:r>
-      <w:r>
-        <w:rPr>
-          <w:rFonts w:asciiTheme="majorHAnsi" w:hAnsiTheme="majorHAnsi"/>
-          <w:b/>
-        </w:rPr>
-        <w:t>Research Placement</w:t>
-      </w:r>
-      <w:r>
-        <w:rPr>
-          <w:rFonts w:asciiTheme="majorHAnsi" w:hAnsiTheme="majorHAnsi"/>
-        </w:rPr>
-        <w:tab/>
-      </w:r>
-      <w:r>
-        <w:rPr>
-          <w:rFonts w:asciiTheme="majorHAnsi" w:hAnsiTheme="majorHAnsi"/>
-        </w:rPr>
-        <w:tab/>
-      </w:r>
-      <w:r>
-        <w:rPr>
-          <w:rFonts w:asciiTheme="majorHAnsi" w:hAnsiTheme="majorHAnsi"/>
-        </w:rPr>
-        <w:tab/>
-      </w:r>
-      <w:r>
-        <w:rPr>
-          <w:rFonts w:asciiTheme="majorHAnsi" w:hAnsiTheme="majorHAnsi"/>
-        </w:rPr>
-        <w:tab/>
-      </w:r>
-      <w:r>
-        <w:rPr>
-          <w:rFonts w:asciiTheme="majorHAnsi" w:hAnsiTheme="majorHAnsi"/>
-        </w:rPr>
-        <w:t xml:space="preserve">2017 </w:t>
-      </w:r>
-      <w:r>
-        <w:rPr>
-          <w:rFonts w:asciiTheme="majorHAnsi" w:hAnsiTheme="majorHAnsi"/>
-        </w:rPr>
-        <w:t>–</w:t>
-      </w:r>
-      <w:r>
-        <w:rPr>
-          <w:rFonts w:asciiTheme="majorHAnsi" w:hAnsiTheme="majorHAnsi"/>
+          <w:b/>
+        </w:rPr>
+      </w:pPr>
+      <w:r>
+        <w:rPr>
+          <w:rFonts w:asciiTheme="majorHAnsi" w:hAnsiTheme="majorHAnsi"/>
+          <w:b/>
+        </w:rPr>
+        <w:t>University of Gloucestershire – Open/Applicant Day Helper</w:t>
+      </w:r>
+      <w:r>
+        <w:rPr>
+          <w:rFonts w:asciiTheme="majorHAnsi" w:hAnsiTheme="majorHAnsi"/>
+        </w:rPr>
+        <w:tab/>
+      </w:r>
+      <w:r>
+        <w:rPr>
+          <w:rFonts w:asciiTheme="majorHAnsi" w:hAnsiTheme="majorHAnsi"/>
+        </w:rPr>
+        <w:tab/>
+      </w:r>
+      <w:r>
+        <w:rPr>
+          <w:rFonts w:asciiTheme="majorHAnsi" w:hAnsiTheme="majorHAnsi"/>
+        </w:rPr>
+        <w:tab/>
+      </w:r>
+      <w:r>
+        <w:rPr>
+          <w:rFonts w:asciiTheme="majorHAnsi" w:hAnsiTheme="majorHAnsi"/>
+        </w:rPr>
+        <w:t>2017 – 2019</w:t>
+      </w:r>
+    </w:p>
+    <w:p>
+      <w:pPr>
+        <w:rPr>
+          <w:rFonts w:asciiTheme="majorHAnsi" w:hAnsiTheme="majorHAnsi"/>
+        </w:rPr>
+      </w:pPr>
+      <w:r>
+        <w:rPr>
+          <w:rFonts w:asciiTheme="majorHAnsi" w:hAnsiTheme="majorHAnsi"/>
+          <w:b/>
+        </w:rPr>
+        <w:t>Homebase</w:t>
+      </w:r>
+      <w:r>
+        <w:rPr>
+          <w:rFonts w:asciiTheme="majorHAnsi" w:hAnsiTheme="majorHAnsi"/>
+          <w:b/>
+        </w:rPr>
+        <w:t xml:space="preserve"> - Part time member of the replenishment team</w:t>
+      </w:r>
+      <w:r>
+        <w:rPr>
+          <w:rFonts w:asciiTheme="majorHAnsi" w:hAnsiTheme="majorHAnsi"/>
+        </w:rPr>
+        <w:tab/>
+      </w:r>
+      <w:r>
+        <w:rPr>
+          <w:rFonts w:asciiTheme="majorHAnsi" w:hAnsiTheme="majorHAnsi"/>
+        </w:rPr>
+        <w:tab/>
+      </w:r>
+      <w:r>
+        <w:rPr>
+          <w:rFonts w:asciiTheme="majorHAnsi" w:hAnsiTheme="majorHAnsi"/>
+        </w:rPr>
+        <w:tab/>
+      </w:r>
+      <w:r>
+        <w:rPr>
+          <w:rFonts w:asciiTheme="majorHAnsi" w:hAnsiTheme="majorHAnsi"/>
+        </w:rPr>
+        <w:t>2013 – 2015</w:t>
+      </w:r>
+    </w:p>
+    <w:p>
+      <w:pPr>
+        <w:rPr>
+          <w:rFonts w:asciiTheme="majorHAnsi" w:hAnsiTheme="majorHAnsi"/>
+        </w:rPr>
+      </w:pPr>
+      <w:r>
+        <w:rPr>
+          <w:rFonts w:asciiTheme="majorHAnsi" w:hAnsiTheme="majorHAnsi"/>
+          <w:b/>
+        </w:rPr>
+        <w:t xml:space="preserve">Low and </w:t>
+      </w:r>
+      <w:r>
+        <w:rPr>
+          <w:rFonts w:asciiTheme="majorHAnsi" w:hAnsiTheme="majorHAnsi"/>
+          <w:b/>
+        </w:rPr>
+        <w:t>Oliver</w:t>
+      </w:r>
+      <w:r>
+        <w:rPr>
+          <w:rFonts w:asciiTheme="majorHAnsi" w:hAnsiTheme="majorHAnsi"/>
+          <w:b/>
         </w:rPr>
         <w:t xml:space="preserve"> </w:t>
       </w:r>
       <w:r>
         <w:rPr>
           <w:rFonts w:asciiTheme="majorHAnsi" w:hAnsiTheme="majorHAnsi"/>
-        </w:rPr>
-        <w:t>2018</w:t>
-      </w:r>
-    </w:p>
-    <w:p>
-      <w:pPr>
-        <w:rPr>
-          <w:rFonts w:asciiTheme="majorHAnsi" w:hAnsiTheme="majorHAnsi"/>
-        </w:rPr>
-      </w:pPr>
-      <w:r>
-        <w:rPr>
-          <w:rFonts w:asciiTheme="majorHAnsi" w:hAnsiTheme="majorHAnsi"/>
-        </w:rPr>
-        <w:t xml:space="preserve">Throughout my placement </w:t>
-      </w:r>
-      <w:r>
-        <w:rPr>
-          <w:rFonts w:asciiTheme="majorHAnsi" w:hAnsiTheme="majorHAnsi"/>
-        </w:rPr>
-        <w:t xml:space="preserve">I worked on </w:t>
-      </w:r>
-      <w:r>
-        <w:rPr>
-          <w:rFonts w:asciiTheme="majorHAnsi" w:hAnsiTheme="majorHAnsi"/>
-        </w:rPr>
-        <w:t xml:space="preserve">multiple </w:t>
-      </w:r>
-      <w:r>
-        <w:rPr>
-          <w:rFonts w:asciiTheme="majorHAnsi" w:hAnsiTheme="majorHAnsi"/>
-        </w:rPr>
-        <w:t xml:space="preserve">projects some of which included using AR, VR and the Microsoft HoloLens. </w:t>
-      </w:r>
-      <w:r>
-        <w:rPr>
-          <w:rFonts w:asciiTheme="majorHAnsi" w:hAnsiTheme="majorHAnsi"/>
-        </w:rPr>
-        <w:t>I was r</w:t>
-      </w:r>
-      <w:r>
-        <w:rPr>
-          <w:rFonts w:asciiTheme="majorHAnsi" w:hAnsiTheme="majorHAnsi"/>
-        </w:rPr>
-        <w:t>equired</w:t>
-      </w:r>
-      <w:r>
-        <w:rPr>
-          <w:rFonts w:asciiTheme="majorHAnsi" w:hAnsiTheme="majorHAnsi"/>
-        </w:rPr>
-        <w:t xml:space="preserve"> to work independently or in the case with the VR projects within a team. The projects which I worked on were created for internal and external clients</w:t>
-      </w:r>
-      <w:r>
-        <w:rPr>
-          <w:rFonts w:asciiTheme="majorHAnsi" w:hAnsiTheme="majorHAnsi"/>
-        </w:rPr>
-        <w:t xml:space="preserve"> using Unity and Unreal</w:t>
-      </w:r>
-      <w:r>
-        <w:rPr>
-          <w:rFonts w:asciiTheme="majorHAnsi" w:hAnsiTheme="majorHAnsi"/>
-        </w:rPr>
-        <w:t>.</w:t>
-      </w:r>
-    </w:p>
-    <w:p>
-      <w:pPr>
-        <w:rPr>
-          <w:rFonts w:asciiTheme="majorHAnsi" w:hAnsiTheme="majorHAnsi"/>
-          <w:b/>
-        </w:rPr>
-      </w:pPr>
-      <w:r>
-        <w:rPr>
-          <w:rFonts w:asciiTheme="majorHAnsi" w:hAnsiTheme="majorHAnsi"/>
-          <w:b/>
-        </w:rPr>
-        <w:t>University of Gloucestershir</w:t>
-      </w:r>
-      <w:r>
-        <w:rPr>
-          <w:rFonts w:asciiTheme="majorHAnsi" w:hAnsiTheme="majorHAnsi"/>
-          <w:b/>
-        </w:rPr>
-        <w:t>e</w:t>
-      </w:r>
-      <w:r>
-        <w:rPr>
-          <w:rFonts w:asciiTheme="majorHAnsi" w:hAnsiTheme="majorHAnsi"/>
-          <w:b/>
+          <w:b/>
+        </w:rPr>
+        <w:t>– Shadowing an Electrician</w:t>
+      </w:r>
+      <w:r>
+        <w:rPr>
+          <w:rFonts w:asciiTheme="majorHAnsi" w:hAnsiTheme="majorHAnsi"/>
+        </w:rPr>
+        <w:tab/>
+      </w:r>
+      <w:r>
+        <w:rPr>
+          <w:rFonts w:asciiTheme="majorHAnsi" w:hAnsiTheme="majorHAnsi"/>
+        </w:rPr>
+        <w:tab/>
+      </w:r>
+      <w:r>
+        <w:rPr>
+          <w:rFonts w:asciiTheme="majorHAnsi" w:hAnsiTheme="majorHAnsi"/>
+        </w:rPr>
+        <w:tab/>
+      </w:r>
+      <w:r>
+        <w:rPr>
+          <w:rFonts w:asciiTheme="majorHAnsi" w:hAnsiTheme="majorHAnsi"/>
+        </w:rPr>
+        <w:tab/>
+      </w:r>
+      <w:r>
+        <w:rPr>
+          <w:rFonts w:asciiTheme="majorHAnsi" w:hAnsiTheme="majorHAnsi"/>
+        </w:rPr>
+        <w:tab/>
+      </w:r>
+      <w:r>
+        <w:rPr>
+          <w:rFonts w:asciiTheme="majorHAnsi" w:hAnsiTheme="majorHAnsi"/>
+        </w:rPr>
+        <w:t>2010 – 2010</w:t>
+      </w:r>
+    </w:p>
+    <w:p>
+      <w:pPr>
+        <w:rPr>
+          <w:rFonts w:asciiTheme="majorHAnsi" w:hAnsiTheme="majorHAnsi"/>
+        </w:rPr>
+      </w:pPr>
+    </w:p>
+    <w:p>
+      <w:pPr>
+        <w:rPr>
+          <w:rFonts w:asciiTheme="majorHAnsi" w:hAnsiTheme="majorHAnsi"/>
+        </w:rPr>
+      </w:pPr>
+      <w:r>
+        <w:rPr>
+          <w:rFonts w:asciiTheme="majorHAnsi" w:hAnsiTheme="majorHAnsi"/>
+          <w:b/>
+          <w:sz w:val="32"/>
+        </w:rPr>
+        <w:t>Hobbies/Interests</w:t>
+      </w:r>
+    </w:p>
+    <w:p>
+      <w:pPr>
+        <w:rPr>
+          <w:rFonts w:asciiTheme="majorHAnsi" w:hAnsiTheme="majorHAnsi"/>
+          <w:b/>
+        </w:rPr>
+      </w:pPr>
+      <w:r>
+        <w:rPr>
+          <w:rFonts w:asciiTheme="majorHAnsi" w:hAnsiTheme="majorHAnsi"/>
+          <w:b/>
+        </w:rPr>
+        <w:t xml:space="preserve">Shotokan Karate </w:t>
+      </w:r>
+      <w:r>
+        <w:rPr>
+          <w:rFonts w:asciiTheme="majorHAnsi" w:hAnsiTheme="majorHAnsi"/>
+        </w:rPr>
+        <w:tab/>
+      </w:r>
+      <w:r>
+        <w:rPr>
+          <w:rFonts w:asciiTheme="majorHAnsi" w:hAnsiTheme="majorHAnsi"/>
+        </w:rPr>
+        <w:tab/>
+      </w:r>
+    </w:p>
+    <w:p>
+      <w:pPr>
+        <w:rPr>
+          <w:rFonts w:asciiTheme="majorHAnsi" w:hAnsiTheme="majorHAnsi"/>
+        </w:rPr>
+      </w:pPr>
+      <w:r>
+        <w:rPr>
+          <w:rFonts w:asciiTheme="majorHAnsi" w:hAnsiTheme="majorHAnsi"/>
+        </w:rPr>
+        <w:t xml:space="preserve">I have </w:t>
+      </w:r>
+      <w:r>
+        <w:rPr>
+          <w:rFonts w:asciiTheme="majorHAnsi" w:hAnsiTheme="majorHAnsi"/>
+        </w:rPr>
+        <w:t>done</w:t>
+      </w:r>
+      <w:r>
+        <w:rPr>
+          <w:rFonts w:asciiTheme="majorHAnsi" w:hAnsiTheme="majorHAnsi"/>
+        </w:rPr>
+        <w:t xml:space="preserve"> karate for over </w:t>
+      </w:r>
+      <w:r>
+        <w:rPr>
+          <w:rFonts w:asciiTheme="majorHAnsi" w:hAnsiTheme="majorHAnsi"/>
+        </w:rPr>
+        <w:t>8</w:t>
+      </w:r>
+      <w:r>
+        <w:rPr>
+          <w:rFonts w:asciiTheme="majorHAnsi" w:hAnsiTheme="majorHAnsi"/>
+        </w:rPr>
+        <w:t xml:space="preserve"> years and have reached the grade o</w:t>
+      </w:r>
+      <w:r>
+        <w:rPr>
+          <w:rFonts w:asciiTheme="majorHAnsi" w:hAnsiTheme="majorHAnsi"/>
+        </w:rPr>
+        <w:t>f</w:t>
+      </w:r>
+      <w:r>
+        <w:rPr>
+          <w:rFonts w:asciiTheme="majorHAnsi" w:hAnsiTheme="majorHAnsi"/>
         </w:rPr>
         <w:t xml:space="preserve"> </w:t>
       </w:r>
-      <w:r>
-        <w:rPr>
-          <w:rFonts w:asciiTheme="majorHAnsi" w:hAnsiTheme="majorHAnsi"/>
-          <w:b/>
-        </w:rPr>
-        <w:t>-</w:t>
-      </w:r>
-    </w:p>
-    <w:p>
-      <w:pPr>
-        <w:rPr>
-          <w:rFonts w:asciiTheme="majorHAnsi" w:hAnsiTheme="majorHAnsi"/>
-          <w:b/>
-        </w:rPr>
-      </w:pPr>
-      <w:r>
-        <w:rPr>
-          <w:rFonts w:asciiTheme="majorHAnsi" w:hAnsiTheme="majorHAnsi"/>
-          <w:b/>
-        </w:rPr>
-        <w:t>Assisting</w:t>
-      </w:r>
-      <w:r>
-        <w:rPr>
-          <w:rFonts w:asciiTheme="majorHAnsi" w:hAnsiTheme="majorHAnsi"/>
-          <w:b/>
-        </w:rPr>
-        <w:t xml:space="preserve"> in Level 4 module Programming and Mathematics</w:t>
-      </w:r>
-      <w:r>
-        <w:rPr>
-          <w:rFonts w:asciiTheme="majorHAnsi" w:hAnsiTheme="majorHAnsi"/>
-        </w:rPr>
-        <w:tab/>
-      </w:r>
-      <w:r>
-        <w:rPr>
-          <w:rFonts w:asciiTheme="majorHAnsi" w:hAnsiTheme="majorHAnsi"/>
-        </w:rPr>
-        <w:tab/>
-      </w:r>
-      <w:r>
-        <w:rPr>
-          <w:rFonts w:asciiTheme="majorHAnsi" w:hAnsiTheme="majorHAnsi"/>
-        </w:rPr>
-        <w:tab/>
-      </w:r>
-      <w:r>
-        <w:rPr>
-          <w:rFonts w:asciiTheme="majorHAnsi" w:hAnsiTheme="majorHAnsi"/>
-        </w:rPr>
-        <w:t xml:space="preserve">2018 </w:t>
-      </w:r>
-      <w:r>
-        <w:rPr>
-          <w:rFonts w:asciiTheme="majorHAnsi" w:hAnsiTheme="majorHAnsi"/>
-        </w:rPr>
-        <w:t xml:space="preserve">- </w:t>
-      </w:r>
-      <w:r>
-        <w:rPr>
-          <w:rFonts w:asciiTheme="majorHAnsi" w:hAnsiTheme="majorHAnsi"/>
-        </w:rPr>
-        <w:t>2019</w:t>
-      </w:r>
-    </w:p>
-    <w:p>
-      <w:pPr>
-        <w:rPr>
-          <w:rFonts w:asciiTheme="majorHAnsi" w:hAnsiTheme="majorHAnsi"/>
-        </w:rPr>
-      </w:pPr>
-      <w:r>
-        <w:rPr>
-          <w:rFonts w:asciiTheme="majorHAnsi" w:hAnsiTheme="majorHAnsi"/>
-        </w:rPr>
-        <w:t>My key responsibilities</w:t>
-      </w:r>
-      <w:r>
-        <w:rPr>
-          <w:rFonts w:asciiTheme="majorHAnsi" w:hAnsiTheme="majorHAnsi"/>
-        </w:rPr>
-        <w:t xml:space="preserve"> </w:t>
-      </w:r>
-      <w:r>
-        <w:rPr>
-          <w:rFonts w:asciiTheme="majorHAnsi" w:hAnsiTheme="majorHAnsi"/>
-        </w:rPr>
-        <w:t>in</w:t>
-      </w:r>
-      <w:r>
-        <w:rPr>
-          <w:rFonts w:asciiTheme="majorHAnsi" w:hAnsiTheme="majorHAnsi"/>
-        </w:rPr>
-        <w:t xml:space="preserve"> this role include</w:t>
-      </w:r>
-      <w:r>
-        <w:rPr>
-          <w:rFonts w:asciiTheme="majorHAnsi" w:hAnsiTheme="majorHAnsi"/>
-        </w:rPr>
-        <w:t>d</w:t>
-      </w:r>
-      <w:r>
-        <w:rPr>
-          <w:rFonts w:asciiTheme="majorHAnsi" w:hAnsiTheme="majorHAnsi"/>
-        </w:rPr>
-        <w:t xml:space="preserve"> assisting students in their </w:t>
-      </w:r>
-      <w:r>
-        <w:rPr>
-          <w:rFonts w:asciiTheme="majorHAnsi" w:hAnsiTheme="majorHAnsi"/>
-        </w:rPr>
-        <w:t>assessed</w:t>
-      </w:r>
-      <w:r>
-        <w:rPr>
-          <w:rFonts w:asciiTheme="majorHAnsi" w:hAnsiTheme="majorHAnsi"/>
-        </w:rPr>
-        <w:t xml:space="preserve"> tutorials and module projects</w:t>
-      </w:r>
-      <w:r>
-        <w:rPr>
-          <w:rFonts w:asciiTheme="majorHAnsi" w:hAnsiTheme="majorHAnsi"/>
-        </w:rPr>
-        <w:t xml:space="preserve"> in C++</w:t>
-      </w:r>
-      <w:r>
-        <w:rPr>
-          <w:rFonts w:asciiTheme="majorHAnsi" w:hAnsiTheme="majorHAnsi"/>
-        </w:rPr>
-        <w:t>. I communicate</w:t>
-      </w:r>
-      <w:r>
-        <w:rPr>
-          <w:rFonts w:asciiTheme="majorHAnsi" w:hAnsiTheme="majorHAnsi"/>
-        </w:rPr>
-        <w:t>e</w:t>
-      </w:r>
-      <w:r>
-        <w:rPr>
-          <w:rFonts w:asciiTheme="majorHAnsi" w:hAnsiTheme="majorHAnsi"/>
-        </w:rPr>
-        <w:t xml:space="preserve"> concisely </w:t>
-      </w:r>
-      <w:r>
-        <w:rPr>
-          <w:rFonts w:asciiTheme="majorHAnsi" w:hAnsiTheme="majorHAnsi"/>
-        </w:rPr>
-        <w:t xml:space="preserve">towards the students, so they </w:t>
-      </w:r>
-      <w:r>
-        <w:rPr>
-          <w:rFonts w:asciiTheme="majorHAnsi" w:hAnsiTheme="majorHAnsi"/>
-        </w:rPr>
-        <w:t>were</w:t>
-      </w:r>
-      <w:r>
-        <w:rPr>
-          <w:rFonts w:asciiTheme="majorHAnsi" w:hAnsiTheme="majorHAnsi"/>
-        </w:rPr>
-        <w:t xml:space="preserve"> able to understand what the code is doing and offer help and advice when requested or needed.</w:t>
-      </w:r>
-    </w:p>
-    <w:p>
-      <w:pPr>
-        <w:rPr>
-          <w:rFonts w:asciiTheme="majorHAnsi" w:hAnsiTheme="majorHAnsi"/>
-          <w:b/>
-        </w:rPr>
-      </w:pPr>
-      <w:r>
-        <w:rPr>
-          <w:rFonts w:asciiTheme="majorHAnsi" w:hAnsiTheme="majorHAnsi"/>
-          <w:b/>
-        </w:rPr>
-        <w:t>Brain’s Eden – C</w:t>
-      </w:r>
-      <w:r>
-        <w:rPr>
-          <w:rFonts w:asciiTheme="majorHAnsi" w:hAnsiTheme="majorHAnsi"/>
-          <w:b/>
-        </w:rPr>
-        <w:t>ompeted</w:t>
-      </w:r>
-      <w:r>
-        <w:rPr>
-          <w:rFonts w:asciiTheme="majorHAnsi" w:hAnsiTheme="majorHAnsi"/>
-        </w:rPr>
-        <w:t xml:space="preserve"> </w:t>
-      </w:r>
-      <w:r>
-        <w:rPr>
-          <w:rFonts w:asciiTheme="majorHAnsi" w:hAnsiTheme="majorHAnsi"/>
-          <w:b/>
-        </w:rPr>
-        <w:t>in Brain’s Eden Games Jam</w:t>
-      </w:r>
-      <w:r>
-        <w:rPr>
-          <w:rFonts w:asciiTheme="majorHAnsi" w:hAnsiTheme="majorHAnsi"/>
-          <w:b/>
-        </w:rPr>
-        <w:tab/>
-      </w:r>
-      <w:r>
-        <w:rPr>
-          <w:rFonts w:asciiTheme="majorHAnsi" w:hAnsiTheme="majorHAnsi"/>
-          <w:b/>
-        </w:rPr>
-        <w:tab/>
-      </w:r>
-      <w:r>
-        <w:rPr>
-          <w:rFonts w:asciiTheme="majorHAnsi" w:hAnsiTheme="majorHAnsi"/>
-          <w:b/>
-        </w:rPr>
-        <w:tab/>
-      </w:r>
-      <w:r>
-        <w:rPr>
-          <w:rFonts w:asciiTheme="majorHAnsi" w:hAnsiTheme="majorHAnsi"/>
-          <w:b/>
-        </w:rPr>
-        <w:tab/>
-      </w:r>
-      <w:r>
-        <w:rPr>
-          <w:rFonts w:asciiTheme="majorHAnsi" w:hAnsiTheme="majorHAnsi"/>
-        </w:rPr>
-        <w:t>2018 &amp; 2019</w:t>
-      </w:r>
-    </w:p>
-    <w:p>
-      <w:pPr>
-        <w:rPr>
-          <w:rFonts w:asciiTheme="majorHAnsi" w:hAnsiTheme="majorHAnsi"/>
-        </w:rPr>
-      </w:pPr>
-      <w:r>
-        <w:rPr>
-          <w:rFonts w:asciiTheme="majorHAnsi" w:hAnsiTheme="majorHAnsi"/>
-        </w:rPr>
-        <w:t>I partook in Brain’s Eden 2018</w:t>
-      </w:r>
-      <w:r>
-        <w:rPr>
-          <w:rFonts w:asciiTheme="majorHAnsi" w:hAnsiTheme="majorHAnsi"/>
-        </w:rPr>
-        <w:t xml:space="preserve"> &amp; 2019 </w:t>
-      </w:r>
-      <w:r>
-        <w:rPr>
-          <w:rFonts w:asciiTheme="majorHAnsi" w:hAnsiTheme="majorHAnsi"/>
-        </w:rPr>
-        <w:t>where I was in a team of 5 using the Unreal Game Engine</w:t>
-      </w:r>
-      <w:r>
-        <w:rPr>
-          <w:rFonts w:asciiTheme="majorHAnsi" w:hAnsiTheme="majorHAnsi"/>
-        </w:rPr>
-        <w:t>/Unity</w:t>
-      </w:r>
-      <w:r>
-        <w:rPr>
-          <w:rFonts w:asciiTheme="majorHAnsi" w:hAnsiTheme="majorHAnsi"/>
-        </w:rPr>
-        <w:t xml:space="preserve">. I learnt the importance of cutting features and regular small meetings to keep track of the </w:t>
-      </w:r>
-      <w:r>
-        <w:rPr>
-          <w:rFonts w:asciiTheme="majorHAnsi" w:hAnsiTheme="majorHAnsi"/>
-        </w:rPr>
-        <w:t>development of the project</w:t>
-      </w:r>
-      <w:r>
-        <w:rPr>
-          <w:rFonts w:asciiTheme="majorHAnsi" w:hAnsiTheme="majorHAnsi"/>
-        </w:rPr>
-        <w:t xml:space="preserve"> as well as consistent play testing to ensure the game was enjoyable to play</w:t>
-      </w:r>
-      <w:r>
-        <w:rPr>
-          <w:rFonts w:asciiTheme="majorHAnsi" w:hAnsiTheme="majorHAnsi"/>
-        </w:rPr>
-        <w:t xml:space="preserve">. </w:t>
-      </w:r>
-    </w:p>
-    <w:p>
-      <w:pPr>
-        <w:rPr>
-          <w:rFonts w:asciiTheme="majorHAnsi" w:hAnsiTheme="majorHAnsi"/>
-        </w:rPr>
-      </w:pPr>
-    </w:p>
-    <w:p>
-      <w:pPr>
-        <w:rPr>
-          <w:rFonts w:asciiTheme="majorHAnsi" w:hAnsiTheme="majorHAnsi"/>
-          <w:b/>
-          <w:sz w:val="32"/>
-        </w:rPr>
-      </w:pPr>
-      <w:r>
-        <w:rPr>
-          <w:rFonts w:asciiTheme="majorHAnsi" w:hAnsiTheme="majorHAnsi"/>
-          <w:b/>
-          <w:sz w:val="32"/>
-        </w:rPr>
-        <w:t>Additional</w:t>
-      </w:r>
-      <w:r>
-        <w:rPr>
-          <w:rFonts w:asciiTheme="majorHAnsi" w:hAnsiTheme="majorHAnsi"/>
-          <w:b/>
-          <w:sz w:val="32"/>
-        </w:rPr>
-        <w:t xml:space="preserve"> </w:t>
-      </w:r>
-      <w:r>
-        <w:rPr>
-          <w:rFonts w:asciiTheme="majorHAnsi" w:hAnsiTheme="majorHAnsi"/>
-          <w:b/>
-          <w:sz w:val="32"/>
-        </w:rPr>
-        <w:t>E</w:t>
-      </w:r>
-      <w:r>
-        <w:rPr>
-          <w:rFonts w:asciiTheme="majorHAnsi" w:hAnsiTheme="majorHAnsi"/>
-          <w:b/>
-          <w:sz w:val="32"/>
-        </w:rPr>
-        <w:t>xperience</w:t>
-      </w:r>
-    </w:p>
-    <w:p>
-      <w:pPr>
-        <w:rPr>
-          <w:rFonts w:asciiTheme="majorHAnsi" w:hAnsiTheme="majorHAnsi"/>
-          <w:b/>
-        </w:rPr>
-      </w:pPr>
-      <w:r>
-        <w:rPr>
-          <w:rFonts w:asciiTheme="majorHAnsi" w:hAnsiTheme="majorHAnsi"/>
-          <w:b/>
-        </w:rPr>
-        <w:t>University of Gloucestershire – Open/Applicant Day Helper</w:t>
-      </w:r>
-      <w:r>
-        <w:rPr>
-          <w:rFonts w:asciiTheme="majorHAnsi" w:hAnsiTheme="majorHAnsi"/>
-        </w:rPr>
-        <w:tab/>
-      </w:r>
-      <w:r>
-        <w:rPr>
-          <w:rFonts w:asciiTheme="majorHAnsi" w:hAnsiTheme="majorHAnsi"/>
-        </w:rPr>
-        <w:tab/>
-      </w:r>
-      <w:r>
-        <w:rPr>
-          <w:rFonts w:asciiTheme="majorHAnsi" w:hAnsiTheme="majorHAnsi"/>
-        </w:rPr>
-        <w:tab/>
-      </w:r>
-      <w:r>
-        <w:rPr>
-          <w:rFonts w:asciiTheme="majorHAnsi" w:hAnsiTheme="majorHAnsi"/>
-        </w:rPr>
-        <w:t>2017 – 2019</w:t>
-      </w:r>
-    </w:p>
-    <w:p>
-      <w:pPr>
-        <w:rPr>
-          <w:rFonts w:asciiTheme="majorHAnsi" w:hAnsiTheme="majorHAnsi"/>
-        </w:rPr>
-      </w:pPr>
-      <w:r>
-        <w:rPr>
-          <w:rFonts w:asciiTheme="majorHAnsi" w:hAnsiTheme="majorHAnsi"/>
-        </w:rPr>
-        <w:t xml:space="preserve">In this role I </w:t>
-      </w:r>
-      <w:r>
-        <w:rPr>
-          <w:rFonts w:asciiTheme="majorHAnsi" w:hAnsiTheme="majorHAnsi"/>
-        </w:rPr>
-        <w:t>w</w:t>
-      </w:r>
-      <w:r>
-        <w:rPr>
-          <w:rFonts w:asciiTheme="majorHAnsi" w:hAnsiTheme="majorHAnsi"/>
-        </w:rPr>
-        <w:t>as tasked with helping applicants who participated in open</w:t>
-      </w:r>
-      <w:r>
-        <w:rPr>
-          <w:rFonts w:asciiTheme="majorHAnsi" w:hAnsiTheme="majorHAnsi"/>
-        </w:rPr>
-        <w:t>/applicant</w:t>
-      </w:r>
-      <w:r>
-        <w:rPr>
-          <w:rFonts w:asciiTheme="majorHAnsi" w:hAnsiTheme="majorHAnsi"/>
-        </w:rPr>
-        <w:t xml:space="preserve"> day activities. The activities included creating Pong within C++ and JavaScript. I have improved my communication skills be doing this as I was talking to new people every open/applicant day.</w:t>
-      </w:r>
-    </w:p>
-    <w:p>
-      <w:pPr>
-        <w:rPr>
-          <w:rFonts w:asciiTheme="majorHAnsi" w:hAnsiTheme="majorHAnsi"/>
-        </w:rPr>
-      </w:pPr>
-      <w:r>
-        <w:rPr>
-          <w:rFonts w:asciiTheme="majorHAnsi" w:hAnsiTheme="majorHAnsi"/>
-          <w:b/>
-        </w:rPr>
-        <w:t>Homebase</w:t>
-      </w:r>
-      <w:r>
-        <w:rPr>
-          <w:rFonts w:asciiTheme="majorHAnsi" w:hAnsiTheme="majorHAnsi"/>
-          <w:b/>
-        </w:rPr>
-        <w:t xml:space="preserve"> - Part time member of the replenishment team</w:t>
-      </w:r>
-      <w:r>
-        <w:rPr>
-          <w:rFonts w:asciiTheme="majorHAnsi" w:hAnsiTheme="majorHAnsi"/>
-        </w:rPr>
-        <w:tab/>
-      </w:r>
-      <w:r>
-        <w:rPr>
-          <w:rFonts w:asciiTheme="majorHAnsi" w:hAnsiTheme="majorHAnsi"/>
-        </w:rPr>
-        <w:tab/>
-      </w:r>
-      <w:r>
-        <w:rPr>
-          <w:rFonts w:asciiTheme="majorHAnsi" w:hAnsiTheme="majorHAnsi"/>
-        </w:rPr>
-        <w:tab/>
-      </w:r>
-      <w:r>
-        <w:rPr>
-          <w:rFonts w:asciiTheme="majorHAnsi" w:hAnsiTheme="majorHAnsi"/>
-        </w:rPr>
-        <w:t>2013 – 2015</w:t>
-      </w:r>
-    </w:p>
-    <w:p>
-      <w:pPr>
-        <w:rPr>
-          <w:rFonts w:asciiTheme="majorHAnsi" w:hAnsiTheme="majorHAnsi"/>
-        </w:rPr>
-      </w:pPr>
-      <w:r>
-        <w:rPr>
-          <w:rFonts w:asciiTheme="majorHAnsi" w:hAnsiTheme="majorHAnsi"/>
-          <w:b/>
-        </w:rPr>
-        <w:t xml:space="preserve">Low and </w:t>
-      </w:r>
-      <w:r>
-        <w:rPr>
-          <w:rFonts w:asciiTheme="majorHAnsi" w:hAnsiTheme="majorHAnsi"/>
-          <w:b/>
-        </w:rPr>
-        <w:t>Oliver</w:t>
-      </w:r>
-      <w:r>
-        <w:rPr>
-          <w:rFonts w:asciiTheme="majorHAnsi" w:hAnsiTheme="majorHAnsi"/>
-          <w:b/>
-        </w:rPr>
-        <w:t xml:space="preserve"> </w:t>
-      </w:r>
-      <w:r>
-        <w:rPr>
-          <w:rFonts w:asciiTheme="majorHAnsi" w:hAnsiTheme="majorHAnsi"/>
-          <w:b/>
-        </w:rPr>
-        <w:t>– Shadowing an Electrician</w:t>
-      </w:r>
-      <w:r>
-        <w:rPr>
-          <w:rFonts w:asciiTheme="majorHAnsi" w:hAnsiTheme="majorHAnsi"/>
-        </w:rPr>
-        <w:tab/>
-      </w:r>
-      <w:r>
-        <w:rPr>
-          <w:rFonts w:asciiTheme="majorHAnsi" w:hAnsiTheme="majorHAnsi"/>
-        </w:rPr>
-        <w:tab/>
-      </w:r>
-      <w:r>
-        <w:rPr>
-          <w:rFonts w:asciiTheme="majorHAnsi" w:hAnsiTheme="majorHAnsi"/>
-        </w:rPr>
-        <w:tab/>
-      </w:r>
-      <w:r>
-        <w:rPr>
-          <w:rFonts w:asciiTheme="majorHAnsi" w:hAnsiTheme="majorHAnsi"/>
-        </w:rPr>
-        <w:tab/>
-      </w:r>
-      <w:r>
-        <w:rPr>
-          <w:rFonts w:asciiTheme="majorHAnsi" w:hAnsiTheme="majorHAnsi"/>
-        </w:rPr>
-        <w:tab/>
-      </w:r>
-      <w:r>
-        <w:rPr>
-          <w:rFonts w:asciiTheme="majorHAnsi" w:hAnsiTheme="majorHAnsi"/>
-        </w:rPr>
-        <w:t>2010 – 2010</w:t>
-      </w:r>
-    </w:p>
-    <w:p>
-      <w:pPr>
-        <w:rPr>
-          <w:rFonts w:asciiTheme="majorHAnsi" w:hAnsiTheme="majorHAnsi"/>
-        </w:rPr>
-      </w:pPr>
-    </w:p>
-    <w:p>
-      <w:pPr>
-        <w:rPr>
-          <w:rFonts w:asciiTheme="majorHAnsi" w:hAnsiTheme="majorHAnsi"/>
-        </w:rPr>
-      </w:pPr>
-      <w:r>
-        <w:rPr>
-          <w:rFonts w:asciiTheme="majorHAnsi" w:hAnsiTheme="majorHAnsi"/>
-          <w:b/>
-          <w:sz w:val="32"/>
-        </w:rPr>
-        <w:t>Hobbies/Interests</w:t>
-      </w:r>
-    </w:p>
-    <w:p>
-      <w:pPr>
-        <w:rPr>
-          <w:rFonts w:asciiTheme="majorHAnsi" w:hAnsiTheme="majorHAnsi"/>
-          <w:b/>
-        </w:rPr>
-      </w:pPr>
-      <w:r>
-        <w:rPr>
-          <w:rFonts w:asciiTheme="majorHAnsi" w:hAnsiTheme="majorHAnsi"/>
-          <w:b/>
-        </w:rPr>
-        <w:t xml:space="preserve">Shotokan Karate </w:t>
-      </w:r>
-      <w:r>
-        <w:rPr>
-          <w:rFonts w:asciiTheme="majorHAnsi" w:hAnsiTheme="majorHAnsi"/>
-        </w:rPr>
-        <w:tab/>
-      </w:r>
-      <w:r>
-        <w:rPr>
-          <w:rFonts w:asciiTheme="majorHAnsi" w:hAnsiTheme="majorHAnsi"/>
-        </w:rPr>
-        <w:tab/>
-      </w:r>
-    </w:p>
-    <w:p>
-      <w:pPr>
-        <w:rPr>
-          <w:rFonts w:asciiTheme="majorHAnsi" w:hAnsiTheme="majorHAnsi"/>
-        </w:rPr>
-      </w:pPr>
-      <w:r>
-        <w:rPr>
-          <w:rFonts w:asciiTheme="majorHAnsi" w:hAnsiTheme="majorHAnsi"/>
-        </w:rPr>
-        <w:t xml:space="preserve">I have </w:t>
-      </w:r>
-      <w:r>
-        <w:rPr>
-          <w:rFonts w:asciiTheme="majorHAnsi" w:hAnsiTheme="majorHAnsi"/>
-        </w:rPr>
-        <w:t>done</w:t>
-      </w:r>
-      <w:r>
-        <w:rPr>
-          <w:rFonts w:asciiTheme="majorHAnsi" w:hAnsiTheme="majorHAnsi"/>
-        </w:rPr>
-        <w:t xml:space="preserve"> karate for over </w:t>
-      </w:r>
-      <w:r>
-        <w:rPr>
-          <w:rFonts w:asciiTheme="majorHAnsi" w:hAnsiTheme="majorHAnsi"/>
-        </w:rPr>
-        <w:t>8</w:t>
-      </w:r>
-      <w:r>
-        <w:rPr>
-          <w:rFonts w:asciiTheme="majorHAnsi" w:hAnsiTheme="majorHAnsi"/>
-        </w:rPr>
-        <w:t xml:space="preserve"> years and have reached the grade o</w:t>
-      </w:r>
-      <w:r>
-        <w:rPr>
-          <w:rFonts w:asciiTheme="majorHAnsi" w:hAnsiTheme="majorHAnsi"/>
-        </w:rPr>
-        <w:t>f</w:t>
-      </w:r>
-      <w:r>
-        <w:rPr>
-          <w:rFonts w:asciiTheme="majorHAnsi" w:hAnsiTheme="majorHAnsi"/>
-        </w:rPr>
-        <w:t xml:space="preserve"> Nidan (2</w:t>
+      <w:proofErr w:type="spellStart"/>
+      <w:r>
+        <w:rPr>
+          <w:rFonts w:asciiTheme="majorHAnsi" w:hAnsiTheme="majorHAnsi"/>
+        </w:rPr>
+        <w:t>Nidan</w:t>
+      </w:r>
+      <w:proofErr w:type="spellEnd"/>
+      <w:r>
+        <w:rPr>
+          <w:rFonts w:asciiTheme="majorHAnsi" w:hAnsiTheme="majorHAnsi"/>
+        </w:rPr>
+        <w:t xml:space="preserve"> (2</w:t>
       </w:r>
       <w:r>
         <w:rPr>

--- a/assets/files/Ian Hudson_CV.docx
+++ b/assets/files/Ian Hudson_CV.docx
@@ -326,8 +326,6 @@
                                 <w:rFonts w:asciiTheme="majorHAnsi" w:hAnsiTheme="majorHAnsi"/>
                               </w:rPr>
                             </w:pPr>
-                            <w:bookmarkStart w:id="0" w:name="_GoBack"/>
-                            <w:bookmarkEnd w:id="0"/>
                             <w:r>
                               <w:rPr>
                                 <w:rFonts w:asciiTheme="majorHAnsi" w:hAnsiTheme="majorHAnsi"/>
@@ -463,8 +461,6 @@
                           <w:rFonts w:asciiTheme="majorHAnsi" w:hAnsiTheme="majorHAnsi"/>
                         </w:rPr>
                       </w:pPr>
-                      <w:bookmarkStart w:id="1" w:name="_GoBack"/>
-                      <w:bookmarkEnd w:id="1"/>
                       <w:r>
                         <w:rPr>
                           <w:rFonts w:asciiTheme="majorHAnsi" w:hAnsiTheme="majorHAnsi"/>
@@ -545,15 +541,15 @@
         <mc:AlternateContent>
           <mc:Choice Requires="wps">
             <w:drawing>
-              <wp:anchor distT="45720" distB="45720" distL="114300" distR="114300" simplePos="0" relativeHeight="251657728" behindDoc="0" locked="0" layoutInCell="1" allowOverlap="1" wp14:anchorId="7B28A59B" wp14:editId="04D8B82C">
+              <wp:anchor distT="45720" distB="45720" distL="114300" distR="114300" simplePos="0" relativeHeight="251657728" behindDoc="0" locked="0" layoutInCell="1" allowOverlap="1" wp14:anchorId="7B28A59B" wp14:editId="3C853C31">
                 <wp:simplePos x="0" y="0"/>
                 <wp:positionH relativeFrom="column">
                   <wp:posOffset>2295525</wp:posOffset>
                 </wp:positionH>
                 <wp:positionV relativeFrom="paragraph">
-                  <wp:posOffset>58420</wp:posOffset>
+                  <wp:posOffset>62865</wp:posOffset>
                 </wp:positionV>
-                <wp:extent cx="1724025" cy="1404620"/>
+                <wp:extent cx="1724025" cy="1000125"/>
                 <wp:effectExtent l="0" t="0" r="0" b="0"/>
                 <wp:wrapSquare wrapText="bothSides"/>
                 <wp:docPr id="2" name="Text Box 2"/>
@@ -569,7 +565,7 @@
                       <wps:spPr bwMode="auto">
                         <a:xfrm>
                           <a:off x="0" y="0"/>
-                          <a:ext cx="1724025" cy="1404620"/>
+                          <a:ext cx="1724025" cy="1000125"/>
                         </a:xfrm>
                         <a:prstGeom prst="rect">
                           <a:avLst/>
@@ -683,7 +679,7 @@
                         </w:txbxContent>
                       </wps:txbx>
                       <wps:bodyPr rot="0" vert="horz" wrap="square" lIns="91440" tIns="45720" rIns="91440" bIns="45720" anchor="t" anchorCtr="0">
-                        <a:spAutoFit/>
+                        <a:noAutofit/>
                       </wps:bodyPr>
                     </wps:wsp>
                   </a:graphicData>
@@ -692,15 +688,15 @@
                   <wp14:pctWidth>0</wp14:pctWidth>
                 </wp14:sizeRelH>
                 <wp14:sizeRelV relativeFrom="margin">
-                  <wp14:pctHeight>20000</wp14:pctHeight>
+                  <wp14:pctHeight>0</wp14:pctHeight>
                 </wp14:sizeRelV>
               </wp:anchor>
             </w:drawing>
           </mc:Choice>
           <mc:Fallback>
             <w:pict>
-              <v:shape w14:anchorId="7B28A59B" id="Text Box 2" o:spid="_x0000_s1027" type="#_x0000_t202" style="position:absolute;margin-left:180.75pt;margin-top:4.6pt;width:135.75pt;height:110.6pt;z-index:251657728;visibility:visible;mso-wrap-style:square;mso-width-percent:0;mso-height-percent:200;mso-wrap-distance-left:9pt;mso-wrap-distance-top:3.6pt;mso-wrap-distance-right:9pt;mso-wrap-distance-bottom:3.6pt;mso-position-horizontal:absolute;mso-position-horizontal-relative:text;mso-position-vertical:absolute;mso-position-vertical-relative:text;mso-width-percent:0;mso-height-percent:200;mso-width-relative:margin;mso-height-relative:margin;v-text-anchor:top" o:gfxdata="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" filled="f" stroked="f">
-                <v:textbox style="mso-fit-shape-to-text:t">
+              <v:shape w14:anchorId="7B28A59B" id="Text Box 2" o:spid="_x0000_s1027" type="#_x0000_t202" style="position:absolute;margin-left:180.75pt;margin-top:4.95pt;width:135.75pt;height:78.75pt;z-index:251657728;visibility:visible;mso-wrap-style:square;mso-width-percent:0;mso-height-percent:0;mso-wrap-distance-left:9pt;mso-wrap-distance-top:3.6pt;mso-wrap-distance-right:9pt;mso-wrap-distance-bottom:3.6pt;mso-position-horizontal:absolute;mso-position-horizontal-relative:text;mso-position-vertical:absolute;mso-position-vertical-relative:text;mso-width-percent:0;mso-height-percent:0;mso-width-relative:margin;mso-height-relative:margin;v-text-anchor:top" o:gfxdata="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" filled="f" stroked="f">
+                <v:textbox>
                   <w:txbxContent>
                     <w:p>
                       <w:pPr>
@@ -1860,7 +1856,23 @@
           <w:rFonts w:asciiTheme="majorHAnsi" w:hAnsiTheme="majorHAnsi"/>
           <w:bCs/>
         </w:rPr>
-        <w:t xml:space="preserve">to learn and develop my skills. I have been given responsibilities of developing and maintaining core systems used by the whole development team. </w:t>
+        <w:t>to learn and develop my skills. I have been given responsibilities of developing and maintaining core systems used by the whole development team</w:t>
+      </w:r>
+      <w:r>
+        <w:rPr>
+          <w:rFonts w:asciiTheme="majorHAnsi" w:hAnsiTheme="majorHAnsi"/>
+          <w:bCs/>
+        </w:rPr>
+        <w:t xml:space="preserve"> as well as collaborating with other disciplines on gameplay features and tools</w:t>
+      </w:r>
+      <w:bookmarkStart w:id="0" w:name="_GoBack"/>
+      <w:bookmarkEnd w:id="0"/>
+      <w:r>
+        <w:rPr>
+          <w:rFonts w:asciiTheme="majorHAnsi" w:hAnsiTheme="majorHAnsi"/>
+          <w:bCs/>
+        </w:rPr>
+        <w:t xml:space="preserve">. </w:t>
       </w:r>
     </w:p>
     <w:p>

--- a/assets/files/Ian Hudson_CV.docx
+++ b/assets/files/Ian Hudson_CV.docx
@@ -1,6 +1,6 @@
 
 <file path=word/document.xml><?xml version="1.0" encoding="utf-8"?>
-<w:document xmlns:wpc="http://schemas.microsoft.com/office/word/2010/wordprocessingCanvas" xmlns:cx="http://schemas.microsoft.com/office/drawing/2014/chartex" xmlns:cx1="http://schemas.microsoft.com/office/drawing/2015/9/8/chartex" xmlns:cx2="http://schemas.microsoft.com/office/drawing/2015/10/21/chartex" xmlns:cx3="http://schemas.microsoft.com/office/drawing/2016/5/9/chartex" xmlns:cx4="http://schemas.microsoft.com/office/drawing/2016/5/10/chartex" xmlns:cx5="http://schemas.microsoft.com/office/drawing/2016/5/11/chartex" xmlns:cx6="http://schemas.microsoft.com/office/drawing/2016/5/12/chartex" xmlns:cx7="http://schemas.microsoft.com/office/drawing/2016/5/13/chartex" xmlns:cx8="http://schemas.microsoft.com/office/drawing/2016/5/14/chartex" xmlns:mc="http://schemas.openxmlformats.org/markup-compatibility/2006" xmlns:aink="http://schemas.microsoft.com/office/drawing/2016/ink" xmlns:am3d="http://schemas.microsoft.com/office/drawing/2017/model3d" xmlns:o="urn:schemas-microsoft-com:office:office" xmlns:r="http://schemas.openxmlformats.org/officeDocument/2006/relationships" xmlns:m="http://schemas.openxmlformats.org/officeDocument/2006/math" xmlns:v="urn:schemas-microsoft-com:vml" xmlns:wp14="http://schemas.microsoft.com/office/word/2010/wordprocessingDrawing" xmlns:wp="http://schemas.openxmlformats.org/drawingml/2006/wordprocessingDrawing" xmlns:w10="urn:schemas-microsoft-com:office:word" xmlns:w="http://schemas.openxmlformats.org/wordprocessingml/2006/main" xmlns:w14="http://schemas.microsoft.com/office/word/2010/wordml" xmlns:w15="http://schemas.microsoft.com/office/word/2012/wordml" xmlns:w16cid="http://schemas.microsoft.com/office/word/2016/wordml/cid" xmlns:w16se="http://schemas.microsoft.com/office/word/2015/wordml/symex" xmlns:wpg="http://schemas.microsoft.com/office/word/2010/wordprocessingGroup" xmlns:wpi="http://schemas.microsoft.com/office/word/2010/wordprocessingInk" xmlns:wne="http://schemas.microsoft.com/office/word/2006/wordml" xmlns:wps="http://schemas.microsoft.com/office/word/2010/wordprocessingShape" mc:Ignorable="w14 w15 w16se w16cid wp14">
+<w:document xmlns:wpc="http://schemas.microsoft.com/office/word/2010/wordprocessingCanvas" xmlns:cx="http://schemas.microsoft.com/office/drawing/2014/chartex" xmlns:cx1="http://schemas.microsoft.com/office/drawing/2015/9/8/chartex" xmlns:cx2="http://schemas.microsoft.com/office/drawing/2015/10/21/chartex" xmlns:cx3="http://schemas.microsoft.com/office/drawing/2016/5/9/chartex" xmlns:cx4="http://schemas.microsoft.com/office/drawing/2016/5/10/chartex" xmlns:cx5="http://schemas.microsoft.com/office/drawing/2016/5/11/chartex" xmlns:cx6="http://schemas.microsoft.com/office/drawing/2016/5/12/chartex" xmlns:cx7="http://schemas.microsoft.com/office/drawing/2016/5/13/chartex" xmlns:cx8="http://schemas.microsoft.com/office/drawing/2016/5/14/chartex" xmlns:mc="http://schemas.openxmlformats.org/markup-compatibility/2006" xmlns:aink="http://schemas.microsoft.com/office/drawing/2016/ink" xmlns:am3d="http://schemas.microsoft.com/office/drawing/2017/model3d" xmlns:o="urn:schemas-microsoft-com:office:office" xmlns:r="http://schemas.openxmlformats.org/officeDocument/2006/relationships" xmlns:m="http://schemas.openxmlformats.org/officeDocument/2006/math" xmlns:v="urn:schemas-microsoft-com:vml" xmlns:wp14="http://schemas.microsoft.com/office/word/2010/wordprocessingDrawing" xmlns:wp="http://schemas.openxmlformats.org/drawingml/2006/wordprocessingDrawing" xmlns:w10="urn:schemas-microsoft-com:office:word" xmlns:w="http://schemas.openxmlformats.org/wordprocessingml/2006/main" xmlns:w14="http://schemas.microsoft.com/office/word/2010/wordml" xmlns:w15="http://schemas.microsoft.com/office/word/2012/wordml" xmlns:w16cex="http://schemas.microsoft.com/office/word/2018/wordml/cex" xmlns:w16cid="http://schemas.microsoft.com/office/word/2016/wordml/cid" xmlns:w16="http://schemas.microsoft.com/office/word/2018/wordml" xmlns:w16se="http://schemas.microsoft.com/office/word/2015/wordml/symex" xmlns:wpg="http://schemas.microsoft.com/office/word/2010/wordprocessingGroup" xmlns:wpi="http://schemas.microsoft.com/office/word/2010/wordprocessingInk" xmlns:wne="http://schemas.microsoft.com/office/word/2006/wordml" xmlns:wps="http://schemas.microsoft.com/office/word/2010/wordprocessingShape" mc:Ignorable="w14 w15 w16se w16cid w16 w16cex wp14">
   <w:body>
     <w:p>
       <w:pPr>
@@ -133,21 +133,30 @@
     </w:p>
     <w:p>
       <w:r>
-        <w:t xml:space="preserve">I am a </w:t>
-      </w:r>
-      <w:r>
-        <w:t>junior</w:t>
-      </w:r>
-      <w:r>
-        <w:t xml:space="preserve"> programming </w:t>
-      </w:r>
-      <w:r>
-        <w:t>currently working at Sumo Digital Leamington.</w:t>
-      </w:r>
-    </w:p>
-    <w:p>
-      <w:r>
-        <w:t>Throughout my time at Sumo Digital Leamington I have strived to improve my technical skills as well as my interpersonal skills. With the goal</w:t>
+        <w:t xml:space="preserve">I am a programming </w:t>
+      </w:r>
+      <w:r>
+        <w:t xml:space="preserve">currently working at Sumo Digital </w:t>
+      </w:r>
+      <w:r>
+        <w:t>Nottingham</w:t>
+      </w:r>
+      <w:r>
+        <w:t>.</w:t>
+      </w:r>
+    </w:p>
+    <w:p>
+      <w:r>
+        <w:t xml:space="preserve">Throughout my time at Sumo Digital </w:t>
+      </w:r>
+      <w:r>
+        <w:t>Nottingham</w:t>
+      </w:r>
+      <w:r>
+        <w:t xml:space="preserve"> </w:t>
+      </w:r>
+      <w:r>
+        <w:t>I have strived to improve my technical skills as well as my interpersonal skills. With the goal</w:t>
       </w:r>
       <w:r>
         <w:t xml:space="preserve"> of</w:t>
@@ -1777,102 +1786,299 @@
       <w:pPr>
         <w:rPr>
           <w:rFonts w:asciiTheme="majorHAnsi" w:hAnsiTheme="majorHAnsi"/>
-          <w:b/>
-        </w:rPr>
-      </w:pPr>
-      <w:r>
-        <w:rPr>
-          <w:rFonts w:asciiTheme="majorHAnsi" w:hAnsiTheme="majorHAnsi"/>
-          <w:b/>
-        </w:rPr>
-        <w:t>Sumo Digital - Junior Programmer</w:t>
-      </w:r>
-      <w:r>
-        <w:rPr>
-          <w:rFonts w:asciiTheme="majorHAnsi" w:hAnsiTheme="majorHAnsi"/>
-          <w:b/>
-        </w:rPr>
-        <w:tab/>
-      </w:r>
-      <w:r>
-        <w:rPr>
-          <w:rFonts w:asciiTheme="majorHAnsi" w:hAnsiTheme="majorHAnsi"/>
-          <w:b/>
-        </w:rPr>
-        <w:tab/>
-      </w:r>
-      <w:r>
-        <w:rPr>
-          <w:rFonts w:asciiTheme="majorHAnsi" w:hAnsiTheme="majorHAnsi"/>
-          <w:b/>
-        </w:rPr>
-        <w:tab/>
-      </w:r>
-      <w:r>
-        <w:rPr>
-          <w:rFonts w:asciiTheme="majorHAnsi" w:hAnsiTheme="majorHAnsi"/>
-          <w:b/>
-        </w:rPr>
-        <w:tab/>
-      </w:r>
-      <w:r>
-        <w:rPr>
-          <w:rFonts w:asciiTheme="majorHAnsi" w:hAnsiTheme="majorHAnsi"/>
-          <w:b/>
-        </w:rPr>
-        <w:tab/>
-      </w:r>
-      <w:r>
-        <w:rPr>
-          <w:rFonts w:asciiTheme="majorHAnsi" w:hAnsiTheme="majorHAnsi"/>
-          <w:b/>
-        </w:rPr>
-        <w:tab/>
-      </w:r>
-      <w:r>
-        <w:rPr>
-          <w:rFonts w:asciiTheme="majorHAnsi" w:hAnsiTheme="majorHAnsi"/>
           <w:bCs/>
         </w:rPr>
-        <w:t>2019 – present</w:t>
-      </w:r>
-    </w:p>
-    <w:p>
-      <w:pPr>
+      </w:pPr>
+      <w:r>
+        <w:rPr>
+          <w:rFonts w:asciiTheme="majorHAnsi" w:hAnsiTheme="majorHAnsi"/>
+          <w:b/>
+        </w:rPr>
+        <w:t>Sumo Digital</w:t>
+      </w:r>
+      <w:r>
+        <w:rPr>
+          <w:rFonts w:asciiTheme="majorHAnsi" w:hAnsiTheme="majorHAnsi"/>
+          <w:b/>
+        </w:rPr>
+        <w:t xml:space="preserve"> (Nottingham)</w:t>
+      </w:r>
+      <w:r>
+        <w:rPr>
+          <w:rFonts w:asciiTheme="majorHAnsi" w:hAnsiTheme="majorHAnsi"/>
+          <w:b/>
+        </w:rPr>
+        <w:t xml:space="preserve"> </w:t>
+      </w:r>
+      <w:r>
+        <w:rPr>
+          <w:rFonts w:asciiTheme="majorHAnsi" w:hAnsiTheme="majorHAnsi"/>
+          <w:b/>
+        </w:rPr>
+        <w:t>- Programmer</w:t>
+      </w:r>
+      <w:r>
+        <w:rPr>
+          <w:rFonts w:asciiTheme="majorHAnsi" w:hAnsiTheme="majorHAnsi"/>
+          <w:b/>
+        </w:rPr>
+        <w:tab/>
+      </w:r>
+      <w:r>
+        <w:rPr>
+          <w:rFonts w:asciiTheme="majorHAnsi" w:hAnsiTheme="majorHAnsi"/>
+          <w:b/>
+        </w:rPr>
+        <w:tab/>
+      </w:r>
+      <w:r>
+        <w:rPr>
+          <w:rFonts w:asciiTheme="majorHAnsi" w:hAnsiTheme="majorHAnsi"/>
+          <w:b/>
+        </w:rPr>
+        <w:tab/>
+      </w:r>
+      <w:r>
+        <w:rPr>
+          <w:rFonts w:asciiTheme="majorHAnsi" w:hAnsiTheme="majorHAnsi"/>
+          <w:b/>
+        </w:rPr>
+        <w:tab/>
+      </w:r>
+      <w:r>
+        <w:rPr>
+          <w:rFonts w:asciiTheme="majorHAnsi" w:hAnsiTheme="majorHAnsi"/>
+          <w:b/>
+        </w:rPr>
+        <w:tab/>
+      </w:r>
+      <w:r>
         <w:rPr>
           <w:rFonts w:asciiTheme="majorHAnsi" w:hAnsiTheme="majorHAnsi"/>
           <w:bCs/>
         </w:rPr>
-      </w:pPr>
+        <w:t>2021</w:t>
+      </w:r>
       <w:r>
         <w:rPr>
           <w:rFonts w:asciiTheme="majorHAnsi" w:hAnsiTheme="majorHAnsi"/>
           <w:bCs/>
         </w:rPr>
-        <w:t xml:space="preserve">Throughout my time at Sumo Digital Leamington I have had the opportunity </w:t>
+        <w:t xml:space="preserve"> – </w:t>
       </w:r>
       <w:r>
         <w:rPr>
           <w:rFonts w:asciiTheme="majorHAnsi" w:hAnsiTheme="majorHAnsi"/>
           <w:bCs/>
         </w:rPr>
-        <w:t>to learn and develop my skills. I have been given responsibilities of developing and maintaining core systems used by the whole development team</w:t>
-      </w:r>
-      <w:r>
+        <w:t>Present</w:t>
+      </w:r>
+    </w:p>
+    <w:p>
+      <w:pPr>
         <w:rPr>
           <w:rFonts w:asciiTheme="majorHAnsi" w:hAnsiTheme="majorHAnsi"/>
           <w:bCs/>
         </w:rPr>
-        <w:t xml:space="preserve"> as well as collaborating with other disciplines on gameplay features and tools</w:t>
-      </w:r>
-      <w:bookmarkStart w:id="0" w:name="_GoBack"/>
-      <w:bookmarkEnd w:id="0"/>
+      </w:pPr>
       <w:r>
         <w:rPr>
           <w:rFonts w:asciiTheme="majorHAnsi" w:hAnsiTheme="majorHAnsi"/>
           <w:bCs/>
         </w:rPr>
-        <w:t xml:space="preserve">. </w:t>
+        <w:t xml:space="preserve">While being at Sumo Digital Nottingham, I have contributed to </w:t>
+      </w:r>
+      <w:r>
+        <w:rPr>
+          <w:rFonts w:asciiTheme="majorHAnsi" w:hAnsiTheme="majorHAnsi"/>
+          <w:bCs/>
+        </w:rPr>
+        <w:t>porting Forza Horizon 4 to Steam. I was involved in porting network code from the UWP platform to Win64. I also solely on implementing steering wheel controller with Direct Input.</w:t>
+      </w:r>
+    </w:p>
+    <w:p>
+      <w:pPr>
+        <w:rPr>
+          <w:rFonts w:asciiTheme="majorHAnsi" w:hAnsiTheme="majorHAnsi"/>
+          <w:b/>
+        </w:rPr>
+      </w:pPr>
+      <w:r>
+        <w:rPr>
+          <w:rFonts w:asciiTheme="majorHAnsi" w:hAnsiTheme="majorHAnsi"/>
+          <w:b/>
+        </w:rPr>
+        <w:t>Sumo Digital</w:t>
+      </w:r>
+      <w:r>
+        <w:rPr>
+          <w:rFonts w:asciiTheme="majorHAnsi" w:hAnsiTheme="majorHAnsi"/>
+          <w:b/>
+        </w:rPr>
+        <w:t xml:space="preserve"> (Nottingham) </w:t>
+      </w:r>
+      <w:r>
+        <w:rPr>
+          <w:rFonts w:asciiTheme="majorHAnsi" w:hAnsiTheme="majorHAnsi"/>
+          <w:b/>
+        </w:rPr>
+        <w:t>- Junior Programmer</w:t>
+      </w:r>
+      <w:r>
+        <w:rPr>
+          <w:rFonts w:asciiTheme="majorHAnsi" w:hAnsiTheme="majorHAnsi"/>
+          <w:b/>
+        </w:rPr>
+        <w:tab/>
+      </w:r>
+      <w:r>
+        <w:rPr>
+          <w:rFonts w:asciiTheme="majorHAnsi" w:hAnsiTheme="majorHAnsi"/>
+          <w:b/>
+        </w:rPr>
+        <w:tab/>
+      </w:r>
+      <w:r>
+        <w:rPr>
+          <w:rFonts w:asciiTheme="majorHAnsi" w:hAnsiTheme="majorHAnsi"/>
+          <w:b/>
+        </w:rPr>
+        <w:tab/>
+      </w:r>
+      <w:r>
+        <w:rPr>
+          <w:rFonts w:asciiTheme="majorHAnsi" w:hAnsiTheme="majorHAnsi"/>
+          <w:b/>
+        </w:rPr>
+        <w:tab/>
+      </w:r>
+      <w:r>
+        <w:rPr>
+          <w:rFonts w:asciiTheme="majorHAnsi" w:hAnsiTheme="majorHAnsi"/>
+          <w:b/>
+        </w:rPr>
+        <w:tab/>
+      </w:r>
+      <w:r>
+        <w:rPr>
+          <w:rFonts w:asciiTheme="majorHAnsi" w:hAnsiTheme="majorHAnsi"/>
+          <w:bCs/>
+        </w:rPr>
+        <w:t>2020</w:t>
+      </w:r>
+      <w:r>
+        <w:rPr>
+          <w:rFonts w:asciiTheme="majorHAnsi" w:hAnsiTheme="majorHAnsi"/>
+          <w:bCs/>
+        </w:rPr>
+        <w:t xml:space="preserve"> – </w:t>
+      </w:r>
+      <w:r>
+        <w:rPr>
+          <w:rFonts w:asciiTheme="majorHAnsi" w:hAnsiTheme="majorHAnsi"/>
+          <w:bCs/>
+        </w:rPr>
+        <w:t>2021</w:t>
+      </w:r>
+    </w:p>
+    <w:p>
+      <w:pPr>
+        <w:rPr>
+          <w:rFonts w:asciiTheme="majorHAnsi" w:hAnsiTheme="majorHAnsi"/>
+          <w:bCs/>
+        </w:rPr>
+      </w:pPr>
+      <w:r>
+        <w:rPr>
+          <w:rFonts w:asciiTheme="majorHAnsi" w:hAnsiTheme="majorHAnsi"/>
+          <w:b/>
+        </w:rPr>
+        <w:t>Sumo Digital</w:t>
+      </w:r>
+      <w:r>
+        <w:rPr>
+          <w:rFonts w:asciiTheme="majorHAnsi" w:hAnsiTheme="majorHAnsi"/>
+          <w:b/>
+        </w:rPr>
+        <w:t xml:space="preserve"> (Leamington)</w:t>
+      </w:r>
+      <w:r>
+        <w:rPr>
+          <w:rFonts w:asciiTheme="majorHAnsi" w:hAnsiTheme="majorHAnsi"/>
+          <w:b/>
+        </w:rPr>
+        <w:t xml:space="preserve"> - Junior Programmer</w:t>
+      </w:r>
+      <w:r>
+        <w:rPr>
+          <w:rFonts w:asciiTheme="majorHAnsi" w:hAnsiTheme="majorHAnsi"/>
+          <w:b/>
+        </w:rPr>
+        <w:tab/>
+      </w:r>
+      <w:r>
+        <w:rPr>
+          <w:rFonts w:asciiTheme="majorHAnsi" w:hAnsiTheme="majorHAnsi"/>
+          <w:b/>
+        </w:rPr>
+        <w:tab/>
+      </w:r>
+      <w:r>
+        <w:rPr>
+          <w:rFonts w:asciiTheme="majorHAnsi" w:hAnsiTheme="majorHAnsi"/>
+          <w:b/>
+        </w:rPr>
+        <w:tab/>
+      </w:r>
+      <w:r>
+        <w:rPr>
+          <w:rFonts w:asciiTheme="majorHAnsi" w:hAnsiTheme="majorHAnsi"/>
+          <w:b/>
+        </w:rPr>
+        <w:tab/>
+      </w:r>
+      <w:r>
+        <w:rPr>
+          <w:rFonts w:asciiTheme="majorHAnsi" w:hAnsiTheme="majorHAnsi"/>
+          <w:b/>
+        </w:rPr>
+        <w:tab/>
+      </w:r>
+      <w:r>
+        <w:rPr>
+          <w:rFonts w:asciiTheme="majorHAnsi" w:hAnsiTheme="majorHAnsi"/>
+          <w:bCs/>
+        </w:rPr>
+        <w:t xml:space="preserve">2019 – </w:t>
+      </w:r>
+      <w:r>
+        <w:rPr>
+          <w:rFonts w:asciiTheme="majorHAnsi" w:hAnsiTheme="majorHAnsi"/>
+          <w:bCs/>
+        </w:rPr>
+        <w:t>2020</w:t>
+      </w:r>
+    </w:p>
+    <w:p>
+      <w:pPr>
+        <w:rPr>
+          <w:rFonts w:asciiTheme="majorHAnsi" w:hAnsiTheme="majorHAnsi"/>
+          <w:bCs/>
+        </w:rPr>
+      </w:pPr>
+      <w:r>
+        <w:rPr>
+          <w:rFonts w:asciiTheme="majorHAnsi" w:hAnsiTheme="majorHAnsi"/>
+          <w:bCs/>
+        </w:rPr>
+        <w:t xml:space="preserve">Throughout my time at Sumo Digital Leamington, I have had the opportunity </w:t>
+      </w:r>
+      <w:r>
+        <w:rPr>
+          <w:rFonts w:asciiTheme="majorHAnsi" w:hAnsiTheme="majorHAnsi"/>
+          <w:bCs/>
+        </w:rPr>
+        <w:t xml:space="preserve">to learn and develop my skills. I have been given responsibilities of developing and maintaining core systems used by the whole development team as well as collaborating with other disciplines on gameplay features and tools. </w:t>
       </w:r>
     </w:p>
     <w:p>
@@ -1942,67 +2148,6 @@
           <w:rFonts w:asciiTheme="majorHAnsi" w:hAnsiTheme="majorHAnsi"/>
         </w:rPr>
         <w:t>2018</w:t>
-      </w:r>
-    </w:p>
-    <w:p>
-      <w:pPr>
-        <w:rPr>
-          <w:rFonts w:asciiTheme="majorHAnsi" w:hAnsiTheme="majorHAnsi"/>
-        </w:rPr>
-      </w:pPr>
-      <w:r>
-        <w:rPr>
-          <w:rFonts w:asciiTheme="majorHAnsi" w:hAnsiTheme="majorHAnsi"/>
-        </w:rPr>
-        <w:t xml:space="preserve">Throughout my placement </w:t>
-      </w:r>
-      <w:r>
-        <w:rPr>
-          <w:rFonts w:asciiTheme="majorHAnsi" w:hAnsiTheme="majorHAnsi"/>
-        </w:rPr>
-        <w:t xml:space="preserve">I worked on </w:t>
-      </w:r>
-      <w:r>
-        <w:rPr>
-          <w:rFonts w:asciiTheme="majorHAnsi" w:hAnsiTheme="majorHAnsi"/>
-        </w:rPr>
-        <w:t xml:space="preserve">multiple </w:t>
-      </w:r>
-      <w:r>
-        <w:rPr>
-          <w:rFonts w:asciiTheme="majorHAnsi" w:hAnsiTheme="majorHAnsi"/>
-        </w:rPr>
-        <w:t xml:space="preserve">projects some of which included using AR, VR and the Microsoft HoloLens. </w:t>
-      </w:r>
-      <w:r>
-        <w:rPr>
-          <w:rFonts w:asciiTheme="majorHAnsi" w:hAnsiTheme="majorHAnsi"/>
-        </w:rPr>
-        <w:t>I was r</w:t>
-      </w:r>
-      <w:r>
-        <w:rPr>
-          <w:rFonts w:asciiTheme="majorHAnsi" w:hAnsiTheme="majorHAnsi"/>
-        </w:rPr>
-        <w:t>equired</w:t>
-      </w:r>
-      <w:r>
-        <w:rPr>
-          <w:rFonts w:asciiTheme="majorHAnsi" w:hAnsiTheme="majorHAnsi"/>
-        </w:rPr>
-        <w:t xml:space="preserve"> to work independently or in the case with the VR projects within a team. The projects which I worked on were created for internal and external clients</w:t>
-      </w:r>
-      <w:r>
-        <w:rPr>
-          <w:rFonts w:asciiTheme="majorHAnsi" w:hAnsiTheme="majorHAnsi"/>
-        </w:rPr>
-        <w:t xml:space="preserve"> using Unity and Unreal</w:t>
-      </w:r>
-      <w:r>
-        <w:rPr>
-          <w:rFonts w:asciiTheme="majorHAnsi" w:hAnsiTheme="majorHAnsi"/>
-        </w:rPr>
-        <w:t>.</w:t>
       </w:r>
     </w:p>
     <w:p>
@@ -2698,7 +2843,7 @@
 </file>
 
 <file path=word/numbering.xml><?xml version="1.0" encoding="utf-8"?>
-<w:numbering xmlns:wpc="http://schemas.microsoft.com/office/word/2010/wordprocessingCanvas" xmlns:cx="http://schemas.microsoft.com/office/drawing/2014/chartex" xmlns:cx1="http://schemas.microsoft.com/office/drawing/2015/9/8/chartex" xmlns:cx2="http://schemas.microsoft.com/office/drawing/2015/10/21/chartex" xmlns:cx3="http://schemas.microsoft.com/office/drawing/2016/5/9/chartex" xmlns:cx4="http://schemas.microsoft.com/office/drawing/2016/5/10/chartex" xmlns:cx5="http://schemas.microsoft.com/office/drawing/2016/5/11/chartex" xmlns:cx6="http://schemas.microsoft.com/office/drawing/2016/5/12/chartex" xmlns:cx7="http://schemas.microsoft.com/office/drawing/2016/5/13/chartex" xmlns:cx8="http://schemas.microsoft.com/office/drawing/2016/5/14/chartex" xmlns:mc="http://schemas.openxmlformats.org/markup-compatibility/2006" xmlns:aink="http://schemas.microsoft.com/office/drawing/2016/ink" xmlns:am3d="http://schemas.microsoft.com/office/drawing/2017/model3d" xmlns:o="urn:schemas-microsoft-com:office:office" xmlns:r="http://schemas.openxmlformats.org/officeDocument/2006/relationships" xmlns:m="http://schemas.openxmlformats.org/officeDocument/2006/math" xmlns:v="urn:schemas-microsoft-com:vml" xmlns:wp14="http://schemas.microsoft.com/office/word/2010/wordprocessingDrawing" xmlns:wp="http://schemas.openxmlformats.org/drawingml/2006/wordprocessingDrawing" xmlns:w10="urn:schemas-microsoft-com:office:word" xmlns:w="http://schemas.openxmlformats.org/wordprocessingml/2006/main" xmlns:w14="http://schemas.microsoft.com/office/word/2010/wordml" xmlns:w15="http://schemas.microsoft.com/office/word/2012/wordml" xmlns:w16cid="http://schemas.microsoft.com/office/word/2016/wordml/cid" xmlns:w16se="http://schemas.microsoft.com/office/word/2015/wordml/symex" xmlns:wpg="http://schemas.microsoft.com/office/word/2010/wordprocessingGroup" xmlns:wpi="http://schemas.microsoft.com/office/word/2010/wordprocessingInk" xmlns:wne="http://schemas.microsoft.com/office/word/2006/wordml" xmlns:wps="http://schemas.microsoft.com/office/word/2010/wordprocessingShape" mc:Ignorable="w14 w15 w16se w16cid wp14">
+<w:numbering xmlns:wpc="http://schemas.microsoft.com/office/word/2010/wordprocessingCanvas" xmlns:cx="http://schemas.microsoft.com/office/drawing/2014/chartex" xmlns:cx1="http://schemas.microsoft.com/office/drawing/2015/9/8/chartex" xmlns:cx2="http://schemas.microsoft.com/office/drawing/2015/10/21/chartex" xmlns:cx3="http://schemas.microsoft.com/office/drawing/2016/5/9/chartex" xmlns:cx4="http://schemas.microsoft.com/office/drawing/2016/5/10/chartex" xmlns:cx5="http://schemas.microsoft.com/office/drawing/2016/5/11/chartex" xmlns:cx6="http://schemas.microsoft.com/office/drawing/2016/5/12/chartex" xmlns:cx7="http://schemas.microsoft.com/office/drawing/2016/5/13/chartex" xmlns:cx8="http://schemas.microsoft.com/office/drawing/2016/5/14/chartex" xmlns:mc="http://schemas.openxmlformats.org/markup-compatibility/2006" xmlns:aink="http://schemas.microsoft.com/office/drawing/2016/ink" xmlns:am3d="http://schemas.microsoft.com/office/drawing/2017/model3d" xmlns:o="urn:schemas-microsoft-com:office:office" xmlns:r="http://schemas.openxmlformats.org/officeDocument/2006/relationships" xmlns:m="http://schemas.openxmlformats.org/officeDocument/2006/math" xmlns:v="urn:schemas-microsoft-com:vml" xmlns:wp14="http://schemas.microsoft.com/office/word/2010/wordprocessingDrawing" xmlns:wp="http://schemas.openxmlformats.org/drawingml/2006/wordprocessingDrawing" xmlns:w10="urn:schemas-microsoft-com:office:word" xmlns:w="http://schemas.openxmlformats.org/wordprocessingml/2006/main" xmlns:w14="http://schemas.microsoft.com/office/word/2010/wordml" xmlns:w15="http://schemas.microsoft.com/office/word/2012/wordml" xmlns:w16cex="http://schemas.microsoft.com/office/word/2018/wordml/cex" xmlns:w16cid="http://schemas.microsoft.com/office/word/2016/wordml/cid" xmlns:w16="http://schemas.microsoft.com/office/word/2018/wordml" xmlns:w16se="http://schemas.microsoft.com/office/word/2015/wordml/symex" xmlns:wpg="http://schemas.microsoft.com/office/word/2010/wordprocessingGroup" xmlns:wpi="http://schemas.microsoft.com/office/word/2010/wordprocessingInk" xmlns:wne="http://schemas.microsoft.com/office/word/2006/wordml" xmlns:wps="http://schemas.microsoft.com/office/word/2010/wordprocessingShape" mc:Ignorable="w14 w15 w16se w16cid w16 w16cex wp14">
   <w:abstractNum w:abstractNumId="0" w15:restartNumberingAfterBreak="0">
     <w:nsid w:val="0C7C2163"/>
     <w:multiLevelType w:val="hybridMultilevel"/>
@@ -4108,7 +4253,7 @@
 </file>
 
 <file path=word/styles.xml><?xml version="1.0" encoding="utf-8"?>
-<w:styles xmlns:mc="http://schemas.openxmlformats.org/markup-compatibility/2006" xmlns:r="http://schemas.openxmlformats.org/officeDocument/2006/relationships" xmlns:w="http://schemas.openxmlformats.org/wordprocessingml/2006/main" xmlns:w14="http://schemas.microsoft.com/office/word/2010/wordml" xmlns:w15="http://schemas.microsoft.com/office/word/2012/wordml" xmlns:w16cid="http://schemas.microsoft.com/office/word/2016/wordml/cid" xmlns:w16se="http://schemas.microsoft.com/office/word/2015/wordml/symex" mc:Ignorable="w14 w15 w16se w16cid">
+<w:styles xmlns:mc="http://schemas.openxmlformats.org/markup-compatibility/2006" xmlns:r="http://schemas.openxmlformats.org/officeDocument/2006/relationships" xmlns:w="http://schemas.openxmlformats.org/wordprocessingml/2006/main" xmlns:w14="http://schemas.microsoft.com/office/word/2010/wordml" xmlns:w15="http://schemas.microsoft.com/office/word/2012/wordml" xmlns:w16cex="http://schemas.microsoft.com/office/word/2018/wordml/cex" xmlns:w16cid="http://schemas.microsoft.com/office/word/2016/wordml/cid" xmlns:w16="http://schemas.microsoft.com/office/word/2018/wordml" xmlns:w16se="http://schemas.microsoft.com/office/word/2015/wordml/symex" mc:Ignorable="w14 w15 w16se w16cid w16 w16cex">
   <w:docDefaults>
     <w:rPrDefault>
       <w:rPr>

--- a/assets/files/Ian Hudson_CV.docx
+++ b/assets/files/Ian Hudson_CV.docx
@@ -150,10 +150,7 @@
         <w:t xml:space="preserve">Throughout my time at Sumo Digital </w:t>
       </w:r>
       <w:r>
-        <w:t>Nottingham</w:t>
-      </w:r>
-      <w:r>
-        <w:t xml:space="preserve"> </w:t>
+        <w:t xml:space="preserve">Nottingham </w:t>
       </w:r>
       <w:r>
         <w:t>I have strived to improve my technical skills as well as my interpersonal skills. With the goal</w:t>
@@ -1893,7 +1890,35 @@
           <w:rFonts w:asciiTheme="majorHAnsi" w:hAnsiTheme="majorHAnsi"/>
           <w:bCs/>
         </w:rPr>
-        <w:t>porting Forza Horizon 4 to Steam. I was involved in porting network code from the UWP platform to Win64. I also solely on implementing steering wheel controller with Direct Input.</w:t>
+        <w:t xml:space="preserve">porting Forza Horizon 4 to Steam. I was involved in porting network code from the UWP platform to Win64. I also solely </w:t>
+      </w:r>
+      <w:r>
+        <w:rPr>
+          <w:rFonts w:asciiTheme="majorHAnsi" w:hAnsiTheme="majorHAnsi"/>
+          <w:bCs/>
+        </w:rPr>
+        <w:t xml:space="preserve">worked </w:t>
+      </w:r>
+      <w:r>
+        <w:rPr>
+          <w:rFonts w:asciiTheme="majorHAnsi" w:hAnsiTheme="majorHAnsi"/>
+          <w:bCs/>
+        </w:rPr>
+        <w:t xml:space="preserve">on implementing steering wheel </w:t>
+      </w:r>
+      <w:r>
+        <w:rPr>
+          <w:rFonts w:asciiTheme="majorHAnsi" w:hAnsiTheme="majorHAnsi"/>
+          <w:bCs/>
+        </w:rPr>
+        <w:t>controls</w:t>
+      </w:r>
+      <w:r>
+        <w:rPr>
+          <w:rFonts w:asciiTheme="majorHAnsi" w:hAnsiTheme="majorHAnsi"/>
+          <w:bCs/>
+        </w:rPr>
+        <w:t xml:space="preserve"> with Direct Input.</w:t>
       </w:r>
     </w:p>
     <w:p>

--- a/assets/files/Ian Hudson_CV.docx
+++ b/assets/files/Ian Hudson_CV.docx
@@ -1,6 +1,6 @@
 
 <file path=word/document.xml><?xml version="1.0" encoding="utf-8"?>
-<w:document xmlns:wpc="http://schemas.microsoft.com/office/word/2010/wordprocessingCanvas" xmlns:cx="http://schemas.microsoft.com/office/drawing/2014/chartex" xmlns:cx1="http://schemas.microsoft.com/office/drawing/2015/9/8/chartex" xmlns:cx2="http://schemas.microsoft.com/office/drawing/2015/10/21/chartex" xmlns:cx3="http://schemas.microsoft.com/office/drawing/2016/5/9/chartex" xmlns:cx4="http://schemas.microsoft.com/office/drawing/2016/5/10/chartex" xmlns:cx5="http://schemas.microsoft.com/office/drawing/2016/5/11/chartex" xmlns:cx6="http://schemas.microsoft.com/office/drawing/2016/5/12/chartex" xmlns:cx7="http://schemas.microsoft.com/office/drawing/2016/5/13/chartex" xmlns:cx8="http://schemas.microsoft.com/office/drawing/2016/5/14/chartex" xmlns:mc="http://schemas.openxmlformats.org/markup-compatibility/2006" xmlns:aink="http://schemas.microsoft.com/office/drawing/2016/ink" xmlns:am3d="http://schemas.microsoft.com/office/drawing/2017/model3d" xmlns:o="urn:schemas-microsoft-com:office:office" xmlns:r="http://schemas.openxmlformats.org/officeDocument/2006/relationships" xmlns:m="http://schemas.openxmlformats.org/officeDocument/2006/math" xmlns:v="urn:schemas-microsoft-com:vml" xmlns:wp14="http://schemas.microsoft.com/office/word/2010/wordprocessingDrawing" xmlns:wp="http://schemas.openxmlformats.org/drawingml/2006/wordprocessingDrawing" xmlns:w10="urn:schemas-microsoft-com:office:word" xmlns:w="http://schemas.openxmlformats.org/wordprocessingml/2006/main" xmlns:w14="http://schemas.microsoft.com/office/word/2010/wordml" xmlns:w15="http://schemas.microsoft.com/office/word/2012/wordml" xmlns:w16cex="http://schemas.microsoft.com/office/word/2018/wordml/cex" xmlns:w16cid="http://schemas.microsoft.com/office/word/2016/wordml/cid" xmlns:w16="http://schemas.microsoft.com/office/word/2018/wordml" xmlns:w16se="http://schemas.microsoft.com/office/word/2015/wordml/symex" xmlns:wpg="http://schemas.microsoft.com/office/word/2010/wordprocessingGroup" xmlns:wpi="http://schemas.microsoft.com/office/word/2010/wordprocessingInk" xmlns:wne="http://schemas.microsoft.com/office/word/2006/wordml" xmlns:wps="http://schemas.microsoft.com/office/word/2010/wordprocessingShape" mc:Ignorable="w14 w15 w16se w16cid w16 w16cex wp14">
+<w:document xmlns:wpc="http://schemas.microsoft.com/office/word/2010/wordprocessingCanvas" xmlns:cx="http://schemas.microsoft.com/office/drawing/2014/chartex" xmlns:cx1="http://schemas.microsoft.com/office/drawing/2015/9/8/chartex" xmlns:cx2="http://schemas.microsoft.com/office/drawing/2015/10/21/chartex" xmlns:cx3="http://schemas.microsoft.com/office/drawing/2016/5/9/chartex" xmlns:cx4="http://schemas.microsoft.com/office/drawing/2016/5/10/chartex" xmlns:cx5="http://schemas.microsoft.com/office/drawing/2016/5/11/chartex" xmlns:cx6="http://schemas.microsoft.com/office/drawing/2016/5/12/chartex" xmlns:cx7="http://schemas.microsoft.com/office/drawing/2016/5/13/chartex" xmlns:cx8="http://schemas.microsoft.com/office/drawing/2016/5/14/chartex" xmlns:mc="http://schemas.openxmlformats.org/markup-compatibility/2006" xmlns:aink="http://schemas.microsoft.com/office/drawing/2016/ink" xmlns:am3d="http://schemas.microsoft.com/office/drawing/2017/model3d" xmlns:o="urn:schemas-microsoft-com:office:office" xmlns:r="http://schemas.openxmlformats.org/officeDocument/2006/relationships" xmlns:m="http://schemas.openxmlformats.org/officeDocument/2006/math" xmlns:v="urn:schemas-microsoft-com:vml" xmlns:wp14="http://schemas.microsoft.com/office/word/2010/wordprocessingDrawing" xmlns:wp="http://schemas.openxmlformats.org/drawingml/2006/wordprocessingDrawing" xmlns:w10="urn:schemas-microsoft-com:office:word" xmlns:w="http://schemas.openxmlformats.org/wordprocessingml/2006/main" xmlns:w14="http://schemas.microsoft.com/office/word/2010/wordml" xmlns:w15="http://schemas.microsoft.com/office/word/2012/wordml" xmlns:w16cex="http://schemas.microsoft.com/office/word/2018/wordml/cex" xmlns:w16cid="http://schemas.microsoft.com/office/word/2016/wordml/cid" xmlns:w16="http://schemas.microsoft.com/office/word/2018/wordml" xmlns:w16sdtdh="http://schemas.microsoft.com/office/word/2020/wordml/sdtdatahash" xmlns:w16se="http://schemas.microsoft.com/office/word/2015/wordml/symex" xmlns:wpg="http://schemas.microsoft.com/office/word/2010/wordprocessingGroup" xmlns:wpi="http://schemas.microsoft.com/office/word/2010/wordprocessingInk" xmlns:wne="http://schemas.microsoft.com/office/word/2006/wordml" xmlns:wps="http://schemas.microsoft.com/office/word/2010/wordprocessingShape" mc:Ignorable="w14 w15 w16se w16cid w16 w16cex w16sdtdh wp14">
   <w:body>
     <w:p>
       <w:pPr>
@@ -150,7 +150,10 @@
         <w:t xml:space="preserve">Throughout my time at Sumo Digital </w:t>
       </w:r>
       <w:r>
-        <w:t xml:space="preserve">Nottingham </w:t>
+        <w:t>Nottingham,</w:t>
+      </w:r>
+      <w:r>
+        <w:t xml:space="preserve"> </w:t>
       </w:r>
       <w:r>
         <w:t>I have strived to improve my technical skills as well as my interpersonal skills. With the goal</w:t>
@@ -906,7 +909,7 @@
                               <w:rPr>
                                 <w:rFonts w:asciiTheme="majorHAnsi" w:hAnsiTheme="majorHAnsi"/>
                               </w:rPr>
-                              <w:t>GLSL/HLSL/CG,</w:t>
+                              <w:t>GLSL/HLSL,</w:t>
                             </w:r>
                           </w:p>
                           <w:p>
@@ -925,6 +928,30 @@
                                 <w:rFonts w:asciiTheme="majorHAnsi" w:hAnsiTheme="majorHAnsi"/>
                               </w:rPr>
                               <w:t>OpenGL</w:t>
+                            </w:r>
+                            <w:r>
+                              <w:rPr>
+                                <w:rFonts w:asciiTheme="majorHAnsi" w:hAnsiTheme="majorHAnsi"/>
+                              </w:rPr>
+                              <w:t>,</w:t>
+                            </w:r>
+                          </w:p>
+                          <w:p>
+                            <w:pPr>
+                              <w:pStyle w:val="ListParagraph"/>
+                              <w:numPr>
+                                <w:ilvl w:val="0"/>
+                                <w:numId w:val="7"/>
+                              </w:numPr>
+                              <w:rPr>
+                                <w:rFonts w:asciiTheme="majorHAnsi" w:hAnsiTheme="majorHAnsi"/>
+                              </w:rPr>
+                            </w:pPr>
+                            <w:r>
+                              <w:rPr>
+                                <w:rFonts w:asciiTheme="majorHAnsi" w:hAnsiTheme="majorHAnsi"/>
+                              </w:rPr>
+                              <w:t>Vulkan</w:t>
                             </w:r>
                           </w:p>
                         </w:txbxContent>
@@ -1000,7 +1027,7 @@
                         <w:rPr>
                           <w:rFonts w:asciiTheme="majorHAnsi" w:hAnsiTheme="majorHAnsi"/>
                         </w:rPr>
-                        <w:t>GLSL/HLSL/CG,</w:t>
+                        <w:t>GLSL/HLSL,</w:t>
                       </w:r>
                     </w:p>
                     <w:p>
@@ -1020,6 +1047,30 @@
                         </w:rPr>
                         <w:t>OpenGL</w:t>
                       </w:r>
+                      <w:r>
+                        <w:rPr>
+                          <w:rFonts w:asciiTheme="majorHAnsi" w:hAnsiTheme="majorHAnsi"/>
+                        </w:rPr>
+                        <w:t>,</w:t>
+                      </w:r>
+                    </w:p>
+                    <w:p>
+                      <w:pPr>
+                        <w:pStyle w:val="ListParagraph"/>
+                        <w:numPr>
+                          <w:ilvl w:val="0"/>
+                          <w:numId w:val="7"/>
+                        </w:numPr>
+                        <w:rPr>
+                          <w:rFonts w:asciiTheme="majorHAnsi" w:hAnsiTheme="majorHAnsi"/>
+                        </w:rPr>
+                      </w:pPr>
+                      <w:r>
+                        <w:rPr>
+                          <w:rFonts w:asciiTheme="majorHAnsi" w:hAnsiTheme="majorHAnsi"/>
+                        </w:rPr>
+                        <w:t>Vulkan</w:t>
+                      </w:r>
                     </w:p>
                   </w:txbxContent>
                 </v:textbox>
@@ -1070,511 +1121,686 @@
           <w:b/>
           <w:sz w:val="32"/>
         </w:rPr>
-        <w:t>Education and</w:t>
-      </w:r>
-      <w:r>
-        <w:rPr>
-          <w:rFonts w:asciiTheme="majorHAnsi" w:hAnsiTheme="majorHAnsi"/>
-          <w:b/>
-          <w:sz w:val="32"/>
-        </w:rPr>
-        <w:t xml:space="preserve"> </w:t>
-      </w:r>
-      <w:r>
-        <w:rPr>
-          <w:rFonts w:asciiTheme="majorHAnsi" w:hAnsiTheme="majorHAnsi"/>
-          <w:b/>
-          <w:sz w:val="32"/>
-        </w:rPr>
-        <w:t>Qualifications</w:t>
+        <w:t>Professional Experience</w:t>
       </w:r>
     </w:p>
     <w:p>
       <w:pPr>
         <w:rPr>
           <w:rFonts w:asciiTheme="majorHAnsi" w:hAnsiTheme="majorHAnsi"/>
-          <w:b/>
-        </w:rPr>
-      </w:pPr>
-      <w:r>
-        <w:rPr>
-          <w:rFonts w:asciiTheme="majorHAnsi" w:hAnsiTheme="majorHAnsi"/>
-          <w:b/>
-        </w:rPr>
-        <w:t>University of Gloucestershire</w:t>
+          <w:bCs/>
+        </w:rPr>
+      </w:pPr>
+      <w:r>
+        <w:rPr>
+          <w:rFonts w:asciiTheme="majorHAnsi" w:hAnsiTheme="majorHAnsi"/>
+          <w:b/>
+        </w:rPr>
+        <w:t>Sumo Digital</w:t>
+      </w:r>
+      <w:r>
+        <w:rPr>
+          <w:rFonts w:asciiTheme="majorHAnsi" w:hAnsiTheme="majorHAnsi"/>
+          <w:b/>
+        </w:rPr>
+        <w:t xml:space="preserve"> (Nottingham) </w:t>
+      </w:r>
+      <w:r>
+        <w:rPr>
+          <w:rFonts w:asciiTheme="majorHAnsi" w:hAnsiTheme="majorHAnsi"/>
+          <w:b/>
+        </w:rPr>
+        <w:t>- Programmer</w:t>
+      </w:r>
+      <w:r>
+        <w:rPr>
+          <w:rFonts w:asciiTheme="majorHAnsi" w:hAnsiTheme="majorHAnsi"/>
+          <w:b/>
+        </w:rPr>
+        <w:tab/>
+      </w:r>
+      <w:r>
+        <w:rPr>
+          <w:rFonts w:asciiTheme="majorHAnsi" w:hAnsiTheme="majorHAnsi"/>
+          <w:b/>
+        </w:rPr>
+        <w:tab/>
+      </w:r>
+      <w:r>
+        <w:rPr>
+          <w:rFonts w:asciiTheme="majorHAnsi" w:hAnsiTheme="majorHAnsi"/>
+          <w:b/>
+        </w:rPr>
+        <w:tab/>
+      </w:r>
+      <w:r>
+        <w:rPr>
+          <w:rFonts w:asciiTheme="majorHAnsi" w:hAnsiTheme="majorHAnsi"/>
+          <w:b/>
+        </w:rPr>
+        <w:tab/>
+      </w:r>
+      <w:r>
+        <w:rPr>
+          <w:rFonts w:asciiTheme="majorHAnsi" w:hAnsiTheme="majorHAnsi"/>
+          <w:b/>
+        </w:rPr>
+        <w:tab/>
+      </w:r>
+      <w:r>
+        <w:rPr>
+          <w:rFonts w:asciiTheme="majorHAnsi" w:hAnsiTheme="majorHAnsi"/>
+          <w:bCs/>
+        </w:rPr>
+        <w:t>2021</w:t>
+      </w:r>
+      <w:r>
+        <w:rPr>
+          <w:rFonts w:asciiTheme="majorHAnsi" w:hAnsiTheme="majorHAnsi"/>
+          <w:bCs/>
+        </w:rPr>
+        <w:t xml:space="preserve"> – </w:t>
+      </w:r>
+      <w:r>
+        <w:rPr>
+          <w:rFonts w:asciiTheme="majorHAnsi" w:hAnsiTheme="majorHAnsi"/>
+          <w:bCs/>
+        </w:rPr>
+        <w:t>Present</w:t>
       </w:r>
     </w:p>
     <w:p>
       <w:pPr>
         <w:rPr>
           <w:rFonts w:asciiTheme="majorHAnsi" w:hAnsiTheme="majorHAnsi"/>
-        </w:rPr>
-      </w:pPr>
-      <w:r>
-        <w:rPr>
-          <w:rFonts w:asciiTheme="majorHAnsi" w:hAnsiTheme="majorHAnsi"/>
-        </w:rPr>
-        <w:t>Computer Games Programming</w:t>
-      </w:r>
-      <w:r>
-        <w:rPr>
-          <w:rFonts w:asciiTheme="majorHAnsi" w:hAnsiTheme="majorHAnsi"/>
-        </w:rPr>
-        <w:t xml:space="preserve"> (BSc Hons)</w:t>
-      </w:r>
-      <w:r>
-        <w:rPr>
-          <w:rFonts w:asciiTheme="majorHAnsi" w:hAnsiTheme="majorHAnsi"/>
-        </w:rPr>
-        <w:t xml:space="preserve">- </w:t>
-      </w:r>
-      <w:r>
-        <w:rPr>
-          <w:rFonts w:asciiTheme="majorHAnsi" w:hAnsiTheme="majorHAnsi"/>
-        </w:rPr>
-        <w:t xml:space="preserve">Achieved Grade </w:t>
-      </w:r>
-      <w:r>
-        <w:rPr>
-          <w:rFonts w:asciiTheme="majorHAnsi" w:hAnsiTheme="majorHAnsi"/>
-        </w:rPr>
-        <w:t>1:1 (Frist)</w:t>
-      </w:r>
-      <w:r>
-        <w:rPr>
-          <w:rFonts w:asciiTheme="majorHAnsi" w:hAnsiTheme="majorHAnsi"/>
-        </w:rPr>
-        <w:tab/>
-      </w:r>
-      <w:r>
-        <w:rPr>
-          <w:rFonts w:asciiTheme="majorHAnsi" w:hAnsiTheme="majorHAnsi"/>
-        </w:rPr>
-        <w:tab/>
-        <w:t xml:space="preserve">2015 </w:t>
-      </w:r>
-      <w:r>
-        <w:rPr>
-          <w:rFonts w:asciiTheme="majorHAnsi" w:hAnsiTheme="majorHAnsi"/>
-        </w:rPr>
-        <w:t>–</w:t>
-      </w:r>
-      <w:r>
-        <w:rPr>
-          <w:rFonts w:asciiTheme="majorHAnsi" w:hAnsiTheme="majorHAnsi"/>
-        </w:rPr>
-        <w:t xml:space="preserve"> </w:t>
-      </w:r>
-      <w:r>
-        <w:rPr>
-          <w:rFonts w:asciiTheme="majorHAnsi" w:hAnsiTheme="majorHAnsi"/>
-        </w:rPr>
-        <w:t>2019</w:t>
+          <w:bCs/>
+        </w:rPr>
+      </w:pPr>
+      <w:r>
+        <w:rPr>
+          <w:rFonts w:asciiTheme="majorHAnsi" w:hAnsiTheme="majorHAnsi"/>
+          <w:bCs/>
+        </w:rPr>
+        <w:t>While being at Sumo Digital Nottingham, I have contributed to porting Forza Horizon 4 to Steam. I was involved in porting network code from the UWP platform to Win64. I also solely worked on implementing steering wheel controls with Direct Input.</w:t>
       </w:r>
     </w:p>
     <w:p>
       <w:pPr>
-        <w:spacing w:after="0"/>
-        <w:rPr>
-          <w:rFonts w:asciiTheme="majorHAnsi" w:hAnsiTheme="majorHAnsi"/>
-        </w:rPr>
-      </w:pPr>
-      <w:r>
-        <w:rPr>
-          <w:rFonts w:asciiTheme="majorHAnsi" w:hAnsiTheme="majorHAnsi"/>
-        </w:rPr>
-        <w:t>Third year modules include:</w:t>
+        <w:rPr>
+          <w:rFonts w:asciiTheme="majorHAnsi" w:hAnsiTheme="majorHAnsi"/>
+          <w:b/>
+        </w:rPr>
+      </w:pPr>
+      <w:r>
+        <w:rPr>
+          <w:rFonts w:asciiTheme="majorHAnsi" w:hAnsiTheme="majorHAnsi"/>
+          <w:b/>
+        </w:rPr>
+        <w:t>Sumo Digital</w:t>
+      </w:r>
+      <w:r>
+        <w:rPr>
+          <w:rFonts w:asciiTheme="majorHAnsi" w:hAnsiTheme="majorHAnsi"/>
+          <w:b/>
+        </w:rPr>
+        <w:t xml:space="preserve"> (Nottingham) </w:t>
+      </w:r>
+      <w:r>
+        <w:rPr>
+          <w:rFonts w:asciiTheme="majorHAnsi" w:hAnsiTheme="majorHAnsi"/>
+          <w:b/>
+        </w:rPr>
+        <w:t>- Junior Programmer</w:t>
+      </w:r>
+      <w:r>
+        <w:rPr>
+          <w:rFonts w:asciiTheme="majorHAnsi" w:hAnsiTheme="majorHAnsi"/>
+          <w:b/>
+        </w:rPr>
+        <w:tab/>
+      </w:r>
+      <w:r>
+        <w:rPr>
+          <w:rFonts w:asciiTheme="majorHAnsi" w:hAnsiTheme="majorHAnsi"/>
+          <w:b/>
+        </w:rPr>
+        <w:tab/>
+      </w:r>
+      <w:r>
+        <w:rPr>
+          <w:rFonts w:asciiTheme="majorHAnsi" w:hAnsiTheme="majorHAnsi"/>
+          <w:b/>
+        </w:rPr>
+        <w:tab/>
+      </w:r>
+      <w:r>
+        <w:rPr>
+          <w:rFonts w:asciiTheme="majorHAnsi" w:hAnsiTheme="majorHAnsi"/>
+          <w:b/>
+        </w:rPr>
+        <w:tab/>
+      </w:r>
+      <w:r>
+        <w:rPr>
+          <w:rFonts w:asciiTheme="majorHAnsi" w:hAnsiTheme="majorHAnsi"/>
+          <w:b/>
+        </w:rPr>
+        <w:tab/>
+      </w:r>
+      <w:r>
+        <w:rPr>
+          <w:rFonts w:asciiTheme="majorHAnsi" w:hAnsiTheme="majorHAnsi"/>
+          <w:bCs/>
+        </w:rPr>
+        <w:t>2020</w:t>
+      </w:r>
+      <w:r>
+        <w:rPr>
+          <w:rFonts w:asciiTheme="majorHAnsi" w:hAnsiTheme="majorHAnsi"/>
+          <w:bCs/>
+        </w:rPr>
+        <w:t xml:space="preserve"> – </w:t>
+      </w:r>
+      <w:r>
+        <w:rPr>
+          <w:rFonts w:asciiTheme="majorHAnsi" w:hAnsiTheme="majorHAnsi"/>
+          <w:bCs/>
+        </w:rPr>
+        <w:t>2021</w:t>
       </w:r>
     </w:p>
     <w:p>
       <w:pPr>
-        <w:pStyle w:val="ListParagraph"/>
-        <w:numPr>
-          <w:ilvl w:val="0"/>
-          <w:numId w:val="17"/>
-        </w:numPr>
-        <w:spacing w:after="0"/>
-        <w:rPr>
-          <w:rFonts w:asciiTheme="majorHAnsi" w:hAnsiTheme="majorHAnsi" w:cstheme="majorHAnsi"/>
-        </w:rPr>
-      </w:pPr>
-      <w:r>
-        <w:rPr>
-          <w:rFonts w:asciiTheme="majorHAnsi" w:hAnsiTheme="majorHAnsi" w:cstheme="majorHAnsi"/>
-        </w:rPr>
-        <w:t>Individual Research project</w:t>
-      </w:r>
-      <w:r>
-        <w:rPr>
-          <w:rFonts w:asciiTheme="majorHAnsi" w:hAnsiTheme="majorHAnsi" w:cstheme="majorHAnsi"/>
-        </w:rPr>
-        <w:t xml:space="preserve"> (76)</w:t>
-      </w:r>
-      <w:r>
-        <w:rPr>
-          <w:rFonts w:asciiTheme="majorHAnsi" w:hAnsiTheme="majorHAnsi" w:cstheme="majorHAnsi"/>
-        </w:rPr>
-        <w:t xml:space="preserve"> – Created a Unity plugin to generate racetracks using a Voronoi diagram</w:t>
-      </w:r>
-      <w:r>
-        <w:rPr>
-          <w:rFonts w:asciiTheme="majorHAnsi" w:hAnsiTheme="majorHAnsi" w:cstheme="majorHAnsi"/>
-        </w:rPr>
-        <w:t>.</w:t>
+        <w:rPr>
+          <w:rFonts w:asciiTheme="majorHAnsi" w:hAnsiTheme="majorHAnsi"/>
+          <w:bCs/>
+        </w:rPr>
+      </w:pPr>
+      <w:r>
+        <w:rPr>
+          <w:rFonts w:asciiTheme="majorHAnsi" w:hAnsiTheme="majorHAnsi"/>
+          <w:b/>
+        </w:rPr>
+        <w:t>Sumo Digital</w:t>
+      </w:r>
+      <w:r>
+        <w:rPr>
+          <w:rFonts w:asciiTheme="majorHAnsi" w:hAnsiTheme="majorHAnsi"/>
+          <w:b/>
+        </w:rPr>
+        <w:t xml:space="preserve"> (Leamington)</w:t>
+      </w:r>
+      <w:r>
+        <w:rPr>
+          <w:rFonts w:asciiTheme="majorHAnsi" w:hAnsiTheme="majorHAnsi"/>
+          <w:b/>
+        </w:rPr>
+        <w:t xml:space="preserve"> - Junior Programmer</w:t>
+      </w:r>
+      <w:r>
+        <w:rPr>
+          <w:rFonts w:asciiTheme="majorHAnsi" w:hAnsiTheme="majorHAnsi"/>
+          <w:b/>
+        </w:rPr>
+        <w:tab/>
+      </w:r>
+      <w:r>
+        <w:rPr>
+          <w:rFonts w:asciiTheme="majorHAnsi" w:hAnsiTheme="majorHAnsi"/>
+          <w:b/>
+        </w:rPr>
+        <w:tab/>
+      </w:r>
+      <w:r>
+        <w:rPr>
+          <w:rFonts w:asciiTheme="majorHAnsi" w:hAnsiTheme="majorHAnsi"/>
+          <w:b/>
+        </w:rPr>
+        <w:tab/>
+      </w:r>
+      <w:r>
+        <w:rPr>
+          <w:rFonts w:asciiTheme="majorHAnsi" w:hAnsiTheme="majorHAnsi"/>
+          <w:b/>
+        </w:rPr>
+        <w:tab/>
+      </w:r>
+      <w:r>
+        <w:rPr>
+          <w:rFonts w:asciiTheme="majorHAnsi" w:hAnsiTheme="majorHAnsi"/>
+          <w:b/>
+        </w:rPr>
+        <w:tab/>
+      </w:r>
+      <w:r>
+        <w:rPr>
+          <w:rFonts w:asciiTheme="majorHAnsi" w:hAnsiTheme="majorHAnsi"/>
+          <w:bCs/>
+        </w:rPr>
+        <w:t xml:space="preserve">2019 – </w:t>
+      </w:r>
+      <w:r>
+        <w:rPr>
+          <w:rFonts w:asciiTheme="majorHAnsi" w:hAnsiTheme="majorHAnsi"/>
+          <w:bCs/>
+        </w:rPr>
+        <w:t>2020</w:t>
       </w:r>
     </w:p>
     <w:p>
       <w:pPr>
-        <w:pStyle w:val="ListParagraph"/>
-        <w:numPr>
-          <w:ilvl w:val="0"/>
-          <w:numId w:val="17"/>
-        </w:numPr>
-        <w:spacing w:after="0"/>
-        <w:rPr>
-          <w:rFonts w:asciiTheme="majorHAnsi" w:hAnsiTheme="majorHAnsi" w:cstheme="majorHAnsi"/>
-        </w:rPr>
-      </w:pPr>
-      <w:r>
-        <w:rPr>
-          <w:rFonts w:asciiTheme="majorHAnsi" w:hAnsiTheme="majorHAnsi" w:cstheme="majorHAnsi"/>
-        </w:rPr>
-        <w:t>Advance Group Project</w:t>
-      </w:r>
-      <w:r>
-        <w:rPr>
-          <w:rFonts w:asciiTheme="majorHAnsi" w:hAnsiTheme="majorHAnsi" w:cstheme="majorHAnsi"/>
-        </w:rPr>
-        <w:t xml:space="preserve"> (73)</w:t>
-      </w:r>
-      <w:r>
-        <w:rPr>
-          <w:rFonts w:asciiTheme="majorHAnsi" w:hAnsiTheme="majorHAnsi" w:cstheme="majorHAnsi"/>
-        </w:rPr>
-        <w:t xml:space="preserve"> </w:t>
-      </w:r>
-      <w:r>
-        <w:rPr>
-          <w:rFonts w:asciiTheme="majorHAnsi" w:hAnsiTheme="majorHAnsi" w:cstheme="majorHAnsi"/>
-        </w:rPr>
-        <w:t>–</w:t>
-      </w:r>
-      <w:r>
-        <w:rPr>
-          <w:rFonts w:asciiTheme="majorHAnsi" w:hAnsiTheme="majorHAnsi" w:cstheme="majorHAnsi"/>
-        </w:rPr>
-        <w:t xml:space="preserve"> </w:t>
-      </w:r>
-      <w:r>
-        <w:rPr>
-          <w:rFonts w:asciiTheme="majorHAnsi" w:hAnsiTheme="majorHAnsi" w:cstheme="majorHAnsi"/>
-        </w:rPr>
-        <w:t>My</w:t>
-      </w:r>
-      <w:r>
-        <w:rPr>
-          <w:rFonts w:asciiTheme="majorHAnsi" w:hAnsiTheme="majorHAnsi" w:cstheme="majorHAnsi"/>
-        </w:rPr>
-        <w:t xml:space="preserve"> final year project was to create any kind of game</w:t>
-      </w:r>
-      <w:r>
-        <w:rPr>
-          <w:rFonts w:asciiTheme="majorHAnsi" w:hAnsiTheme="majorHAnsi" w:cstheme="majorHAnsi"/>
-        </w:rPr>
-        <w:t xml:space="preserve"> within a team</w:t>
-      </w:r>
-      <w:r>
-        <w:rPr>
-          <w:rFonts w:asciiTheme="majorHAnsi" w:hAnsiTheme="majorHAnsi" w:cstheme="majorHAnsi"/>
-        </w:rPr>
-        <w:t xml:space="preserve"> for the end of year convention known as COMX. </w:t>
-      </w:r>
-      <w:r>
-        <w:rPr>
-          <w:rFonts w:asciiTheme="majorHAnsi" w:hAnsiTheme="majorHAnsi" w:cstheme="majorHAnsi"/>
-        </w:rPr>
-        <w:t>The game created was a</w:t>
-      </w:r>
-      <w:r>
-        <w:rPr>
-          <w:rFonts w:asciiTheme="majorHAnsi" w:hAnsiTheme="majorHAnsi" w:cstheme="majorHAnsi"/>
-        </w:rPr>
-        <w:t xml:space="preserve"> top down spies vs mercenary game. In which I was the </w:t>
-      </w:r>
-      <w:r>
-        <w:rPr>
-          <w:rFonts w:asciiTheme="majorHAnsi" w:hAnsiTheme="majorHAnsi" w:cstheme="majorHAnsi"/>
-        </w:rPr>
-        <w:t>network programmer and</w:t>
-      </w:r>
-      <w:r>
-        <w:rPr>
-          <w:rFonts w:asciiTheme="majorHAnsi" w:hAnsiTheme="majorHAnsi" w:cstheme="majorHAnsi"/>
-        </w:rPr>
-        <w:t xml:space="preserve"> gameplay programmer.</w:t>
+        <w:rPr>
+          <w:rFonts w:asciiTheme="majorHAnsi" w:hAnsiTheme="majorHAnsi"/>
+          <w:bCs/>
+        </w:rPr>
+      </w:pPr>
+      <w:r>
+        <w:rPr>
+          <w:rFonts w:asciiTheme="majorHAnsi" w:hAnsiTheme="majorHAnsi"/>
+          <w:bCs/>
+        </w:rPr>
+        <w:t xml:space="preserve">Throughout my time at Sumo Digital Leamington, I have had the opportunity </w:t>
+      </w:r>
+      <w:r>
+        <w:rPr>
+          <w:rFonts w:asciiTheme="majorHAnsi" w:hAnsiTheme="majorHAnsi"/>
+          <w:bCs/>
+        </w:rPr>
+        <w:t xml:space="preserve">to learn and develop my skills. I have been given responsibilities of developing and maintaining core systems used by the whole development team as well as collaborating with other disciplines on gameplay features and tools. </w:t>
       </w:r>
     </w:p>
     <w:p>
       <w:pPr>
-        <w:pStyle w:val="ListParagraph"/>
-        <w:numPr>
-          <w:ilvl w:val="0"/>
-          <w:numId w:val="17"/>
-        </w:numPr>
-        <w:spacing w:after="0"/>
-        <w:rPr>
-          <w:rFonts w:asciiTheme="majorHAnsi" w:hAnsiTheme="majorHAnsi" w:cstheme="majorHAnsi"/>
-        </w:rPr>
-      </w:pPr>
-      <w:r>
-        <w:rPr>
-          <w:rFonts w:asciiTheme="majorHAnsi" w:hAnsiTheme="majorHAnsi" w:cstheme="majorHAnsi"/>
-        </w:rPr>
-        <w:t>Graphics programming and Shaders</w:t>
-      </w:r>
-      <w:r>
-        <w:rPr>
-          <w:rFonts w:asciiTheme="majorHAnsi" w:hAnsiTheme="majorHAnsi" w:cstheme="majorHAnsi"/>
-        </w:rPr>
-        <w:t xml:space="preserve"> (85) – Render a 3D scene in real time.</w:t>
+        <w:rPr>
+          <w:rFonts w:asciiTheme="majorHAnsi" w:hAnsiTheme="majorHAnsi"/>
+          <w:sz w:val="32"/>
+        </w:rPr>
+      </w:pPr>
+      <w:r>
+        <w:rPr>
+          <w:rFonts w:asciiTheme="majorHAnsi" w:hAnsiTheme="majorHAnsi"/>
+          <w:b/>
+          <w:sz w:val="32"/>
+        </w:rPr>
+        <w:t>Education and</w:t>
+      </w:r>
+      <w:r>
+        <w:rPr>
+          <w:rFonts w:asciiTheme="majorHAnsi" w:hAnsiTheme="majorHAnsi"/>
+          <w:b/>
+          <w:sz w:val="32"/>
+        </w:rPr>
+        <w:t xml:space="preserve"> </w:t>
+      </w:r>
+      <w:r>
+        <w:rPr>
+          <w:rFonts w:asciiTheme="majorHAnsi" w:hAnsiTheme="majorHAnsi"/>
+          <w:b/>
+          <w:sz w:val="32"/>
+        </w:rPr>
+        <w:t>Qualifications</w:t>
       </w:r>
     </w:p>
     <w:p>
       <w:pPr>
-        <w:pStyle w:val="ListParagraph"/>
-        <w:numPr>
-          <w:ilvl w:val="0"/>
-          <w:numId w:val="17"/>
-        </w:numPr>
-        <w:spacing w:after="0"/>
-        <w:rPr>
-          <w:rFonts w:asciiTheme="majorHAnsi" w:hAnsiTheme="majorHAnsi"/>
-        </w:rPr>
-      </w:pPr>
-      <w:r>
-        <w:rPr>
-          <w:rFonts w:asciiTheme="majorHAnsi" w:hAnsiTheme="majorHAnsi"/>
-        </w:rPr>
-        <w:t>Indie Game Development (7</w:t>
-      </w:r>
-      <w:r>
-        <w:rPr>
-          <w:rFonts w:asciiTheme="majorHAnsi" w:hAnsiTheme="majorHAnsi"/>
-        </w:rPr>
-        <w:t>8</w:t>
-      </w:r>
-      <w:r>
-        <w:rPr>
-          <w:rFonts w:asciiTheme="majorHAnsi" w:hAnsiTheme="majorHAnsi"/>
-        </w:rPr>
-        <w:t xml:space="preserve">) – </w:t>
-      </w:r>
-      <w:r>
-        <w:rPr>
-          <w:rFonts w:asciiTheme="majorHAnsi" w:hAnsiTheme="majorHAnsi"/>
-        </w:rPr>
-        <w:t>I c</w:t>
-      </w:r>
-      <w:r>
-        <w:rPr>
-          <w:rFonts w:asciiTheme="majorHAnsi" w:hAnsiTheme="majorHAnsi"/>
-        </w:rPr>
-        <w:t xml:space="preserve">reated a small mobile puzzle game. </w:t>
+        <w:rPr>
+          <w:rFonts w:asciiTheme="majorHAnsi" w:hAnsiTheme="majorHAnsi"/>
+          <w:b/>
+        </w:rPr>
+      </w:pPr>
+      <w:r>
+        <w:rPr>
+          <w:rFonts w:asciiTheme="majorHAnsi" w:hAnsiTheme="majorHAnsi"/>
+          <w:b/>
+        </w:rPr>
+        <w:t>University of Gloucestershire</w:t>
       </w:r>
     </w:p>
     <w:p>
       <w:pPr>
-        <w:spacing w:after="0"/>
-        <w:rPr>
-          <w:rFonts w:asciiTheme="majorHAnsi" w:hAnsiTheme="majorHAnsi"/>
-        </w:rPr>
-      </w:pPr>
-      <w:r>
-        <w:rPr>
-          <w:rFonts w:asciiTheme="majorHAnsi" w:hAnsiTheme="majorHAnsi"/>
-        </w:rPr>
-        <w:t>Second year modules include</w:t>
-      </w:r>
-      <w:r>
-        <w:rPr>
-          <w:rFonts w:asciiTheme="majorHAnsi" w:hAnsiTheme="majorHAnsi"/>
-        </w:rPr>
-        <w:t>:</w:t>
+        <w:rPr>
+          <w:rFonts w:asciiTheme="majorHAnsi" w:hAnsiTheme="majorHAnsi"/>
+        </w:rPr>
+      </w:pPr>
+      <w:r>
+        <w:rPr>
+          <w:rFonts w:asciiTheme="majorHAnsi" w:hAnsiTheme="majorHAnsi"/>
+        </w:rPr>
+        <w:t>Computer Games Programming</w:t>
+      </w:r>
+      <w:r>
+        <w:rPr>
+          <w:rFonts w:asciiTheme="majorHAnsi" w:hAnsiTheme="majorHAnsi"/>
+        </w:rPr>
+        <w:t xml:space="preserve"> (BSc Hons)</w:t>
+      </w:r>
+      <w:r>
+        <w:rPr>
+          <w:rFonts w:asciiTheme="majorHAnsi" w:hAnsiTheme="majorHAnsi"/>
+        </w:rPr>
+        <w:t xml:space="preserve">- </w:t>
+      </w:r>
+      <w:r>
+        <w:rPr>
+          <w:rFonts w:asciiTheme="majorHAnsi" w:hAnsiTheme="majorHAnsi"/>
+        </w:rPr>
+        <w:t xml:space="preserve">Achieved Grade </w:t>
+      </w:r>
+      <w:r>
+        <w:rPr>
+          <w:rFonts w:asciiTheme="majorHAnsi" w:hAnsiTheme="majorHAnsi"/>
+        </w:rPr>
+        <w:t>1:1 (Frist)</w:t>
+      </w:r>
+      <w:r>
+        <w:rPr>
+          <w:rFonts w:asciiTheme="majorHAnsi" w:hAnsiTheme="majorHAnsi"/>
+        </w:rPr>
+        <w:tab/>
+      </w:r>
+      <w:r>
+        <w:rPr>
+          <w:rFonts w:asciiTheme="majorHAnsi" w:hAnsiTheme="majorHAnsi"/>
+        </w:rPr>
+        <w:tab/>
+        <w:t xml:space="preserve">2015 </w:t>
+      </w:r>
+      <w:r>
+        <w:rPr>
+          <w:rFonts w:asciiTheme="majorHAnsi" w:hAnsiTheme="majorHAnsi"/>
+        </w:rPr>
+        <w:t>–</w:t>
+      </w:r>
+      <w:r>
+        <w:rPr>
+          <w:rFonts w:asciiTheme="majorHAnsi" w:hAnsiTheme="majorHAnsi"/>
+        </w:rPr>
+        <w:t xml:space="preserve"> </w:t>
+      </w:r>
+      <w:r>
+        <w:rPr>
+          <w:rFonts w:asciiTheme="majorHAnsi" w:hAnsiTheme="majorHAnsi"/>
+        </w:rPr>
+        <w:t>2019</w:t>
       </w:r>
     </w:p>
     <w:p>
       <w:pPr>
-        <w:pStyle w:val="ListParagraph"/>
-        <w:numPr>
-          <w:ilvl w:val="0"/>
-          <w:numId w:val="16"/>
-        </w:numPr>
-        <w:spacing w:after="0"/>
-        <w:rPr>
-          <w:rFonts w:asciiTheme="majorHAnsi" w:hAnsiTheme="majorHAnsi"/>
-        </w:rPr>
-      </w:pPr>
-      <w:r>
-        <w:rPr>
-          <w:rFonts w:asciiTheme="majorHAnsi" w:hAnsiTheme="majorHAnsi"/>
-        </w:rPr>
-        <w:t xml:space="preserve">Programming </w:t>
-      </w:r>
-      <w:r>
-        <w:rPr>
-          <w:rFonts w:asciiTheme="majorHAnsi" w:hAnsiTheme="majorHAnsi"/>
-        </w:rPr>
-        <w:t>Low Level Architecture</w:t>
-      </w:r>
-      <w:r>
-        <w:rPr>
-          <w:rFonts w:asciiTheme="majorHAnsi" w:hAnsiTheme="majorHAnsi"/>
-        </w:rPr>
-        <w:t xml:space="preserve"> (70)</w:t>
-      </w:r>
-      <w:r>
-        <w:rPr>
-          <w:rFonts w:asciiTheme="majorHAnsi" w:hAnsiTheme="majorHAnsi"/>
-        </w:rPr>
-        <w:t>,</w:t>
+        <w:rPr>
+          <w:rFonts w:asciiTheme="majorHAnsi" w:hAnsiTheme="majorHAnsi"/>
+        </w:rPr>
+      </w:pPr>
+      <w:r>
+        <w:rPr>
+          <w:rFonts w:asciiTheme="majorHAnsi" w:hAnsiTheme="majorHAnsi"/>
+          <w:b/>
+        </w:rPr>
+        <w:t>Abingdon and Witney College</w:t>
+      </w:r>
+      <w:r>
+        <w:rPr>
+          <w:rFonts w:asciiTheme="majorHAnsi" w:hAnsiTheme="majorHAnsi"/>
+        </w:rPr>
+        <w:tab/>
+      </w:r>
+      <w:r>
+        <w:rPr>
+          <w:rFonts w:asciiTheme="majorHAnsi" w:hAnsiTheme="majorHAnsi"/>
+        </w:rPr>
+        <w:tab/>
+      </w:r>
+      <w:r>
+        <w:rPr>
+          <w:rFonts w:asciiTheme="majorHAnsi" w:hAnsiTheme="majorHAnsi"/>
+        </w:rPr>
+        <w:tab/>
+      </w:r>
+      <w:r>
+        <w:rPr>
+          <w:rFonts w:asciiTheme="majorHAnsi" w:hAnsiTheme="majorHAnsi"/>
+        </w:rPr>
+        <w:tab/>
+      </w:r>
+      <w:r>
+        <w:rPr>
+          <w:rFonts w:asciiTheme="majorHAnsi" w:hAnsiTheme="majorHAnsi"/>
+        </w:rPr>
+        <w:tab/>
+      </w:r>
+      <w:r>
+        <w:rPr>
+          <w:rFonts w:asciiTheme="majorHAnsi" w:hAnsiTheme="majorHAnsi"/>
+        </w:rPr>
+        <w:tab/>
+      </w:r>
+      <w:r>
+        <w:rPr>
+          <w:rFonts w:asciiTheme="majorHAnsi" w:hAnsiTheme="majorHAnsi"/>
+        </w:rPr>
+        <w:tab/>
+      </w:r>
+      <w:r>
+        <w:rPr>
+          <w:rFonts w:asciiTheme="majorHAnsi" w:hAnsiTheme="majorHAnsi"/>
+        </w:rPr>
+        <w:t xml:space="preserve">2013 </w:t>
+      </w:r>
+      <w:r>
+        <w:rPr>
+          <w:rFonts w:asciiTheme="majorHAnsi" w:hAnsiTheme="majorHAnsi"/>
+        </w:rPr>
+        <w:t>- 2015</w:t>
       </w:r>
     </w:p>
     <w:p>
       <w:pPr>
-        <w:pStyle w:val="ListParagraph"/>
-        <w:numPr>
-          <w:ilvl w:val="0"/>
-          <w:numId w:val="16"/>
-        </w:numPr>
-        <w:spacing w:after="0"/>
-        <w:rPr>
-          <w:rFonts w:asciiTheme="majorHAnsi" w:hAnsiTheme="majorHAnsi"/>
-        </w:rPr>
-      </w:pPr>
-      <w:r>
-        <w:rPr>
-          <w:rFonts w:asciiTheme="majorHAnsi" w:hAnsiTheme="majorHAnsi"/>
-        </w:rPr>
-        <w:t xml:space="preserve">Programming </w:t>
-      </w:r>
-      <w:r>
-        <w:rPr>
-          <w:rFonts w:asciiTheme="majorHAnsi" w:hAnsiTheme="majorHAnsi"/>
-        </w:rPr>
-        <w:t>High Level Architecture</w:t>
-      </w:r>
-      <w:r>
-        <w:rPr>
-          <w:rFonts w:asciiTheme="majorHAnsi" w:hAnsiTheme="majorHAnsi"/>
-        </w:rPr>
-        <w:t xml:space="preserve"> (70)</w:t>
-      </w:r>
-      <w:r>
-        <w:rPr>
-          <w:rFonts w:asciiTheme="majorHAnsi" w:hAnsiTheme="majorHAnsi"/>
-        </w:rPr>
-        <w:t>,</w:t>
+        <w:rPr>
+          <w:rFonts w:asciiTheme="majorHAnsi" w:hAnsiTheme="majorHAnsi"/>
+        </w:rPr>
+      </w:pPr>
+      <w:r>
+        <w:rPr>
+          <w:rFonts w:asciiTheme="majorHAnsi" w:hAnsiTheme="majorHAnsi"/>
+        </w:rPr>
+        <w:t xml:space="preserve">BTEC level 3 Information and Technology Extended Diploma </w:t>
+      </w:r>
+      <w:r>
+        <w:rPr>
+          <w:rFonts w:asciiTheme="majorHAnsi" w:hAnsiTheme="majorHAnsi"/>
+        </w:rPr>
+        <w:tab/>
+      </w:r>
+      <w:r>
+        <w:rPr>
+          <w:rFonts w:asciiTheme="majorHAnsi" w:hAnsiTheme="majorHAnsi"/>
+        </w:rPr>
+        <w:tab/>
+      </w:r>
+      <w:r>
+        <w:rPr>
+          <w:rFonts w:asciiTheme="majorHAnsi" w:hAnsiTheme="majorHAnsi"/>
+        </w:rPr>
+        <w:tab/>
+      </w:r>
+      <w:r>
+        <w:rPr>
+          <w:rFonts w:asciiTheme="majorHAnsi" w:hAnsiTheme="majorHAnsi"/>
+        </w:rPr>
+        <w:t>DD</w:t>
+      </w:r>
+      <w:r>
+        <w:rPr>
+          <w:rFonts w:asciiTheme="majorHAnsi" w:hAnsiTheme="majorHAnsi"/>
+        </w:rPr>
+        <w:t>M</w:t>
       </w:r>
     </w:p>
     <w:p>
       <w:pPr>
-        <w:pStyle w:val="ListParagraph"/>
-        <w:numPr>
-          <w:ilvl w:val="0"/>
-          <w:numId w:val="16"/>
-        </w:numPr>
-        <w:spacing w:after="0"/>
-        <w:rPr>
-          <w:rFonts w:asciiTheme="majorHAnsi" w:hAnsiTheme="majorHAnsi"/>
-        </w:rPr>
-      </w:pPr>
-      <w:r>
-        <w:rPr>
-          <w:rFonts w:asciiTheme="majorHAnsi" w:hAnsiTheme="majorHAnsi"/>
-        </w:rPr>
-        <w:t>Game Engine Programming</w:t>
-      </w:r>
-      <w:r>
-        <w:rPr>
-          <w:rFonts w:asciiTheme="majorHAnsi" w:hAnsiTheme="majorHAnsi"/>
-        </w:rPr>
-        <w:t xml:space="preserve"> (75)</w:t>
+        <w:rPr>
+          <w:rFonts w:asciiTheme="majorHAnsi" w:hAnsiTheme="majorHAnsi"/>
+        </w:rPr>
+      </w:pPr>
+      <w:proofErr w:type="spellStart"/>
+      <w:r>
+        <w:rPr>
+          <w:rFonts w:asciiTheme="majorHAnsi" w:hAnsiTheme="majorHAnsi"/>
+          <w:b/>
+        </w:rPr>
+        <w:t>Larkmead</w:t>
+      </w:r>
+      <w:proofErr w:type="spellEnd"/>
+      <w:r>
+        <w:rPr>
+          <w:rFonts w:asciiTheme="majorHAnsi" w:hAnsiTheme="majorHAnsi"/>
+          <w:b/>
+        </w:rPr>
+        <w:t xml:space="preserve"> School</w:t>
+      </w:r>
+      <w:r>
+        <w:rPr>
+          <w:rFonts w:asciiTheme="majorHAnsi" w:hAnsiTheme="majorHAnsi"/>
+        </w:rPr>
+        <w:tab/>
+      </w:r>
+      <w:r>
+        <w:rPr>
+          <w:rFonts w:asciiTheme="majorHAnsi" w:hAnsiTheme="majorHAnsi"/>
+        </w:rPr>
+        <w:tab/>
+      </w:r>
+      <w:r>
+        <w:rPr>
+          <w:rFonts w:asciiTheme="majorHAnsi" w:hAnsiTheme="majorHAnsi"/>
+        </w:rPr>
+        <w:tab/>
+      </w:r>
+      <w:r>
+        <w:rPr>
+          <w:rFonts w:asciiTheme="majorHAnsi" w:hAnsiTheme="majorHAnsi"/>
+        </w:rPr>
+        <w:tab/>
+      </w:r>
+      <w:r>
+        <w:rPr>
+          <w:rFonts w:asciiTheme="majorHAnsi" w:hAnsiTheme="majorHAnsi"/>
+        </w:rPr>
+        <w:tab/>
+      </w:r>
+      <w:r>
+        <w:rPr>
+          <w:rFonts w:asciiTheme="majorHAnsi" w:hAnsiTheme="majorHAnsi"/>
+        </w:rPr>
+        <w:tab/>
+      </w:r>
+      <w:r>
+        <w:rPr>
+          <w:rFonts w:asciiTheme="majorHAnsi" w:hAnsiTheme="majorHAnsi"/>
+        </w:rPr>
+        <w:tab/>
+      </w:r>
+      <w:r>
+        <w:rPr>
+          <w:rFonts w:asciiTheme="majorHAnsi" w:hAnsiTheme="majorHAnsi"/>
+        </w:rPr>
+        <w:tab/>
+      </w:r>
+      <w:r>
+        <w:rPr>
+          <w:rFonts w:asciiTheme="majorHAnsi" w:hAnsiTheme="majorHAnsi"/>
+        </w:rPr>
+        <w:t>2010 –</w:t>
+      </w:r>
+      <w:r>
+        <w:rPr>
+          <w:rFonts w:asciiTheme="majorHAnsi" w:hAnsiTheme="majorHAnsi"/>
+        </w:rPr>
+        <w:t xml:space="preserve"> </w:t>
+      </w:r>
+      <w:r>
+        <w:rPr>
+          <w:rFonts w:asciiTheme="majorHAnsi" w:hAnsiTheme="majorHAnsi"/>
+        </w:rPr>
+        <w:t>2013</w:t>
       </w:r>
     </w:p>
     <w:p>
       <w:pPr>
-        <w:spacing w:after="0"/>
-        <w:rPr>
-          <w:rFonts w:asciiTheme="majorHAnsi" w:hAnsiTheme="majorHAnsi"/>
-        </w:rPr>
-      </w:pPr>
+        <w:rPr>
+          <w:rFonts w:asciiTheme="majorHAnsi" w:hAnsiTheme="majorHAnsi"/>
+        </w:rPr>
+      </w:pPr>
+      <w:r>
+        <w:rPr>
+          <w:rFonts w:asciiTheme="majorHAnsi" w:hAnsiTheme="majorHAnsi"/>
+        </w:rPr>
+        <w:t xml:space="preserve"> </w:t>
+      </w:r>
+      <w:r>
+        <w:rPr>
+          <w:rFonts w:asciiTheme="majorHAnsi" w:hAnsiTheme="majorHAnsi"/>
+        </w:rPr>
+        <w:t xml:space="preserve">6 </w:t>
+      </w:r>
+      <w:r>
+        <w:rPr>
+          <w:rFonts w:asciiTheme="majorHAnsi" w:hAnsiTheme="majorHAnsi"/>
+        </w:rPr>
+        <w:t>GCSE’s Grade C and above including</w:t>
+      </w:r>
+      <w:r>
+        <w:rPr>
+          <w:rFonts w:asciiTheme="majorHAnsi" w:hAnsiTheme="majorHAnsi"/>
+        </w:rPr>
+        <w:t xml:space="preserve"> a B in</w:t>
+      </w:r>
+      <w:r>
+        <w:rPr>
+          <w:rFonts w:asciiTheme="majorHAnsi" w:hAnsiTheme="majorHAnsi"/>
+        </w:rPr>
+        <w:t xml:space="preserve"> Math</w:t>
+      </w:r>
     </w:p>
     <w:p>
       <w:pPr>
         <w:rPr>
           <w:rFonts w:asciiTheme="majorHAnsi" w:hAnsiTheme="majorHAnsi"/>
-        </w:rPr>
-      </w:pPr>
-      <w:r>
-        <w:rPr>
-          <w:rFonts w:asciiTheme="majorHAnsi" w:hAnsiTheme="majorHAnsi"/>
-          <w:b/>
-        </w:rPr>
-        <w:t>Abingdon and Witney College</w:t>
-      </w:r>
-      <w:r>
-        <w:rPr>
-          <w:rFonts w:asciiTheme="majorHAnsi" w:hAnsiTheme="majorHAnsi"/>
-        </w:rPr>
-        <w:tab/>
-      </w:r>
-      <w:r>
-        <w:rPr>
-          <w:rFonts w:asciiTheme="majorHAnsi" w:hAnsiTheme="majorHAnsi"/>
-        </w:rPr>
-        <w:tab/>
-      </w:r>
-      <w:r>
-        <w:rPr>
-          <w:rFonts w:asciiTheme="majorHAnsi" w:hAnsiTheme="majorHAnsi"/>
-        </w:rPr>
-        <w:tab/>
-      </w:r>
-      <w:r>
-        <w:rPr>
-          <w:rFonts w:asciiTheme="majorHAnsi" w:hAnsiTheme="majorHAnsi"/>
-        </w:rPr>
-        <w:tab/>
-      </w:r>
-      <w:r>
-        <w:rPr>
-          <w:rFonts w:asciiTheme="majorHAnsi" w:hAnsiTheme="majorHAnsi"/>
-        </w:rPr>
-        <w:tab/>
-      </w:r>
-      <w:r>
-        <w:rPr>
-          <w:rFonts w:asciiTheme="majorHAnsi" w:hAnsiTheme="majorHAnsi"/>
-        </w:rPr>
-        <w:tab/>
-      </w:r>
-      <w:r>
-        <w:rPr>
-          <w:rFonts w:asciiTheme="majorHAnsi" w:hAnsiTheme="majorHAnsi"/>
-        </w:rPr>
-        <w:tab/>
-      </w:r>
-      <w:r>
-        <w:rPr>
-          <w:rFonts w:asciiTheme="majorHAnsi" w:hAnsiTheme="majorHAnsi"/>
-        </w:rPr>
-        <w:t xml:space="preserve">2013 </w:t>
-      </w:r>
-      <w:r>
-        <w:rPr>
-          <w:rFonts w:asciiTheme="majorHAnsi" w:hAnsiTheme="majorHAnsi"/>
-        </w:rPr>
-        <w:t>- 2015</w:t>
+          <w:b/>
+          <w:sz w:val="32"/>
+        </w:rPr>
+      </w:pPr>
+      <w:r>
+        <w:rPr>
+          <w:rFonts w:asciiTheme="majorHAnsi" w:hAnsiTheme="majorHAnsi"/>
+          <w:b/>
+          <w:sz w:val="32"/>
+        </w:rPr>
+        <w:lastRenderedPageBreak/>
+        <w:t>Relevant</w:t>
+      </w:r>
+      <w:r>
+        <w:rPr>
+          <w:rFonts w:asciiTheme="majorHAnsi" w:hAnsiTheme="majorHAnsi"/>
+          <w:b/>
+          <w:sz w:val="32"/>
+        </w:rPr>
+        <w:t xml:space="preserve"> </w:t>
+      </w:r>
+      <w:r>
+        <w:rPr>
+          <w:rFonts w:asciiTheme="majorHAnsi" w:hAnsiTheme="majorHAnsi"/>
+          <w:b/>
+          <w:sz w:val="32"/>
+        </w:rPr>
+        <w:t>E</w:t>
+      </w:r>
+      <w:r>
+        <w:rPr>
+          <w:rFonts w:asciiTheme="majorHAnsi" w:hAnsiTheme="majorHAnsi"/>
+          <w:b/>
+          <w:sz w:val="32"/>
+        </w:rPr>
+        <w:t>xperience</w:t>
       </w:r>
     </w:p>
     <w:p>
@@ -1586,224 +1812,281 @@
       <w:r>
         <w:rPr>
           <w:rFonts w:asciiTheme="majorHAnsi" w:hAnsiTheme="majorHAnsi"/>
-        </w:rPr>
-        <w:t xml:space="preserve">BTEC level 3 Information and Technology Extended Diploma </w:t>
-      </w:r>
-      <w:r>
-        <w:rPr>
-          <w:rFonts w:asciiTheme="majorHAnsi" w:hAnsiTheme="majorHAnsi"/>
-        </w:rPr>
-        <w:tab/>
-      </w:r>
-      <w:r>
-        <w:rPr>
-          <w:rFonts w:asciiTheme="majorHAnsi" w:hAnsiTheme="majorHAnsi"/>
-        </w:rPr>
-        <w:tab/>
-      </w:r>
-      <w:r>
-        <w:rPr>
-          <w:rFonts w:asciiTheme="majorHAnsi" w:hAnsiTheme="majorHAnsi"/>
-        </w:rPr>
-        <w:tab/>
-      </w:r>
-      <w:r>
-        <w:rPr>
-          <w:rFonts w:asciiTheme="majorHAnsi" w:hAnsiTheme="majorHAnsi"/>
-        </w:rPr>
-        <w:t>DD</w:t>
-      </w:r>
-      <w:r>
-        <w:rPr>
-          <w:rFonts w:asciiTheme="majorHAnsi" w:hAnsiTheme="majorHAnsi"/>
-        </w:rPr>
-        <w:t>M</w:t>
+          <w:b/>
+        </w:rPr>
+        <w:t xml:space="preserve">University of Gloucestershire - </w:t>
+      </w:r>
+      <w:r>
+        <w:rPr>
+          <w:rFonts w:asciiTheme="majorHAnsi" w:hAnsiTheme="majorHAnsi"/>
+          <w:b/>
+        </w:rPr>
+        <w:t>Research Placement</w:t>
+      </w:r>
+      <w:r>
+        <w:rPr>
+          <w:rFonts w:asciiTheme="majorHAnsi" w:hAnsiTheme="majorHAnsi"/>
+        </w:rPr>
+        <w:tab/>
+      </w:r>
+      <w:r>
+        <w:rPr>
+          <w:rFonts w:asciiTheme="majorHAnsi" w:hAnsiTheme="majorHAnsi"/>
+        </w:rPr>
+        <w:tab/>
+      </w:r>
+      <w:r>
+        <w:rPr>
+          <w:rFonts w:asciiTheme="majorHAnsi" w:hAnsiTheme="majorHAnsi"/>
+        </w:rPr>
+        <w:tab/>
+      </w:r>
+      <w:r>
+        <w:rPr>
+          <w:rFonts w:asciiTheme="majorHAnsi" w:hAnsiTheme="majorHAnsi"/>
+        </w:rPr>
+        <w:tab/>
+      </w:r>
+      <w:r>
+        <w:rPr>
+          <w:rFonts w:asciiTheme="majorHAnsi" w:hAnsiTheme="majorHAnsi"/>
+        </w:rPr>
+        <w:t xml:space="preserve">2017 </w:t>
+      </w:r>
+      <w:r>
+        <w:rPr>
+          <w:rFonts w:asciiTheme="majorHAnsi" w:hAnsiTheme="majorHAnsi"/>
+        </w:rPr>
+        <w:t>–</w:t>
+      </w:r>
+      <w:r>
+        <w:rPr>
+          <w:rFonts w:asciiTheme="majorHAnsi" w:hAnsiTheme="majorHAnsi"/>
+        </w:rPr>
+        <w:t xml:space="preserve"> </w:t>
+      </w:r>
+      <w:r>
+        <w:rPr>
+          <w:rFonts w:asciiTheme="majorHAnsi" w:hAnsiTheme="majorHAnsi"/>
+        </w:rPr>
+        <w:t>2018</w:t>
       </w:r>
     </w:p>
     <w:p>
       <w:pPr>
         <w:rPr>
           <w:rFonts w:asciiTheme="majorHAnsi" w:hAnsiTheme="majorHAnsi"/>
-        </w:rPr>
-      </w:pPr>
-      <w:r>
-        <w:rPr>
-          <w:rFonts w:asciiTheme="majorHAnsi" w:hAnsiTheme="majorHAnsi"/>
-          <w:b/>
-        </w:rPr>
-        <w:t>Larkmead School</w:t>
-      </w:r>
-      <w:r>
-        <w:rPr>
-          <w:rFonts w:asciiTheme="majorHAnsi" w:hAnsiTheme="majorHAnsi"/>
-        </w:rPr>
-        <w:tab/>
-      </w:r>
-      <w:r>
-        <w:rPr>
-          <w:rFonts w:asciiTheme="majorHAnsi" w:hAnsiTheme="majorHAnsi"/>
-        </w:rPr>
-        <w:tab/>
-      </w:r>
-      <w:r>
-        <w:rPr>
-          <w:rFonts w:asciiTheme="majorHAnsi" w:hAnsiTheme="majorHAnsi"/>
-        </w:rPr>
-        <w:tab/>
-      </w:r>
-      <w:r>
-        <w:rPr>
-          <w:rFonts w:asciiTheme="majorHAnsi" w:hAnsiTheme="majorHAnsi"/>
-        </w:rPr>
-        <w:tab/>
-      </w:r>
-      <w:r>
-        <w:rPr>
-          <w:rFonts w:asciiTheme="majorHAnsi" w:hAnsiTheme="majorHAnsi"/>
-        </w:rPr>
-        <w:tab/>
-      </w:r>
-      <w:r>
-        <w:rPr>
-          <w:rFonts w:asciiTheme="majorHAnsi" w:hAnsiTheme="majorHAnsi"/>
-        </w:rPr>
-        <w:tab/>
-      </w:r>
-      <w:r>
-        <w:rPr>
-          <w:rFonts w:asciiTheme="majorHAnsi" w:hAnsiTheme="majorHAnsi"/>
-        </w:rPr>
-        <w:tab/>
-      </w:r>
-      <w:r>
-        <w:rPr>
-          <w:rFonts w:asciiTheme="majorHAnsi" w:hAnsiTheme="majorHAnsi"/>
-        </w:rPr>
-        <w:tab/>
-      </w:r>
-      <w:r>
-        <w:rPr>
-          <w:rFonts w:asciiTheme="majorHAnsi" w:hAnsiTheme="majorHAnsi"/>
-        </w:rPr>
-        <w:t>2010 –</w:t>
-      </w:r>
-      <w:r>
-        <w:rPr>
-          <w:rFonts w:asciiTheme="majorHAnsi" w:hAnsiTheme="majorHAnsi"/>
+          <w:b/>
+        </w:rPr>
+      </w:pPr>
+      <w:r>
+        <w:rPr>
+          <w:rFonts w:asciiTheme="majorHAnsi" w:hAnsiTheme="majorHAnsi"/>
+          <w:b/>
+        </w:rPr>
+        <w:t>University of Gloucestershir</w:t>
+      </w:r>
+      <w:r>
+        <w:rPr>
+          <w:rFonts w:asciiTheme="majorHAnsi" w:hAnsiTheme="majorHAnsi"/>
+          <w:b/>
+        </w:rPr>
+        <w:t>e</w:t>
+      </w:r>
+      <w:r>
+        <w:rPr>
+          <w:rFonts w:asciiTheme="majorHAnsi" w:hAnsiTheme="majorHAnsi"/>
+          <w:b/>
         </w:rPr>
         <w:t xml:space="preserve"> </w:t>
       </w:r>
       <w:r>
         <w:rPr>
           <w:rFonts w:asciiTheme="majorHAnsi" w:hAnsiTheme="majorHAnsi"/>
-        </w:rPr>
-        <w:t>2013</w:t>
+          <w:b/>
+        </w:rPr>
+        <w:t>-</w:t>
       </w:r>
     </w:p>
     <w:p>
       <w:pPr>
         <w:rPr>
           <w:rFonts w:asciiTheme="majorHAnsi" w:hAnsiTheme="majorHAnsi"/>
-        </w:rPr>
-      </w:pPr>
-      <w:r>
-        <w:rPr>
-          <w:rFonts w:asciiTheme="majorHAnsi" w:hAnsiTheme="majorHAnsi"/>
-        </w:rPr>
-        <w:t xml:space="preserve"> </w:t>
-      </w:r>
-      <w:r>
-        <w:rPr>
-          <w:rFonts w:asciiTheme="majorHAnsi" w:hAnsiTheme="majorHAnsi"/>
-        </w:rPr>
-        <w:t xml:space="preserve">6 </w:t>
-      </w:r>
-      <w:r>
-        <w:rPr>
-          <w:rFonts w:asciiTheme="majorHAnsi" w:hAnsiTheme="majorHAnsi"/>
-        </w:rPr>
-        <w:t>GCSE’s Grade C and above including</w:t>
-      </w:r>
-      <w:r>
-        <w:rPr>
-          <w:rFonts w:asciiTheme="majorHAnsi" w:hAnsiTheme="majorHAnsi"/>
-        </w:rPr>
-        <w:t xml:space="preserve"> a B in</w:t>
-      </w:r>
-      <w:r>
-        <w:rPr>
-          <w:rFonts w:asciiTheme="majorHAnsi" w:hAnsiTheme="majorHAnsi"/>
-        </w:rPr>
-        <w:t xml:space="preserve"> Math</w:t>
+          <w:b/>
+        </w:rPr>
+      </w:pPr>
+      <w:r>
+        <w:rPr>
+          <w:rFonts w:asciiTheme="majorHAnsi" w:hAnsiTheme="majorHAnsi"/>
+          <w:b/>
+        </w:rPr>
+        <w:t>Assisting</w:t>
+      </w:r>
+      <w:r>
+        <w:rPr>
+          <w:rFonts w:asciiTheme="majorHAnsi" w:hAnsiTheme="majorHAnsi"/>
+          <w:b/>
+        </w:rPr>
+        <w:t xml:space="preserve"> in Level 4 module Programming and Mathematics</w:t>
+      </w:r>
+      <w:r>
+        <w:rPr>
+          <w:rFonts w:asciiTheme="majorHAnsi" w:hAnsiTheme="majorHAnsi"/>
+        </w:rPr>
+        <w:tab/>
+      </w:r>
+      <w:r>
+        <w:rPr>
+          <w:rFonts w:asciiTheme="majorHAnsi" w:hAnsiTheme="majorHAnsi"/>
+        </w:rPr>
+        <w:tab/>
+      </w:r>
+      <w:r>
+        <w:rPr>
+          <w:rFonts w:asciiTheme="majorHAnsi" w:hAnsiTheme="majorHAnsi"/>
+        </w:rPr>
+        <w:tab/>
+      </w:r>
+      <w:r>
+        <w:rPr>
+          <w:rFonts w:asciiTheme="majorHAnsi" w:hAnsiTheme="majorHAnsi"/>
+        </w:rPr>
+        <w:t xml:space="preserve">2018 </w:t>
+      </w:r>
+      <w:r>
+        <w:rPr>
+          <w:rFonts w:asciiTheme="majorHAnsi" w:hAnsiTheme="majorHAnsi"/>
+        </w:rPr>
+        <w:t xml:space="preserve">- </w:t>
+      </w:r>
+      <w:r>
+        <w:rPr>
+          <w:rFonts w:asciiTheme="majorHAnsi" w:hAnsiTheme="majorHAnsi"/>
+        </w:rPr>
+        <w:t>2019</w:t>
       </w:r>
     </w:p>
     <w:p>
       <w:pPr>
         <w:rPr>
           <w:rFonts w:asciiTheme="majorHAnsi" w:hAnsiTheme="majorHAnsi"/>
-          <w:b/>
-          <w:sz w:val="32"/>
-        </w:rPr>
-      </w:pPr>
-      <w:r>
-        <w:rPr>
-          <w:rFonts w:asciiTheme="majorHAnsi" w:hAnsiTheme="majorHAnsi"/>
-          <w:b/>
-          <w:sz w:val="32"/>
-        </w:rPr>
-        <w:lastRenderedPageBreak/>
-        <w:t>Relevant</w:t>
-      </w:r>
-      <w:r>
-        <w:rPr>
-          <w:rFonts w:asciiTheme="majorHAnsi" w:hAnsiTheme="majorHAnsi"/>
-          <w:b/>
-          <w:sz w:val="32"/>
+        </w:rPr>
+      </w:pPr>
+      <w:r>
+        <w:rPr>
+          <w:rFonts w:asciiTheme="majorHAnsi" w:hAnsiTheme="majorHAnsi"/>
+        </w:rPr>
+        <w:t>My key responsibilities</w:t>
+      </w:r>
+      <w:r>
+        <w:rPr>
+          <w:rFonts w:asciiTheme="majorHAnsi" w:hAnsiTheme="majorHAnsi"/>
         </w:rPr>
         <w:t xml:space="preserve"> </w:t>
       </w:r>
       <w:r>
         <w:rPr>
           <w:rFonts w:asciiTheme="majorHAnsi" w:hAnsiTheme="majorHAnsi"/>
-          <w:b/>
-          <w:sz w:val="32"/>
-        </w:rPr>
-        <w:t>E</w:t>
-      </w:r>
-      <w:r>
-        <w:rPr>
-          <w:rFonts w:asciiTheme="majorHAnsi" w:hAnsiTheme="majorHAnsi"/>
-          <w:b/>
-          <w:sz w:val="32"/>
-        </w:rPr>
-        <w:t>xperience</w:t>
+        </w:rPr>
+        <w:t>in</w:t>
+      </w:r>
+      <w:r>
+        <w:rPr>
+          <w:rFonts w:asciiTheme="majorHAnsi" w:hAnsiTheme="majorHAnsi"/>
+        </w:rPr>
+        <w:t xml:space="preserve"> this role include</w:t>
+      </w:r>
+      <w:r>
+        <w:rPr>
+          <w:rFonts w:asciiTheme="majorHAnsi" w:hAnsiTheme="majorHAnsi"/>
+        </w:rPr>
+        <w:t>d</w:t>
+      </w:r>
+      <w:r>
+        <w:rPr>
+          <w:rFonts w:asciiTheme="majorHAnsi" w:hAnsiTheme="majorHAnsi"/>
+        </w:rPr>
+        <w:t xml:space="preserve"> assisting students in their </w:t>
+      </w:r>
+      <w:r>
+        <w:rPr>
+          <w:rFonts w:asciiTheme="majorHAnsi" w:hAnsiTheme="majorHAnsi"/>
+        </w:rPr>
+        <w:t>assessed</w:t>
+      </w:r>
+      <w:r>
+        <w:rPr>
+          <w:rFonts w:asciiTheme="majorHAnsi" w:hAnsiTheme="majorHAnsi"/>
+        </w:rPr>
+        <w:t xml:space="preserve"> tutorials and module projects</w:t>
+      </w:r>
+      <w:r>
+        <w:rPr>
+          <w:rFonts w:asciiTheme="majorHAnsi" w:hAnsiTheme="majorHAnsi"/>
+        </w:rPr>
+        <w:t xml:space="preserve"> in C++</w:t>
+      </w:r>
+      <w:r>
+        <w:rPr>
+          <w:rFonts w:asciiTheme="majorHAnsi" w:hAnsiTheme="majorHAnsi"/>
+        </w:rPr>
+        <w:t>. I communicate</w:t>
+      </w:r>
+      <w:r>
+        <w:rPr>
+          <w:rFonts w:asciiTheme="majorHAnsi" w:hAnsiTheme="majorHAnsi"/>
+        </w:rPr>
+        <w:t>e</w:t>
+      </w:r>
+      <w:r>
+        <w:rPr>
+          <w:rFonts w:asciiTheme="majorHAnsi" w:hAnsiTheme="majorHAnsi"/>
+        </w:rPr>
+        <w:t xml:space="preserve"> concisely </w:t>
+      </w:r>
+      <w:r>
+        <w:rPr>
+          <w:rFonts w:asciiTheme="majorHAnsi" w:hAnsiTheme="majorHAnsi"/>
+        </w:rPr>
+        <w:t xml:space="preserve">towards the students, so they </w:t>
+      </w:r>
+      <w:r>
+        <w:rPr>
+          <w:rFonts w:asciiTheme="majorHAnsi" w:hAnsiTheme="majorHAnsi"/>
+        </w:rPr>
+        <w:t>were</w:t>
+      </w:r>
+      <w:r>
+        <w:rPr>
+          <w:rFonts w:asciiTheme="majorHAnsi" w:hAnsiTheme="majorHAnsi"/>
+        </w:rPr>
+        <w:t xml:space="preserve"> able to understand what the code is doing and offer help and advice when requested or needed.</w:t>
       </w:r>
     </w:p>
     <w:p>
       <w:pPr>
         <w:rPr>
           <w:rFonts w:asciiTheme="majorHAnsi" w:hAnsiTheme="majorHAnsi"/>
-          <w:bCs/>
-        </w:rPr>
-      </w:pPr>
-      <w:r>
-        <w:rPr>
-          <w:rFonts w:asciiTheme="majorHAnsi" w:hAnsiTheme="majorHAnsi"/>
-          <w:b/>
-        </w:rPr>
-        <w:t>Sumo Digital</w:t>
-      </w:r>
-      <w:r>
-        <w:rPr>
-          <w:rFonts w:asciiTheme="majorHAnsi" w:hAnsiTheme="majorHAnsi"/>
-          <w:b/>
-        </w:rPr>
-        <w:t xml:space="preserve"> (Nottingham)</w:t>
-      </w:r>
-      <w:r>
-        <w:rPr>
-          <w:rFonts w:asciiTheme="majorHAnsi" w:hAnsiTheme="majorHAnsi"/>
-          <w:b/>
+          <w:b/>
+        </w:rPr>
+      </w:pPr>
+      <w:r>
+        <w:rPr>
+          <w:rFonts w:asciiTheme="majorHAnsi" w:hAnsiTheme="majorHAnsi"/>
+          <w:b/>
+        </w:rPr>
+        <w:t>Brain’s Eden – C</w:t>
+      </w:r>
+      <w:r>
+        <w:rPr>
+          <w:rFonts w:asciiTheme="majorHAnsi" w:hAnsiTheme="majorHAnsi"/>
+          <w:b/>
+        </w:rPr>
+        <w:t>ompeted</w:t>
+      </w:r>
+      <w:r>
+        <w:rPr>
+          <w:rFonts w:asciiTheme="majorHAnsi" w:hAnsiTheme="majorHAnsi"/>
         </w:rPr>
         <w:t xml:space="preserve"> </w:t>
       </w:r>
@@ -1812,113 +2095,96 @@
           <w:rFonts w:asciiTheme="majorHAnsi" w:hAnsiTheme="majorHAnsi"/>
           <w:b/>
         </w:rPr>
-        <w:t>- Programmer</w:t>
-      </w:r>
-      <w:r>
-        <w:rPr>
-          <w:rFonts w:asciiTheme="majorHAnsi" w:hAnsiTheme="majorHAnsi"/>
-          <w:b/>
-        </w:rPr>
-        <w:tab/>
-      </w:r>
-      <w:r>
-        <w:rPr>
-          <w:rFonts w:asciiTheme="majorHAnsi" w:hAnsiTheme="majorHAnsi"/>
-          <w:b/>
-        </w:rPr>
-        <w:tab/>
-      </w:r>
-      <w:r>
-        <w:rPr>
-          <w:rFonts w:asciiTheme="majorHAnsi" w:hAnsiTheme="majorHAnsi"/>
-          <w:b/>
-        </w:rPr>
-        <w:tab/>
-      </w:r>
-      <w:r>
-        <w:rPr>
-          <w:rFonts w:asciiTheme="majorHAnsi" w:hAnsiTheme="majorHAnsi"/>
-          <w:b/>
-        </w:rPr>
-        <w:tab/>
-      </w:r>
-      <w:r>
-        <w:rPr>
-          <w:rFonts w:asciiTheme="majorHAnsi" w:hAnsiTheme="majorHAnsi"/>
-          <w:b/>
-        </w:rPr>
-        <w:tab/>
-      </w:r>
-      <w:r>
-        <w:rPr>
-          <w:rFonts w:asciiTheme="majorHAnsi" w:hAnsiTheme="majorHAnsi"/>
-          <w:bCs/>
-        </w:rPr>
-        <w:t>2021</w:t>
-      </w:r>
-      <w:r>
-        <w:rPr>
-          <w:rFonts w:asciiTheme="majorHAnsi" w:hAnsiTheme="majorHAnsi"/>
-          <w:bCs/>
-        </w:rPr>
-        <w:t xml:space="preserve"> – </w:t>
-      </w:r>
-      <w:r>
-        <w:rPr>
-          <w:rFonts w:asciiTheme="majorHAnsi" w:hAnsiTheme="majorHAnsi"/>
-          <w:bCs/>
-        </w:rPr>
-        <w:t>Present</w:t>
+        <w:t>in Brain’s Eden Games Jam</w:t>
+      </w:r>
+      <w:r>
+        <w:rPr>
+          <w:rFonts w:asciiTheme="majorHAnsi" w:hAnsiTheme="majorHAnsi"/>
+          <w:b/>
+        </w:rPr>
+        <w:tab/>
+      </w:r>
+      <w:r>
+        <w:rPr>
+          <w:rFonts w:asciiTheme="majorHAnsi" w:hAnsiTheme="majorHAnsi"/>
+          <w:b/>
+        </w:rPr>
+        <w:tab/>
+      </w:r>
+      <w:r>
+        <w:rPr>
+          <w:rFonts w:asciiTheme="majorHAnsi" w:hAnsiTheme="majorHAnsi"/>
+          <w:b/>
+        </w:rPr>
+        <w:tab/>
+      </w:r>
+      <w:r>
+        <w:rPr>
+          <w:rFonts w:asciiTheme="majorHAnsi" w:hAnsiTheme="majorHAnsi"/>
+          <w:b/>
+        </w:rPr>
+        <w:tab/>
+      </w:r>
+      <w:r>
+        <w:rPr>
+          <w:rFonts w:asciiTheme="majorHAnsi" w:hAnsiTheme="majorHAnsi"/>
+        </w:rPr>
+        <w:t>2018 &amp; 2019</w:t>
       </w:r>
     </w:p>
     <w:p>
       <w:pPr>
         <w:rPr>
           <w:rFonts w:asciiTheme="majorHAnsi" w:hAnsiTheme="majorHAnsi"/>
-          <w:bCs/>
-        </w:rPr>
-      </w:pPr>
-      <w:r>
-        <w:rPr>
-          <w:rFonts w:asciiTheme="majorHAnsi" w:hAnsiTheme="majorHAnsi"/>
-          <w:bCs/>
-        </w:rPr>
-        <w:t xml:space="preserve">While being at Sumo Digital Nottingham, I have contributed to </w:t>
-      </w:r>
-      <w:r>
-        <w:rPr>
-          <w:rFonts w:asciiTheme="majorHAnsi" w:hAnsiTheme="majorHAnsi"/>
-          <w:bCs/>
-        </w:rPr>
-        <w:t xml:space="preserve">porting Forza Horizon 4 to Steam. I was involved in porting network code from the UWP platform to Win64. I also solely </w:t>
-      </w:r>
-      <w:r>
-        <w:rPr>
-          <w:rFonts w:asciiTheme="majorHAnsi" w:hAnsiTheme="majorHAnsi"/>
-          <w:bCs/>
-        </w:rPr>
-        <w:t xml:space="preserve">worked </w:t>
-      </w:r>
-      <w:r>
-        <w:rPr>
-          <w:rFonts w:asciiTheme="majorHAnsi" w:hAnsiTheme="majorHAnsi"/>
-          <w:bCs/>
-        </w:rPr>
-        <w:t xml:space="preserve">on implementing steering wheel </w:t>
-      </w:r>
-      <w:r>
-        <w:rPr>
-          <w:rFonts w:asciiTheme="majorHAnsi" w:hAnsiTheme="majorHAnsi"/>
-          <w:bCs/>
-        </w:rPr>
-        <w:t>controls</w:t>
-      </w:r>
-      <w:r>
-        <w:rPr>
-          <w:rFonts w:asciiTheme="majorHAnsi" w:hAnsiTheme="majorHAnsi"/>
-          <w:bCs/>
-        </w:rPr>
-        <w:t xml:space="preserve"> with Direct Input.</w:t>
+        </w:rPr>
+      </w:pPr>
+      <w:r>
+        <w:rPr>
+          <w:rFonts w:asciiTheme="majorHAnsi" w:hAnsiTheme="majorHAnsi"/>
+        </w:rPr>
+        <w:t>I partook in Brain’s Eden 2018</w:t>
+      </w:r>
+      <w:r>
+        <w:rPr>
+          <w:rFonts w:asciiTheme="majorHAnsi" w:hAnsiTheme="majorHAnsi"/>
+        </w:rPr>
+        <w:t xml:space="preserve"> &amp; 2019 </w:t>
+      </w:r>
+      <w:r>
+        <w:rPr>
+          <w:rFonts w:asciiTheme="majorHAnsi" w:hAnsiTheme="majorHAnsi"/>
+        </w:rPr>
+        <w:t>where I was in a team of 5 using the Unreal Game Engine</w:t>
+      </w:r>
+      <w:r>
+        <w:rPr>
+          <w:rFonts w:asciiTheme="majorHAnsi" w:hAnsiTheme="majorHAnsi"/>
+        </w:rPr>
+        <w:t>/Unity</w:t>
+      </w:r>
+      <w:r>
+        <w:rPr>
+          <w:rFonts w:asciiTheme="majorHAnsi" w:hAnsiTheme="majorHAnsi"/>
+        </w:rPr>
+        <w:t xml:space="preserve">. I learnt the importance of cutting features and regular small meetings to keep track of the </w:t>
+      </w:r>
+      <w:r>
+        <w:rPr>
+          <w:rFonts w:asciiTheme="majorHAnsi" w:hAnsiTheme="majorHAnsi"/>
+        </w:rPr>
+        <w:t>development of the project</w:t>
+      </w:r>
+      <w:r>
+        <w:rPr>
+          <w:rFonts w:asciiTheme="majorHAnsi" w:hAnsiTheme="majorHAnsi"/>
+        </w:rPr>
+        <w:t xml:space="preserve"> as well as consistent play testing to ensure the game was enjoyable to play</w:t>
+      </w:r>
+      <w:r>
+        <w:rPr>
+          <w:rFonts w:asciiTheme="majorHAnsi" w:hAnsiTheme="majorHAnsi"/>
+        </w:rPr>
+        <w:t xml:space="preserve">. </w:t>
       </w:r>
     </w:p>
     <w:p>
@@ -1926,184 +2192,124 @@
         <w:rPr>
           <w:rFonts w:asciiTheme="majorHAnsi" w:hAnsiTheme="majorHAnsi"/>
           <w:b/>
-        </w:rPr>
-      </w:pPr>
-      <w:r>
-        <w:rPr>
-          <w:rFonts w:asciiTheme="majorHAnsi" w:hAnsiTheme="majorHAnsi"/>
-          <w:b/>
-        </w:rPr>
-        <w:t>Sumo Digital</w:t>
-      </w:r>
-      <w:r>
-        <w:rPr>
-          <w:rFonts w:asciiTheme="majorHAnsi" w:hAnsiTheme="majorHAnsi"/>
-          <w:b/>
-        </w:rPr>
-        <w:t xml:space="preserve"> (Nottingham) </w:t>
-      </w:r>
-      <w:r>
-        <w:rPr>
-          <w:rFonts w:asciiTheme="majorHAnsi" w:hAnsiTheme="majorHAnsi"/>
-          <w:b/>
-        </w:rPr>
-        <w:t>- Junior Programmer</w:t>
-      </w:r>
-      <w:r>
-        <w:rPr>
-          <w:rFonts w:asciiTheme="majorHAnsi" w:hAnsiTheme="majorHAnsi"/>
-          <w:b/>
-        </w:rPr>
-        <w:tab/>
-      </w:r>
-      <w:r>
-        <w:rPr>
-          <w:rFonts w:asciiTheme="majorHAnsi" w:hAnsiTheme="majorHAnsi"/>
-          <w:b/>
-        </w:rPr>
-        <w:tab/>
-      </w:r>
-      <w:r>
-        <w:rPr>
-          <w:rFonts w:asciiTheme="majorHAnsi" w:hAnsiTheme="majorHAnsi"/>
-          <w:b/>
-        </w:rPr>
-        <w:tab/>
-      </w:r>
-      <w:r>
-        <w:rPr>
-          <w:rFonts w:asciiTheme="majorHAnsi" w:hAnsiTheme="majorHAnsi"/>
-          <w:b/>
-        </w:rPr>
-        <w:tab/>
-      </w:r>
-      <w:r>
-        <w:rPr>
-          <w:rFonts w:asciiTheme="majorHAnsi" w:hAnsiTheme="majorHAnsi"/>
-          <w:b/>
-        </w:rPr>
-        <w:tab/>
-      </w:r>
-      <w:r>
-        <w:rPr>
-          <w:rFonts w:asciiTheme="majorHAnsi" w:hAnsiTheme="majorHAnsi"/>
-          <w:bCs/>
-        </w:rPr>
-        <w:t>2020</w:t>
-      </w:r>
-      <w:r>
-        <w:rPr>
-          <w:rFonts w:asciiTheme="majorHAnsi" w:hAnsiTheme="majorHAnsi"/>
-          <w:bCs/>
-        </w:rPr>
-        <w:t xml:space="preserve"> – </w:t>
-      </w:r>
-      <w:r>
-        <w:rPr>
-          <w:rFonts w:asciiTheme="majorHAnsi" w:hAnsiTheme="majorHAnsi"/>
-          <w:bCs/>
-        </w:rPr>
-        <w:t>2021</w:t>
+          <w:sz w:val="32"/>
+        </w:rPr>
+      </w:pPr>
+      <w:r>
+        <w:rPr>
+          <w:rFonts w:asciiTheme="majorHAnsi" w:hAnsiTheme="majorHAnsi"/>
+          <w:b/>
+          <w:sz w:val="32"/>
+        </w:rPr>
+        <w:t>Additional</w:t>
+      </w:r>
+      <w:r>
+        <w:rPr>
+          <w:rFonts w:asciiTheme="majorHAnsi" w:hAnsiTheme="majorHAnsi"/>
+          <w:b/>
+          <w:sz w:val="32"/>
+        </w:rPr>
+        <w:t xml:space="preserve"> </w:t>
+      </w:r>
+      <w:r>
+        <w:rPr>
+          <w:rFonts w:asciiTheme="majorHAnsi" w:hAnsiTheme="majorHAnsi"/>
+          <w:b/>
+          <w:sz w:val="32"/>
+        </w:rPr>
+        <w:t>E</w:t>
+      </w:r>
+      <w:r>
+        <w:rPr>
+          <w:rFonts w:asciiTheme="majorHAnsi" w:hAnsiTheme="majorHAnsi"/>
+          <w:b/>
+          <w:sz w:val="32"/>
+        </w:rPr>
+        <w:t>xperience</w:t>
       </w:r>
     </w:p>
     <w:p>
       <w:pPr>
         <w:rPr>
           <w:rFonts w:asciiTheme="majorHAnsi" w:hAnsiTheme="majorHAnsi"/>
-          <w:bCs/>
-        </w:rPr>
-      </w:pPr>
-      <w:r>
-        <w:rPr>
-          <w:rFonts w:asciiTheme="majorHAnsi" w:hAnsiTheme="majorHAnsi"/>
-          <w:b/>
-        </w:rPr>
-        <w:t>Sumo Digital</w:t>
-      </w:r>
-      <w:r>
-        <w:rPr>
-          <w:rFonts w:asciiTheme="majorHAnsi" w:hAnsiTheme="majorHAnsi"/>
-          <w:b/>
-        </w:rPr>
-        <w:t xml:space="preserve"> (Leamington)</w:t>
-      </w:r>
-      <w:r>
-        <w:rPr>
-          <w:rFonts w:asciiTheme="majorHAnsi" w:hAnsiTheme="majorHAnsi"/>
-          <w:b/>
-        </w:rPr>
-        <w:t xml:space="preserve"> - Junior Programmer</w:t>
-      </w:r>
-      <w:r>
-        <w:rPr>
-          <w:rFonts w:asciiTheme="majorHAnsi" w:hAnsiTheme="majorHAnsi"/>
-          <w:b/>
-        </w:rPr>
-        <w:tab/>
-      </w:r>
-      <w:r>
-        <w:rPr>
-          <w:rFonts w:asciiTheme="majorHAnsi" w:hAnsiTheme="majorHAnsi"/>
-          <w:b/>
-        </w:rPr>
-        <w:tab/>
-      </w:r>
-      <w:r>
-        <w:rPr>
-          <w:rFonts w:asciiTheme="majorHAnsi" w:hAnsiTheme="majorHAnsi"/>
-          <w:b/>
-        </w:rPr>
-        <w:tab/>
-      </w:r>
-      <w:r>
-        <w:rPr>
-          <w:rFonts w:asciiTheme="majorHAnsi" w:hAnsiTheme="majorHAnsi"/>
-          <w:b/>
-        </w:rPr>
-        <w:tab/>
-      </w:r>
-      <w:r>
-        <w:rPr>
-          <w:rFonts w:asciiTheme="majorHAnsi" w:hAnsiTheme="majorHAnsi"/>
-          <w:b/>
-        </w:rPr>
-        <w:tab/>
-      </w:r>
-      <w:r>
-        <w:rPr>
-          <w:rFonts w:asciiTheme="majorHAnsi" w:hAnsiTheme="majorHAnsi"/>
-          <w:bCs/>
-        </w:rPr>
-        <w:t xml:space="preserve">2019 – </w:t>
-      </w:r>
-      <w:r>
-        <w:rPr>
-          <w:rFonts w:asciiTheme="majorHAnsi" w:hAnsiTheme="majorHAnsi"/>
-          <w:bCs/>
-        </w:rPr>
-        <w:t>2020</w:t>
+          <w:b/>
+        </w:rPr>
+      </w:pPr>
+      <w:r>
+        <w:rPr>
+          <w:rFonts w:asciiTheme="majorHAnsi" w:hAnsiTheme="majorHAnsi"/>
+          <w:b/>
+        </w:rPr>
+        <w:t>University of Gloucestershire – Open/Applicant Day Helper</w:t>
+      </w:r>
+      <w:r>
+        <w:rPr>
+          <w:rFonts w:asciiTheme="majorHAnsi" w:hAnsiTheme="majorHAnsi"/>
+        </w:rPr>
+        <w:tab/>
+      </w:r>
+      <w:r>
+        <w:rPr>
+          <w:rFonts w:asciiTheme="majorHAnsi" w:hAnsiTheme="majorHAnsi"/>
+        </w:rPr>
+        <w:tab/>
+      </w:r>
+      <w:r>
+        <w:rPr>
+          <w:rFonts w:asciiTheme="majorHAnsi" w:hAnsiTheme="majorHAnsi"/>
+        </w:rPr>
+        <w:tab/>
+      </w:r>
+      <w:r>
+        <w:rPr>
+          <w:rFonts w:asciiTheme="majorHAnsi" w:hAnsiTheme="majorHAnsi"/>
+        </w:rPr>
+        <w:t>2017 – 2019</w:t>
       </w:r>
     </w:p>
     <w:p>
       <w:pPr>
         <w:rPr>
           <w:rFonts w:asciiTheme="majorHAnsi" w:hAnsiTheme="majorHAnsi"/>
-          <w:bCs/>
-        </w:rPr>
-      </w:pPr>
-      <w:r>
-        <w:rPr>
-          <w:rFonts w:asciiTheme="majorHAnsi" w:hAnsiTheme="majorHAnsi"/>
-          <w:bCs/>
-        </w:rPr>
-        <w:t xml:space="preserve">Throughout my time at Sumo Digital Leamington, I have had the opportunity </w:t>
-      </w:r>
-      <w:r>
-        <w:rPr>
-          <w:rFonts w:asciiTheme="majorHAnsi" w:hAnsiTheme="majorHAnsi"/>
-          <w:bCs/>
-        </w:rPr>
-        <w:t xml:space="preserve">to learn and develop my skills. I have been given responsibilities of developing and maintaining core systems used by the whole development team as well as collaborating with other disciplines on gameplay features and tools. </w:t>
+        </w:rPr>
+      </w:pPr>
+      <w:r>
+        <w:rPr>
+          <w:rFonts w:asciiTheme="majorHAnsi" w:hAnsiTheme="majorHAnsi"/>
+          <w:b/>
+        </w:rPr>
+        <w:t>Homebase</w:t>
+      </w:r>
+      <w:r>
+        <w:rPr>
+          <w:rFonts w:asciiTheme="majorHAnsi" w:hAnsiTheme="majorHAnsi"/>
+          <w:b/>
+        </w:rPr>
+        <w:t xml:space="preserve"> - Part time member of the replenishment team</w:t>
+      </w:r>
+      <w:r>
+        <w:rPr>
+          <w:rFonts w:asciiTheme="majorHAnsi" w:hAnsiTheme="majorHAnsi"/>
+        </w:rPr>
+        <w:tab/>
+      </w:r>
+      <w:r>
+        <w:rPr>
+          <w:rFonts w:asciiTheme="majorHAnsi" w:hAnsiTheme="majorHAnsi"/>
+        </w:rPr>
+        <w:tab/>
+      </w:r>
+      <w:r>
+        <w:rPr>
+          <w:rFonts w:asciiTheme="majorHAnsi" w:hAnsiTheme="majorHAnsi"/>
+        </w:rPr>
+        <w:tab/>
+      </w:r>
+      <w:r>
+        <w:rPr>
+          <w:rFonts w:asciiTheme="majorHAnsi" w:hAnsiTheme="majorHAnsi"/>
+        </w:rPr>
+        <w:t>2013 – 2015</w:t>
       </w:r>
     </w:p>
     <w:p>
@@ -2117,275 +2323,156 @@
           <w:rFonts w:asciiTheme="majorHAnsi" w:hAnsiTheme="majorHAnsi"/>
           <w:b/>
         </w:rPr>
-        <w:t xml:space="preserve">University of Gloucestershire - </w:t>
-      </w:r>
-      <w:r>
-        <w:rPr>
-          <w:rFonts w:asciiTheme="majorHAnsi" w:hAnsiTheme="majorHAnsi"/>
-          <w:b/>
-        </w:rPr>
-        <w:t>Research Placement</w:t>
-      </w:r>
-      <w:r>
-        <w:rPr>
-          <w:rFonts w:asciiTheme="majorHAnsi" w:hAnsiTheme="majorHAnsi"/>
-        </w:rPr>
-        <w:tab/>
-      </w:r>
-      <w:r>
-        <w:rPr>
-          <w:rFonts w:asciiTheme="majorHAnsi" w:hAnsiTheme="majorHAnsi"/>
-        </w:rPr>
-        <w:tab/>
-      </w:r>
-      <w:r>
-        <w:rPr>
-          <w:rFonts w:asciiTheme="majorHAnsi" w:hAnsiTheme="majorHAnsi"/>
-        </w:rPr>
-        <w:tab/>
-      </w:r>
-      <w:r>
-        <w:rPr>
-          <w:rFonts w:asciiTheme="majorHAnsi" w:hAnsiTheme="majorHAnsi"/>
-        </w:rPr>
-        <w:tab/>
-      </w:r>
-      <w:r>
-        <w:rPr>
-          <w:rFonts w:asciiTheme="majorHAnsi" w:hAnsiTheme="majorHAnsi"/>
-        </w:rPr>
-        <w:t xml:space="preserve">2017 </w:t>
-      </w:r>
-      <w:r>
-        <w:rPr>
-          <w:rFonts w:asciiTheme="majorHAnsi" w:hAnsiTheme="majorHAnsi"/>
-        </w:rPr>
-        <w:t>–</w:t>
-      </w:r>
-      <w:r>
-        <w:rPr>
-          <w:rFonts w:asciiTheme="majorHAnsi" w:hAnsiTheme="majorHAnsi"/>
+        <w:t xml:space="preserve">Low and </w:t>
+      </w:r>
+      <w:r>
+        <w:rPr>
+          <w:rFonts w:asciiTheme="majorHAnsi" w:hAnsiTheme="majorHAnsi"/>
+          <w:b/>
+        </w:rPr>
+        <w:t>Oliver</w:t>
+      </w:r>
+      <w:r>
+        <w:rPr>
+          <w:rFonts w:asciiTheme="majorHAnsi" w:hAnsiTheme="majorHAnsi"/>
+          <w:b/>
         </w:rPr>
         <w:t xml:space="preserve"> </w:t>
       </w:r>
       <w:r>
         <w:rPr>
           <w:rFonts w:asciiTheme="majorHAnsi" w:hAnsiTheme="majorHAnsi"/>
-        </w:rPr>
-        <w:t>2018</w:t>
+          <w:b/>
+        </w:rPr>
+        <w:t>– Shadowing an Electrician</w:t>
+      </w:r>
+      <w:r>
+        <w:rPr>
+          <w:rFonts w:asciiTheme="majorHAnsi" w:hAnsiTheme="majorHAnsi"/>
+        </w:rPr>
+        <w:tab/>
+      </w:r>
+      <w:r>
+        <w:rPr>
+          <w:rFonts w:asciiTheme="majorHAnsi" w:hAnsiTheme="majorHAnsi"/>
+        </w:rPr>
+        <w:tab/>
+      </w:r>
+      <w:r>
+        <w:rPr>
+          <w:rFonts w:asciiTheme="majorHAnsi" w:hAnsiTheme="majorHAnsi"/>
+        </w:rPr>
+        <w:tab/>
+      </w:r>
+      <w:r>
+        <w:rPr>
+          <w:rFonts w:asciiTheme="majorHAnsi" w:hAnsiTheme="majorHAnsi"/>
+        </w:rPr>
+        <w:tab/>
+      </w:r>
+      <w:r>
+        <w:rPr>
+          <w:rFonts w:asciiTheme="majorHAnsi" w:hAnsiTheme="majorHAnsi"/>
+        </w:rPr>
+        <w:tab/>
+      </w:r>
+      <w:r>
+        <w:rPr>
+          <w:rFonts w:asciiTheme="majorHAnsi" w:hAnsiTheme="majorHAnsi"/>
+        </w:rPr>
+        <w:t>2010 – 2010</w:t>
       </w:r>
     </w:p>
     <w:p>
       <w:pPr>
         <w:rPr>
           <w:rFonts w:asciiTheme="majorHAnsi" w:hAnsiTheme="majorHAnsi"/>
-          <w:b/>
-        </w:rPr>
-      </w:pPr>
-      <w:r>
-        <w:rPr>
-          <w:rFonts w:asciiTheme="majorHAnsi" w:hAnsiTheme="majorHAnsi"/>
-          <w:b/>
-        </w:rPr>
-        <w:t>University of Gloucestershir</w:t>
-      </w:r>
-      <w:r>
-        <w:rPr>
-          <w:rFonts w:asciiTheme="majorHAnsi" w:hAnsiTheme="majorHAnsi"/>
-          <w:b/>
-        </w:rPr>
-        <w:t>e</w:t>
-      </w:r>
-      <w:r>
-        <w:rPr>
-          <w:rFonts w:asciiTheme="majorHAnsi" w:hAnsiTheme="majorHAnsi"/>
-          <w:b/>
-        </w:rPr>
-        <w:t xml:space="preserve"> </w:t>
-      </w:r>
-      <w:r>
-        <w:rPr>
-          <w:rFonts w:asciiTheme="majorHAnsi" w:hAnsiTheme="majorHAnsi"/>
-          <w:b/>
-        </w:rPr>
-        <w:t>-</w:t>
-      </w:r>
+        </w:rPr>
+      </w:pPr>
     </w:p>
     <w:p>
       <w:pPr>
         <w:rPr>
           <w:rFonts w:asciiTheme="majorHAnsi" w:hAnsiTheme="majorHAnsi"/>
-          <w:b/>
-        </w:rPr>
-      </w:pPr>
-      <w:r>
-        <w:rPr>
-          <w:rFonts w:asciiTheme="majorHAnsi" w:hAnsiTheme="majorHAnsi"/>
-          <w:b/>
-        </w:rPr>
-        <w:t>Assisting</w:t>
-      </w:r>
-      <w:r>
-        <w:rPr>
-          <w:rFonts w:asciiTheme="majorHAnsi" w:hAnsiTheme="majorHAnsi"/>
-          <w:b/>
-        </w:rPr>
-        <w:t xml:space="preserve"> in Level 4 module Programming and Mathematics</w:t>
-      </w:r>
-      <w:r>
-        <w:rPr>
-          <w:rFonts w:asciiTheme="majorHAnsi" w:hAnsiTheme="majorHAnsi"/>
-        </w:rPr>
-        <w:tab/>
-      </w:r>
-      <w:r>
-        <w:rPr>
-          <w:rFonts w:asciiTheme="majorHAnsi" w:hAnsiTheme="majorHAnsi"/>
-        </w:rPr>
-        <w:tab/>
-      </w:r>
-      <w:r>
-        <w:rPr>
-          <w:rFonts w:asciiTheme="majorHAnsi" w:hAnsiTheme="majorHAnsi"/>
-        </w:rPr>
-        <w:tab/>
-      </w:r>
-      <w:r>
-        <w:rPr>
-          <w:rFonts w:asciiTheme="majorHAnsi" w:hAnsiTheme="majorHAnsi"/>
-        </w:rPr>
-        <w:t xml:space="preserve">2018 </w:t>
-      </w:r>
-      <w:r>
-        <w:rPr>
-          <w:rFonts w:asciiTheme="majorHAnsi" w:hAnsiTheme="majorHAnsi"/>
-        </w:rPr>
-        <w:t xml:space="preserve">- </w:t>
-      </w:r>
-      <w:r>
-        <w:rPr>
-          <w:rFonts w:asciiTheme="majorHAnsi" w:hAnsiTheme="majorHAnsi"/>
-        </w:rPr>
-        <w:t>2019</w:t>
+        </w:rPr>
+      </w:pPr>
+      <w:r>
+        <w:rPr>
+          <w:rFonts w:asciiTheme="majorHAnsi" w:hAnsiTheme="majorHAnsi"/>
+          <w:b/>
+          <w:sz w:val="32"/>
+        </w:rPr>
+        <w:t>Hobbies/Interests</w:t>
       </w:r>
     </w:p>
     <w:p>
       <w:pPr>
         <w:rPr>
           <w:rFonts w:asciiTheme="majorHAnsi" w:hAnsiTheme="majorHAnsi"/>
-        </w:rPr>
-      </w:pPr>
-      <w:r>
-        <w:rPr>
-          <w:rFonts w:asciiTheme="majorHAnsi" w:hAnsiTheme="majorHAnsi"/>
-        </w:rPr>
-        <w:t>My key responsibilities</w:t>
-      </w:r>
-      <w:r>
-        <w:rPr>
-          <w:rFonts w:asciiTheme="majorHAnsi" w:hAnsiTheme="majorHAnsi"/>
-        </w:rPr>
-        <w:t xml:space="preserve"> </w:t>
-      </w:r>
-      <w:r>
-        <w:rPr>
-          <w:rFonts w:asciiTheme="majorHAnsi" w:hAnsiTheme="majorHAnsi"/>
-        </w:rPr>
-        <w:t>in</w:t>
-      </w:r>
-      <w:r>
-        <w:rPr>
-          <w:rFonts w:asciiTheme="majorHAnsi" w:hAnsiTheme="majorHAnsi"/>
-        </w:rPr>
-        <w:t xml:space="preserve"> this role include</w:t>
-      </w:r>
-      <w:r>
-        <w:rPr>
-          <w:rFonts w:asciiTheme="majorHAnsi" w:hAnsiTheme="majorHAnsi"/>
-        </w:rPr>
-        <w:t>d</w:t>
-      </w:r>
-      <w:r>
-        <w:rPr>
-          <w:rFonts w:asciiTheme="majorHAnsi" w:hAnsiTheme="majorHAnsi"/>
-        </w:rPr>
-        <w:t xml:space="preserve"> assisting students in their </w:t>
-      </w:r>
-      <w:r>
-        <w:rPr>
-          <w:rFonts w:asciiTheme="majorHAnsi" w:hAnsiTheme="majorHAnsi"/>
-        </w:rPr>
-        <w:t>assessed</w:t>
-      </w:r>
-      <w:r>
-        <w:rPr>
-          <w:rFonts w:asciiTheme="majorHAnsi" w:hAnsiTheme="majorHAnsi"/>
-        </w:rPr>
-        <w:t xml:space="preserve"> tutorials and module projects</w:t>
-      </w:r>
-      <w:r>
-        <w:rPr>
-          <w:rFonts w:asciiTheme="majorHAnsi" w:hAnsiTheme="majorHAnsi"/>
-        </w:rPr>
-        <w:t xml:space="preserve"> in C++</w:t>
-      </w:r>
-      <w:r>
-        <w:rPr>
-          <w:rFonts w:asciiTheme="majorHAnsi" w:hAnsiTheme="majorHAnsi"/>
-        </w:rPr>
-        <w:t>. I communicate</w:t>
-      </w:r>
-      <w:r>
-        <w:rPr>
-          <w:rFonts w:asciiTheme="majorHAnsi" w:hAnsiTheme="majorHAnsi"/>
-        </w:rPr>
-        <w:t>e</w:t>
-      </w:r>
-      <w:r>
-        <w:rPr>
-          <w:rFonts w:asciiTheme="majorHAnsi" w:hAnsiTheme="majorHAnsi"/>
-        </w:rPr>
-        <w:t xml:space="preserve"> concisely </w:t>
-      </w:r>
-      <w:r>
-        <w:rPr>
-          <w:rFonts w:asciiTheme="majorHAnsi" w:hAnsiTheme="majorHAnsi"/>
-        </w:rPr>
-        <w:t xml:space="preserve">towards the students, so they </w:t>
-      </w:r>
-      <w:r>
-        <w:rPr>
-          <w:rFonts w:asciiTheme="majorHAnsi" w:hAnsiTheme="majorHAnsi"/>
-        </w:rPr>
-        <w:t>were</w:t>
-      </w:r>
-      <w:r>
-        <w:rPr>
-          <w:rFonts w:asciiTheme="majorHAnsi" w:hAnsiTheme="majorHAnsi"/>
-        </w:rPr>
-        <w:t xml:space="preserve"> able to understand what the code is doing and offer help and advice when requested or needed.</w:t>
+          <w:b/>
+        </w:rPr>
+      </w:pPr>
+      <w:r>
+        <w:rPr>
+          <w:rFonts w:asciiTheme="majorHAnsi" w:hAnsiTheme="majorHAnsi"/>
+          <w:b/>
+        </w:rPr>
+        <w:t xml:space="preserve">Shotokan Karate </w:t>
+      </w:r>
+      <w:r>
+        <w:rPr>
+          <w:rFonts w:asciiTheme="majorHAnsi" w:hAnsiTheme="majorHAnsi"/>
+        </w:rPr>
+        <w:tab/>
+      </w:r>
+      <w:r>
+        <w:rPr>
+          <w:rFonts w:asciiTheme="majorHAnsi" w:hAnsiTheme="majorHAnsi"/>
+        </w:rPr>
+        <w:tab/>
       </w:r>
     </w:p>
     <w:p>
       <w:pPr>
         <w:rPr>
           <w:rFonts w:asciiTheme="majorHAnsi" w:hAnsiTheme="majorHAnsi"/>
-          <w:b/>
-        </w:rPr>
-      </w:pPr>
-      <w:r>
-        <w:rPr>
-          <w:rFonts w:asciiTheme="majorHAnsi" w:hAnsiTheme="majorHAnsi"/>
-          <w:b/>
-        </w:rPr>
-        <w:t>Brain’s Eden – C</w:t>
-      </w:r>
-      <w:r>
-        <w:rPr>
-          <w:rFonts w:asciiTheme="majorHAnsi" w:hAnsiTheme="majorHAnsi"/>
-          <w:b/>
-        </w:rPr>
-        <w:t>ompeted</w:t>
+        </w:rPr>
+      </w:pPr>
+      <w:r>
+        <w:rPr>
+          <w:rFonts w:asciiTheme="majorHAnsi" w:hAnsiTheme="majorHAnsi"/>
+        </w:rPr>
+        <w:t xml:space="preserve">I have </w:t>
+      </w:r>
+      <w:r>
+        <w:rPr>
+          <w:rFonts w:asciiTheme="majorHAnsi" w:hAnsiTheme="majorHAnsi"/>
+        </w:rPr>
+        <w:t>done</w:t>
+      </w:r>
+      <w:r>
+        <w:rPr>
+          <w:rFonts w:asciiTheme="majorHAnsi" w:hAnsiTheme="majorHAnsi"/>
+        </w:rPr>
+        <w:t xml:space="preserve"> karate for over </w:t>
+      </w:r>
+      <w:r>
+        <w:rPr>
+          <w:rFonts w:asciiTheme="majorHAnsi" w:hAnsiTheme="majorHAnsi"/>
+        </w:rPr>
+        <w:t>8</w:t>
+      </w:r>
+      <w:r>
+        <w:rPr>
+          <w:rFonts w:asciiTheme="majorHAnsi" w:hAnsiTheme="majorHAnsi"/>
+        </w:rPr>
+        <w:t xml:space="preserve"> years and have reached the grade o</w:t>
+      </w:r>
+      <w:r>
+        <w:rPr>
+          <w:rFonts w:asciiTheme="majorHAnsi" w:hAnsiTheme="majorHAnsi"/>
+        </w:rPr>
+        <w:t>f</w:t>
       </w:r>
       <w:r>
         <w:rPr>
@@ -2393,101 +2480,60 @@
         </w:rPr>
         <w:t xml:space="preserve"> </w:t>
       </w:r>
-      <w:r>
-        <w:rPr>
-          <w:rFonts w:asciiTheme="majorHAnsi" w:hAnsiTheme="majorHAnsi"/>
-          <w:b/>
-        </w:rPr>
-        <w:t>in Brain’s Eden Games Jam</w:t>
-      </w:r>
-      <w:r>
-        <w:rPr>
-          <w:rFonts w:asciiTheme="majorHAnsi" w:hAnsiTheme="majorHAnsi"/>
-          <w:b/>
-        </w:rPr>
-        <w:tab/>
-      </w:r>
-      <w:r>
-        <w:rPr>
-          <w:rFonts w:asciiTheme="majorHAnsi" w:hAnsiTheme="majorHAnsi"/>
-          <w:b/>
-        </w:rPr>
-        <w:tab/>
-      </w:r>
-      <w:r>
-        <w:rPr>
-          <w:rFonts w:asciiTheme="majorHAnsi" w:hAnsiTheme="majorHAnsi"/>
-          <w:b/>
-        </w:rPr>
-        <w:tab/>
-      </w:r>
-      <w:r>
-        <w:rPr>
-          <w:rFonts w:asciiTheme="majorHAnsi" w:hAnsiTheme="majorHAnsi"/>
-          <w:b/>
-        </w:rPr>
-        <w:tab/>
-      </w:r>
-      <w:r>
-        <w:rPr>
-          <w:rFonts w:asciiTheme="majorHAnsi" w:hAnsiTheme="majorHAnsi"/>
-        </w:rPr>
-        <w:t>2018 &amp; 2019</w:t>
+      <w:proofErr w:type="spellStart"/>
+      <w:r>
+        <w:rPr>
+          <w:rFonts w:asciiTheme="majorHAnsi" w:hAnsiTheme="majorHAnsi"/>
+        </w:rPr>
+        <w:t>Nidan</w:t>
+      </w:r>
+      <w:proofErr w:type="spellEnd"/>
+      <w:r>
+        <w:rPr>
+          <w:rFonts w:asciiTheme="majorHAnsi" w:hAnsiTheme="majorHAnsi"/>
+        </w:rPr>
+        <w:t xml:space="preserve"> (2</w:t>
+      </w:r>
+      <w:r>
+        <w:rPr>
+          <w:rFonts w:asciiTheme="majorHAnsi" w:hAnsiTheme="majorHAnsi"/>
+          <w:vertAlign w:val="superscript"/>
+        </w:rPr>
+        <w:t>nd</w:t>
+      </w:r>
+      <w:r>
+        <w:rPr>
+          <w:rFonts w:asciiTheme="majorHAnsi" w:hAnsiTheme="majorHAnsi"/>
+        </w:rPr>
+        <w:t xml:space="preserve"> Dan black belt). This required a high level of dedication and motivation to be able to reach 2</w:t>
+      </w:r>
+      <w:r>
+        <w:rPr>
+          <w:rFonts w:asciiTheme="majorHAnsi" w:hAnsiTheme="majorHAnsi"/>
+          <w:vertAlign w:val="superscript"/>
+        </w:rPr>
+        <w:t>nd</w:t>
+      </w:r>
+      <w:r>
+        <w:rPr>
+          <w:rFonts w:asciiTheme="majorHAnsi" w:hAnsiTheme="majorHAnsi"/>
+        </w:rPr>
+        <w:t xml:space="preserve"> Dan. I have gained discipline and team leader skills from this.</w:t>
       </w:r>
     </w:p>
     <w:p>
       <w:pPr>
         <w:rPr>
           <w:rFonts w:asciiTheme="majorHAnsi" w:hAnsiTheme="majorHAnsi"/>
-        </w:rPr>
-      </w:pPr>
-      <w:r>
-        <w:rPr>
-          <w:rFonts w:asciiTheme="majorHAnsi" w:hAnsiTheme="majorHAnsi"/>
-        </w:rPr>
-        <w:t>I partook in Brain’s Eden 2018</w:t>
-      </w:r>
-      <w:r>
-        <w:rPr>
-          <w:rFonts w:asciiTheme="majorHAnsi" w:hAnsiTheme="majorHAnsi"/>
-        </w:rPr>
-        <w:t xml:space="preserve"> &amp; 2019 </w:t>
-      </w:r>
-      <w:r>
-        <w:rPr>
-          <w:rFonts w:asciiTheme="majorHAnsi" w:hAnsiTheme="majorHAnsi"/>
-        </w:rPr>
-        <w:t>where I was in a team of 5 using the Unreal Game Engine</w:t>
-      </w:r>
-      <w:r>
-        <w:rPr>
-          <w:rFonts w:asciiTheme="majorHAnsi" w:hAnsiTheme="majorHAnsi"/>
-        </w:rPr>
-        <w:t>/Unity</w:t>
-      </w:r>
-      <w:r>
-        <w:rPr>
-          <w:rFonts w:asciiTheme="majorHAnsi" w:hAnsiTheme="majorHAnsi"/>
-        </w:rPr>
-        <w:t xml:space="preserve">. I learnt the importance of cutting features and regular small meetings to keep track of the </w:t>
-      </w:r>
-      <w:r>
-        <w:rPr>
-          <w:rFonts w:asciiTheme="majorHAnsi" w:hAnsiTheme="majorHAnsi"/>
-        </w:rPr>
-        <w:t>development of the project</w:t>
-      </w:r>
-      <w:r>
-        <w:rPr>
-          <w:rFonts w:asciiTheme="majorHAnsi" w:hAnsiTheme="majorHAnsi"/>
-        </w:rPr>
-        <w:t xml:space="preserve"> as well as consistent play testing to ensure the game was enjoyable to play</w:t>
-      </w:r>
-      <w:r>
-        <w:rPr>
-          <w:rFonts w:asciiTheme="majorHAnsi" w:hAnsiTheme="majorHAnsi"/>
-        </w:rPr>
-        <w:t xml:space="preserve">. </w:t>
+          <w:b/>
+        </w:rPr>
+      </w:pPr>
+      <w:r>
+        <w:rPr>
+          <w:rFonts w:asciiTheme="majorHAnsi" w:hAnsiTheme="majorHAnsi"/>
+          <w:b/>
+        </w:rPr>
+        <w:t>Badminton</w:t>
       </w:r>
     </w:p>
     <w:p>
@@ -2496,353 +2542,25 @@
           <w:rFonts w:asciiTheme="majorHAnsi" w:hAnsiTheme="majorHAnsi"/>
         </w:rPr>
       </w:pPr>
-    </w:p>
-    <w:p>
-      <w:pPr>
-        <w:rPr>
-          <w:rFonts w:asciiTheme="majorHAnsi" w:hAnsiTheme="majorHAnsi"/>
-          <w:b/>
-          <w:sz w:val="32"/>
-        </w:rPr>
-      </w:pPr>
-      <w:r>
-        <w:rPr>
-          <w:rFonts w:asciiTheme="majorHAnsi" w:hAnsiTheme="majorHAnsi"/>
-          <w:b/>
-          <w:sz w:val="32"/>
-        </w:rPr>
-        <w:t>Additional</w:t>
-      </w:r>
-      <w:r>
-        <w:rPr>
-          <w:rFonts w:asciiTheme="majorHAnsi" w:hAnsiTheme="majorHAnsi"/>
-          <w:b/>
-          <w:sz w:val="32"/>
-        </w:rPr>
-        <w:t xml:space="preserve"> </w:t>
-      </w:r>
-      <w:r>
-        <w:rPr>
-          <w:rFonts w:asciiTheme="majorHAnsi" w:hAnsiTheme="majorHAnsi"/>
-          <w:b/>
-          <w:sz w:val="32"/>
-        </w:rPr>
-        <w:t>E</w:t>
-      </w:r>
-      <w:r>
-        <w:rPr>
-          <w:rFonts w:asciiTheme="majorHAnsi" w:hAnsiTheme="majorHAnsi"/>
-          <w:b/>
-          <w:sz w:val="32"/>
-        </w:rPr>
-        <w:t>xperience</w:t>
-      </w:r>
-    </w:p>
-    <w:p>
-      <w:pPr>
-        <w:rPr>
-          <w:rFonts w:asciiTheme="majorHAnsi" w:hAnsiTheme="majorHAnsi"/>
-          <w:b/>
-        </w:rPr>
-      </w:pPr>
-      <w:r>
-        <w:rPr>
-          <w:rFonts w:asciiTheme="majorHAnsi" w:hAnsiTheme="majorHAnsi"/>
-          <w:b/>
-        </w:rPr>
-        <w:t>University of Gloucestershire – Open/Applicant Day Helper</w:t>
-      </w:r>
-      <w:r>
-        <w:rPr>
-          <w:rFonts w:asciiTheme="majorHAnsi" w:hAnsiTheme="majorHAnsi"/>
-        </w:rPr>
-        <w:tab/>
-      </w:r>
-      <w:r>
-        <w:rPr>
-          <w:rFonts w:asciiTheme="majorHAnsi" w:hAnsiTheme="majorHAnsi"/>
-        </w:rPr>
-        <w:tab/>
-      </w:r>
-      <w:r>
-        <w:rPr>
-          <w:rFonts w:asciiTheme="majorHAnsi" w:hAnsiTheme="majorHAnsi"/>
-        </w:rPr>
-        <w:tab/>
-      </w:r>
-      <w:r>
-        <w:rPr>
-          <w:rFonts w:asciiTheme="majorHAnsi" w:hAnsiTheme="majorHAnsi"/>
-        </w:rPr>
-        <w:t>2017 – 2019</w:t>
-      </w:r>
-    </w:p>
-    <w:p>
-      <w:pPr>
-        <w:rPr>
-          <w:rFonts w:asciiTheme="majorHAnsi" w:hAnsiTheme="majorHAnsi"/>
-        </w:rPr>
-      </w:pPr>
-      <w:r>
-        <w:rPr>
-          <w:rFonts w:asciiTheme="majorHAnsi" w:hAnsiTheme="majorHAnsi"/>
-          <w:b/>
-        </w:rPr>
-        <w:t>Homebase</w:t>
-      </w:r>
-      <w:r>
-        <w:rPr>
-          <w:rFonts w:asciiTheme="majorHAnsi" w:hAnsiTheme="majorHAnsi"/>
-          <w:b/>
-        </w:rPr>
-        <w:t xml:space="preserve"> - Part time member of the replenishment team</w:t>
-      </w:r>
-      <w:r>
-        <w:rPr>
-          <w:rFonts w:asciiTheme="majorHAnsi" w:hAnsiTheme="majorHAnsi"/>
-        </w:rPr>
-        <w:tab/>
-      </w:r>
-      <w:r>
-        <w:rPr>
-          <w:rFonts w:asciiTheme="majorHAnsi" w:hAnsiTheme="majorHAnsi"/>
-        </w:rPr>
-        <w:tab/>
-      </w:r>
-      <w:r>
-        <w:rPr>
-          <w:rFonts w:asciiTheme="majorHAnsi" w:hAnsiTheme="majorHAnsi"/>
-        </w:rPr>
-        <w:tab/>
-      </w:r>
-      <w:r>
-        <w:rPr>
-          <w:rFonts w:asciiTheme="majorHAnsi" w:hAnsiTheme="majorHAnsi"/>
-        </w:rPr>
-        <w:t>2013 – 2015</w:t>
-      </w:r>
-    </w:p>
-    <w:p>
-      <w:pPr>
-        <w:rPr>
-          <w:rFonts w:asciiTheme="majorHAnsi" w:hAnsiTheme="majorHAnsi"/>
-        </w:rPr>
-      </w:pPr>
-      <w:r>
-        <w:rPr>
-          <w:rFonts w:asciiTheme="majorHAnsi" w:hAnsiTheme="majorHAnsi"/>
-          <w:b/>
-        </w:rPr>
-        <w:t xml:space="preserve">Low and </w:t>
-      </w:r>
-      <w:r>
-        <w:rPr>
-          <w:rFonts w:asciiTheme="majorHAnsi" w:hAnsiTheme="majorHAnsi"/>
-          <w:b/>
-        </w:rPr>
-        <w:t>Oliver</w:t>
-      </w:r>
-      <w:r>
-        <w:rPr>
-          <w:rFonts w:asciiTheme="majorHAnsi" w:hAnsiTheme="majorHAnsi"/>
-          <w:b/>
-        </w:rPr>
-        <w:t xml:space="preserve"> </w:t>
-      </w:r>
-      <w:r>
-        <w:rPr>
-          <w:rFonts w:asciiTheme="majorHAnsi" w:hAnsiTheme="majorHAnsi"/>
-          <w:b/>
-        </w:rPr>
-        <w:t>– Shadowing an Electrician</w:t>
-      </w:r>
-      <w:r>
-        <w:rPr>
-          <w:rFonts w:asciiTheme="majorHAnsi" w:hAnsiTheme="majorHAnsi"/>
-        </w:rPr>
-        <w:tab/>
-      </w:r>
-      <w:r>
-        <w:rPr>
-          <w:rFonts w:asciiTheme="majorHAnsi" w:hAnsiTheme="majorHAnsi"/>
-        </w:rPr>
-        <w:tab/>
-      </w:r>
-      <w:r>
-        <w:rPr>
-          <w:rFonts w:asciiTheme="majorHAnsi" w:hAnsiTheme="majorHAnsi"/>
-        </w:rPr>
-        <w:tab/>
-      </w:r>
-      <w:r>
-        <w:rPr>
-          <w:rFonts w:asciiTheme="majorHAnsi" w:hAnsiTheme="majorHAnsi"/>
-        </w:rPr>
-        <w:tab/>
-      </w:r>
-      <w:r>
-        <w:rPr>
-          <w:rFonts w:asciiTheme="majorHAnsi" w:hAnsiTheme="majorHAnsi"/>
-        </w:rPr>
-        <w:tab/>
-      </w:r>
-      <w:r>
-        <w:rPr>
-          <w:rFonts w:asciiTheme="majorHAnsi" w:hAnsiTheme="majorHAnsi"/>
-        </w:rPr>
-        <w:t>2010 – 2010</w:t>
-      </w:r>
-    </w:p>
-    <w:p>
-      <w:pPr>
-        <w:rPr>
-          <w:rFonts w:asciiTheme="majorHAnsi" w:hAnsiTheme="majorHAnsi"/>
-        </w:rPr>
-      </w:pPr>
-    </w:p>
-    <w:p>
-      <w:pPr>
-        <w:rPr>
-          <w:rFonts w:asciiTheme="majorHAnsi" w:hAnsiTheme="majorHAnsi"/>
-        </w:rPr>
-      </w:pPr>
-      <w:r>
-        <w:rPr>
-          <w:rFonts w:asciiTheme="majorHAnsi" w:hAnsiTheme="majorHAnsi"/>
-          <w:b/>
-          <w:sz w:val="32"/>
-        </w:rPr>
-        <w:t>Hobbies/Interests</w:t>
-      </w:r>
-    </w:p>
-    <w:p>
-      <w:pPr>
-        <w:rPr>
-          <w:rFonts w:asciiTheme="majorHAnsi" w:hAnsiTheme="majorHAnsi"/>
-          <w:b/>
-        </w:rPr>
-      </w:pPr>
-      <w:r>
-        <w:rPr>
-          <w:rFonts w:asciiTheme="majorHAnsi" w:hAnsiTheme="majorHAnsi"/>
-          <w:b/>
-        </w:rPr>
-        <w:t xml:space="preserve">Shotokan Karate </w:t>
-      </w:r>
-      <w:r>
-        <w:rPr>
-          <w:rFonts w:asciiTheme="majorHAnsi" w:hAnsiTheme="majorHAnsi"/>
-        </w:rPr>
-        <w:tab/>
-      </w:r>
-      <w:r>
-        <w:rPr>
-          <w:rFonts w:asciiTheme="majorHAnsi" w:hAnsiTheme="majorHAnsi"/>
-        </w:rPr>
-        <w:tab/>
-      </w:r>
-    </w:p>
-    <w:p>
-      <w:pPr>
-        <w:rPr>
-          <w:rFonts w:asciiTheme="majorHAnsi" w:hAnsiTheme="majorHAnsi"/>
-        </w:rPr>
-      </w:pPr>
-      <w:r>
-        <w:rPr>
-          <w:rFonts w:asciiTheme="majorHAnsi" w:hAnsiTheme="majorHAnsi"/>
-        </w:rPr>
-        <w:t xml:space="preserve">I have </w:t>
-      </w:r>
-      <w:r>
-        <w:rPr>
-          <w:rFonts w:asciiTheme="majorHAnsi" w:hAnsiTheme="majorHAnsi"/>
-        </w:rPr>
-        <w:t>done</w:t>
-      </w:r>
-      <w:r>
-        <w:rPr>
-          <w:rFonts w:asciiTheme="majorHAnsi" w:hAnsiTheme="majorHAnsi"/>
-        </w:rPr>
-        <w:t xml:space="preserve"> karate for over </w:t>
-      </w:r>
-      <w:r>
-        <w:rPr>
-          <w:rFonts w:asciiTheme="majorHAnsi" w:hAnsiTheme="majorHAnsi"/>
-        </w:rPr>
-        <w:t>8</w:t>
-      </w:r>
-      <w:r>
-        <w:rPr>
-          <w:rFonts w:asciiTheme="majorHAnsi" w:hAnsiTheme="majorHAnsi"/>
-        </w:rPr>
-        <w:t xml:space="preserve"> years and have reached the grade o</w:t>
-      </w:r>
-      <w:r>
-        <w:rPr>
-          <w:rFonts w:asciiTheme="majorHAnsi" w:hAnsiTheme="majorHAnsi"/>
-        </w:rPr>
-        <w:t>f</w:t>
-      </w:r>
-      <w:r>
-        <w:rPr>
-          <w:rFonts w:asciiTheme="majorHAnsi" w:hAnsiTheme="majorHAnsi"/>
-        </w:rPr>
-        <w:t xml:space="preserve"> Nidan (2</w:t>
-      </w:r>
-      <w:r>
-        <w:rPr>
-          <w:rFonts w:asciiTheme="majorHAnsi" w:hAnsiTheme="majorHAnsi"/>
-          <w:vertAlign w:val="superscript"/>
-        </w:rPr>
-        <w:t>nd</w:t>
-      </w:r>
-      <w:r>
-        <w:rPr>
-          <w:rFonts w:asciiTheme="majorHAnsi" w:hAnsiTheme="majorHAnsi"/>
-        </w:rPr>
-        <w:t xml:space="preserve"> Dan black belt). This required a high level of dedication and motivation to be able to reach 2</w:t>
-      </w:r>
-      <w:r>
-        <w:rPr>
-          <w:rFonts w:asciiTheme="majorHAnsi" w:hAnsiTheme="majorHAnsi"/>
-          <w:vertAlign w:val="superscript"/>
-        </w:rPr>
-        <w:t>nd</w:t>
-      </w:r>
-      <w:r>
-        <w:rPr>
-          <w:rFonts w:asciiTheme="majorHAnsi" w:hAnsiTheme="majorHAnsi"/>
-        </w:rPr>
-        <w:t xml:space="preserve"> Dan. I have gained discipline and team leader skills from this.</w:t>
-      </w:r>
-    </w:p>
-    <w:p>
-      <w:pPr>
-        <w:rPr>
-          <w:rFonts w:asciiTheme="majorHAnsi" w:hAnsiTheme="majorHAnsi"/>
-          <w:b/>
-        </w:rPr>
-      </w:pPr>
-      <w:r>
-        <w:rPr>
-          <w:rFonts w:asciiTheme="majorHAnsi" w:hAnsiTheme="majorHAnsi"/>
-          <w:b/>
-        </w:rPr>
-        <w:t>Badminton</w:t>
-      </w:r>
-    </w:p>
-    <w:p>
-      <w:pPr>
-        <w:rPr>
-          <w:rFonts w:asciiTheme="majorHAnsi" w:hAnsiTheme="majorHAnsi"/>
-        </w:rPr>
-      </w:pPr>
-      <w:r>
-        <w:rPr>
-          <w:rFonts w:asciiTheme="majorHAnsi" w:hAnsiTheme="majorHAnsi"/>
-        </w:rPr>
-        <w:t>Since the second year of university I have attended weekly recreational badminton sessions. Through these sessions I have met a wide range of people. I have developed my confidence in talking to new peopl</w:t>
+      <w:r>
+        <w:rPr>
+          <w:rFonts w:asciiTheme="majorHAnsi" w:hAnsiTheme="majorHAnsi"/>
+        </w:rPr>
+        <w:t xml:space="preserve">Since the second year of </w:t>
+      </w:r>
+      <w:proofErr w:type="gramStart"/>
+      <w:r>
+        <w:rPr>
+          <w:rFonts w:asciiTheme="majorHAnsi" w:hAnsiTheme="majorHAnsi"/>
+        </w:rPr>
+        <w:t>university</w:t>
+      </w:r>
+      <w:proofErr w:type="gramEnd"/>
+      <w:r>
+        <w:rPr>
+          <w:rFonts w:asciiTheme="majorHAnsi" w:hAnsiTheme="majorHAnsi"/>
+        </w:rPr>
+        <w:t xml:space="preserve"> I have attended weekly recreational badminton sessions. Through these sessions I have met a wide range of people. I have developed my confidence in talking to new peopl</w:t>
       </w:r>
       <w:r>
         <w:rPr>
@@ -2868,7 +2586,7 @@
 </file>
 
 <file path=word/numbering.xml><?xml version="1.0" encoding="utf-8"?>
-<w:numbering xmlns:wpc="http://schemas.microsoft.com/office/word/2010/wordprocessingCanvas" xmlns:cx="http://schemas.microsoft.com/office/drawing/2014/chartex" xmlns:cx1="http://schemas.microsoft.com/office/drawing/2015/9/8/chartex" xmlns:cx2="http://schemas.microsoft.com/office/drawing/2015/10/21/chartex" xmlns:cx3="http://schemas.microsoft.com/office/drawing/2016/5/9/chartex" xmlns:cx4="http://schemas.microsoft.com/office/drawing/2016/5/10/chartex" xmlns:cx5="http://schemas.microsoft.com/office/drawing/2016/5/11/chartex" xmlns:cx6="http://schemas.microsoft.com/office/drawing/2016/5/12/chartex" xmlns:cx7="http://schemas.microsoft.com/office/drawing/2016/5/13/chartex" xmlns:cx8="http://schemas.microsoft.com/office/drawing/2016/5/14/chartex" xmlns:mc="http://schemas.openxmlformats.org/markup-compatibility/2006" xmlns:aink="http://schemas.microsoft.com/office/drawing/2016/ink" xmlns:am3d="http://schemas.microsoft.com/office/drawing/2017/model3d" xmlns:o="urn:schemas-microsoft-com:office:office" xmlns:r="http://schemas.openxmlformats.org/officeDocument/2006/relationships" xmlns:m="http://schemas.openxmlformats.org/officeDocument/2006/math" xmlns:v="urn:schemas-microsoft-com:vml" xmlns:wp14="http://schemas.microsoft.com/office/word/2010/wordprocessingDrawing" xmlns:wp="http://schemas.openxmlformats.org/drawingml/2006/wordprocessingDrawing" xmlns:w10="urn:schemas-microsoft-com:office:word" xmlns:w="http://schemas.openxmlformats.org/wordprocessingml/2006/main" xmlns:w14="http://schemas.microsoft.com/office/word/2010/wordml" xmlns:w15="http://schemas.microsoft.com/office/word/2012/wordml" xmlns:w16cex="http://schemas.microsoft.com/office/word/2018/wordml/cex" xmlns:w16cid="http://schemas.microsoft.com/office/word/2016/wordml/cid" xmlns:w16="http://schemas.microsoft.com/office/word/2018/wordml" xmlns:w16se="http://schemas.microsoft.com/office/word/2015/wordml/symex" xmlns:wpg="http://schemas.microsoft.com/office/word/2010/wordprocessingGroup" xmlns:wpi="http://schemas.microsoft.com/office/word/2010/wordprocessingInk" xmlns:wne="http://schemas.microsoft.com/office/word/2006/wordml" xmlns:wps="http://schemas.microsoft.com/office/word/2010/wordprocessingShape" mc:Ignorable="w14 w15 w16se w16cid w16 w16cex wp14">
+<w:numbering xmlns:wpc="http://schemas.microsoft.com/office/word/2010/wordprocessingCanvas" xmlns:cx="http://schemas.microsoft.com/office/drawing/2014/chartex" xmlns:cx1="http://schemas.microsoft.com/office/drawing/2015/9/8/chartex" xmlns:cx2="http://schemas.microsoft.com/office/drawing/2015/10/21/chartex" xmlns:cx3="http://schemas.microsoft.com/office/drawing/2016/5/9/chartex" xmlns:cx4="http://schemas.microsoft.com/office/drawing/2016/5/10/chartex" xmlns:cx5="http://schemas.microsoft.com/office/drawing/2016/5/11/chartex" xmlns:cx6="http://schemas.microsoft.com/office/drawing/2016/5/12/chartex" xmlns:cx7="http://schemas.microsoft.com/office/drawing/2016/5/13/chartex" xmlns:cx8="http://schemas.microsoft.com/office/drawing/2016/5/14/chartex" xmlns:mc="http://schemas.openxmlformats.org/markup-compatibility/2006" xmlns:aink="http://schemas.microsoft.com/office/drawing/2016/ink" xmlns:am3d="http://schemas.microsoft.com/office/drawing/2017/model3d" xmlns:o="urn:schemas-microsoft-com:office:office" xmlns:r="http://schemas.openxmlformats.org/officeDocument/2006/relationships" xmlns:m="http://schemas.openxmlformats.org/officeDocument/2006/math" xmlns:v="urn:schemas-microsoft-com:vml" xmlns:wp14="http://schemas.microsoft.com/office/word/2010/wordprocessingDrawing" xmlns:wp="http://schemas.openxmlformats.org/drawingml/2006/wordprocessingDrawing" xmlns:w10="urn:schemas-microsoft-com:office:word" xmlns:w="http://schemas.openxmlformats.org/wordprocessingml/2006/main" xmlns:w14="http://schemas.microsoft.com/office/word/2010/wordml" xmlns:w15="http://schemas.microsoft.com/office/word/2012/wordml" xmlns:w16cex="http://schemas.microsoft.com/office/word/2018/wordml/cex" xmlns:w16cid="http://schemas.microsoft.com/office/word/2016/wordml/cid" xmlns:w16="http://schemas.microsoft.com/office/word/2018/wordml" xmlns:w16sdtdh="http://schemas.microsoft.com/office/word/2020/wordml/sdtdatahash" xmlns:w16se="http://schemas.microsoft.com/office/word/2015/wordml/symex" xmlns:wpg="http://schemas.microsoft.com/office/word/2010/wordprocessingGroup" xmlns:wpi="http://schemas.microsoft.com/office/word/2010/wordprocessingInk" xmlns:wne="http://schemas.microsoft.com/office/word/2006/wordml" xmlns:wps="http://schemas.microsoft.com/office/word/2010/wordprocessingShape" mc:Ignorable="w14 w15 w16se w16cid w16 w16cex w16sdtdh wp14">
   <w:abstractNum w:abstractNumId="0" w15:restartNumberingAfterBreak="0">
     <w:nsid w:val="0C7C2163"/>
     <w:multiLevelType w:val="hybridMultilevel"/>
@@ -4278,7 +3996,7 @@
 </file>
 
 <file path=word/styles.xml><?xml version="1.0" encoding="utf-8"?>
-<w:styles xmlns:mc="http://schemas.openxmlformats.org/markup-compatibility/2006" xmlns:r="http://schemas.openxmlformats.org/officeDocument/2006/relationships" xmlns:w="http://schemas.openxmlformats.org/wordprocessingml/2006/main" xmlns:w14="http://schemas.microsoft.com/office/word/2010/wordml" xmlns:w15="http://schemas.microsoft.com/office/word/2012/wordml" xmlns:w16cex="http://schemas.microsoft.com/office/word/2018/wordml/cex" xmlns:w16cid="http://schemas.microsoft.com/office/word/2016/wordml/cid" xmlns:w16="http://schemas.microsoft.com/office/word/2018/wordml" xmlns:w16se="http://schemas.microsoft.com/office/word/2015/wordml/symex" mc:Ignorable="w14 w15 w16se w16cid w16 w16cex">
+<w:styles xmlns:mc="http://schemas.openxmlformats.org/markup-compatibility/2006" xmlns:r="http://schemas.openxmlformats.org/officeDocument/2006/relationships" xmlns:w="http://schemas.openxmlformats.org/wordprocessingml/2006/main" xmlns:w14="http://schemas.microsoft.com/office/word/2010/wordml" xmlns:w15="http://schemas.microsoft.com/office/word/2012/wordml" xmlns:w16cex="http://schemas.microsoft.com/office/word/2018/wordml/cex" xmlns:w16cid="http://schemas.microsoft.com/office/word/2016/wordml/cid" xmlns:w16="http://schemas.microsoft.com/office/word/2018/wordml" xmlns:w16sdtdh="http://schemas.microsoft.com/office/word/2020/wordml/sdtdatahash" xmlns:w16se="http://schemas.microsoft.com/office/word/2015/wordml/symex" mc:Ignorable="w14 w15 w16se w16cid w16 w16cex w16sdtdh">
   <w:docDefaults>
     <w:rPrDefault>
       <w:rPr>

--- a/assets/files/Ian Hudson_CV.docx
+++ b/assets/files/Ian Hudson_CV.docx
@@ -133,7 +133,13 @@
     </w:p>
     <w:p>
       <w:r>
-        <w:t xml:space="preserve">I am a programming </w:t>
+        <w:t>I am a program</w:t>
+      </w:r>
+      <w:r>
+        <w:t>mer</w:t>
+      </w:r>
+      <w:r>
+        <w:t xml:space="preserve"> </w:t>
       </w:r>
       <w:r>
         <w:t xml:space="preserve">currently working at Sumo Digital </w:t>
@@ -1641,21 +1647,12 @@
           <w:rFonts w:asciiTheme="majorHAnsi" w:hAnsiTheme="majorHAnsi"/>
         </w:rPr>
       </w:pPr>
-      <w:proofErr w:type="spellStart"/>
-      <w:r>
-        <w:rPr>
-          <w:rFonts w:asciiTheme="majorHAnsi" w:hAnsiTheme="majorHAnsi"/>
-          <w:b/>
-        </w:rPr>
-        <w:t>Larkmead</w:t>
-      </w:r>
-      <w:proofErr w:type="spellEnd"/>
-      <w:r>
-        <w:rPr>
-          <w:rFonts w:asciiTheme="majorHAnsi" w:hAnsiTheme="majorHAnsi"/>
-          <w:b/>
-        </w:rPr>
-        <w:t xml:space="preserve"> School</w:t>
+      <w:r>
+        <w:rPr>
+          <w:rFonts w:asciiTheme="majorHAnsi" w:hAnsiTheme="majorHAnsi"/>
+          <w:b/>
+        </w:rPr>
+        <w:t>Larkmead School</w:t>
       </w:r>
       <w:r>
         <w:rPr>
@@ -2478,21 +2475,7 @@
         <w:rPr>
           <w:rFonts w:asciiTheme="majorHAnsi" w:hAnsiTheme="majorHAnsi"/>
         </w:rPr>
-        <w:t xml:space="preserve"> </w:t>
-      </w:r>
-      <w:proofErr w:type="spellStart"/>
-      <w:r>
-        <w:rPr>
-          <w:rFonts w:asciiTheme="majorHAnsi" w:hAnsiTheme="majorHAnsi"/>
-        </w:rPr>
-        <w:t>Nidan</w:t>
-      </w:r>
-      <w:proofErr w:type="spellEnd"/>
-      <w:r>
-        <w:rPr>
-          <w:rFonts w:asciiTheme="majorHAnsi" w:hAnsiTheme="majorHAnsi"/>
-        </w:rPr>
-        <w:t xml:space="preserve"> (2</w:t>
+        <w:t xml:space="preserve"> Nidan (2</w:t>
       </w:r>
       <w:r>
         <w:rPr>
@@ -2546,21 +2529,7 @@
         <w:rPr>
           <w:rFonts w:asciiTheme="majorHAnsi" w:hAnsiTheme="majorHAnsi"/>
         </w:rPr>
-        <w:t xml:space="preserve">Since the second year of </w:t>
-      </w:r>
-      <w:proofErr w:type="gramStart"/>
-      <w:r>
-        <w:rPr>
-          <w:rFonts w:asciiTheme="majorHAnsi" w:hAnsiTheme="majorHAnsi"/>
-        </w:rPr>
-        <w:t>university</w:t>
-      </w:r>
-      <w:proofErr w:type="gramEnd"/>
-      <w:r>
-        <w:rPr>
-          <w:rFonts w:asciiTheme="majorHAnsi" w:hAnsiTheme="majorHAnsi"/>
-        </w:rPr>
-        <w:t xml:space="preserve"> I have attended weekly recreational badminton sessions. Through these sessions I have met a wide range of people. I have developed my confidence in talking to new peopl</w:t>
+        <w:t>Since the second year of university I have attended weekly recreational badminton sessions. Through these sessions I have met a wide range of people. I have developed my confidence in talking to new peopl</w:t>
       </w:r>
       <w:r>
         <w:rPr>

--- a/assets/files/Ian Hudson_CV.docx
+++ b/assets/files/Ian Hudson_CV.docx
@@ -365,8 +365,31 @@
                               </w:rPr>
                               <w:t>ops</w:t>
                             </w:r>
+                            <w:r>
+                              <w:rPr>
+                                <w:rFonts w:asciiTheme="majorHAnsi" w:hAnsiTheme="majorHAnsi"/>
+                              </w:rPr>
+                              <w:t>,</w:t>
+                            </w:r>
                           </w:p>
-                          <w:p/>
+                          <w:p>
+                            <w:pPr>
+                              <w:pStyle w:val="ListParagraph"/>
+                              <w:numPr>
+                                <w:ilvl w:val="0"/>
+                                <w:numId w:val="8"/>
+                              </w:numPr>
+                              <w:rPr>
+                                <w:rFonts w:asciiTheme="majorHAnsi" w:hAnsiTheme="majorHAnsi"/>
+                              </w:rPr>
+                            </w:pPr>
+                            <w:r>
+                              <w:rPr>
+                                <w:rFonts w:asciiTheme="majorHAnsi" w:hAnsiTheme="majorHAnsi"/>
+                              </w:rPr>
+                              <w:t>PIX on Windows</w:t>
+                            </w:r>
+                          </w:p>
                         </w:txbxContent>
                       </wps:txbx>
                       <wps:bodyPr rot="0" vert="horz" wrap="square" lIns="91440" tIns="45720" rIns="91440" bIns="45720" anchor="t" anchorCtr="0">
@@ -500,8 +523,31 @@
                         </w:rPr>
                         <w:t>ops</w:t>
                       </w:r>
+                      <w:r>
+                        <w:rPr>
+                          <w:rFonts w:asciiTheme="majorHAnsi" w:hAnsiTheme="majorHAnsi"/>
+                        </w:rPr>
+                        <w:t>,</w:t>
+                      </w:r>
                     </w:p>
-                    <w:p/>
+                    <w:p>
+                      <w:pPr>
+                        <w:pStyle w:val="ListParagraph"/>
+                        <w:numPr>
+                          <w:ilvl w:val="0"/>
+                          <w:numId w:val="8"/>
+                        </w:numPr>
+                        <w:rPr>
+                          <w:rFonts w:asciiTheme="majorHAnsi" w:hAnsiTheme="majorHAnsi"/>
+                        </w:rPr>
+                      </w:pPr>
+                      <w:r>
+                        <w:rPr>
+                          <w:rFonts w:asciiTheme="majorHAnsi" w:hAnsiTheme="majorHAnsi"/>
+                        </w:rPr>
+                        <w:t>PIX on Windows</w:t>
+                      </w:r>
+                    </w:p>
                   </w:txbxContent>
                 </v:textbox>
                 <w10:wrap type="square"/>
@@ -556,7 +602,7 @@
         <mc:AlternateContent>
           <mc:Choice Requires="wps">
             <w:drawing>
-              <wp:anchor distT="45720" distB="45720" distL="114300" distR="114300" simplePos="0" relativeHeight="251657728" behindDoc="0" locked="0" layoutInCell="1" allowOverlap="1" wp14:anchorId="7B28A59B" wp14:editId="3C853C31">
+              <wp:anchor distT="45720" distB="45720" distL="114300" distR="114300" simplePos="0" relativeHeight="251657728" behindDoc="0" locked="0" layoutInCell="1" allowOverlap="1" wp14:anchorId="7B28A59B" wp14:editId="176B1527">
                 <wp:simplePos x="0" y="0"/>
                 <wp:positionH relativeFrom="column">
                   <wp:posOffset>2295525</wp:posOffset>
@@ -564,7 +610,7 @@
                 <wp:positionV relativeFrom="paragraph">
                   <wp:posOffset>62865</wp:posOffset>
                 </wp:positionV>
-                <wp:extent cx="1724025" cy="1000125"/>
+                <wp:extent cx="1724025" cy="1066800"/>
                 <wp:effectExtent l="0" t="0" r="0" b="0"/>
                 <wp:wrapSquare wrapText="bothSides"/>
                 <wp:docPr id="2" name="Text Box 2"/>
@@ -580,7 +626,7 @@
                       <wps:spPr bwMode="auto">
                         <a:xfrm>
                           <a:off x="0" y="0"/>
-                          <a:ext cx="1724025" cy="1000125"/>
+                          <a:ext cx="1724025" cy="1066800"/>
                         </a:xfrm>
                         <a:prstGeom prst="rect">
                           <a:avLst/>
@@ -710,7 +756,7 @@
           </mc:Choice>
           <mc:Fallback>
             <w:pict>
-              <v:shape w14:anchorId="7B28A59B" id="Text Box 2" o:spid="_x0000_s1027" type="#_x0000_t202" style="position:absolute;margin-left:180.75pt;margin-top:4.95pt;width:135.75pt;height:78.75pt;z-index:251657728;visibility:visible;mso-wrap-style:square;mso-width-percent:0;mso-height-percent:0;mso-wrap-distance-left:9pt;mso-wrap-distance-top:3.6pt;mso-wrap-distance-right:9pt;mso-wrap-distance-bottom:3.6pt;mso-position-horizontal:absolute;mso-position-horizontal-relative:text;mso-position-vertical:absolute;mso-position-vertical-relative:text;mso-width-percent:0;mso-height-percent:0;mso-width-relative:margin;mso-height-relative:margin;v-text-anchor:top" o:gfxdata="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" filled="f" stroked="f">
+              <v:shape w14:anchorId="7B28A59B" id="Text Box 2" o:spid="_x0000_s1027" type="#_x0000_t202" style="position:absolute;margin-left:180.75pt;margin-top:4.95pt;width:135.75pt;height:84pt;z-index:251657728;visibility:visible;mso-wrap-style:square;mso-width-percent:0;mso-height-percent:0;mso-wrap-distance-left:9pt;mso-wrap-distance-top:3.6pt;mso-wrap-distance-right:9pt;mso-wrap-distance-bottom:3.6pt;mso-position-horizontal:absolute;mso-position-horizontal-relative:text;mso-position-vertical:absolute;mso-position-vertical-relative:text;mso-width-percent:0;mso-height-percent:0;mso-width-relative:margin;mso-height-relative:margin;v-text-anchor:top" o:gfxdata="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" filled="f" stroked="f">
                 <v:textbox>
                   <w:txbxContent>
                     <w:p>

--- a/assets/files/Ian Hudson_CV.docx
+++ b/assets/files/Ian Hudson_CV.docx
@@ -1274,6 +1274,27 @@
           <w:bCs/>
         </w:rPr>
         <w:t>While being at Sumo Digital Nottingham, I have contributed to porting Forza Horizon 4 to Steam. I was involved in porting network code from the UWP platform to Win64. I also solely worked on implementing steering wheel controls with Direct Input.</w:t>
+      </w:r>
+      <w:r>
+        <w:rPr>
+          <w:rFonts w:asciiTheme="majorHAnsi" w:hAnsiTheme="majorHAnsi"/>
+          <w:bCs/>
+        </w:rPr>
+        <w:t xml:space="preserve"> I also worked on Forza Horizon 5</w:t>
+      </w:r>
+      <w:r>
+        <w:rPr>
+          <w:rFonts w:asciiTheme="majorHAnsi" w:hAnsiTheme="majorHAnsi"/>
+          <w:bCs/>
+        </w:rPr>
+        <w:t xml:space="preserve"> steam port</w:t>
+      </w:r>
+      <w:r>
+        <w:rPr>
+          <w:rFonts w:asciiTheme="majorHAnsi" w:hAnsiTheme="majorHAnsi"/>
+          <w:bCs/>
+        </w:rPr>
+        <w:t>.</w:t>
       </w:r>
     </w:p>
     <w:p>

--- a/assets/files/Ian Hudson_CV.docx
+++ b/assets/files/Ian Hudson_CV.docx
@@ -413,7 +413,7 @@
                 <v:stroke joinstyle="miter"/>
                 <v:path gradientshapeok="t" o:connecttype="rect"/>
               </v:shapetype>
-              <v:shape id="Text Box 1" o:spid="_x0000_s1026" type="#_x0000_t202" style="position:absolute;margin-left:315.75pt;margin-top:27.55pt;width:135.75pt;height:110.6pt;z-index:251659776;visibility:visible;mso-wrap-style:square;mso-width-percent:0;mso-height-percent:200;mso-wrap-distance-left:9pt;mso-wrap-distance-top:3.6pt;mso-wrap-distance-right:9pt;mso-wrap-distance-bottom:3.6pt;mso-position-horizontal:absolute;mso-position-horizontal-relative:text;mso-position-vertical:absolute;mso-position-vertical-relative:text;mso-width-percent:0;mso-height-percent:200;mso-width-relative:margin;mso-height-relative:margin;v-text-anchor:top" o:gfxdata="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" filled="f" stroked="f">
+              <v:shape id="Text Box 1" o:spid="_x0000_s1026" type="#_x0000_t202" style="position:absolute;margin-left:315.75pt;margin-top:27.55pt;width:135.75pt;height:110.6pt;z-index:251659776;visibility:visible;mso-wrap-style:square;mso-width-percent:0;mso-height-percent:200;mso-wrap-distance-left:9pt;mso-wrap-distance-top:3.6pt;mso-wrap-distance-right:9pt;mso-wrap-distance-bottom:3.6pt;mso-position-horizontal:absolute;mso-position-horizontal-relative:text;mso-position-vertical:absolute;mso-position-vertical-relative:text;mso-width-percent:0;mso-height-percent:200;mso-width-relative:margin;mso-height-relative:margin;v-text-anchor:top" o:gfxdata="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" filled="f" stroked="f">
                 <v:textbox style="mso-fit-shape-to-text:t">
                   <w:txbxContent>
                     <w:p>
@@ -756,7 +756,7 @@
           </mc:Choice>
           <mc:Fallback>
             <w:pict>
-              <v:shape w14:anchorId="7B28A59B" id="Text Box 2" o:spid="_x0000_s1027" type="#_x0000_t202" style="position:absolute;margin-left:180.75pt;margin-top:4.95pt;width:135.75pt;height:84pt;z-index:251657728;visibility:visible;mso-wrap-style:square;mso-width-percent:0;mso-height-percent:0;mso-wrap-distance-left:9pt;mso-wrap-distance-top:3.6pt;mso-wrap-distance-right:9pt;mso-wrap-distance-bottom:3.6pt;mso-position-horizontal:absolute;mso-position-horizontal-relative:text;mso-position-vertical:absolute;mso-position-vertical-relative:text;mso-width-percent:0;mso-height-percent:0;mso-width-relative:margin;mso-height-relative:margin;v-text-anchor:top" o:gfxdata="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" filled="f" stroked="f">
+              <v:shape w14:anchorId="7B28A59B" id="Text Box 2" o:spid="_x0000_s1027" type="#_x0000_t202" style="position:absolute;margin-left:180.75pt;margin-top:4.95pt;width:135.75pt;height:84pt;z-index:251657728;visibility:visible;mso-wrap-style:square;mso-width-percent:0;mso-height-percent:0;mso-wrap-distance-left:9pt;mso-wrap-distance-top:3.6pt;mso-wrap-distance-right:9pt;mso-wrap-distance-bottom:3.6pt;mso-position-horizontal:absolute;mso-position-horizontal-relative:text;mso-position-vertical:absolute;mso-position-vertical-relative:text;mso-width-percent:0;mso-height-percent:0;mso-width-relative:margin;mso-height-relative:margin;v-text-anchor:top" o:gfxdata="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" filled="f" stroked="f">
                 <v:textbox>
                   <w:txbxContent>
                     <w:p>
@@ -1025,7 +1025,7 @@
           </mc:Choice>
           <mc:Fallback>
             <w:pict>
-              <v:shape w14:anchorId="295ABE6C" id="_x0000_s1028" type="#_x0000_t202" style="position:absolute;margin-left:-.05pt;margin-top:4.75pt;width:170.25pt;height:110.6pt;z-index:251655680;visibility:visible;mso-wrap-style:square;mso-width-percent:0;mso-height-percent:200;mso-wrap-distance-left:9pt;mso-wrap-distance-top:3.6pt;mso-wrap-distance-right:9pt;mso-wrap-distance-bottom:3.6pt;mso-position-horizontal:absolute;mso-position-horizontal-relative:text;mso-position-vertical:absolute;mso-position-vertical-relative:text;mso-width-percent:0;mso-height-percent:200;mso-width-relative:margin;mso-height-relative:margin;v-text-anchor:top" o:gfxdata="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" filled="f" stroked="f">
+              <v:shape w14:anchorId="295ABE6C" id="_x0000_s1028" type="#_x0000_t202" style="position:absolute;margin-left:-.05pt;margin-top:4.75pt;width:170.25pt;height:110.6pt;z-index:251655680;visibility:visible;mso-wrap-style:square;mso-width-percent:0;mso-height-percent:200;mso-wrap-distance-left:9pt;mso-wrap-distance-top:3.6pt;mso-wrap-distance-right:9pt;mso-wrap-distance-bottom:3.6pt;mso-position-horizontal:absolute;mso-position-horizontal-relative:text;mso-position-vertical:absolute;mso-position-vertical-relative:text;mso-width-percent:0;mso-height-percent:200;mso-width-relative:margin;mso-height-relative:margin;v-text-anchor:top" o:gfxdata="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" filled="f" stroked="f">
                 <v:textbox style="mso-fit-shape-to-text:t">
                   <w:txbxContent>
                     <w:p>
@@ -1296,6 +1296,13 @@
         </w:rPr>
         <w:t>.</w:t>
       </w:r>
+      <w:r>
+        <w:rPr>
+          <w:rFonts w:asciiTheme="majorHAnsi" w:hAnsiTheme="majorHAnsi"/>
+          <w:bCs/>
+        </w:rPr>
+        <w:t xml:space="preserve"> As well as worked in a number of proprietary game engines.</w:t>
+      </w:r>
     </w:p>
     <w:p>
       <w:pPr>
@@ -1714,12 +1721,21 @@
           <w:rFonts w:asciiTheme="majorHAnsi" w:hAnsiTheme="majorHAnsi"/>
         </w:rPr>
       </w:pPr>
-      <w:r>
-        <w:rPr>
-          <w:rFonts w:asciiTheme="majorHAnsi" w:hAnsiTheme="majorHAnsi"/>
-          <w:b/>
-        </w:rPr>
-        <w:t>Larkmead School</w:t>
+      <w:proofErr w:type="spellStart"/>
+      <w:r>
+        <w:rPr>
+          <w:rFonts w:asciiTheme="majorHAnsi" w:hAnsiTheme="majorHAnsi"/>
+          <w:b/>
+        </w:rPr>
+        <w:t>Larkmead</w:t>
+      </w:r>
+      <w:proofErr w:type="spellEnd"/>
+      <w:r>
+        <w:rPr>
+          <w:rFonts w:asciiTheme="majorHAnsi" w:hAnsiTheme="majorHAnsi"/>
+          <w:b/>
+        </w:rPr>
+        <w:t xml:space="preserve"> School</w:t>
       </w:r>
       <w:r>
         <w:rPr>
@@ -1798,6 +1814,7 @@
         <w:rPr>
           <w:rFonts w:asciiTheme="majorHAnsi" w:hAnsiTheme="majorHAnsi"/>
         </w:rPr>
+        <w:lastRenderedPageBreak/>
         <w:t xml:space="preserve"> </w:t>
       </w:r>
       <w:r>
@@ -1839,7 +1856,6 @@
           <w:b/>
           <w:sz w:val="32"/>
         </w:rPr>
-        <w:lastRenderedPageBreak/>
         <w:t>Relevant</w:t>
       </w:r>
       <w:r>

--- a/assets/files/Ian Hudson_CV.docx
+++ b/assets/files/Ian Hudson_CV.docx
@@ -1296,13 +1296,6 @@
         </w:rPr>
         <w:t>.</w:t>
       </w:r>
-      <w:r>
-        <w:rPr>
-          <w:rFonts w:asciiTheme="majorHAnsi" w:hAnsiTheme="majorHAnsi"/>
-          <w:bCs/>
-        </w:rPr>
-        <w:t xml:space="preserve"> As well as worked in a number of proprietary game engines.</w:t>
-      </w:r>
     </w:p>
     <w:p>
       <w:pPr>
@@ -1721,21 +1714,12 @@
           <w:rFonts w:asciiTheme="majorHAnsi" w:hAnsiTheme="majorHAnsi"/>
         </w:rPr>
       </w:pPr>
-      <w:proofErr w:type="spellStart"/>
-      <w:r>
-        <w:rPr>
-          <w:rFonts w:asciiTheme="majorHAnsi" w:hAnsiTheme="majorHAnsi"/>
-          <w:b/>
-        </w:rPr>
-        <w:t>Larkmead</w:t>
-      </w:r>
-      <w:proofErr w:type="spellEnd"/>
-      <w:r>
-        <w:rPr>
-          <w:rFonts w:asciiTheme="majorHAnsi" w:hAnsiTheme="majorHAnsi"/>
-          <w:b/>
-        </w:rPr>
-        <w:t xml:space="preserve"> School</w:t>
+      <w:r>
+        <w:rPr>
+          <w:rFonts w:asciiTheme="majorHAnsi" w:hAnsiTheme="majorHAnsi"/>
+          <w:b/>
+        </w:rPr>
+        <w:t>Larkmead School</w:t>
       </w:r>
       <w:r>
         <w:rPr>
@@ -1814,7 +1798,6 @@
         <w:rPr>
           <w:rFonts w:asciiTheme="majorHAnsi" w:hAnsiTheme="majorHAnsi"/>
         </w:rPr>
-        <w:lastRenderedPageBreak/>
         <w:t xml:space="preserve"> </w:t>
       </w:r>
       <w:r>
@@ -1856,6 +1839,7 @@
           <w:b/>
           <w:sz w:val="32"/>
         </w:rPr>
+        <w:lastRenderedPageBreak/>
         <w:t>Relevant</w:t>
       </w:r>
       <w:r>

--- a/assets/files/Ian Hudson_CV.docx
+++ b/assets/files/Ian Hudson_CV.docx
@@ -1,6 +1,6 @@
 
 <file path=word/document.xml><?xml version="1.0" encoding="utf-8"?>
-<w:document xmlns:wpc="http://schemas.microsoft.com/office/word/2010/wordprocessingCanvas" xmlns:cx="http://schemas.microsoft.com/office/drawing/2014/chartex" xmlns:cx1="http://schemas.microsoft.com/office/drawing/2015/9/8/chartex" xmlns:cx2="http://schemas.microsoft.com/office/drawing/2015/10/21/chartex" xmlns:cx3="http://schemas.microsoft.com/office/drawing/2016/5/9/chartex" xmlns:cx4="http://schemas.microsoft.com/office/drawing/2016/5/10/chartex" xmlns:cx5="http://schemas.microsoft.com/office/drawing/2016/5/11/chartex" xmlns:cx6="http://schemas.microsoft.com/office/drawing/2016/5/12/chartex" xmlns:cx7="http://schemas.microsoft.com/office/drawing/2016/5/13/chartex" xmlns:cx8="http://schemas.microsoft.com/office/drawing/2016/5/14/chartex" xmlns:mc="http://schemas.openxmlformats.org/markup-compatibility/2006" xmlns:aink="http://schemas.microsoft.com/office/drawing/2016/ink" xmlns:am3d="http://schemas.microsoft.com/office/drawing/2017/model3d" xmlns:o="urn:schemas-microsoft-com:office:office" xmlns:r="http://schemas.openxmlformats.org/officeDocument/2006/relationships" xmlns:m="http://schemas.openxmlformats.org/officeDocument/2006/math" xmlns:v="urn:schemas-microsoft-com:vml" xmlns:wp14="http://schemas.microsoft.com/office/word/2010/wordprocessingDrawing" xmlns:wp="http://schemas.openxmlformats.org/drawingml/2006/wordprocessingDrawing" xmlns:w10="urn:schemas-microsoft-com:office:word" xmlns:w="http://schemas.openxmlformats.org/wordprocessingml/2006/main" xmlns:w14="http://schemas.microsoft.com/office/word/2010/wordml" xmlns:w15="http://schemas.microsoft.com/office/word/2012/wordml" xmlns:w16cex="http://schemas.microsoft.com/office/word/2018/wordml/cex" xmlns:w16cid="http://schemas.microsoft.com/office/word/2016/wordml/cid" xmlns:w16="http://schemas.microsoft.com/office/word/2018/wordml" xmlns:w16sdtdh="http://schemas.microsoft.com/office/word/2020/wordml/sdtdatahash" xmlns:w16se="http://schemas.microsoft.com/office/word/2015/wordml/symex" xmlns:wpg="http://schemas.microsoft.com/office/word/2010/wordprocessingGroup" xmlns:wpi="http://schemas.microsoft.com/office/word/2010/wordprocessingInk" xmlns:wne="http://schemas.microsoft.com/office/word/2006/wordml" xmlns:wps="http://schemas.microsoft.com/office/word/2010/wordprocessingShape" mc:Ignorable="w14 w15 w16se w16cid w16 w16cex w16sdtdh wp14">
+<w:document xmlns:wpc="http://schemas.microsoft.com/office/word/2010/wordprocessingCanvas" xmlns:cx="http://schemas.microsoft.com/office/drawing/2014/chartex" xmlns:cx1="http://schemas.microsoft.com/office/drawing/2015/9/8/chartex" xmlns:cx2="http://schemas.microsoft.com/office/drawing/2015/10/21/chartex" xmlns:cx3="http://schemas.microsoft.com/office/drawing/2016/5/9/chartex" xmlns:cx4="http://schemas.microsoft.com/office/drawing/2016/5/10/chartex" xmlns:cx5="http://schemas.microsoft.com/office/drawing/2016/5/11/chartex" xmlns:cx6="http://schemas.microsoft.com/office/drawing/2016/5/12/chartex" xmlns:cx7="http://schemas.microsoft.com/office/drawing/2016/5/13/chartex" xmlns:cx8="http://schemas.microsoft.com/office/drawing/2016/5/14/chartex" xmlns:mc="http://schemas.openxmlformats.org/markup-compatibility/2006" xmlns:aink="http://schemas.microsoft.com/office/drawing/2016/ink" xmlns:am3d="http://schemas.microsoft.com/office/drawing/2017/model3d" xmlns:o="urn:schemas-microsoft-com:office:office" xmlns:oel="http://schemas.microsoft.com/office/2019/extlst" xmlns:r="http://schemas.openxmlformats.org/officeDocument/2006/relationships" xmlns:m="http://schemas.openxmlformats.org/officeDocument/2006/math" xmlns:v="urn:schemas-microsoft-com:vml" xmlns:wp14="http://schemas.microsoft.com/office/word/2010/wordprocessingDrawing" xmlns:wp="http://schemas.openxmlformats.org/drawingml/2006/wordprocessingDrawing" xmlns:w10="urn:schemas-microsoft-com:office:word" xmlns:w="http://schemas.openxmlformats.org/wordprocessingml/2006/main" xmlns:w14="http://schemas.microsoft.com/office/word/2010/wordml" xmlns:w15="http://schemas.microsoft.com/office/word/2012/wordml" xmlns:w16cex="http://schemas.microsoft.com/office/word/2018/wordml/cex" xmlns:w16cid="http://schemas.microsoft.com/office/word/2016/wordml/cid" xmlns:w16="http://schemas.microsoft.com/office/word/2018/wordml" xmlns:w16sdtdh="http://schemas.microsoft.com/office/word/2020/wordml/sdtdatahash" xmlns:w16se="http://schemas.microsoft.com/office/word/2015/wordml/symex" xmlns:wpg="http://schemas.microsoft.com/office/word/2010/wordprocessingGroup" xmlns:wpi="http://schemas.microsoft.com/office/word/2010/wordprocessingInk" xmlns:wne="http://schemas.microsoft.com/office/word/2006/wordml" xmlns:wps="http://schemas.microsoft.com/office/word/2010/wordprocessingShape" mc:Ignorable="w14 w15 w16se w16cid w16 w16cex w16sdtdh wp14">
   <w:body>
     <w:p>
       <w:pPr>
@@ -142,10 +142,10 @@
         <w:t xml:space="preserve"> </w:t>
       </w:r>
       <w:r>
-        <w:t xml:space="preserve">currently working at Sumo Digital </w:t>
-      </w:r>
-      <w:r>
-        <w:t>Nottingham</w:t>
+        <w:t xml:space="preserve">currently working at </w:t>
+      </w:r>
+      <w:r>
+        <w:t>Playground Games</w:t>
       </w:r>
       <w:r>
         <w:t>.</w:t>
@@ -153,16 +153,10 @@
     </w:p>
     <w:p>
       <w:r>
-        <w:t xml:space="preserve">Throughout my time at Sumo Digital </w:t>
-      </w:r>
-      <w:r>
-        <w:t>Nottingham,</w:t>
-      </w:r>
-      <w:r>
-        <w:t xml:space="preserve"> </w:t>
-      </w:r>
-      <w:r>
-        <w:t>I have strived to improve my technical skills as well as my interpersonal skills. With the goal</w:t>
+        <w:t xml:space="preserve">I </w:t>
+      </w:r>
+      <w:r>
+        <w:t>strive to improve my technical skills as well as my interpersonal skills. With the goal</w:t>
       </w:r>
       <w:r>
         <w:t xml:space="preserve"> of</w:t>
@@ -1164,6 +1158,7 @@
       <w:pPr>
         <w:rPr>
           <w:rFonts w:asciiTheme="majorHAnsi" w:hAnsiTheme="majorHAnsi"/>
+          <w:b/>
           <w:sz w:val="32"/>
         </w:rPr>
       </w:pPr>
@@ -1187,64 +1182,72 @@
         <w:rPr>
           <w:rFonts w:asciiTheme="majorHAnsi" w:hAnsiTheme="majorHAnsi"/>
           <w:b/>
-        </w:rPr>
-        <w:t>Sumo Digital</w:t>
-      </w:r>
-      <w:r>
-        <w:rPr>
-          <w:rFonts w:asciiTheme="majorHAnsi" w:hAnsiTheme="majorHAnsi"/>
-          <w:b/>
-        </w:rPr>
-        <w:t xml:space="preserve"> (Nottingham) </w:t>
-      </w:r>
-      <w:r>
-        <w:rPr>
-          <w:rFonts w:asciiTheme="majorHAnsi" w:hAnsiTheme="majorHAnsi"/>
-          <w:b/>
-        </w:rPr>
-        <w:t>- Programmer</w:t>
-      </w:r>
-      <w:r>
-        <w:rPr>
-          <w:rFonts w:asciiTheme="majorHAnsi" w:hAnsiTheme="majorHAnsi"/>
-          <w:b/>
-        </w:rPr>
-        <w:tab/>
-      </w:r>
-      <w:r>
-        <w:rPr>
-          <w:rFonts w:asciiTheme="majorHAnsi" w:hAnsiTheme="majorHAnsi"/>
-          <w:b/>
-        </w:rPr>
-        <w:tab/>
-      </w:r>
-      <w:r>
-        <w:rPr>
-          <w:rFonts w:asciiTheme="majorHAnsi" w:hAnsiTheme="majorHAnsi"/>
-          <w:b/>
-        </w:rPr>
-        <w:tab/>
-      </w:r>
-      <w:r>
-        <w:rPr>
-          <w:rFonts w:asciiTheme="majorHAnsi" w:hAnsiTheme="majorHAnsi"/>
-          <w:b/>
-        </w:rPr>
-        <w:tab/>
-      </w:r>
-      <w:r>
-        <w:rPr>
-          <w:rFonts w:asciiTheme="majorHAnsi" w:hAnsiTheme="majorHAnsi"/>
-          <w:b/>
-        </w:rPr>
-        <w:tab/>
-      </w:r>
-      <w:r>
-        <w:rPr>
-          <w:rFonts w:asciiTheme="majorHAnsi" w:hAnsiTheme="majorHAnsi"/>
           <w:bCs/>
         </w:rPr>
-        <w:t>2021</w:t>
+        <w:t xml:space="preserve">Playground </w:t>
+      </w:r>
+      <w:r>
+        <w:rPr>
+          <w:rFonts w:asciiTheme="majorHAnsi" w:hAnsiTheme="majorHAnsi"/>
+          <w:b/>
+          <w:bCs/>
+        </w:rPr>
+        <w:t>G</w:t>
+      </w:r>
+      <w:r>
+        <w:rPr>
+          <w:rFonts w:asciiTheme="majorHAnsi" w:hAnsiTheme="majorHAnsi"/>
+          <w:b/>
+          <w:bCs/>
+        </w:rPr>
+        <w:t xml:space="preserve">ames - Engine/System Engineer </w:t>
+      </w:r>
+      <w:r>
+        <w:rPr>
+          <w:rFonts w:asciiTheme="majorHAnsi" w:hAnsiTheme="majorHAnsi"/>
+          <w:b/>
+          <w:bCs/>
+        </w:rPr>
+        <w:tab/>
+      </w:r>
+      <w:r>
+        <w:rPr>
+          <w:rFonts w:asciiTheme="majorHAnsi" w:hAnsiTheme="majorHAnsi"/>
+          <w:b/>
+          <w:bCs/>
+        </w:rPr>
+        <w:tab/>
+      </w:r>
+      <w:r>
+        <w:rPr>
+          <w:rFonts w:asciiTheme="majorHAnsi" w:hAnsiTheme="majorHAnsi"/>
+          <w:b/>
+          <w:bCs/>
+        </w:rPr>
+        <w:tab/>
+      </w:r>
+      <w:r>
+        <w:rPr>
+          <w:rFonts w:asciiTheme="majorHAnsi" w:hAnsiTheme="majorHAnsi"/>
+          <w:b/>
+          <w:bCs/>
+        </w:rPr>
+        <w:tab/>
+      </w:r>
+      <w:r>
+        <w:rPr>
+          <w:rFonts w:asciiTheme="majorHAnsi" w:hAnsiTheme="majorHAnsi"/>
+          <w:b/>
+          <w:bCs/>
+        </w:rPr>
+        <w:tab/>
+      </w:r>
+      <w:r>
+        <w:rPr>
+          <w:rFonts w:asciiTheme="majorHAnsi" w:hAnsiTheme="majorHAnsi"/>
+          <w:bCs/>
+        </w:rPr>
+        <w:t>2022</w:t>
       </w:r>
       <w:r>
         <w:rPr>
@@ -1271,193 +1274,200 @@
       <w:r>
         <w:rPr>
           <w:rFonts w:asciiTheme="majorHAnsi" w:hAnsiTheme="majorHAnsi"/>
+          <w:b/>
+        </w:rPr>
+        <w:t>Sumo Digital</w:t>
+      </w:r>
+      <w:r>
+        <w:rPr>
+          <w:rFonts w:asciiTheme="majorHAnsi" w:hAnsiTheme="majorHAnsi"/>
+          <w:b/>
+        </w:rPr>
+        <w:t xml:space="preserve"> (Nottingham) </w:t>
+      </w:r>
+      <w:r>
+        <w:rPr>
+          <w:rFonts w:asciiTheme="majorHAnsi" w:hAnsiTheme="majorHAnsi"/>
+          <w:b/>
+        </w:rPr>
+        <w:t>- Programmer</w:t>
+      </w:r>
+      <w:r>
+        <w:rPr>
+          <w:rFonts w:asciiTheme="majorHAnsi" w:hAnsiTheme="majorHAnsi"/>
+          <w:b/>
+        </w:rPr>
+        <w:tab/>
+      </w:r>
+      <w:r>
+        <w:rPr>
+          <w:rFonts w:asciiTheme="majorHAnsi" w:hAnsiTheme="majorHAnsi"/>
+          <w:b/>
+        </w:rPr>
+        <w:tab/>
+      </w:r>
+      <w:r>
+        <w:rPr>
+          <w:rFonts w:asciiTheme="majorHAnsi" w:hAnsiTheme="majorHAnsi"/>
+          <w:b/>
+        </w:rPr>
+        <w:tab/>
+      </w:r>
+      <w:r>
+        <w:rPr>
+          <w:rFonts w:asciiTheme="majorHAnsi" w:hAnsiTheme="majorHAnsi"/>
+          <w:b/>
+        </w:rPr>
+        <w:tab/>
+      </w:r>
+      <w:r>
+        <w:rPr>
+          <w:rFonts w:asciiTheme="majorHAnsi" w:hAnsiTheme="majorHAnsi"/>
+          <w:b/>
+        </w:rPr>
+        <w:tab/>
+      </w:r>
+      <w:r>
+        <w:rPr>
+          <w:rFonts w:asciiTheme="majorHAnsi" w:hAnsiTheme="majorHAnsi"/>
           <w:bCs/>
         </w:rPr>
-        <w:t>While being at Sumo Digital Nottingham, I have contributed to porting Forza Horizon 4 to Steam. I was involved in porting network code from the UWP platform to Win64. I also solely worked on implementing steering wheel controls with Direct Input.</w:t>
+        <w:t>2021</w:t>
       </w:r>
       <w:r>
         <w:rPr>
           <w:rFonts w:asciiTheme="majorHAnsi" w:hAnsiTheme="majorHAnsi"/>
           <w:bCs/>
         </w:rPr>
-        <w:t xml:space="preserve"> I also worked on Forza Horizon 5</w:t>
+        <w:t xml:space="preserve"> – </w:t>
       </w:r>
       <w:r>
         <w:rPr>
           <w:rFonts w:asciiTheme="majorHAnsi" w:hAnsiTheme="majorHAnsi"/>
           <w:bCs/>
         </w:rPr>
-        <w:t xml:space="preserve"> steam port</w:t>
-      </w:r>
-      <w:r>
-        <w:rPr>
-          <w:rFonts w:asciiTheme="majorHAnsi" w:hAnsiTheme="majorHAnsi"/>
-          <w:bCs/>
-        </w:rPr>
-        <w:t>.</w:t>
+        <w:t>2022</w:t>
       </w:r>
     </w:p>
     <w:p>
       <w:pPr>
         <w:rPr>
           <w:rFonts w:asciiTheme="majorHAnsi" w:hAnsiTheme="majorHAnsi"/>
-          <w:b/>
-        </w:rPr>
-      </w:pPr>
-      <w:r>
-        <w:rPr>
-          <w:rFonts w:asciiTheme="majorHAnsi" w:hAnsiTheme="majorHAnsi"/>
-          <w:b/>
-        </w:rPr>
-        <w:t>Sumo Digital</w:t>
-      </w:r>
-      <w:r>
-        <w:rPr>
-          <w:rFonts w:asciiTheme="majorHAnsi" w:hAnsiTheme="majorHAnsi"/>
-          <w:b/>
-        </w:rPr>
-        <w:t xml:space="preserve"> (Nottingham) </w:t>
-      </w:r>
-      <w:r>
-        <w:rPr>
-          <w:rFonts w:asciiTheme="majorHAnsi" w:hAnsiTheme="majorHAnsi"/>
-          <w:b/>
-        </w:rPr>
-        <w:t>- Junior Programmer</w:t>
-      </w:r>
-      <w:r>
-        <w:rPr>
-          <w:rFonts w:asciiTheme="majorHAnsi" w:hAnsiTheme="majorHAnsi"/>
-          <w:b/>
-        </w:rPr>
-        <w:tab/>
-      </w:r>
-      <w:r>
-        <w:rPr>
-          <w:rFonts w:asciiTheme="majorHAnsi" w:hAnsiTheme="majorHAnsi"/>
-          <w:b/>
-        </w:rPr>
-        <w:tab/>
-      </w:r>
-      <w:r>
-        <w:rPr>
-          <w:rFonts w:asciiTheme="majorHAnsi" w:hAnsiTheme="majorHAnsi"/>
-          <w:b/>
-        </w:rPr>
-        <w:tab/>
-      </w:r>
-      <w:r>
-        <w:rPr>
-          <w:rFonts w:asciiTheme="majorHAnsi" w:hAnsiTheme="majorHAnsi"/>
-          <w:b/>
-        </w:rPr>
-        <w:tab/>
-      </w:r>
-      <w:r>
-        <w:rPr>
-          <w:rFonts w:asciiTheme="majorHAnsi" w:hAnsiTheme="majorHAnsi"/>
-          <w:b/>
-        </w:rPr>
-        <w:tab/>
-      </w:r>
-      <w:r>
-        <w:rPr>
-          <w:rFonts w:asciiTheme="majorHAnsi" w:hAnsiTheme="majorHAnsi"/>
           <w:bCs/>
         </w:rPr>
-        <w:t>2020</w:t>
-      </w:r>
+      </w:pPr>
       <w:r>
         <w:rPr>
           <w:rFonts w:asciiTheme="majorHAnsi" w:hAnsiTheme="majorHAnsi"/>
           <w:bCs/>
         </w:rPr>
-        <w:t xml:space="preserve"> – </w:t>
+        <w:t>While being at Sumo Digital Nottingham, I have contributed to porting Forza Horizon 4 to Steam. I was involved in porting network code from the UWP platform to Win64. I also solely worked on implementing steering wheel controls with Direct Input.</w:t>
       </w:r>
       <w:r>
         <w:rPr>
           <w:rFonts w:asciiTheme="majorHAnsi" w:hAnsiTheme="majorHAnsi"/>
           <w:bCs/>
         </w:rPr>
-        <w:t>2021</w:t>
+        <w:t xml:space="preserve"> I also worked on Forza Horizon 5</w:t>
+      </w:r>
+      <w:r>
+        <w:rPr>
+          <w:rFonts w:asciiTheme="majorHAnsi" w:hAnsiTheme="majorHAnsi"/>
+          <w:bCs/>
+        </w:rPr>
+        <w:t xml:space="preserve"> steam port</w:t>
+      </w:r>
+      <w:r>
+        <w:rPr>
+          <w:rFonts w:asciiTheme="majorHAnsi" w:hAnsiTheme="majorHAnsi"/>
+          <w:bCs/>
+        </w:rPr>
+        <w:t>.</w:t>
       </w:r>
     </w:p>
     <w:p>
       <w:pPr>
         <w:rPr>
           <w:rFonts w:asciiTheme="majorHAnsi" w:hAnsiTheme="majorHAnsi"/>
+          <w:b/>
+        </w:rPr>
+      </w:pPr>
+      <w:r>
+        <w:rPr>
+          <w:rFonts w:asciiTheme="majorHAnsi" w:hAnsiTheme="majorHAnsi"/>
+          <w:b/>
+        </w:rPr>
+        <w:t>Sumo Digital</w:t>
+      </w:r>
+      <w:r>
+        <w:rPr>
+          <w:rFonts w:asciiTheme="majorHAnsi" w:hAnsiTheme="majorHAnsi"/>
+          <w:b/>
+        </w:rPr>
+        <w:t xml:space="preserve"> (Nottingham) </w:t>
+      </w:r>
+      <w:r>
+        <w:rPr>
+          <w:rFonts w:asciiTheme="majorHAnsi" w:hAnsiTheme="majorHAnsi"/>
+          <w:b/>
+        </w:rPr>
+        <w:t>- Junior Programmer</w:t>
+      </w:r>
+      <w:r>
+        <w:rPr>
+          <w:rFonts w:asciiTheme="majorHAnsi" w:hAnsiTheme="majorHAnsi"/>
+          <w:b/>
+        </w:rPr>
+        <w:tab/>
+      </w:r>
+      <w:r>
+        <w:rPr>
+          <w:rFonts w:asciiTheme="majorHAnsi" w:hAnsiTheme="majorHAnsi"/>
+          <w:b/>
+        </w:rPr>
+        <w:tab/>
+      </w:r>
+      <w:r>
+        <w:rPr>
+          <w:rFonts w:asciiTheme="majorHAnsi" w:hAnsiTheme="majorHAnsi"/>
+          <w:b/>
+        </w:rPr>
+        <w:tab/>
+      </w:r>
+      <w:r>
+        <w:rPr>
+          <w:rFonts w:asciiTheme="majorHAnsi" w:hAnsiTheme="majorHAnsi"/>
+          <w:b/>
+        </w:rPr>
+        <w:tab/>
+      </w:r>
+      <w:r>
+        <w:rPr>
+          <w:rFonts w:asciiTheme="majorHAnsi" w:hAnsiTheme="majorHAnsi"/>
+          <w:b/>
+        </w:rPr>
+        <w:tab/>
+      </w:r>
+      <w:r>
+        <w:rPr>
+          <w:rFonts w:asciiTheme="majorHAnsi" w:hAnsiTheme="majorHAnsi"/>
           <w:bCs/>
         </w:rPr>
-      </w:pPr>
-      <w:r>
-        <w:rPr>
-          <w:rFonts w:asciiTheme="majorHAnsi" w:hAnsiTheme="majorHAnsi"/>
-          <w:b/>
-        </w:rPr>
-        <w:t>Sumo Digital</w:t>
-      </w:r>
-      <w:r>
-        <w:rPr>
-          <w:rFonts w:asciiTheme="majorHAnsi" w:hAnsiTheme="majorHAnsi"/>
-          <w:b/>
-        </w:rPr>
-        <w:t xml:space="preserve"> (Leamington)</w:t>
-      </w:r>
-      <w:r>
-        <w:rPr>
-          <w:rFonts w:asciiTheme="majorHAnsi" w:hAnsiTheme="majorHAnsi"/>
-          <w:b/>
-        </w:rPr>
-        <w:t xml:space="preserve"> - Junior Programmer</w:t>
-      </w:r>
-      <w:r>
-        <w:rPr>
-          <w:rFonts w:asciiTheme="majorHAnsi" w:hAnsiTheme="majorHAnsi"/>
-          <w:b/>
-        </w:rPr>
-        <w:tab/>
-      </w:r>
-      <w:r>
-        <w:rPr>
-          <w:rFonts w:asciiTheme="majorHAnsi" w:hAnsiTheme="majorHAnsi"/>
-          <w:b/>
-        </w:rPr>
-        <w:tab/>
-      </w:r>
-      <w:r>
-        <w:rPr>
-          <w:rFonts w:asciiTheme="majorHAnsi" w:hAnsiTheme="majorHAnsi"/>
-          <w:b/>
-        </w:rPr>
-        <w:tab/>
-      </w:r>
-      <w:r>
-        <w:rPr>
-          <w:rFonts w:asciiTheme="majorHAnsi" w:hAnsiTheme="majorHAnsi"/>
-          <w:b/>
-        </w:rPr>
-        <w:tab/>
-      </w:r>
-      <w:r>
-        <w:rPr>
-          <w:rFonts w:asciiTheme="majorHAnsi" w:hAnsiTheme="majorHAnsi"/>
-          <w:b/>
-        </w:rPr>
-        <w:tab/>
+        <w:t>2020</w:t>
       </w:r>
       <w:r>
         <w:rPr>
           <w:rFonts w:asciiTheme="majorHAnsi" w:hAnsiTheme="majorHAnsi"/>
           <w:bCs/>
         </w:rPr>
-        <w:t xml:space="preserve">2019 – </w:t>
+        <w:t xml:space="preserve"> – </w:t>
       </w:r>
       <w:r>
         <w:rPr>
           <w:rFonts w:asciiTheme="majorHAnsi" w:hAnsiTheme="majorHAnsi"/>
           <w:bCs/>
         </w:rPr>
-        <w:t>2020</w:t>
+        <w:t>2021</w:t>
       </w:r>
     </w:p>
     <w:p>
@@ -1470,131 +1480,141 @@
       <w:r>
         <w:rPr>
           <w:rFonts w:asciiTheme="majorHAnsi" w:hAnsiTheme="majorHAnsi"/>
+          <w:b/>
+        </w:rPr>
+        <w:t>Sumo Digital</w:t>
+      </w:r>
+      <w:r>
+        <w:rPr>
+          <w:rFonts w:asciiTheme="majorHAnsi" w:hAnsiTheme="majorHAnsi"/>
+          <w:b/>
+        </w:rPr>
+        <w:t xml:space="preserve"> (Leamington)</w:t>
+      </w:r>
+      <w:r>
+        <w:rPr>
+          <w:rFonts w:asciiTheme="majorHAnsi" w:hAnsiTheme="majorHAnsi"/>
+          <w:b/>
+        </w:rPr>
+        <w:t xml:space="preserve"> - Junior Programmer</w:t>
+      </w:r>
+      <w:r>
+        <w:rPr>
+          <w:rFonts w:asciiTheme="majorHAnsi" w:hAnsiTheme="majorHAnsi"/>
+          <w:b/>
+        </w:rPr>
+        <w:tab/>
+      </w:r>
+      <w:r>
+        <w:rPr>
+          <w:rFonts w:asciiTheme="majorHAnsi" w:hAnsiTheme="majorHAnsi"/>
+          <w:b/>
+        </w:rPr>
+        <w:tab/>
+      </w:r>
+      <w:r>
+        <w:rPr>
+          <w:rFonts w:asciiTheme="majorHAnsi" w:hAnsiTheme="majorHAnsi"/>
+          <w:b/>
+        </w:rPr>
+        <w:tab/>
+      </w:r>
+      <w:r>
+        <w:rPr>
+          <w:rFonts w:asciiTheme="majorHAnsi" w:hAnsiTheme="majorHAnsi"/>
+          <w:b/>
+        </w:rPr>
+        <w:tab/>
+      </w:r>
+      <w:r>
+        <w:rPr>
+          <w:rFonts w:asciiTheme="majorHAnsi" w:hAnsiTheme="majorHAnsi"/>
+          <w:b/>
+        </w:rPr>
+        <w:tab/>
+      </w:r>
+      <w:r>
+        <w:rPr>
+          <w:rFonts w:asciiTheme="majorHAnsi" w:hAnsiTheme="majorHAnsi"/>
           <w:bCs/>
         </w:rPr>
-        <w:t xml:space="preserve">Throughout my time at Sumo Digital Leamington, I have had the opportunity </w:t>
+        <w:t xml:space="preserve">2019 – </w:t>
       </w:r>
       <w:r>
         <w:rPr>
           <w:rFonts w:asciiTheme="majorHAnsi" w:hAnsiTheme="majorHAnsi"/>
           <w:bCs/>
         </w:rPr>
-        <w:t xml:space="preserve">to learn and develop my skills. I have been given responsibilities of developing and maintaining core systems used by the whole development team as well as collaborating with other disciplines on gameplay features and tools. </w:t>
+        <w:t>2020</w:t>
       </w:r>
     </w:p>
     <w:p>
       <w:pPr>
         <w:rPr>
           <w:rFonts w:asciiTheme="majorHAnsi" w:hAnsiTheme="majorHAnsi"/>
-          <w:sz w:val="32"/>
-        </w:rPr>
-      </w:pPr>
-      <w:r>
-        <w:rPr>
-          <w:rFonts w:asciiTheme="majorHAnsi" w:hAnsiTheme="majorHAnsi"/>
-          <w:b/>
-          <w:sz w:val="32"/>
-        </w:rPr>
-        <w:t>Education and</w:t>
-      </w:r>
-      <w:r>
-        <w:rPr>
-          <w:rFonts w:asciiTheme="majorHAnsi" w:hAnsiTheme="majorHAnsi"/>
-          <w:b/>
-          <w:sz w:val="32"/>
-        </w:rPr>
-        <w:t xml:space="preserve"> </w:t>
-      </w:r>
-      <w:r>
-        <w:rPr>
-          <w:rFonts w:asciiTheme="majorHAnsi" w:hAnsiTheme="majorHAnsi"/>
-          <w:b/>
-          <w:sz w:val="32"/>
-        </w:rPr>
-        <w:t>Qualifications</w:t>
+          <w:bCs/>
+        </w:rPr>
+      </w:pPr>
+      <w:r>
+        <w:rPr>
+          <w:rFonts w:asciiTheme="majorHAnsi" w:hAnsiTheme="majorHAnsi"/>
+          <w:bCs/>
+        </w:rPr>
+        <w:t xml:space="preserve">Throughout my time at Sumo Digital Leamington, I have had the opportunity </w:t>
+      </w:r>
+      <w:r>
+        <w:rPr>
+          <w:rFonts w:asciiTheme="majorHAnsi" w:hAnsiTheme="majorHAnsi"/>
+          <w:bCs/>
+        </w:rPr>
+        <w:t xml:space="preserve">to learn and develop my skills. I have been given responsibilities of developing and maintaining core systems used by the whole development team as well as collaborating with other disciplines on gameplay features and tools. </w:t>
       </w:r>
     </w:p>
     <w:p>
       <w:pPr>
         <w:rPr>
           <w:rFonts w:asciiTheme="majorHAnsi" w:hAnsiTheme="majorHAnsi"/>
-          <w:b/>
-        </w:rPr>
-      </w:pPr>
-      <w:r>
-        <w:rPr>
-          <w:rFonts w:asciiTheme="majorHAnsi" w:hAnsiTheme="majorHAnsi"/>
-          <w:b/>
-        </w:rPr>
-        <w:t>University of Gloucestershire</w:t>
+          <w:sz w:val="32"/>
+        </w:rPr>
+      </w:pPr>
+      <w:r>
+        <w:rPr>
+          <w:rFonts w:asciiTheme="majorHAnsi" w:hAnsiTheme="majorHAnsi"/>
+          <w:b/>
+          <w:sz w:val="32"/>
+        </w:rPr>
+        <w:t>Education and</w:t>
+      </w:r>
+      <w:r>
+        <w:rPr>
+          <w:rFonts w:asciiTheme="majorHAnsi" w:hAnsiTheme="majorHAnsi"/>
+          <w:b/>
+          <w:sz w:val="32"/>
+        </w:rPr>
+        <w:t xml:space="preserve"> </w:t>
+      </w:r>
+      <w:r>
+        <w:rPr>
+          <w:rFonts w:asciiTheme="majorHAnsi" w:hAnsiTheme="majorHAnsi"/>
+          <w:b/>
+          <w:sz w:val="32"/>
+        </w:rPr>
+        <w:t>Qualifications</w:t>
       </w:r>
     </w:p>
     <w:p>
       <w:pPr>
         <w:rPr>
           <w:rFonts w:asciiTheme="majorHAnsi" w:hAnsiTheme="majorHAnsi"/>
-        </w:rPr>
-      </w:pPr>
-      <w:r>
-        <w:rPr>
-          <w:rFonts w:asciiTheme="majorHAnsi" w:hAnsiTheme="majorHAnsi"/>
-        </w:rPr>
-        <w:t>Computer Games Programming</w:t>
-      </w:r>
-      <w:r>
-        <w:rPr>
-          <w:rFonts w:asciiTheme="majorHAnsi" w:hAnsiTheme="majorHAnsi"/>
-        </w:rPr>
-        <w:t xml:space="preserve"> (BSc Hons)</w:t>
-      </w:r>
-      <w:r>
-        <w:rPr>
-          <w:rFonts w:asciiTheme="majorHAnsi" w:hAnsiTheme="majorHAnsi"/>
-        </w:rPr>
-        <w:t xml:space="preserve">- </w:t>
-      </w:r>
-      <w:r>
-        <w:rPr>
-          <w:rFonts w:asciiTheme="majorHAnsi" w:hAnsiTheme="majorHAnsi"/>
-        </w:rPr>
-        <w:t xml:space="preserve">Achieved Grade </w:t>
-      </w:r>
-      <w:r>
-        <w:rPr>
-          <w:rFonts w:asciiTheme="majorHAnsi" w:hAnsiTheme="majorHAnsi"/>
-        </w:rPr>
-        <w:t>1:1 (Frist)</w:t>
-      </w:r>
-      <w:r>
-        <w:rPr>
-          <w:rFonts w:asciiTheme="majorHAnsi" w:hAnsiTheme="majorHAnsi"/>
-        </w:rPr>
-        <w:tab/>
-      </w:r>
-      <w:r>
-        <w:rPr>
-          <w:rFonts w:asciiTheme="majorHAnsi" w:hAnsiTheme="majorHAnsi"/>
-        </w:rPr>
-        <w:tab/>
-        <w:t xml:space="preserve">2015 </w:t>
-      </w:r>
-      <w:r>
-        <w:rPr>
-          <w:rFonts w:asciiTheme="majorHAnsi" w:hAnsiTheme="majorHAnsi"/>
-        </w:rPr>
-        <w:t>–</w:t>
-      </w:r>
-      <w:r>
-        <w:rPr>
-          <w:rFonts w:asciiTheme="majorHAnsi" w:hAnsiTheme="majorHAnsi"/>
-        </w:rPr>
-        <w:t xml:space="preserve"> </w:t>
-      </w:r>
-      <w:r>
-        <w:rPr>
-          <w:rFonts w:asciiTheme="majorHAnsi" w:hAnsiTheme="majorHAnsi"/>
-        </w:rPr>
-        <w:t>2019</w:t>
+          <w:b/>
+        </w:rPr>
+      </w:pPr>
+      <w:r>
+        <w:rPr>
+          <w:rFonts w:asciiTheme="majorHAnsi" w:hAnsiTheme="majorHAnsi"/>
+          <w:b/>
+        </w:rPr>
+        <w:t>University of Gloucestershire</w:t>
       </w:r>
     </w:p>
     <w:p>
@@ -1606,63 +1626,63 @@
       <w:r>
         <w:rPr>
           <w:rFonts w:asciiTheme="majorHAnsi" w:hAnsiTheme="majorHAnsi"/>
-          <w:b/>
-        </w:rPr>
-        <w:t>Abingdon and Witney College</w:t>
-      </w:r>
-      <w:r>
-        <w:rPr>
-          <w:rFonts w:asciiTheme="majorHAnsi" w:hAnsiTheme="majorHAnsi"/>
-        </w:rPr>
-        <w:tab/>
-      </w:r>
-      <w:r>
-        <w:rPr>
-          <w:rFonts w:asciiTheme="majorHAnsi" w:hAnsiTheme="majorHAnsi"/>
-        </w:rPr>
-        <w:tab/>
-      </w:r>
-      <w:r>
-        <w:rPr>
-          <w:rFonts w:asciiTheme="majorHAnsi" w:hAnsiTheme="majorHAnsi"/>
-        </w:rPr>
-        <w:tab/>
-      </w:r>
-      <w:r>
-        <w:rPr>
-          <w:rFonts w:asciiTheme="majorHAnsi" w:hAnsiTheme="majorHAnsi"/>
-        </w:rPr>
-        <w:tab/>
-      </w:r>
-      <w:r>
-        <w:rPr>
-          <w:rFonts w:asciiTheme="majorHAnsi" w:hAnsiTheme="majorHAnsi"/>
-        </w:rPr>
-        <w:tab/>
-      </w:r>
-      <w:r>
-        <w:rPr>
-          <w:rFonts w:asciiTheme="majorHAnsi" w:hAnsiTheme="majorHAnsi"/>
-        </w:rPr>
-        <w:tab/>
-      </w:r>
-      <w:r>
-        <w:rPr>
-          <w:rFonts w:asciiTheme="majorHAnsi" w:hAnsiTheme="majorHAnsi"/>
-        </w:rPr>
-        <w:tab/>
-      </w:r>
-      <w:r>
-        <w:rPr>
-          <w:rFonts w:asciiTheme="majorHAnsi" w:hAnsiTheme="majorHAnsi"/>
-        </w:rPr>
-        <w:t xml:space="preserve">2013 </w:t>
-      </w:r>
-      <w:r>
-        <w:rPr>
-          <w:rFonts w:asciiTheme="majorHAnsi" w:hAnsiTheme="majorHAnsi"/>
-        </w:rPr>
-        <w:t>- 2015</w:t>
+        </w:rPr>
+        <w:t>Computer Games Programming</w:t>
+      </w:r>
+      <w:r>
+        <w:rPr>
+          <w:rFonts w:asciiTheme="majorHAnsi" w:hAnsiTheme="majorHAnsi"/>
+        </w:rPr>
+        <w:t xml:space="preserve"> (BSc Hons)</w:t>
+      </w:r>
+      <w:r>
+        <w:rPr>
+          <w:rFonts w:asciiTheme="majorHAnsi" w:hAnsiTheme="majorHAnsi"/>
+        </w:rPr>
+        <w:t xml:space="preserve">- </w:t>
+      </w:r>
+      <w:r>
+        <w:rPr>
+          <w:rFonts w:asciiTheme="majorHAnsi" w:hAnsiTheme="majorHAnsi"/>
+        </w:rPr>
+        <w:t xml:space="preserve">Achieved Grade </w:t>
+      </w:r>
+      <w:r>
+        <w:rPr>
+          <w:rFonts w:asciiTheme="majorHAnsi" w:hAnsiTheme="majorHAnsi"/>
+        </w:rPr>
+        <w:t>1:1 (Frist)</w:t>
+      </w:r>
+      <w:r>
+        <w:rPr>
+          <w:rFonts w:asciiTheme="majorHAnsi" w:hAnsiTheme="majorHAnsi"/>
+        </w:rPr>
+        <w:tab/>
+      </w:r>
+      <w:r>
+        <w:rPr>
+          <w:rFonts w:asciiTheme="majorHAnsi" w:hAnsiTheme="majorHAnsi"/>
+        </w:rPr>
+        <w:tab/>
+        <w:t xml:space="preserve">2015 </w:t>
+      </w:r>
+      <w:r>
+        <w:rPr>
+          <w:rFonts w:asciiTheme="majorHAnsi" w:hAnsiTheme="majorHAnsi"/>
+        </w:rPr>
+        <w:t>–</w:t>
+      </w:r>
+      <w:r>
+        <w:rPr>
+          <w:rFonts w:asciiTheme="majorHAnsi" w:hAnsiTheme="majorHAnsi"/>
+        </w:rPr>
+        <w:t xml:space="preserve"> </w:t>
+      </w:r>
+      <w:r>
+        <w:rPr>
+          <w:rFonts w:asciiTheme="majorHAnsi" w:hAnsiTheme="majorHAnsi"/>
+        </w:rPr>
+        <w:t>2019</w:t>
       </w:r>
     </w:p>
     <w:p>
@@ -1674,38 +1694,63 @@
       <w:r>
         <w:rPr>
           <w:rFonts w:asciiTheme="majorHAnsi" w:hAnsiTheme="majorHAnsi"/>
-        </w:rPr>
-        <w:t xml:space="preserve">BTEC level 3 Information and Technology Extended Diploma </w:t>
-      </w:r>
-      <w:r>
-        <w:rPr>
-          <w:rFonts w:asciiTheme="majorHAnsi" w:hAnsiTheme="majorHAnsi"/>
-        </w:rPr>
-        <w:tab/>
-      </w:r>
-      <w:r>
-        <w:rPr>
-          <w:rFonts w:asciiTheme="majorHAnsi" w:hAnsiTheme="majorHAnsi"/>
-        </w:rPr>
-        <w:tab/>
-      </w:r>
-      <w:r>
-        <w:rPr>
-          <w:rFonts w:asciiTheme="majorHAnsi" w:hAnsiTheme="majorHAnsi"/>
-        </w:rPr>
-        <w:tab/>
-      </w:r>
-      <w:r>
-        <w:rPr>
-          <w:rFonts w:asciiTheme="majorHAnsi" w:hAnsiTheme="majorHAnsi"/>
-        </w:rPr>
-        <w:t>DD</w:t>
-      </w:r>
-      <w:r>
-        <w:rPr>
-          <w:rFonts w:asciiTheme="majorHAnsi" w:hAnsiTheme="majorHAnsi"/>
-        </w:rPr>
-        <w:t>M</w:t>
+          <w:b/>
+        </w:rPr>
+        <w:t>Abingdon and Witney College</w:t>
+      </w:r>
+      <w:r>
+        <w:rPr>
+          <w:rFonts w:asciiTheme="majorHAnsi" w:hAnsiTheme="majorHAnsi"/>
+        </w:rPr>
+        <w:tab/>
+      </w:r>
+      <w:r>
+        <w:rPr>
+          <w:rFonts w:asciiTheme="majorHAnsi" w:hAnsiTheme="majorHAnsi"/>
+        </w:rPr>
+        <w:tab/>
+      </w:r>
+      <w:r>
+        <w:rPr>
+          <w:rFonts w:asciiTheme="majorHAnsi" w:hAnsiTheme="majorHAnsi"/>
+        </w:rPr>
+        <w:tab/>
+      </w:r>
+      <w:r>
+        <w:rPr>
+          <w:rFonts w:asciiTheme="majorHAnsi" w:hAnsiTheme="majorHAnsi"/>
+        </w:rPr>
+        <w:tab/>
+      </w:r>
+      <w:r>
+        <w:rPr>
+          <w:rFonts w:asciiTheme="majorHAnsi" w:hAnsiTheme="majorHAnsi"/>
+        </w:rPr>
+        <w:tab/>
+      </w:r>
+      <w:r>
+        <w:rPr>
+          <w:rFonts w:asciiTheme="majorHAnsi" w:hAnsiTheme="majorHAnsi"/>
+        </w:rPr>
+        <w:tab/>
+      </w:r>
+      <w:r>
+        <w:rPr>
+          <w:rFonts w:asciiTheme="majorHAnsi" w:hAnsiTheme="majorHAnsi"/>
+        </w:rPr>
+        <w:tab/>
+      </w:r>
+      <w:r>
+        <w:rPr>
+          <w:rFonts w:asciiTheme="majorHAnsi" w:hAnsiTheme="majorHAnsi"/>
+        </w:rPr>
+        <w:t xml:space="preserve">2013 </w:t>
+      </w:r>
+      <w:r>
+        <w:rPr>
+          <w:rFonts w:asciiTheme="majorHAnsi" w:hAnsiTheme="majorHAnsi"/>
+        </w:rPr>
+        <w:t>- 2015</w:t>
       </w:r>
     </w:p>
     <w:p>
@@ -1717,75 +1762,38 @@
       <w:r>
         <w:rPr>
           <w:rFonts w:asciiTheme="majorHAnsi" w:hAnsiTheme="majorHAnsi"/>
-          <w:b/>
-        </w:rPr>
-        <w:t>Larkmead School</w:t>
-      </w:r>
-      <w:r>
-        <w:rPr>
-          <w:rFonts w:asciiTheme="majorHAnsi" w:hAnsiTheme="majorHAnsi"/>
-        </w:rPr>
-        <w:tab/>
-      </w:r>
-      <w:r>
-        <w:rPr>
-          <w:rFonts w:asciiTheme="majorHAnsi" w:hAnsiTheme="majorHAnsi"/>
-        </w:rPr>
-        <w:tab/>
-      </w:r>
-      <w:r>
-        <w:rPr>
-          <w:rFonts w:asciiTheme="majorHAnsi" w:hAnsiTheme="majorHAnsi"/>
-        </w:rPr>
-        <w:tab/>
-      </w:r>
-      <w:r>
-        <w:rPr>
-          <w:rFonts w:asciiTheme="majorHAnsi" w:hAnsiTheme="majorHAnsi"/>
-        </w:rPr>
-        <w:tab/>
-      </w:r>
-      <w:r>
-        <w:rPr>
-          <w:rFonts w:asciiTheme="majorHAnsi" w:hAnsiTheme="majorHAnsi"/>
-        </w:rPr>
-        <w:tab/>
-      </w:r>
-      <w:r>
-        <w:rPr>
-          <w:rFonts w:asciiTheme="majorHAnsi" w:hAnsiTheme="majorHAnsi"/>
-        </w:rPr>
-        <w:tab/>
-      </w:r>
-      <w:r>
-        <w:rPr>
-          <w:rFonts w:asciiTheme="majorHAnsi" w:hAnsiTheme="majorHAnsi"/>
-        </w:rPr>
-        <w:tab/>
-      </w:r>
-      <w:r>
-        <w:rPr>
-          <w:rFonts w:asciiTheme="majorHAnsi" w:hAnsiTheme="majorHAnsi"/>
-        </w:rPr>
-        <w:tab/>
-      </w:r>
-      <w:r>
-        <w:rPr>
-          <w:rFonts w:asciiTheme="majorHAnsi" w:hAnsiTheme="majorHAnsi"/>
-        </w:rPr>
-        <w:t>2010 –</w:t>
-      </w:r>
-      <w:r>
-        <w:rPr>
-          <w:rFonts w:asciiTheme="majorHAnsi" w:hAnsiTheme="majorHAnsi"/>
-        </w:rPr>
-        <w:t xml:space="preserve"> </w:t>
-      </w:r>
-      <w:r>
-        <w:rPr>
-          <w:rFonts w:asciiTheme="majorHAnsi" w:hAnsiTheme="majorHAnsi"/>
-        </w:rPr>
-        <w:t>2013</w:t>
+        </w:rPr>
+        <w:t xml:space="preserve">BTEC level 3 Information and Technology Extended Diploma </w:t>
+      </w:r>
+      <w:r>
+        <w:rPr>
+          <w:rFonts w:asciiTheme="majorHAnsi" w:hAnsiTheme="majorHAnsi"/>
+        </w:rPr>
+        <w:tab/>
+      </w:r>
+      <w:r>
+        <w:rPr>
+          <w:rFonts w:asciiTheme="majorHAnsi" w:hAnsiTheme="majorHAnsi"/>
+        </w:rPr>
+        <w:tab/>
+      </w:r>
+      <w:r>
+        <w:rPr>
+          <w:rFonts w:asciiTheme="majorHAnsi" w:hAnsiTheme="majorHAnsi"/>
+        </w:rPr>
+        <w:tab/>
+      </w:r>
+      <w:r>
+        <w:rPr>
+          <w:rFonts w:asciiTheme="majorHAnsi" w:hAnsiTheme="majorHAnsi"/>
+        </w:rPr>
+        <w:t>DD</w:t>
+      </w:r>
+      <w:r>
+        <w:rPr>
+          <w:rFonts w:asciiTheme="majorHAnsi" w:hAnsiTheme="majorHAnsi"/>
+        </w:rPr>
+        <w:t>M</w:t>
       </w:r>
     </w:p>
     <w:p>
@@ -1797,6 +1805,67 @@
       <w:r>
         <w:rPr>
           <w:rFonts w:asciiTheme="majorHAnsi" w:hAnsiTheme="majorHAnsi"/>
+          <w:b/>
+        </w:rPr>
+        <w:t>Larkmead School</w:t>
+      </w:r>
+      <w:r>
+        <w:rPr>
+          <w:rFonts w:asciiTheme="majorHAnsi" w:hAnsiTheme="majorHAnsi"/>
+        </w:rPr>
+        <w:tab/>
+      </w:r>
+      <w:r>
+        <w:rPr>
+          <w:rFonts w:asciiTheme="majorHAnsi" w:hAnsiTheme="majorHAnsi"/>
+        </w:rPr>
+        <w:tab/>
+      </w:r>
+      <w:r>
+        <w:rPr>
+          <w:rFonts w:asciiTheme="majorHAnsi" w:hAnsiTheme="majorHAnsi"/>
+        </w:rPr>
+        <w:tab/>
+      </w:r>
+      <w:r>
+        <w:rPr>
+          <w:rFonts w:asciiTheme="majorHAnsi" w:hAnsiTheme="majorHAnsi"/>
+        </w:rPr>
+        <w:tab/>
+      </w:r>
+      <w:r>
+        <w:rPr>
+          <w:rFonts w:asciiTheme="majorHAnsi" w:hAnsiTheme="majorHAnsi"/>
+        </w:rPr>
+        <w:tab/>
+      </w:r>
+      <w:r>
+        <w:rPr>
+          <w:rFonts w:asciiTheme="majorHAnsi" w:hAnsiTheme="majorHAnsi"/>
+        </w:rPr>
+        <w:tab/>
+      </w:r>
+      <w:r>
+        <w:rPr>
+          <w:rFonts w:asciiTheme="majorHAnsi" w:hAnsiTheme="majorHAnsi"/>
+        </w:rPr>
+        <w:tab/>
+      </w:r>
+      <w:r>
+        <w:rPr>
+          <w:rFonts w:asciiTheme="majorHAnsi" w:hAnsiTheme="majorHAnsi"/>
+        </w:rPr>
+        <w:tab/>
+      </w:r>
+      <w:r>
+        <w:rPr>
+          <w:rFonts w:asciiTheme="majorHAnsi" w:hAnsiTheme="majorHAnsi"/>
+        </w:rPr>
+        <w:t>2010 –</w:t>
+      </w:r>
+      <w:r>
+        <w:rPr>
+          <w:rFonts w:asciiTheme="majorHAnsi" w:hAnsiTheme="majorHAnsi"/>
         </w:rPr>
         <w:t xml:space="preserve"> </w:t>
       </w:r>
@@ -1804,31 +1873,51 @@
         <w:rPr>
           <w:rFonts w:asciiTheme="majorHAnsi" w:hAnsiTheme="majorHAnsi"/>
         </w:rPr>
-        <w:t xml:space="preserve">6 </w:t>
-      </w:r>
-      <w:r>
-        <w:rPr>
-          <w:rFonts w:asciiTheme="majorHAnsi" w:hAnsiTheme="majorHAnsi"/>
-        </w:rPr>
-        <w:t>GCSE’s Grade C and above including</w:t>
-      </w:r>
-      <w:r>
-        <w:rPr>
-          <w:rFonts w:asciiTheme="majorHAnsi" w:hAnsiTheme="majorHAnsi"/>
-        </w:rPr>
-        <w:t xml:space="preserve"> a B in</w:t>
-      </w:r>
-      <w:r>
-        <w:rPr>
-          <w:rFonts w:asciiTheme="majorHAnsi" w:hAnsiTheme="majorHAnsi"/>
-        </w:rPr>
-        <w:t xml:space="preserve"> Math</w:t>
+        <w:t>2013</w:t>
       </w:r>
     </w:p>
     <w:p>
       <w:pPr>
         <w:rPr>
           <w:rFonts w:asciiTheme="majorHAnsi" w:hAnsiTheme="majorHAnsi"/>
+        </w:rPr>
+      </w:pPr>
+      <w:r>
+        <w:rPr>
+          <w:rFonts w:asciiTheme="majorHAnsi" w:hAnsiTheme="majorHAnsi"/>
+        </w:rPr>
+        <w:lastRenderedPageBreak/>
+        <w:t xml:space="preserve"> </w:t>
+      </w:r>
+      <w:r>
+        <w:rPr>
+          <w:rFonts w:asciiTheme="majorHAnsi" w:hAnsiTheme="majorHAnsi"/>
+        </w:rPr>
+        <w:t xml:space="preserve">6 </w:t>
+      </w:r>
+      <w:r>
+        <w:rPr>
+          <w:rFonts w:asciiTheme="majorHAnsi" w:hAnsiTheme="majorHAnsi"/>
+        </w:rPr>
+        <w:t>GCSE’s Grade C and above including</w:t>
+      </w:r>
+      <w:r>
+        <w:rPr>
+          <w:rFonts w:asciiTheme="majorHAnsi" w:hAnsiTheme="majorHAnsi"/>
+        </w:rPr>
+        <w:t xml:space="preserve"> a B in</w:t>
+      </w:r>
+      <w:r>
+        <w:rPr>
+          <w:rFonts w:asciiTheme="majorHAnsi" w:hAnsiTheme="majorHAnsi"/>
+        </w:rPr>
+        <w:t xml:space="preserve"> Math</w:t>
+      </w:r>
+    </w:p>
+    <w:p>
+      <w:pPr>
+        <w:rPr>
+          <w:rFonts w:asciiTheme="majorHAnsi" w:hAnsiTheme="majorHAnsi"/>
           <w:b/>
           <w:sz w:val="32"/>
         </w:rPr>
@@ -1839,7 +1928,6 @@
           <w:b/>
           <w:sz w:val="32"/>
         </w:rPr>
-        <w:lastRenderedPageBreak/>
         <w:t>Relevant</w:t>
       </w:r>
       <w:r>
@@ -2622,7 +2710,7 @@
 </file>
 
 <file path=word/numbering.xml><?xml version="1.0" encoding="utf-8"?>
-<w:numbering xmlns:wpc="http://schemas.microsoft.com/office/word/2010/wordprocessingCanvas" xmlns:cx="http://schemas.microsoft.com/office/drawing/2014/chartex" xmlns:cx1="http://schemas.microsoft.com/office/drawing/2015/9/8/chartex" xmlns:cx2="http://schemas.microsoft.com/office/drawing/2015/10/21/chartex" xmlns:cx3="http://schemas.microsoft.com/office/drawing/2016/5/9/chartex" xmlns:cx4="http://schemas.microsoft.com/office/drawing/2016/5/10/chartex" xmlns:cx5="http://schemas.microsoft.com/office/drawing/2016/5/11/chartex" xmlns:cx6="http://schemas.microsoft.com/office/drawing/2016/5/12/chartex" xmlns:cx7="http://schemas.microsoft.com/office/drawing/2016/5/13/chartex" xmlns:cx8="http://schemas.microsoft.com/office/drawing/2016/5/14/chartex" xmlns:mc="http://schemas.openxmlformats.org/markup-compatibility/2006" xmlns:aink="http://schemas.microsoft.com/office/drawing/2016/ink" xmlns:am3d="http://schemas.microsoft.com/office/drawing/2017/model3d" xmlns:o="urn:schemas-microsoft-com:office:office" xmlns:r="http://schemas.openxmlformats.org/officeDocument/2006/relationships" xmlns:m="http://schemas.openxmlformats.org/officeDocument/2006/math" xmlns:v="urn:schemas-microsoft-com:vml" xmlns:wp14="http://schemas.microsoft.com/office/word/2010/wordprocessingDrawing" xmlns:wp="http://schemas.openxmlformats.org/drawingml/2006/wordprocessingDrawing" xmlns:w10="urn:schemas-microsoft-com:office:word" xmlns:w="http://schemas.openxmlformats.org/wordprocessingml/2006/main" xmlns:w14="http://schemas.microsoft.com/office/word/2010/wordml" xmlns:w15="http://schemas.microsoft.com/office/word/2012/wordml" xmlns:w16cex="http://schemas.microsoft.com/office/word/2018/wordml/cex" xmlns:w16cid="http://schemas.microsoft.com/office/word/2016/wordml/cid" xmlns:w16="http://schemas.microsoft.com/office/word/2018/wordml" xmlns:w16sdtdh="http://schemas.microsoft.com/office/word/2020/wordml/sdtdatahash" xmlns:w16se="http://schemas.microsoft.com/office/word/2015/wordml/symex" xmlns:wpg="http://schemas.microsoft.com/office/word/2010/wordprocessingGroup" xmlns:wpi="http://schemas.microsoft.com/office/word/2010/wordprocessingInk" xmlns:wne="http://schemas.microsoft.com/office/word/2006/wordml" xmlns:wps="http://schemas.microsoft.com/office/word/2010/wordprocessingShape" mc:Ignorable="w14 w15 w16se w16cid w16 w16cex w16sdtdh wp14">
+<w:numbering xmlns:wpc="http://schemas.microsoft.com/office/word/2010/wordprocessingCanvas" xmlns:cx="http://schemas.microsoft.com/office/drawing/2014/chartex" xmlns:cx1="http://schemas.microsoft.com/office/drawing/2015/9/8/chartex" xmlns:cx2="http://schemas.microsoft.com/office/drawing/2015/10/21/chartex" xmlns:cx3="http://schemas.microsoft.com/office/drawing/2016/5/9/chartex" xmlns:cx4="http://schemas.microsoft.com/office/drawing/2016/5/10/chartex" xmlns:cx5="http://schemas.microsoft.com/office/drawing/2016/5/11/chartex" xmlns:cx6="http://schemas.microsoft.com/office/drawing/2016/5/12/chartex" xmlns:cx7="http://schemas.microsoft.com/office/drawing/2016/5/13/chartex" xmlns:cx8="http://schemas.microsoft.com/office/drawing/2016/5/14/chartex" xmlns:mc="http://schemas.openxmlformats.org/markup-compatibility/2006" xmlns:aink="http://schemas.microsoft.com/office/drawing/2016/ink" xmlns:am3d="http://schemas.microsoft.com/office/drawing/2017/model3d" xmlns:o="urn:schemas-microsoft-com:office:office" xmlns:oel="http://schemas.microsoft.com/office/2019/extlst" xmlns:r="http://schemas.openxmlformats.org/officeDocument/2006/relationships" xmlns:m="http://schemas.openxmlformats.org/officeDocument/2006/math" xmlns:v="urn:schemas-microsoft-com:vml" xmlns:wp14="http://schemas.microsoft.com/office/word/2010/wordprocessingDrawing" xmlns:wp="http://schemas.openxmlformats.org/drawingml/2006/wordprocessingDrawing" xmlns:w10="urn:schemas-microsoft-com:office:word" xmlns:w="http://schemas.openxmlformats.org/wordprocessingml/2006/main" xmlns:w14="http://schemas.microsoft.com/office/word/2010/wordml" xmlns:w15="http://schemas.microsoft.com/office/word/2012/wordml" xmlns:w16cex="http://schemas.microsoft.com/office/word/2018/wordml/cex" xmlns:w16cid="http://schemas.microsoft.com/office/word/2016/wordml/cid" xmlns:w16="http://schemas.microsoft.com/office/word/2018/wordml" xmlns:w16sdtdh="http://schemas.microsoft.com/office/word/2020/wordml/sdtdatahash" xmlns:w16se="http://schemas.microsoft.com/office/word/2015/wordml/symex" xmlns:wpg="http://schemas.microsoft.com/office/word/2010/wordprocessingGroup" xmlns:wpi="http://schemas.microsoft.com/office/word/2010/wordprocessingInk" xmlns:wne="http://schemas.microsoft.com/office/word/2006/wordml" xmlns:wps="http://schemas.microsoft.com/office/word/2010/wordprocessingShape" mc:Ignorable="w14 w15 w16se w16cid w16 w16cex w16sdtdh wp14">
   <w:abstractNum w:abstractNumId="0" w15:restartNumberingAfterBreak="0">
     <w:nsid w:val="0C7C2163"/>
     <w:multiLevelType w:val="hybridMultilevel"/>
@@ -3977,55 +4065,55 @@
       </w:rPr>
     </w:lvl>
   </w:abstractNum>
-  <w:num w:numId="1">
+  <w:num w:numId="1" w16cid:durableId="1582832542">
     <w:abstractNumId w:val="3"/>
   </w:num>
-  <w:num w:numId="2">
+  <w:num w:numId="2" w16cid:durableId="1336179472">
     <w:abstractNumId w:val="1"/>
   </w:num>
-  <w:num w:numId="3">
+  <w:num w:numId="3" w16cid:durableId="1378041947">
     <w:abstractNumId w:val="10"/>
   </w:num>
-  <w:num w:numId="4">
+  <w:num w:numId="4" w16cid:durableId="1773236198">
     <w:abstractNumId w:val="4"/>
   </w:num>
-  <w:num w:numId="5">
+  <w:num w:numId="5" w16cid:durableId="1522935280">
     <w:abstractNumId w:val="2"/>
   </w:num>
-  <w:num w:numId="6">
+  <w:num w:numId="6" w16cid:durableId="1474328649">
     <w:abstractNumId w:val="7"/>
   </w:num>
-  <w:num w:numId="7">
+  <w:num w:numId="7" w16cid:durableId="2018077799">
     <w:abstractNumId w:val="6"/>
   </w:num>
-  <w:num w:numId="8">
+  <w:num w:numId="8" w16cid:durableId="76100902">
     <w:abstractNumId w:val="8"/>
   </w:num>
-  <w:num w:numId="9">
+  <w:num w:numId="9" w16cid:durableId="66654796">
     <w:abstractNumId w:val="9"/>
   </w:num>
-  <w:num w:numId="10">
+  <w:num w:numId="10" w16cid:durableId="1910770827">
     <w:abstractNumId w:val="6"/>
   </w:num>
-  <w:num w:numId="11">
+  <w:num w:numId="11" w16cid:durableId="450514463">
     <w:abstractNumId w:val="8"/>
   </w:num>
-  <w:num w:numId="12">
+  <w:num w:numId="12" w16cid:durableId="980892041">
     <w:abstractNumId w:val="9"/>
   </w:num>
-  <w:num w:numId="13">
+  <w:num w:numId="13" w16cid:durableId="259217783">
     <w:abstractNumId w:val="1"/>
   </w:num>
-  <w:num w:numId="14">
+  <w:num w:numId="14" w16cid:durableId="313293976">
     <w:abstractNumId w:val="10"/>
   </w:num>
-  <w:num w:numId="15">
+  <w:num w:numId="15" w16cid:durableId="980888916">
     <w:abstractNumId w:val="5"/>
   </w:num>
-  <w:num w:numId="16">
+  <w:num w:numId="16" w16cid:durableId="1503275947">
     <w:abstractNumId w:val="0"/>
   </w:num>
-  <w:num w:numId="17">
+  <w:num w:numId="17" w16cid:durableId="1512404723">
     <w:abstractNumId w:val="11"/>
   </w:num>
 </w:numbering>

--- a/assets/files/Ian Hudson_CV.docx
+++ b/assets/files/Ian Hudson_CV.docx
@@ -145,7 +145,10 @@
         <w:t xml:space="preserve">currently working at </w:t>
       </w:r>
       <w:r>
-        <w:t>Playground Games</w:t>
+        <w:rPr>
+          <w:rFonts w:asciiTheme="majorHAnsi" w:hAnsiTheme="majorHAnsi"/>
+        </w:rPr>
+        <w:t>Unity Technologies</w:t>
       </w:r>
       <w:r>
         <w:t>.</w:t>
@@ -579,8 +582,16 @@
           <w:rFonts w:asciiTheme="majorHAnsi" w:hAnsiTheme="majorHAnsi"/>
         </w:rPr>
         <w:tab/>
-        <w:t>IT skills covering a range of software and version control</w:t>
-      </w:r>
+        <w:t xml:space="preserve">IT skills covering a range of software and version </w:t>
+      </w:r>
+      <w:proofErr w:type="gramStart"/>
+      <w:r>
+        <w:rPr>
+          <w:rFonts w:asciiTheme="majorHAnsi" w:hAnsiTheme="majorHAnsi"/>
+        </w:rPr>
+        <w:t>control</w:t>
+      </w:r>
+      <w:proofErr w:type="gramEnd"/>
     </w:p>
     <w:p>
       <w:pPr>
@@ -1184,7 +1195,7 @@
           <w:b/>
           <w:bCs/>
         </w:rPr>
-        <w:t xml:space="preserve">Playground </w:t>
+        <w:t>Unity Technologies –</w:t>
       </w:r>
       <w:r>
         <w:rPr>
@@ -1192,7 +1203,7 @@
           <w:b/>
           <w:bCs/>
         </w:rPr>
-        <w:t>G</w:t>
+        <w:t xml:space="preserve"> </w:t>
       </w:r>
       <w:r>
         <w:rPr>
@@ -1200,7 +1211,23 @@
           <w:b/>
           <w:bCs/>
         </w:rPr>
-        <w:t xml:space="preserve">ames - Engine/System Engineer </w:t>
+        <w:t>Software Engineer</w:t>
+      </w:r>
+      <w:r>
+        <w:rPr>
+          <w:rFonts w:asciiTheme="majorHAnsi" w:hAnsiTheme="majorHAnsi"/>
+          <w:b/>
+          <w:bCs/>
+        </w:rPr>
+        <w:t xml:space="preserve"> </w:t>
+      </w:r>
+      <w:r>
+        <w:rPr>
+          <w:rFonts w:asciiTheme="majorHAnsi" w:hAnsiTheme="majorHAnsi"/>
+          <w:b/>
+          <w:bCs/>
+        </w:rPr>
+        <w:tab/>
       </w:r>
       <w:r>
         <w:rPr>
@@ -1275,64 +1302,72 @@
         <w:rPr>
           <w:rFonts w:asciiTheme="majorHAnsi" w:hAnsiTheme="majorHAnsi"/>
           <w:b/>
-        </w:rPr>
-        <w:t>Sumo Digital</w:t>
-      </w:r>
-      <w:r>
-        <w:rPr>
-          <w:rFonts w:asciiTheme="majorHAnsi" w:hAnsiTheme="majorHAnsi"/>
-          <w:b/>
-        </w:rPr>
-        <w:t xml:space="preserve"> (Nottingham) </w:t>
-      </w:r>
-      <w:r>
-        <w:rPr>
-          <w:rFonts w:asciiTheme="majorHAnsi" w:hAnsiTheme="majorHAnsi"/>
-          <w:b/>
-        </w:rPr>
-        <w:t>- Programmer</w:t>
-      </w:r>
-      <w:r>
-        <w:rPr>
-          <w:rFonts w:asciiTheme="majorHAnsi" w:hAnsiTheme="majorHAnsi"/>
-          <w:b/>
-        </w:rPr>
-        <w:tab/>
-      </w:r>
-      <w:r>
-        <w:rPr>
-          <w:rFonts w:asciiTheme="majorHAnsi" w:hAnsiTheme="majorHAnsi"/>
-          <w:b/>
-        </w:rPr>
-        <w:tab/>
-      </w:r>
-      <w:r>
-        <w:rPr>
-          <w:rFonts w:asciiTheme="majorHAnsi" w:hAnsiTheme="majorHAnsi"/>
-          <w:b/>
-        </w:rPr>
-        <w:tab/>
-      </w:r>
-      <w:r>
-        <w:rPr>
-          <w:rFonts w:asciiTheme="majorHAnsi" w:hAnsiTheme="majorHAnsi"/>
-          <w:b/>
-        </w:rPr>
-        <w:tab/>
-      </w:r>
-      <w:r>
-        <w:rPr>
-          <w:rFonts w:asciiTheme="majorHAnsi" w:hAnsiTheme="majorHAnsi"/>
-          <w:b/>
-        </w:rPr>
-        <w:tab/>
-      </w:r>
-      <w:r>
-        <w:rPr>
-          <w:rFonts w:asciiTheme="majorHAnsi" w:hAnsiTheme="majorHAnsi"/>
           <w:bCs/>
         </w:rPr>
-        <w:t>2021</w:t>
+        <w:t xml:space="preserve">Playground </w:t>
+      </w:r>
+      <w:r>
+        <w:rPr>
+          <w:rFonts w:asciiTheme="majorHAnsi" w:hAnsiTheme="majorHAnsi"/>
+          <w:b/>
+          <w:bCs/>
+        </w:rPr>
+        <w:t>G</w:t>
+      </w:r>
+      <w:r>
+        <w:rPr>
+          <w:rFonts w:asciiTheme="majorHAnsi" w:hAnsiTheme="majorHAnsi"/>
+          <w:b/>
+          <w:bCs/>
+        </w:rPr>
+        <w:t xml:space="preserve">ames - Engine/System Engineer </w:t>
+      </w:r>
+      <w:r>
+        <w:rPr>
+          <w:rFonts w:asciiTheme="majorHAnsi" w:hAnsiTheme="majorHAnsi"/>
+          <w:b/>
+          <w:bCs/>
+        </w:rPr>
+        <w:tab/>
+      </w:r>
+      <w:r>
+        <w:rPr>
+          <w:rFonts w:asciiTheme="majorHAnsi" w:hAnsiTheme="majorHAnsi"/>
+          <w:b/>
+          <w:bCs/>
+        </w:rPr>
+        <w:tab/>
+      </w:r>
+      <w:r>
+        <w:rPr>
+          <w:rFonts w:asciiTheme="majorHAnsi" w:hAnsiTheme="majorHAnsi"/>
+          <w:b/>
+          <w:bCs/>
+        </w:rPr>
+        <w:tab/>
+      </w:r>
+      <w:r>
+        <w:rPr>
+          <w:rFonts w:asciiTheme="majorHAnsi" w:hAnsiTheme="majorHAnsi"/>
+          <w:b/>
+          <w:bCs/>
+        </w:rPr>
+        <w:tab/>
+      </w:r>
+      <w:r>
+        <w:rPr>
+          <w:rFonts w:asciiTheme="majorHAnsi" w:hAnsiTheme="majorHAnsi"/>
+          <w:b/>
+          <w:bCs/>
+        </w:rPr>
+        <w:tab/>
+      </w:r>
+      <w:r>
+        <w:rPr>
+          <w:rFonts w:asciiTheme="majorHAnsi" w:hAnsiTheme="majorHAnsi"/>
+          <w:bCs/>
+        </w:rPr>
+        <w:t>2022</w:t>
       </w:r>
       <w:r>
         <w:rPr>
@@ -1361,35 +1396,14 @@
           <w:rFonts w:asciiTheme="majorHAnsi" w:hAnsiTheme="majorHAnsi"/>
           <w:bCs/>
         </w:rPr>
-        <w:t>While being at Sumo Digital Nottingham, I have contributed to porting Forza Horizon 4 to Steam. I was involved in porting network code from the UWP platform to Win64. I also solely worked on implementing steering wheel controls with Direct Input.</w:t>
-      </w:r>
-      <w:r>
-        <w:rPr>
-          <w:rFonts w:asciiTheme="majorHAnsi" w:hAnsiTheme="majorHAnsi"/>
-          <w:bCs/>
-        </w:rPr>
-        <w:t xml:space="preserve"> I also worked on Forza Horizon 5</w:t>
-      </w:r>
-      <w:r>
-        <w:rPr>
-          <w:rFonts w:asciiTheme="majorHAnsi" w:hAnsiTheme="majorHAnsi"/>
-          <w:bCs/>
-        </w:rPr>
-        <w:t xml:space="preserve"> steam port</w:t>
-      </w:r>
-      <w:r>
-        <w:rPr>
-          <w:rFonts w:asciiTheme="majorHAnsi" w:hAnsiTheme="majorHAnsi"/>
-          <w:bCs/>
-        </w:rPr>
-        <w:t>.</w:t>
+        <w:t>While at Playground Games I worked within the system teams working on the Forza Tech Engine.</w:t>
       </w:r>
     </w:p>
     <w:p>
       <w:pPr>
         <w:rPr>
           <w:rFonts w:asciiTheme="majorHAnsi" w:hAnsiTheme="majorHAnsi"/>
-          <w:b/>
+          <w:bCs/>
         </w:rPr>
       </w:pPr>
       <w:r>
@@ -1411,7 +1425,7 @@
           <w:rFonts w:asciiTheme="majorHAnsi" w:hAnsiTheme="majorHAnsi"/>
           <w:b/>
         </w:rPr>
-        <w:t>- Junior Programmer</w:t>
+        <w:t>- Programmer</w:t>
       </w:r>
       <w:r>
         <w:rPr>
@@ -1453,7 +1467,7 @@
           <w:rFonts w:asciiTheme="majorHAnsi" w:hAnsiTheme="majorHAnsi"/>
           <w:bCs/>
         </w:rPr>
-        <w:t>2020</w:t>
+        <w:t>2021</w:t>
       </w:r>
       <w:r>
         <w:rPr>
@@ -1467,7 +1481,7 @@
           <w:rFonts w:asciiTheme="majorHAnsi" w:hAnsiTheme="majorHAnsi"/>
           <w:bCs/>
         </w:rPr>
-        <w:t>2021</w:t>
+        <w:t>2022</w:t>
       </w:r>
     </w:p>
     <w:p>
@@ -1480,277 +1494,262 @@
       <w:r>
         <w:rPr>
           <w:rFonts w:asciiTheme="majorHAnsi" w:hAnsiTheme="majorHAnsi"/>
-          <w:b/>
-        </w:rPr>
-        <w:t>Sumo Digital</w:t>
-      </w:r>
-      <w:r>
-        <w:rPr>
-          <w:rFonts w:asciiTheme="majorHAnsi" w:hAnsiTheme="majorHAnsi"/>
-          <w:b/>
-        </w:rPr>
-        <w:t xml:space="preserve"> (Leamington)</w:t>
-      </w:r>
-      <w:r>
-        <w:rPr>
-          <w:rFonts w:asciiTheme="majorHAnsi" w:hAnsiTheme="majorHAnsi"/>
-          <w:b/>
-        </w:rPr>
-        <w:t xml:space="preserve"> - Junior Programmer</w:t>
-      </w:r>
-      <w:r>
-        <w:rPr>
-          <w:rFonts w:asciiTheme="majorHAnsi" w:hAnsiTheme="majorHAnsi"/>
-          <w:b/>
-        </w:rPr>
-        <w:tab/>
-      </w:r>
-      <w:r>
-        <w:rPr>
-          <w:rFonts w:asciiTheme="majorHAnsi" w:hAnsiTheme="majorHAnsi"/>
-          <w:b/>
-        </w:rPr>
-        <w:tab/>
-      </w:r>
-      <w:r>
-        <w:rPr>
-          <w:rFonts w:asciiTheme="majorHAnsi" w:hAnsiTheme="majorHAnsi"/>
-          <w:b/>
-        </w:rPr>
-        <w:tab/>
-      </w:r>
-      <w:r>
-        <w:rPr>
-          <w:rFonts w:asciiTheme="majorHAnsi" w:hAnsiTheme="majorHAnsi"/>
-          <w:b/>
-        </w:rPr>
-        <w:tab/>
-      </w:r>
-      <w:r>
-        <w:rPr>
-          <w:rFonts w:asciiTheme="majorHAnsi" w:hAnsiTheme="majorHAnsi"/>
-          <w:b/>
-        </w:rPr>
-        <w:tab/>
-      </w:r>
-      <w:r>
-        <w:rPr>
-          <w:rFonts w:asciiTheme="majorHAnsi" w:hAnsiTheme="majorHAnsi"/>
           <w:bCs/>
         </w:rPr>
-        <w:t xml:space="preserve">2019 – </w:t>
+        <w:t>While being at Sumo Digital Nottingham, I have contributed to porting Forza Horizon 4 to Steam. I was involved in porting network code from the UWP platform to Win64. I also solely worked on implementing steering wheel controls with Direct Input.</w:t>
       </w:r>
       <w:r>
         <w:rPr>
           <w:rFonts w:asciiTheme="majorHAnsi" w:hAnsiTheme="majorHAnsi"/>
           <w:bCs/>
         </w:rPr>
-        <w:t>2020</w:t>
+        <w:t xml:space="preserve"> I also worked on Forza Horizon 5</w:t>
+      </w:r>
+      <w:r>
+        <w:rPr>
+          <w:rFonts w:asciiTheme="majorHAnsi" w:hAnsiTheme="majorHAnsi"/>
+          <w:bCs/>
+        </w:rPr>
+        <w:t xml:space="preserve"> steam port</w:t>
+      </w:r>
+      <w:r>
+        <w:rPr>
+          <w:rFonts w:asciiTheme="majorHAnsi" w:hAnsiTheme="majorHAnsi"/>
+          <w:bCs/>
+        </w:rPr>
+        <w:t>.</w:t>
       </w:r>
     </w:p>
     <w:p>
       <w:pPr>
         <w:rPr>
           <w:rFonts w:asciiTheme="majorHAnsi" w:hAnsiTheme="majorHAnsi"/>
+          <w:b/>
+        </w:rPr>
+      </w:pPr>
+      <w:r>
+        <w:rPr>
+          <w:rFonts w:asciiTheme="majorHAnsi" w:hAnsiTheme="majorHAnsi"/>
+          <w:b/>
+        </w:rPr>
+        <w:t>Sumo Digital</w:t>
+      </w:r>
+      <w:r>
+        <w:rPr>
+          <w:rFonts w:asciiTheme="majorHAnsi" w:hAnsiTheme="majorHAnsi"/>
+          <w:b/>
+        </w:rPr>
+        <w:t xml:space="preserve"> (Nottingham) </w:t>
+      </w:r>
+      <w:r>
+        <w:rPr>
+          <w:rFonts w:asciiTheme="majorHAnsi" w:hAnsiTheme="majorHAnsi"/>
+          <w:b/>
+        </w:rPr>
+        <w:t>- Junior Programmer</w:t>
+      </w:r>
+      <w:r>
+        <w:rPr>
+          <w:rFonts w:asciiTheme="majorHAnsi" w:hAnsiTheme="majorHAnsi"/>
+          <w:b/>
+        </w:rPr>
+        <w:tab/>
+      </w:r>
+      <w:r>
+        <w:rPr>
+          <w:rFonts w:asciiTheme="majorHAnsi" w:hAnsiTheme="majorHAnsi"/>
+          <w:b/>
+        </w:rPr>
+        <w:tab/>
+      </w:r>
+      <w:r>
+        <w:rPr>
+          <w:rFonts w:asciiTheme="majorHAnsi" w:hAnsiTheme="majorHAnsi"/>
+          <w:b/>
+        </w:rPr>
+        <w:tab/>
+      </w:r>
+      <w:r>
+        <w:rPr>
+          <w:rFonts w:asciiTheme="majorHAnsi" w:hAnsiTheme="majorHAnsi"/>
+          <w:b/>
+        </w:rPr>
+        <w:tab/>
+      </w:r>
+      <w:r>
+        <w:rPr>
+          <w:rFonts w:asciiTheme="majorHAnsi" w:hAnsiTheme="majorHAnsi"/>
+          <w:b/>
+        </w:rPr>
+        <w:tab/>
+      </w:r>
+      <w:r>
+        <w:rPr>
+          <w:rFonts w:asciiTheme="majorHAnsi" w:hAnsiTheme="majorHAnsi"/>
           <w:bCs/>
         </w:rPr>
-      </w:pPr>
+        <w:t>2020</w:t>
+      </w:r>
       <w:r>
         <w:rPr>
           <w:rFonts w:asciiTheme="majorHAnsi" w:hAnsiTheme="majorHAnsi"/>
           <w:bCs/>
         </w:rPr>
-        <w:t xml:space="preserve">Throughout my time at Sumo Digital Leamington, I have had the opportunity </w:t>
+        <w:t xml:space="preserve"> – </w:t>
       </w:r>
       <w:r>
         <w:rPr>
           <w:rFonts w:asciiTheme="majorHAnsi" w:hAnsiTheme="majorHAnsi"/>
           <w:bCs/>
         </w:rPr>
-        <w:t xml:space="preserve">to learn and develop my skills. I have been given responsibilities of developing and maintaining core systems used by the whole development team as well as collaborating with other disciplines on gameplay features and tools. </w:t>
+        <w:t>2021</w:t>
       </w:r>
     </w:p>
     <w:p>
       <w:pPr>
         <w:rPr>
           <w:rFonts w:asciiTheme="majorHAnsi" w:hAnsiTheme="majorHAnsi"/>
-          <w:sz w:val="32"/>
-        </w:rPr>
-      </w:pPr>
-      <w:r>
-        <w:rPr>
-          <w:rFonts w:asciiTheme="majorHAnsi" w:hAnsiTheme="majorHAnsi"/>
-          <w:b/>
-          <w:sz w:val="32"/>
-        </w:rPr>
-        <w:t>Education and</w:t>
-      </w:r>
-      <w:r>
-        <w:rPr>
-          <w:rFonts w:asciiTheme="majorHAnsi" w:hAnsiTheme="majorHAnsi"/>
-          <w:b/>
-          <w:sz w:val="32"/>
-        </w:rPr>
-        <w:t xml:space="preserve"> </w:t>
-      </w:r>
-      <w:r>
-        <w:rPr>
-          <w:rFonts w:asciiTheme="majorHAnsi" w:hAnsiTheme="majorHAnsi"/>
-          <w:b/>
-          <w:sz w:val="32"/>
-        </w:rPr>
-        <w:t>Qualifications</w:t>
+          <w:bCs/>
+        </w:rPr>
+      </w:pPr>
+      <w:r>
+        <w:rPr>
+          <w:rFonts w:asciiTheme="majorHAnsi" w:hAnsiTheme="majorHAnsi"/>
+          <w:b/>
+        </w:rPr>
+        <w:t>Sumo Digital</w:t>
+      </w:r>
+      <w:r>
+        <w:rPr>
+          <w:rFonts w:asciiTheme="majorHAnsi" w:hAnsiTheme="majorHAnsi"/>
+          <w:b/>
+        </w:rPr>
+        <w:t xml:space="preserve"> (Leamington)</w:t>
+      </w:r>
+      <w:r>
+        <w:rPr>
+          <w:rFonts w:asciiTheme="majorHAnsi" w:hAnsiTheme="majorHAnsi"/>
+          <w:b/>
+        </w:rPr>
+        <w:t xml:space="preserve"> - Junior Programmer</w:t>
+      </w:r>
+      <w:r>
+        <w:rPr>
+          <w:rFonts w:asciiTheme="majorHAnsi" w:hAnsiTheme="majorHAnsi"/>
+          <w:b/>
+        </w:rPr>
+        <w:tab/>
+      </w:r>
+      <w:r>
+        <w:rPr>
+          <w:rFonts w:asciiTheme="majorHAnsi" w:hAnsiTheme="majorHAnsi"/>
+          <w:b/>
+        </w:rPr>
+        <w:tab/>
+      </w:r>
+      <w:r>
+        <w:rPr>
+          <w:rFonts w:asciiTheme="majorHAnsi" w:hAnsiTheme="majorHAnsi"/>
+          <w:b/>
+        </w:rPr>
+        <w:tab/>
+      </w:r>
+      <w:r>
+        <w:rPr>
+          <w:rFonts w:asciiTheme="majorHAnsi" w:hAnsiTheme="majorHAnsi"/>
+          <w:b/>
+        </w:rPr>
+        <w:tab/>
+      </w:r>
+      <w:r>
+        <w:rPr>
+          <w:rFonts w:asciiTheme="majorHAnsi" w:hAnsiTheme="majorHAnsi"/>
+          <w:b/>
+        </w:rPr>
+        <w:tab/>
+      </w:r>
+      <w:r>
+        <w:rPr>
+          <w:rFonts w:asciiTheme="majorHAnsi" w:hAnsiTheme="majorHAnsi"/>
+          <w:bCs/>
+        </w:rPr>
+        <w:t xml:space="preserve">2019 – </w:t>
+      </w:r>
+      <w:r>
+        <w:rPr>
+          <w:rFonts w:asciiTheme="majorHAnsi" w:hAnsiTheme="majorHAnsi"/>
+          <w:bCs/>
+        </w:rPr>
+        <w:t>2020</w:t>
       </w:r>
     </w:p>
     <w:p>
       <w:pPr>
         <w:rPr>
           <w:rFonts w:asciiTheme="majorHAnsi" w:hAnsiTheme="majorHAnsi"/>
-          <w:b/>
-        </w:rPr>
-      </w:pPr>
-      <w:r>
-        <w:rPr>
-          <w:rFonts w:asciiTheme="majorHAnsi" w:hAnsiTheme="majorHAnsi"/>
-          <w:b/>
-        </w:rPr>
-        <w:t>University of Gloucestershire</w:t>
+          <w:bCs/>
+        </w:rPr>
+      </w:pPr>
+      <w:r>
+        <w:rPr>
+          <w:rFonts w:asciiTheme="majorHAnsi" w:hAnsiTheme="majorHAnsi"/>
+          <w:bCs/>
+        </w:rPr>
+        <w:t xml:space="preserve">Throughout my time at Sumo Digital Leamington, I have had the opportunity </w:t>
+      </w:r>
+      <w:r>
+        <w:rPr>
+          <w:rFonts w:asciiTheme="majorHAnsi" w:hAnsiTheme="majorHAnsi"/>
+          <w:bCs/>
+        </w:rPr>
+        <w:t xml:space="preserve">to learn and develop my skills. I have been given responsibilities of developing and maintaining core systems used by the whole development team as well as collaborating with other disciplines on gameplay features and tools. </w:t>
       </w:r>
     </w:p>
     <w:p>
       <w:pPr>
         <w:rPr>
           <w:rFonts w:asciiTheme="majorHAnsi" w:hAnsiTheme="majorHAnsi"/>
-        </w:rPr>
-      </w:pPr>
-      <w:r>
-        <w:rPr>
-          <w:rFonts w:asciiTheme="majorHAnsi" w:hAnsiTheme="majorHAnsi"/>
-        </w:rPr>
-        <w:t>Computer Games Programming</w:t>
-      </w:r>
-      <w:r>
-        <w:rPr>
-          <w:rFonts w:asciiTheme="majorHAnsi" w:hAnsiTheme="majorHAnsi"/>
-        </w:rPr>
-        <w:t xml:space="preserve"> (BSc Hons)</w:t>
-      </w:r>
-      <w:r>
-        <w:rPr>
-          <w:rFonts w:asciiTheme="majorHAnsi" w:hAnsiTheme="majorHAnsi"/>
-        </w:rPr>
-        <w:t xml:space="preserve">- </w:t>
-      </w:r>
-      <w:r>
-        <w:rPr>
-          <w:rFonts w:asciiTheme="majorHAnsi" w:hAnsiTheme="majorHAnsi"/>
-        </w:rPr>
-        <w:t xml:space="preserve">Achieved Grade </w:t>
-      </w:r>
-      <w:r>
-        <w:rPr>
-          <w:rFonts w:asciiTheme="majorHAnsi" w:hAnsiTheme="majorHAnsi"/>
-        </w:rPr>
-        <w:t>1:1 (Frist)</w:t>
-      </w:r>
-      <w:r>
-        <w:rPr>
-          <w:rFonts w:asciiTheme="majorHAnsi" w:hAnsiTheme="majorHAnsi"/>
-        </w:rPr>
-        <w:tab/>
-      </w:r>
-      <w:r>
-        <w:rPr>
-          <w:rFonts w:asciiTheme="majorHAnsi" w:hAnsiTheme="majorHAnsi"/>
-        </w:rPr>
-        <w:tab/>
-        <w:t xml:space="preserve">2015 </w:t>
-      </w:r>
-      <w:r>
-        <w:rPr>
-          <w:rFonts w:asciiTheme="majorHAnsi" w:hAnsiTheme="majorHAnsi"/>
-        </w:rPr>
-        <w:t>–</w:t>
-      </w:r>
-      <w:r>
-        <w:rPr>
-          <w:rFonts w:asciiTheme="majorHAnsi" w:hAnsiTheme="majorHAnsi"/>
+          <w:sz w:val="32"/>
+        </w:rPr>
+      </w:pPr>
+      <w:r>
+        <w:rPr>
+          <w:rFonts w:asciiTheme="majorHAnsi" w:hAnsiTheme="majorHAnsi"/>
+          <w:b/>
+          <w:sz w:val="32"/>
+        </w:rPr>
+        <w:t>Education and</w:t>
+      </w:r>
+      <w:r>
+        <w:rPr>
+          <w:rFonts w:asciiTheme="majorHAnsi" w:hAnsiTheme="majorHAnsi"/>
+          <w:b/>
+          <w:sz w:val="32"/>
         </w:rPr>
         <w:t xml:space="preserve"> </w:t>
       </w:r>
       <w:r>
         <w:rPr>
           <w:rFonts w:asciiTheme="majorHAnsi" w:hAnsiTheme="majorHAnsi"/>
-        </w:rPr>
-        <w:t>2019</w:t>
+          <w:b/>
+          <w:sz w:val="32"/>
+        </w:rPr>
+        <w:t>Qualifications</w:t>
       </w:r>
     </w:p>
     <w:p>
       <w:pPr>
         <w:rPr>
           <w:rFonts w:asciiTheme="majorHAnsi" w:hAnsiTheme="majorHAnsi"/>
-        </w:rPr>
-      </w:pPr>
-      <w:r>
-        <w:rPr>
-          <w:rFonts w:asciiTheme="majorHAnsi" w:hAnsiTheme="majorHAnsi"/>
-          <w:b/>
-        </w:rPr>
-        <w:t>Abingdon and Witney College</w:t>
-      </w:r>
-      <w:r>
-        <w:rPr>
-          <w:rFonts w:asciiTheme="majorHAnsi" w:hAnsiTheme="majorHAnsi"/>
-        </w:rPr>
-        <w:tab/>
-      </w:r>
-      <w:r>
-        <w:rPr>
-          <w:rFonts w:asciiTheme="majorHAnsi" w:hAnsiTheme="majorHAnsi"/>
-        </w:rPr>
-        <w:tab/>
-      </w:r>
-      <w:r>
-        <w:rPr>
-          <w:rFonts w:asciiTheme="majorHAnsi" w:hAnsiTheme="majorHAnsi"/>
-        </w:rPr>
-        <w:tab/>
-      </w:r>
-      <w:r>
-        <w:rPr>
-          <w:rFonts w:asciiTheme="majorHAnsi" w:hAnsiTheme="majorHAnsi"/>
-        </w:rPr>
-        <w:tab/>
-      </w:r>
-      <w:r>
-        <w:rPr>
-          <w:rFonts w:asciiTheme="majorHAnsi" w:hAnsiTheme="majorHAnsi"/>
-        </w:rPr>
-        <w:tab/>
-      </w:r>
-      <w:r>
-        <w:rPr>
-          <w:rFonts w:asciiTheme="majorHAnsi" w:hAnsiTheme="majorHAnsi"/>
-        </w:rPr>
-        <w:tab/>
-      </w:r>
-      <w:r>
-        <w:rPr>
-          <w:rFonts w:asciiTheme="majorHAnsi" w:hAnsiTheme="majorHAnsi"/>
-        </w:rPr>
-        <w:tab/>
-      </w:r>
-      <w:r>
-        <w:rPr>
-          <w:rFonts w:asciiTheme="majorHAnsi" w:hAnsiTheme="majorHAnsi"/>
-        </w:rPr>
-        <w:t xml:space="preserve">2013 </w:t>
-      </w:r>
-      <w:r>
-        <w:rPr>
-          <w:rFonts w:asciiTheme="majorHAnsi" w:hAnsiTheme="majorHAnsi"/>
-        </w:rPr>
-        <w:t>- 2015</w:t>
+          <w:b/>
+        </w:rPr>
+      </w:pPr>
+      <w:r>
+        <w:rPr>
+          <w:rFonts w:asciiTheme="majorHAnsi" w:hAnsiTheme="majorHAnsi"/>
+          <w:b/>
+        </w:rPr>
+        <w:t>University of Gloucestershire</w:t>
       </w:r>
     </w:p>
     <w:p>
@@ -1763,118 +1762,71 @@
         <w:rPr>
           <w:rFonts w:asciiTheme="majorHAnsi" w:hAnsiTheme="majorHAnsi"/>
         </w:rPr>
-        <w:t xml:space="preserve">BTEC level 3 Information and Technology Extended Diploma </w:t>
-      </w:r>
-      <w:r>
-        <w:rPr>
-          <w:rFonts w:asciiTheme="majorHAnsi" w:hAnsiTheme="majorHAnsi"/>
-        </w:rPr>
-        <w:tab/>
-      </w:r>
-      <w:r>
-        <w:rPr>
-          <w:rFonts w:asciiTheme="majorHAnsi" w:hAnsiTheme="majorHAnsi"/>
-        </w:rPr>
-        <w:tab/>
-      </w:r>
-      <w:r>
-        <w:rPr>
-          <w:rFonts w:asciiTheme="majorHAnsi" w:hAnsiTheme="majorHAnsi"/>
-        </w:rPr>
-        <w:tab/>
-      </w:r>
-      <w:r>
-        <w:rPr>
-          <w:rFonts w:asciiTheme="majorHAnsi" w:hAnsiTheme="majorHAnsi"/>
-        </w:rPr>
-        <w:t>DD</w:t>
-      </w:r>
-      <w:r>
-        <w:rPr>
-          <w:rFonts w:asciiTheme="majorHAnsi" w:hAnsiTheme="majorHAnsi"/>
-        </w:rPr>
-        <w:t>M</w:t>
+        <w:t>Computer Games Programming</w:t>
+      </w:r>
+      <w:r>
+        <w:rPr>
+          <w:rFonts w:asciiTheme="majorHAnsi" w:hAnsiTheme="majorHAnsi"/>
+        </w:rPr>
+        <w:t xml:space="preserve"> (BSc Hons)</w:t>
+      </w:r>
+      <w:r>
+        <w:rPr>
+          <w:rFonts w:asciiTheme="majorHAnsi" w:hAnsiTheme="majorHAnsi"/>
+        </w:rPr>
+        <w:t xml:space="preserve">- </w:t>
+      </w:r>
+      <w:r>
+        <w:rPr>
+          <w:rFonts w:asciiTheme="majorHAnsi" w:hAnsiTheme="majorHAnsi"/>
+        </w:rPr>
+        <w:t xml:space="preserve">Achieved Grade </w:t>
+      </w:r>
+      <w:r>
+        <w:rPr>
+          <w:rFonts w:asciiTheme="majorHAnsi" w:hAnsiTheme="majorHAnsi"/>
+        </w:rPr>
+        <w:t>1:1 (Frist)</w:t>
+      </w:r>
+      <w:r>
+        <w:rPr>
+          <w:rFonts w:asciiTheme="majorHAnsi" w:hAnsiTheme="majorHAnsi"/>
+        </w:rPr>
+        <w:tab/>
+      </w:r>
+      <w:r>
+        <w:rPr>
+          <w:rFonts w:asciiTheme="majorHAnsi" w:hAnsiTheme="majorHAnsi"/>
+        </w:rPr>
+        <w:tab/>
+        <w:t xml:space="preserve">2015 </w:t>
+      </w:r>
+      <w:r>
+        <w:rPr>
+          <w:rFonts w:asciiTheme="majorHAnsi" w:hAnsiTheme="majorHAnsi"/>
+        </w:rPr>
+        <w:t>–</w:t>
+      </w:r>
+      <w:r>
+        <w:rPr>
+          <w:rFonts w:asciiTheme="majorHAnsi" w:hAnsiTheme="majorHAnsi"/>
+        </w:rPr>
+        <w:t xml:space="preserve"> </w:t>
+      </w:r>
+      <w:r>
+        <w:rPr>
+          <w:rFonts w:asciiTheme="majorHAnsi" w:hAnsiTheme="majorHAnsi"/>
+        </w:rPr>
+        <w:t>2019</w:t>
       </w:r>
     </w:p>
     <w:p>
       <w:pPr>
         <w:rPr>
           <w:rFonts w:asciiTheme="majorHAnsi" w:hAnsiTheme="majorHAnsi"/>
-        </w:rPr>
-      </w:pPr>
-      <w:r>
-        <w:rPr>
-          <w:rFonts w:asciiTheme="majorHAnsi" w:hAnsiTheme="majorHAnsi"/>
-          <w:b/>
-        </w:rPr>
-        <w:t>Larkmead School</w:t>
-      </w:r>
-      <w:r>
-        <w:rPr>
-          <w:rFonts w:asciiTheme="majorHAnsi" w:hAnsiTheme="majorHAnsi"/>
-        </w:rPr>
-        <w:tab/>
-      </w:r>
-      <w:r>
-        <w:rPr>
-          <w:rFonts w:asciiTheme="majorHAnsi" w:hAnsiTheme="majorHAnsi"/>
-        </w:rPr>
-        <w:tab/>
-      </w:r>
-      <w:r>
-        <w:rPr>
-          <w:rFonts w:asciiTheme="majorHAnsi" w:hAnsiTheme="majorHAnsi"/>
-        </w:rPr>
-        <w:tab/>
-      </w:r>
-      <w:r>
-        <w:rPr>
-          <w:rFonts w:asciiTheme="majorHAnsi" w:hAnsiTheme="majorHAnsi"/>
-        </w:rPr>
-        <w:tab/>
-      </w:r>
-      <w:r>
-        <w:rPr>
-          <w:rFonts w:asciiTheme="majorHAnsi" w:hAnsiTheme="majorHAnsi"/>
-        </w:rPr>
-        <w:tab/>
-      </w:r>
-      <w:r>
-        <w:rPr>
-          <w:rFonts w:asciiTheme="majorHAnsi" w:hAnsiTheme="majorHAnsi"/>
-        </w:rPr>
-        <w:tab/>
-      </w:r>
-      <w:r>
-        <w:rPr>
-          <w:rFonts w:asciiTheme="majorHAnsi" w:hAnsiTheme="majorHAnsi"/>
-        </w:rPr>
-        <w:tab/>
-      </w:r>
-      <w:r>
-        <w:rPr>
-          <w:rFonts w:asciiTheme="majorHAnsi" w:hAnsiTheme="majorHAnsi"/>
-        </w:rPr>
-        <w:tab/>
-      </w:r>
-      <w:r>
-        <w:rPr>
-          <w:rFonts w:asciiTheme="majorHAnsi" w:hAnsiTheme="majorHAnsi"/>
-        </w:rPr>
-        <w:t>2010 –</w:t>
-      </w:r>
-      <w:r>
-        <w:rPr>
-          <w:rFonts w:asciiTheme="majorHAnsi" w:hAnsiTheme="majorHAnsi"/>
-        </w:rPr>
-        <w:t xml:space="preserve"> </w:t>
-      </w:r>
-      <w:r>
-        <w:rPr>
-          <w:rFonts w:asciiTheme="majorHAnsi" w:hAnsiTheme="majorHAnsi"/>
-        </w:rPr>
-        <w:t>2013</w:t>
-      </w:r>
+          <w:b/>
+        </w:rPr>
+      </w:pPr>
     </w:p>
     <w:p>
       <w:pPr>
@@ -1885,74 +1837,107 @@
       <w:r>
         <w:rPr>
           <w:rFonts w:asciiTheme="majorHAnsi" w:hAnsiTheme="majorHAnsi"/>
+          <w:b/>
         </w:rPr>
         <w:lastRenderedPageBreak/>
-        <w:t xml:space="preserve"> </w:t>
-      </w:r>
-      <w:r>
-        <w:rPr>
-          <w:rFonts w:asciiTheme="majorHAnsi" w:hAnsiTheme="majorHAnsi"/>
-        </w:rPr>
-        <w:t xml:space="preserve">6 </w:t>
-      </w:r>
-      <w:r>
-        <w:rPr>
-          <w:rFonts w:asciiTheme="majorHAnsi" w:hAnsiTheme="majorHAnsi"/>
-        </w:rPr>
-        <w:t>GCSE’s Grade C and above including</w:t>
-      </w:r>
-      <w:r>
-        <w:rPr>
-          <w:rFonts w:asciiTheme="majorHAnsi" w:hAnsiTheme="majorHAnsi"/>
-        </w:rPr>
-        <w:t xml:space="preserve"> a B in</w:t>
-      </w:r>
-      <w:r>
-        <w:rPr>
-          <w:rFonts w:asciiTheme="majorHAnsi" w:hAnsiTheme="majorHAnsi"/>
-        </w:rPr>
-        <w:t xml:space="preserve"> Math</w:t>
+        <w:t>Abingdon and Witney College</w:t>
+      </w:r>
+      <w:r>
+        <w:rPr>
+          <w:rFonts w:asciiTheme="majorHAnsi" w:hAnsiTheme="majorHAnsi"/>
+        </w:rPr>
+        <w:tab/>
+      </w:r>
+      <w:r>
+        <w:rPr>
+          <w:rFonts w:asciiTheme="majorHAnsi" w:hAnsiTheme="majorHAnsi"/>
+        </w:rPr>
+        <w:tab/>
+      </w:r>
+      <w:r>
+        <w:rPr>
+          <w:rFonts w:asciiTheme="majorHAnsi" w:hAnsiTheme="majorHAnsi"/>
+        </w:rPr>
+        <w:tab/>
+      </w:r>
+      <w:r>
+        <w:rPr>
+          <w:rFonts w:asciiTheme="majorHAnsi" w:hAnsiTheme="majorHAnsi"/>
+        </w:rPr>
+        <w:tab/>
+      </w:r>
+      <w:r>
+        <w:rPr>
+          <w:rFonts w:asciiTheme="majorHAnsi" w:hAnsiTheme="majorHAnsi"/>
+        </w:rPr>
+        <w:tab/>
+      </w:r>
+      <w:r>
+        <w:rPr>
+          <w:rFonts w:asciiTheme="majorHAnsi" w:hAnsiTheme="majorHAnsi"/>
+        </w:rPr>
+        <w:tab/>
+      </w:r>
+      <w:r>
+        <w:rPr>
+          <w:rFonts w:asciiTheme="majorHAnsi" w:hAnsiTheme="majorHAnsi"/>
+        </w:rPr>
+        <w:tab/>
+      </w:r>
+      <w:r>
+        <w:rPr>
+          <w:rFonts w:asciiTheme="majorHAnsi" w:hAnsiTheme="majorHAnsi"/>
+        </w:rPr>
+        <w:t xml:space="preserve">2013 </w:t>
+      </w:r>
+      <w:r>
+        <w:rPr>
+          <w:rFonts w:asciiTheme="majorHAnsi" w:hAnsiTheme="majorHAnsi"/>
+        </w:rPr>
+        <w:t>- 2015</w:t>
       </w:r>
     </w:p>
     <w:p>
       <w:pPr>
         <w:rPr>
           <w:rFonts w:asciiTheme="majorHAnsi" w:hAnsiTheme="majorHAnsi"/>
-          <w:b/>
-          <w:sz w:val="32"/>
-        </w:rPr>
-      </w:pPr>
-      <w:r>
-        <w:rPr>
-          <w:rFonts w:asciiTheme="majorHAnsi" w:hAnsiTheme="majorHAnsi"/>
-          <w:b/>
-          <w:sz w:val="32"/>
-        </w:rPr>
-        <w:t>Relevant</w:t>
-      </w:r>
-      <w:r>
-        <w:rPr>
-          <w:rFonts w:asciiTheme="majorHAnsi" w:hAnsiTheme="majorHAnsi"/>
-          <w:b/>
-          <w:sz w:val="32"/>
-        </w:rPr>
-        <w:t xml:space="preserve"> </w:t>
-      </w:r>
-      <w:r>
-        <w:rPr>
-          <w:rFonts w:asciiTheme="majorHAnsi" w:hAnsiTheme="majorHAnsi"/>
-          <w:b/>
-          <w:sz w:val="32"/>
-        </w:rPr>
-        <w:t>E</w:t>
-      </w:r>
-      <w:r>
-        <w:rPr>
-          <w:rFonts w:asciiTheme="majorHAnsi" w:hAnsiTheme="majorHAnsi"/>
-          <w:b/>
-          <w:sz w:val="32"/>
-        </w:rPr>
-        <w:t>xperience</w:t>
+        </w:rPr>
+      </w:pPr>
+      <w:r>
+        <w:rPr>
+          <w:rFonts w:asciiTheme="majorHAnsi" w:hAnsiTheme="majorHAnsi"/>
+        </w:rPr>
+        <w:t xml:space="preserve">BTEC level 3 Information and Technology Extended Diploma </w:t>
+      </w:r>
+      <w:r>
+        <w:rPr>
+          <w:rFonts w:asciiTheme="majorHAnsi" w:hAnsiTheme="majorHAnsi"/>
+        </w:rPr>
+        <w:tab/>
+      </w:r>
+      <w:r>
+        <w:rPr>
+          <w:rFonts w:asciiTheme="majorHAnsi" w:hAnsiTheme="majorHAnsi"/>
+        </w:rPr>
+        <w:tab/>
+      </w:r>
+      <w:r>
+        <w:rPr>
+          <w:rFonts w:asciiTheme="majorHAnsi" w:hAnsiTheme="majorHAnsi"/>
+        </w:rPr>
+        <w:tab/>
+      </w:r>
+      <w:r>
+        <w:rPr>
+          <w:rFonts w:asciiTheme="majorHAnsi" w:hAnsiTheme="majorHAnsi"/>
+        </w:rPr>
+        <w:t>DD</w:t>
+      </w:r>
+      <w:r>
+        <w:rPr>
+          <w:rFonts w:asciiTheme="majorHAnsi" w:hAnsiTheme="majorHAnsi"/>
+        </w:rPr>
+        <w:t>M</w:t>
       </w:r>
     </w:p>
     <w:p>
@@ -1966,50 +1951,61 @@
           <w:rFonts w:asciiTheme="majorHAnsi" w:hAnsiTheme="majorHAnsi"/>
           <w:b/>
         </w:rPr>
-        <w:t xml:space="preserve">University of Gloucestershire - </w:t>
-      </w:r>
-      <w:r>
-        <w:rPr>
-          <w:rFonts w:asciiTheme="majorHAnsi" w:hAnsiTheme="majorHAnsi"/>
-          <w:b/>
-        </w:rPr>
-        <w:t>Research Placement</w:t>
-      </w:r>
-      <w:r>
-        <w:rPr>
-          <w:rFonts w:asciiTheme="majorHAnsi" w:hAnsiTheme="majorHAnsi"/>
-        </w:rPr>
-        <w:tab/>
-      </w:r>
-      <w:r>
-        <w:rPr>
-          <w:rFonts w:asciiTheme="majorHAnsi" w:hAnsiTheme="majorHAnsi"/>
-        </w:rPr>
-        <w:tab/>
-      </w:r>
-      <w:r>
-        <w:rPr>
-          <w:rFonts w:asciiTheme="majorHAnsi" w:hAnsiTheme="majorHAnsi"/>
-        </w:rPr>
-        <w:tab/>
-      </w:r>
-      <w:r>
-        <w:rPr>
-          <w:rFonts w:asciiTheme="majorHAnsi" w:hAnsiTheme="majorHAnsi"/>
-        </w:rPr>
-        <w:tab/>
-      </w:r>
-      <w:r>
-        <w:rPr>
-          <w:rFonts w:asciiTheme="majorHAnsi" w:hAnsiTheme="majorHAnsi"/>
-        </w:rPr>
-        <w:t xml:space="preserve">2017 </w:t>
-      </w:r>
-      <w:r>
-        <w:rPr>
-          <w:rFonts w:asciiTheme="majorHAnsi" w:hAnsiTheme="majorHAnsi"/>
-        </w:rPr>
-        <w:t>–</w:t>
+        <w:t>Larkmead School</w:t>
+      </w:r>
+      <w:r>
+        <w:rPr>
+          <w:rFonts w:asciiTheme="majorHAnsi" w:hAnsiTheme="majorHAnsi"/>
+        </w:rPr>
+        <w:tab/>
+      </w:r>
+      <w:r>
+        <w:rPr>
+          <w:rFonts w:asciiTheme="majorHAnsi" w:hAnsiTheme="majorHAnsi"/>
+        </w:rPr>
+        <w:tab/>
+      </w:r>
+      <w:r>
+        <w:rPr>
+          <w:rFonts w:asciiTheme="majorHAnsi" w:hAnsiTheme="majorHAnsi"/>
+        </w:rPr>
+        <w:tab/>
+      </w:r>
+      <w:r>
+        <w:rPr>
+          <w:rFonts w:asciiTheme="majorHAnsi" w:hAnsiTheme="majorHAnsi"/>
+        </w:rPr>
+        <w:tab/>
+      </w:r>
+      <w:r>
+        <w:rPr>
+          <w:rFonts w:asciiTheme="majorHAnsi" w:hAnsiTheme="majorHAnsi"/>
+        </w:rPr>
+        <w:tab/>
+      </w:r>
+      <w:r>
+        <w:rPr>
+          <w:rFonts w:asciiTheme="majorHAnsi" w:hAnsiTheme="majorHAnsi"/>
+        </w:rPr>
+        <w:tab/>
+      </w:r>
+      <w:r>
+        <w:rPr>
+          <w:rFonts w:asciiTheme="majorHAnsi" w:hAnsiTheme="majorHAnsi"/>
+        </w:rPr>
+        <w:tab/>
+      </w:r>
+      <w:r>
+        <w:rPr>
+          <w:rFonts w:asciiTheme="majorHAnsi" w:hAnsiTheme="majorHAnsi"/>
+        </w:rPr>
+        <w:tab/>
+      </w:r>
+      <w:r>
+        <w:rPr>
+          <w:rFonts w:asciiTheme="majorHAnsi" w:hAnsiTheme="majorHAnsi"/>
+        </w:rPr>
+        <w:t>2010 –</w:t>
       </w:r>
       <w:r>
         <w:rPr>
@@ -2021,43 +2017,44 @@
         <w:rPr>
           <w:rFonts w:asciiTheme="majorHAnsi" w:hAnsiTheme="majorHAnsi"/>
         </w:rPr>
-        <w:t>2018</w:t>
+        <w:t>2013</w:t>
       </w:r>
     </w:p>
     <w:p>
       <w:pPr>
         <w:rPr>
           <w:rFonts w:asciiTheme="majorHAnsi" w:hAnsiTheme="majorHAnsi"/>
-          <w:b/>
-        </w:rPr>
-      </w:pPr>
-      <w:r>
-        <w:rPr>
-          <w:rFonts w:asciiTheme="majorHAnsi" w:hAnsiTheme="majorHAnsi"/>
-          <w:b/>
-        </w:rPr>
-        <w:t>University of Gloucestershir</w:t>
-      </w:r>
-      <w:r>
-        <w:rPr>
-          <w:rFonts w:asciiTheme="majorHAnsi" w:hAnsiTheme="majorHAnsi"/>
-          <w:b/>
-        </w:rPr>
-        <w:t>e</w:t>
-      </w:r>
-      <w:r>
-        <w:rPr>
-          <w:rFonts w:asciiTheme="majorHAnsi" w:hAnsiTheme="majorHAnsi"/>
-          <w:b/>
+        </w:rPr>
+      </w:pPr>
+      <w:r>
+        <w:rPr>
+          <w:rFonts w:asciiTheme="majorHAnsi" w:hAnsiTheme="majorHAnsi"/>
         </w:rPr>
         <w:t xml:space="preserve"> </w:t>
       </w:r>
       <w:r>
         <w:rPr>
           <w:rFonts w:asciiTheme="majorHAnsi" w:hAnsiTheme="majorHAnsi"/>
-          <w:b/>
-        </w:rPr>
-        <w:t>-</w:t>
+        </w:rPr>
+        <w:t xml:space="preserve">6 </w:t>
+      </w:r>
+      <w:r>
+        <w:rPr>
+          <w:rFonts w:asciiTheme="majorHAnsi" w:hAnsiTheme="majorHAnsi"/>
+        </w:rPr>
+        <w:t>GCSE’s Grade C and above including</w:t>
+      </w:r>
+      <w:r>
+        <w:rPr>
+          <w:rFonts w:asciiTheme="majorHAnsi" w:hAnsiTheme="majorHAnsi"/>
+        </w:rPr>
+        <w:t xml:space="preserve"> a B in</w:t>
+      </w:r>
+      <w:r>
+        <w:rPr>
+          <w:rFonts w:asciiTheme="majorHAnsi" w:hAnsiTheme="majorHAnsi"/>
+        </w:rPr>
+        <w:t xml:space="preserve"> Math</w:t>
       </w:r>
     </w:p>
     <w:p>
@@ -2065,57 +2062,40 @@
         <w:rPr>
           <w:rFonts w:asciiTheme="majorHAnsi" w:hAnsiTheme="majorHAnsi"/>
           <w:b/>
-        </w:rPr>
-      </w:pPr>
-      <w:r>
-        <w:rPr>
-          <w:rFonts w:asciiTheme="majorHAnsi" w:hAnsiTheme="majorHAnsi"/>
-          <w:b/>
-        </w:rPr>
-        <w:t>Assisting</w:t>
-      </w:r>
-      <w:r>
-        <w:rPr>
-          <w:rFonts w:asciiTheme="majorHAnsi" w:hAnsiTheme="majorHAnsi"/>
-          <w:b/>
-        </w:rPr>
-        <w:t xml:space="preserve"> in Level 4 module Programming and Mathematics</w:t>
-      </w:r>
-      <w:r>
-        <w:rPr>
-          <w:rFonts w:asciiTheme="majorHAnsi" w:hAnsiTheme="majorHAnsi"/>
-        </w:rPr>
-        <w:tab/>
-      </w:r>
-      <w:r>
-        <w:rPr>
-          <w:rFonts w:asciiTheme="majorHAnsi" w:hAnsiTheme="majorHAnsi"/>
-        </w:rPr>
-        <w:tab/>
-      </w:r>
-      <w:r>
-        <w:rPr>
-          <w:rFonts w:asciiTheme="majorHAnsi" w:hAnsiTheme="majorHAnsi"/>
-        </w:rPr>
-        <w:tab/>
-      </w:r>
-      <w:r>
-        <w:rPr>
-          <w:rFonts w:asciiTheme="majorHAnsi" w:hAnsiTheme="majorHAnsi"/>
-        </w:rPr>
-        <w:t xml:space="preserve">2018 </w:t>
-      </w:r>
-      <w:r>
-        <w:rPr>
-          <w:rFonts w:asciiTheme="majorHAnsi" w:hAnsiTheme="majorHAnsi"/>
-        </w:rPr>
-        <w:t xml:space="preserve">- </w:t>
-      </w:r>
-      <w:r>
-        <w:rPr>
-          <w:rFonts w:asciiTheme="majorHAnsi" w:hAnsiTheme="majorHAnsi"/>
-        </w:rPr>
-        <w:t>2019</w:t>
+          <w:sz w:val="32"/>
+        </w:rPr>
+      </w:pPr>
+      <w:r>
+        <w:rPr>
+          <w:rFonts w:asciiTheme="majorHAnsi" w:hAnsiTheme="majorHAnsi"/>
+          <w:b/>
+          <w:sz w:val="32"/>
+        </w:rPr>
+        <w:t>Relevant</w:t>
+      </w:r>
+      <w:r>
+        <w:rPr>
+          <w:rFonts w:asciiTheme="majorHAnsi" w:hAnsiTheme="majorHAnsi"/>
+          <w:b/>
+          <w:sz w:val="32"/>
+        </w:rPr>
+        <w:t xml:space="preserve"> </w:t>
+      </w:r>
+      <w:r>
+        <w:rPr>
+          <w:rFonts w:asciiTheme="majorHAnsi" w:hAnsiTheme="majorHAnsi"/>
+          <w:b/>
+          <w:sz w:val="32"/>
+        </w:rPr>
+        <w:t>E</w:t>
+      </w:r>
+      <w:r>
+        <w:rPr>
+          <w:rFonts w:asciiTheme="majorHAnsi" w:hAnsiTheme="majorHAnsi"/>
+          <w:b/>
+          <w:sz w:val="32"/>
+        </w:rPr>
+        <w:t>xperience</w:t>
       </w:r>
     </w:p>
     <w:p>
@@ -2127,8 +2107,52 @@
       <w:r>
         <w:rPr>
           <w:rFonts w:asciiTheme="majorHAnsi" w:hAnsiTheme="majorHAnsi"/>
-        </w:rPr>
-        <w:t>My key responsibilities</w:t>
+          <w:b/>
+        </w:rPr>
+        <w:t xml:space="preserve">University of Gloucestershire - </w:t>
+      </w:r>
+      <w:r>
+        <w:rPr>
+          <w:rFonts w:asciiTheme="majorHAnsi" w:hAnsiTheme="majorHAnsi"/>
+          <w:b/>
+        </w:rPr>
+        <w:t>Research Placement</w:t>
+      </w:r>
+      <w:r>
+        <w:rPr>
+          <w:rFonts w:asciiTheme="majorHAnsi" w:hAnsiTheme="majorHAnsi"/>
+        </w:rPr>
+        <w:tab/>
+      </w:r>
+      <w:r>
+        <w:rPr>
+          <w:rFonts w:asciiTheme="majorHAnsi" w:hAnsiTheme="majorHAnsi"/>
+        </w:rPr>
+        <w:tab/>
+      </w:r>
+      <w:r>
+        <w:rPr>
+          <w:rFonts w:asciiTheme="majorHAnsi" w:hAnsiTheme="majorHAnsi"/>
+        </w:rPr>
+        <w:tab/>
+      </w:r>
+      <w:r>
+        <w:rPr>
+          <w:rFonts w:asciiTheme="majorHAnsi" w:hAnsiTheme="majorHAnsi"/>
+        </w:rPr>
+        <w:tab/>
+      </w:r>
+      <w:r>
+        <w:rPr>
+          <w:rFonts w:asciiTheme="majorHAnsi" w:hAnsiTheme="majorHAnsi"/>
+        </w:rPr>
+        <w:t xml:space="preserve">2017 </w:t>
+      </w:r>
+      <w:r>
+        <w:rPr>
+          <w:rFonts w:asciiTheme="majorHAnsi" w:hAnsiTheme="majorHAnsi"/>
+        </w:rPr>
+        <w:t>–</w:t>
       </w:r>
       <w:r>
         <w:rPr>
@@ -2140,79 +2164,7 @@
         <w:rPr>
           <w:rFonts w:asciiTheme="majorHAnsi" w:hAnsiTheme="majorHAnsi"/>
         </w:rPr>
-        <w:t>in</w:t>
-      </w:r>
-      <w:r>
-        <w:rPr>
-          <w:rFonts w:asciiTheme="majorHAnsi" w:hAnsiTheme="majorHAnsi"/>
-        </w:rPr>
-        <w:t xml:space="preserve"> this role include</w:t>
-      </w:r>
-      <w:r>
-        <w:rPr>
-          <w:rFonts w:asciiTheme="majorHAnsi" w:hAnsiTheme="majorHAnsi"/>
-        </w:rPr>
-        <w:t>d</w:t>
-      </w:r>
-      <w:r>
-        <w:rPr>
-          <w:rFonts w:asciiTheme="majorHAnsi" w:hAnsiTheme="majorHAnsi"/>
-        </w:rPr>
-        <w:t xml:space="preserve"> assisting students in their </w:t>
-      </w:r>
-      <w:r>
-        <w:rPr>
-          <w:rFonts w:asciiTheme="majorHAnsi" w:hAnsiTheme="majorHAnsi"/>
-        </w:rPr>
-        <w:t>assessed</w:t>
-      </w:r>
-      <w:r>
-        <w:rPr>
-          <w:rFonts w:asciiTheme="majorHAnsi" w:hAnsiTheme="majorHAnsi"/>
-        </w:rPr>
-        <w:t xml:space="preserve"> tutorials and module projects</w:t>
-      </w:r>
-      <w:r>
-        <w:rPr>
-          <w:rFonts w:asciiTheme="majorHAnsi" w:hAnsiTheme="majorHAnsi"/>
-        </w:rPr>
-        <w:t xml:space="preserve"> in C++</w:t>
-      </w:r>
-      <w:r>
-        <w:rPr>
-          <w:rFonts w:asciiTheme="majorHAnsi" w:hAnsiTheme="majorHAnsi"/>
-        </w:rPr>
-        <w:t>. I communicate</w:t>
-      </w:r>
-      <w:r>
-        <w:rPr>
-          <w:rFonts w:asciiTheme="majorHAnsi" w:hAnsiTheme="majorHAnsi"/>
-        </w:rPr>
-        <w:t>e</w:t>
-      </w:r>
-      <w:r>
-        <w:rPr>
-          <w:rFonts w:asciiTheme="majorHAnsi" w:hAnsiTheme="majorHAnsi"/>
-        </w:rPr>
-        <w:t xml:space="preserve"> concisely </w:t>
-      </w:r>
-      <w:r>
-        <w:rPr>
-          <w:rFonts w:asciiTheme="majorHAnsi" w:hAnsiTheme="majorHAnsi"/>
-        </w:rPr>
-        <w:t xml:space="preserve">towards the students, so they </w:t>
-      </w:r>
-      <w:r>
-        <w:rPr>
-          <w:rFonts w:asciiTheme="majorHAnsi" w:hAnsiTheme="majorHAnsi"/>
-        </w:rPr>
-        <w:t>were</w:t>
-      </w:r>
-      <w:r>
-        <w:rPr>
-          <w:rFonts w:asciiTheme="majorHAnsi" w:hAnsiTheme="majorHAnsi"/>
-        </w:rPr>
-        <w:t xml:space="preserve"> able to understand what the code is doing and offer help and advice when requested or needed.</w:t>
+        <w:t>2018</w:t>
       </w:r>
     </w:p>
     <w:p>
@@ -2227,18 +2179,19 @@
           <w:rFonts w:asciiTheme="majorHAnsi" w:hAnsiTheme="majorHAnsi"/>
           <w:b/>
         </w:rPr>
-        <w:t>Brain’s Eden – C</w:t>
-      </w:r>
-      <w:r>
-        <w:rPr>
-          <w:rFonts w:asciiTheme="majorHAnsi" w:hAnsiTheme="majorHAnsi"/>
-          <w:b/>
-        </w:rPr>
-        <w:t>ompeted</w:t>
-      </w:r>
-      <w:r>
-        <w:rPr>
-          <w:rFonts w:asciiTheme="majorHAnsi" w:hAnsiTheme="majorHAnsi"/>
+        <w:t>University of Gloucestershir</w:t>
+      </w:r>
+      <w:r>
+        <w:rPr>
+          <w:rFonts w:asciiTheme="majorHAnsi" w:hAnsiTheme="majorHAnsi"/>
+          <w:b/>
+        </w:rPr>
+        <w:t>e</w:t>
+      </w:r>
+      <w:r>
+        <w:rPr>
+          <w:rFonts w:asciiTheme="majorHAnsi" w:hAnsiTheme="majorHAnsi"/>
+          <w:b/>
         </w:rPr>
         <w:t xml:space="preserve"> </w:t>
       </w:r>
@@ -2247,137 +2200,162 @@
           <w:rFonts w:asciiTheme="majorHAnsi" w:hAnsiTheme="majorHAnsi"/>
           <w:b/>
         </w:rPr>
-        <w:t>in Brain’s Eden Games Jam</w:t>
-      </w:r>
-      <w:r>
-        <w:rPr>
-          <w:rFonts w:asciiTheme="majorHAnsi" w:hAnsiTheme="majorHAnsi"/>
-          <w:b/>
-        </w:rPr>
-        <w:tab/>
-      </w:r>
-      <w:r>
-        <w:rPr>
-          <w:rFonts w:asciiTheme="majorHAnsi" w:hAnsiTheme="majorHAnsi"/>
-          <w:b/>
-        </w:rPr>
-        <w:tab/>
-      </w:r>
-      <w:r>
-        <w:rPr>
-          <w:rFonts w:asciiTheme="majorHAnsi" w:hAnsiTheme="majorHAnsi"/>
-          <w:b/>
-        </w:rPr>
-        <w:tab/>
-      </w:r>
-      <w:r>
-        <w:rPr>
-          <w:rFonts w:asciiTheme="majorHAnsi" w:hAnsiTheme="majorHAnsi"/>
-          <w:b/>
-        </w:rPr>
-        <w:tab/>
-      </w:r>
-      <w:r>
-        <w:rPr>
-          <w:rFonts w:asciiTheme="majorHAnsi" w:hAnsiTheme="majorHAnsi"/>
-        </w:rPr>
-        <w:t>2018 &amp; 2019</w:t>
+        <w:t>-</w:t>
       </w:r>
     </w:p>
     <w:p>
       <w:pPr>
         <w:rPr>
           <w:rFonts w:asciiTheme="majorHAnsi" w:hAnsiTheme="majorHAnsi"/>
-        </w:rPr>
-      </w:pPr>
-      <w:r>
-        <w:rPr>
-          <w:rFonts w:asciiTheme="majorHAnsi" w:hAnsiTheme="majorHAnsi"/>
-        </w:rPr>
-        <w:t>I partook in Brain’s Eden 2018</w:t>
-      </w:r>
-      <w:r>
-        <w:rPr>
-          <w:rFonts w:asciiTheme="majorHAnsi" w:hAnsiTheme="majorHAnsi"/>
-        </w:rPr>
-        <w:t xml:space="preserve"> &amp; 2019 </w:t>
-      </w:r>
-      <w:r>
-        <w:rPr>
-          <w:rFonts w:asciiTheme="majorHAnsi" w:hAnsiTheme="majorHAnsi"/>
-        </w:rPr>
-        <w:t>where I was in a team of 5 using the Unreal Game Engine</w:t>
-      </w:r>
-      <w:r>
-        <w:rPr>
-          <w:rFonts w:asciiTheme="majorHAnsi" w:hAnsiTheme="majorHAnsi"/>
-        </w:rPr>
-        <w:t>/Unity</w:t>
-      </w:r>
-      <w:r>
-        <w:rPr>
-          <w:rFonts w:asciiTheme="majorHAnsi" w:hAnsiTheme="majorHAnsi"/>
-        </w:rPr>
-        <w:t xml:space="preserve">. I learnt the importance of cutting features and regular small meetings to keep track of the </w:t>
-      </w:r>
-      <w:r>
-        <w:rPr>
-          <w:rFonts w:asciiTheme="majorHAnsi" w:hAnsiTheme="majorHAnsi"/>
-        </w:rPr>
-        <w:t>development of the project</w:t>
-      </w:r>
-      <w:r>
-        <w:rPr>
-          <w:rFonts w:asciiTheme="majorHAnsi" w:hAnsiTheme="majorHAnsi"/>
-        </w:rPr>
-        <w:t xml:space="preserve"> as well as consistent play testing to ensure the game was enjoyable to play</w:t>
-      </w:r>
-      <w:r>
-        <w:rPr>
-          <w:rFonts w:asciiTheme="majorHAnsi" w:hAnsiTheme="majorHAnsi"/>
-        </w:rPr>
-        <w:t xml:space="preserve">. </w:t>
+          <w:b/>
+        </w:rPr>
+      </w:pPr>
+      <w:r>
+        <w:rPr>
+          <w:rFonts w:asciiTheme="majorHAnsi" w:hAnsiTheme="majorHAnsi"/>
+          <w:b/>
+        </w:rPr>
+        <w:t>Assisting</w:t>
+      </w:r>
+      <w:r>
+        <w:rPr>
+          <w:rFonts w:asciiTheme="majorHAnsi" w:hAnsiTheme="majorHAnsi"/>
+          <w:b/>
+        </w:rPr>
+        <w:t xml:space="preserve"> in Level 4 module Programming and Mathematics</w:t>
+      </w:r>
+      <w:r>
+        <w:rPr>
+          <w:rFonts w:asciiTheme="majorHAnsi" w:hAnsiTheme="majorHAnsi"/>
+        </w:rPr>
+        <w:tab/>
+      </w:r>
+      <w:r>
+        <w:rPr>
+          <w:rFonts w:asciiTheme="majorHAnsi" w:hAnsiTheme="majorHAnsi"/>
+        </w:rPr>
+        <w:tab/>
+      </w:r>
+      <w:r>
+        <w:rPr>
+          <w:rFonts w:asciiTheme="majorHAnsi" w:hAnsiTheme="majorHAnsi"/>
+        </w:rPr>
+        <w:tab/>
+      </w:r>
+      <w:r>
+        <w:rPr>
+          <w:rFonts w:asciiTheme="majorHAnsi" w:hAnsiTheme="majorHAnsi"/>
+        </w:rPr>
+        <w:t xml:space="preserve">2018 </w:t>
+      </w:r>
+      <w:r>
+        <w:rPr>
+          <w:rFonts w:asciiTheme="majorHAnsi" w:hAnsiTheme="majorHAnsi"/>
+        </w:rPr>
+        <w:t xml:space="preserve">- </w:t>
+      </w:r>
+      <w:r>
+        <w:rPr>
+          <w:rFonts w:asciiTheme="majorHAnsi" w:hAnsiTheme="majorHAnsi"/>
+        </w:rPr>
+        <w:t>2019</w:t>
       </w:r>
     </w:p>
     <w:p>
       <w:pPr>
         <w:rPr>
           <w:rFonts w:asciiTheme="majorHAnsi" w:hAnsiTheme="majorHAnsi"/>
-          <w:b/>
-          <w:sz w:val="32"/>
-        </w:rPr>
-      </w:pPr>
-      <w:r>
-        <w:rPr>
-          <w:rFonts w:asciiTheme="majorHAnsi" w:hAnsiTheme="majorHAnsi"/>
-          <w:b/>
-          <w:sz w:val="32"/>
-        </w:rPr>
-        <w:t>Additional</w:t>
-      </w:r>
-      <w:r>
-        <w:rPr>
-          <w:rFonts w:asciiTheme="majorHAnsi" w:hAnsiTheme="majorHAnsi"/>
-          <w:b/>
-          <w:sz w:val="32"/>
+        </w:rPr>
+      </w:pPr>
+      <w:r>
+        <w:rPr>
+          <w:rFonts w:asciiTheme="majorHAnsi" w:hAnsiTheme="majorHAnsi"/>
+        </w:rPr>
+        <w:t>My key responsibilities</w:t>
+      </w:r>
+      <w:r>
+        <w:rPr>
+          <w:rFonts w:asciiTheme="majorHAnsi" w:hAnsiTheme="majorHAnsi"/>
         </w:rPr>
         <w:t xml:space="preserve"> </w:t>
       </w:r>
       <w:r>
         <w:rPr>
           <w:rFonts w:asciiTheme="majorHAnsi" w:hAnsiTheme="majorHAnsi"/>
-          <w:b/>
-          <w:sz w:val="32"/>
-        </w:rPr>
-        <w:t>E</w:t>
-      </w:r>
-      <w:r>
-        <w:rPr>
-          <w:rFonts w:asciiTheme="majorHAnsi" w:hAnsiTheme="majorHAnsi"/>
-          <w:b/>
-          <w:sz w:val="32"/>
-        </w:rPr>
-        <w:t>xperience</w:t>
+        </w:rPr>
+        <w:t>in</w:t>
+      </w:r>
+      <w:r>
+        <w:rPr>
+          <w:rFonts w:asciiTheme="majorHAnsi" w:hAnsiTheme="majorHAnsi"/>
+        </w:rPr>
+        <w:t xml:space="preserve"> this role include</w:t>
+      </w:r>
+      <w:r>
+        <w:rPr>
+          <w:rFonts w:asciiTheme="majorHAnsi" w:hAnsiTheme="majorHAnsi"/>
+        </w:rPr>
+        <w:t>d</w:t>
+      </w:r>
+      <w:r>
+        <w:rPr>
+          <w:rFonts w:asciiTheme="majorHAnsi" w:hAnsiTheme="majorHAnsi"/>
+        </w:rPr>
+        <w:t xml:space="preserve"> assisting students in their </w:t>
+      </w:r>
+      <w:r>
+        <w:rPr>
+          <w:rFonts w:asciiTheme="majorHAnsi" w:hAnsiTheme="majorHAnsi"/>
+        </w:rPr>
+        <w:t>assessed</w:t>
+      </w:r>
+      <w:r>
+        <w:rPr>
+          <w:rFonts w:asciiTheme="majorHAnsi" w:hAnsiTheme="majorHAnsi"/>
+        </w:rPr>
+        <w:t xml:space="preserve"> tutorials and module projects</w:t>
+      </w:r>
+      <w:r>
+        <w:rPr>
+          <w:rFonts w:asciiTheme="majorHAnsi" w:hAnsiTheme="majorHAnsi"/>
+        </w:rPr>
+        <w:t xml:space="preserve"> in C++</w:t>
+      </w:r>
+      <w:r>
+        <w:rPr>
+          <w:rFonts w:asciiTheme="majorHAnsi" w:hAnsiTheme="majorHAnsi"/>
+        </w:rPr>
+        <w:t>. I communicate</w:t>
+      </w:r>
+      <w:r>
+        <w:rPr>
+          <w:rFonts w:asciiTheme="majorHAnsi" w:hAnsiTheme="majorHAnsi"/>
+        </w:rPr>
+        <w:t>e</w:t>
+      </w:r>
+      <w:r>
+        <w:rPr>
+          <w:rFonts w:asciiTheme="majorHAnsi" w:hAnsiTheme="majorHAnsi"/>
+        </w:rPr>
+        <w:t xml:space="preserve"> concisely </w:t>
+      </w:r>
+      <w:r>
+        <w:rPr>
+          <w:rFonts w:asciiTheme="majorHAnsi" w:hAnsiTheme="majorHAnsi"/>
+        </w:rPr>
+        <w:t xml:space="preserve">towards the students, so they </w:t>
+      </w:r>
+      <w:r>
+        <w:rPr>
+          <w:rFonts w:asciiTheme="majorHAnsi" w:hAnsiTheme="majorHAnsi"/>
+        </w:rPr>
+        <w:t>were</w:t>
+      </w:r>
+      <w:r>
+        <w:rPr>
+          <w:rFonts w:asciiTheme="majorHAnsi" w:hAnsiTheme="majorHAnsi"/>
+        </w:rPr>
+        <w:t xml:space="preserve"> able to understand what the code is doing and offer help and advice when requested or needed.</w:t>
       </w:r>
     </w:p>
     <w:p>
@@ -2392,31 +2370,61 @@
           <w:rFonts w:asciiTheme="majorHAnsi" w:hAnsiTheme="majorHAnsi"/>
           <w:b/>
         </w:rPr>
-        <w:t>University of Gloucestershire – Open/Applicant Day Helper</w:t>
-      </w:r>
-      <w:r>
-        <w:rPr>
-          <w:rFonts w:asciiTheme="majorHAnsi" w:hAnsiTheme="majorHAnsi"/>
-        </w:rPr>
-        <w:tab/>
-      </w:r>
-      <w:r>
-        <w:rPr>
-          <w:rFonts w:asciiTheme="majorHAnsi" w:hAnsiTheme="majorHAnsi"/>
-        </w:rPr>
-        <w:tab/>
-      </w:r>
-      <w:r>
-        <w:rPr>
-          <w:rFonts w:asciiTheme="majorHAnsi" w:hAnsiTheme="majorHAnsi"/>
-        </w:rPr>
-        <w:tab/>
-      </w:r>
-      <w:r>
-        <w:rPr>
-          <w:rFonts w:asciiTheme="majorHAnsi" w:hAnsiTheme="majorHAnsi"/>
-        </w:rPr>
-        <w:t>2017 – 2019</w:t>
+        <w:t>Brain’s Eden – C</w:t>
+      </w:r>
+      <w:r>
+        <w:rPr>
+          <w:rFonts w:asciiTheme="majorHAnsi" w:hAnsiTheme="majorHAnsi"/>
+          <w:b/>
+        </w:rPr>
+        <w:t>ompeted</w:t>
+      </w:r>
+      <w:r>
+        <w:rPr>
+          <w:rFonts w:asciiTheme="majorHAnsi" w:hAnsiTheme="majorHAnsi"/>
+        </w:rPr>
+        <w:t xml:space="preserve"> </w:t>
+      </w:r>
+      <w:r>
+        <w:rPr>
+          <w:rFonts w:asciiTheme="majorHAnsi" w:hAnsiTheme="majorHAnsi"/>
+          <w:b/>
+        </w:rPr>
+        <w:t>in Brain’s Eden Games Jam</w:t>
+      </w:r>
+      <w:r>
+        <w:rPr>
+          <w:rFonts w:asciiTheme="majorHAnsi" w:hAnsiTheme="majorHAnsi"/>
+          <w:b/>
+        </w:rPr>
+        <w:tab/>
+      </w:r>
+      <w:r>
+        <w:rPr>
+          <w:rFonts w:asciiTheme="majorHAnsi" w:hAnsiTheme="majorHAnsi"/>
+          <w:b/>
+        </w:rPr>
+        <w:tab/>
+      </w:r>
+      <w:r>
+        <w:rPr>
+          <w:rFonts w:asciiTheme="majorHAnsi" w:hAnsiTheme="majorHAnsi"/>
+          <w:b/>
+        </w:rPr>
+        <w:tab/>
+      </w:r>
+      <w:r>
+        <w:rPr>
+          <w:rFonts w:asciiTheme="majorHAnsi" w:hAnsiTheme="majorHAnsi"/>
+          <w:b/>
+        </w:rPr>
+        <w:tab/>
+      </w:r>
+      <w:r>
+        <w:rPr>
+          <w:rFonts w:asciiTheme="majorHAnsi" w:hAnsiTheme="majorHAnsi"/>
+        </w:rPr>
+        <w:t>2018 &amp; 2019</w:t>
       </w:r>
     </w:p>
     <w:p>
@@ -2428,66 +2436,73 @@
       <w:r>
         <w:rPr>
           <w:rFonts w:asciiTheme="majorHAnsi" w:hAnsiTheme="majorHAnsi"/>
-          <w:b/>
-        </w:rPr>
-        <w:t>Homebase</w:t>
-      </w:r>
-      <w:r>
-        <w:rPr>
-          <w:rFonts w:asciiTheme="majorHAnsi" w:hAnsiTheme="majorHAnsi"/>
-          <w:b/>
-        </w:rPr>
-        <w:t xml:space="preserve"> - Part time member of the replenishment team</w:t>
-      </w:r>
-      <w:r>
-        <w:rPr>
-          <w:rFonts w:asciiTheme="majorHAnsi" w:hAnsiTheme="majorHAnsi"/>
-        </w:rPr>
-        <w:tab/>
-      </w:r>
-      <w:r>
-        <w:rPr>
-          <w:rFonts w:asciiTheme="majorHAnsi" w:hAnsiTheme="majorHAnsi"/>
-        </w:rPr>
-        <w:tab/>
-      </w:r>
-      <w:r>
-        <w:rPr>
-          <w:rFonts w:asciiTheme="majorHAnsi" w:hAnsiTheme="majorHAnsi"/>
-        </w:rPr>
-        <w:tab/>
-      </w:r>
-      <w:r>
-        <w:rPr>
-          <w:rFonts w:asciiTheme="majorHAnsi" w:hAnsiTheme="majorHAnsi"/>
-        </w:rPr>
-        <w:t>2013 – 2015</w:t>
+        </w:rPr>
+        <w:t>I partook in Brain’s Eden 2018</w:t>
+      </w:r>
+      <w:r>
+        <w:rPr>
+          <w:rFonts w:asciiTheme="majorHAnsi" w:hAnsiTheme="majorHAnsi"/>
+        </w:rPr>
+        <w:t xml:space="preserve"> &amp; 2019 </w:t>
+      </w:r>
+      <w:r>
+        <w:rPr>
+          <w:rFonts w:asciiTheme="majorHAnsi" w:hAnsiTheme="majorHAnsi"/>
+        </w:rPr>
+        <w:t>where I was in a team of 5 using the Unreal Game Engine</w:t>
+      </w:r>
+      <w:r>
+        <w:rPr>
+          <w:rFonts w:asciiTheme="majorHAnsi" w:hAnsiTheme="majorHAnsi"/>
+        </w:rPr>
+        <w:t>/Unity</w:t>
+      </w:r>
+      <w:r>
+        <w:rPr>
+          <w:rFonts w:asciiTheme="majorHAnsi" w:hAnsiTheme="majorHAnsi"/>
+        </w:rPr>
+        <w:t xml:space="preserve">. I learnt the importance of cutting features and regular small meetings to keep track of the </w:t>
+      </w:r>
+      <w:r>
+        <w:rPr>
+          <w:rFonts w:asciiTheme="majorHAnsi" w:hAnsiTheme="majorHAnsi"/>
+        </w:rPr>
+        <w:t>development of the project</w:t>
+      </w:r>
+      <w:r>
+        <w:rPr>
+          <w:rFonts w:asciiTheme="majorHAnsi" w:hAnsiTheme="majorHAnsi"/>
+        </w:rPr>
+        <w:t xml:space="preserve"> as well as consistent play testing to ensure the game was enjoyable to play</w:t>
+      </w:r>
+      <w:r>
+        <w:rPr>
+          <w:rFonts w:asciiTheme="majorHAnsi" w:hAnsiTheme="majorHAnsi"/>
+        </w:rPr>
+        <w:t xml:space="preserve">. </w:t>
       </w:r>
     </w:p>
     <w:p>
       <w:pPr>
         <w:rPr>
           <w:rFonts w:asciiTheme="majorHAnsi" w:hAnsiTheme="majorHAnsi"/>
-        </w:rPr>
-      </w:pPr>
-      <w:r>
-        <w:rPr>
-          <w:rFonts w:asciiTheme="majorHAnsi" w:hAnsiTheme="majorHAnsi"/>
-          <w:b/>
-        </w:rPr>
-        <w:t xml:space="preserve">Low and </w:t>
-      </w:r>
-      <w:r>
-        <w:rPr>
-          <w:rFonts w:asciiTheme="majorHAnsi" w:hAnsiTheme="majorHAnsi"/>
-          <w:b/>
-        </w:rPr>
-        <w:t>Oliver</w:t>
-      </w:r>
-      <w:r>
-        <w:rPr>
-          <w:rFonts w:asciiTheme="majorHAnsi" w:hAnsiTheme="majorHAnsi"/>
-          <w:b/>
+          <w:b/>
+          <w:sz w:val="32"/>
+        </w:rPr>
+      </w:pPr>
+      <w:r>
+        <w:rPr>
+          <w:rFonts w:asciiTheme="majorHAnsi" w:hAnsiTheme="majorHAnsi"/>
+          <w:b/>
+          <w:sz w:val="32"/>
+        </w:rPr>
+        <w:t>Additional</w:t>
+      </w:r>
+      <w:r>
+        <w:rPr>
+          <w:rFonts w:asciiTheme="majorHAnsi" w:hAnsiTheme="majorHAnsi"/>
+          <w:b/>
+          <w:sz w:val="32"/>
         </w:rPr>
         <w:t xml:space="preserve"> </w:t>
       </w:r>
@@ -2495,52 +2510,57 @@
         <w:rPr>
           <w:rFonts w:asciiTheme="majorHAnsi" w:hAnsiTheme="majorHAnsi"/>
           <w:b/>
-        </w:rPr>
-        <w:t>– Shadowing an Electrician</w:t>
-      </w:r>
-      <w:r>
-        <w:rPr>
-          <w:rFonts w:asciiTheme="majorHAnsi" w:hAnsiTheme="majorHAnsi"/>
-        </w:rPr>
-        <w:tab/>
-      </w:r>
-      <w:r>
-        <w:rPr>
-          <w:rFonts w:asciiTheme="majorHAnsi" w:hAnsiTheme="majorHAnsi"/>
-        </w:rPr>
-        <w:tab/>
-      </w:r>
-      <w:r>
-        <w:rPr>
-          <w:rFonts w:asciiTheme="majorHAnsi" w:hAnsiTheme="majorHAnsi"/>
-        </w:rPr>
-        <w:tab/>
-      </w:r>
-      <w:r>
-        <w:rPr>
-          <w:rFonts w:asciiTheme="majorHAnsi" w:hAnsiTheme="majorHAnsi"/>
-        </w:rPr>
-        <w:tab/>
-      </w:r>
-      <w:r>
-        <w:rPr>
-          <w:rFonts w:asciiTheme="majorHAnsi" w:hAnsiTheme="majorHAnsi"/>
-        </w:rPr>
-        <w:tab/>
-      </w:r>
-      <w:r>
-        <w:rPr>
-          <w:rFonts w:asciiTheme="majorHAnsi" w:hAnsiTheme="majorHAnsi"/>
-        </w:rPr>
-        <w:t>2010 – 2010</w:t>
+          <w:sz w:val="32"/>
+        </w:rPr>
+        <w:t>E</w:t>
+      </w:r>
+      <w:r>
+        <w:rPr>
+          <w:rFonts w:asciiTheme="majorHAnsi" w:hAnsiTheme="majorHAnsi"/>
+          <w:b/>
+          <w:sz w:val="32"/>
+        </w:rPr>
+        <w:t>xperience</w:t>
       </w:r>
     </w:p>
     <w:p>
       <w:pPr>
         <w:rPr>
           <w:rFonts w:asciiTheme="majorHAnsi" w:hAnsiTheme="majorHAnsi"/>
-        </w:rPr>
-      </w:pPr>
+          <w:b/>
+        </w:rPr>
+      </w:pPr>
+      <w:r>
+        <w:rPr>
+          <w:rFonts w:asciiTheme="majorHAnsi" w:hAnsiTheme="majorHAnsi"/>
+          <w:b/>
+        </w:rPr>
+        <w:t>University of Gloucestershire – Open/Applicant Day Helper</w:t>
+      </w:r>
+      <w:r>
+        <w:rPr>
+          <w:rFonts w:asciiTheme="majorHAnsi" w:hAnsiTheme="majorHAnsi"/>
+        </w:rPr>
+        <w:tab/>
+      </w:r>
+      <w:r>
+        <w:rPr>
+          <w:rFonts w:asciiTheme="majorHAnsi" w:hAnsiTheme="majorHAnsi"/>
+        </w:rPr>
+        <w:tab/>
+      </w:r>
+      <w:r>
+        <w:rPr>
+          <w:rFonts w:asciiTheme="majorHAnsi" w:hAnsiTheme="majorHAnsi"/>
+        </w:rPr>
+        <w:tab/>
+      </w:r>
+      <w:r>
+        <w:rPr>
+          <w:rFonts w:asciiTheme="majorHAnsi" w:hAnsiTheme="majorHAnsi"/>
+        </w:rPr>
+        <w:t>2017 – 2019</w:t>
+      </w:r>
     </w:p>
     <w:p>
       <w:pPr>
@@ -2552,36 +2572,110 @@
         <w:rPr>
           <w:rFonts w:asciiTheme="majorHAnsi" w:hAnsiTheme="majorHAnsi"/>
           <w:b/>
-          <w:sz w:val="32"/>
-        </w:rPr>
-        <w:t>Hobbies/Interests</w:t>
+        </w:rPr>
+        <w:t>Homebase</w:t>
+      </w:r>
+      <w:r>
+        <w:rPr>
+          <w:rFonts w:asciiTheme="majorHAnsi" w:hAnsiTheme="majorHAnsi"/>
+          <w:b/>
+        </w:rPr>
+        <w:t xml:space="preserve"> - Part time member of the replenishment team</w:t>
+      </w:r>
+      <w:r>
+        <w:rPr>
+          <w:rFonts w:asciiTheme="majorHAnsi" w:hAnsiTheme="majorHAnsi"/>
+        </w:rPr>
+        <w:tab/>
+      </w:r>
+      <w:r>
+        <w:rPr>
+          <w:rFonts w:asciiTheme="majorHAnsi" w:hAnsiTheme="majorHAnsi"/>
+        </w:rPr>
+        <w:tab/>
+      </w:r>
+      <w:r>
+        <w:rPr>
+          <w:rFonts w:asciiTheme="majorHAnsi" w:hAnsiTheme="majorHAnsi"/>
+        </w:rPr>
+        <w:tab/>
+      </w:r>
+      <w:r>
+        <w:rPr>
+          <w:rFonts w:asciiTheme="majorHAnsi" w:hAnsiTheme="majorHAnsi"/>
+        </w:rPr>
+        <w:t>2013 – 2015</w:t>
       </w:r>
     </w:p>
     <w:p>
       <w:pPr>
         <w:rPr>
           <w:rFonts w:asciiTheme="majorHAnsi" w:hAnsiTheme="majorHAnsi"/>
-          <w:b/>
-        </w:rPr>
-      </w:pPr>
-      <w:r>
-        <w:rPr>
-          <w:rFonts w:asciiTheme="majorHAnsi" w:hAnsiTheme="majorHAnsi"/>
-          <w:b/>
-        </w:rPr>
-        <w:t xml:space="preserve">Shotokan Karate </w:t>
-      </w:r>
-      <w:r>
-        <w:rPr>
-          <w:rFonts w:asciiTheme="majorHAnsi" w:hAnsiTheme="majorHAnsi"/>
-        </w:rPr>
-        <w:tab/>
-      </w:r>
-      <w:r>
-        <w:rPr>
-          <w:rFonts w:asciiTheme="majorHAnsi" w:hAnsiTheme="majorHAnsi"/>
-        </w:rPr>
-        <w:tab/>
+        </w:rPr>
+      </w:pPr>
+      <w:r>
+        <w:rPr>
+          <w:rFonts w:asciiTheme="majorHAnsi" w:hAnsiTheme="majorHAnsi"/>
+          <w:b/>
+        </w:rPr>
+        <w:t xml:space="preserve">Low and </w:t>
+      </w:r>
+      <w:r>
+        <w:rPr>
+          <w:rFonts w:asciiTheme="majorHAnsi" w:hAnsiTheme="majorHAnsi"/>
+          <w:b/>
+        </w:rPr>
+        <w:t>Oliver</w:t>
+      </w:r>
+      <w:r>
+        <w:rPr>
+          <w:rFonts w:asciiTheme="majorHAnsi" w:hAnsiTheme="majorHAnsi"/>
+          <w:b/>
+        </w:rPr>
+        <w:t xml:space="preserve"> </w:t>
+      </w:r>
+      <w:r>
+        <w:rPr>
+          <w:rFonts w:asciiTheme="majorHAnsi" w:hAnsiTheme="majorHAnsi"/>
+          <w:b/>
+        </w:rPr>
+        <w:t>– Shadowing an Electrician</w:t>
+      </w:r>
+      <w:r>
+        <w:rPr>
+          <w:rFonts w:asciiTheme="majorHAnsi" w:hAnsiTheme="majorHAnsi"/>
+        </w:rPr>
+        <w:tab/>
+      </w:r>
+      <w:r>
+        <w:rPr>
+          <w:rFonts w:asciiTheme="majorHAnsi" w:hAnsiTheme="majorHAnsi"/>
+        </w:rPr>
+        <w:tab/>
+      </w:r>
+      <w:r>
+        <w:rPr>
+          <w:rFonts w:asciiTheme="majorHAnsi" w:hAnsiTheme="majorHAnsi"/>
+        </w:rPr>
+        <w:tab/>
+      </w:r>
+      <w:r>
+        <w:rPr>
+          <w:rFonts w:asciiTheme="majorHAnsi" w:hAnsiTheme="majorHAnsi"/>
+        </w:rPr>
+        <w:tab/>
+      </w:r>
+      <w:r>
+        <w:rPr>
+          <w:rFonts w:asciiTheme="majorHAnsi" w:hAnsiTheme="majorHAnsi"/>
+        </w:rPr>
+        <w:tab/>
+      </w:r>
+      <w:r>
+        <w:rPr>
+          <w:rFonts w:asciiTheme="majorHAnsi" w:hAnsiTheme="majorHAnsi"/>
+        </w:rPr>
+        <w:t>2010 – 2010</w:t>
       </w:r>
     </w:p>
     <w:p>
@@ -2590,101 +2684,162 @@
           <w:rFonts w:asciiTheme="majorHAnsi" w:hAnsiTheme="majorHAnsi"/>
         </w:rPr>
       </w:pPr>
-      <w:r>
-        <w:rPr>
-          <w:rFonts w:asciiTheme="majorHAnsi" w:hAnsiTheme="majorHAnsi"/>
-        </w:rPr>
-        <w:t xml:space="preserve">I have </w:t>
-      </w:r>
-      <w:r>
-        <w:rPr>
-          <w:rFonts w:asciiTheme="majorHAnsi" w:hAnsiTheme="majorHAnsi"/>
-        </w:rPr>
-        <w:t>done</w:t>
-      </w:r>
-      <w:r>
-        <w:rPr>
-          <w:rFonts w:asciiTheme="majorHAnsi" w:hAnsiTheme="majorHAnsi"/>
-        </w:rPr>
-        <w:t xml:space="preserve"> karate for over </w:t>
-      </w:r>
-      <w:r>
-        <w:rPr>
-          <w:rFonts w:asciiTheme="majorHAnsi" w:hAnsiTheme="majorHAnsi"/>
-        </w:rPr>
-        <w:t>8</w:t>
-      </w:r>
-      <w:r>
-        <w:rPr>
-          <w:rFonts w:asciiTheme="majorHAnsi" w:hAnsiTheme="majorHAnsi"/>
-        </w:rPr>
-        <w:t xml:space="preserve"> years and have reached the grade o</w:t>
-      </w:r>
-      <w:r>
-        <w:rPr>
-          <w:rFonts w:asciiTheme="majorHAnsi" w:hAnsiTheme="majorHAnsi"/>
-        </w:rPr>
-        <w:t>f</w:t>
-      </w:r>
-      <w:r>
-        <w:rPr>
-          <w:rFonts w:asciiTheme="majorHAnsi" w:hAnsiTheme="majorHAnsi"/>
-        </w:rPr>
-        <w:t xml:space="preserve"> Nidan (2</w:t>
-      </w:r>
-      <w:r>
-        <w:rPr>
-          <w:rFonts w:asciiTheme="majorHAnsi" w:hAnsiTheme="majorHAnsi"/>
-          <w:vertAlign w:val="superscript"/>
-        </w:rPr>
-        <w:t>nd</w:t>
-      </w:r>
-      <w:r>
-        <w:rPr>
-          <w:rFonts w:asciiTheme="majorHAnsi" w:hAnsiTheme="majorHAnsi"/>
-        </w:rPr>
-        <w:t xml:space="preserve"> Dan black belt). This required a high level of dedication and motivation to be able to reach 2</w:t>
-      </w:r>
-      <w:r>
-        <w:rPr>
-          <w:rFonts w:asciiTheme="majorHAnsi" w:hAnsiTheme="majorHAnsi"/>
-          <w:vertAlign w:val="superscript"/>
-        </w:rPr>
-        <w:t>nd</w:t>
-      </w:r>
-      <w:r>
-        <w:rPr>
-          <w:rFonts w:asciiTheme="majorHAnsi" w:hAnsiTheme="majorHAnsi"/>
-        </w:rPr>
-        <w:t xml:space="preserve"> Dan. I have gained discipline and team leader skills from this.</w:t>
-      </w:r>
     </w:p>
     <w:p>
       <w:pPr>
         <w:rPr>
           <w:rFonts w:asciiTheme="majorHAnsi" w:hAnsiTheme="majorHAnsi"/>
-          <w:b/>
-        </w:rPr>
-      </w:pPr>
-      <w:r>
-        <w:rPr>
-          <w:rFonts w:asciiTheme="majorHAnsi" w:hAnsiTheme="majorHAnsi"/>
-          <w:b/>
-        </w:rPr>
-        <w:t>Badminton</w:t>
+        </w:rPr>
+      </w:pPr>
+      <w:r>
+        <w:rPr>
+          <w:rFonts w:asciiTheme="majorHAnsi" w:hAnsiTheme="majorHAnsi"/>
+          <w:b/>
+          <w:sz w:val="32"/>
+        </w:rPr>
+        <w:t>Hobbies/Interests</w:t>
       </w:r>
     </w:p>
     <w:p>
       <w:pPr>
         <w:rPr>
           <w:rFonts w:asciiTheme="majorHAnsi" w:hAnsiTheme="majorHAnsi"/>
-        </w:rPr>
-      </w:pPr>
-      <w:r>
-        <w:rPr>
-          <w:rFonts w:asciiTheme="majorHAnsi" w:hAnsiTheme="majorHAnsi"/>
-        </w:rPr>
-        <w:t>Since the second year of university I have attended weekly recreational badminton sessions. Through these sessions I have met a wide range of people. I have developed my confidence in talking to new peopl</w:t>
+          <w:b/>
+        </w:rPr>
+      </w:pPr>
+      <w:r>
+        <w:rPr>
+          <w:rFonts w:asciiTheme="majorHAnsi" w:hAnsiTheme="majorHAnsi"/>
+          <w:b/>
+        </w:rPr>
+        <w:t xml:space="preserve">Shotokan Karate </w:t>
+      </w:r>
+      <w:r>
+        <w:rPr>
+          <w:rFonts w:asciiTheme="majorHAnsi" w:hAnsiTheme="majorHAnsi"/>
+        </w:rPr>
+        <w:tab/>
+      </w:r>
+      <w:r>
+        <w:rPr>
+          <w:rFonts w:asciiTheme="majorHAnsi" w:hAnsiTheme="majorHAnsi"/>
+        </w:rPr>
+        <w:tab/>
+      </w:r>
+    </w:p>
+    <w:p>
+      <w:pPr>
+        <w:rPr>
+          <w:rFonts w:asciiTheme="majorHAnsi" w:hAnsiTheme="majorHAnsi"/>
+        </w:rPr>
+      </w:pPr>
+      <w:r>
+        <w:rPr>
+          <w:rFonts w:asciiTheme="majorHAnsi" w:hAnsiTheme="majorHAnsi"/>
+        </w:rPr>
+        <w:t xml:space="preserve">I have </w:t>
+      </w:r>
+      <w:r>
+        <w:rPr>
+          <w:rFonts w:asciiTheme="majorHAnsi" w:hAnsiTheme="majorHAnsi"/>
+        </w:rPr>
+        <w:t>done</w:t>
+      </w:r>
+      <w:r>
+        <w:rPr>
+          <w:rFonts w:asciiTheme="majorHAnsi" w:hAnsiTheme="majorHAnsi"/>
+        </w:rPr>
+        <w:t xml:space="preserve"> karate for over </w:t>
+      </w:r>
+      <w:r>
+        <w:rPr>
+          <w:rFonts w:asciiTheme="majorHAnsi" w:hAnsiTheme="majorHAnsi"/>
+        </w:rPr>
+        <w:t>8</w:t>
+      </w:r>
+      <w:r>
+        <w:rPr>
+          <w:rFonts w:asciiTheme="majorHAnsi" w:hAnsiTheme="majorHAnsi"/>
+        </w:rPr>
+        <w:t xml:space="preserve"> years and have reached the grade o</w:t>
+      </w:r>
+      <w:r>
+        <w:rPr>
+          <w:rFonts w:asciiTheme="majorHAnsi" w:hAnsiTheme="majorHAnsi"/>
+        </w:rPr>
+        <w:t>f</w:t>
+      </w:r>
+      <w:r>
+        <w:rPr>
+          <w:rFonts w:asciiTheme="majorHAnsi" w:hAnsiTheme="majorHAnsi"/>
+        </w:rPr>
+        <w:t xml:space="preserve"> Nidan (2</w:t>
+      </w:r>
+      <w:r>
+        <w:rPr>
+          <w:rFonts w:asciiTheme="majorHAnsi" w:hAnsiTheme="majorHAnsi"/>
+          <w:vertAlign w:val="superscript"/>
+        </w:rPr>
+        <w:t>nd</w:t>
+      </w:r>
+      <w:r>
+        <w:rPr>
+          <w:rFonts w:asciiTheme="majorHAnsi" w:hAnsiTheme="majorHAnsi"/>
+        </w:rPr>
+        <w:t xml:space="preserve"> Dan black belt). This required a high level of dedication and motivation to be able to reach 2</w:t>
+      </w:r>
+      <w:r>
+        <w:rPr>
+          <w:rFonts w:asciiTheme="majorHAnsi" w:hAnsiTheme="majorHAnsi"/>
+          <w:vertAlign w:val="superscript"/>
+        </w:rPr>
+        <w:t>nd</w:t>
+      </w:r>
+      <w:r>
+        <w:rPr>
+          <w:rFonts w:asciiTheme="majorHAnsi" w:hAnsiTheme="majorHAnsi"/>
+        </w:rPr>
+        <w:t xml:space="preserve"> Dan. I have gained discipline and team leader skills from this.</w:t>
+      </w:r>
+    </w:p>
+    <w:p>
+      <w:pPr>
+        <w:rPr>
+          <w:rFonts w:asciiTheme="majorHAnsi" w:hAnsiTheme="majorHAnsi"/>
+          <w:b/>
+        </w:rPr>
+      </w:pPr>
+      <w:r>
+        <w:rPr>
+          <w:rFonts w:asciiTheme="majorHAnsi" w:hAnsiTheme="majorHAnsi"/>
+          <w:b/>
+        </w:rPr>
+        <w:t>Badminton</w:t>
+      </w:r>
+    </w:p>
+    <w:p>
+      <w:pPr>
+        <w:rPr>
+          <w:rFonts w:asciiTheme="majorHAnsi" w:hAnsiTheme="majorHAnsi"/>
+        </w:rPr>
+      </w:pPr>
+      <w:r>
+        <w:rPr>
+          <w:rFonts w:asciiTheme="majorHAnsi" w:hAnsiTheme="majorHAnsi"/>
+        </w:rPr>
+        <w:t xml:space="preserve">Since the second year of </w:t>
+      </w:r>
+      <w:r>
+        <w:rPr>
+          <w:rFonts w:asciiTheme="majorHAnsi" w:hAnsiTheme="majorHAnsi"/>
+        </w:rPr>
+        <w:t>university,</w:t>
+      </w:r>
+      <w:r>
+        <w:rPr>
+          <w:rFonts w:asciiTheme="majorHAnsi" w:hAnsiTheme="majorHAnsi"/>
+        </w:rPr>
+        <w:t xml:space="preserve"> I have attended weekly recreational badminton sessions. Through these sessions I have met a wide range of people. I have developed my confidence in talking to new peopl</w:t>
       </w:r>
       <w:r>
         <w:rPr>

--- a/assets/files/Ian Hudson_CV.docx
+++ b/assets/files/Ian Hudson_CV.docx
@@ -7,13 +7,13 @@
         <w:spacing w:after="100" w:afterAutospacing="1"/>
         <w:jc w:val="center"/>
         <w:rPr>
-          <w:rFonts w:asciiTheme="majorHAnsi" w:hAnsiTheme="majorHAnsi"/>
+          <w:rFonts w:asciiTheme="majorHAnsi" w:hAnsiTheme="majorHAnsi" w:cstheme="majorHAnsi"/>
           <w:sz w:val="44"/>
         </w:rPr>
       </w:pPr>
       <w:r>
         <w:rPr>
-          <w:rFonts w:asciiTheme="majorHAnsi" w:hAnsiTheme="majorHAnsi"/>
+          <w:rFonts w:asciiTheme="majorHAnsi" w:hAnsiTheme="majorHAnsi" w:cstheme="majorHAnsi"/>
           <w:sz w:val="44"/>
         </w:rPr>
         <w:t>Ian Hudson</w:t>
@@ -24,30 +24,30 @@
         <w:spacing w:line="240" w:lineRule="auto"/>
         <w:ind w:firstLine="720"/>
         <w:rPr>
-          <w:rFonts w:asciiTheme="majorHAnsi" w:hAnsiTheme="majorHAnsi"/>
-        </w:rPr>
-      </w:pPr>
-      <w:r>
-        <w:rPr>
-          <w:rFonts w:asciiTheme="majorHAnsi" w:hAnsiTheme="majorHAnsi"/>
+          <w:rFonts w:asciiTheme="majorHAnsi" w:hAnsiTheme="majorHAnsi" w:cstheme="majorHAnsi"/>
+        </w:rPr>
+      </w:pPr>
+      <w:r>
+        <w:rPr>
+          <w:rFonts w:asciiTheme="majorHAnsi" w:hAnsiTheme="majorHAnsi" w:cstheme="majorHAnsi"/>
         </w:rPr>
         <w:t>Location:</w:t>
       </w:r>
       <w:r>
         <w:rPr>
-          <w:rFonts w:asciiTheme="majorHAnsi" w:hAnsiTheme="majorHAnsi"/>
+          <w:rFonts w:asciiTheme="majorHAnsi" w:hAnsiTheme="majorHAnsi" w:cstheme="majorHAnsi"/>
         </w:rPr>
         <w:t xml:space="preserve"> United Kingdom</w:t>
       </w:r>
       <w:r>
         <w:rPr>
-          <w:rFonts w:asciiTheme="majorHAnsi" w:hAnsiTheme="majorHAnsi"/>
-        </w:rPr>
-        <w:tab/>
-      </w:r>
-      <w:r>
-        <w:rPr>
-          <w:rFonts w:asciiTheme="majorHAnsi" w:hAnsiTheme="majorHAnsi"/>
+          <w:rFonts w:asciiTheme="majorHAnsi" w:hAnsiTheme="majorHAnsi" w:cstheme="majorHAnsi"/>
+        </w:rPr>
+        <w:tab/>
+      </w:r>
+      <w:r>
+        <w:rPr>
+          <w:rFonts w:asciiTheme="majorHAnsi" w:hAnsiTheme="majorHAnsi" w:cstheme="majorHAnsi"/>
         </w:rPr>
         <w:t xml:space="preserve">E-mail: </w:t>
       </w:r>
@@ -55,56 +55,56 @@
         <w:r>
           <w:rPr>
             <w:rStyle w:val="Hyperlink"/>
-            <w:rFonts w:asciiTheme="majorHAnsi" w:hAnsiTheme="majorHAnsi"/>
+            <w:rFonts w:asciiTheme="majorHAnsi" w:hAnsiTheme="majorHAnsi" w:cstheme="majorHAnsi"/>
           </w:rPr>
           <w:t>ianm.hud@gmail.com</w:t>
         </w:r>
       </w:hyperlink>
       <w:r>
         <w:rPr>
-          <w:rFonts w:asciiTheme="majorHAnsi" w:hAnsiTheme="majorHAnsi"/>
-        </w:rPr>
-        <w:tab/>
-      </w:r>
-      <w:r>
-        <w:rPr>
-          <w:rFonts w:asciiTheme="majorHAnsi" w:hAnsiTheme="majorHAnsi"/>
+          <w:rFonts w:asciiTheme="majorHAnsi" w:hAnsiTheme="majorHAnsi" w:cstheme="majorHAnsi"/>
+        </w:rPr>
+        <w:tab/>
+      </w:r>
+      <w:r>
+        <w:rPr>
+          <w:rFonts w:asciiTheme="majorHAnsi" w:hAnsiTheme="majorHAnsi" w:cstheme="majorHAnsi"/>
         </w:rPr>
         <w:t xml:space="preserve">Website: </w:t>
       </w:r>
       <w:r>
         <w:rPr>
-          <w:rFonts w:asciiTheme="majorHAnsi" w:hAnsiTheme="majorHAnsi"/>
+          <w:rFonts w:asciiTheme="majorHAnsi" w:hAnsiTheme="majorHAnsi" w:cstheme="majorHAnsi"/>
         </w:rPr>
         <w:t>https://</w:t>
       </w:r>
       <w:r>
         <w:rPr>
-          <w:rFonts w:asciiTheme="majorHAnsi" w:hAnsiTheme="majorHAnsi"/>
+          <w:rFonts w:asciiTheme="majorHAnsi" w:hAnsiTheme="majorHAnsi" w:cstheme="majorHAnsi"/>
         </w:rPr>
         <w:t>I</w:t>
       </w:r>
       <w:r>
         <w:rPr>
-          <w:rFonts w:asciiTheme="majorHAnsi" w:hAnsiTheme="majorHAnsi"/>
+          <w:rFonts w:asciiTheme="majorHAnsi" w:hAnsiTheme="majorHAnsi" w:cstheme="majorHAnsi"/>
         </w:rPr>
         <w:t>-</w:t>
       </w:r>
       <w:r>
         <w:rPr>
-          <w:rFonts w:asciiTheme="majorHAnsi" w:hAnsiTheme="majorHAnsi"/>
+          <w:rFonts w:asciiTheme="majorHAnsi" w:hAnsiTheme="majorHAnsi" w:cstheme="majorHAnsi"/>
         </w:rPr>
         <w:t>H</w:t>
       </w:r>
       <w:r>
         <w:rPr>
-          <w:rFonts w:asciiTheme="majorHAnsi" w:hAnsiTheme="majorHAnsi"/>
+          <w:rFonts w:asciiTheme="majorHAnsi" w:hAnsiTheme="majorHAnsi" w:cstheme="majorHAnsi"/>
         </w:rPr>
         <w:t>udson.github.io</w:t>
       </w:r>
       <w:r>
         <w:rPr>
-          <w:rFonts w:asciiTheme="majorHAnsi" w:hAnsiTheme="majorHAnsi"/>
+          <w:rFonts w:asciiTheme="majorHAnsi" w:hAnsiTheme="majorHAnsi" w:cstheme="majorHAnsi"/>
         </w:rPr>
         <w:tab/>
       </w:r>
@@ -113,7 +113,7 @@
       <w:pPr>
         <w:spacing w:line="240" w:lineRule="auto"/>
         <w:rPr>
-          <w:rFonts w:asciiTheme="majorHAnsi" w:hAnsiTheme="majorHAnsi"/>
+          <w:rFonts w:asciiTheme="majorHAnsi" w:hAnsiTheme="majorHAnsi" w:cstheme="majorHAnsi"/>
           <w:b/>
           <w:bCs/>
           <w:sz w:val="32"/>
@@ -122,7 +122,7 @@
       </w:pPr>
       <w:r>
         <w:rPr>
-          <w:rFonts w:asciiTheme="majorHAnsi" w:hAnsiTheme="majorHAnsi"/>
+          <w:rFonts w:asciiTheme="majorHAnsi" w:hAnsiTheme="majorHAnsi" w:cstheme="majorHAnsi"/>
           <w:b/>
           <w:bCs/>
           <w:sz w:val="32"/>
@@ -132,70 +132,127 @@
       </w:r>
     </w:p>
     <w:p>
-      <w:r>
-        <w:t>I am a program</w:t>
-      </w:r>
-      <w:r>
-        <w:t>mer</w:t>
-      </w:r>
-      <w:r>
+      <w:pPr>
+        <w:rPr>
+          <w:rFonts w:asciiTheme="majorHAnsi" w:hAnsiTheme="majorHAnsi" w:cstheme="majorHAnsi"/>
+        </w:rPr>
+      </w:pPr>
+      <w:r>
+        <w:rPr>
+          <w:rFonts w:asciiTheme="majorHAnsi" w:hAnsiTheme="majorHAnsi" w:cstheme="majorHAnsi"/>
+        </w:rPr>
+        <w:t xml:space="preserve">I am a </w:t>
+      </w:r>
+      <w:r>
+        <w:rPr>
+          <w:rFonts w:asciiTheme="majorHAnsi" w:hAnsiTheme="majorHAnsi" w:cstheme="majorHAnsi"/>
+        </w:rPr>
+        <w:t>software engineer</w:t>
+      </w:r>
+      <w:r>
+        <w:rPr>
+          <w:rFonts w:asciiTheme="majorHAnsi" w:hAnsiTheme="majorHAnsi" w:cstheme="majorHAnsi"/>
+        </w:rPr>
         <w:t xml:space="preserve"> </w:t>
       </w:r>
       <w:r>
+        <w:rPr>
+          <w:rFonts w:asciiTheme="majorHAnsi" w:hAnsiTheme="majorHAnsi" w:cstheme="majorHAnsi"/>
+        </w:rPr>
         <w:t xml:space="preserve">currently working at </w:t>
       </w:r>
       <w:r>
         <w:rPr>
-          <w:rFonts w:asciiTheme="majorHAnsi" w:hAnsiTheme="majorHAnsi"/>
+          <w:rFonts w:asciiTheme="majorHAnsi" w:hAnsiTheme="majorHAnsi" w:cstheme="majorHAnsi"/>
         </w:rPr>
         <w:t>Unity Technologies</w:t>
       </w:r>
       <w:r>
+        <w:rPr>
+          <w:rFonts w:asciiTheme="majorHAnsi" w:hAnsiTheme="majorHAnsi" w:cstheme="majorHAnsi"/>
+        </w:rPr>
         <w:t>.</w:t>
       </w:r>
     </w:p>
     <w:p>
-      <w:r>
+      <w:pPr>
+        <w:rPr>
+          <w:rFonts w:asciiTheme="majorHAnsi" w:hAnsiTheme="majorHAnsi" w:cstheme="majorHAnsi"/>
+        </w:rPr>
+      </w:pPr>
+      <w:r>
+        <w:rPr>
+          <w:rFonts w:asciiTheme="majorHAnsi" w:hAnsiTheme="majorHAnsi" w:cstheme="majorHAnsi"/>
+        </w:rPr>
         <w:t xml:space="preserve">I </w:t>
       </w:r>
       <w:r>
+        <w:rPr>
+          <w:rFonts w:asciiTheme="majorHAnsi" w:hAnsiTheme="majorHAnsi" w:cstheme="majorHAnsi"/>
+        </w:rPr>
         <w:t>strive to improve my technical skills as well as my interpersonal skills. With the goal</w:t>
       </w:r>
       <w:r>
+        <w:rPr>
+          <w:rFonts w:asciiTheme="majorHAnsi" w:hAnsiTheme="majorHAnsi" w:cstheme="majorHAnsi"/>
+        </w:rPr>
         <w:t xml:space="preserve"> of</w:t>
       </w:r>
       <w:r>
+        <w:rPr>
+          <w:rFonts w:asciiTheme="majorHAnsi" w:hAnsiTheme="majorHAnsi" w:cstheme="majorHAnsi"/>
+        </w:rPr>
         <w:t xml:space="preserve"> improving myself, but also the people around me.</w:t>
       </w:r>
     </w:p>
     <w:p>
-      <w:r>
+      <w:pPr>
+        <w:rPr>
+          <w:rFonts w:asciiTheme="majorHAnsi" w:hAnsiTheme="majorHAnsi" w:cstheme="majorHAnsi"/>
+        </w:rPr>
+      </w:pPr>
+      <w:r>
+        <w:rPr>
+          <w:rFonts w:asciiTheme="majorHAnsi" w:hAnsiTheme="majorHAnsi" w:cstheme="majorHAnsi"/>
+        </w:rPr>
         <w:t xml:space="preserve">I am focused on </w:t>
       </w:r>
       <w:r>
+        <w:rPr>
+          <w:rFonts w:asciiTheme="majorHAnsi" w:hAnsiTheme="majorHAnsi" w:cstheme="majorHAnsi"/>
+        </w:rPr>
         <w:t>learning</w:t>
       </w:r>
       <w:r>
+        <w:rPr>
+          <w:rFonts w:asciiTheme="majorHAnsi" w:hAnsiTheme="majorHAnsi" w:cstheme="majorHAnsi"/>
+        </w:rPr>
         <w:t xml:space="preserve"> and improving as well as bring</w:t>
       </w:r>
       <w:r>
+        <w:rPr>
+          <w:rFonts w:asciiTheme="majorHAnsi" w:hAnsiTheme="majorHAnsi" w:cstheme="majorHAnsi"/>
+        </w:rPr>
         <w:t>ing</w:t>
       </w:r>
       <w:r>
+        <w:rPr>
+          <w:rFonts w:asciiTheme="majorHAnsi" w:hAnsiTheme="majorHAnsi" w:cstheme="majorHAnsi"/>
+        </w:rPr>
         <w:t xml:space="preserve"> a happy atmosphere wherever I work.</w:t>
       </w:r>
     </w:p>
     <w:p>
       <w:pPr>
         <w:rPr>
-          <w:rFonts w:asciiTheme="majorHAnsi" w:hAnsiTheme="majorHAnsi"/>
+          <w:rFonts w:asciiTheme="majorHAnsi" w:hAnsiTheme="majorHAnsi" w:cstheme="majorHAnsi"/>
           <w:b/>
           <w:sz w:val="32"/>
         </w:rPr>
       </w:pPr>
       <w:r>
         <w:rPr>
-          <w:rFonts w:asciiTheme="majorHAnsi" w:hAnsiTheme="majorHAnsi"/>
+          <w:rFonts w:asciiTheme="majorHAnsi" w:hAnsiTheme="majorHAnsi" w:cstheme="majorHAnsi"/>
           <w:b/>
           <w:sz w:val="32"/>
         </w:rPr>
@@ -205,12 +262,12 @@
     <w:p>
       <w:pPr>
         <w:rPr>
-          <w:rFonts w:asciiTheme="majorHAnsi" w:hAnsiTheme="majorHAnsi"/>
-        </w:rPr>
-      </w:pPr>
-      <w:r>
-        <w:rPr>
-          <w:rFonts w:asciiTheme="majorHAnsi" w:hAnsiTheme="majorHAnsi"/>
+          <w:rFonts w:asciiTheme="majorHAnsi" w:hAnsiTheme="majorHAnsi" w:cstheme="majorHAnsi"/>
+        </w:rPr>
+      </w:pPr>
+      <w:r>
+        <w:rPr>
+          <w:rFonts w:asciiTheme="majorHAnsi" w:hAnsiTheme="majorHAnsi" w:cstheme="majorHAnsi"/>
           <w:noProof/>
         </w:rPr>
         <mc:AlternateContent>
@@ -276,7 +333,19 @@
                               <w:rPr>
                                 <w:rFonts w:asciiTheme="majorHAnsi" w:hAnsiTheme="majorHAnsi"/>
                               </w:rPr>
-                              <w:t>9,</w:t>
+                              <w:t>9</w:t>
+                            </w:r>
+                            <w:r>
+                              <w:rPr>
+                                <w:rFonts w:asciiTheme="majorHAnsi" w:hAnsiTheme="majorHAnsi"/>
+                              </w:rPr>
+                              <w:t>/2022</w:t>
+                            </w:r>
+                            <w:r>
+                              <w:rPr>
+                                <w:rFonts w:asciiTheme="majorHAnsi" w:hAnsiTheme="majorHAnsi"/>
+                              </w:rPr>
+                              <w:t>,</w:t>
                             </w:r>
                           </w:p>
                           <w:p>
@@ -434,7 +503,19 @@
                         <w:rPr>
                           <w:rFonts w:asciiTheme="majorHAnsi" w:hAnsiTheme="majorHAnsi"/>
                         </w:rPr>
-                        <w:t>9,</w:t>
+                        <w:t>9</w:t>
+                      </w:r>
+                      <w:r>
+                        <w:rPr>
+                          <w:rFonts w:asciiTheme="majorHAnsi" w:hAnsiTheme="majorHAnsi"/>
+                        </w:rPr>
+                        <w:t>/2022</w:t>
+                      </w:r>
+                      <w:r>
+                        <w:rPr>
+                          <w:rFonts w:asciiTheme="majorHAnsi" w:hAnsiTheme="majorHAnsi"/>
+                        </w:rPr>
+                        <w:t>,</w:t>
                       </w:r>
                     </w:p>
                     <w:p>
@@ -555,53 +636,45 @@
       </w:r>
       <w:r>
         <w:rPr>
-          <w:rFonts w:asciiTheme="majorHAnsi" w:hAnsiTheme="majorHAnsi"/>
+          <w:rFonts w:asciiTheme="majorHAnsi" w:hAnsiTheme="majorHAnsi" w:cstheme="majorHAnsi"/>
         </w:rPr>
         <w:t>Knowledge in</w:t>
       </w:r>
       <w:r>
         <w:rPr>
-          <w:rFonts w:asciiTheme="majorHAnsi" w:hAnsiTheme="majorHAnsi"/>
-        </w:rPr>
-        <w:tab/>
-      </w:r>
-      <w:r>
-        <w:rPr>
-          <w:rFonts w:asciiTheme="majorHAnsi" w:hAnsiTheme="majorHAnsi"/>
-        </w:rPr>
-        <w:tab/>
-      </w:r>
-      <w:r>
-        <w:rPr>
-          <w:rFonts w:asciiTheme="majorHAnsi" w:hAnsiTheme="majorHAnsi"/>
-        </w:rPr>
-        <w:tab/>
-      </w:r>
-      <w:r>
-        <w:rPr>
-          <w:rFonts w:asciiTheme="majorHAnsi" w:hAnsiTheme="majorHAnsi"/>
-        </w:rPr>
-        <w:tab/>
-        <w:t xml:space="preserve">IT skills covering a range of software and version </w:t>
-      </w:r>
-      <w:proofErr w:type="gramStart"/>
-      <w:r>
-        <w:rPr>
-          <w:rFonts w:asciiTheme="majorHAnsi" w:hAnsiTheme="majorHAnsi"/>
-        </w:rPr>
-        <w:t>control</w:t>
-      </w:r>
-      <w:proofErr w:type="gramEnd"/>
+          <w:rFonts w:asciiTheme="majorHAnsi" w:hAnsiTheme="majorHAnsi" w:cstheme="majorHAnsi"/>
+        </w:rPr>
+        <w:tab/>
+      </w:r>
+      <w:r>
+        <w:rPr>
+          <w:rFonts w:asciiTheme="majorHAnsi" w:hAnsiTheme="majorHAnsi" w:cstheme="majorHAnsi"/>
+        </w:rPr>
+        <w:tab/>
+      </w:r>
+      <w:r>
+        <w:rPr>
+          <w:rFonts w:asciiTheme="majorHAnsi" w:hAnsiTheme="majorHAnsi" w:cstheme="majorHAnsi"/>
+        </w:rPr>
+        <w:tab/>
+      </w:r>
+      <w:r>
+        <w:rPr>
+          <w:rFonts w:asciiTheme="majorHAnsi" w:hAnsiTheme="majorHAnsi" w:cstheme="majorHAnsi"/>
+        </w:rPr>
+        <w:tab/>
+        <w:t>IT skills covering a range of software and version control</w:t>
+      </w:r>
     </w:p>
     <w:p>
       <w:pPr>
         <w:rPr>
-          <w:rFonts w:asciiTheme="majorHAnsi" w:hAnsiTheme="majorHAnsi"/>
-        </w:rPr>
-      </w:pPr>
-      <w:r>
-        <w:rPr>
-          <w:rFonts w:asciiTheme="majorHAnsi" w:hAnsiTheme="majorHAnsi"/>
+          <w:rFonts w:asciiTheme="majorHAnsi" w:hAnsiTheme="majorHAnsi" w:cstheme="majorHAnsi"/>
+        </w:rPr>
+      </w:pPr>
+      <w:r>
+        <w:rPr>
+          <w:rFonts w:asciiTheme="majorHAnsi" w:hAnsiTheme="majorHAnsi" w:cstheme="majorHAnsi"/>
           <w:noProof/>
         </w:rPr>
         <mc:AlternateContent>
@@ -870,7 +943,7 @@
       </w:r>
       <w:r>
         <w:rPr>
-          <w:rFonts w:asciiTheme="majorHAnsi" w:hAnsiTheme="majorHAnsi"/>
+          <w:rFonts w:asciiTheme="majorHAnsi" w:hAnsiTheme="majorHAnsi" w:cstheme="majorHAnsi"/>
           <w:noProof/>
         </w:rPr>
         <mc:AlternateContent>
@@ -1141,7 +1214,7 @@
     <w:p>
       <w:pPr>
         <w:rPr>
-          <w:rFonts w:asciiTheme="majorHAnsi" w:hAnsiTheme="majorHAnsi"/>
+          <w:rFonts w:asciiTheme="majorHAnsi" w:hAnsiTheme="majorHAnsi" w:cstheme="majorHAnsi"/>
           <w:b/>
           <w:sz w:val="32"/>
         </w:rPr>
@@ -1150,7 +1223,7 @@
     <w:p>
       <w:pPr>
         <w:rPr>
-          <w:rFonts w:asciiTheme="majorHAnsi" w:hAnsiTheme="majorHAnsi"/>
+          <w:rFonts w:asciiTheme="majorHAnsi" w:hAnsiTheme="majorHAnsi" w:cstheme="majorHAnsi"/>
           <w:b/>
           <w:sz w:val="32"/>
         </w:rPr>
@@ -1159,7 +1232,7 @@
     <w:p>
       <w:pPr>
         <w:rPr>
-          <w:rFonts w:asciiTheme="majorHAnsi" w:hAnsiTheme="majorHAnsi"/>
+          <w:rFonts w:asciiTheme="majorHAnsi" w:hAnsiTheme="majorHAnsi" w:cstheme="majorHAnsi"/>
           <w:b/>
           <w:sz w:val="32"/>
         </w:rPr>
@@ -1168,14 +1241,14 @@
     <w:p>
       <w:pPr>
         <w:rPr>
-          <w:rFonts w:asciiTheme="majorHAnsi" w:hAnsiTheme="majorHAnsi"/>
+          <w:rFonts w:asciiTheme="majorHAnsi" w:hAnsiTheme="majorHAnsi" w:cstheme="majorHAnsi"/>
           <w:b/>
           <w:sz w:val="32"/>
         </w:rPr>
       </w:pPr>
       <w:r>
         <w:rPr>
-          <w:rFonts w:asciiTheme="majorHAnsi" w:hAnsiTheme="majorHAnsi"/>
+          <w:rFonts w:asciiTheme="majorHAnsi" w:hAnsiTheme="majorHAnsi" w:cstheme="majorHAnsi"/>
           <w:b/>
           <w:sz w:val="32"/>
         </w:rPr>
@@ -1185,13 +1258,13 @@
     <w:p>
       <w:pPr>
         <w:rPr>
-          <w:rFonts w:asciiTheme="majorHAnsi" w:hAnsiTheme="majorHAnsi"/>
+          <w:rFonts w:asciiTheme="majorHAnsi" w:hAnsiTheme="majorHAnsi" w:cstheme="majorHAnsi"/>
           <w:bCs/>
         </w:rPr>
       </w:pPr>
       <w:r>
         <w:rPr>
-          <w:rFonts w:asciiTheme="majorHAnsi" w:hAnsiTheme="majorHAnsi"/>
+          <w:rFonts w:asciiTheme="majorHAnsi" w:hAnsiTheme="majorHAnsi" w:cstheme="majorHAnsi"/>
           <w:b/>
           <w:bCs/>
         </w:rPr>
@@ -1199,7 +1272,7 @@
       </w:r>
       <w:r>
         <w:rPr>
-          <w:rFonts w:asciiTheme="majorHAnsi" w:hAnsiTheme="majorHAnsi"/>
+          <w:rFonts w:asciiTheme="majorHAnsi" w:hAnsiTheme="majorHAnsi" w:cstheme="majorHAnsi"/>
           <w:b/>
           <w:bCs/>
         </w:rPr>
@@ -1207,7 +1280,7 @@
       </w:r>
       <w:r>
         <w:rPr>
-          <w:rFonts w:asciiTheme="majorHAnsi" w:hAnsiTheme="majorHAnsi"/>
+          <w:rFonts w:asciiTheme="majorHAnsi" w:hAnsiTheme="majorHAnsi" w:cstheme="majorHAnsi"/>
           <w:b/>
           <w:bCs/>
         </w:rPr>
@@ -1215,7 +1288,7 @@
       </w:r>
       <w:r>
         <w:rPr>
-          <w:rFonts w:asciiTheme="majorHAnsi" w:hAnsiTheme="majorHAnsi"/>
+          <w:rFonts w:asciiTheme="majorHAnsi" w:hAnsiTheme="majorHAnsi" w:cstheme="majorHAnsi"/>
           <w:b/>
           <w:bCs/>
         </w:rPr>
@@ -1223,7 +1296,7 @@
       </w:r>
       <w:r>
         <w:rPr>
-          <w:rFonts w:asciiTheme="majorHAnsi" w:hAnsiTheme="majorHAnsi"/>
+          <w:rFonts w:asciiTheme="majorHAnsi" w:hAnsiTheme="majorHAnsi" w:cstheme="majorHAnsi"/>
           <w:b/>
           <w:bCs/>
         </w:rPr>
@@ -1231,7 +1304,7 @@
       </w:r>
       <w:r>
         <w:rPr>
-          <w:rFonts w:asciiTheme="majorHAnsi" w:hAnsiTheme="majorHAnsi"/>
+          <w:rFonts w:asciiTheme="majorHAnsi" w:hAnsiTheme="majorHAnsi" w:cstheme="majorHAnsi"/>
           <w:b/>
           <w:bCs/>
         </w:rPr>
@@ -1239,7 +1312,7 @@
       </w:r>
       <w:r>
         <w:rPr>
-          <w:rFonts w:asciiTheme="majorHAnsi" w:hAnsiTheme="majorHAnsi"/>
+          <w:rFonts w:asciiTheme="majorHAnsi" w:hAnsiTheme="majorHAnsi" w:cstheme="majorHAnsi"/>
           <w:b/>
           <w:bCs/>
         </w:rPr>
@@ -1247,7 +1320,7 @@
       </w:r>
       <w:r>
         <w:rPr>
-          <w:rFonts w:asciiTheme="majorHAnsi" w:hAnsiTheme="majorHAnsi"/>
+          <w:rFonts w:asciiTheme="majorHAnsi" w:hAnsiTheme="majorHAnsi" w:cstheme="majorHAnsi"/>
           <w:b/>
           <w:bCs/>
         </w:rPr>
@@ -1255,7 +1328,7 @@
       </w:r>
       <w:r>
         <w:rPr>
-          <w:rFonts w:asciiTheme="majorHAnsi" w:hAnsiTheme="majorHAnsi"/>
+          <w:rFonts w:asciiTheme="majorHAnsi" w:hAnsiTheme="majorHAnsi" w:cstheme="majorHAnsi"/>
           <w:b/>
           <w:bCs/>
         </w:rPr>
@@ -1263,7 +1336,7 @@
       </w:r>
       <w:r>
         <w:rPr>
-          <w:rFonts w:asciiTheme="majorHAnsi" w:hAnsiTheme="majorHAnsi"/>
+          <w:rFonts w:asciiTheme="majorHAnsi" w:hAnsiTheme="majorHAnsi" w:cstheme="majorHAnsi"/>
           <w:b/>
           <w:bCs/>
         </w:rPr>
@@ -1271,21 +1344,21 @@
       </w:r>
       <w:r>
         <w:rPr>
-          <w:rFonts w:asciiTheme="majorHAnsi" w:hAnsiTheme="majorHAnsi"/>
+          <w:rFonts w:asciiTheme="majorHAnsi" w:hAnsiTheme="majorHAnsi" w:cstheme="majorHAnsi"/>
           <w:bCs/>
         </w:rPr>
         <w:t>2022</w:t>
       </w:r>
       <w:r>
         <w:rPr>
-          <w:rFonts w:asciiTheme="majorHAnsi" w:hAnsiTheme="majorHAnsi"/>
+          <w:rFonts w:asciiTheme="majorHAnsi" w:hAnsiTheme="majorHAnsi" w:cstheme="majorHAnsi"/>
           <w:bCs/>
         </w:rPr>
         <w:t xml:space="preserve"> – </w:t>
       </w:r>
       <w:r>
         <w:rPr>
-          <w:rFonts w:asciiTheme="majorHAnsi" w:hAnsiTheme="majorHAnsi"/>
+          <w:rFonts w:asciiTheme="majorHAnsi" w:hAnsiTheme="majorHAnsi" w:cstheme="majorHAnsi"/>
           <w:bCs/>
         </w:rPr>
         <w:t>Present</w:t>
@@ -1294,969 +1367,948 @@
     <w:p>
       <w:pPr>
         <w:rPr>
-          <w:rFonts w:asciiTheme="majorHAnsi" w:hAnsiTheme="majorHAnsi"/>
+          <w:rFonts w:asciiTheme="majorHAnsi" w:hAnsiTheme="majorHAnsi" w:cstheme="majorHAnsi"/>
+          <w:b/>
           <w:bCs/>
         </w:rPr>
       </w:pPr>
       <w:r>
         <w:rPr>
-          <w:rFonts w:asciiTheme="majorHAnsi" w:hAnsiTheme="majorHAnsi"/>
-          <w:b/>
+          <w:rFonts w:asciiTheme="majorHAnsi" w:hAnsiTheme="majorHAnsi" w:cstheme="majorHAnsi"/>
           <w:bCs/>
         </w:rPr>
-        <w:t xml:space="preserve">Playground </w:t>
-      </w:r>
-      <w:r>
-        <w:rPr>
-          <w:rFonts w:asciiTheme="majorHAnsi" w:hAnsiTheme="majorHAnsi"/>
-          <w:b/>
-          <w:bCs/>
-        </w:rPr>
-        <w:t>G</w:t>
-      </w:r>
-      <w:r>
-        <w:rPr>
-          <w:rFonts w:asciiTheme="majorHAnsi" w:hAnsiTheme="majorHAnsi"/>
-          <w:b/>
-          <w:bCs/>
-        </w:rPr>
-        <w:t xml:space="preserve">ames - Engine/System Engineer </w:t>
-      </w:r>
-      <w:r>
-        <w:rPr>
-          <w:rFonts w:asciiTheme="majorHAnsi" w:hAnsiTheme="majorHAnsi"/>
-          <w:b/>
-          <w:bCs/>
-        </w:rPr>
-        <w:tab/>
-      </w:r>
-      <w:r>
-        <w:rPr>
-          <w:rFonts w:asciiTheme="majorHAnsi" w:hAnsiTheme="majorHAnsi"/>
-          <w:b/>
-          <w:bCs/>
-        </w:rPr>
-        <w:tab/>
-      </w:r>
-      <w:r>
-        <w:rPr>
-          <w:rFonts w:asciiTheme="majorHAnsi" w:hAnsiTheme="majorHAnsi"/>
-          <w:b/>
-          <w:bCs/>
-        </w:rPr>
-        <w:tab/>
-      </w:r>
-      <w:r>
-        <w:rPr>
-          <w:rFonts w:asciiTheme="majorHAnsi" w:hAnsiTheme="majorHAnsi"/>
-          <w:b/>
-          <w:bCs/>
-        </w:rPr>
-        <w:tab/>
-      </w:r>
-      <w:r>
-        <w:rPr>
-          <w:rFonts w:asciiTheme="majorHAnsi" w:hAnsiTheme="majorHAnsi"/>
-          <w:b/>
-          <w:bCs/>
-        </w:rPr>
-        <w:tab/>
-      </w:r>
-      <w:r>
-        <w:rPr>
-          <w:rFonts w:asciiTheme="majorHAnsi" w:hAnsiTheme="majorHAnsi"/>
-          <w:bCs/>
-        </w:rPr>
-        <w:t>2022</w:t>
-      </w:r>
-      <w:r>
-        <w:rPr>
-          <w:rFonts w:asciiTheme="majorHAnsi" w:hAnsiTheme="majorHAnsi"/>
-          <w:bCs/>
-        </w:rPr>
-        <w:t xml:space="preserve"> – </w:t>
-      </w:r>
-      <w:r>
-        <w:rPr>
-          <w:rFonts w:asciiTheme="majorHAnsi" w:hAnsiTheme="majorHAnsi"/>
-          <w:bCs/>
-        </w:rPr>
-        <w:t>2022</w:t>
+        <w:t xml:space="preserve">While at </w:t>
+      </w:r>
+      <w:r>
+        <w:rPr>
+          <w:rFonts w:asciiTheme="majorHAnsi" w:hAnsiTheme="majorHAnsi" w:cstheme="majorHAnsi"/>
+        </w:rPr>
+        <w:t>Unity Technologies</w:t>
+      </w:r>
+      <w:r>
+        <w:rPr>
+          <w:rFonts w:asciiTheme="majorHAnsi" w:hAnsiTheme="majorHAnsi" w:cstheme="majorHAnsi"/>
+        </w:rPr>
+        <w:t xml:space="preserve"> I have been within the Platform team working on Unity features/services for PlayStation 5.</w:t>
       </w:r>
     </w:p>
     <w:p>
       <w:pPr>
         <w:rPr>
-          <w:rFonts w:asciiTheme="majorHAnsi" w:hAnsiTheme="majorHAnsi"/>
+          <w:rFonts w:asciiTheme="majorHAnsi" w:hAnsiTheme="majorHAnsi" w:cstheme="majorHAnsi"/>
           <w:bCs/>
         </w:rPr>
       </w:pPr>
       <w:r>
         <w:rPr>
-          <w:rFonts w:asciiTheme="majorHAnsi" w:hAnsiTheme="majorHAnsi"/>
+          <w:rFonts w:asciiTheme="majorHAnsi" w:hAnsiTheme="majorHAnsi" w:cstheme="majorHAnsi"/>
+          <w:b/>
           <w:bCs/>
         </w:rPr>
-        <w:t>While at Playground Games I worked within the system teams working on the Forza Tech Engine.</w:t>
+        <w:t xml:space="preserve">Playground Games - Engine/System Engineer </w:t>
+      </w:r>
+      <w:r>
+        <w:rPr>
+          <w:rFonts w:asciiTheme="majorHAnsi" w:hAnsiTheme="majorHAnsi" w:cstheme="majorHAnsi"/>
+          <w:b/>
+          <w:bCs/>
+        </w:rPr>
+        <w:tab/>
+      </w:r>
+      <w:r>
+        <w:rPr>
+          <w:rFonts w:asciiTheme="majorHAnsi" w:hAnsiTheme="majorHAnsi" w:cstheme="majorHAnsi"/>
+          <w:b/>
+          <w:bCs/>
+        </w:rPr>
+        <w:tab/>
+      </w:r>
+      <w:r>
+        <w:rPr>
+          <w:rFonts w:asciiTheme="majorHAnsi" w:hAnsiTheme="majorHAnsi" w:cstheme="majorHAnsi"/>
+          <w:b/>
+          <w:bCs/>
+        </w:rPr>
+        <w:tab/>
+      </w:r>
+      <w:r>
+        <w:rPr>
+          <w:rFonts w:asciiTheme="majorHAnsi" w:hAnsiTheme="majorHAnsi" w:cstheme="majorHAnsi"/>
+          <w:b/>
+          <w:bCs/>
+        </w:rPr>
+        <w:tab/>
+      </w:r>
+      <w:r>
+        <w:rPr>
+          <w:rFonts w:asciiTheme="majorHAnsi" w:hAnsiTheme="majorHAnsi" w:cstheme="majorHAnsi"/>
+          <w:b/>
+          <w:bCs/>
+        </w:rPr>
+        <w:tab/>
+      </w:r>
+      <w:r>
+        <w:rPr>
+          <w:rFonts w:asciiTheme="majorHAnsi" w:hAnsiTheme="majorHAnsi" w:cstheme="majorHAnsi"/>
+          <w:bCs/>
+        </w:rPr>
+        <w:t>2022 – 2022</w:t>
       </w:r>
     </w:p>
     <w:p>
       <w:pPr>
         <w:rPr>
-          <w:rFonts w:asciiTheme="majorHAnsi" w:hAnsiTheme="majorHAnsi"/>
+          <w:rFonts w:asciiTheme="majorHAnsi" w:hAnsiTheme="majorHAnsi" w:cstheme="majorHAnsi"/>
           <w:bCs/>
         </w:rPr>
       </w:pPr>
       <w:r>
         <w:rPr>
-          <w:rFonts w:asciiTheme="majorHAnsi" w:hAnsiTheme="majorHAnsi"/>
-          <w:b/>
-        </w:rPr>
-        <w:t>Sumo Digital</w:t>
-      </w:r>
-      <w:r>
-        <w:rPr>
-          <w:rFonts w:asciiTheme="majorHAnsi" w:hAnsiTheme="majorHAnsi"/>
-          <w:b/>
-        </w:rPr>
-        <w:t xml:space="preserve"> (Nottingham) </w:t>
-      </w:r>
-      <w:r>
-        <w:rPr>
-          <w:rFonts w:asciiTheme="majorHAnsi" w:hAnsiTheme="majorHAnsi"/>
-          <w:b/>
-        </w:rPr>
-        <w:t>- Programmer</w:t>
-      </w:r>
-      <w:r>
-        <w:rPr>
-          <w:rFonts w:asciiTheme="majorHAnsi" w:hAnsiTheme="majorHAnsi"/>
-          <w:b/>
-        </w:rPr>
-        <w:tab/>
-      </w:r>
-      <w:r>
-        <w:rPr>
-          <w:rFonts w:asciiTheme="majorHAnsi" w:hAnsiTheme="majorHAnsi"/>
-          <w:b/>
-        </w:rPr>
-        <w:tab/>
-      </w:r>
-      <w:r>
-        <w:rPr>
-          <w:rFonts w:asciiTheme="majorHAnsi" w:hAnsiTheme="majorHAnsi"/>
-          <w:b/>
-        </w:rPr>
-        <w:tab/>
-      </w:r>
-      <w:r>
-        <w:rPr>
-          <w:rFonts w:asciiTheme="majorHAnsi" w:hAnsiTheme="majorHAnsi"/>
-          <w:b/>
-        </w:rPr>
-        <w:tab/>
-      </w:r>
-      <w:r>
-        <w:rPr>
-          <w:rFonts w:asciiTheme="majorHAnsi" w:hAnsiTheme="majorHAnsi"/>
-          <w:b/>
-        </w:rPr>
-        <w:tab/>
-      </w:r>
-      <w:r>
-        <w:rPr>
-          <w:rFonts w:asciiTheme="majorHAnsi" w:hAnsiTheme="majorHAnsi"/>
+          <w:rFonts w:asciiTheme="majorHAnsi" w:hAnsiTheme="majorHAnsi" w:cstheme="majorHAnsi"/>
           <w:bCs/>
         </w:rPr>
-        <w:t>2021</w:t>
-      </w:r>
-      <w:r>
-        <w:rPr>
-          <w:rFonts w:asciiTheme="majorHAnsi" w:hAnsiTheme="majorHAnsi"/>
+        <w:t>While at Playground Games I worked within the system</w:t>
+      </w:r>
+      <w:r>
+        <w:rPr>
+          <w:rFonts w:asciiTheme="majorHAnsi" w:hAnsiTheme="majorHAnsi" w:cstheme="majorHAnsi"/>
           <w:bCs/>
         </w:rPr>
-        <w:t xml:space="preserve"> – </w:t>
-      </w:r>
-      <w:r>
-        <w:rPr>
-          <w:rFonts w:asciiTheme="majorHAnsi" w:hAnsiTheme="majorHAnsi"/>
+        <w:t>’s</w:t>
+      </w:r>
+      <w:r>
+        <w:rPr>
+          <w:rFonts w:asciiTheme="majorHAnsi" w:hAnsiTheme="majorHAnsi" w:cstheme="majorHAnsi"/>
           <w:bCs/>
         </w:rPr>
-        <w:t>2022</w:t>
+        <w:t xml:space="preserve"> team working on the Forza Tech Engine</w:t>
+      </w:r>
+      <w:r>
+        <w:rPr>
+          <w:rFonts w:asciiTheme="majorHAnsi" w:hAnsiTheme="majorHAnsi" w:cstheme="majorHAnsi"/>
+          <w:bCs/>
+        </w:rPr>
+        <w:t xml:space="preserve"> on low level systems such as resource loading and with the DCC system to support other team’s needs</w:t>
+      </w:r>
+      <w:r>
+        <w:rPr>
+          <w:rFonts w:asciiTheme="majorHAnsi" w:hAnsiTheme="majorHAnsi" w:cstheme="majorHAnsi"/>
+          <w:bCs/>
+        </w:rPr>
+        <w:t>.</w:t>
       </w:r>
     </w:p>
     <w:p>
       <w:pPr>
         <w:rPr>
-          <w:rFonts w:asciiTheme="majorHAnsi" w:hAnsiTheme="majorHAnsi"/>
+          <w:rFonts w:asciiTheme="majorHAnsi" w:hAnsiTheme="majorHAnsi" w:cstheme="majorHAnsi"/>
           <w:bCs/>
         </w:rPr>
       </w:pPr>
       <w:r>
         <w:rPr>
-          <w:rFonts w:asciiTheme="majorHAnsi" w:hAnsiTheme="majorHAnsi"/>
+          <w:rFonts w:asciiTheme="majorHAnsi" w:hAnsiTheme="majorHAnsi" w:cstheme="majorHAnsi"/>
+          <w:b/>
+        </w:rPr>
+        <w:t>Sumo Digital (Nottingham) - Programmer</w:t>
+      </w:r>
+      <w:r>
+        <w:rPr>
+          <w:rFonts w:asciiTheme="majorHAnsi" w:hAnsiTheme="majorHAnsi" w:cstheme="majorHAnsi"/>
+          <w:b/>
+        </w:rPr>
+        <w:tab/>
+      </w:r>
+      <w:r>
+        <w:rPr>
+          <w:rFonts w:asciiTheme="majorHAnsi" w:hAnsiTheme="majorHAnsi" w:cstheme="majorHAnsi"/>
+          <w:b/>
+        </w:rPr>
+        <w:tab/>
+      </w:r>
+      <w:r>
+        <w:rPr>
+          <w:rFonts w:asciiTheme="majorHAnsi" w:hAnsiTheme="majorHAnsi" w:cstheme="majorHAnsi"/>
+          <w:b/>
+        </w:rPr>
+        <w:tab/>
+      </w:r>
+      <w:r>
+        <w:rPr>
+          <w:rFonts w:asciiTheme="majorHAnsi" w:hAnsiTheme="majorHAnsi" w:cstheme="majorHAnsi"/>
+          <w:b/>
+        </w:rPr>
+        <w:tab/>
+      </w:r>
+      <w:r>
+        <w:rPr>
+          <w:rFonts w:asciiTheme="majorHAnsi" w:hAnsiTheme="majorHAnsi" w:cstheme="majorHAnsi"/>
+          <w:b/>
+        </w:rPr>
+        <w:tab/>
+      </w:r>
+      <w:r>
+        <w:rPr>
+          <w:rFonts w:asciiTheme="majorHAnsi" w:hAnsiTheme="majorHAnsi" w:cstheme="majorHAnsi"/>
           <w:bCs/>
         </w:rPr>
-        <w:t>While being at Sumo Digital Nottingham, I have contributed to porting Forza Horizon 4 to Steam. I was involved in porting network code from the UWP platform to Win64. I also solely worked on implementing steering wheel controls with Direct Input.</w:t>
-      </w:r>
-      <w:r>
-        <w:rPr>
-          <w:rFonts w:asciiTheme="majorHAnsi" w:hAnsiTheme="majorHAnsi"/>
+        <w:t xml:space="preserve">2021 – </w:t>
+      </w:r>
+      <w:r>
+        <w:rPr>
+          <w:rFonts w:asciiTheme="majorHAnsi" w:hAnsiTheme="majorHAnsi" w:cstheme="majorHAnsi"/>
           <w:bCs/>
         </w:rPr>
-        <w:t xml:space="preserve"> I also worked on Forza Horizon 5</w:t>
-      </w:r>
-      <w:r>
-        <w:rPr>
-          <w:rFonts w:asciiTheme="majorHAnsi" w:hAnsiTheme="majorHAnsi"/>
-          <w:bCs/>
-        </w:rPr>
-        <w:t xml:space="preserve"> steam port</w:t>
-      </w:r>
-      <w:r>
-        <w:rPr>
-          <w:rFonts w:asciiTheme="majorHAnsi" w:hAnsiTheme="majorHAnsi"/>
-          <w:bCs/>
-        </w:rPr>
-        <w:t>.</w:t>
+        <w:t>2022</w:t>
       </w:r>
     </w:p>
     <w:p>
       <w:pPr>
         <w:rPr>
-          <w:rFonts w:asciiTheme="majorHAnsi" w:hAnsiTheme="majorHAnsi"/>
-          <w:b/>
-        </w:rPr>
-      </w:pPr>
-      <w:r>
-        <w:rPr>
-          <w:rFonts w:asciiTheme="majorHAnsi" w:hAnsiTheme="majorHAnsi"/>
-          <w:b/>
-        </w:rPr>
-        <w:t>Sumo Digital</w:t>
-      </w:r>
-      <w:r>
-        <w:rPr>
-          <w:rFonts w:asciiTheme="majorHAnsi" w:hAnsiTheme="majorHAnsi"/>
-          <w:b/>
-        </w:rPr>
-        <w:t xml:space="preserve"> (Nottingham) </w:t>
-      </w:r>
-      <w:r>
-        <w:rPr>
-          <w:rFonts w:asciiTheme="majorHAnsi" w:hAnsiTheme="majorHAnsi"/>
-          <w:b/>
-        </w:rPr>
-        <w:t>- Junior Programmer</w:t>
-      </w:r>
-      <w:r>
-        <w:rPr>
-          <w:rFonts w:asciiTheme="majorHAnsi" w:hAnsiTheme="majorHAnsi"/>
-          <w:b/>
-        </w:rPr>
-        <w:tab/>
-      </w:r>
-      <w:r>
-        <w:rPr>
-          <w:rFonts w:asciiTheme="majorHAnsi" w:hAnsiTheme="majorHAnsi"/>
-          <w:b/>
-        </w:rPr>
-        <w:tab/>
-      </w:r>
-      <w:r>
-        <w:rPr>
-          <w:rFonts w:asciiTheme="majorHAnsi" w:hAnsiTheme="majorHAnsi"/>
-          <w:b/>
-        </w:rPr>
-        <w:tab/>
-      </w:r>
-      <w:r>
-        <w:rPr>
-          <w:rFonts w:asciiTheme="majorHAnsi" w:hAnsiTheme="majorHAnsi"/>
-          <w:b/>
-        </w:rPr>
-        <w:tab/>
-      </w:r>
-      <w:r>
-        <w:rPr>
-          <w:rFonts w:asciiTheme="majorHAnsi" w:hAnsiTheme="majorHAnsi"/>
-          <w:b/>
-        </w:rPr>
-        <w:tab/>
-      </w:r>
-      <w:r>
-        <w:rPr>
-          <w:rFonts w:asciiTheme="majorHAnsi" w:hAnsiTheme="majorHAnsi"/>
+          <w:rFonts w:asciiTheme="majorHAnsi" w:hAnsiTheme="majorHAnsi" w:cstheme="majorHAnsi"/>
           <w:bCs/>
         </w:rPr>
-        <w:t>2020</w:t>
-      </w:r>
-      <w:r>
-        <w:rPr>
-          <w:rFonts w:asciiTheme="majorHAnsi" w:hAnsiTheme="majorHAnsi"/>
+      </w:pPr>
+      <w:r>
+        <w:rPr>
+          <w:rFonts w:asciiTheme="majorHAnsi" w:hAnsiTheme="majorHAnsi" w:cstheme="majorHAnsi"/>
           <w:bCs/>
         </w:rPr>
-        <w:t xml:space="preserve"> – </w:t>
-      </w:r>
-      <w:r>
-        <w:rPr>
-          <w:rFonts w:asciiTheme="majorHAnsi" w:hAnsiTheme="majorHAnsi"/>
+        <w:t>While being at Sumo Digital Nottingham, I have contributed to porting Forza Horizon 4 to Steam. I was involved in porting network code from the UWP platform to Win64. I also solely worked on implementing steering wheel controls with Direct Input.</w:t>
+      </w:r>
+      <w:r>
+        <w:rPr>
+          <w:rFonts w:asciiTheme="majorHAnsi" w:hAnsiTheme="majorHAnsi" w:cstheme="majorHAnsi"/>
           <w:bCs/>
         </w:rPr>
-        <w:t>2021</w:t>
+        <w:t xml:space="preserve"> I also worked on Forza Horizon 5</w:t>
+      </w:r>
+      <w:r>
+        <w:rPr>
+          <w:rFonts w:asciiTheme="majorHAnsi" w:hAnsiTheme="majorHAnsi" w:cstheme="majorHAnsi"/>
+          <w:bCs/>
+        </w:rPr>
+        <w:t xml:space="preserve"> steam port</w:t>
+      </w:r>
+      <w:r>
+        <w:rPr>
+          <w:rFonts w:asciiTheme="majorHAnsi" w:hAnsiTheme="majorHAnsi" w:cstheme="majorHAnsi"/>
+          <w:bCs/>
+        </w:rPr>
+        <w:t>.</w:t>
       </w:r>
     </w:p>
     <w:p>
       <w:pPr>
         <w:rPr>
-          <w:rFonts w:asciiTheme="majorHAnsi" w:hAnsiTheme="majorHAnsi"/>
+          <w:rFonts w:asciiTheme="majorHAnsi" w:hAnsiTheme="majorHAnsi" w:cstheme="majorHAnsi"/>
+          <w:b/>
+        </w:rPr>
+      </w:pPr>
+      <w:r>
+        <w:rPr>
+          <w:rFonts w:asciiTheme="majorHAnsi" w:hAnsiTheme="majorHAnsi" w:cstheme="majorHAnsi"/>
+          <w:b/>
+        </w:rPr>
+        <w:t>Sumo Digital (Nottingham) - Junior Programmer</w:t>
+      </w:r>
+      <w:r>
+        <w:rPr>
+          <w:rFonts w:asciiTheme="majorHAnsi" w:hAnsiTheme="majorHAnsi" w:cstheme="majorHAnsi"/>
+          <w:b/>
+        </w:rPr>
+        <w:tab/>
+      </w:r>
+      <w:r>
+        <w:rPr>
+          <w:rFonts w:asciiTheme="majorHAnsi" w:hAnsiTheme="majorHAnsi" w:cstheme="majorHAnsi"/>
+          <w:b/>
+        </w:rPr>
+        <w:tab/>
+      </w:r>
+      <w:r>
+        <w:rPr>
+          <w:rFonts w:asciiTheme="majorHAnsi" w:hAnsiTheme="majorHAnsi" w:cstheme="majorHAnsi"/>
+          <w:b/>
+        </w:rPr>
+        <w:tab/>
+      </w:r>
+      <w:r>
+        <w:rPr>
+          <w:rFonts w:asciiTheme="majorHAnsi" w:hAnsiTheme="majorHAnsi" w:cstheme="majorHAnsi"/>
+          <w:b/>
+        </w:rPr>
+        <w:tab/>
+      </w:r>
+      <w:r>
+        <w:rPr>
+          <w:rFonts w:asciiTheme="majorHAnsi" w:hAnsiTheme="majorHAnsi" w:cstheme="majorHAnsi"/>
+          <w:b/>
+        </w:rPr>
+        <w:tab/>
+      </w:r>
+      <w:r>
+        <w:rPr>
+          <w:rFonts w:asciiTheme="majorHAnsi" w:hAnsiTheme="majorHAnsi" w:cstheme="majorHAnsi"/>
           <w:bCs/>
         </w:rPr>
-      </w:pPr>
-      <w:r>
-        <w:rPr>
-          <w:rFonts w:asciiTheme="majorHAnsi" w:hAnsiTheme="majorHAnsi"/>
-          <w:b/>
-        </w:rPr>
-        <w:t>Sumo Digital</w:t>
-      </w:r>
-      <w:r>
-        <w:rPr>
-          <w:rFonts w:asciiTheme="majorHAnsi" w:hAnsiTheme="majorHAnsi"/>
-          <w:b/>
-        </w:rPr>
-        <w:t xml:space="preserve"> (Leamington)</w:t>
-      </w:r>
-      <w:r>
-        <w:rPr>
-          <w:rFonts w:asciiTheme="majorHAnsi" w:hAnsiTheme="majorHAnsi"/>
-          <w:b/>
-        </w:rPr>
-        <w:t xml:space="preserve"> - Junior Programmer</w:t>
-      </w:r>
-      <w:r>
-        <w:rPr>
-          <w:rFonts w:asciiTheme="majorHAnsi" w:hAnsiTheme="majorHAnsi"/>
-          <w:b/>
-        </w:rPr>
-        <w:tab/>
-      </w:r>
-      <w:r>
-        <w:rPr>
-          <w:rFonts w:asciiTheme="majorHAnsi" w:hAnsiTheme="majorHAnsi"/>
-          <w:b/>
-        </w:rPr>
-        <w:tab/>
-      </w:r>
-      <w:r>
-        <w:rPr>
-          <w:rFonts w:asciiTheme="majorHAnsi" w:hAnsiTheme="majorHAnsi"/>
-          <w:b/>
-        </w:rPr>
-        <w:tab/>
-      </w:r>
-      <w:r>
-        <w:rPr>
-          <w:rFonts w:asciiTheme="majorHAnsi" w:hAnsiTheme="majorHAnsi"/>
-          <w:b/>
-        </w:rPr>
-        <w:tab/>
-      </w:r>
-      <w:r>
-        <w:rPr>
-          <w:rFonts w:asciiTheme="majorHAnsi" w:hAnsiTheme="majorHAnsi"/>
-          <w:b/>
-        </w:rPr>
-        <w:tab/>
-      </w:r>
-      <w:r>
-        <w:rPr>
-          <w:rFonts w:asciiTheme="majorHAnsi" w:hAnsiTheme="majorHAnsi"/>
-          <w:bCs/>
-        </w:rPr>
-        <w:t xml:space="preserve">2019 – </w:t>
-      </w:r>
-      <w:r>
-        <w:rPr>
-          <w:rFonts w:asciiTheme="majorHAnsi" w:hAnsiTheme="majorHAnsi"/>
-          <w:bCs/>
-        </w:rPr>
-        <w:t>2020</w:t>
+        <w:t>2020 – 2021</w:t>
       </w:r>
     </w:p>
     <w:p>
       <w:pPr>
         <w:rPr>
-          <w:rFonts w:asciiTheme="majorHAnsi" w:hAnsiTheme="majorHAnsi"/>
+          <w:rFonts w:asciiTheme="majorHAnsi" w:hAnsiTheme="majorHAnsi" w:cstheme="majorHAnsi"/>
           <w:bCs/>
         </w:rPr>
       </w:pPr>
       <w:r>
         <w:rPr>
-          <w:rFonts w:asciiTheme="majorHAnsi" w:hAnsiTheme="majorHAnsi"/>
+          <w:rFonts w:asciiTheme="majorHAnsi" w:hAnsiTheme="majorHAnsi" w:cstheme="majorHAnsi"/>
+          <w:b/>
+        </w:rPr>
+        <w:t>Sumo Digital (Leamington) - Junior Programmer</w:t>
+      </w:r>
+      <w:r>
+        <w:rPr>
+          <w:rFonts w:asciiTheme="majorHAnsi" w:hAnsiTheme="majorHAnsi" w:cstheme="majorHAnsi"/>
+          <w:b/>
+        </w:rPr>
+        <w:tab/>
+      </w:r>
+      <w:r>
+        <w:rPr>
+          <w:rFonts w:asciiTheme="majorHAnsi" w:hAnsiTheme="majorHAnsi" w:cstheme="majorHAnsi"/>
+          <w:b/>
+        </w:rPr>
+        <w:tab/>
+      </w:r>
+      <w:r>
+        <w:rPr>
+          <w:rFonts w:asciiTheme="majorHAnsi" w:hAnsiTheme="majorHAnsi" w:cstheme="majorHAnsi"/>
+          <w:b/>
+        </w:rPr>
+        <w:tab/>
+      </w:r>
+      <w:r>
+        <w:rPr>
+          <w:rFonts w:asciiTheme="majorHAnsi" w:hAnsiTheme="majorHAnsi" w:cstheme="majorHAnsi"/>
+          <w:b/>
+        </w:rPr>
+        <w:tab/>
+      </w:r>
+      <w:r>
+        <w:rPr>
+          <w:rFonts w:asciiTheme="majorHAnsi" w:hAnsiTheme="majorHAnsi" w:cstheme="majorHAnsi"/>
+          <w:b/>
+        </w:rPr>
+        <w:tab/>
+      </w:r>
+      <w:r>
+        <w:rPr>
+          <w:rFonts w:asciiTheme="majorHAnsi" w:hAnsiTheme="majorHAnsi" w:cstheme="majorHAnsi"/>
           <w:bCs/>
         </w:rPr>
-        <w:t xml:space="preserve">Throughout my time at Sumo Digital Leamington, I have had the opportunity </w:t>
-      </w:r>
-      <w:r>
-        <w:rPr>
-          <w:rFonts w:asciiTheme="majorHAnsi" w:hAnsiTheme="majorHAnsi"/>
-          <w:bCs/>
-        </w:rPr>
-        <w:t xml:space="preserve">to learn and develop my skills. I have been given responsibilities of developing and maintaining core systems used by the whole development team as well as collaborating with other disciplines on gameplay features and tools. </w:t>
+        <w:t>2019 – 2020</w:t>
       </w:r>
     </w:p>
     <w:p>
       <w:pPr>
         <w:rPr>
-          <w:rFonts w:asciiTheme="majorHAnsi" w:hAnsiTheme="majorHAnsi"/>
-          <w:sz w:val="32"/>
-        </w:rPr>
-      </w:pPr>
-      <w:r>
-        <w:rPr>
-          <w:rFonts w:asciiTheme="majorHAnsi" w:hAnsiTheme="majorHAnsi"/>
-          <w:b/>
-          <w:sz w:val="32"/>
-        </w:rPr>
-        <w:t>Education and</w:t>
-      </w:r>
-      <w:r>
-        <w:rPr>
-          <w:rFonts w:asciiTheme="majorHAnsi" w:hAnsiTheme="majorHAnsi"/>
-          <w:b/>
-          <w:sz w:val="32"/>
-        </w:rPr>
-        <w:t xml:space="preserve"> </w:t>
-      </w:r>
-      <w:r>
-        <w:rPr>
-          <w:rFonts w:asciiTheme="majorHAnsi" w:hAnsiTheme="majorHAnsi"/>
-          <w:b/>
-          <w:sz w:val="32"/>
-        </w:rPr>
-        <w:t>Qualifications</w:t>
+          <w:rFonts w:asciiTheme="majorHAnsi" w:hAnsiTheme="majorHAnsi" w:cstheme="majorHAnsi"/>
+          <w:bCs/>
+        </w:rPr>
+      </w:pPr>
+      <w:r>
+        <w:rPr>
+          <w:rFonts w:asciiTheme="majorHAnsi" w:hAnsiTheme="majorHAnsi" w:cstheme="majorHAnsi"/>
+          <w:bCs/>
+        </w:rPr>
+        <w:t xml:space="preserve">Throughout my time at Sumo Digital Leamington, I have had the opportunity to learn and develop my skills. I have been given responsibilities of developing and maintaining core systems used by the whole development team as well as collaborating with other disciplines on gameplay features and tools. </w:t>
       </w:r>
     </w:p>
     <w:p>
       <w:pPr>
         <w:rPr>
-          <w:rFonts w:asciiTheme="majorHAnsi" w:hAnsiTheme="majorHAnsi"/>
-          <w:b/>
-        </w:rPr>
-      </w:pPr>
-      <w:r>
-        <w:rPr>
-          <w:rFonts w:asciiTheme="majorHAnsi" w:hAnsiTheme="majorHAnsi"/>
-          <w:b/>
-        </w:rPr>
-        <w:t>University of Gloucestershire</w:t>
+          <w:rFonts w:asciiTheme="majorHAnsi" w:hAnsiTheme="majorHAnsi" w:cstheme="majorHAnsi"/>
+          <w:sz w:val="32"/>
+        </w:rPr>
+      </w:pPr>
+      <w:r>
+        <w:rPr>
+          <w:rFonts w:asciiTheme="majorHAnsi" w:hAnsiTheme="majorHAnsi" w:cstheme="majorHAnsi"/>
+          <w:b/>
+          <w:sz w:val="32"/>
+        </w:rPr>
+        <w:t>Education and</w:t>
+      </w:r>
+      <w:r>
+        <w:rPr>
+          <w:rFonts w:asciiTheme="majorHAnsi" w:hAnsiTheme="majorHAnsi" w:cstheme="majorHAnsi"/>
+          <w:b/>
+          <w:sz w:val="32"/>
+        </w:rPr>
+        <w:t xml:space="preserve"> </w:t>
+      </w:r>
+      <w:r>
+        <w:rPr>
+          <w:rFonts w:asciiTheme="majorHAnsi" w:hAnsiTheme="majorHAnsi" w:cstheme="majorHAnsi"/>
+          <w:b/>
+          <w:sz w:val="32"/>
+        </w:rPr>
+        <w:t>Qualifications</w:t>
       </w:r>
     </w:p>
     <w:p>
       <w:pPr>
         <w:rPr>
-          <w:rFonts w:asciiTheme="majorHAnsi" w:hAnsiTheme="majorHAnsi"/>
-        </w:rPr>
-      </w:pPr>
-      <w:r>
-        <w:rPr>
-          <w:rFonts w:asciiTheme="majorHAnsi" w:hAnsiTheme="majorHAnsi"/>
-        </w:rPr>
-        <w:t>Computer Games Programming</w:t>
-      </w:r>
-      <w:r>
-        <w:rPr>
-          <w:rFonts w:asciiTheme="majorHAnsi" w:hAnsiTheme="majorHAnsi"/>
-        </w:rPr>
-        <w:t xml:space="preserve"> (BSc Hons)</w:t>
-      </w:r>
-      <w:r>
-        <w:rPr>
-          <w:rFonts w:asciiTheme="majorHAnsi" w:hAnsiTheme="majorHAnsi"/>
-        </w:rPr>
-        <w:t xml:space="preserve">- </w:t>
-      </w:r>
-      <w:r>
-        <w:rPr>
-          <w:rFonts w:asciiTheme="majorHAnsi" w:hAnsiTheme="majorHAnsi"/>
-        </w:rPr>
-        <w:t xml:space="preserve">Achieved Grade </w:t>
-      </w:r>
-      <w:r>
-        <w:rPr>
-          <w:rFonts w:asciiTheme="majorHAnsi" w:hAnsiTheme="majorHAnsi"/>
-        </w:rPr>
-        <w:t>1:1 (Frist)</w:t>
-      </w:r>
-      <w:r>
-        <w:rPr>
-          <w:rFonts w:asciiTheme="majorHAnsi" w:hAnsiTheme="majorHAnsi"/>
-        </w:rPr>
-        <w:tab/>
-      </w:r>
-      <w:r>
-        <w:rPr>
-          <w:rFonts w:asciiTheme="majorHAnsi" w:hAnsiTheme="majorHAnsi"/>
-        </w:rPr>
-        <w:tab/>
-        <w:t xml:space="preserve">2015 </w:t>
-      </w:r>
-      <w:r>
-        <w:rPr>
-          <w:rFonts w:asciiTheme="majorHAnsi" w:hAnsiTheme="majorHAnsi"/>
-        </w:rPr>
-        <w:t>–</w:t>
-      </w:r>
-      <w:r>
-        <w:rPr>
-          <w:rFonts w:asciiTheme="majorHAnsi" w:hAnsiTheme="majorHAnsi"/>
-        </w:rPr>
-        <w:t xml:space="preserve"> </w:t>
-      </w:r>
-      <w:r>
-        <w:rPr>
-          <w:rFonts w:asciiTheme="majorHAnsi" w:hAnsiTheme="majorHAnsi"/>
-        </w:rPr>
-        <w:t>2019</w:t>
+          <w:rFonts w:asciiTheme="majorHAnsi" w:hAnsiTheme="majorHAnsi" w:cstheme="majorHAnsi"/>
+          <w:b/>
+        </w:rPr>
+      </w:pPr>
+      <w:r>
+        <w:rPr>
+          <w:rFonts w:asciiTheme="majorHAnsi" w:hAnsiTheme="majorHAnsi" w:cstheme="majorHAnsi"/>
+          <w:b/>
+        </w:rPr>
+        <w:lastRenderedPageBreak/>
+        <w:t>University of Gloucestershire</w:t>
       </w:r>
     </w:p>
     <w:p>
       <w:pPr>
         <w:rPr>
-          <w:rFonts w:asciiTheme="majorHAnsi" w:hAnsiTheme="majorHAnsi"/>
-          <w:b/>
-        </w:rPr>
-      </w:pPr>
+          <w:rFonts w:asciiTheme="majorHAnsi" w:hAnsiTheme="majorHAnsi" w:cstheme="majorHAnsi"/>
+        </w:rPr>
+      </w:pPr>
+      <w:r>
+        <w:rPr>
+          <w:rFonts w:asciiTheme="majorHAnsi" w:hAnsiTheme="majorHAnsi" w:cstheme="majorHAnsi"/>
+        </w:rPr>
+        <w:t>Computer Games Programming</w:t>
+      </w:r>
+      <w:r>
+        <w:rPr>
+          <w:rFonts w:asciiTheme="majorHAnsi" w:hAnsiTheme="majorHAnsi" w:cstheme="majorHAnsi"/>
+        </w:rPr>
+        <w:t xml:space="preserve"> (BSc Hons)</w:t>
+      </w:r>
+      <w:r>
+        <w:rPr>
+          <w:rFonts w:asciiTheme="majorHAnsi" w:hAnsiTheme="majorHAnsi" w:cstheme="majorHAnsi"/>
+        </w:rPr>
+        <w:t xml:space="preserve">- </w:t>
+      </w:r>
+      <w:r>
+        <w:rPr>
+          <w:rFonts w:asciiTheme="majorHAnsi" w:hAnsiTheme="majorHAnsi" w:cstheme="majorHAnsi"/>
+        </w:rPr>
+        <w:t xml:space="preserve">Achieved Grade </w:t>
+      </w:r>
+      <w:r>
+        <w:rPr>
+          <w:rFonts w:asciiTheme="majorHAnsi" w:hAnsiTheme="majorHAnsi" w:cstheme="majorHAnsi"/>
+        </w:rPr>
+        <w:t>1:1 (Frist)</w:t>
+      </w:r>
+      <w:r>
+        <w:rPr>
+          <w:rFonts w:asciiTheme="majorHAnsi" w:hAnsiTheme="majorHAnsi" w:cstheme="majorHAnsi"/>
+        </w:rPr>
+        <w:tab/>
+      </w:r>
+      <w:r>
+        <w:rPr>
+          <w:rFonts w:asciiTheme="majorHAnsi" w:hAnsiTheme="majorHAnsi" w:cstheme="majorHAnsi"/>
+        </w:rPr>
+        <w:tab/>
+        <w:t xml:space="preserve">2015 </w:t>
+      </w:r>
+      <w:r>
+        <w:rPr>
+          <w:rFonts w:asciiTheme="majorHAnsi" w:hAnsiTheme="majorHAnsi" w:cstheme="majorHAnsi"/>
+        </w:rPr>
+        <w:t>–</w:t>
+      </w:r>
+      <w:r>
+        <w:rPr>
+          <w:rFonts w:asciiTheme="majorHAnsi" w:hAnsiTheme="majorHAnsi" w:cstheme="majorHAnsi"/>
+        </w:rPr>
+        <w:t xml:space="preserve"> </w:t>
+      </w:r>
+      <w:r>
+        <w:rPr>
+          <w:rFonts w:asciiTheme="majorHAnsi" w:hAnsiTheme="majorHAnsi" w:cstheme="majorHAnsi"/>
+        </w:rPr>
+        <w:t>2019</w:t>
+      </w:r>
     </w:p>
     <w:p>
       <w:pPr>
         <w:rPr>
-          <w:rFonts w:asciiTheme="majorHAnsi" w:hAnsiTheme="majorHAnsi"/>
-        </w:rPr>
-      </w:pPr>
-      <w:r>
-        <w:rPr>
-          <w:rFonts w:asciiTheme="majorHAnsi" w:hAnsiTheme="majorHAnsi"/>
-          <w:b/>
-        </w:rPr>
-        <w:lastRenderedPageBreak/>
-        <w:t>Abingdon and Witney College</w:t>
-      </w:r>
-      <w:r>
-        <w:rPr>
-          <w:rFonts w:asciiTheme="majorHAnsi" w:hAnsiTheme="majorHAnsi"/>
-        </w:rPr>
-        <w:tab/>
-      </w:r>
-      <w:r>
-        <w:rPr>
-          <w:rFonts w:asciiTheme="majorHAnsi" w:hAnsiTheme="majorHAnsi"/>
-        </w:rPr>
-        <w:tab/>
-      </w:r>
-      <w:r>
-        <w:rPr>
-          <w:rFonts w:asciiTheme="majorHAnsi" w:hAnsiTheme="majorHAnsi"/>
-        </w:rPr>
-        <w:tab/>
-      </w:r>
-      <w:r>
-        <w:rPr>
-          <w:rFonts w:asciiTheme="majorHAnsi" w:hAnsiTheme="majorHAnsi"/>
-        </w:rPr>
-        <w:tab/>
-      </w:r>
-      <w:r>
-        <w:rPr>
-          <w:rFonts w:asciiTheme="majorHAnsi" w:hAnsiTheme="majorHAnsi"/>
-        </w:rPr>
-        <w:tab/>
-      </w:r>
-      <w:r>
-        <w:rPr>
-          <w:rFonts w:asciiTheme="majorHAnsi" w:hAnsiTheme="majorHAnsi"/>
-        </w:rPr>
-        <w:tab/>
-      </w:r>
-      <w:r>
-        <w:rPr>
-          <w:rFonts w:asciiTheme="majorHAnsi" w:hAnsiTheme="majorHAnsi"/>
-        </w:rPr>
-        <w:tab/>
-      </w:r>
-      <w:r>
-        <w:rPr>
-          <w:rFonts w:asciiTheme="majorHAnsi" w:hAnsiTheme="majorHAnsi"/>
-        </w:rPr>
-        <w:t xml:space="preserve">2013 </w:t>
-      </w:r>
-      <w:r>
-        <w:rPr>
-          <w:rFonts w:asciiTheme="majorHAnsi" w:hAnsiTheme="majorHAnsi"/>
-        </w:rPr>
-        <w:t>- 2015</w:t>
-      </w:r>
+          <w:rFonts w:asciiTheme="majorHAnsi" w:hAnsiTheme="majorHAnsi" w:cstheme="majorHAnsi"/>
+          <w:b/>
+        </w:rPr>
+      </w:pPr>
     </w:p>
     <w:p>
       <w:pPr>
         <w:rPr>
-          <w:rFonts w:asciiTheme="majorHAnsi" w:hAnsiTheme="majorHAnsi"/>
-        </w:rPr>
-      </w:pPr>
-      <w:r>
-        <w:rPr>
-          <w:rFonts w:asciiTheme="majorHAnsi" w:hAnsiTheme="majorHAnsi"/>
-        </w:rPr>
-        <w:t xml:space="preserve">BTEC level 3 Information and Technology Extended Diploma </w:t>
-      </w:r>
-      <w:r>
-        <w:rPr>
-          <w:rFonts w:asciiTheme="majorHAnsi" w:hAnsiTheme="majorHAnsi"/>
-        </w:rPr>
-        <w:tab/>
-      </w:r>
-      <w:r>
-        <w:rPr>
-          <w:rFonts w:asciiTheme="majorHAnsi" w:hAnsiTheme="majorHAnsi"/>
-        </w:rPr>
-        <w:tab/>
-      </w:r>
-      <w:r>
-        <w:rPr>
-          <w:rFonts w:asciiTheme="majorHAnsi" w:hAnsiTheme="majorHAnsi"/>
-        </w:rPr>
-        <w:tab/>
-      </w:r>
-      <w:r>
-        <w:rPr>
-          <w:rFonts w:asciiTheme="majorHAnsi" w:hAnsiTheme="majorHAnsi"/>
-        </w:rPr>
-        <w:t>DD</w:t>
-      </w:r>
-      <w:r>
-        <w:rPr>
-          <w:rFonts w:asciiTheme="majorHAnsi" w:hAnsiTheme="majorHAnsi"/>
-        </w:rPr>
-        <w:t>M</w:t>
+          <w:rFonts w:asciiTheme="majorHAnsi" w:hAnsiTheme="majorHAnsi" w:cstheme="majorHAnsi"/>
+        </w:rPr>
+      </w:pPr>
+      <w:r>
+        <w:rPr>
+          <w:rFonts w:asciiTheme="majorHAnsi" w:hAnsiTheme="majorHAnsi" w:cstheme="majorHAnsi"/>
+          <w:b/>
+        </w:rPr>
+        <w:t>Abingdon and Witney College</w:t>
+      </w:r>
+      <w:r>
+        <w:rPr>
+          <w:rFonts w:asciiTheme="majorHAnsi" w:hAnsiTheme="majorHAnsi" w:cstheme="majorHAnsi"/>
+        </w:rPr>
+        <w:tab/>
+      </w:r>
+      <w:r>
+        <w:rPr>
+          <w:rFonts w:asciiTheme="majorHAnsi" w:hAnsiTheme="majorHAnsi" w:cstheme="majorHAnsi"/>
+        </w:rPr>
+        <w:tab/>
+      </w:r>
+      <w:r>
+        <w:rPr>
+          <w:rFonts w:asciiTheme="majorHAnsi" w:hAnsiTheme="majorHAnsi" w:cstheme="majorHAnsi"/>
+        </w:rPr>
+        <w:tab/>
+      </w:r>
+      <w:r>
+        <w:rPr>
+          <w:rFonts w:asciiTheme="majorHAnsi" w:hAnsiTheme="majorHAnsi" w:cstheme="majorHAnsi"/>
+        </w:rPr>
+        <w:tab/>
+      </w:r>
+      <w:r>
+        <w:rPr>
+          <w:rFonts w:asciiTheme="majorHAnsi" w:hAnsiTheme="majorHAnsi" w:cstheme="majorHAnsi"/>
+        </w:rPr>
+        <w:tab/>
+      </w:r>
+      <w:r>
+        <w:rPr>
+          <w:rFonts w:asciiTheme="majorHAnsi" w:hAnsiTheme="majorHAnsi" w:cstheme="majorHAnsi"/>
+        </w:rPr>
+        <w:tab/>
+      </w:r>
+      <w:r>
+        <w:rPr>
+          <w:rFonts w:asciiTheme="majorHAnsi" w:hAnsiTheme="majorHAnsi" w:cstheme="majorHAnsi"/>
+        </w:rPr>
+        <w:tab/>
+      </w:r>
+      <w:r>
+        <w:rPr>
+          <w:rFonts w:asciiTheme="majorHAnsi" w:hAnsiTheme="majorHAnsi" w:cstheme="majorHAnsi"/>
+        </w:rPr>
+        <w:t xml:space="preserve">2013 </w:t>
+      </w:r>
+      <w:r>
+        <w:rPr>
+          <w:rFonts w:asciiTheme="majorHAnsi" w:hAnsiTheme="majorHAnsi" w:cstheme="majorHAnsi"/>
+        </w:rPr>
+        <w:t>- 2015</w:t>
       </w:r>
     </w:p>
     <w:p>
       <w:pPr>
         <w:rPr>
-          <w:rFonts w:asciiTheme="majorHAnsi" w:hAnsiTheme="majorHAnsi"/>
-        </w:rPr>
-      </w:pPr>
-      <w:r>
-        <w:rPr>
-          <w:rFonts w:asciiTheme="majorHAnsi" w:hAnsiTheme="majorHAnsi"/>
-          <w:b/>
-        </w:rPr>
-        <w:t>Larkmead School</w:t>
-      </w:r>
-      <w:r>
-        <w:rPr>
-          <w:rFonts w:asciiTheme="majorHAnsi" w:hAnsiTheme="majorHAnsi"/>
-        </w:rPr>
-        <w:tab/>
-      </w:r>
-      <w:r>
-        <w:rPr>
-          <w:rFonts w:asciiTheme="majorHAnsi" w:hAnsiTheme="majorHAnsi"/>
-        </w:rPr>
-        <w:tab/>
-      </w:r>
-      <w:r>
-        <w:rPr>
-          <w:rFonts w:asciiTheme="majorHAnsi" w:hAnsiTheme="majorHAnsi"/>
-        </w:rPr>
-        <w:tab/>
-      </w:r>
-      <w:r>
-        <w:rPr>
-          <w:rFonts w:asciiTheme="majorHAnsi" w:hAnsiTheme="majorHAnsi"/>
-        </w:rPr>
-        <w:tab/>
-      </w:r>
-      <w:r>
-        <w:rPr>
-          <w:rFonts w:asciiTheme="majorHAnsi" w:hAnsiTheme="majorHAnsi"/>
-        </w:rPr>
-        <w:tab/>
-      </w:r>
-      <w:r>
-        <w:rPr>
-          <w:rFonts w:asciiTheme="majorHAnsi" w:hAnsiTheme="majorHAnsi"/>
-        </w:rPr>
-        <w:tab/>
-      </w:r>
-      <w:r>
-        <w:rPr>
-          <w:rFonts w:asciiTheme="majorHAnsi" w:hAnsiTheme="majorHAnsi"/>
-        </w:rPr>
-        <w:tab/>
-      </w:r>
-      <w:r>
-        <w:rPr>
-          <w:rFonts w:asciiTheme="majorHAnsi" w:hAnsiTheme="majorHAnsi"/>
-        </w:rPr>
-        <w:tab/>
-      </w:r>
-      <w:r>
-        <w:rPr>
-          <w:rFonts w:asciiTheme="majorHAnsi" w:hAnsiTheme="majorHAnsi"/>
-        </w:rPr>
-        <w:t>2010 –</w:t>
-      </w:r>
-      <w:r>
-        <w:rPr>
-          <w:rFonts w:asciiTheme="majorHAnsi" w:hAnsiTheme="majorHAnsi"/>
-        </w:rPr>
-        <w:t xml:space="preserve"> </w:t>
-      </w:r>
-      <w:r>
-        <w:rPr>
-          <w:rFonts w:asciiTheme="majorHAnsi" w:hAnsiTheme="majorHAnsi"/>
-        </w:rPr>
-        <w:t>2013</w:t>
+          <w:rFonts w:asciiTheme="majorHAnsi" w:hAnsiTheme="majorHAnsi" w:cstheme="majorHAnsi"/>
+        </w:rPr>
+      </w:pPr>
+      <w:r>
+        <w:rPr>
+          <w:rFonts w:asciiTheme="majorHAnsi" w:hAnsiTheme="majorHAnsi" w:cstheme="majorHAnsi"/>
+        </w:rPr>
+        <w:t xml:space="preserve">BTEC level 3 Information and Technology Extended Diploma </w:t>
+      </w:r>
+      <w:r>
+        <w:rPr>
+          <w:rFonts w:asciiTheme="majorHAnsi" w:hAnsiTheme="majorHAnsi" w:cstheme="majorHAnsi"/>
+        </w:rPr>
+        <w:tab/>
+      </w:r>
+      <w:r>
+        <w:rPr>
+          <w:rFonts w:asciiTheme="majorHAnsi" w:hAnsiTheme="majorHAnsi" w:cstheme="majorHAnsi"/>
+        </w:rPr>
+        <w:tab/>
+      </w:r>
+      <w:r>
+        <w:rPr>
+          <w:rFonts w:asciiTheme="majorHAnsi" w:hAnsiTheme="majorHAnsi" w:cstheme="majorHAnsi"/>
+        </w:rPr>
+        <w:tab/>
+      </w:r>
+      <w:r>
+        <w:rPr>
+          <w:rFonts w:asciiTheme="majorHAnsi" w:hAnsiTheme="majorHAnsi" w:cstheme="majorHAnsi"/>
+        </w:rPr>
+        <w:t>DD</w:t>
+      </w:r>
+      <w:r>
+        <w:rPr>
+          <w:rFonts w:asciiTheme="majorHAnsi" w:hAnsiTheme="majorHAnsi" w:cstheme="majorHAnsi"/>
+        </w:rPr>
+        <w:t>M</w:t>
       </w:r>
     </w:p>
     <w:p>
       <w:pPr>
         <w:rPr>
-          <w:rFonts w:asciiTheme="majorHAnsi" w:hAnsiTheme="majorHAnsi"/>
-        </w:rPr>
-      </w:pPr>
-      <w:r>
-        <w:rPr>
-          <w:rFonts w:asciiTheme="majorHAnsi" w:hAnsiTheme="majorHAnsi"/>
+          <w:rFonts w:asciiTheme="majorHAnsi" w:hAnsiTheme="majorHAnsi" w:cstheme="majorHAnsi"/>
+        </w:rPr>
+      </w:pPr>
+      <w:proofErr w:type="spellStart"/>
+      <w:r>
+        <w:rPr>
+          <w:rFonts w:asciiTheme="majorHAnsi" w:hAnsiTheme="majorHAnsi" w:cstheme="majorHAnsi"/>
+          <w:b/>
+        </w:rPr>
+        <w:t>Larkmead</w:t>
+      </w:r>
+      <w:proofErr w:type="spellEnd"/>
+      <w:r>
+        <w:rPr>
+          <w:rFonts w:asciiTheme="majorHAnsi" w:hAnsiTheme="majorHAnsi" w:cstheme="majorHAnsi"/>
+          <w:b/>
+        </w:rPr>
+        <w:t xml:space="preserve"> School</w:t>
+      </w:r>
+      <w:r>
+        <w:rPr>
+          <w:rFonts w:asciiTheme="majorHAnsi" w:hAnsiTheme="majorHAnsi" w:cstheme="majorHAnsi"/>
+        </w:rPr>
+        <w:tab/>
+      </w:r>
+      <w:r>
+        <w:rPr>
+          <w:rFonts w:asciiTheme="majorHAnsi" w:hAnsiTheme="majorHAnsi" w:cstheme="majorHAnsi"/>
+        </w:rPr>
+        <w:tab/>
+      </w:r>
+      <w:r>
+        <w:rPr>
+          <w:rFonts w:asciiTheme="majorHAnsi" w:hAnsiTheme="majorHAnsi" w:cstheme="majorHAnsi"/>
+        </w:rPr>
+        <w:tab/>
+      </w:r>
+      <w:r>
+        <w:rPr>
+          <w:rFonts w:asciiTheme="majorHAnsi" w:hAnsiTheme="majorHAnsi" w:cstheme="majorHAnsi"/>
+        </w:rPr>
+        <w:tab/>
+      </w:r>
+      <w:r>
+        <w:rPr>
+          <w:rFonts w:asciiTheme="majorHAnsi" w:hAnsiTheme="majorHAnsi" w:cstheme="majorHAnsi"/>
+        </w:rPr>
+        <w:tab/>
+      </w:r>
+      <w:r>
+        <w:rPr>
+          <w:rFonts w:asciiTheme="majorHAnsi" w:hAnsiTheme="majorHAnsi" w:cstheme="majorHAnsi"/>
+        </w:rPr>
+        <w:tab/>
+      </w:r>
+      <w:r>
+        <w:rPr>
+          <w:rFonts w:asciiTheme="majorHAnsi" w:hAnsiTheme="majorHAnsi" w:cstheme="majorHAnsi"/>
+        </w:rPr>
+        <w:tab/>
+      </w:r>
+      <w:r>
+        <w:rPr>
+          <w:rFonts w:asciiTheme="majorHAnsi" w:hAnsiTheme="majorHAnsi" w:cstheme="majorHAnsi"/>
+        </w:rPr>
+        <w:tab/>
+      </w:r>
+      <w:r>
+        <w:rPr>
+          <w:rFonts w:asciiTheme="majorHAnsi" w:hAnsiTheme="majorHAnsi" w:cstheme="majorHAnsi"/>
+        </w:rPr>
+        <w:t>2010 –</w:t>
+      </w:r>
+      <w:r>
+        <w:rPr>
+          <w:rFonts w:asciiTheme="majorHAnsi" w:hAnsiTheme="majorHAnsi" w:cstheme="majorHAnsi"/>
         </w:rPr>
         <w:t xml:space="preserve"> </w:t>
       </w:r>
       <w:r>
         <w:rPr>
-          <w:rFonts w:asciiTheme="majorHAnsi" w:hAnsiTheme="majorHAnsi"/>
-        </w:rPr>
-        <w:t xml:space="preserve">6 </w:t>
-      </w:r>
-      <w:r>
-        <w:rPr>
-          <w:rFonts w:asciiTheme="majorHAnsi" w:hAnsiTheme="majorHAnsi"/>
-        </w:rPr>
-        <w:t>GCSE’s Grade C and above including</w:t>
-      </w:r>
-      <w:r>
-        <w:rPr>
-          <w:rFonts w:asciiTheme="majorHAnsi" w:hAnsiTheme="majorHAnsi"/>
-        </w:rPr>
-        <w:t xml:space="preserve"> a B in</w:t>
-      </w:r>
-      <w:r>
-        <w:rPr>
-          <w:rFonts w:asciiTheme="majorHAnsi" w:hAnsiTheme="majorHAnsi"/>
-        </w:rPr>
-        <w:t xml:space="preserve"> Math</w:t>
+          <w:rFonts w:asciiTheme="majorHAnsi" w:hAnsiTheme="majorHAnsi" w:cstheme="majorHAnsi"/>
+        </w:rPr>
+        <w:t>2013</w:t>
       </w:r>
     </w:p>
     <w:p>
       <w:pPr>
         <w:rPr>
-          <w:rFonts w:asciiTheme="majorHAnsi" w:hAnsiTheme="majorHAnsi"/>
-          <w:b/>
-          <w:sz w:val="32"/>
-        </w:rPr>
-      </w:pPr>
-      <w:r>
-        <w:rPr>
-          <w:rFonts w:asciiTheme="majorHAnsi" w:hAnsiTheme="majorHAnsi"/>
-          <w:b/>
-          <w:sz w:val="32"/>
-        </w:rPr>
-        <w:t>Relevant</w:t>
-      </w:r>
-      <w:r>
-        <w:rPr>
-          <w:rFonts w:asciiTheme="majorHAnsi" w:hAnsiTheme="majorHAnsi"/>
-          <w:b/>
-          <w:sz w:val="32"/>
+          <w:rFonts w:asciiTheme="majorHAnsi" w:hAnsiTheme="majorHAnsi" w:cstheme="majorHAnsi"/>
+        </w:rPr>
+      </w:pPr>
+      <w:r>
+        <w:rPr>
+          <w:rFonts w:asciiTheme="majorHAnsi" w:hAnsiTheme="majorHAnsi" w:cstheme="majorHAnsi"/>
         </w:rPr>
         <w:t xml:space="preserve"> </w:t>
       </w:r>
       <w:r>
         <w:rPr>
-          <w:rFonts w:asciiTheme="majorHAnsi" w:hAnsiTheme="majorHAnsi"/>
-          <w:b/>
-          <w:sz w:val="32"/>
-        </w:rPr>
-        <w:t>E</w:t>
-      </w:r>
-      <w:r>
-        <w:rPr>
-          <w:rFonts w:asciiTheme="majorHAnsi" w:hAnsiTheme="majorHAnsi"/>
-          <w:b/>
-          <w:sz w:val="32"/>
-        </w:rPr>
-        <w:t>xperience</w:t>
+          <w:rFonts w:asciiTheme="majorHAnsi" w:hAnsiTheme="majorHAnsi" w:cstheme="majorHAnsi"/>
+        </w:rPr>
+        <w:t xml:space="preserve">6 </w:t>
+      </w:r>
+      <w:r>
+        <w:rPr>
+          <w:rFonts w:asciiTheme="majorHAnsi" w:hAnsiTheme="majorHAnsi" w:cstheme="majorHAnsi"/>
+        </w:rPr>
+        <w:t>GCSE’s Grade C and above including</w:t>
+      </w:r>
+      <w:r>
+        <w:rPr>
+          <w:rFonts w:asciiTheme="majorHAnsi" w:hAnsiTheme="majorHAnsi" w:cstheme="majorHAnsi"/>
+        </w:rPr>
+        <w:t xml:space="preserve"> a B in</w:t>
+      </w:r>
+      <w:r>
+        <w:rPr>
+          <w:rFonts w:asciiTheme="majorHAnsi" w:hAnsiTheme="majorHAnsi" w:cstheme="majorHAnsi"/>
+        </w:rPr>
+        <w:t xml:space="preserve"> Math</w:t>
       </w:r>
     </w:p>
     <w:p>
       <w:pPr>
         <w:rPr>
-          <w:rFonts w:asciiTheme="majorHAnsi" w:hAnsiTheme="majorHAnsi"/>
-        </w:rPr>
-      </w:pPr>
-      <w:r>
-        <w:rPr>
-          <w:rFonts w:asciiTheme="majorHAnsi" w:hAnsiTheme="majorHAnsi"/>
-          <w:b/>
-        </w:rPr>
-        <w:t xml:space="preserve">University of Gloucestershire - </w:t>
-      </w:r>
-      <w:r>
-        <w:rPr>
-          <w:rFonts w:asciiTheme="majorHAnsi" w:hAnsiTheme="majorHAnsi"/>
-          <w:b/>
-        </w:rPr>
-        <w:t>Research Placement</w:t>
-      </w:r>
-      <w:r>
-        <w:rPr>
-          <w:rFonts w:asciiTheme="majorHAnsi" w:hAnsiTheme="majorHAnsi"/>
-        </w:rPr>
-        <w:tab/>
-      </w:r>
-      <w:r>
-        <w:rPr>
-          <w:rFonts w:asciiTheme="majorHAnsi" w:hAnsiTheme="majorHAnsi"/>
-        </w:rPr>
-        <w:tab/>
-      </w:r>
-      <w:r>
-        <w:rPr>
-          <w:rFonts w:asciiTheme="majorHAnsi" w:hAnsiTheme="majorHAnsi"/>
-        </w:rPr>
-        <w:tab/>
-      </w:r>
-      <w:r>
-        <w:rPr>
-          <w:rFonts w:asciiTheme="majorHAnsi" w:hAnsiTheme="majorHAnsi"/>
-        </w:rPr>
-        <w:tab/>
-      </w:r>
-      <w:r>
-        <w:rPr>
-          <w:rFonts w:asciiTheme="majorHAnsi" w:hAnsiTheme="majorHAnsi"/>
-        </w:rPr>
-        <w:t xml:space="preserve">2017 </w:t>
-      </w:r>
-      <w:r>
-        <w:rPr>
-          <w:rFonts w:asciiTheme="majorHAnsi" w:hAnsiTheme="majorHAnsi"/>
-        </w:rPr>
-        <w:t>–</w:t>
-      </w:r>
-      <w:r>
-        <w:rPr>
-          <w:rFonts w:asciiTheme="majorHAnsi" w:hAnsiTheme="majorHAnsi"/>
+          <w:rFonts w:asciiTheme="majorHAnsi" w:hAnsiTheme="majorHAnsi" w:cstheme="majorHAnsi"/>
+          <w:b/>
+          <w:sz w:val="32"/>
+        </w:rPr>
+      </w:pPr>
+      <w:r>
+        <w:rPr>
+          <w:rFonts w:asciiTheme="majorHAnsi" w:hAnsiTheme="majorHAnsi" w:cstheme="majorHAnsi"/>
+          <w:b/>
+          <w:sz w:val="32"/>
+        </w:rPr>
+        <w:t>Relevant</w:t>
+      </w:r>
+      <w:r>
+        <w:rPr>
+          <w:rFonts w:asciiTheme="majorHAnsi" w:hAnsiTheme="majorHAnsi" w:cstheme="majorHAnsi"/>
+          <w:b/>
+          <w:sz w:val="32"/>
         </w:rPr>
         <w:t xml:space="preserve"> </w:t>
       </w:r>
       <w:r>
         <w:rPr>
-          <w:rFonts w:asciiTheme="majorHAnsi" w:hAnsiTheme="majorHAnsi"/>
-        </w:rPr>
-        <w:t>2018</w:t>
+          <w:rFonts w:asciiTheme="majorHAnsi" w:hAnsiTheme="majorHAnsi" w:cstheme="majorHAnsi"/>
+          <w:b/>
+          <w:sz w:val="32"/>
+        </w:rPr>
+        <w:t>E</w:t>
+      </w:r>
+      <w:r>
+        <w:rPr>
+          <w:rFonts w:asciiTheme="majorHAnsi" w:hAnsiTheme="majorHAnsi" w:cstheme="majorHAnsi"/>
+          <w:b/>
+          <w:sz w:val="32"/>
+        </w:rPr>
+        <w:t>xperience</w:t>
       </w:r>
     </w:p>
     <w:p>
       <w:pPr>
         <w:rPr>
-          <w:rFonts w:asciiTheme="majorHAnsi" w:hAnsiTheme="majorHAnsi"/>
-          <w:b/>
-        </w:rPr>
-      </w:pPr>
-      <w:r>
-        <w:rPr>
-          <w:rFonts w:asciiTheme="majorHAnsi" w:hAnsiTheme="majorHAnsi"/>
-          <w:b/>
-        </w:rPr>
-        <w:t>University of Gloucestershir</w:t>
-      </w:r>
-      <w:r>
-        <w:rPr>
-          <w:rFonts w:asciiTheme="majorHAnsi" w:hAnsiTheme="majorHAnsi"/>
-          <w:b/>
-        </w:rPr>
-        <w:t>e</w:t>
-      </w:r>
-      <w:r>
-        <w:rPr>
-          <w:rFonts w:asciiTheme="majorHAnsi" w:hAnsiTheme="majorHAnsi"/>
-          <w:b/>
+          <w:rFonts w:asciiTheme="majorHAnsi" w:hAnsiTheme="majorHAnsi" w:cstheme="majorHAnsi"/>
+        </w:rPr>
+      </w:pPr>
+      <w:r>
+        <w:rPr>
+          <w:rFonts w:asciiTheme="majorHAnsi" w:hAnsiTheme="majorHAnsi" w:cstheme="majorHAnsi"/>
+          <w:b/>
+        </w:rPr>
+        <w:t xml:space="preserve">University of Gloucestershire - </w:t>
+      </w:r>
+      <w:r>
+        <w:rPr>
+          <w:rFonts w:asciiTheme="majorHAnsi" w:hAnsiTheme="majorHAnsi" w:cstheme="majorHAnsi"/>
+          <w:b/>
+        </w:rPr>
+        <w:t>Research Placement</w:t>
+      </w:r>
+      <w:r>
+        <w:rPr>
+          <w:rFonts w:asciiTheme="majorHAnsi" w:hAnsiTheme="majorHAnsi" w:cstheme="majorHAnsi"/>
+        </w:rPr>
+        <w:tab/>
+      </w:r>
+      <w:r>
+        <w:rPr>
+          <w:rFonts w:asciiTheme="majorHAnsi" w:hAnsiTheme="majorHAnsi" w:cstheme="majorHAnsi"/>
+        </w:rPr>
+        <w:tab/>
+      </w:r>
+      <w:r>
+        <w:rPr>
+          <w:rFonts w:asciiTheme="majorHAnsi" w:hAnsiTheme="majorHAnsi" w:cstheme="majorHAnsi"/>
+        </w:rPr>
+        <w:tab/>
+      </w:r>
+      <w:r>
+        <w:rPr>
+          <w:rFonts w:asciiTheme="majorHAnsi" w:hAnsiTheme="majorHAnsi" w:cstheme="majorHAnsi"/>
+        </w:rPr>
+        <w:tab/>
+      </w:r>
+      <w:r>
+        <w:rPr>
+          <w:rFonts w:asciiTheme="majorHAnsi" w:hAnsiTheme="majorHAnsi" w:cstheme="majorHAnsi"/>
+        </w:rPr>
+        <w:t xml:space="preserve">2017 </w:t>
+      </w:r>
+      <w:r>
+        <w:rPr>
+          <w:rFonts w:asciiTheme="majorHAnsi" w:hAnsiTheme="majorHAnsi" w:cstheme="majorHAnsi"/>
+        </w:rPr>
+        <w:t>–</w:t>
+      </w:r>
+      <w:r>
+        <w:rPr>
+          <w:rFonts w:asciiTheme="majorHAnsi" w:hAnsiTheme="majorHAnsi" w:cstheme="majorHAnsi"/>
         </w:rPr>
         <w:t xml:space="preserve"> </w:t>
       </w:r>
       <w:r>
         <w:rPr>
-          <w:rFonts w:asciiTheme="majorHAnsi" w:hAnsiTheme="majorHAnsi"/>
-          <w:b/>
-        </w:rPr>
-        <w:t>-</w:t>
+          <w:rFonts w:asciiTheme="majorHAnsi" w:hAnsiTheme="majorHAnsi" w:cstheme="majorHAnsi"/>
+        </w:rPr>
+        <w:t>2018</w:t>
       </w:r>
     </w:p>
     <w:p>
       <w:pPr>
         <w:rPr>
-          <w:rFonts w:asciiTheme="majorHAnsi" w:hAnsiTheme="majorHAnsi"/>
-          <w:b/>
-        </w:rPr>
-      </w:pPr>
-      <w:r>
-        <w:rPr>
-          <w:rFonts w:asciiTheme="majorHAnsi" w:hAnsiTheme="majorHAnsi"/>
+          <w:rFonts w:asciiTheme="majorHAnsi" w:hAnsiTheme="majorHAnsi" w:cstheme="majorHAnsi"/>
+          <w:b/>
+        </w:rPr>
+      </w:pPr>
+      <w:r>
+        <w:rPr>
+          <w:rFonts w:asciiTheme="majorHAnsi" w:hAnsiTheme="majorHAnsi" w:cstheme="majorHAnsi"/>
+          <w:b/>
+        </w:rPr>
+        <w:t>University of Gloucestershir</w:t>
+      </w:r>
+      <w:r>
+        <w:rPr>
+          <w:rFonts w:asciiTheme="majorHAnsi" w:hAnsiTheme="majorHAnsi" w:cstheme="majorHAnsi"/>
+          <w:b/>
+        </w:rPr>
+        <w:t>e</w:t>
+      </w:r>
+      <w:r>
+        <w:rPr>
+          <w:rFonts w:asciiTheme="majorHAnsi" w:hAnsiTheme="majorHAnsi" w:cstheme="majorHAnsi"/>
+          <w:b/>
+        </w:rPr>
+        <w:t xml:space="preserve"> </w:t>
+      </w:r>
+      <w:r>
+        <w:rPr>
+          <w:rFonts w:asciiTheme="majorHAnsi" w:hAnsiTheme="majorHAnsi" w:cstheme="majorHAnsi"/>
+          <w:b/>
+        </w:rPr>
+        <w:t>-</w:t>
+      </w:r>
+      <w:r>
+        <w:rPr>
+          <w:rFonts w:asciiTheme="majorHAnsi" w:hAnsiTheme="majorHAnsi" w:cstheme="majorHAnsi"/>
+          <w:b/>
+        </w:rPr>
+        <w:t xml:space="preserve"> </w:t>
+      </w:r>
+      <w:r>
+        <w:rPr>
+          <w:rFonts w:asciiTheme="majorHAnsi" w:hAnsiTheme="majorHAnsi" w:cstheme="majorHAnsi"/>
           <w:b/>
         </w:rPr>
         <w:t>Assisting</w:t>
       </w:r>
       <w:r>
         <w:rPr>
-          <w:rFonts w:asciiTheme="majorHAnsi" w:hAnsiTheme="majorHAnsi"/>
-          <w:b/>
-        </w:rPr>
-        <w:t xml:space="preserve"> in Level 4 module Programming and Mathematics</w:t>
-      </w:r>
-      <w:r>
-        <w:rPr>
-          <w:rFonts w:asciiTheme="majorHAnsi" w:hAnsiTheme="majorHAnsi"/>
-        </w:rPr>
-        <w:tab/>
-      </w:r>
-      <w:r>
-        <w:rPr>
-          <w:rFonts w:asciiTheme="majorHAnsi" w:hAnsiTheme="majorHAnsi"/>
-        </w:rPr>
-        <w:tab/>
-      </w:r>
-      <w:r>
-        <w:rPr>
-          <w:rFonts w:asciiTheme="majorHAnsi" w:hAnsiTheme="majorHAnsi"/>
-        </w:rPr>
-        <w:tab/>
-      </w:r>
-      <w:r>
-        <w:rPr>
-          <w:rFonts w:asciiTheme="majorHAnsi" w:hAnsiTheme="majorHAnsi"/>
+          <w:rFonts w:asciiTheme="majorHAnsi" w:hAnsiTheme="majorHAnsi" w:cstheme="majorHAnsi"/>
+          <w:b/>
+        </w:rPr>
+        <w:t xml:space="preserve"> in Level 4</w:t>
+      </w:r>
+      <w:r>
+        <w:rPr>
+          <w:rFonts w:asciiTheme="majorHAnsi" w:hAnsiTheme="majorHAnsi" w:cstheme="majorHAnsi"/>
+          <w:b/>
+        </w:rPr>
+        <w:t xml:space="preserve"> (First Year)</w:t>
+      </w:r>
+      <w:r>
+        <w:rPr>
+          <w:rFonts w:asciiTheme="majorHAnsi" w:hAnsiTheme="majorHAnsi" w:cstheme="majorHAnsi"/>
+          <w:b/>
+        </w:rPr>
+        <w:t xml:space="preserve"> </w:t>
+      </w:r>
+      <w:r>
+        <w:rPr>
+          <w:rFonts w:asciiTheme="majorHAnsi" w:hAnsiTheme="majorHAnsi" w:cstheme="majorHAnsi"/>
+          <w:b/>
+        </w:rPr>
+        <w:t>M</w:t>
+      </w:r>
+      <w:r>
+        <w:rPr>
+          <w:rFonts w:asciiTheme="majorHAnsi" w:hAnsiTheme="majorHAnsi" w:cstheme="majorHAnsi"/>
+          <w:b/>
+        </w:rPr>
+        <w:t>odule</w:t>
+      </w:r>
+      <w:r>
+        <w:rPr>
+          <w:rFonts w:asciiTheme="majorHAnsi" w:hAnsiTheme="majorHAnsi" w:cstheme="majorHAnsi"/>
+        </w:rPr>
+        <w:tab/>
+      </w:r>
+      <w:r>
+        <w:rPr>
+          <w:rFonts w:asciiTheme="majorHAnsi" w:hAnsiTheme="majorHAnsi" w:cstheme="majorHAnsi"/>
+        </w:rPr>
+        <w:tab/>
+      </w:r>
+      <w:r>
+        <w:rPr>
+          <w:rFonts w:asciiTheme="majorHAnsi" w:hAnsiTheme="majorHAnsi" w:cstheme="majorHAnsi"/>
         </w:rPr>
         <w:t xml:space="preserve">2018 </w:t>
       </w:r>
       <w:r>
         <w:rPr>
-          <w:rFonts w:asciiTheme="majorHAnsi" w:hAnsiTheme="majorHAnsi"/>
+          <w:rFonts w:asciiTheme="majorHAnsi" w:hAnsiTheme="majorHAnsi" w:cstheme="majorHAnsi"/>
         </w:rPr>
         <w:t xml:space="preserve">- </w:t>
       </w:r>
       <w:r>
         <w:rPr>
-          <w:rFonts w:asciiTheme="majorHAnsi" w:hAnsiTheme="majorHAnsi"/>
+          <w:rFonts w:asciiTheme="majorHAnsi" w:hAnsiTheme="majorHAnsi" w:cstheme="majorHAnsi"/>
         </w:rPr>
         <w:t>2019</w:t>
       </w:r>
@@ -2264,96 +2316,84 @@
     <w:p>
       <w:pPr>
         <w:rPr>
-          <w:rFonts w:asciiTheme="majorHAnsi" w:hAnsiTheme="majorHAnsi"/>
-        </w:rPr>
-      </w:pPr>
-      <w:r>
-        <w:rPr>
-          <w:rFonts w:asciiTheme="majorHAnsi" w:hAnsiTheme="majorHAnsi"/>
+          <w:rFonts w:asciiTheme="majorHAnsi" w:hAnsiTheme="majorHAnsi" w:cstheme="majorHAnsi"/>
+        </w:rPr>
+      </w:pPr>
+      <w:r>
+        <w:rPr>
+          <w:rFonts w:asciiTheme="majorHAnsi" w:hAnsiTheme="majorHAnsi" w:cstheme="majorHAnsi"/>
         </w:rPr>
         <w:t>My key responsibilities</w:t>
       </w:r>
       <w:r>
         <w:rPr>
-          <w:rFonts w:asciiTheme="majorHAnsi" w:hAnsiTheme="majorHAnsi"/>
+          <w:rFonts w:asciiTheme="majorHAnsi" w:hAnsiTheme="majorHAnsi" w:cstheme="majorHAnsi"/>
         </w:rPr>
         <w:t xml:space="preserve"> </w:t>
       </w:r>
       <w:r>
         <w:rPr>
-          <w:rFonts w:asciiTheme="majorHAnsi" w:hAnsiTheme="majorHAnsi"/>
+          <w:rFonts w:asciiTheme="majorHAnsi" w:hAnsiTheme="majorHAnsi" w:cstheme="majorHAnsi"/>
         </w:rPr>
         <w:t>in</w:t>
       </w:r>
       <w:r>
         <w:rPr>
-          <w:rFonts w:asciiTheme="majorHAnsi" w:hAnsiTheme="majorHAnsi"/>
+          <w:rFonts w:asciiTheme="majorHAnsi" w:hAnsiTheme="majorHAnsi" w:cstheme="majorHAnsi"/>
         </w:rPr>
         <w:t xml:space="preserve"> this role include</w:t>
       </w:r>
       <w:r>
         <w:rPr>
-          <w:rFonts w:asciiTheme="majorHAnsi" w:hAnsiTheme="majorHAnsi"/>
+          <w:rFonts w:asciiTheme="majorHAnsi" w:hAnsiTheme="majorHAnsi" w:cstheme="majorHAnsi"/>
         </w:rPr>
         <w:t>d</w:t>
       </w:r>
       <w:r>
         <w:rPr>
-          <w:rFonts w:asciiTheme="majorHAnsi" w:hAnsiTheme="majorHAnsi"/>
-        </w:rPr>
-        <w:t xml:space="preserve"> assisting students in their </w:t>
-      </w:r>
-      <w:r>
-        <w:rPr>
-          <w:rFonts w:asciiTheme="majorHAnsi" w:hAnsiTheme="majorHAnsi"/>
-        </w:rPr>
-        <w:t>assessed</w:t>
-      </w:r>
-      <w:r>
-        <w:rPr>
-          <w:rFonts w:asciiTheme="majorHAnsi" w:hAnsiTheme="majorHAnsi"/>
-        </w:rPr>
-        <w:t xml:space="preserve"> tutorials and module projects</w:t>
-      </w:r>
-      <w:r>
-        <w:rPr>
-          <w:rFonts w:asciiTheme="majorHAnsi" w:hAnsiTheme="majorHAnsi"/>
+          <w:rFonts w:asciiTheme="majorHAnsi" w:hAnsiTheme="majorHAnsi" w:cstheme="majorHAnsi"/>
+        </w:rPr>
+        <w:t xml:space="preserve"> assisting students in their assessed tutorials and module projects</w:t>
+      </w:r>
+      <w:r>
+        <w:rPr>
+          <w:rFonts w:asciiTheme="majorHAnsi" w:hAnsiTheme="majorHAnsi" w:cstheme="majorHAnsi"/>
         </w:rPr>
         <w:t xml:space="preserve"> in C++</w:t>
       </w:r>
       <w:r>
         <w:rPr>
-          <w:rFonts w:asciiTheme="majorHAnsi" w:hAnsiTheme="majorHAnsi"/>
+          <w:rFonts w:asciiTheme="majorHAnsi" w:hAnsiTheme="majorHAnsi" w:cstheme="majorHAnsi"/>
         </w:rPr>
         <w:t>. I communicate</w:t>
       </w:r>
       <w:r>
         <w:rPr>
-          <w:rFonts w:asciiTheme="majorHAnsi" w:hAnsiTheme="majorHAnsi"/>
+          <w:rFonts w:asciiTheme="majorHAnsi" w:hAnsiTheme="majorHAnsi" w:cstheme="majorHAnsi"/>
         </w:rPr>
         <w:t>e</w:t>
       </w:r>
       <w:r>
         <w:rPr>
-          <w:rFonts w:asciiTheme="majorHAnsi" w:hAnsiTheme="majorHAnsi"/>
+          <w:rFonts w:asciiTheme="majorHAnsi" w:hAnsiTheme="majorHAnsi" w:cstheme="majorHAnsi"/>
         </w:rPr>
         <w:t xml:space="preserve"> concisely </w:t>
       </w:r>
       <w:r>
         <w:rPr>
-          <w:rFonts w:asciiTheme="majorHAnsi" w:hAnsiTheme="majorHAnsi"/>
+          <w:rFonts w:asciiTheme="majorHAnsi" w:hAnsiTheme="majorHAnsi" w:cstheme="majorHAnsi"/>
         </w:rPr>
         <w:t xml:space="preserve">towards the students, so they </w:t>
       </w:r>
       <w:r>
         <w:rPr>
-          <w:rFonts w:asciiTheme="majorHAnsi" w:hAnsiTheme="majorHAnsi"/>
+          <w:rFonts w:asciiTheme="majorHAnsi" w:hAnsiTheme="majorHAnsi" w:cstheme="majorHAnsi"/>
         </w:rPr>
         <w:t>were</w:t>
       </w:r>
       <w:r>
         <w:rPr>
-          <w:rFonts w:asciiTheme="majorHAnsi" w:hAnsiTheme="majorHAnsi"/>
+          <w:rFonts w:asciiTheme="majorHAnsi" w:hAnsiTheme="majorHAnsi" w:cstheme="majorHAnsi"/>
         </w:rPr>
         <w:t xml:space="preserve"> able to understand what the code is doing and offer help and advice when requested or needed.</w:t>
       </w:r>
@@ -2361,68 +2401,61 @@
     <w:p>
       <w:pPr>
         <w:rPr>
-          <w:rFonts w:asciiTheme="majorHAnsi" w:hAnsiTheme="majorHAnsi"/>
-          <w:b/>
-        </w:rPr>
-      </w:pPr>
-      <w:r>
-        <w:rPr>
-          <w:rFonts w:asciiTheme="majorHAnsi" w:hAnsiTheme="majorHAnsi"/>
-          <w:b/>
-        </w:rPr>
-        <w:t>Brain’s Eden – C</w:t>
-      </w:r>
-      <w:r>
-        <w:rPr>
-          <w:rFonts w:asciiTheme="majorHAnsi" w:hAnsiTheme="majorHAnsi"/>
-          <w:b/>
-        </w:rPr>
-        <w:t>ompeted</w:t>
-      </w:r>
-      <w:r>
-        <w:rPr>
-          <w:rFonts w:asciiTheme="majorHAnsi" w:hAnsiTheme="majorHAnsi"/>
+          <w:rFonts w:asciiTheme="majorHAnsi" w:hAnsiTheme="majorHAnsi" w:cstheme="majorHAnsi"/>
+          <w:b/>
+        </w:rPr>
+      </w:pPr>
+      <w:r>
+        <w:rPr>
+          <w:rFonts w:asciiTheme="majorHAnsi" w:hAnsiTheme="majorHAnsi" w:cstheme="majorHAnsi"/>
+          <w:b/>
+        </w:rPr>
+        <w:t>Brain’s Eden – Competed</w:t>
+      </w:r>
+      <w:r>
+        <w:rPr>
+          <w:rFonts w:asciiTheme="majorHAnsi" w:hAnsiTheme="majorHAnsi" w:cstheme="majorHAnsi"/>
         </w:rPr>
         <w:t xml:space="preserve"> </w:t>
       </w:r>
       <w:r>
         <w:rPr>
-          <w:rFonts w:asciiTheme="majorHAnsi" w:hAnsiTheme="majorHAnsi"/>
+          <w:rFonts w:asciiTheme="majorHAnsi" w:hAnsiTheme="majorHAnsi" w:cstheme="majorHAnsi"/>
           <w:b/>
         </w:rPr>
         <w:t>in Brain’s Eden Games Jam</w:t>
       </w:r>
       <w:r>
         <w:rPr>
-          <w:rFonts w:asciiTheme="majorHAnsi" w:hAnsiTheme="majorHAnsi"/>
-          <w:b/>
-        </w:rPr>
-        <w:tab/>
-      </w:r>
-      <w:r>
-        <w:rPr>
-          <w:rFonts w:asciiTheme="majorHAnsi" w:hAnsiTheme="majorHAnsi"/>
-          <w:b/>
-        </w:rPr>
-        <w:tab/>
-      </w:r>
-      <w:r>
-        <w:rPr>
-          <w:rFonts w:asciiTheme="majorHAnsi" w:hAnsiTheme="majorHAnsi"/>
-          <w:b/>
-        </w:rPr>
-        <w:tab/>
-      </w:r>
-      <w:r>
-        <w:rPr>
-          <w:rFonts w:asciiTheme="majorHAnsi" w:hAnsiTheme="majorHAnsi"/>
-          <w:b/>
-        </w:rPr>
-        <w:tab/>
-      </w:r>
-      <w:r>
-        <w:rPr>
-          <w:rFonts w:asciiTheme="majorHAnsi" w:hAnsiTheme="majorHAnsi"/>
+          <w:rFonts w:asciiTheme="majorHAnsi" w:hAnsiTheme="majorHAnsi" w:cstheme="majorHAnsi"/>
+          <w:b/>
+        </w:rPr>
+        <w:tab/>
+      </w:r>
+      <w:r>
+        <w:rPr>
+          <w:rFonts w:asciiTheme="majorHAnsi" w:hAnsiTheme="majorHAnsi" w:cstheme="majorHAnsi"/>
+          <w:b/>
+        </w:rPr>
+        <w:tab/>
+      </w:r>
+      <w:r>
+        <w:rPr>
+          <w:rFonts w:asciiTheme="majorHAnsi" w:hAnsiTheme="majorHAnsi" w:cstheme="majorHAnsi"/>
+          <w:b/>
+        </w:rPr>
+        <w:tab/>
+      </w:r>
+      <w:r>
+        <w:rPr>
+          <w:rFonts w:asciiTheme="majorHAnsi" w:hAnsiTheme="majorHAnsi" w:cstheme="majorHAnsi"/>
+          <w:b/>
+        </w:rPr>
+        <w:tab/>
+      </w:r>
+      <w:r>
+        <w:rPr>
+          <w:rFonts w:asciiTheme="majorHAnsi" w:hAnsiTheme="majorHAnsi" w:cstheme="majorHAnsi"/>
         </w:rPr>
         <w:t>2018 &amp; 2019</w:t>
       </w:r>
@@ -2430,54 +2463,54 @@
     <w:p>
       <w:pPr>
         <w:rPr>
-          <w:rFonts w:asciiTheme="majorHAnsi" w:hAnsiTheme="majorHAnsi"/>
-        </w:rPr>
-      </w:pPr>
-      <w:r>
-        <w:rPr>
-          <w:rFonts w:asciiTheme="majorHAnsi" w:hAnsiTheme="majorHAnsi"/>
+          <w:rFonts w:asciiTheme="majorHAnsi" w:hAnsiTheme="majorHAnsi" w:cstheme="majorHAnsi"/>
+        </w:rPr>
+      </w:pPr>
+      <w:r>
+        <w:rPr>
+          <w:rFonts w:asciiTheme="majorHAnsi" w:hAnsiTheme="majorHAnsi" w:cstheme="majorHAnsi"/>
         </w:rPr>
         <w:t>I partook in Brain’s Eden 2018</w:t>
       </w:r>
       <w:r>
         <w:rPr>
-          <w:rFonts w:asciiTheme="majorHAnsi" w:hAnsiTheme="majorHAnsi"/>
+          <w:rFonts w:asciiTheme="majorHAnsi" w:hAnsiTheme="majorHAnsi" w:cstheme="majorHAnsi"/>
         </w:rPr>
         <w:t xml:space="preserve"> &amp; 2019 </w:t>
       </w:r>
       <w:r>
         <w:rPr>
-          <w:rFonts w:asciiTheme="majorHAnsi" w:hAnsiTheme="majorHAnsi"/>
+          <w:rFonts w:asciiTheme="majorHAnsi" w:hAnsiTheme="majorHAnsi" w:cstheme="majorHAnsi"/>
         </w:rPr>
         <w:t>where I was in a team of 5 using the Unreal Game Engine</w:t>
       </w:r>
       <w:r>
         <w:rPr>
-          <w:rFonts w:asciiTheme="majorHAnsi" w:hAnsiTheme="majorHAnsi"/>
+          <w:rFonts w:asciiTheme="majorHAnsi" w:hAnsiTheme="majorHAnsi" w:cstheme="majorHAnsi"/>
         </w:rPr>
         <w:t>/Unity</w:t>
       </w:r>
       <w:r>
         <w:rPr>
-          <w:rFonts w:asciiTheme="majorHAnsi" w:hAnsiTheme="majorHAnsi"/>
+          <w:rFonts w:asciiTheme="majorHAnsi" w:hAnsiTheme="majorHAnsi" w:cstheme="majorHAnsi"/>
         </w:rPr>
         <w:t xml:space="preserve">. I learnt the importance of cutting features and regular small meetings to keep track of the </w:t>
       </w:r>
       <w:r>
         <w:rPr>
-          <w:rFonts w:asciiTheme="majorHAnsi" w:hAnsiTheme="majorHAnsi"/>
+          <w:rFonts w:asciiTheme="majorHAnsi" w:hAnsiTheme="majorHAnsi" w:cstheme="majorHAnsi"/>
         </w:rPr>
         <w:t>development of the project</w:t>
       </w:r>
       <w:r>
         <w:rPr>
-          <w:rFonts w:asciiTheme="majorHAnsi" w:hAnsiTheme="majorHAnsi"/>
+          <w:rFonts w:asciiTheme="majorHAnsi" w:hAnsiTheme="majorHAnsi" w:cstheme="majorHAnsi"/>
         </w:rPr>
         <w:t xml:space="preserve"> as well as consistent play testing to ensure the game was enjoyable to play</w:t>
       </w:r>
       <w:r>
         <w:rPr>
-          <w:rFonts w:asciiTheme="majorHAnsi" w:hAnsiTheme="majorHAnsi"/>
+          <w:rFonts w:asciiTheme="majorHAnsi" w:hAnsiTheme="majorHAnsi" w:cstheme="majorHAnsi"/>
         </w:rPr>
         <w:t xml:space="preserve">. </w:t>
       </w:r>
@@ -2485,79 +2518,55 @@
     <w:p>
       <w:pPr>
         <w:rPr>
-          <w:rFonts w:asciiTheme="majorHAnsi" w:hAnsiTheme="majorHAnsi"/>
+          <w:rFonts w:asciiTheme="majorHAnsi" w:hAnsiTheme="majorHAnsi" w:cstheme="majorHAnsi"/>
           <w:b/>
           <w:sz w:val="32"/>
         </w:rPr>
       </w:pPr>
       <w:r>
         <w:rPr>
-          <w:rFonts w:asciiTheme="majorHAnsi" w:hAnsiTheme="majorHAnsi"/>
+          <w:rFonts w:asciiTheme="majorHAnsi" w:hAnsiTheme="majorHAnsi" w:cstheme="majorHAnsi"/>
           <w:b/>
           <w:sz w:val="32"/>
         </w:rPr>
-        <w:t>Additional</w:t>
-      </w:r>
-      <w:r>
-        <w:rPr>
-          <w:rFonts w:asciiTheme="majorHAnsi" w:hAnsiTheme="majorHAnsi"/>
-          <w:b/>
-          <w:sz w:val="32"/>
-        </w:rPr>
-        <w:t xml:space="preserve"> </w:t>
-      </w:r>
-      <w:r>
-        <w:rPr>
-          <w:rFonts w:asciiTheme="majorHAnsi" w:hAnsiTheme="majorHAnsi"/>
-          <w:b/>
-          <w:sz w:val="32"/>
-        </w:rPr>
-        <w:t>E</w:t>
-      </w:r>
-      <w:r>
-        <w:rPr>
-          <w:rFonts w:asciiTheme="majorHAnsi" w:hAnsiTheme="majorHAnsi"/>
-          <w:b/>
-          <w:sz w:val="32"/>
-        </w:rPr>
-        <w:t>xperience</w:t>
+        <w:t>Additional Experience</w:t>
       </w:r>
     </w:p>
     <w:p>
       <w:pPr>
         <w:rPr>
-          <w:rFonts w:asciiTheme="majorHAnsi" w:hAnsiTheme="majorHAnsi"/>
-          <w:b/>
-        </w:rPr>
-      </w:pPr>
-      <w:r>
-        <w:rPr>
-          <w:rFonts w:asciiTheme="majorHAnsi" w:hAnsiTheme="majorHAnsi"/>
+          <w:rFonts w:asciiTheme="majorHAnsi" w:hAnsiTheme="majorHAnsi" w:cstheme="majorHAnsi"/>
+          <w:b/>
+        </w:rPr>
+      </w:pPr>
+      <w:r>
+        <w:rPr>
+          <w:rFonts w:asciiTheme="majorHAnsi" w:hAnsiTheme="majorHAnsi" w:cstheme="majorHAnsi"/>
           <w:b/>
         </w:rPr>
         <w:t>University of Gloucestershire – Open/Applicant Day Helper</w:t>
       </w:r>
       <w:r>
         <w:rPr>
-          <w:rFonts w:asciiTheme="majorHAnsi" w:hAnsiTheme="majorHAnsi"/>
-        </w:rPr>
-        <w:tab/>
-      </w:r>
-      <w:r>
-        <w:rPr>
-          <w:rFonts w:asciiTheme="majorHAnsi" w:hAnsiTheme="majorHAnsi"/>
-        </w:rPr>
-        <w:tab/>
-      </w:r>
-      <w:r>
-        <w:rPr>
-          <w:rFonts w:asciiTheme="majorHAnsi" w:hAnsiTheme="majorHAnsi"/>
-        </w:rPr>
-        <w:tab/>
-      </w:r>
-      <w:r>
-        <w:rPr>
-          <w:rFonts w:asciiTheme="majorHAnsi" w:hAnsiTheme="majorHAnsi"/>
+          <w:rFonts w:asciiTheme="majorHAnsi" w:hAnsiTheme="majorHAnsi" w:cstheme="majorHAnsi"/>
+        </w:rPr>
+        <w:tab/>
+      </w:r>
+      <w:r>
+        <w:rPr>
+          <w:rFonts w:asciiTheme="majorHAnsi" w:hAnsiTheme="majorHAnsi" w:cstheme="majorHAnsi"/>
+        </w:rPr>
+        <w:tab/>
+      </w:r>
+      <w:r>
+        <w:rPr>
+          <w:rFonts w:asciiTheme="majorHAnsi" w:hAnsiTheme="majorHAnsi" w:cstheme="majorHAnsi"/>
+        </w:rPr>
+        <w:tab/>
+      </w:r>
+      <w:r>
+        <w:rPr>
+          <w:rFonts w:asciiTheme="majorHAnsi" w:hAnsiTheme="majorHAnsi" w:cstheme="majorHAnsi"/>
         </w:rPr>
         <w:t>2017 – 2019</w:t>
       </w:r>
@@ -2565,44 +2574,44 @@
     <w:p>
       <w:pPr>
         <w:rPr>
-          <w:rFonts w:asciiTheme="majorHAnsi" w:hAnsiTheme="majorHAnsi"/>
-        </w:rPr>
-      </w:pPr>
-      <w:r>
-        <w:rPr>
-          <w:rFonts w:asciiTheme="majorHAnsi" w:hAnsiTheme="majorHAnsi"/>
+          <w:rFonts w:asciiTheme="majorHAnsi" w:hAnsiTheme="majorHAnsi" w:cstheme="majorHAnsi"/>
+        </w:rPr>
+      </w:pPr>
+      <w:r>
+        <w:rPr>
+          <w:rFonts w:asciiTheme="majorHAnsi" w:hAnsiTheme="majorHAnsi" w:cstheme="majorHAnsi"/>
           <w:b/>
         </w:rPr>
         <w:t>Homebase</w:t>
       </w:r>
       <w:r>
         <w:rPr>
-          <w:rFonts w:asciiTheme="majorHAnsi" w:hAnsiTheme="majorHAnsi"/>
+          <w:rFonts w:asciiTheme="majorHAnsi" w:hAnsiTheme="majorHAnsi" w:cstheme="majorHAnsi"/>
           <w:b/>
         </w:rPr>
         <w:t xml:space="preserve"> - Part time member of the replenishment team</w:t>
       </w:r>
       <w:r>
         <w:rPr>
-          <w:rFonts w:asciiTheme="majorHAnsi" w:hAnsiTheme="majorHAnsi"/>
-        </w:rPr>
-        <w:tab/>
-      </w:r>
-      <w:r>
-        <w:rPr>
-          <w:rFonts w:asciiTheme="majorHAnsi" w:hAnsiTheme="majorHAnsi"/>
-        </w:rPr>
-        <w:tab/>
-      </w:r>
-      <w:r>
-        <w:rPr>
-          <w:rFonts w:asciiTheme="majorHAnsi" w:hAnsiTheme="majorHAnsi"/>
-        </w:rPr>
-        <w:tab/>
-      </w:r>
-      <w:r>
-        <w:rPr>
-          <w:rFonts w:asciiTheme="majorHAnsi" w:hAnsiTheme="majorHAnsi"/>
+          <w:rFonts w:asciiTheme="majorHAnsi" w:hAnsiTheme="majorHAnsi" w:cstheme="majorHAnsi"/>
+        </w:rPr>
+        <w:tab/>
+      </w:r>
+      <w:r>
+        <w:rPr>
+          <w:rFonts w:asciiTheme="majorHAnsi" w:hAnsiTheme="majorHAnsi" w:cstheme="majorHAnsi"/>
+        </w:rPr>
+        <w:tab/>
+      </w:r>
+      <w:r>
+        <w:rPr>
+          <w:rFonts w:asciiTheme="majorHAnsi" w:hAnsiTheme="majorHAnsi" w:cstheme="majorHAnsi"/>
+        </w:rPr>
+        <w:tab/>
+      </w:r>
+      <w:r>
+        <w:rPr>
+          <w:rFonts w:asciiTheme="majorHAnsi" w:hAnsiTheme="majorHAnsi" w:cstheme="majorHAnsi"/>
         </w:rPr>
         <w:t>2013 – 2015</w:t>
       </w:r>
@@ -2610,70 +2619,70 @@
     <w:p>
       <w:pPr>
         <w:rPr>
-          <w:rFonts w:asciiTheme="majorHAnsi" w:hAnsiTheme="majorHAnsi"/>
-        </w:rPr>
-      </w:pPr>
-      <w:r>
-        <w:rPr>
-          <w:rFonts w:asciiTheme="majorHAnsi" w:hAnsiTheme="majorHAnsi"/>
+          <w:rFonts w:asciiTheme="majorHAnsi" w:hAnsiTheme="majorHAnsi" w:cstheme="majorHAnsi"/>
+        </w:rPr>
+      </w:pPr>
+      <w:r>
+        <w:rPr>
+          <w:rFonts w:asciiTheme="majorHAnsi" w:hAnsiTheme="majorHAnsi" w:cstheme="majorHAnsi"/>
           <w:b/>
         </w:rPr>
         <w:t xml:space="preserve">Low and </w:t>
       </w:r>
       <w:r>
         <w:rPr>
-          <w:rFonts w:asciiTheme="majorHAnsi" w:hAnsiTheme="majorHAnsi"/>
+          <w:rFonts w:asciiTheme="majorHAnsi" w:hAnsiTheme="majorHAnsi" w:cstheme="majorHAnsi"/>
           <w:b/>
         </w:rPr>
         <w:t>Oliver</w:t>
       </w:r>
       <w:r>
         <w:rPr>
-          <w:rFonts w:asciiTheme="majorHAnsi" w:hAnsiTheme="majorHAnsi"/>
+          <w:rFonts w:asciiTheme="majorHAnsi" w:hAnsiTheme="majorHAnsi" w:cstheme="majorHAnsi"/>
           <w:b/>
         </w:rPr>
         <w:t xml:space="preserve"> </w:t>
       </w:r>
       <w:r>
         <w:rPr>
-          <w:rFonts w:asciiTheme="majorHAnsi" w:hAnsiTheme="majorHAnsi"/>
+          <w:rFonts w:asciiTheme="majorHAnsi" w:hAnsiTheme="majorHAnsi" w:cstheme="majorHAnsi"/>
           <w:b/>
         </w:rPr>
         <w:t>– Shadowing an Electrician</w:t>
       </w:r>
       <w:r>
         <w:rPr>
-          <w:rFonts w:asciiTheme="majorHAnsi" w:hAnsiTheme="majorHAnsi"/>
-        </w:rPr>
-        <w:tab/>
-      </w:r>
-      <w:r>
-        <w:rPr>
-          <w:rFonts w:asciiTheme="majorHAnsi" w:hAnsiTheme="majorHAnsi"/>
-        </w:rPr>
-        <w:tab/>
-      </w:r>
-      <w:r>
-        <w:rPr>
-          <w:rFonts w:asciiTheme="majorHAnsi" w:hAnsiTheme="majorHAnsi"/>
-        </w:rPr>
-        <w:tab/>
-      </w:r>
-      <w:r>
-        <w:rPr>
-          <w:rFonts w:asciiTheme="majorHAnsi" w:hAnsiTheme="majorHAnsi"/>
-        </w:rPr>
-        <w:tab/>
-      </w:r>
-      <w:r>
-        <w:rPr>
-          <w:rFonts w:asciiTheme="majorHAnsi" w:hAnsiTheme="majorHAnsi"/>
-        </w:rPr>
-        <w:tab/>
-      </w:r>
-      <w:r>
-        <w:rPr>
-          <w:rFonts w:asciiTheme="majorHAnsi" w:hAnsiTheme="majorHAnsi"/>
+          <w:rFonts w:asciiTheme="majorHAnsi" w:hAnsiTheme="majorHAnsi" w:cstheme="majorHAnsi"/>
+        </w:rPr>
+        <w:tab/>
+      </w:r>
+      <w:r>
+        <w:rPr>
+          <w:rFonts w:asciiTheme="majorHAnsi" w:hAnsiTheme="majorHAnsi" w:cstheme="majorHAnsi"/>
+        </w:rPr>
+        <w:tab/>
+      </w:r>
+      <w:r>
+        <w:rPr>
+          <w:rFonts w:asciiTheme="majorHAnsi" w:hAnsiTheme="majorHAnsi" w:cstheme="majorHAnsi"/>
+        </w:rPr>
+        <w:tab/>
+      </w:r>
+      <w:r>
+        <w:rPr>
+          <w:rFonts w:asciiTheme="majorHAnsi" w:hAnsiTheme="majorHAnsi" w:cstheme="majorHAnsi"/>
+        </w:rPr>
+        <w:tab/>
+      </w:r>
+      <w:r>
+        <w:rPr>
+          <w:rFonts w:asciiTheme="majorHAnsi" w:hAnsiTheme="majorHAnsi" w:cstheme="majorHAnsi"/>
+        </w:rPr>
+        <w:tab/>
+      </w:r>
+      <w:r>
+        <w:rPr>
+          <w:rFonts w:asciiTheme="majorHAnsi" w:hAnsiTheme="majorHAnsi" w:cstheme="majorHAnsi"/>
         </w:rPr>
         <w:t>2010 – 2010</w:t>
       </w:r>
@@ -2681,19 +2690,19 @@
     <w:p>
       <w:pPr>
         <w:rPr>
-          <w:rFonts w:asciiTheme="majorHAnsi" w:hAnsiTheme="majorHAnsi"/>
+          <w:rFonts w:asciiTheme="majorHAnsi" w:hAnsiTheme="majorHAnsi" w:cstheme="majorHAnsi"/>
         </w:rPr>
       </w:pPr>
     </w:p>
     <w:p>
       <w:pPr>
         <w:rPr>
-          <w:rFonts w:asciiTheme="majorHAnsi" w:hAnsiTheme="majorHAnsi"/>
-        </w:rPr>
-      </w:pPr>
-      <w:r>
-        <w:rPr>
-          <w:rFonts w:asciiTheme="majorHAnsi" w:hAnsiTheme="majorHAnsi"/>
+          <w:rFonts w:asciiTheme="majorHAnsi" w:hAnsiTheme="majorHAnsi" w:cstheme="majorHAnsi"/>
+        </w:rPr>
+      </w:pPr>
+      <w:r>
+        <w:rPr>
+          <w:rFonts w:asciiTheme="majorHAnsi" w:hAnsiTheme="majorHAnsi" w:cstheme="majorHAnsi"/>
           <w:b/>
           <w:sz w:val="32"/>
         </w:rPr>
@@ -2703,26 +2712,26 @@
     <w:p>
       <w:pPr>
         <w:rPr>
-          <w:rFonts w:asciiTheme="majorHAnsi" w:hAnsiTheme="majorHAnsi"/>
-          <w:b/>
-        </w:rPr>
-      </w:pPr>
-      <w:r>
-        <w:rPr>
-          <w:rFonts w:asciiTheme="majorHAnsi" w:hAnsiTheme="majorHAnsi"/>
+          <w:rFonts w:asciiTheme="majorHAnsi" w:hAnsiTheme="majorHAnsi" w:cstheme="majorHAnsi"/>
+          <w:b/>
+        </w:rPr>
+      </w:pPr>
+      <w:r>
+        <w:rPr>
+          <w:rFonts w:asciiTheme="majorHAnsi" w:hAnsiTheme="majorHAnsi" w:cstheme="majorHAnsi"/>
           <w:b/>
         </w:rPr>
         <w:t xml:space="preserve">Shotokan Karate </w:t>
       </w:r>
       <w:r>
         <w:rPr>
-          <w:rFonts w:asciiTheme="majorHAnsi" w:hAnsiTheme="majorHAnsi"/>
-        </w:rPr>
-        <w:tab/>
-      </w:r>
-      <w:r>
-        <w:rPr>
-          <w:rFonts w:asciiTheme="majorHAnsi" w:hAnsiTheme="majorHAnsi"/>
+          <w:rFonts w:asciiTheme="majorHAnsi" w:hAnsiTheme="majorHAnsi" w:cstheme="majorHAnsi"/>
+        </w:rPr>
+        <w:tab/>
+      </w:r>
+      <w:r>
+        <w:rPr>
+          <w:rFonts w:asciiTheme="majorHAnsi" w:hAnsiTheme="majorHAnsi" w:cstheme="majorHAnsi"/>
         </w:rPr>
         <w:tab/>
       </w:r>
@@ -2730,74 +2739,74 @@
     <w:p>
       <w:pPr>
         <w:rPr>
-          <w:rFonts w:asciiTheme="majorHAnsi" w:hAnsiTheme="majorHAnsi"/>
-        </w:rPr>
-      </w:pPr>
-      <w:r>
-        <w:rPr>
-          <w:rFonts w:asciiTheme="majorHAnsi" w:hAnsiTheme="majorHAnsi"/>
+          <w:rFonts w:asciiTheme="majorHAnsi" w:hAnsiTheme="majorHAnsi" w:cstheme="majorHAnsi"/>
+        </w:rPr>
+      </w:pPr>
+      <w:r>
+        <w:rPr>
+          <w:rFonts w:asciiTheme="majorHAnsi" w:hAnsiTheme="majorHAnsi" w:cstheme="majorHAnsi"/>
         </w:rPr>
         <w:t xml:space="preserve">I have </w:t>
       </w:r>
       <w:r>
         <w:rPr>
-          <w:rFonts w:asciiTheme="majorHAnsi" w:hAnsiTheme="majorHAnsi"/>
+          <w:rFonts w:asciiTheme="majorHAnsi" w:hAnsiTheme="majorHAnsi" w:cstheme="majorHAnsi"/>
         </w:rPr>
         <w:t>done</w:t>
       </w:r>
       <w:r>
         <w:rPr>
-          <w:rFonts w:asciiTheme="majorHAnsi" w:hAnsiTheme="majorHAnsi"/>
+          <w:rFonts w:asciiTheme="majorHAnsi" w:hAnsiTheme="majorHAnsi" w:cstheme="majorHAnsi"/>
         </w:rPr>
         <w:t xml:space="preserve"> karate for over </w:t>
       </w:r>
       <w:r>
         <w:rPr>
-          <w:rFonts w:asciiTheme="majorHAnsi" w:hAnsiTheme="majorHAnsi"/>
+          <w:rFonts w:asciiTheme="majorHAnsi" w:hAnsiTheme="majorHAnsi" w:cstheme="majorHAnsi"/>
         </w:rPr>
         <w:t>8</w:t>
       </w:r>
       <w:r>
         <w:rPr>
-          <w:rFonts w:asciiTheme="majorHAnsi" w:hAnsiTheme="majorHAnsi"/>
+          <w:rFonts w:asciiTheme="majorHAnsi" w:hAnsiTheme="majorHAnsi" w:cstheme="majorHAnsi"/>
         </w:rPr>
         <w:t xml:space="preserve"> years and have reached the grade o</w:t>
       </w:r>
       <w:r>
         <w:rPr>
-          <w:rFonts w:asciiTheme="majorHAnsi" w:hAnsiTheme="majorHAnsi"/>
+          <w:rFonts w:asciiTheme="majorHAnsi" w:hAnsiTheme="majorHAnsi" w:cstheme="majorHAnsi"/>
         </w:rPr>
         <w:t>f</w:t>
       </w:r>
       <w:r>
         <w:rPr>
-          <w:rFonts w:asciiTheme="majorHAnsi" w:hAnsiTheme="majorHAnsi"/>
+          <w:rFonts w:asciiTheme="majorHAnsi" w:hAnsiTheme="majorHAnsi" w:cstheme="majorHAnsi"/>
         </w:rPr>
         <w:t xml:space="preserve"> Nidan (2</w:t>
       </w:r>
       <w:r>
         <w:rPr>
-          <w:rFonts w:asciiTheme="majorHAnsi" w:hAnsiTheme="majorHAnsi"/>
+          <w:rFonts w:asciiTheme="majorHAnsi" w:hAnsiTheme="majorHAnsi" w:cstheme="majorHAnsi"/>
           <w:vertAlign w:val="superscript"/>
         </w:rPr>
         <w:t>nd</w:t>
       </w:r>
       <w:r>
         <w:rPr>
-          <w:rFonts w:asciiTheme="majorHAnsi" w:hAnsiTheme="majorHAnsi"/>
+          <w:rFonts w:asciiTheme="majorHAnsi" w:hAnsiTheme="majorHAnsi" w:cstheme="majorHAnsi"/>
         </w:rPr>
         <w:t xml:space="preserve"> Dan black belt). This required a high level of dedication and motivation to be able to reach 2</w:t>
       </w:r>
       <w:r>
         <w:rPr>
-          <w:rFonts w:asciiTheme="majorHAnsi" w:hAnsiTheme="majorHAnsi"/>
+          <w:rFonts w:asciiTheme="majorHAnsi" w:hAnsiTheme="majorHAnsi" w:cstheme="majorHAnsi"/>
           <w:vertAlign w:val="superscript"/>
         </w:rPr>
         <w:t>nd</w:t>
       </w:r>
       <w:r>
         <w:rPr>
-          <w:rFonts w:asciiTheme="majorHAnsi" w:hAnsiTheme="majorHAnsi"/>
+          <w:rFonts w:asciiTheme="majorHAnsi" w:hAnsiTheme="majorHAnsi" w:cstheme="majorHAnsi"/>
         </w:rPr>
         <w:t xml:space="preserve"> Dan. I have gained discipline and team leader skills from this.</w:t>
       </w:r>
@@ -2805,13 +2814,13 @@
     <w:p>
       <w:pPr>
         <w:rPr>
-          <w:rFonts w:asciiTheme="majorHAnsi" w:hAnsiTheme="majorHAnsi"/>
-          <w:b/>
-        </w:rPr>
-      </w:pPr>
-      <w:r>
-        <w:rPr>
-          <w:rFonts w:asciiTheme="majorHAnsi" w:hAnsiTheme="majorHAnsi"/>
+          <w:rFonts w:asciiTheme="majorHAnsi" w:hAnsiTheme="majorHAnsi" w:cstheme="majorHAnsi"/>
+          <w:b/>
+        </w:rPr>
+      </w:pPr>
+      <w:r>
+        <w:rPr>
+          <w:rFonts w:asciiTheme="majorHAnsi" w:hAnsiTheme="majorHAnsi" w:cstheme="majorHAnsi"/>
           <w:b/>
         </w:rPr>
         <w:t>Badminton</w:t>
@@ -2820,36 +2829,36 @@
     <w:p>
       <w:pPr>
         <w:rPr>
-          <w:rFonts w:asciiTheme="majorHAnsi" w:hAnsiTheme="majorHAnsi"/>
-        </w:rPr>
-      </w:pPr>
-      <w:r>
-        <w:rPr>
-          <w:rFonts w:asciiTheme="majorHAnsi" w:hAnsiTheme="majorHAnsi"/>
+          <w:rFonts w:asciiTheme="majorHAnsi" w:hAnsiTheme="majorHAnsi" w:cstheme="majorHAnsi"/>
+        </w:rPr>
+      </w:pPr>
+      <w:r>
+        <w:rPr>
+          <w:rFonts w:asciiTheme="majorHAnsi" w:hAnsiTheme="majorHAnsi" w:cstheme="majorHAnsi"/>
         </w:rPr>
         <w:t xml:space="preserve">Since the second year of </w:t>
       </w:r>
       <w:r>
         <w:rPr>
-          <w:rFonts w:asciiTheme="majorHAnsi" w:hAnsiTheme="majorHAnsi"/>
+          <w:rFonts w:asciiTheme="majorHAnsi" w:hAnsiTheme="majorHAnsi" w:cstheme="majorHAnsi"/>
         </w:rPr>
         <w:t>university,</w:t>
       </w:r>
       <w:r>
         <w:rPr>
-          <w:rFonts w:asciiTheme="majorHAnsi" w:hAnsiTheme="majorHAnsi"/>
+          <w:rFonts w:asciiTheme="majorHAnsi" w:hAnsiTheme="majorHAnsi" w:cstheme="majorHAnsi"/>
         </w:rPr>
         <w:t xml:space="preserve"> I have attended weekly recreational badminton sessions. Through these sessions I have met a wide range of people. I have developed my confidence in talking to new peopl</w:t>
       </w:r>
       <w:r>
         <w:rPr>
-          <w:rFonts w:asciiTheme="majorHAnsi" w:hAnsiTheme="majorHAnsi"/>
+          <w:rFonts w:asciiTheme="majorHAnsi" w:hAnsiTheme="majorHAnsi" w:cstheme="majorHAnsi"/>
         </w:rPr>
         <w:t>e</w:t>
       </w:r>
       <w:r>
         <w:rPr>
-          <w:rFonts w:asciiTheme="majorHAnsi" w:hAnsiTheme="majorHAnsi"/>
+          <w:rFonts w:asciiTheme="majorHAnsi" w:hAnsiTheme="majorHAnsi" w:cstheme="majorHAnsi"/>
         </w:rPr>
         <w:t>.</w:t>
       </w:r>

--- a/assets/files/Ian Hudson_CV.docx
+++ b/assets/files/Ian Hudson_CV.docx
@@ -1,6 +1,6 @@
 
 <file path=word/document.xml><?xml version="1.0" encoding="utf-8"?>
-<w:document xmlns:wpc="http://schemas.microsoft.com/office/word/2010/wordprocessingCanvas" xmlns:cx="http://schemas.microsoft.com/office/drawing/2014/chartex" xmlns:cx1="http://schemas.microsoft.com/office/drawing/2015/9/8/chartex" xmlns:cx2="http://schemas.microsoft.com/office/drawing/2015/10/21/chartex" xmlns:cx3="http://schemas.microsoft.com/office/drawing/2016/5/9/chartex" xmlns:cx4="http://schemas.microsoft.com/office/drawing/2016/5/10/chartex" xmlns:cx5="http://schemas.microsoft.com/office/drawing/2016/5/11/chartex" xmlns:cx6="http://schemas.microsoft.com/office/drawing/2016/5/12/chartex" xmlns:cx7="http://schemas.microsoft.com/office/drawing/2016/5/13/chartex" xmlns:cx8="http://schemas.microsoft.com/office/drawing/2016/5/14/chartex" xmlns:mc="http://schemas.openxmlformats.org/markup-compatibility/2006" xmlns:aink="http://schemas.microsoft.com/office/drawing/2016/ink" xmlns:am3d="http://schemas.microsoft.com/office/drawing/2017/model3d" xmlns:o="urn:schemas-microsoft-com:office:office" xmlns:oel="http://schemas.microsoft.com/office/2019/extlst" xmlns:r="http://schemas.openxmlformats.org/officeDocument/2006/relationships" xmlns:m="http://schemas.openxmlformats.org/officeDocument/2006/math" xmlns:v="urn:schemas-microsoft-com:vml" xmlns:wp14="http://schemas.microsoft.com/office/word/2010/wordprocessingDrawing" xmlns:wp="http://schemas.openxmlformats.org/drawingml/2006/wordprocessingDrawing" xmlns:w10="urn:schemas-microsoft-com:office:word" xmlns:w="http://schemas.openxmlformats.org/wordprocessingml/2006/main" xmlns:w14="http://schemas.microsoft.com/office/word/2010/wordml" xmlns:w15="http://schemas.microsoft.com/office/word/2012/wordml" xmlns:w16cex="http://schemas.microsoft.com/office/word/2018/wordml/cex" xmlns:w16cid="http://schemas.microsoft.com/office/word/2016/wordml/cid" xmlns:w16="http://schemas.microsoft.com/office/word/2018/wordml" xmlns:w16sdtdh="http://schemas.microsoft.com/office/word/2020/wordml/sdtdatahash" xmlns:w16se="http://schemas.microsoft.com/office/word/2015/wordml/symex" xmlns:wpg="http://schemas.microsoft.com/office/word/2010/wordprocessingGroup" xmlns:wpi="http://schemas.microsoft.com/office/word/2010/wordprocessingInk" xmlns:wne="http://schemas.microsoft.com/office/word/2006/wordml" xmlns:wps="http://schemas.microsoft.com/office/word/2010/wordprocessingShape" mc:Ignorable="w14 w15 w16se w16cid w16 w16cex w16sdtdh wp14">
+<w:document xmlns:wpc="http://schemas.microsoft.com/office/word/2010/wordprocessingCanvas" xmlns:cx="http://schemas.microsoft.com/office/drawing/2014/chartex" xmlns:cx1="http://schemas.microsoft.com/office/drawing/2015/9/8/chartex" xmlns:cx2="http://schemas.microsoft.com/office/drawing/2015/10/21/chartex" xmlns:cx3="http://schemas.microsoft.com/office/drawing/2016/5/9/chartex" xmlns:cx4="http://schemas.microsoft.com/office/drawing/2016/5/10/chartex" xmlns:cx5="http://schemas.microsoft.com/office/drawing/2016/5/11/chartex" xmlns:cx6="http://schemas.microsoft.com/office/drawing/2016/5/12/chartex" xmlns:cx7="http://schemas.microsoft.com/office/drawing/2016/5/13/chartex" xmlns:cx8="http://schemas.microsoft.com/office/drawing/2016/5/14/chartex" xmlns:mc="http://schemas.openxmlformats.org/markup-compatibility/2006" xmlns:aink="http://schemas.microsoft.com/office/drawing/2016/ink" xmlns:am3d="http://schemas.microsoft.com/office/drawing/2017/model3d" xmlns:o="urn:schemas-microsoft-com:office:office" xmlns:oel="http://schemas.microsoft.com/office/2019/extlst" xmlns:r="http://schemas.openxmlformats.org/officeDocument/2006/relationships" xmlns:m="http://schemas.openxmlformats.org/officeDocument/2006/math" xmlns:v="urn:schemas-microsoft-com:vml" xmlns:wp14="http://schemas.microsoft.com/office/word/2010/wordprocessingDrawing" xmlns:wp="http://schemas.openxmlformats.org/drawingml/2006/wordprocessingDrawing" xmlns:w10="urn:schemas-microsoft-com:office:word" xmlns:w="http://schemas.openxmlformats.org/wordprocessingml/2006/main" xmlns:w14="http://schemas.microsoft.com/office/word/2010/wordml" xmlns:w15="http://schemas.microsoft.com/office/word/2012/wordml" xmlns:w16cex="http://schemas.microsoft.com/office/word/2018/wordml/cex" xmlns:w16cid="http://schemas.microsoft.com/office/word/2016/wordml/cid" xmlns:w16="http://schemas.microsoft.com/office/word/2018/wordml" xmlns:w16du="http://schemas.microsoft.com/office/word/2023/wordml/word16du" xmlns:w16sdtdh="http://schemas.microsoft.com/office/word/2020/wordml/sdtdatahash" xmlns:w16se="http://schemas.microsoft.com/office/word/2015/wordml/symex" xmlns:wpg="http://schemas.microsoft.com/office/word/2010/wordprocessingGroup" xmlns:wpi="http://schemas.microsoft.com/office/word/2010/wordprocessingInk" xmlns:wne="http://schemas.microsoft.com/office/word/2006/wordml" xmlns:wps="http://schemas.microsoft.com/office/word/2010/wordprocessingShape" mc:Ignorable="w14 w15 w16se w16cid w16 w16cex w16sdtdh w16du wp14">
   <w:body>
     <w:p>
       <w:pPr>
@@ -165,7 +165,7 @@
         <w:rPr>
           <w:rFonts w:asciiTheme="majorHAnsi" w:hAnsiTheme="majorHAnsi" w:cstheme="majorHAnsi"/>
         </w:rPr>
-        <w:t>Unity Technologies</w:t>
+        <w:t>Assemble Technology</w:t>
       </w:r>
       <w:r>
         <w:rPr>
@@ -1260,108 +1260,88 @@
         <w:rPr>
           <w:rFonts w:asciiTheme="majorHAnsi" w:hAnsiTheme="majorHAnsi" w:cstheme="majorHAnsi"/>
           <w:bCs/>
-        </w:rPr>
-      </w:pPr>
-      <w:r>
-        <w:rPr>
-          <w:rFonts w:asciiTheme="majorHAnsi" w:hAnsiTheme="majorHAnsi" w:cstheme="majorHAnsi"/>
-          <w:b/>
+          <w:szCs w:val="12"/>
+        </w:rPr>
+      </w:pPr>
+      <w:r>
+        <w:rPr>
+          <w:rFonts w:asciiTheme="majorHAnsi" w:hAnsiTheme="majorHAnsi" w:cstheme="majorHAnsi"/>
+          <w:b/>
+          <w:szCs w:val="12"/>
+        </w:rPr>
+        <w:t>Assemble Technology – Programmer</w:t>
+      </w:r>
+      <w:r>
+        <w:rPr>
+          <w:rFonts w:asciiTheme="majorHAnsi" w:hAnsiTheme="majorHAnsi" w:cstheme="majorHAnsi"/>
+          <w:b/>
+          <w:szCs w:val="12"/>
+        </w:rPr>
+        <w:tab/>
+      </w:r>
+      <w:r>
+        <w:rPr>
+          <w:rFonts w:asciiTheme="majorHAnsi" w:hAnsiTheme="majorHAnsi" w:cstheme="majorHAnsi"/>
+          <w:b/>
+          <w:szCs w:val="12"/>
+        </w:rPr>
+        <w:tab/>
+      </w:r>
+      <w:r>
+        <w:rPr>
+          <w:rFonts w:asciiTheme="majorHAnsi" w:hAnsiTheme="majorHAnsi" w:cstheme="majorHAnsi"/>
+          <w:b/>
+          <w:szCs w:val="12"/>
+        </w:rPr>
+        <w:tab/>
+      </w:r>
+      <w:r>
+        <w:rPr>
+          <w:rFonts w:asciiTheme="majorHAnsi" w:hAnsiTheme="majorHAnsi" w:cstheme="majorHAnsi"/>
+          <w:b/>
+          <w:szCs w:val="12"/>
+        </w:rPr>
+        <w:tab/>
+      </w:r>
+      <w:r>
+        <w:rPr>
+          <w:rFonts w:asciiTheme="majorHAnsi" w:hAnsiTheme="majorHAnsi" w:cstheme="majorHAnsi"/>
+          <w:b/>
+          <w:szCs w:val="12"/>
+        </w:rPr>
+        <w:tab/>
+      </w:r>
+      <w:r>
+        <w:rPr>
+          <w:rFonts w:asciiTheme="majorHAnsi" w:hAnsiTheme="majorHAnsi" w:cstheme="majorHAnsi"/>
+          <w:b/>
+          <w:szCs w:val="12"/>
+        </w:rPr>
+        <w:tab/>
+      </w:r>
+      <w:r>
+        <w:rPr>
+          <w:rFonts w:asciiTheme="majorHAnsi" w:hAnsiTheme="majorHAnsi" w:cstheme="majorHAnsi"/>
           <w:bCs/>
-        </w:rPr>
-        <w:t>Unity Technologies –</w:t>
-      </w:r>
-      <w:r>
-        <w:rPr>
-          <w:rFonts w:asciiTheme="majorHAnsi" w:hAnsiTheme="majorHAnsi" w:cstheme="majorHAnsi"/>
-          <w:b/>
+          <w:szCs w:val="12"/>
+        </w:rPr>
+        <w:t xml:space="preserve">2024 </w:t>
+      </w:r>
+      <w:r>
+        <w:rPr>
+          <w:rFonts w:asciiTheme="majorHAnsi" w:hAnsiTheme="majorHAnsi" w:cstheme="majorHAnsi"/>
           <w:bCs/>
-        </w:rPr>
-        <w:t xml:space="preserve"> </w:t>
-      </w:r>
-      <w:r>
-        <w:rPr>
-          <w:rFonts w:asciiTheme="majorHAnsi" w:hAnsiTheme="majorHAnsi" w:cstheme="majorHAnsi"/>
-          <w:b/>
+          <w:szCs w:val="12"/>
+        </w:rPr>
+        <w:t>–</w:t>
+      </w:r>
+      <w:r>
+        <w:rPr>
+          <w:rFonts w:asciiTheme="majorHAnsi" w:hAnsiTheme="majorHAnsi" w:cstheme="majorHAnsi"/>
           <w:bCs/>
-        </w:rPr>
-        <w:t>Software Engineer</w:t>
-      </w:r>
-      <w:r>
-        <w:rPr>
-          <w:rFonts w:asciiTheme="majorHAnsi" w:hAnsiTheme="majorHAnsi" w:cstheme="majorHAnsi"/>
-          <w:b/>
-          <w:bCs/>
-        </w:rPr>
-        <w:t xml:space="preserve"> </w:t>
-      </w:r>
-      <w:r>
-        <w:rPr>
-          <w:rFonts w:asciiTheme="majorHAnsi" w:hAnsiTheme="majorHAnsi" w:cstheme="majorHAnsi"/>
-          <w:b/>
-          <w:bCs/>
-        </w:rPr>
-        <w:tab/>
-      </w:r>
-      <w:r>
-        <w:rPr>
-          <w:rFonts w:asciiTheme="majorHAnsi" w:hAnsiTheme="majorHAnsi" w:cstheme="majorHAnsi"/>
-          <w:b/>
-          <w:bCs/>
-        </w:rPr>
-        <w:tab/>
-      </w:r>
-      <w:r>
-        <w:rPr>
-          <w:rFonts w:asciiTheme="majorHAnsi" w:hAnsiTheme="majorHAnsi" w:cstheme="majorHAnsi"/>
-          <w:b/>
-          <w:bCs/>
-        </w:rPr>
-        <w:tab/>
-      </w:r>
-      <w:r>
-        <w:rPr>
-          <w:rFonts w:asciiTheme="majorHAnsi" w:hAnsiTheme="majorHAnsi" w:cstheme="majorHAnsi"/>
-          <w:b/>
-          <w:bCs/>
-        </w:rPr>
-        <w:tab/>
-      </w:r>
-      <w:r>
-        <w:rPr>
-          <w:rFonts w:asciiTheme="majorHAnsi" w:hAnsiTheme="majorHAnsi" w:cstheme="majorHAnsi"/>
-          <w:b/>
-          <w:bCs/>
-        </w:rPr>
-        <w:tab/>
-      </w:r>
-      <w:r>
-        <w:rPr>
-          <w:rFonts w:asciiTheme="majorHAnsi" w:hAnsiTheme="majorHAnsi" w:cstheme="majorHAnsi"/>
-          <w:b/>
-          <w:bCs/>
-        </w:rPr>
-        <w:tab/>
-      </w:r>
-      <w:r>
-        <w:rPr>
-          <w:rFonts w:asciiTheme="majorHAnsi" w:hAnsiTheme="majorHAnsi" w:cstheme="majorHAnsi"/>
-          <w:bCs/>
-        </w:rPr>
-        <w:t>2022</w:t>
-      </w:r>
-      <w:r>
-        <w:rPr>
-          <w:rFonts w:asciiTheme="majorHAnsi" w:hAnsiTheme="majorHAnsi" w:cstheme="majorHAnsi"/>
-          <w:bCs/>
-        </w:rPr>
-        <w:t xml:space="preserve"> – </w:t>
-      </w:r>
-      <w:r>
-        <w:rPr>
-          <w:rFonts w:asciiTheme="majorHAnsi" w:hAnsiTheme="majorHAnsi" w:cstheme="majorHAnsi"/>
-          <w:bCs/>
-        </w:rPr>
-        <w:t>Present</w:t>
+          <w:szCs w:val="12"/>
+        </w:rPr>
+        <w:t xml:space="preserve"> 2024</w:t>
       </w:r>
     </w:p>
     <w:p>
@@ -1369,27 +1349,16 @@
         <w:rPr>
           <w:rFonts w:asciiTheme="majorHAnsi" w:hAnsiTheme="majorHAnsi" w:cstheme="majorHAnsi"/>
           <w:b/>
+          <w:szCs w:val="12"/>
+        </w:rPr>
+      </w:pPr>
+      <w:r>
+        <w:rPr>
+          <w:rFonts w:asciiTheme="majorHAnsi" w:hAnsiTheme="majorHAnsi" w:cstheme="majorHAnsi"/>
           <w:bCs/>
-        </w:rPr>
-      </w:pPr>
-      <w:r>
-        <w:rPr>
-          <w:rFonts w:asciiTheme="majorHAnsi" w:hAnsiTheme="majorHAnsi" w:cstheme="majorHAnsi"/>
-          <w:bCs/>
-        </w:rPr>
-        <w:t xml:space="preserve">While at </w:t>
-      </w:r>
-      <w:r>
-        <w:rPr>
-          <w:rFonts w:asciiTheme="majorHAnsi" w:hAnsiTheme="majorHAnsi" w:cstheme="majorHAnsi"/>
-        </w:rPr>
-        <w:t>Unity Technologies</w:t>
-      </w:r>
-      <w:r>
-        <w:rPr>
-          <w:rFonts w:asciiTheme="majorHAnsi" w:hAnsiTheme="majorHAnsi" w:cstheme="majorHAnsi"/>
-        </w:rPr>
-        <w:t xml:space="preserve"> I have been within the Platform team working on Unity features/services for PlayStation 5.</w:t>
+          <w:szCs w:val="12"/>
+        </w:rPr>
+        <w:t xml:space="preserve">Working with clients in engine and performance areas. </w:t>
       </w:r>
     </w:p>
     <w:p>
@@ -1405,7 +1374,7 @@
           <w:b/>
           <w:bCs/>
         </w:rPr>
-        <w:t xml:space="preserve">Playground Games - Engine/System Engineer </w:t>
+        <w:t>Unity Technologies –</w:t>
       </w:r>
       <w:r>
         <w:rPr>
@@ -1413,7 +1382,7 @@
           <w:b/>
           <w:bCs/>
         </w:rPr>
-        <w:tab/>
+        <w:t xml:space="preserve"> </w:t>
       </w:r>
       <w:r>
         <w:rPr>
@@ -1421,7 +1390,7 @@
           <w:b/>
           <w:bCs/>
         </w:rPr>
-        <w:tab/>
+        <w:t>Software Engineer</w:t>
       </w:r>
       <w:r>
         <w:rPr>
@@ -1429,7 +1398,7 @@
           <w:b/>
           <w:bCs/>
         </w:rPr>
-        <w:tab/>
+        <w:t xml:space="preserve"> </w:t>
       </w:r>
       <w:r>
         <w:rPr>
@@ -1450,15 +1419,62 @@
       <w:r>
         <w:rPr>
           <w:rFonts w:asciiTheme="majorHAnsi" w:hAnsiTheme="majorHAnsi" w:cstheme="majorHAnsi"/>
+          <w:b/>
           <w:bCs/>
         </w:rPr>
-        <w:t>2022 – 2022</w:t>
+        <w:tab/>
+      </w:r>
+      <w:r>
+        <w:rPr>
+          <w:rFonts w:asciiTheme="majorHAnsi" w:hAnsiTheme="majorHAnsi" w:cstheme="majorHAnsi"/>
+          <w:b/>
+          <w:bCs/>
+        </w:rPr>
+        <w:tab/>
+      </w:r>
+      <w:r>
+        <w:rPr>
+          <w:rFonts w:asciiTheme="majorHAnsi" w:hAnsiTheme="majorHAnsi" w:cstheme="majorHAnsi"/>
+          <w:b/>
+          <w:bCs/>
+        </w:rPr>
+        <w:tab/>
+      </w:r>
+      <w:r>
+        <w:rPr>
+          <w:rFonts w:asciiTheme="majorHAnsi" w:hAnsiTheme="majorHAnsi" w:cstheme="majorHAnsi"/>
+          <w:b/>
+          <w:bCs/>
+        </w:rPr>
+        <w:tab/>
+      </w:r>
+      <w:r>
+        <w:rPr>
+          <w:rFonts w:asciiTheme="majorHAnsi" w:hAnsiTheme="majorHAnsi" w:cstheme="majorHAnsi"/>
+          <w:bCs/>
+        </w:rPr>
+        <w:t>2022</w:t>
+      </w:r>
+      <w:r>
+        <w:rPr>
+          <w:rFonts w:asciiTheme="majorHAnsi" w:hAnsiTheme="majorHAnsi" w:cstheme="majorHAnsi"/>
+          <w:bCs/>
+        </w:rPr>
+        <w:t xml:space="preserve"> – </w:t>
+      </w:r>
+      <w:r>
+        <w:rPr>
+          <w:rFonts w:asciiTheme="majorHAnsi" w:hAnsiTheme="majorHAnsi" w:cstheme="majorHAnsi"/>
+          <w:bCs/>
+        </w:rPr>
+        <w:t>2024</w:t>
       </w:r>
     </w:p>
     <w:p>
       <w:pPr>
         <w:rPr>
           <w:rFonts w:asciiTheme="majorHAnsi" w:hAnsiTheme="majorHAnsi" w:cstheme="majorHAnsi"/>
+          <w:b/>
           <w:bCs/>
         </w:rPr>
       </w:pPr>
@@ -1467,35 +1483,19 @@
           <w:rFonts w:asciiTheme="majorHAnsi" w:hAnsiTheme="majorHAnsi" w:cstheme="majorHAnsi"/>
           <w:bCs/>
         </w:rPr>
-        <w:t>While at Playground Games I worked within the system</w:t>
-      </w:r>
-      <w:r>
-        <w:rPr>
-          <w:rFonts w:asciiTheme="majorHAnsi" w:hAnsiTheme="majorHAnsi" w:cstheme="majorHAnsi"/>
-          <w:bCs/>
-        </w:rPr>
-        <w:t>’s</w:t>
-      </w:r>
-      <w:r>
-        <w:rPr>
-          <w:rFonts w:asciiTheme="majorHAnsi" w:hAnsiTheme="majorHAnsi" w:cstheme="majorHAnsi"/>
-          <w:bCs/>
-        </w:rPr>
-        <w:t xml:space="preserve"> team working on the Forza Tech Engine</w:t>
-      </w:r>
-      <w:r>
-        <w:rPr>
-          <w:rFonts w:asciiTheme="majorHAnsi" w:hAnsiTheme="majorHAnsi" w:cstheme="majorHAnsi"/>
-          <w:bCs/>
-        </w:rPr>
-        <w:t xml:space="preserve"> on low level systems such as resource loading and with the DCC system to support other team’s needs</w:t>
-      </w:r>
-      <w:r>
-        <w:rPr>
-          <w:rFonts w:asciiTheme="majorHAnsi" w:hAnsiTheme="majorHAnsi" w:cstheme="majorHAnsi"/>
-          <w:bCs/>
-        </w:rPr>
-        <w:t>.</w:t>
+        <w:t xml:space="preserve">While at </w:t>
+      </w:r>
+      <w:r>
+        <w:rPr>
+          <w:rFonts w:asciiTheme="majorHAnsi" w:hAnsiTheme="majorHAnsi" w:cstheme="majorHAnsi"/>
+        </w:rPr>
+        <w:t>Unity Technologies</w:t>
+      </w:r>
+      <w:r>
+        <w:rPr>
+          <w:rFonts w:asciiTheme="majorHAnsi" w:hAnsiTheme="majorHAnsi" w:cstheme="majorHAnsi"/>
+        </w:rPr>
+        <w:t xml:space="preserve"> I have been within the Platform team working on Unity features/services for PlayStation 5.</w:t>
       </w:r>
     </w:p>
     <w:p>
@@ -1509,57 +1509,56 @@
         <w:rPr>
           <w:rFonts w:asciiTheme="majorHAnsi" w:hAnsiTheme="majorHAnsi" w:cstheme="majorHAnsi"/>
           <w:b/>
-        </w:rPr>
-        <w:t>Sumo Digital (Nottingham) - Programmer</w:t>
-      </w:r>
-      <w:r>
-        <w:rPr>
-          <w:rFonts w:asciiTheme="majorHAnsi" w:hAnsiTheme="majorHAnsi" w:cstheme="majorHAnsi"/>
-          <w:b/>
-        </w:rPr>
-        <w:tab/>
-      </w:r>
-      <w:r>
-        <w:rPr>
-          <w:rFonts w:asciiTheme="majorHAnsi" w:hAnsiTheme="majorHAnsi" w:cstheme="majorHAnsi"/>
-          <w:b/>
-        </w:rPr>
-        <w:tab/>
-      </w:r>
-      <w:r>
-        <w:rPr>
-          <w:rFonts w:asciiTheme="majorHAnsi" w:hAnsiTheme="majorHAnsi" w:cstheme="majorHAnsi"/>
-          <w:b/>
-        </w:rPr>
-        <w:tab/>
-      </w:r>
-      <w:r>
-        <w:rPr>
-          <w:rFonts w:asciiTheme="majorHAnsi" w:hAnsiTheme="majorHAnsi" w:cstheme="majorHAnsi"/>
-          <w:b/>
-        </w:rPr>
-        <w:tab/>
-      </w:r>
-      <w:r>
-        <w:rPr>
-          <w:rFonts w:asciiTheme="majorHAnsi" w:hAnsiTheme="majorHAnsi" w:cstheme="majorHAnsi"/>
-          <w:b/>
-        </w:rPr>
-        <w:tab/>
-      </w:r>
-      <w:r>
-        <w:rPr>
-          <w:rFonts w:asciiTheme="majorHAnsi" w:hAnsiTheme="majorHAnsi" w:cstheme="majorHAnsi"/>
           <w:bCs/>
         </w:rPr>
-        <w:t xml:space="preserve">2021 – </w:t>
-      </w:r>
-      <w:r>
-        <w:rPr>
-          <w:rFonts w:asciiTheme="majorHAnsi" w:hAnsiTheme="majorHAnsi" w:cstheme="majorHAnsi"/>
+        <w:t xml:space="preserve">Playground Games - Engine/System Engineer </w:t>
+      </w:r>
+      <w:r>
+        <w:rPr>
+          <w:rFonts w:asciiTheme="majorHAnsi" w:hAnsiTheme="majorHAnsi" w:cstheme="majorHAnsi"/>
+          <w:b/>
           <w:bCs/>
         </w:rPr>
-        <w:t>2022</w:t>
+        <w:tab/>
+      </w:r>
+      <w:r>
+        <w:rPr>
+          <w:rFonts w:asciiTheme="majorHAnsi" w:hAnsiTheme="majorHAnsi" w:cstheme="majorHAnsi"/>
+          <w:b/>
+          <w:bCs/>
+        </w:rPr>
+        <w:tab/>
+      </w:r>
+      <w:r>
+        <w:rPr>
+          <w:rFonts w:asciiTheme="majorHAnsi" w:hAnsiTheme="majorHAnsi" w:cstheme="majorHAnsi"/>
+          <w:b/>
+          <w:bCs/>
+        </w:rPr>
+        <w:tab/>
+      </w:r>
+      <w:r>
+        <w:rPr>
+          <w:rFonts w:asciiTheme="majorHAnsi" w:hAnsiTheme="majorHAnsi" w:cstheme="majorHAnsi"/>
+          <w:b/>
+          <w:bCs/>
+        </w:rPr>
+        <w:tab/>
+      </w:r>
+      <w:r>
+        <w:rPr>
+          <w:rFonts w:asciiTheme="majorHAnsi" w:hAnsiTheme="majorHAnsi" w:cstheme="majorHAnsi"/>
+          <w:b/>
+          <w:bCs/>
+        </w:rPr>
+        <w:tab/>
+      </w:r>
+      <w:r>
+        <w:rPr>
+          <w:rFonts w:asciiTheme="majorHAnsi" w:hAnsiTheme="majorHAnsi" w:cstheme="majorHAnsi"/>
+          <w:bCs/>
+        </w:rPr>
+        <w:t>2022 – 2022</w:t>
       </w:r>
     </w:p>
     <w:p>
@@ -1574,21 +1573,28 @@
           <w:rFonts w:asciiTheme="majorHAnsi" w:hAnsiTheme="majorHAnsi" w:cstheme="majorHAnsi"/>
           <w:bCs/>
         </w:rPr>
-        <w:t>While being at Sumo Digital Nottingham, I have contributed to porting Forza Horizon 4 to Steam. I was involved in porting network code from the UWP platform to Win64. I also solely worked on implementing steering wheel controls with Direct Input.</w:t>
+        <w:t>While at Playground Games I worked within the system</w:t>
       </w:r>
       <w:r>
         <w:rPr>
           <w:rFonts w:asciiTheme="majorHAnsi" w:hAnsiTheme="majorHAnsi" w:cstheme="majorHAnsi"/>
           <w:bCs/>
         </w:rPr>
-        <w:t xml:space="preserve"> I also worked on Forza Horizon 5</w:t>
+        <w:t>’s</w:t>
       </w:r>
       <w:r>
         <w:rPr>
           <w:rFonts w:asciiTheme="majorHAnsi" w:hAnsiTheme="majorHAnsi" w:cstheme="majorHAnsi"/>
           <w:bCs/>
         </w:rPr>
-        <w:t xml:space="preserve"> steam port</w:t>
+        <w:t xml:space="preserve"> team working on the Forza Tech Engine</w:t>
+      </w:r>
+      <w:r>
+        <w:rPr>
+          <w:rFonts w:asciiTheme="majorHAnsi" w:hAnsiTheme="majorHAnsi" w:cstheme="majorHAnsi"/>
+          <w:bCs/>
+        </w:rPr>
+        <w:t xml:space="preserve"> on low level systems such as resource loading and with the DCC system to support other team’s needs</w:t>
       </w:r>
       <w:r>
         <w:rPr>
@@ -1602,57 +1608,64 @@
       <w:pPr>
         <w:rPr>
           <w:rFonts w:asciiTheme="majorHAnsi" w:hAnsiTheme="majorHAnsi" w:cstheme="majorHAnsi"/>
-          <w:b/>
-        </w:rPr>
-      </w:pPr>
-      <w:r>
-        <w:rPr>
-          <w:rFonts w:asciiTheme="majorHAnsi" w:hAnsiTheme="majorHAnsi" w:cstheme="majorHAnsi"/>
-          <w:b/>
-        </w:rPr>
-        <w:t>Sumo Digital (Nottingham) - Junior Programmer</w:t>
-      </w:r>
-      <w:r>
-        <w:rPr>
-          <w:rFonts w:asciiTheme="majorHAnsi" w:hAnsiTheme="majorHAnsi" w:cstheme="majorHAnsi"/>
-          <w:b/>
-        </w:rPr>
-        <w:tab/>
-      </w:r>
-      <w:r>
-        <w:rPr>
-          <w:rFonts w:asciiTheme="majorHAnsi" w:hAnsiTheme="majorHAnsi" w:cstheme="majorHAnsi"/>
-          <w:b/>
-        </w:rPr>
-        <w:tab/>
-      </w:r>
-      <w:r>
-        <w:rPr>
-          <w:rFonts w:asciiTheme="majorHAnsi" w:hAnsiTheme="majorHAnsi" w:cstheme="majorHAnsi"/>
-          <w:b/>
-        </w:rPr>
-        <w:tab/>
-      </w:r>
-      <w:r>
-        <w:rPr>
-          <w:rFonts w:asciiTheme="majorHAnsi" w:hAnsiTheme="majorHAnsi" w:cstheme="majorHAnsi"/>
-          <w:b/>
-        </w:rPr>
-        <w:tab/>
-      </w:r>
-      <w:r>
-        <w:rPr>
-          <w:rFonts w:asciiTheme="majorHAnsi" w:hAnsiTheme="majorHAnsi" w:cstheme="majorHAnsi"/>
-          <w:b/>
-        </w:rPr>
-        <w:tab/>
-      </w:r>
-      <w:r>
-        <w:rPr>
-          <w:rFonts w:asciiTheme="majorHAnsi" w:hAnsiTheme="majorHAnsi" w:cstheme="majorHAnsi"/>
           <w:bCs/>
         </w:rPr>
-        <w:t>2020 – 2021</w:t>
+      </w:pPr>
+      <w:r>
+        <w:rPr>
+          <w:rFonts w:asciiTheme="majorHAnsi" w:hAnsiTheme="majorHAnsi" w:cstheme="majorHAnsi"/>
+          <w:b/>
+        </w:rPr>
+        <w:t>Sumo Digital (Nottingham) - Programmer</w:t>
+      </w:r>
+      <w:r>
+        <w:rPr>
+          <w:rFonts w:asciiTheme="majorHAnsi" w:hAnsiTheme="majorHAnsi" w:cstheme="majorHAnsi"/>
+          <w:b/>
+        </w:rPr>
+        <w:tab/>
+      </w:r>
+      <w:r>
+        <w:rPr>
+          <w:rFonts w:asciiTheme="majorHAnsi" w:hAnsiTheme="majorHAnsi" w:cstheme="majorHAnsi"/>
+          <w:b/>
+        </w:rPr>
+        <w:tab/>
+      </w:r>
+      <w:r>
+        <w:rPr>
+          <w:rFonts w:asciiTheme="majorHAnsi" w:hAnsiTheme="majorHAnsi" w:cstheme="majorHAnsi"/>
+          <w:b/>
+        </w:rPr>
+        <w:tab/>
+      </w:r>
+      <w:r>
+        <w:rPr>
+          <w:rFonts w:asciiTheme="majorHAnsi" w:hAnsiTheme="majorHAnsi" w:cstheme="majorHAnsi"/>
+          <w:b/>
+        </w:rPr>
+        <w:tab/>
+      </w:r>
+      <w:r>
+        <w:rPr>
+          <w:rFonts w:asciiTheme="majorHAnsi" w:hAnsiTheme="majorHAnsi" w:cstheme="majorHAnsi"/>
+          <w:b/>
+        </w:rPr>
+        <w:tab/>
+      </w:r>
+      <w:r>
+        <w:rPr>
+          <w:rFonts w:asciiTheme="majorHAnsi" w:hAnsiTheme="majorHAnsi" w:cstheme="majorHAnsi"/>
+          <w:bCs/>
+        </w:rPr>
+        <w:t xml:space="preserve">2021 – </w:t>
+      </w:r>
+      <w:r>
+        <w:rPr>
+          <w:rFonts w:asciiTheme="majorHAnsi" w:hAnsiTheme="majorHAnsi" w:cstheme="majorHAnsi"/>
+          <w:bCs/>
+        </w:rPr>
+        <w:t>2022</w:t>
       </w:r>
     </w:p>
     <w:p>
@@ -1665,182 +1678,192 @@
       <w:r>
         <w:rPr>
           <w:rFonts w:asciiTheme="majorHAnsi" w:hAnsiTheme="majorHAnsi" w:cstheme="majorHAnsi"/>
-          <w:b/>
-        </w:rPr>
-        <w:t>Sumo Digital (Leamington) - Junior Programmer</w:t>
-      </w:r>
-      <w:r>
-        <w:rPr>
-          <w:rFonts w:asciiTheme="majorHAnsi" w:hAnsiTheme="majorHAnsi" w:cstheme="majorHAnsi"/>
-          <w:b/>
-        </w:rPr>
-        <w:tab/>
-      </w:r>
-      <w:r>
-        <w:rPr>
-          <w:rFonts w:asciiTheme="majorHAnsi" w:hAnsiTheme="majorHAnsi" w:cstheme="majorHAnsi"/>
-          <w:b/>
-        </w:rPr>
-        <w:tab/>
-      </w:r>
-      <w:r>
-        <w:rPr>
-          <w:rFonts w:asciiTheme="majorHAnsi" w:hAnsiTheme="majorHAnsi" w:cstheme="majorHAnsi"/>
-          <w:b/>
-        </w:rPr>
-        <w:tab/>
-      </w:r>
-      <w:r>
-        <w:rPr>
-          <w:rFonts w:asciiTheme="majorHAnsi" w:hAnsiTheme="majorHAnsi" w:cstheme="majorHAnsi"/>
-          <w:b/>
-        </w:rPr>
-        <w:tab/>
-      </w:r>
-      <w:r>
-        <w:rPr>
-          <w:rFonts w:asciiTheme="majorHAnsi" w:hAnsiTheme="majorHAnsi" w:cstheme="majorHAnsi"/>
-          <w:b/>
-        </w:rPr>
-        <w:tab/>
-      </w:r>
-      <w:r>
-        <w:rPr>
-          <w:rFonts w:asciiTheme="majorHAnsi" w:hAnsiTheme="majorHAnsi" w:cstheme="majorHAnsi"/>
           <w:bCs/>
         </w:rPr>
-        <w:t>2019 – 2020</w:t>
+        <w:t>While being at Sumo Digital Nottingham, I have contributed to porting Forza Horizon 4 to Steam. I was involved in porting network code from the UWP platform to Win64. I also solely worked on implementing steering wheel controls with Direct Input.</w:t>
+      </w:r>
+      <w:r>
+        <w:rPr>
+          <w:rFonts w:asciiTheme="majorHAnsi" w:hAnsiTheme="majorHAnsi" w:cstheme="majorHAnsi"/>
+          <w:bCs/>
+        </w:rPr>
+        <w:t xml:space="preserve"> I also worked on Forza Horizon 5</w:t>
+      </w:r>
+      <w:r>
+        <w:rPr>
+          <w:rFonts w:asciiTheme="majorHAnsi" w:hAnsiTheme="majorHAnsi" w:cstheme="majorHAnsi"/>
+          <w:bCs/>
+        </w:rPr>
+        <w:t xml:space="preserve"> steam port</w:t>
+      </w:r>
+      <w:r>
+        <w:rPr>
+          <w:rFonts w:asciiTheme="majorHAnsi" w:hAnsiTheme="majorHAnsi" w:cstheme="majorHAnsi"/>
+          <w:bCs/>
+        </w:rPr>
+        <w:t>.</w:t>
       </w:r>
     </w:p>
     <w:p>
       <w:pPr>
         <w:rPr>
           <w:rFonts w:asciiTheme="majorHAnsi" w:hAnsiTheme="majorHAnsi" w:cstheme="majorHAnsi"/>
+          <w:b/>
+        </w:rPr>
+      </w:pPr>
+      <w:r>
+        <w:rPr>
+          <w:rFonts w:asciiTheme="majorHAnsi" w:hAnsiTheme="majorHAnsi" w:cstheme="majorHAnsi"/>
+          <w:b/>
+        </w:rPr>
+        <w:t>Sumo Digital (Nottingham) - Junior Programmer</w:t>
+      </w:r>
+      <w:r>
+        <w:rPr>
+          <w:rFonts w:asciiTheme="majorHAnsi" w:hAnsiTheme="majorHAnsi" w:cstheme="majorHAnsi"/>
+          <w:b/>
+        </w:rPr>
+        <w:tab/>
+      </w:r>
+      <w:r>
+        <w:rPr>
+          <w:rFonts w:asciiTheme="majorHAnsi" w:hAnsiTheme="majorHAnsi" w:cstheme="majorHAnsi"/>
+          <w:b/>
+        </w:rPr>
+        <w:tab/>
+      </w:r>
+      <w:r>
+        <w:rPr>
+          <w:rFonts w:asciiTheme="majorHAnsi" w:hAnsiTheme="majorHAnsi" w:cstheme="majorHAnsi"/>
+          <w:b/>
+        </w:rPr>
+        <w:tab/>
+      </w:r>
+      <w:r>
+        <w:rPr>
+          <w:rFonts w:asciiTheme="majorHAnsi" w:hAnsiTheme="majorHAnsi" w:cstheme="majorHAnsi"/>
+          <w:b/>
+        </w:rPr>
+        <w:tab/>
+      </w:r>
+      <w:r>
+        <w:rPr>
+          <w:rFonts w:asciiTheme="majorHAnsi" w:hAnsiTheme="majorHAnsi" w:cstheme="majorHAnsi"/>
+          <w:b/>
+        </w:rPr>
+        <w:tab/>
+      </w:r>
+      <w:r>
+        <w:rPr>
+          <w:rFonts w:asciiTheme="majorHAnsi" w:hAnsiTheme="majorHAnsi" w:cstheme="majorHAnsi"/>
           <w:bCs/>
         </w:rPr>
-      </w:pPr>
-      <w:r>
-        <w:rPr>
-          <w:rFonts w:asciiTheme="majorHAnsi" w:hAnsiTheme="majorHAnsi" w:cstheme="majorHAnsi"/>
-          <w:bCs/>
-        </w:rPr>
-        <w:t xml:space="preserve">Throughout my time at Sumo Digital Leamington, I have had the opportunity to learn and develop my skills. I have been given responsibilities of developing and maintaining core systems used by the whole development team as well as collaborating with other disciplines on gameplay features and tools. </w:t>
+        <w:t>2020 – 2021</w:t>
       </w:r>
     </w:p>
     <w:p>
       <w:pPr>
         <w:rPr>
           <w:rFonts w:asciiTheme="majorHAnsi" w:hAnsiTheme="majorHAnsi" w:cstheme="majorHAnsi"/>
-          <w:sz w:val="32"/>
-        </w:rPr>
-      </w:pPr>
-      <w:r>
-        <w:rPr>
-          <w:rFonts w:asciiTheme="majorHAnsi" w:hAnsiTheme="majorHAnsi" w:cstheme="majorHAnsi"/>
-          <w:b/>
-          <w:sz w:val="32"/>
-        </w:rPr>
-        <w:t>Education and</w:t>
-      </w:r>
-      <w:r>
-        <w:rPr>
-          <w:rFonts w:asciiTheme="majorHAnsi" w:hAnsiTheme="majorHAnsi" w:cstheme="majorHAnsi"/>
-          <w:b/>
-          <w:sz w:val="32"/>
-        </w:rPr>
-        <w:t xml:space="preserve"> </w:t>
-      </w:r>
-      <w:r>
-        <w:rPr>
-          <w:rFonts w:asciiTheme="majorHAnsi" w:hAnsiTheme="majorHAnsi" w:cstheme="majorHAnsi"/>
-          <w:b/>
-          <w:sz w:val="32"/>
-        </w:rPr>
-        <w:t>Qualifications</w:t>
+          <w:bCs/>
+        </w:rPr>
+      </w:pPr>
+      <w:r>
+        <w:rPr>
+          <w:rFonts w:asciiTheme="majorHAnsi" w:hAnsiTheme="majorHAnsi" w:cstheme="majorHAnsi"/>
+          <w:b/>
+        </w:rPr>
+        <w:t>Sumo Digital (Leamington) - Junior Programmer</w:t>
+      </w:r>
+      <w:r>
+        <w:rPr>
+          <w:rFonts w:asciiTheme="majorHAnsi" w:hAnsiTheme="majorHAnsi" w:cstheme="majorHAnsi"/>
+          <w:b/>
+        </w:rPr>
+        <w:tab/>
+      </w:r>
+      <w:r>
+        <w:rPr>
+          <w:rFonts w:asciiTheme="majorHAnsi" w:hAnsiTheme="majorHAnsi" w:cstheme="majorHAnsi"/>
+          <w:b/>
+        </w:rPr>
+        <w:tab/>
+      </w:r>
+      <w:r>
+        <w:rPr>
+          <w:rFonts w:asciiTheme="majorHAnsi" w:hAnsiTheme="majorHAnsi" w:cstheme="majorHAnsi"/>
+          <w:b/>
+        </w:rPr>
+        <w:tab/>
+      </w:r>
+      <w:r>
+        <w:rPr>
+          <w:rFonts w:asciiTheme="majorHAnsi" w:hAnsiTheme="majorHAnsi" w:cstheme="majorHAnsi"/>
+          <w:b/>
+        </w:rPr>
+        <w:tab/>
+      </w:r>
+      <w:r>
+        <w:rPr>
+          <w:rFonts w:asciiTheme="majorHAnsi" w:hAnsiTheme="majorHAnsi" w:cstheme="majorHAnsi"/>
+          <w:b/>
+        </w:rPr>
+        <w:tab/>
+      </w:r>
+      <w:r>
+        <w:rPr>
+          <w:rFonts w:asciiTheme="majorHAnsi" w:hAnsiTheme="majorHAnsi" w:cstheme="majorHAnsi"/>
+          <w:bCs/>
+        </w:rPr>
+        <w:t>2019 – 2020</w:t>
       </w:r>
     </w:p>
     <w:p>
       <w:pPr>
         <w:rPr>
           <w:rFonts w:asciiTheme="majorHAnsi" w:hAnsiTheme="majorHAnsi" w:cstheme="majorHAnsi"/>
-          <w:b/>
-        </w:rPr>
-      </w:pPr>
-      <w:r>
-        <w:rPr>
-          <w:rFonts w:asciiTheme="majorHAnsi" w:hAnsiTheme="majorHAnsi" w:cstheme="majorHAnsi"/>
-          <w:b/>
-        </w:rPr>
-        <w:lastRenderedPageBreak/>
-        <w:t>University of Gloucestershire</w:t>
+          <w:bCs/>
+        </w:rPr>
+      </w:pPr>
+      <w:r>
+        <w:rPr>
+          <w:rFonts w:asciiTheme="majorHAnsi" w:hAnsiTheme="majorHAnsi" w:cstheme="majorHAnsi"/>
+          <w:bCs/>
+        </w:rPr>
+        <w:t xml:space="preserve">Throughout my time at Sumo Digital Leamington, I have had the opportunity to learn and develop my skills. I have been given responsibilities of developing and maintaining core systems used by the whole development team as well as collaborating with other disciplines on gameplay features and tools. </w:t>
       </w:r>
     </w:p>
     <w:p>
       <w:pPr>
         <w:rPr>
           <w:rFonts w:asciiTheme="majorHAnsi" w:hAnsiTheme="majorHAnsi" w:cstheme="majorHAnsi"/>
-        </w:rPr>
-      </w:pPr>
-      <w:r>
-        <w:rPr>
-          <w:rFonts w:asciiTheme="majorHAnsi" w:hAnsiTheme="majorHAnsi" w:cstheme="majorHAnsi"/>
-        </w:rPr>
-        <w:t>Computer Games Programming</w:t>
-      </w:r>
-      <w:r>
-        <w:rPr>
-          <w:rFonts w:asciiTheme="majorHAnsi" w:hAnsiTheme="majorHAnsi" w:cstheme="majorHAnsi"/>
-        </w:rPr>
-        <w:t xml:space="preserve"> (BSc Hons)</w:t>
-      </w:r>
-      <w:r>
-        <w:rPr>
-          <w:rFonts w:asciiTheme="majorHAnsi" w:hAnsiTheme="majorHAnsi" w:cstheme="majorHAnsi"/>
-        </w:rPr>
-        <w:t xml:space="preserve">- </w:t>
-      </w:r>
-      <w:r>
-        <w:rPr>
-          <w:rFonts w:asciiTheme="majorHAnsi" w:hAnsiTheme="majorHAnsi" w:cstheme="majorHAnsi"/>
-        </w:rPr>
-        <w:t xml:space="preserve">Achieved Grade </w:t>
-      </w:r>
-      <w:r>
-        <w:rPr>
-          <w:rFonts w:asciiTheme="majorHAnsi" w:hAnsiTheme="majorHAnsi" w:cstheme="majorHAnsi"/>
-        </w:rPr>
-        <w:t>1:1 (Frist)</w:t>
-      </w:r>
-      <w:r>
-        <w:rPr>
-          <w:rFonts w:asciiTheme="majorHAnsi" w:hAnsiTheme="majorHAnsi" w:cstheme="majorHAnsi"/>
-        </w:rPr>
-        <w:tab/>
-      </w:r>
-      <w:r>
-        <w:rPr>
-          <w:rFonts w:asciiTheme="majorHAnsi" w:hAnsiTheme="majorHAnsi" w:cstheme="majorHAnsi"/>
-        </w:rPr>
-        <w:tab/>
-        <w:t xml:space="preserve">2015 </w:t>
-      </w:r>
-      <w:r>
-        <w:rPr>
-          <w:rFonts w:asciiTheme="majorHAnsi" w:hAnsiTheme="majorHAnsi" w:cstheme="majorHAnsi"/>
-        </w:rPr>
-        <w:t>–</w:t>
-      </w:r>
-      <w:r>
-        <w:rPr>
-          <w:rFonts w:asciiTheme="majorHAnsi" w:hAnsiTheme="majorHAnsi" w:cstheme="majorHAnsi"/>
+          <w:sz w:val="32"/>
+        </w:rPr>
+      </w:pPr>
+      <w:r>
+        <w:rPr>
+          <w:rFonts w:asciiTheme="majorHAnsi" w:hAnsiTheme="majorHAnsi" w:cstheme="majorHAnsi"/>
+          <w:b/>
+          <w:sz w:val="32"/>
+        </w:rPr>
+        <w:lastRenderedPageBreak/>
+        <w:t>Education and</w:t>
+      </w:r>
+      <w:r>
+        <w:rPr>
+          <w:rFonts w:asciiTheme="majorHAnsi" w:hAnsiTheme="majorHAnsi" w:cstheme="majorHAnsi"/>
+          <w:b/>
+          <w:sz w:val="32"/>
         </w:rPr>
         <w:t xml:space="preserve"> </w:t>
       </w:r>
       <w:r>
         <w:rPr>
           <w:rFonts w:asciiTheme="majorHAnsi" w:hAnsiTheme="majorHAnsi" w:cstheme="majorHAnsi"/>
-        </w:rPr>
-        <w:t>2019</w:t>
+          <w:b/>
+          <w:sz w:val="32"/>
+        </w:rPr>
+        <w:t>Qualifications</w:t>
       </w:r>
     </w:p>
     <w:p>
@@ -1850,6 +1873,13 @@
           <w:b/>
         </w:rPr>
       </w:pPr>
+      <w:r>
+        <w:rPr>
+          <w:rFonts w:asciiTheme="majorHAnsi" w:hAnsiTheme="majorHAnsi" w:cstheme="majorHAnsi"/>
+          <w:b/>
+        </w:rPr>
+        <w:t>University of Gloucestershire</w:t>
+      </w:r>
     </w:p>
     <w:p>
       <w:pPr>
@@ -1860,107 +1890,72 @@
       <w:r>
         <w:rPr>
           <w:rFonts w:asciiTheme="majorHAnsi" w:hAnsiTheme="majorHAnsi" w:cstheme="majorHAnsi"/>
-          <w:b/>
-        </w:rPr>
-        <w:t>Abingdon and Witney College</w:t>
-      </w:r>
-      <w:r>
-        <w:rPr>
-          <w:rFonts w:asciiTheme="majorHAnsi" w:hAnsiTheme="majorHAnsi" w:cstheme="majorHAnsi"/>
-        </w:rPr>
-        <w:tab/>
-      </w:r>
-      <w:r>
-        <w:rPr>
-          <w:rFonts w:asciiTheme="majorHAnsi" w:hAnsiTheme="majorHAnsi" w:cstheme="majorHAnsi"/>
-        </w:rPr>
-        <w:tab/>
-      </w:r>
-      <w:r>
-        <w:rPr>
-          <w:rFonts w:asciiTheme="majorHAnsi" w:hAnsiTheme="majorHAnsi" w:cstheme="majorHAnsi"/>
-        </w:rPr>
-        <w:tab/>
-      </w:r>
-      <w:r>
-        <w:rPr>
-          <w:rFonts w:asciiTheme="majorHAnsi" w:hAnsiTheme="majorHAnsi" w:cstheme="majorHAnsi"/>
-        </w:rPr>
-        <w:tab/>
-      </w:r>
-      <w:r>
-        <w:rPr>
-          <w:rFonts w:asciiTheme="majorHAnsi" w:hAnsiTheme="majorHAnsi" w:cstheme="majorHAnsi"/>
-        </w:rPr>
-        <w:tab/>
-      </w:r>
-      <w:r>
-        <w:rPr>
-          <w:rFonts w:asciiTheme="majorHAnsi" w:hAnsiTheme="majorHAnsi" w:cstheme="majorHAnsi"/>
-        </w:rPr>
-        <w:tab/>
-      </w:r>
-      <w:r>
-        <w:rPr>
-          <w:rFonts w:asciiTheme="majorHAnsi" w:hAnsiTheme="majorHAnsi" w:cstheme="majorHAnsi"/>
-        </w:rPr>
-        <w:tab/>
-      </w:r>
-      <w:r>
-        <w:rPr>
-          <w:rFonts w:asciiTheme="majorHAnsi" w:hAnsiTheme="majorHAnsi" w:cstheme="majorHAnsi"/>
-        </w:rPr>
-        <w:t xml:space="preserve">2013 </w:t>
-      </w:r>
-      <w:r>
-        <w:rPr>
-          <w:rFonts w:asciiTheme="majorHAnsi" w:hAnsiTheme="majorHAnsi" w:cstheme="majorHAnsi"/>
-        </w:rPr>
-        <w:t>- 2015</w:t>
+        </w:rPr>
+        <w:t>Computer Games Programming</w:t>
+      </w:r>
+      <w:r>
+        <w:rPr>
+          <w:rFonts w:asciiTheme="majorHAnsi" w:hAnsiTheme="majorHAnsi" w:cstheme="majorHAnsi"/>
+        </w:rPr>
+        <w:t xml:space="preserve"> (BSc Hons)</w:t>
+      </w:r>
+      <w:r>
+        <w:rPr>
+          <w:rFonts w:asciiTheme="majorHAnsi" w:hAnsiTheme="majorHAnsi" w:cstheme="majorHAnsi"/>
+        </w:rPr>
+        <w:t xml:space="preserve">- </w:t>
+      </w:r>
+      <w:r>
+        <w:rPr>
+          <w:rFonts w:asciiTheme="majorHAnsi" w:hAnsiTheme="majorHAnsi" w:cstheme="majorHAnsi"/>
+        </w:rPr>
+        <w:t xml:space="preserve">Achieved Grade </w:t>
+      </w:r>
+      <w:r>
+        <w:rPr>
+          <w:rFonts w:asciiTheme="majorHAnsi" w:hAnsiTheme="majorHAnsi" w:cstheme="majorHAnsi"/>
+        </w:rPr>
+        <w:t>1:1 (Frist)</w:t>
+      </w:r>
+      <w:r>
+        <w:rPr>
+          <w:rFonts w:asciiTheme="majorHAnsi" w:hAnsiTheme="majorHAnsi" w:cstheme="majorHAnsi"/>
+        </w:rPr>
+        <w:tab/>
+      </w:r>
+      <w:r>
+        <w:rPr>
+          <w:rFonts w:asciiTheme="majorHAnsi" w:hAnsiTheme="majorHAnsi" w:cstheme="majorHAnsi"/>
+        </w:rPr>
+        <w:tab/>
+        <w:t xml:space="preserve">2015 </w:t>
+      </w:r>
+      <w:r>
+        <w:rPr>
+          <w:rFonts w:asciiTheme="majorHAnsi" w:hAnsiTheme="majorHAnsi" w:cstheme="majorHAnsi"/>
+        </w:rPr>
+        <w:t>–</w:t>
+      </w:r>
+      <w:r>
+        <w:rPr>
+          <w:rFonts w:asciiTheme="majorHAnsi" w:hAnsiTheme="majorHAnsi" w:cstheme="majorHAnsi"/>
+        </w:rPr>
+        <w:t xml:space="preserve"> </w:t>
+      </w:r>
+      <w:r>
+        <w:rPr>
+          <w:rFonts w:asciiTheme="majorHAnsi" w:hAnsiTheme="majorHAnsi" w:cstheme="majorHAnsi"/>
+        </w:rPr>
+        <w:t>2019</w:t>
       </w:r>
     </w:p>
     <w:p>
       <w:pPr>
         <w:rPr>
           <w:rFonts w:asciiTheme="majorHAnsi" w:hAnsiTheme="majorHAnsi" w:cstheme="majorHAnsi"/>
-        </w:rPr>
-      </w:pPr>
-      <w:r>
-        <w:rPr>
-          <w:rFonts w:asciiTheme="majorHAnsi" w:hAnsiTheme="majorHAnsi" w:cstheme="majorHAnsi"/>
-        </w:rPr>
-        <w:t xml:space="preserve">BTEC level 3 Information and Technology Extended Diploma </w:t>
-      </w:r>
-      <w:r>
-        <w:rPr>
-          <w:rFonts w:asciiTheme="majorHAnsi" w:hAnsiTheme="majorHAnsi" w:cstheme="majorHAnsi"/>
-        </w:rPr>
-        <w:tab/>
-      </w:r>
-      <w:r>
-        <w:rPr>
-          <w:rFonts w:asciiTheme="majorHAnsi" w:hAnsiTheme="majorHAnsi" w:cstheme="majorHAnsi"/>
-        </w:rPr>
-        <w:tab/>
-      </w:r>
-      <w:r>
-        <w:rPr>
-          <w:rFonts w:asciiTheme="majorHAnsi" w:hAnsiTheme="majorHAnsi" w:cstheme="majorHAnsi"/>
-        </w:rPr>
-        <w:tab/>
-      </w:r>
-      <w:r>
-        <w:rPr>
-          <w:rFonts w:asciiTheme="majorHAnsi" w:hAnsiTheme="majorHAnsi" w:cstheme="majorHAnsi"/>
-        </w:rPr>
-        <w:t>DD</w:t>
-      </w:r>
-      <w:r>
-        <w:rPr>
-          <w:rFonts w:asciiTheme="majorHAnsi" w:hAnsiTheme="majorHAnsi" w:cstheme="majorHAnsi"/>
-        </w:rPr>
-        <w:t>M</w:t>
-      </w:r>
+          <w:b/>
+        </w:rPr>
+      </w:pPr>
     </w:p>
     <w:p>
       <w:pPr>
@@ -1968,21 +1963,123 @@
           <w:rFonts w:asciiTheme="majorHAnsi" w:hAnsiTheme="majorHAnsi" w:cstheme="majorHAnsi"/>
         </w:rPr>
       </w:pPr>
-      <w:proofErr w:type="spellStart"/>
-      <w:r>
-        <w:rPr>
-          <w:rFonts w:asciiTheme="majorHAnsi" w:hAnsiTheme="majorHAnsi" w:cstheme="majorHAnsi"/>
-          <w:b/>
-        </w:rPr>
-        <w:t>Larkmead</w:t>
-      </w:r>
-      <w:proofErr w:type="spellEnd"/>
-      <w:r>
-        <w:rPr>
-          <w:rFonts w:asciiTheme="majorHAnsi" w:hAnsiTheme="majorHAnsi" w:cstheme="majorHAnsi"/>
-          <w:b/>
-        </w:rPr>
-        <w:t xml:space="preserve"> School</w:t>
+      <w:r>
+        <w:rPr>
+          <w:rFonts w:asciiTheme="majorHAnsi" w:hAnsiTheme="majorHAnsi" w:cstheme="majorHAnsi"/>
+          <w:b/>
+        </w:rPr>
+        <w:t>Abingdon and Witney College</w:t>
+      </w:r>
+      <w:r>
+        <w:rPr>
+          <w:rFonts w:asciiTheme="majorHAnsi" w:hAnsiTheme="majorHAnsi" w:cstheme="majorHAnsi"/>
+        </w:rPr>
+        <w:tab/>
+      </w:r>
+      <w:r>
+        <w:rPr>
+          <w:rFonts w:asciiTheme="majorHAnsi" w:hAnsiTheme="majorHAnsi" w:cstheme="majorHAnsi"/>
+        </w:rPr>
+        <w:tab/>
+      </w:r>
+      <w:r>
+        <w:rPr>
+          <w:rFonts w:asciiTheme="majorHAnsi" w:hAnsiTheme="majorHAnsi" w:cstheme="majorHAnsi"/>
+        </w:rPr>
+        <w:tab/>
+      </w:r>
+      <w:r>
+        <w:rPr>
+          <w:rFonts w:asciiTheme="majorHAnsi" w:hAnsiTheme="majorHAnsi" w:cstheme="majorHAnsi"/>
+        </w:rPr>
+        <w:tab/>
+      </w:r>
+      <w:r>
+        <w:rPr>
+          <w:rFonts w:asciiTheme="majorHAnsi" w:hAnsiTheme="majorHAnsi" w:cstheme="majorHAnsi"/>
+        </w:rPr>
+        <w:tab/>
+      </w:r>
+      <w:r>
+        <w:rPr>
+          <w:rFonts w:asciiTheme="majorHAnsi" w:hAnsiTheme="majorHAnsi" w:cstheme="majorHAnsi"/>
+        </w:rPr>
+        <w:tab/>
+      </w:r>
+      <w:r>
+        <w:rPr>
+          <w:rFonts w:asciiTheme="majorHAnsi" w:hAnsiTheme="majorHAnsi" w:cstheme="majorHAnsi"/>
+        </w:rPr>
+        <w:tab/>
+      </w:r>
+      <w:r>
+        <w:rPr>
+          <w:rFonts w:asciiTheme="majorHAnsi" w:hAnsiTheme="majorHAnsi" w:cstheme="majorHAnsi"/>
+        </w:rPr>
+        <w:t xml:space="preserve">2013 </w:t>
+      </w:r>
+      <w:r>
+        <w:rPr>
+          <w:rFonts w:asciiTheme="majorHAnsi" w:hAnsiTheme="majorHAnsi" w:cstheme="majorHAnsi"/>
+        </w:rPr>
+        <w:t>- 2015</w:t>
+      </w:r>
+    </w:p>
+    <w:p>
+      <w:pPr>
+        <w:rPr>
+          <w:rFonts w:asciiTheme="majorHAnsi" w:hAnsiTheme="majorHAnsi" w:cstheme="majorHAnsi"/>
+        </w:rPr>
+      </w:pPr>
+      <w:r>
+        <w:rPr>
+          <w:rFonts w:asciiTheme="majorHAnsi" w:hAnsiTheme="majorHAnsi" w:cstheme="majorHAnsi"/>
+        </w:rPr>
+        <w:t xml:space="preserve">BTEC level 3 Information and Technology Extended Diploma </w:t>
+      </w:r>
+      <w:r>
+        <w:rPr>
+          <w:rFonts w:asciiTheme="majorHAnsi" w:hAnsiTheme="majorHAnsi" w:cstheme="majorHAnsi"/>
+        </w:rPr>
+        <w:tab/>
+      </w:r>
+      <w:r>
+        <w:rPr>
+          <w:rFonts w:asciiTheme="majorHAnsi" w:hAnsiTheme="majorHAnsi" w:cstheme="majorHAnsi"/>
+        </w:rPr>
+        <w:tab/>
+      </w:r>
+      <w:r>
+        <w:rPr>
+          <w:rFonts w:asciiTheme="majorHAnsi" w:hAnsiTheme="majorHAnsi" w:cstheme="majorHAnsi"/>
+        </w:rPr>
+        <w:tab/>
+      </w:r>
+      <w:r>
+        <w:rPr>
+          <w:rFonts w:asciiTheme="majorHAnsi" w:hAnsiTheme="majorHAnsi" w:cstheme="majorHAnsi"/>
+        </w:rPr>
+        <w:t>DD</w:t>
+      </w:r>
+      <w:r>
+        <w:rPr>
+          <w:rFonts w:asciiTheme="majorHAnsi" w:hAnsiTheme="majorHAnsi" w:cstheme="majorHAnsi"/>
+        </w:rPr>
+        <w:t>M</w:t>
+      </w:r>
+    </w:p>
+    <w:p>
+      <w:pPr>
+        <w:rPr>
+          <w:rFonts w:asciiTheme="majorHAnsi" w:hAnsiTheme="majorHAnsi" w:cstheme="majorHAnsi"/>
+        </w:rPr>
+      </w:pPr>
+      <w:r>
+        <w:rPr>
+          <w:rFonts w:asciiTheme="majorHAnsi" w:hAnsiTheme="majorHAnsi" w:cstheme="majorHAnsi"/>
+          <w:b/>
+        </w:rPr>
+        <w:t>Larkmead School</w:t>
       </w:r>
       <w:r>
         <w:rPr>
@@ -2874,7 +2971,7 @@
 </file>
 
 <file path=word/numbering.xml><?xml version="1.0" encoding="utf-8"?>
-<w:numbering xmlns:wpc="http://schemas.microsoft.com/office/word/2010/wordprocessingCanvas" xmlns:cx="http://schemas.microsoft.com/office/drawing/2014/chartex" xmlns:cx1="http://schemas.microsoft.com/office/drawing/2015/9/8/chartex" xmlns:cx2="http://schemas.microsoft.com/office/drawing/2015/10/21/chartex" xmlns:cx3="http://schemas.microsoft.com/office/drawing/2016/5/9/chartex" xmlns:cx4="http://schemas.microsoft.com/office/drawing/2016/5/10/chartex" xmlns:cx5="http://schemas.microsoft.com/office/drawing/2016/5/11/chartex" xmlns:cx6="http://schemas.microsoft.com/office/drawing/2016/5/12/chartex" xmlns:cx7="http://schemas.microsoft.com/office/drawing/2016/5/13/chartex" xmlns:cx8="http://schemas.microsoft.com/office/drawing/2016/5/14/chartex" xmlns:mc="http://schemas.openxmlformats.org/markup-compatibility/2006" xmlns:aink="http://schemas.microsoft.com/office/drawing/2016/ink" xmlns:am3d="http://schemas.microsoft.com/office/drawing/2017/model3d" xmlns:o="urn:schemas-microsoft-com:office:office" xmlns:oel="http://schemas.microsoft.com/office/2019/extlst" xmlns:r="http://schemas.openxmlformats.org/officeDocument/2006/relationships" xmlns:m="http://schemas.openxmlformats.org/officeDocument/2006/math" xmlns:v="urn:schemas-microsoft-com:vml" xmlns:wp14="http://schemas.microsoft.com/office/word/2010/wordprocessingDrawing" xmlns:wp="http://schemas.openxmlformats.org/drawingml/2006/wordprocessingDrawing" xmlns:w10="urn:schemas-microsoft-com:office:word" xmlns:w="http://schemas.openxmlformats.org/wordprocessingml/2006/main" xmlns:w14="http://schemas.microsoft.com/office/word/2010/wordml" xmlns:w15="http://schemas.microsoft.com/office/word/2012/wordml" xmlns:w16cex="http://schemas.microsoft.com/office/word/2018/wordml/cex" xmlns:w16cid="http://schemas.microsoft.com/office/word/2016/wordml/cid" xmlns:w16="http://schemas.microsoft.com/office/word/2018/wordml" xmlns:w16sdtdh="http://schemas.microsoft.com/office/word/2020/wordml/sdtdatahash" xmlns:w16se="http://schemas.microsoft.com/office/word/2015/wordml/symex" xmlns:wpg="http://schemas.microsoft.com/office/word/2010/wordprocessingGroup" xmlns:wpi="http://schemas.microsoft.com/office/word/2010/wordprocessingInk" xmlns:wne="http://schemas.microsoft.com/office/word/2006/wordml" xmlns:wps="http://schemas.microsoft.com/office/word/2010/wordprocessingShape" mc:Ignorable="w14 w15 w16se w16cid w16 w16cex w16sdtdh wp14">
+<w:numbering xmlns:wpc="http://schemas.microsoft.com/office/word/2010/wordprocessingCanvas" xmlns:cx="http://schemas.microsoft.com/office/drawing/2014/chartex" xmlns:cx1="http://schemas.microsoft.com/office/drawing/2015/9/8/chartex" xmlns:cx2="http://schemas.microsoft.com/office/drawing/2015/10/21/chartex" xmlns:cx3="http://schemas.microsoft.com/office/drawing/2016/5/9/chartex" xmlns:cx4="http://schemas.microsoft.com/office/drawing/2016/5/10/chartex" xmlns:cx5="http://schemas.microsoft.com/office/drawing/2016/5/11/chartex" xmlns:cx6="http://schemas.microsoft.com/office/drawing/2016/5/12/chartex" xmlns:cx7="http://schemas.microsoft.com/office/drawing/2016/5/13/chartex" xmlns:cx8="http://schemas.microsoft.com/office/drawing/2016/5/14/chartex" xmlns:mc="http://schemas.openxmlformats.org/markup-compatibility/2006" xmlns:aink="http://schemas.microsoft.com/office/drawing/2016/ink" xmlns:am3d="http://schemas.microsoft.com/office/drawing/2017/model3d" xmlns:o="urn:schemas-microsoft-com:office:office" xmlns:oel="http://schemas.microsoft.com/office/2019/extlst" xmlns:r="http://schemas.openxmlformats.org/officeDocument/2006/relationships" xmlns:m="http://schemas.openxmlformats.org/officeDocument/2006/math" xmlns:v="urn:schemas-microsoft-com:vml" xmlns:wp14="http://schemas.microsoft.com/office/word/2010/wordprocessingDrawing" xmlns:wp="http://schemas.openxmlformats.org/drawingml/2006/wordprocessingDrawing" xmlns:w10="urn:schemas-microsoft-com:office:word" xmlns:w="http://schemas.openxmlformats.org/wordprocessingml/2006/main" xmlns:w14="http://schemas.microsoft.com/office/word/2010/wordml" xmlns:w15="http://schemas.microsoft.com/office/word/2012/wordml" xmlns:w16cex="http://schemas.microsoft.com/office/word/2018/wordml/cex" xmlns:w16cid="http://schemas.microsoft.com/office/word/2016/wordml/cid" xmlns:w16="http://schemas.microsoft.com/office/word/2018/wordml" xmlns:w16du="http://schemas.microsoft.com/office/word/2023/wordml/word16du" xmlns:w16sdtdh="http://schemas.microsoft.com/office/word/2020/wordml/sdtdatahash" xmlns:w16se="http://schemas.microsoft.com/office/word/2015/wordml/symex" xmlns:wpg="http://schemas.microsoft.com/office/word/2010/wordprocessingGroup" xmlns:wpi="http://schemas.microsoft.com/office/word/2010/wordprocessingInk" xmlns:wne="http://schemas.microsoft.com/office/word/2006/wordml" xmlns:wps="http://schemas.microsoft.com/office/word/2010/wordprocessingShape" mc:Ignorable="w14 w15 w16se w16cid w16 w16cex w16sdtdh w16du wp14">
   <w:abstractNum w:abstractNumId="0" w15:restartNumberingAfterBreak="0">
     <w:nsid w:val="0C7C2163"/>
     <w:multiLevelType w:val="hybridMultilevel"/>
@@ -4284,7 +4381,7 @@
 </file>
 
 <file path=word/styles.xml><?xml version="1.0" encoding="utf-8"?>
-<w:styles xmlns:mc="http://schemas.openxmlformats.org/markup-compatibility/2006" xmlns:r="http://schemas.openxmlformats.org/officeDocument/2006/relationships" xmlns:w="http://schemas.openxmlformats.org/wordprocessingml/2006/main" xmlns:w14="http://schemas.microsoft.com/office/word/2010/wordml" xmlns:w15="http://schemas.microsoft.com/office/word/2012/wordml" xmlns:w16cex="http://schemas.microsoft.com/office/word/2018/wordml/cex" xmlns:w16cid="http://schemas.microsoft.com/office/word/2016/wordml/cid" xmlns:w16="http://schemas.microsoft.com/office/word/2018/wordml" xmlns:w16sdtdh="http://schemas.microsoft.com/office/word/2020/wordml/sdtdatahash" xmlns:w16se="http://schemas.microsoft.com/office/word/2015/wordml/symex" mc:Ignorable="w14 w15 w16se w16cid w16 w16cex w16sdtdh">
+<w:styles xmlns:mc="http://schemas.openxmlformats.org/markup-compatibility/2006" xmlns:r="http://schemas.openxmlformats.org/officeDocument/2006/relationships" xmlns:w="http://schemas.openxmlformats.org/wordprocessingml/2006/main" xmlns:w14="http://schemas.microsoft.com/office/word/2010/wordml" xmlns:w15="http://schemas.microsoft.com/office/word/2012/wordml" xmlns:w16cex="http://schemas.microsoft.com/office/word/2018/wordml/cex" xmlns:w16cid="http://schemas.microsoft.com/office/word/2016/wordml/cid" xmlns:w16="http://schemas.microsoft.com/office/word/2018/wordml" xmlns:w16du="http://schemas.microsoft.com/office/word/2023/wordml/word16du" xmlns:w16sdtdh="http://schemas.microsoft.com/office/word/2020/wordml/sdtdatahash" xmlns:w16se="http://schemas.microsoft.com/office/word/2015/wordml/symex" mc:Ignorable="w14 w15 w16se w16cid w16 w16cex w16sdtdh w16du">
   <w:docDefaults>
     <w:rPrDefault>
       <w:rPr>

--- a/assets/files/Ian Hudson_CV.docx
+++ b/assets/files/Ian Hudson_CV.docx
@@ -453,7 +453,13 @@
                               <w:rPr>
                                 <w:rFonts w:asciiTheme="majorHAnsi" w:hAnsiTheme="majorHAnsi"/>
                               </w:rPr>
-                              <w:t>PIX on Windows</w:t>
+                              <w:t>PIX</w:t>
+                            </w:r>
+                            <w:r>
+                              <w:rPr>
+                                <w:rFonts w:asciiTheme="majorHAnsi" w:hAnsiTheme="majorHAnsi"/>
+                              </w:rPr>
+                              <w:t>/Razor/RenderDoc</w:t>
                             </w:r>
                           </w:p>
                         </w:txbxContent>
@@ -623,7 +629,13 @@
                         <w:rPr>
                           <w:rFonts w:asciiTheme="majorHAnsi" w:hAnsiTheme="majorHAnsi"/>
                         </w:rPr>
-                        <w:t>PIX on Windows</w:t>
+                        <w:t>PIX</w:t>
+                      </w:r>
+                      <w:r>
+                        <w:rPr>
+                          <w:rFonts w:asciiTheme="majorHAnsi" w:hAnsiTheme="majorHAnsi"/>
+                        </w:rPr>
+                        <w:t>/Razor/RenderDoc</w:t>
                       </w:r>
                     </w:p>
                   </w:txbxContent>
@@ -724,31 +736,7 @@
                               <w:pStyle w:val="ListParagraph"/>
                               <w:numPr>
                                 <w:ilvl w:val="0"/>
-                                <w:numId w:val="8"/>
-                              </w:numPr>
-                              <w:rPr>
-                                <w:rFonts w:asciiTheme="majorHAnsi" w:hAnsiTheme="majorHAnsi"/>
-                              </w:rPr>
-                            </w:pPr>
-                            <w:r>
-                              <w:rPr>
-                                <w:rFonts w:asciiTheme="majorHAnsi" w:hAnsiTheme="majorHAnsi"/>
-                              </w:rPr>
-                              <w:t>Bitbucket</w:t>
-                            </w:r>
-                            <w:r>
-                              <w:rPr>
-                                <w:rFonts w:asciiTheme="majorHAnsi" w:hAnsiTheme="majorHAnsi"/>
-                              </w:rPr>
-                              <w:t>,</w:t>
-                            </w:r>
-                          </w:p>
-                          <w:p>
-                            <w:pPr>
-                              <w:pStyle w:val="ListParagraph"/>
-                              <w:numPr>
-                                <w:ilvl w:val="0"/>
-                                <w:numId w:val="8"/>
+                                <w:numId w:val="19"/>
                               </w:numPr>
                               <w:rPr>
                                 <w:rFonts w:asciiTheme="majorHAnsi" w:hAnsiTheme="majorHAnsi"/>
@@ -842,31 +830,7 @@
                         <w:pStyle w:val="ListParagraph"/>
                         <w:numPr>
                           <w:ilvl w:val="0"/>
-                          <w:numId w:val="8"/>
-                        </w:numPr>
-                        <w:rPr>
-                          <w:rFonts w:asciiTheme="majorHAnsi" w:hAnsiTheme="majorHAnsi"/>
-                        </w:rPr>
-                      </w:pPr>
-                      <w:r>
-                        <w:rPr>
-                          <w:rFonts w:asciiTheme="majorHAnsi" w:hAnsiTheme="majorHAnsi"/>
-                        </w:rPr>
-                        <w:t>Bitbucket</w:t>
-                      </w:r>
-                      <w:r>
-                        <w:rPr>
-                          <w:rFonts w:asciiTheme="majorHAnsi" w:hAnsiTheme="majorHAnsi"/>
-                        </w:rPr>
-                        <w:t>,</w:t>
-                      </w:r>
-                    </w:p>
-                    <w:p>
-                      <w:pPr>
-                        <w:pStyle w:val="ListParagraph"/>
-                        <w:numPr>
-                          <w:ilvl w:val="0"/>
-                          <w:numId w:val="8"/>
+                          <w:numId w:val="19"/>
                         </w:numPr>
                         <w:rPr>
                           <w:rFonts w:asciiTheme="majorHAnsi" w:hAnsiTheme="majorHAnsi"/>
@@ -1057,31 +1021,13 @@
                               <w:rPr>
                                 <w:rFonts w:asciiTheme="majorHAnsi" w:hAnsiTheme="majorHAnsi"/>
                               </w:rPr>
-                              <w:t>OpenGL</w:t>
+                              <w:t>Vulkan</w:t>
                             </w:r>
                             <w:r>
                               <w:rPr>
                                 <w:rFonts w:asciiTheme="majorHAnsi" w:hAnsiTheme="majorHAnsi"/>
                               </w:rPr>
-                              <w:t>,</w:t>
-                            </w:r>
-                          </w:p>
-                          <w:p>
-                            <w:pPr>
-                              <w:pStyle w:val="ListParagraph"/>
-                              <w:numPr>
-                                <w:ilvl w:val="0"/>
-                                <w:numId w:val="7"/>
-                              </w:numPr>
-                              <w:rPr>
-                                <w:rFonts w:asciiTheme="majorHAnsi" w:hAnsiTheme="majorHAnsi"/>
-                              </w:rPr>
-                            </w:pPr>
-                            <w:r>
-                              <w:rPr>
-                                <w:rFonts w:asciiTheme="majorHAnsi" w:hAnsiTheme="majorHAnsi"/>
-                              </w:rPr>
-                              <w:t>Vulkan</w:t>
+                              <w:t>/DX12</w:t>
                             </w:r>
                           </w:p>
                         </w:txbxContent>
@@ -1175,31 +1121,13 @@
                         <w:rPr>
                           <w:rFonts w:asciiTheme="majorHAnsi" w:hAnsiTheme="majorHAnsi"/>
                         </w:rPr>
-                        <w:t>OpenGL</w:t>
+                        <w:t>Vulkan</w:t>
                       </w:r>
                       <w:r>
                         <w:rPr>
                           <w:rFonts w:asciiTheme="majorHAnsi" w:hAnsiTheme="majorHAnsi"/>
                         </w:rPr>
-                        <w:t>,</w:t>
-                      </w:r>
-                    </w:p>
-                    <w:p>
-                      <w:pPr>
-                        <w:pStyle w:val="ListParagraph"/>
-                        <w:numPr>
-                          <w:ilvl w:val="0"/>
-                          <w:numId w:val="7"/>
-                        </w:numPr>
-                        <w:rPr>
-                          <w:rFonts w:asciiTheme="majorHAnsi" w:hAnsiTheme="majorHAnsi"/>
-                        </w:rPr>
-                      </w:pPr>
-                      <w:r>
-                        <w:rPr>
-                          <w:rFonts w:asciiTheme="majorHAnsi" w:hAnsiTheme="majorHAnsi"/>
-                        </w:rPr>
-                        <w:t>Vulkan</w:t>
+                        <w:t>/DX12</w:t>
                       </w:r>
                     </w:p>
                   </w:txbxContent>
@@ -2973,6 +2901,119 @@
 <file path=word/numbering.xml><?xml version="1.0" encoding="utf-8"?>
 <w:numbering xmlns:wpc="http://schemas.microsoft.com/office/word/2010/wordprocessingCanvas" xmlns:cx="http://schemas.microsoft.com/office/drawing/2014/chartex" xmlns:cx1="http://schemas.microsoft.com/office/drawing/2015/9/8/chartex" xmlns:cx2="http://schemas.microsoft.com/office/drawing/2015/10/21/chartex" xmlns:cx3="http://schemas.microsoft.com/office/drawing/2016/5/9/chartex" xmlns:cx4="http://schemas.microsoft.com/office/drawing/2016/5/10/chartex" xmlns:cx5="http://schemas.microsoft.com/office/drawing/2016/5/11/chartex" xmlns:cx6="http://schemas.microsoft.com/office/drawing/2016/5/12/chartex" xmlns:cx7="http://schemas.microsoft.com/office/drawing/2016/5/13/chartex" xmlns:cx8="http://schemas.microsoft.com/office/drawing/2016/5/14/chartex" xmlns:mc="http://schemas.openxmlformats.org/markup-compatibility/2006" xmlns:aink="http://schemas.microsoft.com/office/drawing/2016/ink" xmlns:am3d="http://schemas.microsoft.com/office/drawing/2017/model3d" xmlns:o="urn:schemas-microsoft-com:office:office" xmlns:oel="http://schemas.microsoft.com/office/2019/extlst" xmlns:r="http://schemas.openxmlformats.org/officeDocument/2006/relationships" xmlns:m="http://schemas.openxmlformats.org/officeDocument/2006/math" xmlns:v="urn:schemas-microsoft-com:vml" xmlns:wp14="http://schemas.microsoft.com/office/word/2010/wordprocessingDrawing" xmlns:wp="http://schemas.openxmlformats.org/drawingml/2006/wordprocessingDrawing" xmlns:w10="urn:schemas-microsoft-com:office:word" xmlns:w="http://schemas.openxmlformats.org/wordprocessingml/2006/main" xmlns:w14="http://schemas.microsoft.com/office/word/2010/wordml" xmlns:w15="http://schemas.microsoft.com/office/word/2012/wordml" xmlns:w16cex="http://schemas.microsoft.com/office/word/2018/wordml/cex" xmlns:w16cid="http://schemas.microsoft.com/office/word/2016/wordml/cid" xmlns:w16="http://schemas.microsoft.com/office/word/2018/wordml" xmlns:w16du="http://schemas.microsoft.com/office/word/2023/wordml/word16du" xmlns:w16sdtdh="http://schemas.microsoft.com/office/word/2020/wordml/sdtdatahash" xmlns:w16se="http://schemas.microsoft.com/office/word/2015/wordml/symex" xmlns:wpg="http://schemas.microsoft.com/office/word/2010/wordprocessingGroup" xmlns:wpi="http://schemas.microsoft.com/office/word/2010/wordprocessingInk" xmlns:wne="http://schemas.microsoft.com/office/word/2006/wordml" xmlns:wps="http://schemas.microsoft.com/office/word/2010/wordprocessingShape" mc:Ignorable="w14 w15 w16se w16cid w16 w16cex w16sdtdh w16du wp14">
   <w:abstractNum w:abstractNumId="0" w15:restartNumberingAfterBreak="0">
+    <w:nsid w:val="00CC493D"/>
+    <w:multiLevelType w:val="hybridMultilevel"/>
+    <w:tmpl w:val="D430EB90"/>
+    <w:lvl w:ilvl="0" w:tplc="08090001">
+      <w:start w:val="1"/>
+      <w:numFmt w:val="bullet"/>
+      <w:lvlText w:val=""/>
+      <w:lvlJc w:val="left"/>
+      <w:pPr>
+        <w:ind w:left="720" w:hanging="360"/>
+      </w:pPr>
+      <w:rPr>
+        <w:rFonts w:ascii="Symbol" w:hAnsi="Symbol" w:hint="default"/>
+      </w:rPr>
+    </w:lvl>
+    <w:lvl w:ilvl="1" w:tplc="08090003" w:tentative="1">
+      <w:start w:val="1"/>
+      <w:numFmt w:val="bullet"/>
+      <w:lvlText w:val="o"/>
+      <w:lvlJc w:val="left"/>
+      <w:pPr>
+        <w:ind w:left="1440" w:hanging="360"/>
+      </w:pPr>
+      <w:rPr>
+        <w:rFonts w:ascii="Courier New" w:hAnsi="Courier New" w:cs="Courier New" w:hint="default"/>
+      </w:rPr>
+    </w:lvl>
+    <w:lvl w:ilvl="2" w:tplc="08090005" w:tentative="1">
+      <w:start w:val="1"/>
+      <w:numFmt w:val="bullet"/>
+      <w:lvlText w:val=""/>
+      <w:lvlJc w:val="left"/>
+      <w:pPr>
+        <w:ind w:left="2160" w:hanging="360"/>
+      </w:pPr>
+      <w:rPr>
+        <w:rFonts w:ascii="Wingdings" w:hAnsi="Wingdings" w:hint="default"/>
+      </w:rPr>
+    </w:lvl>
+    <w:lvl w:ilvl="3" w:tplc="08090001" w:tentative="1">
+      <w:start w:val="1"/>
+      <w:numFmt w:val="bullet"/>
+      <w:lvlText w:val=""/>
+      <w:lvlJc w:val="left"/>
+      <w:pPr>
+        <w:ind w:left="2880" w:hanging="360"/>
+      </w:pPr>
+      <w:rPr>
+        <w:rFonts w:ascii="Symbol" w:hAnsi="Symbol" w:hint="default"/>
+      </w:rPr>
+    </w:lvl>
+    <w:lvl w:ilvl="4" w:tplc="08090003" w:tentative="1">
+      <w:start w:val="1"/>
+      <w:numFmt w:val="bullet"/>
+      <w:lvlText w:val="o"/>
+      <w:lvlJc w:val="left"/>
+      <w:pPr>
+        <w:ind w:left="3600" w:hanging="360"/>
+      </w:pPr>
+      <w:rPr>
+        <w:rFonts w:ascii="Courier New" w:hAnsi="Courier New" w:cs="Courier New" w:hint="default"/>
+      </w:rPr>
+    </w:lvl>
+    <w:lvl w:ilvl="5" w:tplc="08090005" w:tentative="1">
+      <w:start w:val="1"/>
+      <w:numFmt w:val="bullet"/>
+      <w:lvlText w:val=""/>
+      <w:lvlJc w:val="left"/>
+      <w:pPr>
+        <w:ind w:left="4320" w:hanging="360"/>
+      </w:pPr>
+      <w:rPr>
+        <w:rFonts w:ascii="Wingdings" w:hAnsi="Wingdings" w:hint="default"/>
+      </w:rPr>
+    </w:lvl>
+    <w:lvl w:ilvl="6" w:tplc="08090001" w:tentative="1">
+      <w:start w:val="1"/>
+      <w:numFmt w:val="bullet"/>
+      <w:lvlText w:val=""/>
+      <w:lvlJc w:val="left"/>
+      <w:pPr>
+        <w:ind w:left="5040" w:hanging="360"/>
+      </w:pPr>
+      <w:rPr>
+        <w:rFonts w:ascii="Symbol" w:hAnsi="Symbol" w:hint="default"/>
+      </w:rPr>
+    </w:lvl>
+    <w:lvl w:ilvl="7" w:tplc="08090003" w:tentative="1">
+      <w:start w:val="1"/>
+      <w:numFmt w:val="bullet"/>
+      <w:lvlText w:val="o"/>
+      <w:lvlJc w:val="left"/>
+      <w:pPr>
+        <w:ind w:left="5760" w:hanging="360"/>
+      </w:pPr>
+      <w:rPr>
+        <w:rFonts w:ascii="Courier New" w:hAnsi="Courier New" w:cs="Courier New" w:hint="default"/>
+      </w:rPr>
+    </w:lvl>
+    <w:lvl w:ilvl="8" w:tplc="08090005" w:tentative="1">
+      <w:start w:val="1"/>
+      <w:numFmt w:val="bullet"/>
+      <w:lvlText w:val=""/>
+      <w:lvlJc w:val="left"/>
+      <w:pPr>
+        <w:ind w:left="6480" w:hanging="360"/>
+      </w:pPr>
+      <w:rPr>
+        <w:rFonts w:ascii="Wingdings" w:hAnsi="Wingdings" w:hint="default"/>
+      </w:rPr>
+    </w:lvl>
+  </w:abstractNum>
+  <w:abstractNum w:abstractNumId="1" w15:restartNumberingAfterBreak="0">
     <w:nsid w:val="0C7C2163"/>
     <w:multiLevelType w:val="hybridMultilevel"/>
     <w:tmpl w:val="065C49B6"/>
@@ -3084,7 +3125,7 @@
       </w:rPr>
     </w:lvl>
   </w:abstractNum>
-  <w:abstractNum w:abstractNumId="1" w15:restartNumberingAfterBreak="0">
+  <w:abstractNum w:abstractNumId="2" w15:restartNumberingAfterBreak="0">
     <w:nsid w:val="1A044DD8"/>
     <w:multiLevelType w:val="hybridMultilevel"/>
     <w:tmpl w:val="2F9AA4E6"/>
@@ -3197,7 +3238,7 @@
       </w:rPr>
     </w:lvl>
   </w:abstractNum>
-  <w:abstractNum w:abstractNumId="2" w15:restartNumberingAfterBreak="0">
+  <w:abstractNum w:abstractNumId="3" w15:restartNumberingAfterBreak="0">
     <w:nsid w:val="236221F6"/>
     <w:multiLevelType w:val="hybridMultilevel"/>
     <w:tmpl w:val="66A0A5CE"/>
@@ -3310,7 +3351,7 @@
       </w:rPr>
     </w:lvl>
   </w:abstractNum>
-  <w:abstractNum w:abstractNumId="3" w15:restartNumberingAfterBreak="0">
+  <w:abstractNum w:abstractNumId="4" w15:restartNumberingAfterBreak="0">
     <w:nsid w:val="3189226D"/>
     <w:multiLevelType w:val="hybridMultilevel"/>
     <w:tmpl w:val="E176289C"/>
@@ -3423,7 +3464,7 @@
       </w:rPr>
     </w:lvl>
   </w:abstractNum>
-  <w:abstractNum w:abstractNumId="4" w15:restartNumberingAfterBreak="0">
+  <w:abstractNum w:abstractNumId="5" w15:restartNumberingAfterBreak="0">
     <w:nsid w:val="32C14310"/>
     <w:multiLevelType w:val="hybridMultilevel"/>
     <w:tmpl w:val="AE56A286"/>
@@ -3536,7 +3577,7 @@
       </w:rPr>
     </w:lvl>
   </w:abstractNum>
-  <w:abstractNum w:abstractNumId="5" w15:restartNumberingAfterBreak="0">
+  <w:abstractNum w:abstractNumId="6" w15:restartNumberingAfterBreak="0">
     <w:nsid w:val="3760192C"/>
     <w:multiLevelType w:val="hybridMultilevel"/>
     <w:tmpl w:val="B9A69524"/>
@@ -3649,7 +3690,7 @@
       </w:rPr>
     </w:lvl>
   </w:abstractNum>
-  <w:abstractNum w:abstractNumId="6" w15:restartNumberingAfterBreak="0">
+  <w:abstractNum w:abstractNumId="7" w15:restartNumberingAfterBreak="0">
     <w:nsid w:val="3A1909B4"/>
     <w:multiLevelType w:val="hybridMultilevel"/>
     <w:tmpl w:val="54B06BBC"/>
@@ -3762,7 +3803,120 @@
       </w:rPr>
     </w:lvl>
   </w:abstractNum>
-  <w:abstractNum w:abstractNumId="7" w15:restartNumberingAfterBreak="0">
+  <w:abstractNum w:abstractNumId="8" w15:restartNumberingAfterBreak="0">
+    <w:nsid w:val="3A493D53"/>
+    <w:multiLevelType w:val="hybridMultilevel"/>
+    <w:tmpl w:val="B20CE354"/>
+    <w:lvl w:ilvl="0" w:tplc="08090001">
+      <w:start w:val="1"/>
+      <w:numFmt w:val="bullet"/>
+      <w:lvlText w:val=""/>
+      <w:lvlJc w:val="left"/>
+      <w:pPr>
+        <w:ind w:left="1080" w:hanging="360"/>
+      </w:pPr>
+      <w:rPr>
+        <w:rFonts w:ascii="Symbol" w:hAnsi="Symbol" w:hint="default"/>
+      </w:rPr>
+    </w:lvl>
+    <w:lvl w:ilvl="1" w:tplc="08090003" w:tentative="1">
+      <w:start w:val="1"/>
+      <w:numFmt w:val="bullet"/>
+      <w:lvlText w:val="o"/>
+      <w:lvlJc w:val="left"/>
+      <w:pPr>
+        <w:ind w:left="1800" w:hanging="360"/>
+      </w:pPr>
+      <w:rPr>
+        <w:rFonts w:ascii="Courier New" w:hAnsi="Courier New" w:cs="Courier New" w:hint="default"/>
+      </w:rPr>
+    </w:lvl>
+    <w:lvl w:ilvl="2" w:tplc="08090005" w:tentative="1">
+      <w:start w:val="1"/>
+      <w:numFmt w:val="bullet"/>
+      <w:lvlText w:val=""/>
+      <w:lvlJc w:val="left"/>
+      <w:pPr>
+        <w:ind w:left="2520" w:hanging="360"/>
+      </w:pPr>
+      <w:rPr>
+        <w:rFonts w:ascii="Wingdings" w:hAnsi="Wingdings" w:hint="default"/>
+      </w:rPr>
+    </w:lvl>
+    <w:lvl w:ilvl="3" w:tplc="08090001" w:tentative="1">
+      <w:start w:val="1"/>
+      <w:numFmt w:val="bullet"/>
+      <w:lvlText w:val=""/>
+      <w:lvlJc w:val="left"/>
+      <w:pPr>
+        <w:ind w:left="3240" w:hanging="360"/>
+      </w:pPr>
+      <w:rPr>
+        <w:rFonts w:ascii="Symbol" w:hAnsi="Symbol" w:hint="default"/>
+      </w:rPr>
+    </w:lvl>
+    <w:lvl w:ilvl="4" w:tplc="08090003" w:tentative="1">
+      <w:start w:val="1"/>
+      <w:numFmt w:val="bullet"/>
+      <w:lvlText w:val="o"/>
+      <w:lvlJc w:val="left"/>
+      <w:pPr>
+        <w:ind w:left="3960" w:hanging="360"/>
+      </w:pPr>
+      <w:rPr>
+        <w:rFonts w:ascii="Courier New" w:hAnsi="Courier New" w:cs="Courier New" w:hint="default"/>
+      </w:rPr>
+    </w:lvl>
+    <w:lvl w:ilvl="5" w:tplc="08090005" w:tentative="1">
+      <w:start w:val="1"/>
+      <w:numFmt w:val="bullet"/>
+      <w:lvlText w:val=""/>
+      <w:lvlJc w:val="left"/>
+      <w:pPr>
+        <w:ind w:left="4680" w:hanging="360"/>
+      </w:pPr>
+      <w:rPr>
+        <w:rFonts w:ascii="Wingdings" w:hAnsi="Wingdings" w:hint="default"/>
+      </w:rPr>
+    </w:lvl>
+    <w:lvl w:ilvl="6" w:tplc="08090001" w:tentative="1">
+      <w:start w:val="1"/>
+      <w:numFmt w:val="bullet"/>
+      <w:lvlText w:val=""/>
+      <w:lvlJc w:val="left"/>
+      <w:pPr>
+        <w:ind w:left="5400" w:hanging="360"/>
+      </w:pPr>
+      <w:rPr>
+        <w:rFonts w:ascii="Symbol" w:hAnsi="Symbol" w:hint="default"/>
+      </w:rPr>
+    </w:lvl>
+    <w:lvl w:ilvl="7" w:tplc="08090003" w:tentative="1">
+      <w:start w:val="1"/>
+      <w:numFmt w:val="bullet"/>
+      <w:lvlText w:val="o"/>
+      <w:lvlJc w:val="left"/>
+      <w:pPr>
+        <w:ind w:left="6120" w:hanging="360"/>
+      </w:pPr>
+      <w:rPr>
+        <w:rFonts w:ascii="Courier New" w:hAnsi="Courier New" w:cs="Courier New" w:hint="default"/>
+      </w:rPr>
+    </w:lvl>
+    <w:lvl w:ilvl="8" w:tplc="08090005" w:tentative="1">
+      <w:start w:val="1"/>
+      <w:numFmt w:val="bullet"/>
+      <w:lvlText w:val=""/>
+      <w:lvlJc w:val="left"/>
+      <w:pPr>
+        <w:ind w:left="6840" w:hanging="360"/>
+      </w:pPr>
+      <w:rPr>
+        <w:rFonts w:ascii="Wingdings" w:hAnsi="Wingdings" w:hint="default"/>
+      </w:rPr>
+    </w:lvl>
+  </w:abstractNum>
+  <w:abstractNum w:abstractNumId="9" w15:restartNumberingAfterBreak="0">
     <w:nsid w:val="3DD01C35"/>
     <w:multiLevelType w:val="hybridMultilevel"/>
     <w:tmpl w:val="97F2BFAC"/>
@@ -3875,7 +4029,7 @@
       </w:rPr>
     </w:lvl>
   </w:abstractNum>
-  <w:abstractNum w:abstractNumId="8" w15:restartNumberingAfterBreak="0">
+  <w:abstractNum w:abstractNumId="10" w15:restartNumberingAfterBreak="0">
     <w:nsid w:val="497F5739"/>
     <w:multiLevelType w:val="hybridMultilevel"/>
     <w:tmpl w:val="BAEEAB12"/>
@@ -3988,7 +4142,7 @@
       </w:rPr>
     </w:lvl>
   </w:abstractNum>
-  <w:abstractNum w:abstractNumId="9" w15:restartNumberingAfterBreak="0">
+  <w:abstractNum w:abstractNumId="11" w15:restartNumberingAfterBreak="0">
     <w:nsid w:val="53DA101C"/>
     <w:multiLevelType w:val="hybridMultilevel"/>
     <w:tmpl w:val="80EC4ED8"/>
@@ -4101,7 +4255,7 @@
       </w:rPr>
     </w:lvl>
   </w:abstractNum>
-  <w:abstractNum w:abstractNumId="10" w15:restartNumberingAfterBreak="0">
+  <w:abstractNum w:abstractNumId="12" w15:restartNumberingAfterBreak="0">
     <w:nsid w:val="543F336E"/>
     <w:multiLevelType w:val="hybridMultilevel"/>
     <w:tmpl w:val="7BD64628"/>
@@ -4214,7 +4368,7 @@
       </w:rPr>
     </w:lvl>
   </w:abstractNum>
-  <w:abstractNum w:abstractNumId="11" w15:restartNumberingAfterBreak="0">
+  <w:abstractNum w:abstractNumId="13" w15:restartNumberingAfterBreak="0">
     <w:nsid w:val="7BF67004"/>
     <w:multiLevelType w:val="hybridMultilevel"/>
     <w:tmpl w:val="750492EC"/>
@@ -4327,55 +4481,61 @@
     </w:lvl>
   </w:abstractNum>
   <w:num w:numId="1" w16cid:durableId="1582832542">
+    <w:abstractNumId w:val="4"/>
+  </w:num>
+  <w:num w:numId="2" w16cid:durableId="1336179472">
+    <w:abstractNumId w:val="2"/>
+  </w:num>
+  <w:num w:numId="3" w16cid:durableId="1378041947">
+    <w:abstractNumId w:val="12"/>
+  </w:num>
+  <w:num w:numId="4" w16cid:durableId="1773236198">
+    <w:abstractNumId w:val="5"/>
+  </w:num>
+  <w:num w:numId="5" w16cid:durableId="1522935280">
     <w:abstractNumId w:val="3"/>
   </w:num>
-  <w:num w:numId="2" w16cid:durableId="1336179472">
+  <w:num w:numId="6" w16cid:durableId="1474328649">
+    <w:abstractNumId w:val="9"/>
+  </w:num>
+  <w:num w:numId="7" w16cid:durableId="2018077799">
+    <w:abstractNumId w:val="7"/>
+  </w:num>
+  <w:num w:numId="8" w16cid:durableId="76100902">
+    <w:abstractNumId w:val="10"/>
+  </w:num>
+  <w:num w:numId="9" w16cid:durableId="66654796">
+    <w:abstractNumId w:val="11"/>
+  </w:num>
+  <w:num w:numId="10" w16cid:durableId="1910770827">
+    <w:abstractNumId w:val="7"/>
+  </w:num>
+  <w:num w:numId="11" w16cid:durableId="450514463">
+    <w:abstractNumId w:val="10"/>
+  </w:num>
+  <w:num w:numId="12" w16cid:durableId="980892041">
+    <w:abstractNumId w:val="11"/>
+  </w:num>
+  <w:num w:numId="13" w16cid:durableId="259217783">
+    <w:abstractNumId w:val="2"/>
+  </w:num>
+  <w:num w:numId="14" w16cid:durableId="313293976">
+    <w:abstractNumId w:val="12"/>
+  </w:num>
+  <w:num w:numId="15" w16cid:durableId="980888916">
+    <w:abstractNumId w:val="6"/>
+  </w:num>
+  <w:num w:numId="16" w16cid:durableId="1503275947">
     <w:abstractNumId w:val="1"/>
   </w:num>
-  <w:num w:numId="3" w16cid:durableId="1378041947">
-    <w:abstractNumId w:val="10"/>
+  <w:num w:numId="17" w16cid:durableId="1512404723">
+    <w:abstractNumId w:val="13"/>
   </w:num>
-  <w:num w:numId="4" w16cid:durableId="1773236198">
-    <w:abstractNumId w:val="4"/>
-  </w:num>
-  <w:num w:numId="5" w16cid:durableId="1522935280">
-    <w:abstractNumId w:val="2"/>
-  </w:num>
-  <w:num w:numId="6" w16cid:durableId="1474328649">
-    <w:abstractNumId w:val="7"/>
-  </w:num>
-  <w:num w:numId="7" w16cid:durableId="2018077799">
-    <w:abstractNumId w:val="6"/>
-  </w:num>
-  <w:num w:numId="8" w16cid:durableId="76100902">
+  <w:num w:numId="18" w16cid:durableId="1486163759">
     <w:abstractNumId w:val="8"/>
   </w:num>
-  <w:num w:numId="9" w16cid:durableId="66654796">
-    <w:abstractNumId w:val="9"/>
-  </w:num>
-  <w:num w:numId="10" w16cid:durableId="1910770827">
-    <w:abstractNumId w:val="6"/>
-  </w:num>
-  <w:num w:numId="11" w16cid:durableId="450514463">
-    <w:abstractNumId w:val="8"/>
-  </w:num>
-  <w:num w:numId="12" w16cid:durableId="980892041">
-    <w:abstractNumId w:val="9"/>
-  </w:num>
-  <w:num w:numId="13" w16cid:durableId="259217783">
-    <w:abstractNumId w:val="1"/>
-  </w:num>
-  <w:num w:numId="14" w16cid:durableId="313293976">
-    <w:abstractNumId w:val="10"/>
-  </w:num>
-  <w:num w:numId="15" w16cid:durableId="980888916">
-    <w:abstractNumId w:val="5"/>
-  </w:num>
-  <w:num w:numId="16" w16cid:durableId="1503275947">
+  <w:num w:numId="19" w16cid:durableId="2093744604">
     <w:abstractNumId w:val="0"/>
-  </w:num>
-  <w:num w:numId="17" w16cid:durableId="1512404723">
-    <w:abstractNumId w:val="11"/>
   </w:num>
 </w:numbering>
 </file>
